--- a/Coffee_SRS_Ver1.0.docx
+++ b/Coffee_SRS_Ver1.0.docx
@@ -2564,7 +2564,7 @@
             </w:rPr>
             <w:fldChar w:fldCharType="separate"/>
           </w:r>
-          <w:hyperlink w:anchor="_Toc75224887" w:history="1">
+          <w:hyperlink w:anchor="_Toc75233218" w:history="1">
             <w:r>
               <w:rPr>
                 <w:rStyle w:val="Hyperlink"/>
@@ -2610,7 +2610,7 @@
                 <w:noProof/>
                 <w:webHidden/>
               </w:rPr>
-              <w:instrText xml:space="preserve"> PAGEREF _Toc75224887 \h </w:instrText>
+              <w:instrText xml:space="preserve"> PAGEREF _Toc75233218 \h </w:instrText>
             </w:r>
             <w:r>
               <w:rPr>
@@ -2654,7 +2654,7 @@
               <w:color w:val="auto"/>
             </w:rPr>
           </w:pPr>
-          <w:hyperlink w:anchor="_Toc75224888" w:history="1">
+          <w:hyperlink w:anchor="_Toc75233219" w:history="1">
             <w:r>
               <w:rPr>
                 <w:rStyle w:val="Hyperlink"/>
@@ -2700,7 +2700,7 @@
                 <w:noProof/>
                 <w:webHidden/>
               </w:rPr>
-              <w:instrText xml:space="preserve"> PAGEREF _Toc75224888 \h </w:instrText>
+              <w:instrText xml:space="preserve"> PAGEREF _Toc75233219 \h </w:instrText>
             </w:r>
             <w:r>
               <w:rPr>
@@ -2744,7 +2744,7 @@
               <w:color w:val="auto"/>
             </w:rPr>
           </w:pPr>
-          <w:hyperlink w:anchor="_Toc75224889" w:history="1">
+          <w:hyperlink w:anchor="_Toc75233220" w:history="1">
             <w:r>
               <w:rPr>
                 <w:rStyle w:val="Hyperlink"/>
@@ -2790,7 +2790,7 @@
                 <w:noProof/>
                 <w:webHidden/>
               </w:rPr>
-              <w:instrText xml:space="preserve"> PAGEREF _Toc75224889 \h </w:instrText>
+              <w:instrText xml:space="preserve"> PAGEREF _Toc75233220 \h </w:instrText>
             </w:r>
             <w:r>
               <w:rPr>
@@ -2834,7 +2834,7 @@
               <w:color w:val="auto"/>
             </w:rPr>
           </w:pPr>
-          <w:hyperlink w:anchor="_Toc75224890" w:history="1">
+          <w:hyperlink w:anchor="_Toc75233221" w:history="1">
             <w:r>
               <w:rPr>
                 <w:rStyle w:val="Hyperlink"/>
@@ -2880,7 +2880,7 @@
                 <w:noProof/>
                 <w:webHidden/>
               </w:rPr>
-              <w:instrText xml:space="preserve"> PAGEREF _Toc75224890 \h </w:instrText>
+              <w:instrText xml:space="preserve"> PAGEREF _Toc75233221 \h </w:instrText>
             </w:r>
             <w:r>
               <w:rPr>
@@ -2924,7 +2924,7 @@
               <w:color w:val="auto"/>
             </w:rPr>
           </w:pPr>
-          <w:hyperlink w:anchor="_Toc75224891" w:history="1">
+          <w:hyperlink w:anchor="_Toc75233222" w:history="1">
             <w:r>
               <w:rPr>
                 <w:rStyle w:val="Hyperlink"/>
@@ -2970,7 +2970,7 @@
                 <w:noProof/>
                 <w:webHidden/>
               </w:rPr>
-              <w:instrText xml:space="preserve"> PAGEREF _Toc75224891 \h </w:instrText>
+              <w:instrText xml:space="preserve"> PAGEREF _Toc75233222 \h </w:instrText>
             </w:r>
             <w:r>
               <w:rPr>
@@ -3014,7 +3014,7 @@
               <w:color w:val="auto"/>
             </w:rPr>
           </w:pPr>
-          <w:hyperlink w:anchor="_Toc75224892" w:history="1">
+          <w:hyperlink w:anchor="_Toc75233223" w:history="1">
             <w:r>
               <w:rPr>
                 <w:rStyle w:val="Hyperlink"/>
@@ -3039,7 +3039,7 @@
                 <w:b/>
                 <w:noProof/>
               </w:rPr>
-              <w:t>Product perspective</w:t>
+              <w:t>Quan điểm sản phẩm (Product perspective)</w:t>
             </w:r>
             <w:r>
               <w:rPr>
@@ -3060,7 +3060,7 @@
                 <w:noProof/>
                 <w:webHidden/>
               </w:rPr>
-              <w:instrText xml:space="preserve"> PAGEREF _Toc75224892 \h </w:instrText>
+              <w:instrText xml:space="preserve"> PAGEREF _Toc75233223 \h </w:instrText>
             </w:r>
             <w:r>
               <w:rPr>
@@ -3104,7 +3104,7 @@
               <w:color w:val="auto"/>
             </w:rPr>
           </w:pPr>
-          <w:hyperlink w:anchor="_Toc75224893" w:history="1">
+          <w:hyperlink w:anchor="_Toc75233224" w:history="1">
             <w:r>
               <w:rPr>
                 <w:rStyle w:val="Hyperlink"/>
@@ -3150,7 +3150,7 @@
                 <w:noProof/>
                 <w:webHidden/>
               </w:rPr>
-              <w:instrText xml:space="preserve"> PAGEREF _Toc75224893 \h </w:instrText>
+              <w:instrText xml:space="preserve"> PAGEREF _Toc75233224 \h </w:instrText>
             </w:r>
             <w:r>
               <w:rPr>
@@ -3194,7 +3194,7 @@
               <w:color w:val="auto"/>
             </w:rPr>
           </w:pPr>
-          <w:hyperlink w:anchor="_Toc75224894" w:history="1">
+          <w:hyperlink w:anchor="_Toc75233225" w:history="1">
             <w:r>
               <w:rPr>
                 <w:rStyle w:val="Hyperlink"/>
@@ -3240,7 +3240,7 @@
                 <w:noProof/>
                 <w:webHidden/>
               </w:rPr>
-              <w:instrText xml:space="preserve"> PAGEREF _Toc75224894 \h </w:instrText>
+              <w:instrText xml:space="preserve"> PAGEREF _Toc75233225 \h </w:instrText>
             </w:r>
             <w:r>
               <w:rPr>
@@ -3261,6 +3261,826 @@
                 <w:webHidden/>
               </w:rPr>
               <w:t>7</w:t>
+            </w:r>
+            <w:r>
+              <w:rPr>
+                <w:noProof/>
+                <w:webHidden/>
+              </w:rPr>
+              <w:fldChar w:fldCharType="end"/>
+            </w:r>
+          </w:hyperlink>
+        </w:p>
+        <w:p>
+          <w:pPr>
+            <w:pStyle w:val="TOC1"/>
+            <w:tabs>
+              <w:tab w:val="left" w:pos="660"/>
+              <w:tab w:val="right" w:leader="dot" w:pos="9350"/>
+            </w:tabs>
+            <w:rPr>
+              <w:rFonts w:asciiTheme="minorHAnsi" w:eastAsiaTheme="minorEastAsia" w:hAnsiTheme="minorHAnsi" w:cstheme="minorBidi"/>
+              <w:noProof/>
+              <w:color w:val="auto"/>
+            </w:rPr>
+          </w:pPr>
+          <w:hyperlink w:anchor="_Toc75233226" w:history="1">
+            <w:r>
+              <w:rPr>
+                <w:rStyle w:val="Hyperlink"/>
+                <w:rFonts w:ascii="Segoe UI" w:hAnsi="Segoe UI" w:cs="Segoe UI"/>
+                <w:b/>
+                <w:noProof/>
+              </w:rPr>
+              <w:t>IV.</w:t>
+            </w:r>
+            <w:r>
+              <w:rPr>
+                <w:rFonts w:asciiTheme="minorHAnsi" w:eastAsiaTheme="minorEastAsia" w:hAnsiTheme="minorHAnsi" w:cstheme="minorBidi"/>
+                <w:noProof/>
+                <w:color w:val="auto"/>
+              </w:rPr>
+              <w:tab/>
+            </w:r>
+            <w:r>
+              <w:rPr>
+                <w:rStyle w:val="Hyperlink"/>
+                <w:rFonts w:ascii="Segoe UI" w:hAnsi="Segoe UI" w:cs="Segoe UI"/>
+                <w:b/>
+                <w:noProof/>
+              </w:rPr>
+              <w:t>Chức năng</w:t>
+            </w:r>
+            <w:r>
+              <w:rPr>
+                <w:noProof/>
+                <w:webHidden/>
+              </w:rPr>
+              <w:tab/>
+            </w:r>
+            <w:r>
+              <w:rPr>
+                <w:noProof/>
+                <w:webHidden/>
+              </w:rPr>
+              <w:fldChar w:fldCharType="begin"/>
+            </w:r>
+            <w:r>
+              <w:rPr>
+                <w:noProof/>
+                <w:webHidden/>
+              </w:rPr>
+              <w:instrText xml:space="preserve"> PAGEREF _Toc75233226 \h </w:instrText>
+            </w:r>
+            <w:r>
+              <w:rPr>
+                <w:noProof/>
+                <w:webHidden/>
+              </w:rPr>
+            </w:r>
+            <w:r>
+              <w:rPr>
+                <w:noProof/>
+                <w:webHidden/>
+              </w:rPr>
+              <w:fldChar w:fldCharType="separate"/>
+            </w:r>
+            <w:r>
+              <w:rPr>
+                <w:noProof/>
+                <w:webHidden/>
+              </w:rPr>
+              <w:t>8</w:t>
+            </w:r>
+            <w:r>
+              <w:rPr>
+                <w:noProof/>
+                <w:webHidden/>
+              </w:rPr>
+              <w:fldChar w:fldCharType="end"/>
+            </w:r>
+          </w:hyperlink>
+        </w:p>
+        <w:p>
+          <w:pPr>
+            <w:pStyle w:val="TOC3"/>
+            <w:tabs>
+              <w:tab w:val="left" w:pos="1320"/>
+              <w:tab w:val="right" w:leader="dot" w:pos="9350"/>
+            </w:tabs>
+            <w:rPr>
+              <w:rFonts w:asciiTheme="minorHAnsi" w:eastAsiaTheme="minorEastAsia" w:hAnsiTheme="minorHAnsi" w:cstheme="minorBidi"/>
+              <w:noProof/>
+              <w:color w:val="auto"/>
+            </w:rPr>
+          </w:pPr>
+          <w:hyperlink w:anchor="_Toc75233227" w:history="1">
+            <w:r>
+              <w:rPr>
+                <w:rStyle w:val="Hyperlink"/>
+                <w:rFonts w:ascii="Segoe UI" w:hAnsi="Segoe UI" w:cs="Segoe UI"/>
+                <w:b/>
+                <w:noProof/>
+              </w:rPr>
+              <w:t>4.1.1.</w:t>
+            </w:r>
+            <w:r>
+              <w:rPr>
+                <w:rFonts w:asciiTheme="minorHAnsi" w:eastAsiaTheme="minorEastAsia" w:hAnsiTheme="minorHAnsi" w:cstheme="minorBidi"/>
+                <w:noProof/>
+                <w:color w:val="auto"/>
+              </w:rPr>
+              <w:tab/>
+            </w:r>
+            <w:r>
+              <w:rPr>
+                <w:rStyle w:val="Hyperlink"/>
+                <w:rFonts w:ascii="Segoe UI" w:hAnsi="Segoe UI" w:cs="Segoe UI"/>
+                <w:b/>
+                <w:noProof/>
+              </w:rPr>
+              <w:t>Truy cập hệ thống</w:t>
+            </w:r>
+            <w:r>
+              <w:rPr>
+                <w:noProof/>
+                <w:webHidden/>
+              </w:rPr>
+              <w:tab/>
+            </w:r>
+            <w:r>
+              <w:rPr>
+                <w:noProof/>
+                <w:webHidden/>
+              </w:rPr>
+              <w:fldChar w:fldCharType="begin"/>
+            </w:r>
+            <w:r>
+              <w:rPr>
+                <w:noProof/>
+                <w:webHidden/>
+              </w:rPr>
+              <w:instrText xml:space="preserve"> PAGEREF _Toc75233227 \h </w:instrText>
+            </w:r>
+            <w:r>
+              <w:rPr>
+                <w:noProof/>
+                <w:webHidden/>
+              </w:rPr>
+            </w:r>
+            <w:r>
+              <w:rPr>
+                <w:noProof/>
+                <w:webHidden/>
+              </w:rPr>
+              <w:fldChar w:fldCharType="separate"/>
+            </w:r>
+            <w:r>
+              <w:rPr>
+                <w:noProof/>
+                <w:webHidden/>
+              </w:rPr>
+              <w:t>8</w:t>
+            </w:r>
+            <w:r>
+              <w:rPr>
+                <w:noProof/>
+                <w:webHidden/>
+              </w:rPr>
+              <w:fldChar w:fldCharType="end"/>
+            </w:r>
+          </w:hyperlink>
+        </w:p>
+        <w:p>
+          <w:pPr>
+            <w:pStyle w:val="TOC3"/>
+            <w:tabs>
+              <w:tab w:val="left" w:pos="1320"/>
+              <w:tab w:val="right" w:leader="dot" w:pos="9350"/>
+            </w:tabs>
+            <w:rPr>
+              <w:rFonts w:asciiTheme="minorHAnsi" w:eastAsiaTheme="minorEastAsia" w:hAnsiTheme="minorHAnsi" w:cstheme="minorBidi"/>
+              <w:noProof/>
+              <w:color w:val="auto"/>
+            </w:rPr>
+          </w:pPr>
+          <w:hyperlink w:anchor="_Toc75233228" w:history="1">
+            <w:r>
+              <w:rPr>
+                <w:rStyle w:val="Hyperlink"/>
+                <w:rFonts w:ascii="Segoe UI" w:hAnsi="Segoe UI" w:cs="Segoe UI"/>
+                <w:b/>
+                <w:noProof/>
+              </w:rPr>
+              <w:t>4.1.2.</w:t>
+            </w:r>
+            <w:r>
+              <w:rPr>
+                <w:rFonts w:asciiTheme="minorHAnsi" w:eastAsiaTheme="minorEastAsia" w:hAnsiTheme="minorHAnsi" w:cstheme="minorBidi"/>
+                <w:noProof/>
+                <w:color w:val="auto"/>
+              </w:rPr>
+              <w:tab/>
+            </w:r>
+            <w:r>
+              <w:rPr>
+                <w:rStyle w:val="Hyperlink"/>
+                <w:rFonts w:ascii="Segoe UI" w:hAnsi="Segoe UI" w:cs="Segoe UI"/>
+                <w:b/>
+                <w:noProof/>
+              </w:rPr>
+              <w:t>Dashboard thu ngân</w:t>
+            </w:r>
+            <w:r>
+              <w:rPr>
+                <w:noProof/>
+                <w:webHidden/>
+              </w:rPr>
+              <w:tab/>
+            </w:r>
+            <w:r>
+              <w:rPr>
+                <w:noProof/>
+                <w:webHidden/>
+              </w:rPr>
+              <w:fldChar w:fldCharType="begin"/>
+            </w:r>
+            <w:r>
+              <w:rPr>
+                <w:noProof/>
+                <w:webHidden/>
+              </w:rPr>
+              <w:instrText xml:space="preserve"> PAGEREF _Toc75233228 \h </w:instrText>
+            </w:r>
+            <w:r>
+              <w:rPr>
+                <w:noProof/>
+                <w:webHidden/>
+              </w:rPr>
+            </w:r>
+            <w:r>
+              <w:rPr>
+                <w:noProof/>
+                <w:webHidden/>
+              </w:rPr>
+              <w:fldChar w:fldCharType="separate"/>
+            </w:r>
+            <w:r>
+              <w:rPr>
+                <w:noProof/>
+                <w:webHidden/>
+              </w:rPr>
+              <w:t>10</w:t>
+            </w:r>
+            <w:r>
+              <w:rPr>
+                <w:noProof/>
+                <w:webHidden/>
+              </w:rPr>
+              <w:fldChar w:fldCharType="end"/>
+            </w:r>
+          </w:hyperlink>
+        </w:p>
+        <w:p>
+          <w:pPr>
+            <w:pStyle w:val="TOC3"/>
+            <w:tabs>
+              <w:tab w:val="left" w:pos="1320"/>
+              <w:tab w:val="right" w:leader="dot" w:pos="9350"/>
+            </w:tabs>
+            <w:rPr>
+              <w:rFonts w:asciiTheme="minorHAnsi" w:eastAsiaTheme="minorEastAsia" w:hAnsiTheme="minorHAnsi" w:cstheme="minorBidi"/>
+              <w:noProof/>
+              <w:color w:val="auto"/>
+            </w:rPr>
+          </w:pPr>
+          <w:hyperlink w:anchor="_Toc75233229" w:history="1">
+            <w:r>
+              <w:rPr>
+                <w:rStyle w:val="Hyperlink"/>
+                <w:rFonts w:ascii="Segoe UI" w:hAnsi="Segoe UI" w:cs="Segoe UI"/>
+                <w:b/>
+                <w:bCs/>
+                <w:noProof/>
+              </w:rPr>
+              <w:t>4.1.3.</w:t>
+            </w:r>
+            <w:r>
+              <w:rPr>
+                <w:rFonts w:asciiTheme="minorHAnsi" w:eastAsiaTheme="minorEastAsia" w:hAnsiTheme="minorHAnsi" w:cstheme="minorBidi"/>
+                <w:noProof/>
+                <w:color w:val="auto"/>
+              </w:rPr>
+              <w:tab/>
+            </w:r>
+            <w:r>
+              <w:rPr>
+                <w:rStyle w:val="Hyperlink"/>
+                <w:rFonts w:ascii="Segoe UI" w:hAnsi="Segoe UI" w:cs="Segoe UI"/>
+                <w:b/>
+                <w:bCs/>
+                <w:noProof/>
+              </w:rPr>
+              <w:t>Chức năng Bán hàng</w:t>
+            </w:r>
+            <w:r>
+              <w:rPr>
+                <w:noProof/>
+                <w:webHidden/>
+              </w:rPr>
+              <w:tab/>
+            </w:r>
+            <w:r>
+              <w:rPr>
+                <w:noProof/>
+                <w:webHidden/>
+              </w:rPr>
+              <w:fldChar w:fldCharType="begin"/>
+            </w:r>
+            <w:r>
+              <w:rPr>
+                <w:noProof/>
+                <w:webHidden/>
+              </w:rPr>
+              <w:instrText xml:space="preserve"> PAGEREF _Toc75233229 \h </w:instrText>
+            </w:r>
+            <w:r>
+              <w:rPr>
+                <w:noProof/>
+                <w:webHidden/>
+              </w:rPr>
+            </w:r>
+            <w:r>
+              <w:rPr>
+                <w:noProof/>
+                <w:webHidden/>
+              </w:rPr>
+              <w:fldChar w:fldCharType="separate"/>
+            </w:r>
+            <w:r>
+              <w:rPr>
+                <w:noProof/>
+                <w:webHidden/>
+              </w:rPr>
+              <w:t>12</w:t>
+            </w:r>
+            <w:r>
+              <w:rPr>
+                <w:noProof/>
+                <w:webHidden/>
+              </w:rPr>
+              <w:fldChar w:fldCharType="end"/>
+            </w:r>
+          </w:hyperlink>
+        </w:p>
+        <w:p>
+          <w:pPr>
+            <w:pStyle w:val="TOC3"/>
+            <w:tabs>
+              <w:tab w:val="left" w:pos="1320"/>
+              <w:tab w:val="right" w:leader="dot" w:pos="9350"/>
+            </w:tabs>
+            <w:rPr>
+              <w:rFonts w:asciiTheme="minorHAnsi" w:eastAsiaTheme="minorEastAsia" w:hAnsiTheme="minorHAnsi" w:cstheme="minorBidi"/>
+              <w:noProof/>
+              <w:color w:val="auto"/>
+            </w:rPr>
+          </w:pPr>
+          <w:hyperlink w:anchor="_Toc75233230" w:history="1">
+            <w:r>
+              <w:rPr>
+                <w:rStyle w:val="Hyperlink"/>
+                <w:rFonts w:ascii="Segoe UI" w:hAnsi="Segoe UI" w:cs="Segoe UI"/>
+                <w:b/>
+                <w:bCs/>
+                <w:noProof/>
+              </w:rPr>
+              <w:t>4.1.4.</w:t>
+            </w:r>
+            <w:r>
+              <w:rPr>
+                <w:rFonts w:asciiTheme="minorHAnsi" w:eastAsiaTheme="minorEastAsia" w:hAnsiTheme="minorHAnsi" w:cstheme="minorBidi"/>
+                <w:noProof/>
+                <w:color w:val="auto"/>
+              </w:rPr>
+              <w:tab/>
+            </w:r>
+            <w:r>
+              <w:rPr>
+                <w:rStyle w:val="Hyperlink"/>
+                <w:rFonts w:ascii="Segoe UI" w:hAnsi="Segoe UI" w:cs="Segoe UI"/>
+                <w:b/>
+                <w:bCs/>
+                <w:noProof/>
+              </w:rPr>
+              <w:t>Chức năng quản lý bếp/ bar</w:t>
+            </w:r>
+            <w:r>
+              <w:rPr>
+                <w:noProof/>
+                <w:webHidden/>
+              </w:rPr>
+              <w:tab/>
+            </w:r>
+            <w:r>
+              <w:rPr>
+                <w:noProof/>
+                <w:webHidden/>
+              </w:rPr>
+              <w:fldChar w:fldCharType="begin"/>
+            </w:r>
+            <w:r>
+              <w:rPr>
+                <w:noProof/>
+                <w:webHidden/>
+              </w:rPr>
+              <w:instrText xml:space="preserve"> PAGEREF _Toc75233230 \h </w:instrText>
+            </w:r>
+            <w:r>
+              <w:rPr>
+                <w:noProof/>
+                <w:webHidden/>
+              </w:rPr>
+            </w:r>
+            <w:r>
+              <w:rPr>
+                <w:noProof/>
+                <w:webHidden/>
+              </w:rPr>
+              <w:fldChar w:fldCharType="separate"/>
+            </w:r>
+            <w:r>
+              <w:rPr>
+                <w:noProof/>
+                <w:webHidden/>
+              </w:rPr>
+              <w:t>13</w:t>
+            </w:r>
+            <w:r>
+              <w:rPr>
+                <w:noProof/>
+                <w:webHidden/>
+              </w:rPr>
+              <w:fldChar w:fldCharType="end"/>
+            </w:r>
+          </w:hyperlink>
+        </w:p>
+        <w:p>
+          <w:pPr>
+            <w:pStyle w:val="TOC3"/>
+            <w:tabs>
+              <w:tab w:val="left" w:pos="1320"/>
+              <w:tab w:val="right" w:leader="dot" w:pos="9350"/>
+            </w:tabs>
+            <w:rPr>
+              <w:rFonts w:asciiTheme="minorHAnsi" w:eastAsiaTheme="minorEastAsia" w:hAnsiTheme="minorHAnsi" w:cstheme="minorBidi"/>
+              <w:noProof/>
+              <w:color w:val="auto"/>
+            </w:rPr>
+          </w:pPr>
+          <w:hyperlink w:anchor="_Toc75233231" w:history="1">
+            <w:r>
+              <w:rPr>
+                <w:rStyle w:val="Hyperlink"/>
+                <w:rFonts w:ascii="Segoe UI" w:hAnsi="Segoe UI" w:cs="Segoe UI"/>
+                <w:b/>
+                <w:bCs/>
+                <w:noProof/>
+              </w:rPr>
+              <w:t>4.1.5.</w:t>
+            </w:r>
+            <w:r>
+              <w:rPr>
+                <w:rFonts w:asciiTheme="minorHAnsi" w:eastAsiaTheme="minorEastAsia" w:hAnsiTheme="minorHAnsi" w:cstheme="minorBidi"/>
+                <w:noProof/>
+                <w:color w:val="auto"/>
+              </w:rPr>
+              <w:tab/>
+            </w:r>
+            <w:r>
+              <w:rPr>
+                <w:rStyle w:val="Hyperlink"/>
+                <w:rFonts w:ascii="Segoe UI" w:hAnsi="Segoe UI" w:cs="Segoe UI"/>
+                <w:b/>
+                <w:bCs/>
+                <w:noProof/>
+              </w:rPr>
+              <w:t>Chức năng thanh toán tại quầy</w:t>
+            </w:r>
+            <w:r>
+              <w:rPr>
+                <w:noProof/>
+                <w:webHidden/>
+              </w:rPr>
+              <w:tab/>
+            </w:r>
+            <w:r>
+              <w:rPr>
+                <w:noProof/>
+                <w:webHidden/>
+              </w:rPr>
+              <w:fldChar w:fldCharType="begin"/>
+            </w:r>
+            <w:r>
+              <w:rPr>
+                <w:noProof/>
+                <w:webHidden/>
+              </w:rPr>
+              <w:instrText xml:space="preserve"> PAGEREF _Toc75233231 \h </w:instrText>
+            </w:r>
+            <w:r>
+              <w:rPr>
+                <w:noProof/>
+                <w:webHidden/>
+              </w:rPr>
+            </w:r>
+            <w:r>
+              <w:rPr>
+                <w:noProof/>
+                <w:webHidden/>
+              </w:rPr>
+              <w:fldChar w:fldCharType="separate"/>
+            </w:r>
+            <w:r>
+              <w:rPr>
+                <w:noProof/>
+                <w:webHidden/>
+              </w:rPr>
+              <w:t>13</w:t>
+            </w:r>
+            <w:r>
+              <w:rPr>
+                <w:noProof/>
+                <w:webHidden/>
+              </w:rPr>
+              <w:fldChar w:fldCharType="end"/>
+            </w:r>
+          </w:hyperlink>
+        </w:p>
+        <w:p>
+          <w:pPr>
+            <w:pStyle w:val="TOC3"/>
+            <w:tabs>
+              <w:tab w:val="left" w:pos="1320"/>
+              <w:tab w:val="right" w:leader="dot" w:pos="9350"/>
+            </w:tabs>
+            <w:rPr>
+              <w:rFonts w:asciiTheme="minorHAnsi" w:eastAsiaTheme="minorEastAsia" w:hAnsiTheme="minorHAnsi" w:cstheme="minorBidi"/>
+              <w:noProof/>
+              <w:color w:val="auto"/>
+            </w:rPr>
+          </w:pPr>
+          <w:hyperlink w:anchor="_Toc75233232" w:history="1">
+            <w:r>
+              <w:rPr>
+                <w:rStyle w:val="Hyperlink"/>
+                <w:rFonts w:ascii="Segoe UI" w:hAnsi="Segoe UI" w:cs="Segoe UI"/>
+                <w:b/>
+                <w:bCs/>
+                <w:noProof/>
+              </w:rPr>
+              <w:t>4.1.6.</w:t>
+            </w:r>
+            <w:r>
+              <w:rPr>
+                <w:rFonts w:asciiTheme="minorHAnsi" w:eastAsiaTheme="minorEastAsia" w:hAnsiTheme="minorHAnsi" w:cstheme="minorBidi"/>
+                <w:noProof/>
+                <w:color w:val="auto"/>
+              </w:rPr>
+              <w:tab/>
+            </w:r>
+            <w:r>
+              <w:rPr>
+                <w:rStyle w:val="Hyperlink"/>
+                <w:rFonts w:ascii="Segoe UI" w:hAnsi="Segoe UI" w:cs="Segoe UI"/>
+                <w:b/>
+                <w:bCs/>
+                <w:noProof/>
+              </w:rPr>
+              <w:t>Chức năng thu chi</w:t>
+            </w:r>
+            <w:r>
+              <w:rPr>
+                <w:noProof/>
+                <w:webHidden/>
+              </w:rPr>
+              <w:tab/>
+            </w:r>
+            <w:r>
+              <w:rPr>
+                <w:noProof/>
+                <w:webHidden/>
+              </w:rPr>
+              <w:fldChar w:fldCharType="begin"/>
+            </w:r>
+            <w:r>
+              <w:rPr>
+                <w:noProof/>
+                <w:webHidden/>
+              </w:rPr>
+              <w:instrText xml:space="preserve"> PAGEREF _Toc75233232 \h </w:instrText>
+            </w:r>
+            <w:r>
+              <w:rPr>
+                <w:noProof/>
+                <w:webHidden/>
+              </w:rPr>
+            </w:r>
+            <w:r>
+              <w:rPr>
+                <w:noProof/>
+                <w:webHidden/>
+              </w:rPr>
+              <w:fldChar w:fldCharType="separate"/>
+            </w:r>
+            <w:r>
+              <w:rPr>
+                <w:noProof/>
+                <w:webHidden/>
+              </w:rPr>
+              <w:t>13</w:t>
+            </w:r>
+            <w:r>
+              <w:rPr>
+                <w:noProof/>
+                <w:webHidden/>
+              </w:rPr>
+              <w:fldChar w:fldCharType="end"/>
+            </w:r>
+          </w:hyperlink>
+        </w:p>
+        <w:p>
+          <w:pPr>
+            <w:pStyle w:val="TOC3"/>
+            <w:tabs>
+              <w:tab w:val="left" w:pos="1320"/>
+              <w:tab w:val="right" w:leader="dot" w:pos="9350"/>
+            </w:tabs>
+            <w:rPr>
+              <w:rFonts w:asciiTheme="minorHAnsi" w:eastAsiaTheme="minorEastAsia" w:hAnsiTheme="minorHAnsi" w:cstheme="minorBidi"/>
+              <w:noProof/>
+              <w:color w:val="auto"/>
+            </w:rPr>
+          </w:pPr>
+          <w:hyperlink w:anchor="_Toc75233233" w:history="1">
+            <w:r>
+              <w:rPr>
+                <w:rStyle w:val="Hyperlink"/>
+                <w:rFonts w:ascii="Segoe UI" w:hAnsi="Segoe UI" w:cs="Segoe UI"/>
+                <w:b/>
+                <w:bCs/>
+                <w:noProof/>
+              </w:rPr>
+              <w:t>4.1.7.</w:t>
+            </w:r>
+            <w:r>
+              <w:rPr>
+                <w:rFonts w:asciiTheme="minorHAnsi" w:eastAsiaTheme="minorEastAsia" w:hAnsiTheme="minorHAnsi" w:cstheme="minorBidi"/>
+                <w:noProof/>
+                <w:color w:val="auto"/>
+              </w:rPr>
+              <w:tab/>
+            </w:r>
+            <w:r>
+              <w:rPr>
+                <w:rStyle w:val="Hyperlink"/>
+                <w:rFonts w:ascii="Segoe UI" w:hAnsi="Segoe UI" w:cs="Segoe UI"/>
+                <w:b/>
+                <w:bCs/>
+                <w:noProof/>
+              </w:rPr>
+              <w:t>Chức năng cài đặt</w:t>
+            </w:r>
+            <w:r>
+              <w:rPr>
+                <w:noProof/>
+                <w:webHidden/>
+              </w:rPr>
+              <w:tab/>
+            </w:r>
+            <w:r>
+              <w:rPr>
+                <w:noProof/>
+                <w:webHidden/>
+              </w:rPr>
+              <w:fldChar w:fldCharType="begin"/>
+            </w:r>
+            <w:r>
+              <w:rPr>
+                <w:noProof/>
+                <w:webHidden/>
+              </w:rPr>
+              <w:instrText xml:space="preserve"> PAGEREF _Toc75233233 \h </w:instrText>
+            </w:r>
+            <w:r>
+              <w:rPr>
+                <w:noProof/>
+                <w:webHidden/>
+              </w:rPr>
+            </w:r>
+            <w:r>
+              <w:rPr>
+                <w:noProof/>
+                <w:webHidden/>
+              </w:rPr>
+              <w:fldChar w:fldCharType="separate"/>
+            </w:r>
+            <w:r>
+              <w:rPr>
+                <w:noProof/>
+                <w:webHidden/>
+              </w:rPr>
+              <w:t>13</w:t>
+            </w:r>
+            <w:r>
+              <w:rPr>
+                <w:noProof/>
+                <w:webHidden/>
+              </w:rPr>
+              <w:fldChar w:fldCharType="end"/>
+            </w:r>
+          </w:hyperlink>
+        </w:p>
+        <w:p>
+          <w:pPr>
+            <w:pStyle w:val="TOC1"/>
+            <w:tabs>
+              <w:tab w:val="left" w:pos="440"/>
+              <w:tab w:val="right" w:leader="dot" w:pos="9350"/>
+            </w:tabs>
+            <w:rPr>
+              <w:rFonts w:asciiTheme="minorHAnsi" w:eastAsiaTheme="minorEastAsia" w:hAnsiTheme="minorHAnsi" w:cstheme="minorBidi"/>
+              <w:noProof/>
+              <w:color w:val="auto"/>
+            </w:rPr>
+          </w:pPr>
+          <w:hyperlink w:anchor="_Toc75233234" w:history="1">
+            <w:r>
+              <w:rPr>
+                <w:rStyle w:val="Hyperlink"/>
+                <w:rFonts w:ascii="Segoe UI" w:hAnsi="Segoe UI" w:cs="Segoe UI"/>
+                <w:b/>
+                <w:noProof/>
+              </w:rPr>
+              <w:t>V.</w:t>
+            </w:r>
+            <w:r>
+              <w:rPr>
+                <w:rFonts w:asciiTheme="minorHAnsi" w:eastAsiaTheme="minorEastAsia" w:hAnsiTheme="minorHAnsi" w:cstheme="minorBidi"/>
+                <w:noProof/>
+                <w:color w:val="auto"/>
+              </w:rPr>
+              <w:tab/>
+            </w:r>
+            <w:r>
+              <w:rPr>
+                <w:rStyle w:val="Hyperlink"/>
+                <w:rFonts w:ascii="Segoe UI" w:hAnsi="Segoe UI" w:cs="Segoe UI"/>
+                <w:b/>
+                <w:noProof/>
+              </w:rPr>
+              <w:t>Giải pháp thay thế:</w:t>
+            </w:r>
+            <w:r>
+              <w:rPr>
+                <w:noProof/>
+                <w:webHidden/>
+              </w:rPr>
+              <w:tab/>
+            </w:r>
+            <w:r>
+              <w:rPr>
+                <w:noProof/>
+                <w:webHidden/>
+              </w:rPr>
+              <w:fldChar w:fldCharType="begin"/>
+            </w:r>
+            <w:r>
+              <w:rPr>
+                <w:noProof/>
+                <w:webHidden/>
+              </w:rPr>
+              <w:instrText xml:space="preserve"> PAGEREF _Toc75233234 \h </w:instrText>
+            </w:r>
+            <w:r>
+              <w:rPr>
+                <w:noProof/>
+                <w:webHidden/>
+              </w:rPr>
+            </w:r>
+            <w:r>
+              <w:rPr>
+                <w:noProof/>
+                <w:webHidden/>
+              </w:rPr>
+              <w:fldChar w:fldCharType="separate"/>
+            </w:r>
+            <w:r>
+              <w:rPr>
+                <w:noProof/>
+                <w:webHidden/>
+              </w:rPr>
+              <w:t>13</w:t>
             </w:r>
             <w:r>
               <w:rPr>
@@ -3284,7 +4104,7 @@
               <w:color w:val="auto"/>
             </w:rPr>
           </w:pPr>
-          <w:hyperlink w:anchor="_Toc75224895" w:history="1">
+          <w:hyperlink w:anchor="_Toc75233235" w:history="1">
             <w:r>
               <w:rPr>
                 <w:rStyle w:val="Hyperlink"/>
@@ -3292,7 +4112,7 @@
                 <w:b/>
                 <w:noProof/>
               </w:rPr>
-              <w:t>3.1.</w:t>
+              <w:t>5.1.</w:t>
             </w:r>
             <w:r>
               <w:rPr>
@@ -3309,7 +4129,7 @@
                 <w:b/>
                 <w:noProof/>
               </w:rPr>
-              <w:t>SDX Core Management Console</w:t>
+              <w:t>A:</w:t>
             </w:r>
             <w:r>
               <w:rPr>
@@ -3330,7 +4150,7 @@
                 <w:noProof/>
                 <w:webHidden/>
               </w:rPr>
-              <w:instrText xml:space="preserve"> PAGEREF _Toc75224895 \h </w:instrText>
+              <w:instrText xml:space="preserve"> PAGEREF _Toc75233235 \h </w:instrText>
             </w:r>
             <w:r>
               <w:rPr>
@@ -3350,7 +4170,7 @@
                 <w:noProof/>
                 <w:webHidden/>
               </w:rPr>
-              <w:t>8</w:t>
+              <w:t>13</w:t>
             </w:r>
             <w:r>
               <w:rPr>
@@ -3363,9 +4183,9 @@
         </w:p>
         <w:p>
           <w:pPr>
-            <w:pStyle w:val="TOC3"/>
+            <w:pStyle w:val="TOC2"/>
             <w:tabs>
-              <w:tab w:val="left" w:pos="1320"/>
+              <w:tab w:val="left" w:pos="880"/>
               <w:tab w:val="right" w:leader="dot" w:pos="9350"/>
             </w:tabs>
             <w:rPr>
@@ -3374,7 +4194,7 @@
               <w:color w:val="auto"/>
             </w:rPr>
           </w:pPr>
-          <w:hyperlink w:anchor="_Toc75224896" w:history="1">
+          <w:hyperlink w:anchor="_Toc75233236" w:history="1">
             <w:r>
               <w:rPr>
                 <w:rStyle w:val="Hyperlink"/>
@@ -3382,7 +4202,7 @@
                 <w:b/>
                 <w:noProof/>
               </w:rPr>
-              <w:t>3.1.1.</w:t>
+              <w:t>5.2.</w:t>
             </w:r>
             <w:r>
               <w:rPr>
@@ -3399,7 +4219,7 @@
                 <w:b/>
                 <w:noProof/>
               </w:rPr>
-              <w:t>Access system</w:t>
+              <w:t>B</w:t>
             </w:r>
             <w:r>
               <w:rPr>
@@ -3420,7 +4240,7 @@
                 <w:noProof/>
                 <w:webHidden/>
               </w:rPr>
-              <w:instrText xml:space="preserve"> PAGEREF _Toc75224896 \h </w:instrText>
+              <w:instrText xml:space="preserve"> PAGEREF _Toc75233236 \h </w:instrText>
             </w:r>
             <w:r>
               <w:rPr>
@@ -3440,7 +4260,7 @@
                 <w:noProof/>
                 <w:webHidden/>
               </w:rPr>
-              <w:t>9</w:t>
+              <w:t>13</w:t>
             </w:r>
             <w:r>
               <w:rPr>
@@ -3453,9 +4273,9 @@
         </w:p>
         <w:p>
           <w:pPr>
-            <w:pStyle w:val="TOC3"/>
+            <w:pStyle w:val="TOC2"/>
             <w:tabs>
-              <w:tab w:val="left" w:pos="1320"/>
+              <w:tab w:val="left" w:pos="880"/>
               <w:tab w:val="right" w:leader="dot" w:pos="9350"/>
             </w:tabs>
             <w:rPr>
@@ -3464,7 +4284,7 @@
               <w:color w:val="auto"/>
             </w:rPr>
           </w:pPr>
-          <w:hyperlink w:anchor="_Toc75224897" w:history="1">
+          <w:hyperlink w:anchor="_Toc75233237" w:history="1">
             <w:r>
               <w:rPr>
                 <w:rStyle w:val="Hyperlink"/>
@@ -3472,7 +4292,7 @@
                 <w:b/>
                 <w:noProof/>
               </w:rPr>
-              <w:t>3.1.2.</w:t>
+              <w:t>5.3.</w:t>
             </w:r>
             <w:r>
               <w:rPr>
@@ -3489,7 +4309,7 @@
                 <w:b/>
                 <w:noProof/>
               </w:rPr>
-              <w:t>Dashboard for customer</w:t>
+              <w:t>C</w:t>
             </w:r>
             <w:r>
               <w:rPr>
@@ -3510,7 +4330,7 @@
                 <w:noProof/>
                 <w:webHidden/>
               </w:rPr>
-              <w:instrText xml:space="preserve"> PAGEREF _Toc75224897 \h </w:instrText>
+              <w:instrText xml:space="preserve"> PAGEREF _Toc75233237 \h </w:instrText>
             </w:r>
             <w:r>
               <w:rPr>
@@ -3530,7 +4350,7 @@
                 <w:noProof/>
                 <w:webHidden/>
               </w:rPr>
-              <w:t>15</w:t>
+              <w:t>13</w:t>
             </w:r>
             <w:r>
               <w:rPr>
@@ -3554,7 +4374,7 @@
               <w:color w:val="auto"/>
             </w:rPr>
           </w:pPr>
-          <w:hyperlink w:anchor="_Toc75224898" w:history="1">
+          <w:hyperlink w:anchor="_Toc75233238" w:history="1">
             <w:r>
               <w:rPr>
                 <w:rStyle w:val="Hyperlink"/>
@@ -3562,7 +4382,7 @@
                 <w:b/>
                 <w:noProof/>
               </w:rPr>
-              <w:t>IV.</w:t>
+              <w:t>VI.</w:t>
             </w:r>
             <w:r>
               <w:rPr>
@@ -3579,7 +4399,7 @@
                 <w:b/>
                 <w:noProof/>
               </w:rPr>
-              <w:t>Giải pháp thay thế:</w:t>
+              <w:t>Phi chức năng</w:t>
             </w:r>
             <w:r>
               <w:rPr>
@@ -3600,7 +4420,7 @@
                 <w:noProof/>
                 <w:webHidden/>
               </w:rPr>
-              <w:instrText xml:space="preserve"> PAGEREF _Toc75224898 \h </w:instrText>
+              <w:instrText xml:space="preserve"> PAGEREF _Toc75233238 \h </w:instrText>
             </w:r>
             <w:r>
               <w:rPr>
@@ -3620,7 +4440,7 @@
                 <w:noProof/>
                 <w:webHidden/>
               </w:rPr>
-              <w:t>18</w:t>
+              <w:t>13</w:t>
             </w:r>
             <w:r>
               <w:rPr>
@@ -3644,7 +4464,7 @@
               <w:color w:val="auto"/>
             </w:rPr>
           </w:pPr>
-          <w:hyperlink w:anchor="_Toc75224899" w:history="1">
+          <w:hyperlink w:anchor="_Toc75233239" w:history="1">
             <w:r>
               <w:rPr>
                 <w:rStyle w:val="Hyperlink"/>
@@ -3652,7 +4472,7 @@
                 <w:b/>
                 <w:noProof/>
               </w:rPr>
-              <w:t>4.1.</w:t>
+              <w:t>6.1.</w:t>
             </w:r>
             <w:r>
               <w:rPr>
@@ -3669,7 +4489,7 @@
                 <w:b/>
                 <w:noProof/>
               </w:rPr>
-              <w:t>A:</w:t>
+              <w:t>Bảo mật</w:t>
             </w:r>
             <w:r>
               <w:rPr>
@@ -3690,7 +4510,7 @@
                 <w:noProof/>
                 <w:webHidden/>
               </w:rPr>
-              <w:instrText xml:space="preserve"> PAGEREF _Toc75224899 \h </w:instrText>
+              <w:instrText xml:space="preserve"> PAGEREF _Toc75233239 \h </w:instrText>
             </w:r>
             <w:r>
               <w:rPr>
@@ -3710,7 +4530,7 @@
                 <w:noProof/>
                 <w:webHidden/>
               </w:rPr>
-              <w:t>18</w:t>
+              <w:t>13</w:t>
             </w:r>
             <w:r>
               <w:rPr>
@@ -3734,7 +4554,7 @@
               <w:color w:val="auto"/>
             </w:rPr>
           </w:pPr>
-          <w:hyperlink w:anchor="_Toc75224900" w:history="1">
+          <w:hyperlink w:anchor="_Toc75233240" w:history="1">
             <w:r>
               <w:rPr>
                 <w:rStyle w:val="Hyperlink"/>
@@ -3742,7 +4562,7 @@
                 <w:b/>
                 <w:noProof/>
               </w:rPr>
-              <w:t>4.2.</w:t>
+              <w:t>6.2.</w:t>
             </w:r>
             <w:r>
               <w:rPr>
@@ -3759,7 +4579,7 @@
                 <w:b/>
                 <w:noProof/>
               </w:rPr>
-              <w:t>B</w:t>
+              <w:t>Sự bền bỉ</w:t>
             </w:r>
             <w:r>
               <w:rPr>
@@ -3780,7 +4600,7 @@
                 <w:noProof/>
                 <w:webHidden/>
               </w:rPr>
-              <w:instrText xml:space="preserve"> PAGEREF _Toc75224900 \h </w:instrText>
+              <w:instrText xml:space="preserve"> PAGEREF _Toc75233240 \h </w:instrText>
             </w:r>
             <w:r>
               <w:rPr>
@@ -3800,7 +4620,7 @@
                 <w:noProof/>
                 <w:webHidden/>
               </w:rPr>
-              <w:t>18</w:t>
+              <w:t>13</w:t>
             </w:r>
             <w:r>
               <w:rPr>
@@ -3824,7 +4644,7 @@
               <w:color w:val="auto"/>
             </w:rPr>
           </w:pPr>
-          <w:hyperlink w:anchor="_Toc75224901" w:history="1">
+          <w:hyperlink w:anchor="_Toc75233241" w:history="1">
             <w:r>
               <w:rPr>
                 <w:rStyle w:val="Hyperlink"/>
@@ -3832,7 +4652,7 @@
                 <w:b/>
                 <w:noProof/>
               </w:rPr>
-              <w:t>4.3.</w:t>
+              <w:t>6.3.</w:t>
             </w:r>
             <w:r>
               <w:rPr>
@@ -3849,7 +4669,7 @@
                 <w:b/>
                 <w:noProof/>
               </w:rPr>
-              <w:t>C</w:t>
+              <w:t>Độ tin cậy/ Tính khả dụng</w:t>
             </w:r>
             <w:r>
               <w:rPr>
@@ -3870,7 +4690,7 @@
                 <w:noProof/>
                 <w:webHidden/>
               </w:rPr>
-              <w:instrText xml:space="preserve"> PAGEREF _Toc75224901 \h </w:instrText>
+              <w:instrText xml:space="preserve"> PAGEREF _Toc75233241 \h </w:instrText>
             </w:r>
             <w:r>
               <w:rPr>
@@ -3890,97 +4710,7 @@
                 <w:noProof/>
                 <w:webHidden/>
               </w:rPr>
-              <w:t>18</w:t>
-            </w:r>
-            <w:r>
-              <w:rPr>
-                <w:noProof/>
-                <w:webHidden/>
-              </w:rPr>
-              <w:fldChar w:fldCharType="end"/>
-            </w:r>
-          </w:hyperlink>
-        </w:p>
-        <w:p>
-          <w:pPr>
-            <w:pStyle w:val="TOC1"/>
-            <w:tabs>
-              <w:tab w:val="left" w:pos="440"/>
-              <w:tab w:val="right" w:leader="dot" w:pos="9350"/>
-            </w:tabs>
-            <w:rPr>
-              <w:rFonts w:asciiTheme="minorHAnsi" w:eastAsiaTheme="minorEastAsia" w:hAnsiTheme="minorHAnsi" w:cstheme="minorBidi"/>
-              <w:noProof/>
-              <w:color w:val="auto"/>
-            </w:rPr>
-          </w:pPr>
-          <w:hyperlink w:anchor="_Toc75224902" w:history="1">
-            <w:r>
-              <w:rPr>
-                <w:rStyle w:val="Hyperlink"/>
-                <w:rFonts w:ascii="Segoe UI" w:hAnsi="Segoe UI" w:cs="Segoe UI"/>
-                <w:b/>
-                <w:noProof/>
-              </w:rPr>
-              <w:t>V.</w:t>
-            </w:r>
-            <w:r>
-              <w:rPr>
-                <w:rFonts w:asciiTheme="minorHAnsi" w:eastAsiaTheme="minorEastAsia" w:hAnsiTheme="minorHAnsi" w:cstheme="minorBidi"/>
-                <w:noProof/>
-                <w:color w:val="auto"/>
-              </w:rPr>
-              <w:tab/>
-            </w:r>
-            <w:r>
-              <w:rPr>
-                <w:rStyle w:val="Hyperlink"/>
-                <w:rFonts w:ascii="Segoe UI" w:hAnsi="Segoe UI" w:cs="Segoe UI"/>
-                <w:b/>
-                <w:noProof/>
-              </w:rPr>
-              <w:t>Phi chức năng</w:t>
-            </w:r>
-            <w:r>
-              <w:rPr>
-                <w:noProof/>
-                <w:webHidden/>
-              </w:rPr>
-              <w:tab/>
-            </w:r>
-            <w:r>
-              <w:rPr>
-                <w:noProof/>
-                <w:webHidden/>
-              </w:rPr>
-              <w:fldChar w:fldCharType="begin"/>
-            </w:r>
-            <w:r>
-              <w:rPr>
-                <w:noProof/>
-                <w:webHidden/>
-              </w:rPr>
-              <w:instrText xml:space="preserve"> PAGEREF _Toc75224902 \h </w:instrText>
-            </w:r>
-            <w:r>
-              <w:rPr>
-                <w:noProof/>
-                <w:webHidden/>
-              </w:rPr>
-            </w:r>
-            <w:r>
-              <w:rPr>
-                <w:noProof/>
-                <w:webHidden/>
-              </w:rPr>
-              <w:fldChar w:fldCharType="separate"/>
-            </w:r>
-            <w:r>
-              <w:rPr>
-                <w:noProof/>
-                <w:webHidden/>
-              </w:rPr>
-              <w:t>18</w:t>
+              <w:t>14</w:t>
             </w:r>
             <w:r>
               <w:rPr>
@@ -4004,7 +4734,7 @@
               <w:color w:val="auto"/>
             </w:rPr>
           </w:pPr>
-          <w:hyperlink w:anchor="_Toc75224903" w:history="1">
+          <w:hyperlink w:anchor="_Toc75233242" w:history="1">
             <w:r>
               <w:rPr>
                 <w:rStyle w:val="Hyperlink"/>
@@ -4012,7 +4742,7 @@
                 <w:b/>
                 <w:noProof/>
               </w:rPr>
-              <w:t>5.1.</w:t>
+              <w:t>6.4.</w:t>
             </w:r>
             <w:r>
               <w:rPr>
@@ -4029,7 +4759,7 @@
                 <w:b/>
                 <w:noProof/>
               </w:rPr>
-              <w:t>Bảo mật</w:t>
+              <w:t>Hiệu năng</w:t>
             </w:r>
             <w:r>
               <w:rPr>
@@ -4050,7 +4780,7 @@
                 <w:noProof/>
                 <w:webHidden/>
               </w:rPr>
-              <w:instrText xml:space="preserve"> PAGEREF _Toc75224903 \h </w:instrText>
+              <w:instrText xml:space="preserve"> PAGEREF _Toc75233242 \h </w:instrText>
             </w:r>
             <w:r>
               <w:rPr>
@@ -4070,7 +4800,7 @@
                 <w:noProof/>
                 <w:webHidden/>
               </w:rPr>
-              <w:t>18</w:t>
+              <w:t>14</w:t>
             </w:r>
             <w:r>
               <w:rPr>
@@ -4094,7 +4824,7 @@
               <w:color w:val="auto"/>
             </w:rPr>
           </w:pPr>
-          <w:hyperlink w:anchor="_Toc75224904" w:history="1">
+          <w:hyperlink w:anchor="_Toc75233243" w:history="1">
             <w:r>
               <w:rPr>
                 <w:rStyle w:val="Hyperlink"/>
@@ -4102,7 +4832,7 @@
                 <w:b/>
                 <w:noProof/>
               </w:rPr>
-              <w:t>5.2.</w:t>
+              <w:t>6.5.</w:t>
             </w:r>
             <w:r>
               <w:rPr>
@@ -4119,7 +4849,7 @@
                 <w:b/>
                 <w:noProof/>
               </w:rPr>
-              <w:t>Sự bền bỉ</w:t>
+              <w:t>Quốc tế hóa</w:t>
             </w:r>
             <w:r>
               <w:rPr>
@@ -4140,7 +4870,7 @@
                 <w:noProof/>
                 <w:webHidden/>
               </w:rPr>
-              <w:instrText xml:space="preserve"> PAGEREF _Toc75224904 \h </w:instrText>
+              <w:instrText xml:space="preserve"> PAGEREF _Toc75233243 \h </w:instrText>
             </w:r>
             <w:r>
               <w:rPr>
@@ -4160,277 +4890,7 @@
                 <w:noProof/>
                 <w:webHidden/>
               </w:rPr>
-              <w:t>18</w:t>
-            </w:r>
-            <w:r>
-              <w:rPr>
-                <w:noProof/>
-                <w:webHidden/>
-              </w:rPr>
-              <w:fldChar w:fldCharType="end"/>
-            </w:r>
-          </w:hyperlink>
-        </w:p>
-        <w:p>
-          <w:pPr>
-            <w:pStyle w:val="TOC2"/>
-            <w:tabs>
-              <w:tab w:val="left" w:pos="880"/>
-              <w:tab w:val="right" w:leader="dot" w:pos="9350"/>
-            </w:tabs>
-            <w:rPr>
-              <w:rFonts w:asciiTheme="minorHAnsi" w:eastAsiaTheme="minorEastAsia" w:hAnsiTheme="minorHAnsi" w:cstheme="minorBidi"/>
-              <w:noProof/>
-              <w:color w:val="auto"/>
-            </w:rPr>
-          </w:pPr>
-          <w:hyperlink w:anchor="_Toc75224905" w:history="1">
-            <w:r>
-              <w:rPr>
-                <w:rStyle w:val="Hyperlink"/>
-                <w:rFonts w:ascii="Segoe UI" w:hAnsi="Segoe UI" w:cs="Segoe UI"/>
-                <w:b/>
-                <w:noProof/>
-              </w:rPr>
-              <w:t>5.3.</w:t>
-            </w:r>
-            <w:r>
-              <w:rPr>
-                <w:rFonts w:asciiTheme="minorHAnsi" w:eastAsiaTheme="minorEastAsia" w:hAnsiTheme="minorHAnsi" w:cstheme="minorBidi"/>
-                <w:noProof/>
-                <w:color w:val="auto"/>
-              </w:rPr>
-              <w:tab/>
-            </w:r>
-            <w:r>
-              <w:rPr>
-                <w:rStyle w:val="Hyperlink"/>
-                <w:rFonts w:ascii="Segoe UI" w:hAnsi="Segoe UI" w:cs="Segoe UI"/>
-                <w:b/>
-                <w:noProof/>
-              </w:rPr>
-              <w:t>Độ tin cậy/ Tính khả dụng</w:t>
-            </w:r>
-            <w:r>
-              <w:rPr>
-                <w:noProof/>
-                <w:webHidden/>
-              </w:rPr>
-              <w:tab/>
-            </w:r>
-            <w:r>
-              <w:rPr>
-                <w:noProof/>
-                <w:webHidden/>
-              </w:rPr>
-              <w:fldChar w:fldCharType="begin"/>
-            </w:r>
-            <w:r>
-              <w:rPr>
-                <w:noProof/>
-                <w:webHidden/>
-              </w:rPr>
-              <w:instrText xml:space="preserve"> PAGEREF _Toc75224905 \h </w:instrText>
-            </w:r>
-            <w:r>
-              <w:rPr>
-                <w:noProof/>
-                <w:webHidden/>
-              </w:rPr>
-            </w:r>
-            <w:r>
-              <w:rPr>
-                <w:noProof/>
-                <w:webHidden/>
-              </w:rPr>
-              <w:fldChar w:fldCharType="separate"/>
-            </w:r>
-            <w:r>
-              <w:rPr>
-                <w:noProof/>
-                <w:webHidden/>
-              </w:rPr>
-              <w:t>18</w:t>
-            </w:r>
-            <w:r>
-              <w:rPr>
-                <w:noProof/>
-                <w:webHidden/>
-              </w:rPr>
-              <w:fldChar w:fldCharType="end"/>
-            </w:r>
-          </w:hyperlink>
-        </w:p>
-        <w:p>
-          <w:pPr>
-            <w:pStyle w:val="TOC2"/>
-            <w:tabs>
-              <w:tab w:val="left" w:pos="880"/>
-              <w:tab w:val="right" w:leader="dot" w:pos="9350"/>
-            </w:tabs>
-            <w:rPr>
-              <w:rFonts w:asciiTheme="minorHAnsi" w:eastAsiaTheme="minorEastAsia" w:hAnsiTheme="minorHAnsi" w:cstheme="minorBidi"/>
-              <w:noProof/>
-              <w:color w:val="auto"/>
-            </w:rPr>
-          </w:pPr>
-          <w:hyperlink w:anchor="_Toc75224906" w:history="1">
-            <w:r>
-              <w:rPr>
-                <w:rStyle w:val="Hyperlink"/>
-                <w:rFonts w:ascii="Segoe UI" w:hAnsi="Segoe UI" w:cs="Segoe UI"/>
-                <w:b/>
-                <w:noProof/>
-              </w:rPr>
-              <w:t>5.4.</w:t>
-            </w:r>
-            <w:r>
-              <w:rPr>
-                <w:rFonts w:asciiTheme="minorHAnsi" w:eastAsiaTheme="minorEastAsia" w:hAnsiTheme="minorHAnsi" w:cstheme="minorBidi"/>
-                <w:noProof/>
-                <w:color w:val="auto"/>
-              </w:rPr>
-              <w:tab/>
-            </w:r>
-            <w:r>
-              <w:rPr>
-                <w:rStyle w:val="Hyperlink"/>
-                <w:rFonts w:ascii="Segoe UI" w:hAnsi="Segoe UI" w:cs="Segoe UI"/>
-                <w:b/>
-                <w:noProof/>
-              </w:rPr>
-              <w:t>Hiệu năng</w:t>
-            </w:r>
-            <w:r>
-              <w:rPr>
-                <w:noProof/>
-                <w:webHidden/>
-              </w:rPr>
-              <w:tab/>
-            </w:r>
-            <w:r>
-              <w:rPr>
-                <w:noProof/>
-                <w:webHidden/>
-              </w:rPr>
-              <w:fldChar w:fldCharType="begin"/>
-            </w:r>
-            <w:r>
-              <w:rPr>
-                <w:noProof/>
-                <w:webHidden/>
-              </w:rPr>
-              <w:instrText xml:space="preserve"> PAGEREF _Toc75224906 \h </w:instrText>
-            </w:r>
-            <w:r>
-              <w:rPr>
-                <w:noProof/>
-                <w:webHidden/>
-              </w:rPr>
-            </w:r>
-            <w:r>
-              <w:rPr>
-                <w:noProof/>
-                <w:webHidden/>
-              </w:rPr>
-              <w:fldChar w:fldCharType="separate"/>
-            </w:r>
-            <w:r>
-              <w:rPr>
-                <w:noProof/>
-                <w:webHidden/>
-              </w:rPr>
-              <w:t>18</w:t>
-            </w:r>
-            <w:r>
-              <w:rPr>
-                <w:noProof/>
-                <w:webHidden/>
-              </w:rPr>
-              <w:fldChar w:fldCharType="end"/>
-            </w:r>
-          </w:hyperlink>
-        </w:p>
-        <w:p>
-          <w:pPr>
-            <w:pStyle w:val="TOC2"/>
-            <w:tabs>
-              <w:tab w:val="left" w:pos="880"/>
-              <w:tab w:val="right" w:leader="dot" w:pos="9350"/>
-            </w:tabs>
-            <w:rPr>
-              <w:rFonts w:asciiTheme="minorHAnsi" w:eastAsiaTheme="minorEastAsia" w:hAnsiTheme="minorHAnsi" w:cstheme="minorBidi"/>
-              <w:noProof/>
-              <w:color w:val="auto"/>
-            </w:rPr>
-          </w:pPr>
-          <w:hyperlink w:anchor="_Toc75224907" w:history="1">
-            <w:r>
-              <w:rPr>
-                <w:rStyle w:val="Hyperlink"/>
-                <w:rFonts w:ascii="Segoe UI" w:hAnsi="Segoe UI" w:cs="Segoe UI"/>
-                <w:b/>
-                <w:noProof/>
-              </w:rPr>
-              <w:t>5.5.</w:t>
-            </w:r>
-            <w:r>
-              <w:rPr>
-                <w:rFonts w:asciiTheme="minorHAnsi" w:eastAsiaTheme="minorEastAsia" w:hAnsiTheme="minorHAnsi" w:cstheme="minorBidi"/>
-                <w:noProof/>
-                <w:color w:val="auto"/>
-              </w:rPr>
-              <w:tab/>
-            </w:r>
-            <w:r>
-              <w:rPr>
-                <w:rStyle w:val="Hyperlink"/>
-                <w:rFonts w:ascii="Segoe UI" w:hAnsi="Segoe UI" w:cs="Segoe UI"/>
-                <w:b/>
-                <w:noProof/>
-              </w:rPr>
-              <w:t>Quốc tế hóa</w:t>
-            </w:r>
-            <w:r>
-              <w:rPr>
-                <w:noProof/>
-                <w:webHidden/>
-              </w:rPr>
-              <w:tab/>
-            </w:r>
-            <w:r>
-              <w:rPr>
-                <w:noProof/>
-                <w:webHidden/>
-              </w:rPr>
-              <w:fldChar w:fldCharType="begin"/>
-            </w:r>
-            <w:r>
-              <w:rPr>
-                <w:noProof/>
-                <w:webHidden/>
-              </w:rPr>
-              <w:instrText xml:space="preserve"> PAGEREF _Toc75224907 \h </w:instrText>
-            </w:r>
-            <w:r>
-              <w:rPr>
-                <w:noProof/>
-                <w:webHidden/>
-              </w:rPr>
-            </w:r>
-            <w:r>
-              <w:rPr>
-                <w:noProof/>
-                <w:webHidden/>
-              </w:rPr>
-              <w:fldChar w:fldCharType="separate"/>
-            </w:r>
-            <w:r>
-              <w:rPr>
-                <w:noProof/>
-                <w:webHidden/>
-              </w:rPr>
-              <w:t>19</w:t>
+              <w:t>14</w:t>
             </w:r>
             <w:r>
               <w:rPr>
@@ -4498,7 +4958,7 @@
           <w:szCs w:val="28"/>
         </w:rPr>
       </w:pPr>
-      <w:bookmarkStart w:id="0" w:name="_Toc75224887"/>
+      <w:bookmarkStart w:id="0" w:name="_Toc75233218"/>
       <w:r>
         <w:rPr>
           <w:rFonts w:ascii="Segoe UI" w:hAnsi="Segoe UI" w:cs="Segoe UI"/>
@@ -4526,7 +4986,7 @@
           <w:szCs w:val="26"/>
         </w:rPr>
       </w:pPr>
-      <w:bookmarkStart w:id="1" w:name="_Toc75224888"/>
+      <w:bookmarkStart w:id="1" w:name="_Toc75233219"/>
       <w:r>
         <w:rPr>
           <w:rFonts w:ascii="Segoe UI" w:hAnsi="Segoe UI" w:cs="Segoe UI"/>
@@ -4573,7 +5033,7 @@
           <w:szCs w:val="26"/>
         </w:rPr>
       </w:pPr>
-      <w:bookmarkStart w:id="2" w:name="_Toc75224889"/>
+      <w:bookmarkStart w:id="2" w:name="_Toc75233220"/>
       <w:r>
         <w:rPr>
           <w:rFonts w:ascii="Segoe UI" w:hAnsi="Segoe UI" w:cs="Segoe UI"/>
@@ -4774,7 +5234,7 @@
           <w:szCs w:val="26"/>
         </w:rPr>
       </w:pPr>
-      <w:bookmarkStart w:id="3" w:name="_Toc75224890"/>
+      <w:bookmarkStart w:id="3" w:name="_Toc75233221"/>
       <w:r>
         <w:rPr>
           <w:rFonts w:ascii="Segoe UI" w:hAnsi="Segoe UI" w:cs="Segoe UI"/>
@@ -5082,7 +5542,7 @@
           <w:szCs w:val="28"/>
         </w:rPr>
       </w:pPr>
-      <w:bookmarkStart w:id="4" w:name="_Toc75224891"/>
+      <w:bookmarkStart w:id="4" w:name="_Toc75233222"/>
       <w:r>
         <w:rPr>
           <w:rFonts w:ascii="Segoe UI" w:hAnsi="Segoe UI" w:cs="Segoe UI"/>
@@ -5110,6 +5570,7 @@
           <w:szCs w:val="26"/>
         </w:rPr>
       </w:pPr>
+      <w:bookmarkStart w:id="5" w:name="_Toc75233223"/>
       <w:r>
         <w:rPr>
           <w:rFonts w:ascii="Segoe UI" w:hAnsi="Segoe UI" w:cs="Segoe UI"/>
@@ -5137,6 +5598,7 @@
         </w:rPr>
         <w:t>)</w:t>
       </w:r>
+      <w:bookmarkEnd w:id="5"/>
     </w:p>
     <w:p>
       <w:pPr>
@@ -5264,6 +5726,7 @@
         <w:rPr>
           <w:rFonts w:ascii="Segoe UI" w:hAnsi="Segoe UI" w:cs="Segoe UI"/>
           <w:b/>
+          <w:noProof/>
           <w:sz w:val="26"/>
           <w:szCs w:val="26"/>
         </w:rPr>
@@ -5481,7 +5944,7 @@
           <w:szCs w:val="24"/>
         </w:rPr>
       </w:pPr>
-      <w:bookmarkStart w:id="5" w:name="_Toc515262022"/>
+      <w:bookmarkStart w:id="6" w:name="_Toc515262022"/>
       <w:r>
         <w:rPr>
           <w:rFonts w:ascii="Segoe UI" w:hAnsi="Segoe UI" w:cs="Segoe UI"/>
@@ -5518,7 +5981,7 @@
         </w:rPr>
         <w:t>:</w:t>
       </w:r>
-      <w:bookmarkEnd w:id="5"/>
+      <w:bookmarkEnd w:id="6"/>
     </w:p>
     <w:p>
       <w:pPr>
@@ -5571,7 +6034,7 @@
           <w:szCs w:val="26"/>
         </w:rPr>
       </w:pPr>
-      <w:bookmarkStart w:id="6" w:name="_Toc75224893"/>
+      <w:bookmarkStart w:id="7" w:name="_Toc75233224"/>
       <w:r>
         <w:rPr>
           <w:rFonts w:ascii="Segoe UI" w:hAnsi="Segoe UI" w:cs="Segoe UI"/>
@@ -5581,7 +6044,7 @@
         </w:rPr>
         <w:t>Nhóm các người dùng</w:t>
       </w:r>
-      <w:bookmarkEnd w:id="6"/>
+      <w:bookmarkEnd w:id="7"/>
     </w:p>
     <w:tbl>
       <w:tblPr>
@@ -5859,7 +6322,7 @@
           <w:szCs w:val="28"/>
         </w:rPr>
       </w:pPr>
-      <w:bookmarkStart w:id="7" w:name="_Toc75224894"/>
+      <w:bookmarkStart w:id="8" w:name="_Toc75233225"/>
       <w:r>
         <w:rPr>
           <w:rFonts w:ascii="Segoe UI" w:hAnsi="Segoe UI" w:cs="Segoe UI"/>
@@ -5870,7 +6333,7 @@
         <w:lastRenderedPageBreak/>
         <w:t>Quy trình (Workflow)</w:t>
       </w:r>
-      <w:bookmarkEnd w:id="7"/>
+      <w:bookmarkEnd w:id="8"/>
     </w:p>
     <w:p>
       <w:pPr>
@@ -6481,6 +6944,7 @@
           <w:szCs w:val="26"/>
         </w:rPr>
       </w:pPr>
+      <w:bookmarkStart w:id="9" w:name="_Toc75233226"/>
       <w:r>
         <w:rPr>
           <w:rFonts w:ascii="Segoe UI" w:hAnsi="Segoe UI" w:cs="Segoe UI"/>
@@ -6491,6 +6955,7 @@
         <w:lastRenderedPageBreak/>
         <w:t>Chức năng</w:t>
       </w:r>
+      <w:bookmarkEnd w:id="9"/>
     </w:p>
     <w:p>
       <w:pPr>
@@ -6529,6 +6994,7 @@
           <w:szCs w:val="24"/>
         </w:rPr>
       </w:pPr>
+      <w:bookmarkStart w:id="10" w:name="_Toc75233227"/>
       <w:r>
         <w:rPr>
           <w:rFonts w:ascii="Segoe UI" w:hAnsi="Segoe UI" w:cs="Segoe UI"/>
@@ -6538,6 +7004,7 @@
         </w:rPr>
         <w:t>Truy cập hệ thống</w:t>
       </w:r>
+      <w:bookmarkEnd w:id="10"/>
     </w:p>
     <w:p>
       <w:pPr>
@@ -7729,23 +8196,7 @@
           <w:sz w:val="24"/>
           <w:szCs w:val="24"/>
         </w:rPr>
-        <w:t>Người dùng đăng nhập</w:t>
-      </w:r>
-      <w:r>
-        <w:rPr>
-          <w:rFonts w:ascii="Segoe UI" w:hAnsi="Segoe UI" w:cs="Segoe UI"/>
-          <w:sz w:val="24"/>
-          <w:szCs w:val="24"/>
-        </w:rPr>
-        <w:t xml:space="preserve"> KHÔNG</w:t>
-      </w:r>
-      <w:r>
-        <w:rPr>
-          <w:rFonts w:ascii="Segoe UI" w:hAnsi="Segoe UI" w:cs="Segoe UI"/>
-          <w:sz w:val="24"/>
-          <w:szCs w:val="24"/>
-        </w:rPr>
-        <w:t xml:space="preserve"> thành công hệ thống.</w:t>
+        <w:t>Người dùng đăng nhập KHÔNG thành công hệ thống.</w:t>
       </w:r>
     </w:p>
     <w:p>
@@ -8951,39 +9402,7 @@
           <w:sz w:val="24"/>
           <w:szCs w:val="24"/>
         </w:rPr>
-        <w:t xml:space="preserve">Người </w:t>
-      </w:r>
-      <w:r>
-        <w:rPr>
-          <w:rFonts w:ascii="Segoe UI" w:hAnsi="Segoe UI" w:cs="Segoe UI"/>
-          <w:sz w:val="24"/>
-          <w:szCs w:val="24"/>
-        </w:rPr>
-        <w:t>d</w:t>
-      </w:r>
-      <w:r>
-        <w:rPr>
-          <w:rFonts w:ascii="Segoe UI" w:hAnsi="Segoe UI" w:cs="Segoe UI"/>
-          <w:sz w:val="24"/>
-          <w:szCs w:val="24"/>
-        </w:rPr>
-        <w:t xml:space="preserve">ùng </w:t>
-      </w:r>
-      <w:r>
-        <w:rPr>
-          <w:rFonts w:ascii="Segoe UI" w:hAnsi="Segoe UI" w:cs="Segoe UI"/>
-          <w:sz w:val="24"/>
-          <w:szCs w:val="24"/>
-        </w:rPr>
-        <w:t>KHÔNG</w:t>
-      </w:r>
-      <w:r>
-        <w:rPr>
-          <w:rFonts w:ascii="Segoe UI" w:hAnsi="Segoe UI" w:cs="Segoe UI"/>
-          <w:sz w:val="24"/>
-          <w:szCs w:val="24"/>
-        </w:rPr>
-        <w:t xml:space="preserve"> thể sử dụng tài khoản vừa tạo để đăng nhập hệ thống.</w:t>
+        <w:t>Người dùng KHÔNG thể sử dụng tài khoản vừa tạo để đăng nhập hệ thống.</w:t>
       </w:r>
     </w:p>
     <w:p>
@@ -9169,7 +9588,7 @@
           <w:szCs w:val="24"/>
         </w:rPr>
       </w:pPr>
-      <w:bookmarkStart w:id="8" w:name="_Toc75224897"/>
+      <w:bookmarkStart w:id="11" w:name="_Toc75233228"/>
       <w:r>
         <w:rPr>
           <w:rFonts w:ascii="Segoe UI" w:hAnsi="Segoe UI" w:cs="Segoe UI"/>
@@ -9179,7 +9598,6 @@
         </w:rPr>
         <w:t xml:space="preserve">Dashboard </w:t>
       </w:r>
-      <w:bookmarkEnd w:id="8"/>
       <w:r>
         <w:rPr>
           <w:rFonts w:ascii="Segoe UI" w:hAnsi="Segoe UI" w:cs="Segoe UI"/>
@@ -9189,6 +9607,7 @@
         </w:rPr>
         <w:t>thu ngân</w:t>
       </w:r>
+      <w:bookmarkEnd w:id="11"/>
     </w:p>
     <w:p>
       <w:pPr>
@@ -9589,15 +10008,7 @@
                 <w:sz w:val="24"/>
                 <w:szCs w:val="24"/>
               </w:rPr>
-              <w:t xml:space="preserve"> </w:t>
-            </w:r>
-            <w:r>
-              <w:rPr>
-                <w:rFonts w:ascii="Segoe UI" w:hAnsi="Segoe UI" w:cs="Segoe UI"/>
-                <w:sz w:val="24"/>
-                <w:szCs w:val="24"/>
-              </w:rPr>
-              <w:t>Quản lý bếp/ bar</w:t>
+              <w:t xml:space="preserve"> Quản lý bếp/ bar</w:t>
             </w:r>
           </w:p>
         </w:tc>
@@ -9712,15 +10123,7 @@
                 <w:sz w:val="24"/>
                 <w:szCs w:val="24"/>
               </w:rPr>
-              <w:t xml:space="preserve"> </w:t>
-            </w:r>
-            <w:r>
-              <w:rPr>
-                <w:rFonts w:ascii="Segoe UI" w:hAnsi="Segoe UI" w:cs="Segoe UI"/>
-                <w:sz w:val="24"/>
-                <w:szCs w:val="24"/>
-              </w:rPr>
-              <w:t>Thanh toán tại quầy</w:t>
+              <w:t xml:space="preserve"> Thanh toán tại quầy</w:t>
             </w:r>
           </w:p>
         </w:tc>
@@ -9830,15 +10233,7 @@
                 <w:sz w:val="24"/>
                 <w:szCs w:val="24"/>
               </w:rPr>
-              <w:t>Nút mở chức năng</w:t>
-            </w:r>
-            <w:r>
-              <w:rPr>
-                <w:rFonts w:ascii="Segoe UI" w:hAnsi="Segoe UI" w:cs="Segoe UI"/>
-                <w:sz w:val="24"/>
-                <w:szCs w:val="24"/>
-              </w:rPr>
-              <w:t xml:space="preserve"> Thu chi</w:t>
+              <w:t>Nút mở chức năng Thu chi</w:t>
             </w:r>
           </w:p>
         </w:tc>
@@ -9945,15 +10340,7 @@
                 <w:sz w:val="24"/>
                 <w:szCs w:val="24"/>
               </w:rPr>
-              <w:t>Nút mở chức năng</w:t>
-            </w:r>
-            <w:r>
-              <w:rPr>
-                <w:rFonts w:ascii="Segoe UI" w:hAnsi="Segoe UI" w:cs="Segoe UI"/>
-                <w:sz w:val="24"/>
-                <w:szCs w:val="24"/>
-              </w:rPr>
-              <w:t xml:space="preserve"> </w:t>
+              <w:t xml:space="preserve">Nút mở chức năng </w:t>
             </w:r>
             <w:r>
               <w:rPr>
@@ -10306,6 +10693,2042 @@
           <w:sz w:val="24"/>
           <w:szCs w:val="24"/>
         </w:rPr>
+        <w:t>Người dùng KHÔNG thể chọn các chức năng theo role.</w:t>
+      </w:r>
+    </w:p>
+    <w:p>
+      <w:pPr>
+        <w:pStyle w:val="ListParagraph"/>
+        <w:numPr>
+          <w:ilvl w:val="2"/>
+          <w:numId w:val="2"/>
+        </w:numPr>
+        <w:outlineLvl w:val="2"/>
+        <w:rPr>
+          <w:rFonts w:ascii="Segoe UI" w:hAnsi="Segoe UI" w:cs="Segoe UI"/>
+          <w:b/>
+          <w:bCs/>
+          <w:sz w:val="24"/>
+          <w:szCs w:val="24"/>
+        </w:rPr>
+      </w:pPr>
+      <w:bookmarkStart w:id="12" w:name="_Toc75233229"/>
+      <w:r>
+        <w:rPr>
+          <w:rFonts w:ascii="Segoe UI" w:hAnsi="Segoe UI" w:cs="Segoe UI"/>
+          <w:b/>
+          <w:bCs/>
+          <w:sz w:val="24"/>
+          <w:szCs w:val="24"/>
+        </w:rPr>
+        <w:lastRenderedPageBreak/>
+        <w:t>Chức năng Bán hàng</w:t>
+      </w:r>
+      <w:bookmarkEnd w:id="12"/>
+    </w:p>
+    <w:p>
+      <w:pPr>
+        <w:pStyle w:val="ListParagraph"/>
+        <w:numPr>
+          <w:ilvl w:val="0"/>
+          <w:numId w:val="4"/>
+        </w:numPr>
+        <w:rPr>
+          <w:rFonts w:ascii="Segoe UI" w:hAnsi="Segoe UI" w:cs="Segoe UI"/>
+          <w:sz w:val="24"/>
+          <w:szCs w:val="24"/>
+        </w:rPr>
+      </w:pPr>
+      <w:r>
+        <w:rPr>
+          <w:rFonts w:ascii="Segoe UI" w:hAnsi="Segoe UI" w:cs="Segoe UI"/>
+          <w:sz w:val="24"/>
+          <w:szCs w:val="24"/>
+        </w:rPr>
+        <w:t>Layout:</w:t>
+      </w:r>
+    </w:p>
+    <w:p>
+      <w:pPr>
+        <w:rPr>
+          <w:rFonts w:ascii="Segoe UI" w:hAnsi="Segoe UI" w:cs="Segoe UI"/>
+          <w:sz w:val="24"/>
+          <w:szCs w:val="24"/>
+        </w:rPr>
+      </w:pPr>
+      <w:r>
+        <w:rPr>
+          <w:rFonts w:ascii="Segoe UI" w:hAnsi="Segoe UI" w:cs="Segoe UI"/>
+          <w:noProof/>
+          <w:sz w:val="24"/>
+          <w:szCs w:val="24"/>
+        </w:rPr>
+        <mc:AlternateContent>
+          <mc:Choice Requires="wps">
+            <w:drawing>
+              <wp:anchor distT="0" distB="0" distL="114300" distR="114300" simplePos="0" relativeHeight="251670528" behindDoc="0" locked="0" layoutInCell="1" allowOverlap="1" wp14:anchorId="0DF96F71" wp14:editId="325C3606">
+                <wp:simplePos x="0" y="0"/>
+                <wp:positionH relativeFrom="column">
+                  <wp:posOffset>4991100</wp:posOffset>
+                </wp:positionH>
+                <wp:positionV relativeFrom="paragraph">
+                  <wp:posOffset>2217420</wp:posOffset>
+                </wp:positionV>
+                <wp:extent cx="558800" cy="285750"/>
+                <wp:effectExtent l="0" t="0" r="12700" b="19050"/>
+                <wp:wrapNone/>
+                <wp:docPr id="7" name="Text Box 7"/>
+                <wp:cNvGraphicFramePr/>
+                <a:graphic xmlns:a="http://schemas.openxmlformats.org/drawingml/2006/main">
+                  <a:graphicData uri="http://schemas.microsoft.com/office/word/2010/wordprocessingShape">
+                    <wps:wsp>
+                      <wps:cNvSpPr txBox="1"/>
+                      <wps:spPr>
+                        <a:xfrm>
+                          <a:off x="0" y="0"/>
+                          <a:ext cx="558800" cy="285750"/>
+                        </a:xfrm>
+                        <a:prstGeom prst="rect">
+                          <a:avLst/>
+                        </a:prstGeom>
+                        <a:solidFill>
+                          <a:schemeClr val="lt1"/>
+                        </a:solidFill>
+                        <a:ln w="6350">
+                          <a:solidFill>
+                            <a:prstClr val="black"/>
+                          </a:solidFill>
+                        </a:ln>
+                      </wps:spPr>
+                      <wps:txbx>
+                        <w:txbxContent>
+                          <w:p>
+                            <w:r>
+                              <w:t xml:space="preserve">Step </w:t>
+                            </w:r>
+                            <w:r>
+                              <w:t>3</w:t>
+                            </w:r>
+                          </w:p>
+                        </w:txbxContent>
+                      </wps:txbx>
+                      <wps:bodyPr rot="0" spcFirstLastPara="0" vertOverflow="overflow" horzOverflow="overflow" vert="horz" wrap="square" lIns="91440" tIns="45720" rIns="91440" bIns="45720" numCol="1" spcCol="0" rtlCol="0" fromWordArt="0" anchor="t" anchorCtr="0" forceAA="0" compatLnSpc="1">
+                        <a:prstTxWarp prst="textNoShape">
+                          <a:avLst/>
+                        </a:prstTxWarp>
+                        <a:noAutofit/>
+                      </wps:bodyPr>
+                    </wps:wsp>
+                  </a:graphicData>
+                </a:graphic>
+              </wp:anchor>
+            </w:drawing>
+          </mc:Choice>
+          <mc:Fallback>
+            <w:pict>
+              <v:shape w14:anchorId="0DF96F71" id="Text Box 7" o:spid="_x0000_s1032" type="#_x0000_t202" style="position:absolute;margin-left:393pt;margin-top:174.6pt;width:44pt;height:22.5pt;z-index:251670528;visibility:visible;mso-wrap-style:square;mso-wrap-distance-left:9pt;mso-wrap-distance-top:0;mso-wrap-distance-right:9pt;mso-wrap-distance-bottom:0;mso-position-horizontal:absolute;mso-position-horizontal-relative:text;mso-position-vertical:absolute;mso-position-vertical-relative:text;v-text-anchor:top" o:gfxdata="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" fillcolor="white [3201]" strokeweight=".5pt">
+                <v:textbox>
+                  <w:txbxContent>
+                    <w:p>
+                      <w:r>
+                        <w:t xml:space="preserve">Step </w:t>
+                      </w:r>
+                      <w:r>
+                        <w:t>3</w:t>
+                      </w:r>
+                    </w:p>
+                  </w:txbxContent>
+                </v:textbox>
+              </v:shape>
+            </w:pict>
+          </mc:Fallback>
+        </mc:AlternateContent>
+      </w:r>
+      <w:r>
+        <w:rPr>
+          <w:rFonts w:ascii="Segoe UI" w:hAnsi="Segoe UI" w:cs="Segoe UI"/>
+          <w:noProof/>
+          <w:sz w:val="24"/>
+          <w:szCs w:val="24"/>
+        </w:rPr>
+        <mc:AlternateContent>
+          <mc:Choice Requires="wps">
+            <w:drawing>
+              <wp:anchor distT="0" distB="0" distL="114300" distR="114300" simplePos="0" relativeHeight="251668480" behindDoc="0" locked="0" layoutInCell="1" allowOverlap="1" wp14:anchorId="2C49E97B" wp14:editId="656ABFF1">
+                <wp:simplePos x="0" y="0"/>
+                <wp:positionH relativeFrom="column">
+                  <wp:posOffset>2641600</wp:posOffset>
+                </wp:positionH>
+                <wp:positionV relativeFrom="paragraph">
+                  <wp:posOffset>2204720</wp:posOffset>
+                </wp:positionV>
+                <wp:extent cx="558800" cy="285750"/>
+                <wp:effectExtent l="0" t="0" r="12700" b="19050"/>
+                <wp:wrapNone/>
+                <wp:docPr id="6" name="Text Box 6"/>
+                <wp:cNvGraphicFramePr/>
+                <a:graphic xmlns:a="http://schemas.openxmlformats.org/drawingml/2006/main">
+                  <a:graphicData uri="http://schemas.microsoft.com/office/word/2010/wordprocessingShape">
+                    <wps:wsp>
+                      <wps:cNvSpPr txBox="1"/>
+                      <wps:spPr>
+                        <a:xfrm>
+                          <a:off x="0" y="0"/>
+                          <a:ext cx="558800" cy="285750"/>
+                        </a:xfrm>
+                        <a:prstGeom prst="rect">
+                          <a:avLst/>
+                        </a:prstGeom>
+                        <a:solidFill>
+                          <a:schemeClr val="lt1"/>
+                        </a:solidFill>
+                        <a:ln w="6350">
+                          <a:solidFill>
+                            <a:prstClr val="black"/>
+                          </a:solidFill>
+                        </a:ln>
+                      </wps:spPr>
+                      <wps:txbx>
+                        <w:txbxContent>
+                          <w:p>
+                            <w:r>
+                              <w:t xml:space="preserve">Step </w:t>
+                            </w:r>
+                            <w:r>
+                              <w:t>2</w:t>
+                            </w:r>
+                          </w:p>
+                        </w:txbxContent>
+                      </wps:txbx>
+                      <wps:bodyPr rot="0" spcFirstLastPara="0" vertOverflow="overflow" horzOverflow="overflow" vert="horz" wrap="square" lIns="91440" tIns="45720" rIns="91440" bIns="45720" numCol="1" spcCol="0" rtlCol="0" fromWordArt="0" anchor="t" anchorCtr="0" forceAA="0" compatLnSpc="1">
+                        <a:prstTxWarp prst="textNoShape">
+                          <a:avLst/>
+                        </a:prstTxWarp>
+                        <a:noAutofit/>
+                      </wps:bodyPr>
+                    </wps:wsp>
+                  </a:graphicData>
+                </a:graphic>
+              </wp:anchor>
+            </w:drawing>
+          </mc:Choice>
+          <mc:Fallback>
+            <w:pict>
+              <v:shape w14:anchorId="2C49E97B" id="Text Box 6" o:spid="_x0000_s1033" type="#_x0000_t202" style="position:absolute;margin-left:208pt;margin-top:173.6pt;width:44pt;height:22.5pt;z-index:251668480;visibility:visible;mso-wrap-style:square;mso-wrap-distance-left:9pt;mso-wrap-distance-top:0;mso-wrap-distance-right:9pt;mso-wrap-distance-bottom:0;mso-position-horizontal:absolute;mso-position-horizontal-relative:text;mso-position-vertical:absolute;mso-position-vertical-relative:text;v-text-anchor:top" o:gfxdata="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" fillcolor="white [3201]" strokeweight=".5pt">
+                <v:textbox>
+                  <w:txbxContent>
+                    <w:p>
+                      <w:r>
+                        <w:t xml:space="preserve">Step </w:t>
+                      </w:r>
+                      <w:r>
+                        <w:t>2</w:t>
+                      </w:r>
+                    </w:p>
+                  </w:txbxContent>
+                </v:textbox>
+              </v:shape>
+            </w:pict>
+          </mc:Fallback>
+        </mc:AlternateContent>
+      </w:r>
+      <w:r>
+        <w:rPr>
+          <w:rFonts w:ascii="Segoe UI" w:hAnsi="Segoe UI" w:cs="Segoe UI"/>
+          <w:noProof/>
+          <w:sz w:val="24"/>
+          <w:szCs w:val="24"/>
+        </w:rPr>
+        <mc:AlternateContent>
+          <mc:Choice Requires="wps">
+            <w:drawing>
+              <wp:anchor distT="0" distB="0" distL="114300" distR="114300" simplePos="0" relativeHeight="251666432" behindDoc="0" locked="0" layoutInCell="1" allowOverlap="1" wp14:anchorId="3D96F3BB" wp14:editId="09239D11">
+                <wp:simplePos x="0" y="0"/>
+                <wp:positionH relativeFrom="column">
+                  <wp:posOffset>450850</wp:posOffset>
+                </wp:positionH>
+                <wp:positionV relativeFrom="paragraph">
+                  <wp:posOffset>2280920</wp:posOffset>
+                </wp:positionV>
+                <wp:extent cx="558800" cy="285750"/>
+                <wp:effectExtent l="0" t="0" r="12700" b="19050"/>
+                <wp:wrapNone/>
+                <wp:docPr id="5" name="Text Box 5"/>
+                <wp:cNvGraphicFramePr/>
+                <a:graphic xmlns:a="http://schemas.openxmlformats.org/drawingml/2006/main">
+                  <a:graphicData uri="http://schemas.microsoft.com/office/word/2010/wordprocessingShape">
+                    <wps:wsp>
+                      <wps:cNvSpPr txBox="1"/>
+                      <wps:spPr>
+                        <a:xfrm>
+                          <a:off x="0" y="0"/>
+                          <a:ext cx="558800" cy="285750"/>
+                        </a:xfrm>
+                        <a:prstGeom prst="rect">
+                          <a:avLst/>
+                        </a:prstGeom>
+                        <a:solidFill>
+                          <a:schemeClr val="lt1"/>
+                        </a:solidFill>
+                        <a:ln w="6350">
+                          <a:solidFill>
+                            <a:prstClr val="black"/>
+                          </a:solidFill>
+                        </a:ln>
+                      </wps:spPr>
+                      <wps:txbx>
+                        <w:txbxContent>
+                          <w:p>
+                            <w:r>
+                              <w:t>Step 1</w:t>
+                            </w:r>
+                          </w:p>
+                        </w:txbxContent>
+                      </wps:txbx>
+                      <wps:bodyPr rot="0" spcFirstLastPara="0" vertOverflow="overflow" horzOverflow="overflow" vert="horz" wrap="square" lIns="91440" tIns="45720" rIns="91440" bIns="45720" numCol="1" spcCol="0" rtlCol="0" fromWordArt="0" anchor="t" anchorCtr="0" forceAA="0" compatLnSpc="1">
+                        <a:prstTxWarp prst="textNoShape">
+                          <a:avLst/>
+                        </a:prstTxWarp>
+                        <a:noAutofit/>
+                      </wps:bodyPr>
+                    </wps:wsp>
+                  </a:graphicData>
+                </a:graphic>
+              </wp:anchor>
+            </w:drawing>
+          </mc:Choice>
+          <mc:Fallback>
+            <w:pict>
+              <v:shape w14:anchorId="3D96F3BB" id="Text Box 5" o:spid="_x0000_s1034" type="#_x0000_t202" style="position:absolute;margin-left:35.5pt;margin-top:179.6pt;width:44pt;height:22.5pt;z-index:251666432;visibility:visible;mso-wrap-style:square;mso-wrap-distance-left:9pt;mso-wrap-distance-top:0;mso-wrap-distance-right:9pt;mso-wrap-distance-bottom:0;mso-position-horizontal:absolute;mso-position-horizontal-relative:text;mso-position-vertical:absolute;mso-position-vertical-relative:text;v-text-anchor:top" o:gfxdata="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" fillcolor="white [3201]" strokeweight=".5pt">
+                <v:textbox>
+                  <w:txbxContent>
+                    <w:p>
+                      <w:r>
+                        <w:t>Step 1</w:t>
+                      </w:r>
+                    </w:p>
+                  </w:txbxContent>
+                </v:textbox>
+              </v:shape>
+            </w:pict>
+          </mc:Fallback>
+        </mc:AlternateContent>
+      </w:r>
+      <w:r>
+        <w:rPr>
+          <w:rFonts w:ascii="Segoe UI" w:hAnsi="Segoe UI" w:cs="Segoe UI"/>
+          <w:noProof/>
+          <w:sz w:val="24"/>
+          <w:szCs w:val="24"/>
+        </w:rPr>
+        <mc:AlternateContent>
+          <mc:Choice Requires="wps">
+            <w:drawing>
+              <wp:anchor distT="0" distB="0" distL="114300" distR="114300" simplePos="0" relativeHeight="251665408" behindDoc="0" locked="0" layoutInCell="1" allowOverlap="1" wp14:anchorId="554908C3" wp14:editId="6B07202D">
+                <wp:simplePos x="0" y="0"/>
+                <wp:positionH relativeFrom="margin">
+                  <wp:align>right</wp:align>
+                </wp:positionH>
+                <wp:positionV relativeFrom="paragraph">
+                  <wp:posOffset>7620</wp:posOffset>
+                </wp:positionV>
+                <wp:extent cx="1568450" cy="2927350"/>
+                <wp:effectExtent l="0" t="0" r="0" b="6350"/>
+                <wp:wrapNone/>
+                <wp:docPr id="4" name="Rectangle 4"/>
+                <wp:cNvGraphicFramePr/>
+                <a:graphic xmlns:a="http://schemas.openxmlformats.org/drawingml/2006/main">
+                  <a:graphicData uri="http://schemas.microsoft.com/office/word/2010/wordprocessingShape">
+                    <wps:wsp>
+                      <wps:cNvSpPr/>
+                      <wps:spPr>
+                        <a:xfrm>
+                          <a:off x="0" y="0"/>
+                          <a:ext cx="1568450" cy="2927350"/>
+                        </a:xfrm>
+                        <a:prstGeom prst="rect">
+                          <a:avLst/>
+                        </a:prstGeom>
+                        <a:blipFill dpi="0" rotWithShape="1">
+                          <a:blip r:embed="rId19" cstate="print">
+                            <a:extLst>
+                              <a:ext uri="{28A0092B-C50C-407E-A947-70E740481C1C}">
+                                <a14:useLocalDpi xmlns:a14="http://schemas.microsoft.com/office/drawing/2010/main" val="0"/>
+                              </a:ext>
+                            </a:extLst>
+                          </a:blip>
+                          <a:srcRect/>
+                          <a:stretch>
+                            <a:fillRect/>
+                          </a:stretch>
+                        </a:blipFill>
+                        <a:ln>
+                          <a:noFill/>
+                        </a:ln>
+                      </wps:spPr>
+                      <wps:style>
+                        <a:lnRef idx="2">
+                          <a:schemeClr val="accent1">
+                            <a:shade val="50000"/>
+                          </a:schemeClr>
+                        </a:lnRef>
+                        <a:fillRef idx="1">
+                          <a:schemeClr val="accent1"/>
+                        </a:fillRef>
+                        <a:effectRef idx="0">
+                          <a:schemeClr val="accent1"/>
+                        </a:effectRef>
+                        <a:fontRef idx="minor">
+                          <a:schemeClr val="lt1"/>
+                        </a:fontRef>
+                      </wps:style>
+                      <wps:bodyPr rot="0" spcFirstLastPara="0" vertOverflow="overflow" horzOverflow="overflow" vert="horz" wrap="square" lIns="91440" tIns="45720" rIns="91440" bIns="45720" numCol="1" spcCol="0" rtlCol="0" fromWordArt="0" anchor="ctr" anchorCtr="0" forceAA="0" compatLnSpc="1">
+                        <a:prstTxWarp prst="textNoShape">
+                          <a:avLst/>
+                        </a:prstTxWarp>
+                        <a:noAutofit/>
+                      </wps:bodyPr>
+                    </wps:wsp>
+                  </a:graphicData>
+                </a:graphic>
+              </wp:anchor>
+            </w:drawing>
+          </mc:Choice>
+          <mc:Fallback>
+            <w:pict>
+              <v:rect w14:anchorId="286FA355" id="Rectangle 4" o:spid="_x0000_s1026" style="position:absolute;margin-left:72.3pt;margin-top:.6pt;width:123.5pt;height:230.5pt;z-index:251665408;visibility:visible;mso-wrap-style:square;mso-wrap-distance-left:9pt;mso-wrap-distance-top:0;mso-wrap-distance-right:9pt;mso-wrap-distance-bottom:0;mso-position-horizontal:right;mso-position-horizontal-relative:margin;mso-position-vertical:absolute;mso-position-vertical-relative:text;v-text-anchor:middle" o:gfxdata="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" stroked="f" strokeweight="1pt">
+                <v:fill r:id="rId20" o:title="" recolor="t" rotate="t" type="frame"/>
+                <w10:wrap anchorx="margin"/>
+              </v:rect>
+            </w:pict>
+          </mc:Fallback>
+        </mc:AlternateContent>
+      </w:r>
+      <w:r>
+        <w:rPr>
+          <w:rFonts w:ascii="Segoe UI" w:hAnsi="Segoe UI" w:cs="Segoe UI"/>
+          <w:noProof/>
+          <w:sz w:val="24"/>
+          <w:szCs w:val="24"/>
+        </w:rPr>
+        <mc:AlternateContent>
+          <mc:Choice Requires="wps">
+            <w:drawing>
+              <wp:anchor distT="0" distB="0" distL="114300" distR="114300" simplePos="0" relativeHeight="251663360" behindDoc="0" locked="0" layoutInCell="1" allowOverlap="1" wp14:anchorId="52EB3B05" wp14:editId="06F549BC">
+                <wp:simplePos x="0" y="0"/>
+                <wp:positionH relativeFrom="column">
+                  <wp:posOffset>2127250</wp:posOffset>
+                </wp:positionH>
+                <wp:positionV relativeFrom="paragraph">
+                  <wp:posOffset>13970</wp:posOffset>
+                </wp:positionV>
+                <wp:extent cx="1568450" cy="2927350"/>
+                <wp:effectExtent l="0" t="0" r="0" b="6350"/>
+                <wp:wrapNone/>
+                <wp:docPr id="3" name="Rectangle 3"/>
+                <wp:cNvGraphicFramePr/>
+                <a:graphic xmlns:a="http://schemas.openxmlformats.org/drawingml/2006/main">
+                  <a:graphicData uri="http://schemas.microsoft.com/office/word/2010/wordprocessingShape">
+                    <wps:wsp>
+                      <wps:cNvSpPr/>
+                      <wps:spPr>
+                        <a:xfrm>
+                          <a:off x="0" y="0"/>
+                          <a:ext cx="1568450" cy="2927350"/>
+                        </a:xfrm>
+                        <a:prstGeom prst="rect">
+                          <a:avLst/>
+                        </a:prstGeom>
+                        <a:blipFill dpi="0" rotWithShape="1">
+                          <a:blip r:embed="rId21" cstate="print">
+                            <a:extLst>
+                              <a:ext uri="{28A0092B-C50C-407E-A947-70E740481C1C}">
+                                <a14:useLocalDpi xmlns:a14="http://schemas.microsoft.com/office/drawing/2010/main" val="0"/>
+                              </a:ext>
+                            </a:extLst>
+                          </a:blip>
+                          <a:srcRect/>
+                          <a:stretch>
+                            <a:fillRect/>
+                          </a:stretch>
+                        </a:blipFill>
+                        <a:ln>
+                          <a:noFill/>
+                        </a:ln>
+                      </wps:spPr>
+                      <wps:style>
+                        <a:lnRef idx="2">
+                          <a:schemeClr val="accent1">
+                            <a:shade val="50000"/>
+                          </a:schemeClr>
+                        </a:lnRef>
+                        <a:fillRef idx="1">
+                          <a:schemeClr val="accent1"/>
+                        </a:fillRef>
+                        <a:effectRef idx="0">
+                          <a:schemeClr val="accent1"/>
+                        </a:effectRef>
+                        <a:fontRef idx="minor">
+                          <a:schemeClr val="lt1"/>
+                        </a:fontRef>
+                      </wps:style>
+                      <wps:bodyPr rot="0" spcFirstLastPara="0" vertOverflow="overflow" horzOverflow="overflow" vert="horz" wrap="square" lIns="91440" tIns="45720" rIns="91440" bIns="45720" numCol="1" spcCol="0" rtlCol="0" fromWordArt="0" anchor="ctr" anchorCtr="0" forceAA="0" compatLnSpc="1">
+                        <a:prstTxWarp prst="textNoShape">
+                          <a:avLst/>
+                        </a:prstTxWarp>
+                        <a:noAutofit/>
+                      </wps:bodyPr>
+                    </wps:wsp>
+                  </a:graphicData>
+                </a:graphic>
+              </wp:anchor>
+            </w:drawing>
+          </mc:Choice>
+          <mc:Fallback>
+            <w:pict>
+              <v:rect w14:anchorId="5EBEBAFB" id="Rectangle 3" o:spid="_x0000_s1026" style="position:absolute;margin-left:167.5pt;margin-top:1.1pt;width:123.5pt;height:230.5pt;z-index:251663360;visibility:visible;mso-wrap-style:square;mso-wrap-distance-left:9pt;mso-wrap-distance-top:0;mso-wrap-distance-right:9pt;mso-wrap-distance-bottom:0;mso-position-horizontal:absolute;mso-position-horizontal-relative:text;mso-position-vertical:absolute;mso-position-vertical-relative:text;v-text-anchor:middle" o:gfxdata="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" stroked="f" strokeweight="1pt">
+                <v:fill r:id="rId22" o:title="" recolor="t" rotate="t" type="frame"/>
+              </v:rect>
+            </w:pict>
+          </mc:Fallback>
+        </mc:AlternateContent>
+      </w:r>
+      <w:r>
+        <w:rPr>
+          <w:noProof/>
+          <w:lang w:val="en-SG" w:eastAsia="en-SG"/>
+        </w:rPr>
+        <w:drawing>
+          <wp:inline distT="0" distB="0" distL="0" distR="0" wp14:anchorId="74DE99C1" wp14:editId="77BB4B69">
+            <wp:extent cx="1561565" cy="2912919"/>
+            <wp:effectExtent l="0" t="0" r="635" b="1905"/>
+            <wp:docPr id="1" name="Picture 1"/>
+            <wp:cNvGraphicFramePr>
+              <a:graphicFrameLocks xmlns:a="http://schemas.openxmlformats.org/drawingml/2006/main" noChangeAspect="1"/>
+            </wp:cNvGraphicFramePr>
+            <a:graphic xmlns:a="http://schemas.openxmlformats.org/drawingml/2006/main">
+              <a:graphicData uri="http://schemas.openxmlformats.org/drawingml/2006/picture">
+                <pic:pic xmlns:pic="http://schemas.openxmlformats.org/drawingml/2006/picture">
+                  <pic:nvPicPr>
+                    <pic:cNvPr id="1" name="Picture 1"/>
+                    <pic:cNvPicPr/>
+                  </pic:nvPicPr>
+                  <pic:blipFill>
+                    <a:blip r:embed="rId23" cstate="print">
+                      <a:extLst>
+                        <a:ext uri="{28A0092B-C50C-407E-A947-70E740481C1C}">
+                          <a14:useLocalDpi xmlns:a14="http://schemas.microsoft.com/office/drawing/2010/main" val="0"/>
+                        </a:ext>
+                      </a:extLst>
+                    </a:blip>
+                    <a:stretch>
+                      <a:fillRect/>
+                    </a:stretch>
+                  </pic:blipFill>
+                  <pic:spPr>
+                    <a:xfrm>
+                      <a:off x="0" y="0"/>
+                      <a:ext cx="1561565" cy="2912919"/>
+                    </a:xfrm>
+                    <a:prstGeom prst="rect">
+                      <a:avLst/>
+                    </a:prstGeom>
+                  </pic:spPr>
+                </pic:pic>
+              </a:graphicData>
+            </a:graphic>
+          </wp:inline>
+        </w:drawing>
+      </w:r>
+    </w:p>
+    <w:p>
+      <w:pPr>
+        <w:rPr>
+          <w:rFonts w:ascii="Segoe UI" w:hAnsi="Segoe UI" w:cs="Segoe UI"/>
+          <w:sz w:val="24"/>
+          <w:szCs w:val="24"/>
+        </w:rPr>
+      </w:pPr>
+    </w:p>
+    <w:tbl>
+      <w:tblPr>
+        <w:tblStyle w:val="TableGrid"/>
+        <w:tblW w:w="11256" w:type="dxa"/>
+        <w:jc w:val="center"/>
+        <w:tblLayout w:type="fixed"/>
+        <w:tblLook w:val="04A0" w:firstRow="1" w:lastRow="0" w:firstColumn="1" w:lastColumn="0" w:noHBand="0" w:noVBand="1"/>
+      </w:tblPr>
+      <w:tblGrid>
+        <w:gridCol w:w="1705"/>
+        <w:gridCol w:w="4140"/>
+        <w:gridCol w:w="1620"/>
+        <w:gridCol w:w="1350"/>
+        <w:gridCol w:w="1170"/>
+        <w:gridCol w:w="1271"/>
+      </w:tblGrid>
+      <w:tr>
+        <w:trPr>
+          <w:trHeight w:val="413"/>
+          <w:jc w:val="center"/>
+        </w:trPr>
+        <w:tc>
+          <w:tcPr>
+            <w:tcW w:w="1705" w:type="dxa"/>
+          </w:tcPr>
+          <w:p>
+            <w:pPr>
+              <w:rPr>
+                <w:rFonts w:ascii="Segoe UI" w:hAnsi="Segoe UI" w:cs="Segoe UI"/>
+                <w:b/>
+                <w:sz w:val="24"/>
+                <w:szCs w:val="24"/>
+              </w:rPr>
+            </w:pPr>
+            <w:r>
+              <w:rPr>
+                <w:rFonts w:ascii="Segoe UI" w:hAnsi="Segoe UI" w:cs="Segoe UI"/>
+                <w:b/>
+                <w:sz w:val="24"/>
+                <w:szCs w:val="24"/>
+              </w:rPr>
+              <w:t>Field name</w:t>
+            </w:r>
+          </w:p>
+        </w:tc>
+        <w:tc>
+          <w:tcPr>
+            <w:tcW w:w="4140" w:type="dxa"/>
+          </w:tcPr>
+          <w:p>
+            <w:pPr>
+              <w:rPr>
+                <w:rFonts w:ascii="Segoe UI" w:hAnsi="Segoe UI" w:cs="Segoe UI"/>
+                <w:b/>
+                <w:sz w:val="24"/>
+                <w:szCs w:val="24"/>
+              </w:rPr>
+            </w:pPr>
+            <w:r>
+              <w:rPr>
+                <w:rFonts w:ascii="Segoe UI" w:hAnsi="Segoe UI" w:cs="Segoe UI"/>
+                <w:b/>
+                <w:sz w:val="24"/>
+                <w:szCs w:val="24"/>
+              </w:rPr>
+              <w:t>Description</w:t>
+            </w:r>
+          </w:p>
+        </w:tc>
+        <w:tc>
+          <w:tcPr>
+            <w:tcW w:w="1620" w:type="dxa"/>
+          </w:tcPr>
+          <w:p>
+            <w:pPr>
+              <w:jc w:val="center"/>
+              <w:rPr>
+                <w:rFonts w:ascii="Segoe UI" w:eastAsia="Times New Roman" w:hAnsi="Segoe UI" w:cs="Segoe UI"/>
+                <w:b/>
+                <w:sz w:val="24"/>
+                <w:szCs w:val="24"/>
+              </w:rPr>
+            </w:pPr>
+            <w:r>
+              <w:rPr>
+                <w:rFonts w:ascii="Segoe UI" w:eastAsia="Times New Roman" w:hAnsi="Segoe UI" w:cs="Segoe UI"/>
+                <w:b/>
+                <w:sz w:val="24"/>
+                <w:szCs w:val="24"/>
+              </w:rPr>
+              <w:t>Validation rule</w:t>
+            </w:r>
+          </w:p>
+        </w:tc>
+        <w:tc>
+          <w:tcPr>
+            <w:tcW w:w="1350" w:type="dxa"/>
+          </w:tcPr>
+          <w:p>
+            <w:pPr>
+              <w:rPr>
+                <w:rFonts w:ascii="Segoe UI" w:hAnsi="Segoe UI" w:cs="Segoe UI"/>
+                <w:b/>
+                <w:sz w:val="24"/>
+                <w:szCs w:val="24"/>
+              </w:rPr>
+            </w:pPr>
+            <w:r>
+              <w:rPr>
+                <w:rFonts w:ascii="Segoe UI" w:hAnsi="Segoe UI" w:cs="Segoe UI"/>
+                <w:b/>
+                <w:sz w:val="24"/>
+                <w:szCs w:val="24"/>
+              </w:rPr>
+              <w:t>Format</w:t>
+            </w:r>
+          </w:p>
+        </w:tc>
+        <w:tc>
+          <w:tcPr>
+            <w:tcW w:w="1170" w:type="dxa"/>
+          </w:tcPr>
+          <w:p>
+            <w:pPr>
+              <w:rPr>
+                <w:rFonts w:ascii="Segoe UI" w:hAnsi="Segoe UI" w:cs="Segoe UI"/>
+                <w:b/>
+                <w:sz w:val="24"/>
+                <w:szCs w:val="24"/>
+              </w:rPr>
+            </w:pPr>
+            <w:r>
+              <w:rPr>
+                <w:rFonts w:ascii="Segoe UI" w:hAnsi="Segoe UI" w:cs="Segoe UI"/>
+                <w:b/>
+                <w:sz w:val="24"/>
+                <w:szCs w:val="24"/>
+              </w:rPr>
+              <w:t>Editable</w:t>
+            </w:r>
+          </w:p>
+        </w:tc>
+        <w:tc>
+          <w:tcPr>
+            <w:tcW w:w="1271" w:type="dxa"/>
+          </w:tcPr>
+          <w:p>
+            <w:pPr>
+              <w:rPr>
+                <w:rFonts w:ascii="Segoe UI" w:hAnsi="Segoe UI" w:cs="Segoe UI"/>
+                <w:b/>
+                <w:sz w:val="24"/>
+                <w:szCs w:val="24"/>
+              </w:rPr>
+            </w:pPr>
+            <w:r>
+              <w:rPr>
+                <w:rFonts w:ascii="Segoe UI" w:hAnsi="Segoe UI" w:cs="Segoe UI"/>
+                <w:b/>
+                <w:sz w:val="24"/>
+                <w:szCs w:val="24"/>
+              </w:rPr>
+              <w:t>Required</w:t>
+            </w:r>
+          </w:p>
+        </w:tc>
+      </w:tr>
+      <w:tr>
+        <w:trPr>
+          <w:jc w:val="center"/>
+        </w:trPr>
+        <w:tc>
+          <w:tcPr>
+            <w:tcW w:w="1705" w:type="dxa"/>
+          </w:tcPr>
+          <w:p>
+            <w:pPr>
+              <w:rPr>
+                <w:rFonts w:ascii="Segoe UI" w:hAnsi="Segoe UI" w:cs="Segoe UI"/>
+              </w:rPr>
+            </w:pPr>
+            <w:r>
+              <w:rPr>
+                <w:rFonts w:ascii="Segoe UI" w:hAnsi="Segoe UI" w:cs="Segoe UI"/>
+                <w:sz w:val="24"/>
+                <w:szCs w:val="24"/>
+              </w:rPr>
+              <w:t>Khu vực (x)</w:t>
+            </w:r>
+          </w:p>
+        </w:tc>
+        <w:tc>
+          <w:tcPr>
+            <w:tcW w:w="4140" w:type="dxa"/>
+          </w:tcPr>
+          <w:p>
+            <w:pPr>
+              <w:rPr>
+                <w:rFonts w:ascii="Segoe UI" w:hAnsi="Segoe UI" w:cs="Segoe UI"/>
+              </w:rPr>
+            </w:pPr>
+            <w:r>
+              <w:rPr>
+                <w:rFonts w:ascii="Segoe UI" w:hAnsi="Segoe UI" w:cs="Segoe UI"/>
+                <w:sz w:val="24"/>
+                <w:szCs w:val="24"/>
+              </w:rPr>
+              <w:t>Khu vực trong quán</w:t>
+            </w:r>
+          </w:p>
+        </w:tc>
+        <w:tc>
+          <w:tcPr>
+            <w:tcW w:w="1620" w:type="dxa"/>
+          </w:tcPr>
+          <w:p>
+            <w:pPr>
+              <w:rPr>
+                <w:rFonts w:ascii="Segoe UI" w:eastAsia="Times New Roman" w:hAnsi="Segoe UI" w:cs="Segoe UI"/>
+                <w:sz w:val="24"/>
+                <w:szCs w:val="24"/>
+              </w:rPr>
+            </w:pPr>
+          </w:p>
+        </w:tc>
+        <w:tc>
+          <w:tcPr>
+            <w:tcW w:w="1350" w:type="dxa"/>
+          </w:tcPr>
+          <w:p>
+            <w:pPr>
+              <w:rPr>
+                <w:rFonts w:ascii="Segoe UI" w:eastAsia="Times New Roman" w:hAnsi="Segoe UI" w:cs="Segoe UI"/>
+                <w:sz w:val="24"/>
+                <w:szCs w:val="24"/>
+              </w:rPr>
+            </w:pPr>
+            <w:r>
+              <w:rPr>
+                <w:rFonts w:ascii="Segoe UI" w:eastAsia="Times New Roman" w:hAnsi="Segoe UI" w:cs="Segoe UI"/>
+                <w:sz w:val="24"/>
+                <w:szCs w:val="24"/>
+              </w:rPr>
+              <w:t>Button</w:t>
+            </w:r>
+          </w:p>
+        </w:tc>
+        <w:tc>
+          <w:tcPr>
+            <w:tcW w:w="1170" w:type="dxa"/>
+          </w:tcPr>
+          <w:p>
+            <w:pPr>
+              <w:rPr>
+                <w:rFonts w:ascii="Segoe UI" w:hAnsi="Segoe UI" w:cs="Segoe UI"/>
+              </w:rPr>
+            </w:pPr>
+          </w:p>
+        </w:tc>
+        <w:tc>
+          <w:tcPr>
+            <w:tcW w:w="1271" w:type="dxa"/>
+          </w:tcPr>
+          <w:p>
+            <w:pPr>
+              <w:rPr>
+                <w:rFonts w:ascii="Segoe UI" w:hAnsi="Segoe UI" w:cs="Segoe UI"/>
+              </w:rPr>
+            </w:pPr>
+            <w:r>
+              <w:rPr>
+                <w:rFonts w:ascii="Segoe UI" w:hAnsi="Segoe UI" w:cs="Segoe UI"/>
+              </w:rPr>
+              <w:t>X</w:t>
+            </w:r>
+          </w:p>
+        </w:tc>
+      </w:tr>
+      <w:tr>
+        <w:trPr>
+          <w:jc w:val="center"/>
+        </w:trPr>
+        <w:tc>
+          <w:tcPr>
+            <w:tcW w:w="1705" w:type="dxa"/>
+          </w:tcPr>
+          <w:p>
+            <w:pPr>
+              <w:rPr>
+                <w:rFonts w:ascii="Segoe UI" w:hAnsi="Segoe UI" w:cs="Segoe UI"/>
+              </w:rPr>
+            </w:pPr>
+            <w:r>
+              <w:rPr>
+                <w:rFonts w:ascii="Segoe UI" w:hAnsi="Segoe UI" w:cs="Segoe UI"/>
+                <w:sz w:val="24"/>
+                <w:szCs w:val="24"/>
+              </w:rPr>
+              <w:t>Bàn</w:t>
+            </w:r>
+          </w:p>
+        </w:tc>
+        <w:tc>
+          <w:tcPr>
+            <w:tcW w:w="4140" w:type="dxa"/>
+          </w:tcPr>
+          <w:p>
+            <w:pPr>
+              <w:rPr>
+                <w:rFonts w:ascii="Segoe UI" w:hAnsi="Segoe UI" w:cs="Segoe UI"/>
+              </w:rPr>
+            </w:pPr>
+            <w:r>
+              <w:rPr>
+                <w:rFonts w:ascii="Segoe UI" w:hAnsi="Segoe UI" w:cs="Segoe UI"/>
+                <w:sz w:val="24"/>
+                <w:szCs w:val="24"/>
+              </w:rPr>
+              <w:t>Quản lý các bàn</w:t>
+            </w:r>
+          </w:p>
+        </w:tc>
+        <w:tc>
+          <w:tcPr>
+            <w:tcW w:w="1620" w:type="dxa"/>
+          </w:tcPr>
+          <w:p>
+            <w:pPr>
+              <w:rPr>
+                <w:rFonts w:ascii="Segoe UI" w:eastAsia="Times New Roman" w:hAnsi="Segoe UI" w:cs="Segoe UI"/>
+                <w:sz w:val="24"/>
+                <w:szCs w:val="24"/>
+              </w:rPr>
+            </w:pPr>
+          </w:p>
+        </w:tc>
+        <w:tc>
+          <w:tcPr>
+            <w:tcW w:w="1350" w:type="dxa"/>
+          </w:tcPr>
+          <w:p>
+            <w:pPr>
+              <w:rPr>
+                <w:rFonts w:ascii="Segoe UI" w:eastAsia="Times New Roman" w:hAnsi="Segoe UI" w:cs="Segoe UI"/>
+                <w:sz w:val="24"/>
+                <w:szCs w:val="24"/>
+              </w:rPr>
+            </w:pPr>
+            <w:r>
+              <w:rPr>
+                <w:rFonts w:ascii="Segoe UI" w:eastAsia="Times New Roman" w:hAnsi="Segoe UI" w:cs="Segoe UI"/>
+                <w:sz w:val="24"/>
+                <w:szCs w:val="24"/>
+              </w:rPr>
+              <w:t>Custom ListView</w:t>
+            </w:r>
+          </w:p>
+        </w:tc>
+        <w:tc>
+          <w:tcPr>
+            <w:tcW w:w="1170" w:type="dxa"/>
+          </w:tcPr>
+          <w:p>
+            <w:pPr>
+              <w:rPr>
+                <w:rFonts w:ascii="Segoe UI" w:hAnsi="Segoe UI" w:cs="Segoe UI"/>
+              </w:rPr>
+            </w:pPr>
+          </w:p>
+        </w:tc>
+        <w:tc>
+          <w:tcPr>
+            <w:tcW w:w="1271" w:type="dxa"/>
+          </w:tcPr>
+          <w:p>
+            <w:pPr>
+              <w:rPr>
+                <w:rFonts w:ascii="Segoe UI" w:hAnsi="Segoe UI" w:cs="Segoe UI"/>
+              </w:rPr>
+            </w:pPr>
+            <w:r>
+              <w:rPr>
+                <w:rFonts w:ascii="Segoe UI" w:hAnsi="Segoe UI" w:cs="Segoe UI"/>
+              </w:rPr>
+              <w:t>X</w:t>
+            </w:r>
+          </w:p>
+        </w:tc>
+      </w:tr>
+      <w:tr>
+        <w:trPr>
+          <w:jc w:val="center"/>
+        </w:trPr>
+        <w:tc>
+          <w:tcPr>
+            <w:tcW w:w="1705" w:type="dxa"/>
+          </w:tcPr>
+          <w:p>
+            <w:pPr>
+              <w:rPr>
+                <w:rFonts w:ascii="Segoe UI" w:hAnsi="Segoe UI" w:cs="Segoe UI"/>
+              </w:rPr>
+            </w:pPr>
+            <w:r>
+              <w:rPr>
+                <w:rFonts w:ascii="Segoe UI" w:hAnsi="Segoe UI" w:cs="Segoe UI"/>
+                <w:sz w:val="24"/>
+                <w:szCs w:val="24"/>
+              </w:rPr>
+              <w:t>Món (x)</w:t>
+            </w:r>
+          </w:p>
+        </w:tc>
+        <w:tc>
+          <w:tcPr>
+            <w:tcW w:w="4140" w:type="dxa"/>
+          </w:tcPr>
+          <w:p>
+            <w:pPr>
+              <w:rPr>
+                <w:rFonts w:ascii="Segoe UI" w:hAnsi="Segoe UI" w:cs="Segoe UI"/>
+                <w:sz w:val="24"/>
+                <w:szCs w:val="24"/>
+              </w:rPr>
+            </w:pPr>
+            <w:r>
+              <w:rPr>
+                <w:rFonts w:ascii="Segoe UI" w:hAnsi="Segoe UI" w:cs="Segoe UI"/>
+                <w:sz w:val="24"/>
+                <w:szCs w:val="24"/>
+              </w:rPr>
+              <w:t>Thức uống/ đồ ăn phục vụ trong quán</w:t>
+            </w:r>
+          </w:p>
+        </w:tc>
+        <w:tc>
+          <w:tcPr>
+            <w:tcW w:w="1620" w:type="dxa"/>
+          </w:tcPr>
+          <w:p>
+            <w:pPr>
+              <w:rPr>
+                <w:rFonts w:ascii="Segoe UI" w:eastAsia="Times New Roman" w:hAnsi="Segoe UI" w:cs="Segoe UI"/>
+                <w:sz w:val="24"/>
+                <w:szCs w:val="24"/>
+              </w:rPr>
+            </w:pPr>
+          </w:p>
+        </w:tc>
+        <w:tc>
+          <w:tcPr>
+            <w:tcW w:w="1350" w:type="dxa"/>
+          </w:tcPr>
+          <w:p>
+            <w:pPr>
+              <w:rPr>
+                <w:rFonts w:ascii="Segoe UI" w:hAnsi="Segoe UI" w:cs="Segoe UI"/>
+                <w:sz w:val="24"/>
+                <w:szCs w:val="24"/>
+              </w:rPr>
+            </w:pPr>
+            <w:r>
+              <w:rPr>
+                <w:rFonts w:ascii="Segoe UI" w:eastAsia="Times New Roman" w:hAnsi="Segoe UI" w:cs="Segoe UI"/>
+                <w:sz w:val="24"/>
+                <w:szCs w:val="24"/>
+              </w:rPr>
+              <w:t>Text</w:t>
+            </w:r>
+          </w:p>
+        </w:tc>
+        <w:tc>
+          <w:tcPr>
+            <w:tcW w:w="1170" w:type="dxa"/>
+          </w:tcPr>
+          <w:p>
+            <w:pPr>
+              <w:rPr>
+                <w:rFonts w:ascii="Segoe UI" w:hAnsi="Segoe UI" w:cs="Segoe UI"/>
+                <w:sz w:val="24"/>
+                <w:szCs w:val="24"/>
+              </w:rPr>
+            </w:pPr>
+          </w:p>
+        </w:tc>
+        <w:tc>
+          <w:tcPr>
+            <w:tcW w:w="1271" w:type="dxa"/>
+          </w:tcPr>
+          <w:p>
+            <w:pPr>
+              <w:rPr>
+                <w:rFonts w:ascii="Segoe UI" w:hAnsi="Segoe UI" w:cs="Segoe UI"/>
+              </w:rPr>
+            </w:pPr>
+            <w:r>
+              <w:rPr>
+                <w:rFonts w:ascii="Segoe UI" w:hAnsi="Segoe UI" w:cs="Segoe UI"/>
+              </w:rPr>
+              <w:t>X</w:t>
+            </w:r>
+          </w:p>
+        </w:tc>
+      </w:tr>
+      <w:tr>
+        <w:trPr>
+          <w:trHeight w:val="629"/>
+          <w:jc w:val="center"/>
+        </w:trPr>
+        <w:tc>
+          <w:tcPr>
+            <w:tcW w:w="1705" w:type="dxa"/>
+          </w:tcPr>
+          <w:p>
+            <w:pPr>
+              <w:rPr>
+                <w:rFonts w:ascii="Segoe UI" w:hAnsi="Segoe UI" w:cs="Segoe UI"/>
+              </w:rPr>
+            </w:pPr>
+            <w:r>
+              <w:rPr>
+                <w:rFonts w:ascii="Segoe UI" w:hAnsi="Segoe UI" w:cs="Segoe UI"/>
+                <w:sz w:val="24"/>
+                <w:szCs w:val="24"/>
+              </w:rPr>
+              <w:t>Giá</w:t>
+            </w:r>
+          </w:p>
+        </w:tc>
+        <w:tc>
+          <w:tcPr>
+            <w:tcW w:w="4140" w:type="dxa"/>
+          </w:tcPr>
+          <w:p>
+            <w:pPr>
+              <w:rPr>
+                <w:rFonts w:ascii="Segoe UI" w:hAnsi="Segoe UI" w:cs="Segoe UI"/>
+                <w:sz w:val="24"/>
+                <w:szCs w:val="24"/>
+              </w:rPr>
+            </w:pPr>
+            <w:r>
+              <w:rPr>
+                <w:rFonts w:ascii="Segoe UI" w:hAnsi="Segoe UI" w:cs="Segoe UI"/>
+                <w:sz w:val="24"/>
+                <w:szCs w:val="24"/>
+              </w:rPr>
+              <w:t>Giá của món ăn; Giá sẽ tự động cập nhật khi số lượng được nhập</w:t>
+            </w:r>
+          </w:p>
+        </w:tc>
+        <w:tc>
+          <w:tcPr>
+            <w:tcW w:w="1620" w:type="dxa"/>
+          </w:tcPr>
+          <w:p>
+            <w:pPr>
+              <w:rPr>
+                <w:rFonts w:ascii="Segoe UI" w:hAnsi="Segoe UI" w:cs="Segoe UI"/>
+                <w:sz w:val="24"/>
+                <w:szCs w:val="24"/>
+              </w:rPr>
+            </w:pPr>
+          </w:p>
+        </w:tc>
+        <w:tc>
+          <w:tcPr>
+            <w:tcW w:w="1350" w:type="dxa"/>
+          </w:tcPr>
+          <w:p>
+            <w:pPr>
+              <w:rPr>
+                <w:rFonts w:ascii="Segoe UI" w:hAnsi="Segoe UI" w:cs="Segoe UI"/>
+                <w:sz w:val="24"/>
+                <w:szCs w:val="24"/>
+              </w:rPr>
+            </w:pPr>
+            <w:r>
+              <w:rPr>
+                <w:rFonts w:ascii="Segoe UI" w:eastAsia="Times New Roman" w:hAnsi="Segoe UI" w:cs="Segoe UI"/>
+                <w:sz w:val="24"/>
+                <w:szCs w:val="24"/>
+              </w:rPr>
+              <w:t>Text</w:t>
+            </w:r>
+          </w:p>
+        </w:tc>
+        <w:tc>
+          <w:tcPr>
+            <w:tcW w:w="1170" w:type="dxa"/>
+          </w:tcPr>
+          <w:p>
+            <w:pPr>
+              <w:rPr>
+                <w:rFonts w:ascii="Segoe UI" w:hAnsi="Segoe UI" w:cs="Segoe UI"/>
+                <w:sz w:val="24"/>
+                <w:szCs w:val="24"/>
+              </w:rPr>
+            </w:pPr>
+          </w:p>
+        </w:tc>
+        <w:tc>
+          <w:tcPr>
+            <w:tcW w:w="1271" w:type="dxa"/>
+          </w:tcPr>
+          <w:p>
+            <w:pPr>
+              <w:rPr>
+                <w:rFonts w:ascii="Segoe UI" w:hAnsi="Segoe UI" w:cs="Segoe UI"/>
+              </w:rPr>
+            </w:pPr>
+            <w:r>
+              <w:rPr>
+                <w:rFonts w:ascii="Segoe UI" w:hAnsi="Segoe UI" w:cs="Segoe UI"/>
+              </w:rPr>
+              <w:t>X</w:t>
+            </w:r>
+          </w:p>
+        </w:tc>
+      </w:tr>
+      <w:tr>
+        <w:trPr>
+          <w:jc w:val="center"/>
+        </w:trPr>
+        <w:tc>
+          <w:tcPr>
+            <w:tcW w:w="1705" w:type="dxa"/>
+          </w:tcPr>
+          <w:p>
+            <w:pPr>
+              <w:rPr>
+                <w:rFonts w:ascii="Segoe UI" w:hAnsi="Segoe UI" w:cs="Segoe UI"/>
+              </w:rPr>
+            </w:pPr>
+            <w:r>
+              <w:rPr>
+                <w:rFonts w:ascii="Segoe UI" w:hAnsi="Segoe UI" w:cs="Segoe UI"/>
+              </w:rPr>
+              <w:t>Thêm (+)</w:t>
+            </w:r>
+          </w:p>
+        </w:tc>
+        <w:tc>
+          <w:tcPr>
+            <w:tcW w:w="4140" w:type="dxa"/>
+          </w:tcPr>
+          <w:p>
+            <w:pPr>
+              <w:rPr>
+                <w:rFonts w:ascii="Segoe UI" w:hAnsi="Segoe UI" w:cs="Segoe UI"/>
+                <w:sz w:val="24"/>
+                <w:szCs w:val="24"/>
+              </w:rPr>
+            </w:pPr>
+            <w:r>
+              <w:rPr>
+                <w:rFonts w:ascii="Segoe UI" w:hAnsi="Segoe UI" w:cs="Segoe UI"/>
+                <w:sz w:val="24"/>
+                <w:szCs w:val="24"/>
+              </w:rPr>
+              <w:t>Nút thêm số lượng của món</w:t>
+            </w:r>
+          </w:p>
+        </w:tc>
+        <w:tc>
+          <w:tcPr>
+            <w:tcW w:w="1620" w:type="dxa"/>
+          </w:tcPr>
+          <w:p>
+            <w:pPr>
+              <w:rPr>
+                <w:rFonts w:ascii="Segoe UI" w:hAnsi="Segoe UI" w:cs="Segoe UI"/>
+                <w:sz w:val="24"/>
+                <w:szCs w:val="24"/>
+              </w:rPr>
+            </w:pPr>
+          </w:p>
+        </w:tc>
+        <w:tc>
+          <w:tcPr>
+            <w:tcW w:w="1350" w:type="dxa"/>
+          </w:tcPr>
+          <w:p>
+            <w:pPr>
+              <w:rPr>
+                <w:rFonts w:ascii="Segoe UI" w:hAnsi="Segoe UI" w:cs="Segoe UI"/>
+                <w:sz w:val="24"/>
+                <w:szCs w:val="24"/>
+              </w:rPr>
+            </w:pPr>
+            <w:r>
+              <w:rPr>
+                <w:rFonts w:ascii="Segoe UI" w:eastAsia="Times New Roman" w:hAnsi="Segoe UI" w:cs="Segoe UI"/>
+                <w:sz w:val="24"/>
+                <w:szCs w:val="24"/>
+              </w:rPr>
+              <w:t>Button</w:t>
+            </w:r>
+          </w:p>
+        </w:tc>
+        <w:tc>
+          <w:tcPr>
+            <w:tcW w:w="1170" w:type="dxa"/>
+          </w:tcPr>
+          <w:p>
+            <w:pPr>
+              <w:rPr>
+                <w:rFonts w:ascii="Segoe UI" w:hAnsi="Segoe UI" w:cs="Segoe UI"/>
+                <w:sz w:val="24"/>
+                <w:szCs w:val="24"/>
+              </w:rPr>
+            </w:pPr>
+          </w:p>
+        </w:tc>
+        <w:tc>
+          <w:tcPr>
+            <w:tcW w:w="1271" w:type="dxa"/>
+          </w:tcPr>
+          <w:p>
+            <w:pPr>
+              <w:rPr>
+                <w:rFonts w:ascii="Segoe UI" w:hAnsi="Segoe UI" w:cs="Segoe UI"/>
+              </w:rPr>
+            </w:pPr>
+            <w:r>
+              <w:rPr>
+                <w:rFonts w:ascii="Segoe UI" w:hAnsi="Segoe UI" w:cs="Segoe UI"/>
+              </w:rPr>
+              <w:t>X</w:t>
+            </w:r>
+          </w:p>
+        </w:tc>
+      </w:tr>
+      <w:tr>
+        <w:trPr>
+          <w:jc w:val="center"/>
+        </w:trPr>
+        <w:tc>
+          <w:tcPr>
+            <w:tcW w:w="1705" w:type="dxa"/>
+          </w:tcPr>
+          <w:p>
+            <w:pPr>
+              <w:rPr>
+                <w:rFonts w:ascii="Segoe UI" w:hAnsi="Segoe UI" w:cs="Segoe UI"/>
+              </w:rPr>
+            </w:pPr>
+            <w:r>
+              <w:rPr>
+                <w:rFonts w:ascii="Segoe UI" w:hAnsi="Segoe UI" w:cs="Segoe UI"/>
+              </w:rPr>
+              <w:t>Xóa bớt (-)</w:t>
+            </w:r>
+          </w:p>
+        </w:tc>
+        <w:tc>
+          <w:tcPr>
+            <w:tcW w:w="4140" w:type="dxa"/>
+          </w:tcPr>
+          <w:p>
+            <w:pPr>
+              <w:rPr>
+                <w:rFonts w:ascii="Segoe UI" w:hAnsi="Segoe UI" w:cs="Segoe UI"/>
+                <w:sz w:val="24"/>
+                <w:szCs w:val="24"/>
+              </w:rPr>
+            </w:pPr>
+            <w:r>
+              <w:rPr>
+                <w:rFonts w:ascii="Segoe UI" w:hAnsi="Segoe UI" w:cs="Segoe UI"/>
+                <w:sz w:val="24"/>
+                <w:szCs w:val="24"/>
+              </w:rPr>
+              <w:t xml:space="preserve">Nút </w:t>
+            </w:r>
+            <w:r>
+              <w:rPr>
+                <w:rFonts w:ascii="Segoe UI" w:hAnsi="Segoe UI" w:cs="Segoe UI"/>
+                <w:sz w:val="24"/>
+                <w:szCs w:val="24"/>
+              </w:rPr>
+              <w:t>xóa bớt</w:t>
+            </w:r>
+            <w:r>
+              <w:rPr>
+                <w:rFonts w:ascii="Segoe UI" w:hAnsi="Segoe UI" w:cs="Segoe UI"/>
+                <w:sz w:val="24"/>
+                <w:szCs w:val="24"/>
+              </w:rPr>
+              <w:t xml:space="preserve"> số lượng của món</w:t>
+            </w:r>
+          </w:p>
+        </w:tc>
+        <w:tc>
+          <w:tcPr>
+            <w:tcW w:w="1620" w:type="dxa"/>
+          </w:tcPr>
+          <w:p>
+            <w:pPr>
+              <w:rPr>
+                <w:rFonts w:ascii="Segoe UI" w:hAnsi="Segoe UI" w:cs="Segoe UI"/>
+                <w:sz w:val="24"/>
+                <w:szCs w:val="24"/>
+              </w:rPr>
+            </w:pPr>
+          </w:p>
+        </w:tc>
+        <w:tc>
+          <w:tcPr>
+            <w:tcW w:w="1350" w:type="dxa"/>
+          </w:tcPr>
+          <w:p>
+            <w:pPr>
+              <w:rPr>
+                <w:rFonts w:ascii="Segoe UI" w:eastAsia="Times New Roman" w:hAnsi="Segoe UI" w:cs="Segoe UI"/>
+                <w:sz w:val="24"/>
+                <w:szCs w:val="24"/>
+              </w:rPr>
+            </w:pPr>
+            <w:r>
+              <w:rPr>
+                <w:rFonts w:ascii="Segoe UI" w:eastAsia="Times New Roman" w:hAnsi="Segoe UI" w:cs="Segoe UI"/>
+                <w:sz w:val="24"/>
+                <w:szCs w:val="24"/>
+              </w:rPr>
+              <w:t>Button</w:t>
+            </w:r>
+          </w:p>
+        </w:tc>
+        <w:tc>
+          <w:tcPr>
+            <w:tcW w:w="1170" w:type="dxa"/>
+          </w:tcPr>
+          <w:p>
+            <w:pPr>
+              <w:rPr>
+                <w:rFonts w:ascii="Segoe UI" w:hAnsi="Segoe UI" w:cs="Segoe UI"/>
+                <w:sz w:val="24"/>
+                <w:szCs w:val="24"/>
+              </w:rPr>
+            </w:pPr>
+          </w:p>
+        </w:tc>
+        <w:tc>
+          <w:tcPr>
+            <w:tcW w:w="1271" w:type="dxa"/>
+          </w:tcPr>
+          <w:p>
+            <w:pPr>
+              <w:rPr>
+                <w:rFonts w:ascii="Segoe UI" w:hAnsi="Segoe UI" w:cs="Segoe UI"/>
+              </w:rPr>
+            </w:pPr>
+          </w:p>
+        </w:tc>
+      </w:tr>
+      <w:tr>
+        <w:trPr>
+          <w:jc w:val="center"/>
+        </w:trPr>
+        <w:tc>
+          <w:tcPr>
+            <w:tcW w:w="1705" w:type="dxa"/>
+          </w:tcPr>
+          <w:p>
+            <w:pPr>
+              <w:rPr>
+                <w:rFonts w:ascii="Segoe UI" w:hAnsi="Segoe UI" w:cs="Segoe UI"/>
+              </w:rPr>
+            </w:pPr>
+            <w:r>
+              <w:rPr>
+                <w:rFonts w:ascii="Segoe UI" w:hAnsi="Segoe UI" w:cs="Segoe UI"/>
+              </w:rPr>
+              <w:t>Số lượng</w:t>
+            </w:r>
+          </w:p>
+        </w:tc>
+        <w:tc>
+          <w:tcPr>
+            <w:tcW w:w="4140" w:type="dxa"/>
+          </w:tcPr>
+          <w:p>
+            <w:pPr>
+              <w:rPr>
+                <w:rFonts w:ascii="Segoe UI" w:hAnsi="Segoe UI" w:cs="Segoe UI"/>
+                <w:sz w:val="24"/>
+                <w:szCs w:val="24"/>
+              </w:rPr>
+            </w:pPr>
+            <w:r>
+              <w:rPr>
+                <w:rFonts w:ascii="Segoe UI" w:hAnsi="Segoe UI" w:cs="Segoe UI"/>
+                <w:sz w:val="24"/>
+                <w:szCs w:val="24"/>
+              </w:rPr>
+              <w:t>Số lượng của món (Tự động cập nhật khi thêm/ xóa bớt)</w:t>
+            </w:r>
+          </w:p>
+        </w:tc>
+        <w:tc>
+          <w:tcPr>
+            <w:tcW w:w="1620" w:type="dxa"/>
+          </w:tcPr>
+          <w:p>
+            <w:pPr>
+              <w:rPr>
+                <w:rFonts w:ascii="Segoe UI" w:hAnsi="Segoe UI" w:cs="Segoe UI"/>
+                <w:sz w:val="24"/>
+                <w:szCs w:val="24"/>
+              </w:rPr>
+            </w:pPr>
+            <w:r>
+              <w:rPr>
+                <w:rFonts w:ascii="Segoe UI" w:hAnsi="Segoe UI" w:cs="Segoe UI"/>
+                <w:sz w:val="24"/>
+                <w:szCs w:val="24"/>
+              </w:rPr>
+              <w:t>Max 100</w:t>
+            </w:r>
+          </w:p>
+        </w:tc>
+        <w:tc>
+          <w:tcPr>
+            <w:tcW w:w="1350" w:type="dxa"/>
+          </w:tcPr>
+          <w:p>
+            <w:pPr>
+              <w:rPr>
+                <w:rFonts w:ascii="Segoe UI" w:eastAsia="Times New Roman" w:hAnsi="Segoe UI" w:cs="Segoe UI"/>
+                <w:sz w:val="24"/>
+                <w:szCs w:val="24"/>
+              </w:rPr>
+            </w:pPr>
+            <w:r>
+              <w:rPr>
+                <w:rFonts w:ascii="Segoe UI" w:eastAsia="Times New Roman" w:hAnsi="Segoe UI" w:cs="Segoe UI"/>
+                <w:sz w:val="24"/>
+                <w:szCs w:val="24"/>
+              </w:rPr>
+              <w:t>Text</w:t>
+            </w:r>
+          </w:p>
+        </w:tc>
+        <w:tc>
+          <w:tcPr>
+            <w:tcW w:w="1170" w:type="dxa"/>
+          </w:tcPr>
+          <w:p>
+            <w:pPr>
+              <w:rPr>
+                <w:rFonts w:ascii="Segoe UI" w:hAnsi="Segoe UI" w:cs="Segoe UI"/>
+                <w:sz w:val="24"/>
+                <w:szCs w:val="24"/>
+              </w:rPr>
+            </w:pPr>
+          </w:p>
+        </w:tc>
+        <w:tc>
+          <w:tcPr>
+            <w:tcW w:w="1271" w:type="dxa"/>
+          </w:tcPr>
+          <w:p>
+            <w:pPr>
+              <w:rPr>
+                <w:rFonts w:ascii="Segoe UI" w:hAnsi="Segoe UI" w:cs="Segoe UI"/>
+              </w:rPr>
+            </w:pPr>
+          </w:p>
+        </w:tc>
+      </w:tr>
+      <w:tr>
+        <w:trPr>
+          <w:jc w:val="center"/>
+        </w:trPr>
+        <w:tc>
+          <w:tcPr>
+            <w:tcW w:w="1705" w:type="dxa"/>
+          </w:tcPr>
+          <w:p>
+            <w:pPr>
+              <w:rPr>
+                <w:rFonts w:ascii="Segoe UI" w:hAnsi="Segoe UI" w:cs="Segoe UI"/>
+              </w:rPr>
+            </w:pPr>
+            <w:r>
+              <w:rPr>
+                <w:rFonts w:ascii="Segoe UI" w:hAnsi="Segoe UI" w:cs="Segoe UI"/>
+              </w:rPr>
+              <w:t>Xong</w:t>
+            </w:r>
+          </w:p>
+        </w:tc>
+        <w:tc>
+          <w:tcPr>
+            <w:tcW w:w="4140" w:type="dxa"/>
+          </w:tcPr>
+          <w:p>
+            <w:pPr>
+              <w:rPr>
+                <w:rFonts w:ascii="Segoe UI" w:hAnsi="Segoe UI" w:cs="Segoe UI"/>
+                <w:sz w:val="24"/>
+                <w:szCs w:val="24"/>
+              </w:rPr>
+            </w:pPr>
+            <w:r>
+              <w:rPr>
+                <w:rFonts w:ascii="Segoe UI" w:hAnsi="Segoe UI" w:cs="Segoe UI"/>
+                <w:sz w:val="24"/>
+                <w:szCs w:val="24"/>
+              </w:rPr>
+              <w:t>Nút lưu món cho bàn sau khi đã chọn xong món và số lượng</w:t>
+            </w:r>
+          </w:p>
+        </w:tc>
+        <w:tc>
+          <w:tcPr>
+            <w:tcW w:w="1620" w:type="dxa"/>
+          </w:tcPr>
+          <w:p>
+            <w:pPr>
+              <w:rPr>
+                <w:rFonts w:ascii="Segoe UI" w:hAnsi="Segoe UI" w:cs="Segoe UI"/>
+                <w:sz w:val="24"/>
+                <w:szCs w:val="24"/>
+              </w:rPr>
+            </w:pPr>
+          </w:p>
+        </w:tc>
+        <w:tc>
+          <w:tcPr>
+            <w:tcW w:w="1350" w:type="dxa"/>
+          </w:tcPr>
+          <w:p>
+            <w:pPr>
+              <w:rPr>
+                <w:rFonts w:ascii="Segoe UI" w:eastAsia="Times New Roman" w:hAnsi="Segoe UI" w:cs="Segoe UI"/>
+                <w:sz w:val="24"/>
+                <w:szCs w:val="24"/>
+              </w:rPr>
+            </w:pPr>
+          </w:p>
+        </w:tc>
+        <w:tc>
+          <w:tcPr>
+            <w:tcW w:w="1170" w:type="dxa"/>
+          </w:tcPr>
+          <w:p>
+            <w:pPr>
+              <w:rPr>
+                <w:rFonts w:ascii="Segoe UI" w:hAnsi="Segoe UI" w:cs="Segoe UI"/>
+                <w:sz w:val="24"/>
+                <w:szCs w:val="24"/>
+              </w:rPr>
+            </w:pPr>
+          </w:p>
+        </w:tc>
+        <w:tc>
+          <w:tcPr>
+            <w:tcW w:w="1271" w:type="dxa"/>
+          </w:tcPr>
+          <w:p>
+            <w:pPr>
+              <w:rPr>
+                <w:rFonts w:ascii="Segoe UI" w:hAnsi="Segoe UI" w:cs="Segoe UI"/>
+              </w:rPr>
+            </w:pPr>
+          </w:p>
+        </w:tc>
+      </w:tr>
+    </w:tbl>
+    <w:p>
+      <w:pPr>
+        <w:jc w:val="center"/>
+        <w:rPr>
+          <w:rFonts w:ascii="Segoe UI" w:hAnsi="Segoe UI" w:cs="Segoe UI"/>
+          <w:b/>
+          <w:sz w:val="24"/>
+          <w:szCs w:val="24"/>
+        </w:rPr>
+      </w:pPr>
+      <w:r>
+        <w:rPr>
+          <w:rFonts w:ascii="Segoe UI" w:hAnsi="Segoe UI" w:cs="Segoe UI"/>
+          <w:b/>
+          <w:sz w:val="24"/>
+          <w:szCs w:val="24"/>
+        </w:rPr>
+        <w:t>Bảng item Dashboard</w:t>
+      </w:r>
+    </w:p>
+    <w:p>
+      <w:pPr>
+        <w:pStyle w:val="ListParagraph"/>
+        <w:numPr>
+          <w:ilvl w:val="0"/>
+          <w:numId w:val="4"/>
+        </w:numPr>
+        <w:rPr>
+          <w:rFonts w:ascii="Segoe UI" w:hAnsi="Segoe UI" w:cs="Segoe UI"/>
+          <w:sz w:val="24"/>
+          <w:szCs w:val="24"/>
+        </w:rPr>
+      </w:pPr>
+      <w:r>
+        <w:rPr>
+          <w:rFonts w:ascii="Segoe UI" w:hAnsi="Segoe UI" w:cs="Segoe UI"/>
+          <w:sz w:val="24"/>
+          <w:szCs w:val="24"/>
+        </w:rPr>
+        <w:t xml:space="preserve">Description: </w:t>
+      </w:r>
+      <w:r>
+        <w:rPr>
+          <w:rFonts w:ascii="Segoe UI" w:hAnsi="Segoe UI" w:cs="Segoe UI"/>
+          <w:sz w:val="24"/>
+          <w:szCs w:val="24"/>
+        </w:rPr>
+        <w:t xml:space="preserve">Cho phép người dùng </w:t>
+      </w:r>
+      <w:r>
+        <w:rPr>
+          <w:rFonts w:ascii="Segoe UI" w:hAnsi="Segoe UI" w:cs="Segoe UI"/>
+          <w:sz w:val="24"/>
+          <w:szCs w:val="24"/>
+        </w:rPr>
+        <w:t>nhận order và nhập bàn cho khách</w:t>
+      </w:r>
+      <w:r>
+        <w:rPr>
+          <w:rFonts w:ascii="Segoe UI" w:hAnsi="Segoe UI" w:cs="Segoe UI"/>
+          <w:sz w:val="24"/>
+          <w:szCs w:val="24"/>
+        </w:rPr>
+        <w:t>.</w:t>
+      </w:r>
+    </w:p>
+    <w:p>
+      <w:pPr>
+        <w:pStyle w:val="ListParagraph"/>
+        <w:numPr>
+          <w:ilvl w:val="0"/>
+          <w:numId w:val="4"/>
+        </w:numPr>
+        <w:rPr>
+          <w:rFonts w:ascii="Segoe UI" w:hAnsi="Segoe UI" w:cs="Segoe UI"/>
+          <w:sz w:val="24"/>
+          <w:szCs w:val="24"/>
+        </w:rPr>
+      </w:pPr>
+      <w:r>
+        <w:rPr>
+          <w:rFonts w:ascii="Segoe UI" w:hAnsi="Segoe UI" w:cs="Segoe UI"/>
+          <w:sz w:val="24"/>
+          <w:szCs w:val="24"/>
+        </w:rPr>
+        <w:t xml:space="preserve">User: </w:t>
+      </w:r>
+      <w:r>
+        <w:rPr>
+          <w:rFonts w:ascii="Segoe UI" w:hAnsi="Segoe UI" w:cs="Segoe UI"/>
+          <w:sz w:val="24"/>
+          <w:szCs w:val="24"/>
+        </w:rPr>
+        <w:t>Tất cả, trừ Bếp/ bar</w:t>
+      </w:r>
+    </w:p>
+    <w:p>
+      <w:pPr>
+        <w:pStyle w:val="ListParagraph"/>
+        <w:numPr>
+          <w:ilvl w:val="0"/>
+          <w:numId w:val="4"/>
+        </w:numPr>
+        <w:rPr>
+          <w:rFonts w:ascii="Segoe UI" w:hAnsi="Segoe UI" w:cs="Segoe UI"/>
+          <w:sz w:val="24"/>
+          <w:szCs w:val="24"/>
+        </w:rPr>
+      </w:pPr>
+      <w:r>
+        <w:rPr>
+          <w:rFonts w:ascii="Segoe UI" w:hAnsi="Segoe UI" w:cs="Segoe UI"/>
+          <w:sz w:val="24"/>
+          <w:szCs w:val="24"/>
+        </w:rPr>
+        <w:lastRenderedPageBreak/>
+        <w:t>Primary flow:</w:t>
+      </w:r>
+    </w:p>
+    <w:p>
+      <w:pPr>
+        <w:pStyle w:val="ListParagraph"/>
+        <w:numPr>
+          <w:ilvl w:val="0"/>
+          <w:numId w:val="5"/>
+        </w:numPr>
+        <w:rPr>
+          <w:rFonts w:ascii="Segoe UI" w:hAnsi="Segoe UI" w:cs="Segoe UI"/>
+          <w:sz w:val="24"/>
+          <w:szCs w:val="24"/>
+        </w:rPr>
+      </w:pPr>
+      <w:r>
+        <w:rPr>
+          <w:rFonts w:ascii="Segoe UI" w:hAnsi="Segoe UI" w:cs="Segoe UI"/>
+          <w:sz w:val="24"/>
+          <w:szCs w:val="24"/>
+        </w:rPr>
+        <w:t xml:space="preserve">Step 1: </w:t>
+      </w:r>
+      <w:r>
+        <w:rPr>
+          <w:rFonts w:ascii="Segoe UI" w:hAnsi="Segoe UI" w:cs="Segoe UI"/>
+          <w:sz w:val="24"/>
+          <w:szCs w:val="24"/>
+        </w:rPr>
+        <w:t>Người dùng đăng nhập hệ thống thành công.</w:t>
+      </w:r>
+    </w:p>
+    <w:p>
+      <w:pPr>
+        <w:pStyle w:val="ListParagraph"/>
+        <w:numPr>
+          <w:ilvl w:val="0"/>
+          <w:numId w:val="5"/>
+        </w:numPr>
+        <w:rPr>
+          <w:rFonts w:ascii="Segoe UI" w:hAnsi="Segoe UI" w:cs="Segoe UI"/>
+          <w:sz w:val="24"/>
+          <w:szCs w:val="24"/>
+        </w:rPr>
+      </w:pPr>
+      <w:r>
+        <w:rPr>
+          <w:rFonts w:ascii="Segoe UI" w:hAnsi="Segoe UI" w:cs="Segoe UI"/>
+          <w:sz w:val="24"/>
+          <w:szCs w:val="24"/>
+        </w:rPr>
+        <w:t xml:space="preserve">Step 2: </w:t>
+      </w:r>
+      <w:r>
+        <w:rPr>
+          <w:rFonts w:ascii="Segoe UI" w:hAnsi="Segoe UI" w:cs="Segoe UI"/>
+          <w:sz w:val="24"/>
+          <w:szCs w:val="24"/>
+        </w:rPr>
+        <w:t>Chọn</w:t>
+      </w:r>
+      <w:r>
+        <w:rPr>
+          <w:rFonts w:ascii="Segoe UI" w:hAnsi="Segoe UI" w:cs="Segoe UI"/>
+          <w:sz w:val="24"/>
+          <w:szCs w:val="24"/>
+        </w:rPr>
+        <w:t xml:space="preserve"> </w:t>
+      </w:r>
+      <w:r>
+        <w:rPr>
+          <w:rFonts w:ascii="Segoe UI" w:hAnsi="Segoe UI" w:cs="Segoe UI"/>
+          <w:sz w:val="24"/>
+          <w:szCs w:val="24"/>
+        </w:rPr>
+        <w:t>chức năng</w:t>
+      </w:r>
+      <w:r>
+        <w:rPr>
+          <w:rFonts w:ascii="Segoe UI" w:hAnsi="Segoe UI" w:cs="Segoe UI"/>
+          <w:sz w:val="24"/>
+          <w:szCs w:val="24"/>
+        </w:rPr>
+        <w:t xml:space="preserve"> Bán Hàng.</w:t>
+      </w:r>
+    </w:p>
+    <w:p>
+      <w:pPr>
+        <w:pStyle w:val="ListParagraph"/>
+        <w:numPr>
+          <w:ilvl w:val="0"/>
+          <w:numId w:val="5"/>
+        </w:numPr>
+        <w:rPr>
+          <w:rFonts w:ascii="Segoe UI" w:hAnsi="Segoe UI" w:cs="Segoe UI"/>
+          <w:sz w:val="24"/>
+          <w:szCs w:val="24"/>
+        </w:rPr>
+      </w:pPr>
+      <w:r>
+        <w:rPr>
+          <w:rFonts w:ascii="Segoe UI" w:hAnsi="Segoe UI" w:cs="Segoe UI"/>
+          <w:sz w:val="24"/>
+          <w:szCs w:val="24"/>
+        </w:rPr>
+        <w:t>Step 3: Chọn khu vực</w:t>
+      </w:r>
+    </w:p>
+    <w:p>
+      <w:pPr>
+        <w:pStyle w:val="ListParagraph"/>
+        <w:numPr>
+          <w:ilvl w:val="0"/>
+          <w:numId w:val="5"/>
+        </w:numPr>
+        <w:rPr>
+          <w:rFonts w:ascii="Segoe UI" w:hAnsi="Segoe UI" w:cs="Segoe UI"/>
+          <w:sz w:val="24"/>
+          <w:szCs w:val="24"/>
+        </w:rPr>
+      </w:pPr>
+      <w:r>
+        <w:rPr>
+          <w:rFonts w:ascii="Segoe UI" w:hAnsi="Segoe UI" w:cs="Segoe UI"/>
+          <w:sz w:val="24"/>
+          <w:szCs w:val="24"/>
+        </w:rPr>
+        <w:t xml:space="preserve">Step 4: Chọn </w:t>
+      </w:r>
+      <w:r>
+        <w:rPr>
+          <w:rFonts w:ascii="Segoe UI" w:hAnsi="Segoe UI" w:cs="Segoe UI"/>
+          <w:sz w:val="24"/>
+          <w:szCs w:val="24"/>
+        </w:rPr>
+        <w:t>Bàn</w:t>
+      </w:r>
+    </w:p>
+    <w:p>
+      <w:pPr>
+        <w:pStyle w:val="ListParagraph"/>
+        <w:numPr>
+          <w:ilvl w:val="0"/>
+          <w:numId w:val="5"/>
+        </w:numPr>
+        <w:rPr>
+          <w:rFonts w:ascii="Segoe UI" w:hAnsi="Segoe UI" w:cs="Segoe UI"/>
+          <w:sz w:val="24"/>
+          <w:szCs w:val="24"/>
+        </w:rPr>
+      </w:pPr>
+      <w:r>
+        <w:rPr>
+          <w:rFonts w:ascii="Segoe UI" w:hAnsi="Segoe UI" w:cs="Segoe UI"/>
+          <w:sz w:val="24"/>
+          <w:szCs w:val="24"/>
+        </w:rPr>
+        <w:t>Step 5: Chọn món và nhập số lượng</w:t>
+      </w:r>
+    </w:p>
+    <w:p>
+      <w:pPr>
+        <w:pStyle w:val="ListParagraph"/>
+        <w:numPr>
+          <w:ilvl w:val="0"/>
+          <w:numId w:val="5"/>
+        </w:numPr>
+        <w:rPr>
+          <w:rFonts w:ascii="Segoe UI" w:hAnsi="Segoe UI" w:cs="Segoe UI"/>
+          <w:sz w:val="24"/>
+          <w:szCs w:val="24"/>
+        </w:rPr>
+      </w:pPr>
+      <w:r>
+        <w:rPr>
+          <w:rFonts w:ascii="Segoe UI" w:hAnsi="Segoe UI" w:cs="Segoe UI"/>
+          <w:sz w:val="24"/>
+          <w:szCs w:val="24"/>
+        </w:rPr>
+        <w:t>Step 6: Ấn nút xong</w:t>
+      </w:r>
+    </w:p>
+    <w:p>
+      <w:pPr>
+        <w:pStyle w:val="ListParagraph"/>
+        <w:numPr>
+          <w:ilvl w:val="0"/>
+          <w:numId w:val="4"/>
+        </w:numPr>
+        <w:rPr>
+          <w:rFonts w:ascii="Segoe UI" w:hAnsi="Segoe UI" w:cs="Segoe UI"/>
+          <w:sz w:val="24"/>
+          <w:szCs w:val="24"/>
+        </w:rPr>
+      </w:pPr>
+      <w:r>
+        <w:rPr>
+          <w:rFonts w:ascii="Segoe UI" w:hAnsi="Segoe UI" w:cs="Segoe UI"/>
+          <w:sz w:val="24"/>
+          <w:szCs w:val="24"/>
+        </w:rPr>
+        <w:t>Sub flow: N/A</w:t>
+      </w:r>
+    </w:p>
+    <w:p>
+      <w:pPr>
+        <w:pStyle w:val="ListParagraph"/>
+        <w:numPr>
+          <w:ilvl w:val="0"/>
+          <w:numId w:val="4"/>
+        </w:numPr>
+        <w:rPr>
+          <w:rFonts w:ascii="Segoe UI" w:hAnsi="Segoe UI" w:cs="Segoe UI"/>
+          <w:sz w:val="24"/>
+          <w:szCs w:val="24"/>
+        </w:rPr>
+      </w:pPr>
+      <w:r>
+        <w:rPr>
+          <w:rFonts w:ascii="Segoe UI" w:hAnsi="Segoe UI" w:cs="Segoe UI"/>
+          <w:sz w:val="24"/>
+          <w:szCs w:val="24"/>
+        </w:rPr>
+        <w:t xml:space="preserve">Post – Condition: </w:t>
+      </w:r>
+    </w:p>
+    <w:p>
+      <w:pPr>
+        <w:pStyle w:val="ListParagraph"/>
+        <w:numPr>
+          <w:ilvl w:val="0"/>
+          <w:numId w:val="5"/>
+        </w:numPr>
+        <w:rPr>
+          <w:rFonts w:ascii="Segoe UI" w:hAnsi="Segoe UI" w:cs="Segoe UI"/>
+          <w:sz w:val="24"/>
+          <w:szCs w:val="24"/>
+        </w:rPr>
+      </w:pPr>
+      <w:r>
+        <w:rPr>
+          <w:rFonts w:ascii="Segoe UI" w:hAnsi="Segoe UI" w:cs="Segoe UI"/>
+          <w:sz w:val="24"/>
+          <w:szCs w:val="24"/>
+        </w:rPr>
+        <w:t xml:space="preserve">Success flow: Người dùng có thể </w:t>
+      </w:r>
+      <w:r>
+        <w:rPr>
+          <w:rFonts w:ascii="Segoe UI" w:hAnsi="Segoe UI" w:cs="Segoe UI"/>
+          <w:sz w:val="24"/>
+          <w:szCs w:val="24"/>
+        </w:rPr>
+        <w:t>nhập bàn cho khách</w:t>
+      </w:r>
+      <w:r>
+        <w:rPr>
+          <w:rFonts w:ascii="Segoe UI" w:hAnsi="Segoe UI" w:cs="Segoe UI"/>
+          <w:sz w:val="24"/>
+          <w:szCs w:val="24"/>
+        </w:rPr>
+        <w:t>.</w:t>
+      </w:r>
+    </w:p>
+    <w:p>
+      <w:pPr>
+        <w:pStyle w:val="ListParagraph"/>
+        <w:numPr>
+          <w:ilvl w:val="0"/>
+          <w:numId w:val="5"/>
+        </w:numPr>
+        <w:rPr>
+          <w:rFonts w:ascii="Segoe UI" w:hAnsi="Segoe UI" w:cs="Segoe UI"/>
+          <w:sz w:val="24"/>
+          <w:szCs w:val="24"/>
+        </w:rPr>
+      </w:pPr>
+      <w:r>
+        <w:rPr>
+          <w:rFonts w:ascii="Segoe UI" w:hAnsi="Segoe UI" w:cs="Segoe UI"/>
+          <w:sz w:val="24"/>
+          <w:szCs w:val="24"/>
+        </w:rPr>
+        <w:t xml:space="preserve">Fail flow: </w:t>
+      </w:r>
+      <w:r>
+        <w:rPr>
+          <w:rFonts w:ascii="Segoe UI" w:hAnsi="Segoe UI" w:cs="Segoe UI"/>
+          <w:sz w:val="24"/>
+          <w:szCs w:val="24"/>
+        </w:rPr>
         <w:t xml:space="preserve">Người dùng </w:t>
       </w:r>
       <w:r>
@@ -10322,8 +12745,1505 @@
           <w:sz w:val="24"/>
           <w:szCs w:val="24"/>
         </w:rPr>
-        <w:t xml:space="preserve"> thể chọn các chức năng theo role.</w:t>
-      </w:r>
+        <w:t xml:space="preserve"> thể nhập bàn cho khách</w:t>
+      </w:r>
+      <w:r>
+        <w:rPr>
+          <w:rFonts w:ascii="Segoe UI" w:hAnsi="Segoe UI" w:cs="Segoe UI"/>
+          <w:sz w:val="24"/>
+          <w:szCs w:val="24"/>
+        </w:rPr>
+        <w:t>.</w:t>
+      </w:r>
+    </w:p>
+    <w:p>
+      <w:pPr>
+        <w:pStyle w:val="ListParagraph"/>
+        <w:numPr>
+          <w:ilvl w:val="2"/>
+          <w:numId w:val="2"/>
+        </w:numPr>
+        <w:outlineLvl w:val="2"/>
+        <w:rPr>
+          <w:rFonts w:ascii="Segoe UI" w:hAnsi="Segoe UI" w:cs="Segoe UI"/>
+          <w:b/>
+          <w:bCs/>
+          <w:sz w:val="24"/>
+          <w:szCs w:val="24"/>
+        </w:rPr>
+      </w:pPr>
+      <w:bookmarkStart w:id="13" w:name="_Toc75233230"/>
+      <w:r>
+        <w:rPr>
+          <w:rFonts w:ascii="Segoe UI" w:hAnsi="Segoe UI" w:cs="Segoe UI"/>
+          <w:b/>
+          <w:bCs/>
+          <w:sz w:val="24"/>
+          <w:szCs w:val="24"/>
+        </w:rPr>
+        <w:t>Chức năng quản lý bếp/ bar</w:t>
+      </w:r>
+      <w:bookmarkEnd w:id="13"/>
+    </w:p>
+    <w:p>
+      <w:pPr>
+        <w:pStyle w:val="ListParagraph"/>
+        <w:numPr>
+          <w:ilvl w:val="0"/>
+          <w:numId w:val="4"/>
+        </w:numPr>
+        <w:rPr>
+          <w:rFonts w:ascii="Segoe UI" w:hAnsi="Segoe UI" w:cs="Segoe UI"/>
+          <w:sz w:val="24"/>
+          <w:szCs w:val="24"/>
+        </w:rPr>
+      </w:pPr>
+      <w:r>
+        <w:rPr>
+          <w:rFonts w:ascii="Segoe UI" w:hAnsi="Segoe UI" w:cs="Segoe UI"/>
+          <w:sz w:val="24"/>
+          <w:szCs w:val="24"/>
+        </w:rPr>
+        <w:t>Layout:</w:t>
+      </w:r>
+    </w:p>
+    <w:p>
+      <w:pPr>
+        <w:rPr>
+          <w:rFonts w:ascii="Segoe UI" w:hAnsi="Segoe UI" w:cs="Segoe UI"/>
+          <w:sz w:val="24"/>
+          <w:szCs w:val="24"/>
+        </w:rPr>
+      </w:pPr>
+      <w:r>
+        <w:rPr>
+          <w:rFonts w:ascii="Segoe UI" w:hAnsi="Segoe UI" w:cs="Segoe UI"/>
+          <w:noProof/>
+          <w:sz w:val="24"/>
+          <w:szCs w:val="24"/>
+        </w:rPr>
+        <mc:AlternateContent>
+          <mc:Choice Requires="wps">
+            <w:drawing>
+              <wp:anchor distT="0" distB="0" distL="114300" distR="114300" simplePos="0" relativeHeight="251676672" behindDoc="0" locked="0" layoutInCell="1" allowOverlap="1" wp14:anchorId="3647928C" wp14:editId="72CDC72B">
+                <wp:simplePos x="0" y="0"/>
+                <wp:positionH relativeFrom="column">
+                  <wp:posOffset>4991100</wp:posOffset>
+                </wp:positionH>
+                <wp:positionV relativeFrom="paragraph">
+                  <wp:posOffset>2217420</wp:posOffset>
+                </wp:positionV>
+                <wp:extent cx="558800" cy="285750"/>
+                <wp:effectExtent l="0" t="0" r="12700" b="19050"/>
+                <wp:wrapNone/>
+                <wp:docPr id="14" name="Text Box 14"/>
+                <wp:cNvGraphicFramePr/>
+                <a:graphic xmlns:a="http://schemas.openxmlformats.org/drawingml/2006/main">
+                  <a:graphicData uri="http://schemas.microsoft.com/office/word/2010/wordprocessingShape">
+                    <wps:wsp>
+                      <wps:cNvSpPr txBox="1"/>
+                      <wps:spPr>
+                        <a:xfrm>
+                          <a:off x="0" y="0"/>
+                          <a:ext cx="558800" cy="285750"/>
+                        </a:xfrm>
+                        <a:prstGeom prst="rect">
+                          <a:avLst/>
+                        </a:prstGeom>
+                        <a:solidFill>
+                          <a:schemeClr val="lt1"/>
+                        </a:solidFill>
+                        <a:ln w="6350">
+                          <a:solidFill>
+                            <a:prstClr val="black"/>
+                          </a:solidFill>
+                        </a:ln>
+                      </wps:spPr>
+                      <wps:txbx>
+                        <w:txbxContent>
+                          <w:p>
+                            <w:r>
+                              <w:t>Step 3</w:t>
+                            </w:r>
+                          </w:p>
+                        </w:txbxContent>
+                      </wps:txbx>
+                      <wps:bodyPr rot="0" spcFirstLastPara="0" vertOverflow="overflow" horzOverflow="overflow" vert="horz" wrap="square" lIns="91440" tIns="45720" rIns="91440" bIns="45720" numCol="1" spcCol="0" rtlCol="0" fromWordArt="0" anchor="t" anchorCtr="0" forceAA="0" compatLnSpc="1">
+                        <a:prstTxWarp prst="textNoShape">
+                          <a:avLst/>
+                        </a:prstTxWarp>
+                        <a:noAutofit/>
+                      </wps:bodyPr>
+                    </wps:wsp>
+                  </a:graphicData>
+                </a:graphic>
+              </wp:anchor>
+            </w:drawing>
+          </mc:Choice>
+          <mc:Fallback>
+            <w:pict>
+              <v:shape w14:anchorId="3647928C" id="Text Box 14" o:spid="_x0000_s1035" type="#_x0000_t202" style="position:absolute;margin-left:393pt;margin-top:174.6pt;width:44pt;height:22.5pt;z-index:251676672;visibility:visible;mso-wrap-style:square;mso-wrap-distance-left:9pt;mso-wrap-distance-top:0;mso-wrap-distance-right:9pt;mso-wrap-distance-bottom:0;mso-position-horizontal:absolute;mso-position-horizontal-relative:text;mso-position-vertical:absolute;mso-position-vertical-relative:text;v-text-anchor:top" o:gfxdata="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" fillcolor="white [3201]" strokeweight=".5pt">
+                <v:textbox>
+                  <w:txbxContent>
+                    <w:p>
+                      <w:r>
+                        <w:t>Step 3</w:t>
+                      </w:r>
+                    </w:p>
+                  </w:txbxContent>
+                </v:textbox>
+              </v:shape>
+            </w:pict>
+          </mc:Fallback>
+        </mc:AlternateContent>
+      </w:r>
+      <w:r>
+        <w:rPr>
+          <w:rFonts w:ascii="Segoe UI" w:hAnsi="Segoe UI" w:cs="Segoe UI"/>
+          <w:noProof/>
+          <w:sz w:val="24"/>
+          <w:szCs w:val="24"/>
+        </w:rPr>
+        <mc:AlternateContent>
+          <mc:Choice Requires="wps">
+            <w:drawing>
+              <wp:anchor distT="0" distB="0" distL="114300" distR="114300" simplePos="0" relativeHeight="251675648" behindDoc="0" locked="0" layoutInCell="1" allowOverlap="1" wp14:anchorId="5B5EB34E" wp14:editId="5B11ACBF">
+                <wp:simplePos x="0" y="0"/>
+                <wp:positionH relativeFrom="column">
+                  <wp:posOffset>2641600</wp:posOffset>
+                </wp:positionH>
+                <wp:positionV relativeFrom="paragraph">
+                  <wp:posOffset>2204720</wp:posOffset>
+                </wp:positionV>
+                <wp:extent cx="558800" cy="285750"/>
+                <wp:effectExtent l="0" t="0" r="12700" b="19050"/>
+                <wp:wrapNone/>
+                <wp:docPr id="15" name="Text Box 15"/>
+                <wp:cNvGraphicFramePr/>
+                <a:graphic xmlns:a="http://schemas.openxmlformats.org/drawingml/2006/main">
+                  <a:graphicData uri="http://schemas.microsoft.com/office/word/2010/wordprocessingShape">
+                    <wps:wsp>
+                      <wps:cNvSpPr txBox="1"/>
+                      <wps:spPr>
+                        <a:xfrm>
+                          <a:off x="0" y="0"/>
+                          <a:ext cx="558800" cy="285750"/>
+                        </a:xfrm>
+                        <a:prstGeom prst="rect">
+                          <a:avLst/>
+                        </a:prstGeom>
+                        <a:solidFill>
+                          <a:schemeClr val="lt1"/>
+                        </a:solidFill>
+                        <a:ln w="6350">
+                          <a:solidFill>
+                            <a:prstClr val="black"/>
+                          </a:solidFill>
+                        </a:ln>
+                      </wps:spPr>
+                      <wps:txbx>
+                        <w:txbxContent>
+                          <w:p>
+                            <w:r>
+                              <w:t>Step 2</w:t>
+                            </w:r>
+                          </w:p>
+                        </w:txbxContent>
+                      </wps:txbx>
+                      <wps:bodyPr rot="0" spcFirstLastPara="0" vertOverflow="overflow" horzOverflow="overflow" vert="horz" wrap="square" lIns="91440" tIns="45720" rIns="91440" bIns="45720" numCol="1" spcCol="0" rtlCol="0" fromWordArt="0" anchor="t" anchorCtr="0" forceAA="0" compatLnSpc="1">
+                        <a:prstTxWarp prst="textNoShape">
+                          <a:avLst/>
+                        </a:prstTxWarp>
+                        <a:noAutofit/>
+                      </wps:bodyPr>
+                    </wps:wsp>
+                  </a:graphicData>
+                </a:graphic>
+              </wp:anchor>
+            </w:drawing>
+          </mc:Choice>
+          <mc:Fallback>
+            <w:pict>
+              <v:shape w14:anchorId="5B5EB34E" id="Text Box 15" o:spid="_x0000_s1036" type="#_x0000_t202" style="position:absolute;margin-left:208pt;margin-top:173.6pt;width:44pt;height:22.5pt;z-index:251675648;visibility:visible;mso-wrap-style:square;mso-wrap-distance-left:9pt;mso-wrap-distance-top:0;mso-wrap-distance-right:9pt;mso-wrap-distance-bottom:0;mso-position-horizontal:absolute;mso-position-horizontal-relative:text;mso-position-vertical:absolute;mso-position-vertical-relative:text;v-text-anchor:top" o:gfxdata="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" fillcolor="white [3201]" strokeweight=".5pt">
+                <v:textbox>
+                  <w:txbxContent>
+                    <w:p>
+                      <w:r>
+                        <w:t>Step 2</w:t>
+                      </w:r>
+                    </w:p>
+                  </w:txbxContent>
+                </v:textbox>
+              </v:shape>
+            </w:pict>
+          </mc:Fallback>
+        </mc:AlternateContent>
+      </w:r>
+      <w:r>
+        <w:rPr>
+          <w:rFonts w:ascii="Segoe UI" w:hAnsi="Segoe UI" w:cs="Segoe UI"/>
+          <w:noProof/>
+          <w:sz w:val="24"/>
+          <w:szCs w:val="24"/>
+        </w:rPr>
+        <mc:AlternateContent>
+          <mc:Choice Requires="wps">
+            <w:drawing>
+              <wp:anchor distT="0" distB="0" distL="114300" distR="114300" simplePos="0" relativeHeight="251674624" behindDoc="0" locked="0" layoutInCell="1" allowOverlap="1" wp14:anchorId="501D0D6D" wp14:editId="0598F9F9">
+                <wp:simplePos x="0" y="0"/>
+                <wp:positionH relativeFrom="column">
+                  <wp:posOffset>450850</wp:posOffset>
+                </wp:positionH>
+                <wp:positionV relativeFrom="paragraph">
+                  <wp:posOffset>2280920</wp:posOffset>
+                </wp:positionV>
+                <wp:extent cx="558800" cy="285750"/>
+                <wp:effectExtent l="0" t="0" r="12700" b="19050"/>
+                <wp:wrapNone/>
+                <wp:docPr id="16" name="Text Box 16"/>
+                <wp:cNvGraphicFramePr/>
+                <a:graphic xmlns:a="http://schemas.openxmlformats.org/drawingml/2006/main">
+                  <a:graphicData uri="http://schemas.microsoft.com/office/word/2010/wordprocessingShape">
+                    <wps:wsp>
+                      <wps:cNvSpPr txBox="1"/>
+                      <wps:spPr>
+                        <a:xfrm>
+                          <a:off x="0" y="0"/>
+                          <a:ext cx="558800" cy="285750"/>
+                        </a:xfrm>
+                        <a:prstGeom prst="rect">
+                          <a:avLst/>
+                        </a:prstGeom>
+                        <a:solidFill>
+                          <a:schemeClr val="lt1"/>
+                        </a:solidFill>
+                        <a:ln w="6350">
+                          <a:solidFill>
+                            <a:prstClr val="black"/>
+                          </a:solidFill>
+                        </a:ln>
+                      </wps:spPr>
+                      <wps:txbx>
+                        <w:txbxContent>
+                          <w:p>
+                            <w:r>
+                              <w:t>Step 1</w:t>
+                            </w:r>
+                          </w:p>
+                        </w:txbxContent>
+                      </wps:txbx>
+                      <wps:bodyPr rot="0" spcFirstLastPara="0" vertOverflow="overflow" horzOverflow="overflow" vert="horz" wrap="square" lIns="91440" tIns="45720" rIns="91440" bIns="45720" numCol="1" spcCol="0" rtlCol="0" fromWordArt="0" anchor="t" anchorCtr="0" forceAA="0" compatLnSpc="1">
+                        <a:prstTxWarp prst="textNoShape">
+                          <a:avLst/>
+                        </a:prstTxWarp>
+                        <a:noAutofit/>
+                      </wps:bodyPr>
+                    </wps:wsp>
+                  </a:graphicData>
+                </a:graphic>
+              </wp:anchor>
+            </w:drawing>
+          </mc:Choice>
+          <mc:Fallback>
+            <w:pict>
+              <v:shape w14:anchorId="501D0D6D" id="Text Box 16" o:spid="_x0000_s1037" type="#_x0000_t202" style="position:absolute;margin-left:35.5pt;margin-top:179.6pt;width:44pt;height:22.5pt;z-index:251674624;visibility:visible;mso-wrap-style:square;mso-wrap-distance-left:9pt;mso-wrap-distance-top:0;mso-wrap-distance-right:9pt;mso-wrap-distance-bottom:0;mso-position-horizontal:absolute;mso-position-horizontal-relative:text;mso-position-vertical:absolute;mso-position-vertical-relative:text;v-text-anchor:top" o:gfxdata="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" fillcolor="white [3201]" strokeweight=".5pt">
+                <v:textbox>
+                  <w:txbxContent>
+                    <w:p>
+                      <w:r>
+                        <w:t>Step 1</w:t>
+                      </w:r>
+                    </w:p>
+                  </w:txbxContent>
+                </v:textbox>
+              </v:shape>
+            </w:pict>
+          </mc:Fallback>
+        </mc:AlternateContent>
+      </w:r>
+      <w:r>
+        <w:rPr>
+          <w:noProof/>
+          <w:lang w:val="en-SG" w:eastAsia="en-SG"/>
+        </w:rPr>
+        <w:drawing>
+          <wp:inline distT="0" distB="0" distL="0" distR="0" wp14:anchorId="70368CCC" wp14:editId="25FF064E">
+            <wp:extent cx="1561565" cy="2912919"/>
+            <wp:effectExtent l="0" t="0" r="635" b="1905"/>
+            <wp:docPr id="21" name="Picture 21"/>
+            <wp:cNvGraphicFramePr>
+              <a:graphicFrameLocks xmlns:a="http://schemas.openxmlformats.org/drawingml/2006/main" noChangeAspect="1"/>
+            </wp:cNvGraphicFramePr>
+            <a:graphic xmlns:a="http://schemas.openxmlformats.org/drawingml/2006/main">
+              <a:graphicData uri="http://schemas.openxmlformats.org/drawingml/2006/picture">
+                <pic:pic xmlns:pic="http://schemas.openxmlformats.org/drawingml/2006/picture">
+                  <pic:nvPicPr>
+                    <pic:cNvPr id="1" name="Picture 1"/>
+                    <pic:cNvPicPr/>
+                  </pic:nvPicPr>
+                  <pic:blipFill>
+                    <a:blip r:embed="rId23" cstate="print">
+                      <a:extLst>
+                        <a:ext uri="{28A0092B-C50C-407E-A947-70E740481C1C}">
+                          <a14:useLocalDpi xmlns:a14="http://schemas.microsoft.com/office/drawing/2010/main" val="0"/>
+                        </a:ext>
+                      </a:extLst>
+                    </a:blip>
+                    <a:stretch>
+                      <a:fillRect/>
+                    </a:stretch>
+                  </pic:blipFill>
+                  <pic:spPr>
+                    <a:xfrm>
+                      <a:off x="0" y="0"/>
+                      <a:ext cx="1561565" cy="2912919"/>
+                    </a:xfrm>
+                    <a:prstGeom prst="rect">
+                      <a:avLst/>
+                    </a:prstGeom>
+                  </pic:spPr>
+                </pic:pic>
+              </a:graphicData>
+            </a:graphic>
+          </wp:inline>
+        </w:drawing>
+      </w:r>
+    </w:p>
+    <w:p>
+      <w:pPr>
+        <w:rPr>
+          <w:rFonts w:ascii="Segoe UI" w:hAnsi="Segoe UI" w:cs="Segoe UI"/>
+          <w:sz w:val="24"/>
+          <w:szCs w:val="24"/>
+        </w:rPr>
+      </w:pPr>
+    </w:p>
+    <w:tbl>
+      <w:tblPr>
+        <w:tblStyle w:val="TableGrid"/>
+        <w:tblW w:w="11256" w:type="dxa"/>
+        <w:jc w:val="center"/>
+        <w:tblLayout w:type="fixed"/>
+        <w:tblLook w:val="04A0" w:firstRow="1" w:lastRow="0" w:firstColumn="1" w:lastColumn="0" w:noHBand="0" w:noVBand="1"/>
+      </w:tblPr>
+      <w:tblGrid>
+        <w:gridCol w:w="1705"/>
+        <w:gridCol w:w="4140"/>
+        <w:gridCol w:w="1620"/>
+        <w:gridCol w:w="1350"/>
+        <w:gridCol w:w="1170"/>
+        <w:gridCol w:w="1271"/>
+      </w:tblGrid>
+      <w:tr>
+        <w:trPr>
+          <w:trHeight w:val="413"/>
+          <w:jc w:val="center"/>
+        </w:trPr>
+        <w:tc>
+          <w:tcPr>
+            <w:tcW w:w="1705" w:type="dxa"/>
+          </w:tcPr>
+          <w:p>
+            <w:pPr>
+              <w:rPr>
+                <w:rFonts w:ascii="Segoe UI" w:hAnsi="Segoe UI" w:cs="Segoe UI"/>
+                <w:b/>
+                <w:sz w:val="24"/>
+                <w:szCs w:val="24"/>
+              </w:rPr>
+            </w:pPr>
+            <w:r>
+              <w:rPr>
+                <w:rFonts w:ascii="Segoe UI" w:hAnsi="Segoe UI" w:cs="Segoe UI"/>
+                <w:b/>
+                <w:sz w:val="24"/>
+                <w:szCs w:val="24"/>
+              </w:rPr>
+              <w:t>Field name</w:t>
+            </w:r>
+          </w:p>
+        </w:tc>
+        <w:tc>
+          <w:tcPr>
+            <w:tcW w:w="4140" w:type="dxa"/>
+          </w:tcPr>
+          <w:p>
+            <w:pPr>
+              <w:rPr>
+                <w:rFonts w:ascii="Segoe UI" w:hAnsi="Segoe UI" w:cs="Segoe UI"/>
+                <w:b/>
+                <w:sz w:val="24"/>
+                <w:szCs w:val="24"/>
+              </w:rPr>
+            </w:pPr>
+            <w:r>
+              <w:rPr>
+                <w:rFonts w:ascii="Segoe UI" w:hAnsi="Segoe UI" w:cs="Segoe UI"/>
+                <w:b/>
+                <w:sz w:val="24"/>
+                <w:szCs w:val="24"/>
+              </w:rPr>
+              <w:t>Description</w:t>
+            </w:r>
+          </w:p>
+        </w:tc>
+        <w:tc>
+          <w:tcPr>
+            <w:tcW w:w="1620" w:type="dxa"/>
+          </w:tcPr>
+          <w:p>
+            <w:pPr>
+              <w:jc w:val="center"/>
+              <w:rPr>
+                <w:rFonts w:ascii="Segoe UI" w:eastAsia="Times New Roman" w:hAnsi="Segoe UI" w:cs="Segoe UI"/>
+                <w:b/>
+                <w:sz w:val="24"/>
+                <w:szCs w:val="24"/>
+              </w:rPr>
+            </w:pPr>
+            <w:r>
+              <w:rPr>
+                <w:rFonts w:ascii="Segoe UI" w:eastAsia="Times New Roman" w:hAnsi="Segoe UI" w:cs="Segoe UI"/>
+                <w:b/>
+                <w:sz w:val="24"/>
+                <w:szCs w:val="24"/>
+              </w:rPr>
+              <w:t>Validation rule</w:t>
+            </w:r>
+          </w:p>
+        </w:tc>
+        <w:tc>
+          <w:tcPr>
+            <w:tcW w:w="1350" w:type="dxa"/>
+          </w:tcPr>
+          <w:p>
+            <w:pPr>
+              <w:rPr>
+                <w:rFonts w:ascii="Segoe UI" w:hAnsi="Segoe UI" w:cs="Segoe UI"/>
+                <w:b/>
+                <w:sz w:val="24"/>
+                <w:szCs w:val="24"/>
+              </w:rPr>
+            </w:pPr>
+            <w:r>
+              <w:rPr>
+                <w:rFonts w:ascii="Segoe UI" w:hAnsi="Segoe UI" w:cs="Segoe UI"/>
+                <w:b/>
+                <w:sz w:val="24"/>
+                <w:szCs w:val="24"/>
+              </w:rPr>
+              <w:t>Format</w:t>
+            </w:r>
+          </w:p>
+        </w:tc>
+        <w:tc>
+          <w:tcPr>
+            <w:tcW w:w="1170" w:type="dxa"/>
+          </w:tcPr>
+          <w:p>
+            <w:pPr>
+              <w:rPr>
+                <w:rFonts w:ascii="Segoe UI" w:hAnsi="Segoe UI" w:cs="Segoe UI"/>
+                <w:b/>
+                <w:sz w:val="24"/>
+                <w:szCs w:val="24"/>
+              </w:rPr>
+            </w:pPr>
+            <w:r>
+              <w:rPr>
+                <w:rFonts w:ascii="Segoe UI" w:hAnsi="Segoe UI" w:cs="Segoe UI"/>
+                <w:b/>
+                <w:sz w:val="24"/>
+                <w:szCs w:val="24"/>
+              </w:rPr>
+              <w:t>Editable</w:t>
+            </w:r>
+          </w:p>
+        </w:tc>
+        <w:tc>
+          <w:tcPr>
+            <w:tcW w:w="1271" w:type="dxa"/>
+          </w:tcPr>
+          <w:p>
+            <w:pPr>
+              <w:rPr>
+                <w:rFonts w:ascii="Segoe UI" w:hAnsi="Segoe UI" w:cs="Segoe UI"/>
+                <w:b/>
+                <w:sz w:val="24"/>
+                <w:szCs w:val="24"/>
+              </w:rPr>
+            </w:pPr>
+            <w:r>
+              <w:rPr>
+                <w:rFonts w:ascii="Segoe UI" w:hAnsi="Segoe UI" w:cs="Segoe UI"/>
+                <w:b/>
+                <w:sz w:val="24"/>
+                <w:szCs w:val="24"/>
+              </w:rPr>
+              <w:t>Required</w:t>
+            </w:r>
+          </w:p>
+        </w:tc>
+      </w:tr>
+      <w:tr>
+        <w:trPr>
+          <w:jc w:val="center"/>
+        </w:trPr>
+        <w:tc>
+          <w:tcPr>
+            <w:tcW w:w="1705" w:type="dxa"/>
+          </w:tcPr>
+          <w:p>
+            <w:pPr>
+              <w:rPr>
+                <w:rFonts w:ascii="Segoe UI" w:hAnsi="Segoe UI" w:cs="Segoe UI"/>
+              </w:rPr>
+            </w:pPr>
+            <w:r>
+              <w:rPr>
+                <w:rFonts w:ascii="Segoe UI" w:hAnsi="Segoe UI" w:cs="Segoe UI"/>
+                <w:sz w:val="24"/>
+                <w:szCs w:val="24"/>
+              </w:rPr>
+              <w:t>Bàn</w:t>
+            </w:r>
+          </w:p>
+        </w:tc>
+        <w:tc>
+          <w:tcPr>
+            <w:tcW w:w="4140" w:type="dxa"/>
+          </w:tcPr>
+          <w:p>
+            <w:pPr>
+              <w:rPr>
+                <w:rFonts w:ascii="Segoe UI" w:hAnsi="Segoe UI" w:cs="Segoe UI"/>
+              </w:rPr>
+            </w:pPr>
+            <w:r>
+              <w:rPr>
+                <w:rFonts w:ascii="Segoe UI" w:hAnsi="Segoe UI" w:cs="Segoe UI"/>
+                <w:sz w:val="24"/>
+                <w:szCs w:val="24"/>
+              </w:rPr>
+              <w:t>Bàn được khách order</w:t>
+            </w:r>
+          </w:p>
+        </w:tc>
+        <w:tc>
+          <w:tcPr>
+            <w:tcW w:w="1620" w:type="dxa"/>
+          </w:tcPr>
+          <w:p>
+            <w:pPr>
+              <w:rPr>
+                <w:rFonts w:ascii="Segoe UI" w:eastAsia="Times New Roman" w:hAnsi="Segoe UI" w:cs="Segoe UI"/>
+                <w:sz w:val="24"/>
+                <w:szCs w:val="24"/>
+              </w:rPr>
+            </w:pPr>
+          </w:p>
+        </w:tc>
+        <w:tc>
+          <w:tcPr>
+            <w:tcW w:w="1350" w:type="dxa"/>
+          </w:tcPr>
+          <w:p>
+            <w:pPr>
+              <w:rPr>
+                <w:rFonts w:ascii="Segoe UI" w:eastAsia="Times New Roman" w:hAnsi="Segoe UI" w:cs="Segoe UI"/>
+                <w:sz w:val="24"/>
+                <w:szCs w:val="24"/>
+              </w:rPr>
+            </w:pPr>
+            <w:r>
+              <w:rPr>
+                <w:rFonts w:ascii="Segoe UI" w:eastAsia="Times New Roman" w:hAnsi="Segoe UI" w:cs="Segoe UI"/>
+                <w:sz w:val="24"/>
+                <w:szCs w:val="24"/>
+              </w:rPr>
+              <w:t>Text</w:t>
+            </w:r>
+          </w:p>
+        </w:tc>
+        <w:tc>
+          <w:tcPr>
+            <w:tcW w:w="1170" w:type="dxa"/>
+          </w:tcPr>
+          <w:p>
+            <w:pPr>
+              <w:rPr>
+                <w:rFonts w:ascii="Segoe UI" w:hAnsi="Segoe UI" w:cs="Segoe UI"/>
+              </w:rPr>
+            </w:pPr>
+          </w:p>
+        </w:tc>
+        <w:tc>
+          <w:tcPr>
+            <w:tcW w:w="1271" w:type="dxa"/>
+          </w:tcPr>
+          <w:p>
+            <w:pPr>
+              <w:rPr>
+                <w:rFonts w:ascii="Segoe UI" w:hAnsi="Segoe UI" w:cs="Segoe UI"/>
+              </w:rPr>
+            </w:pPr>
+            <w:r>
+              <w:rPr>
+                <w:rFonts w:ascii="Segoe UI" w:hAnsi="Segoe UI" w:cs="Segoe UI"/>
+              </w:rPr>
+              <w:t>X</w:t>
+            </w:r>
+          </w:p>
+        </w:tc>
+      </w:tr>
+      <w:tr>
+        <w:trPr>
+          <w:jc w:val="center"/>
+        </w:trPr>
+        <w:tc>
+          <w:tcPr>
+            <w:tcW w:w="1705" w:type="dxa"/>
+          </w:tcPr>
+          <w:p>
+            <w:pPr>
+              <w:rPr>
+                <w:rFonts w:ascii="Segoe UI" w:hAnsi="Segoe UI" w:cs="Segoe UI"/>
+              </w:rPr>
+            </w:pPr>
+            <w:r>
+              <w:rPr>
+                <w:rFonts w:ascii="Segoe UI" w:hAnsi="Segoe UI" w:cs="Segoe UI"/>
+                <w:sz w:val="24"/>
+                <w:szCs w:val="24"/>
+              </w:rPr>
+              <w:t>Món</w:t>
+            </w:r>
+          </w:p>
+        </w:tc>
+        <w:tc>
+          <w:tcPr>
+            <w:tcW w:w="4140" w:type="dxa"/>
+          </w:tcPr>
+          <w:p>
+            <w:pPr>
+              <w:rPr>
+                <w:rFonts w:ascii="Segoe UI" w:hAnsi="Segoe UI" w:cs="Segoe UI"/>
+              </w:rPr>
+            </w:pPr>
+            <w:r>
+              <w:rPr>
+                <w:rFonts w:ascii="Segoe UI" w:hAnsi="Segoe UI" w:cs="Segoe UI"/>
+                <w:sz w:val="24"/>
+                <w:szCs w:val="24"/>
+              </w:rPr>
+              <w:t>Món được order</w:t>
+            </w:r>
+          </w:p>
+        </w:tc>
+        <w:tc>
+          <w:tcPr>
+            <w:tcW w:w="1620" w:type="dxa"/>
+          </w:tcPr>
+          <w:p>
+            <w:pPr>
+              <w:rPr>
+                <w:rFonts w:ascii="Segoe UI" w:eastAsia="Times New Roman" w:hAnsi="Segoe UI" w:cs="Segoe UI"/>
+                <w:sz w:val="24"/>
+                <w:szCs w:val="24"/>
+              </w:rPr>
+            </w:pPr>
+          </w:p>
+        </w:tc>
+        <w:tc>
+          <w:tcPr>
+            <w:tcW w:w="1350" w:type="dxa"/>
+          </w:tcPr>
+          <w:p>
+            <w:pPr>
+              <w:rPr>
+                <w:rFonts w:ascii="Segoe UI" w:eastAsia="Times New Roman" w:hAnsi="Segoe UI" w:cs="Segoe UI"/>
+                <w:sz w:val="24"/>
+                <w:szCs w:val="24"/>
+              </w:rPr>
+            </w:pPr>
+            <w:r>
+              <w:rPr>
+                <w:rFonts w:ascii="Segoe UI" w:eastAsia="Times New Roman" w:hAnsi="Segoe UI" w:cs="Segoe UI"/>
+                <w:sz w:val="24"/>
+                <w:szCs w:val="24"/>
+              </w:rPr>
+              <w:t>Text</w:t>
+            </w:r>
+          </w:p>
+        </w:tc>
+        <w:tc>
+          <w:tcPr>
+            <w:tcW w:w="1170" w:type="dxa"/>
+          </w:tcPr>
+          <w:p>
+            <w:pPr>
+              <w:rPr>
+                <w:rFonts w:ascii="Segoe UI" w:hAnsi="Segoe UI" w:cs="Segoe UI"/>
+              </w:rPr>
+            </w:pPr>
+          </w:p>
+        </w:tc>
+        <w:tc>
+          <w:tcPr>
+            <w:tcW w:w="1271" w:type="dxa"/>
+          </w:tcPr>
+          <w:p>
+            <w:pPr>
+              <w:rPr>
+                <w:rFonts w:ascii="Segoe UI" w:hAnsi="Segoe UI" w:cs="Segoe UI"/>
+              </w:rPr>
+            </w:pPr>
+            <w:r>
+              <w:rPr>
+                <w:rFonts w:ascii="Segoe UI" w:hAnsi="Segoe UI" w:cs="Segoe UI"/>
+              </w:rPr>
+              <w:t>X</w:t>
+            </w:r>
+          </w:p>
+        </w:tc>
+      </w:tr>
+      <w:tr>
+        <w:trPr>
+          <w:jc w:val="center"/>
+        </w:trPr>
+        <w:tc>
+          <w:tcPr>
+            <w:tcW w:w="1705" w:type="dxa"/>
+          </w:tcPr>
+          <w:p>
+            <w:pPr>
+              <w:rPr>
+                <w:rFonts w:ascii="Segoe UI" w:hAnsi="Segoe UI" w:cs="Segoe UI"/>
+              </w:rPr>
+            </w:pPr>
+            <w:r>
+              <w:rPr>
+                <w:rFonts w:ascii="Segoe UI" w:hAnsi="Segoe UI" w:cs="Segoe UI"/>
+                <w:sz w:val="24"/>
+                <w:szCs w:val="24"/>
+              </w:rPr>
+              <w:t>Số lượng</w:t>
+            </w:r>
+          </w:p>
+        </w:tc>
+        <w:tc>
+          <w:tcPr>
+            <w:tcW w:w="4140" w:type="dxa"/>
+          </w:tcPr>
+          <w:p>
+            <w:pPr>
+              <w:rPr>
+                <w:rFonts w:ascii="Segoe UI" w:hAnsi="Segoe UI" w:cs="Segoe UI"/>
+                <w:sz w:val="24"/>
+                <w:szCs w:val="24"/>
+              </w:rPr>
+            </w:pPr>
+            <w:r>
+              <w:rPr>
+                <w:rFonts w:ascii="Segoe UI" w:hAnsi="Segoe UI" w:cs="Segoe UI"/>
+                <w:sz w:val="24"/>
+                <w:szCs w:val="24"/>
+              </w:rPr>
+              <w:t>Số lượng món được order</w:t>
+            </w:r>
+          </w:p>
+        </w:tc>
+        <w:tc>
+          <w:tcPr>
+            <w:tcW w:w="1620" w:type="dxa"/>
+          </w:tcPr>
+          <w:p>
+            <w:pPr>
+              <w:rPr>
+                <w:rFonts w:ascii="Segoe UI" w:eastAsia="Times New Roman" w:hAnsi="Segoe UI" w:cs="Segoe UI"/>
+                <w:sz w:val="24"/>
+                <w:szCs w:val="24"/>
+              </w:rPr>
+            </w:pPr>
+          </w:p>
+        </w:tc>
+        <w:tc>
+          <w:tcPr>
+            <w:tcW w:w="1350" w:type="dxa"/>
+          </w:tcPr>
+          <w:p>
+            <w:pPr>
+              <w:rPr>
+                <w:rFonts w:ascii="Segoe UI" w:hAnsi="Segoe UI" w:cs="Segoe UI"/>
+                <w:sz w:val="24"/>
+                <w:szCs w:val="24"/>
+              </w:rPr>
+            </w:pPr>
+            <w:r>
+              <w:rPr>
+                <w:rFonts w:ascii="Segoe UI" w:eastAsia="Times New Roman" w:hAnsi="Segoe UI" w:cs="Segoe UI"/>
+                <w:sz w:val="24"/>
+                <w:szCs w:val="24"/>
+              </w:rPr>
+              <w:t>Text</w:t>
+            </w:r>
+          </w:p>
+        </w:tc>
+        <w:tc>
+          <w:tcPr>
+            <w:tcW w:w="1170" w:type="dxa"/>
+          </w:tcPr>
+          <w:p>
+            <w:pPr>
+              <w:rPr>
+                <w:rFonts w:ascii="Segoe UI" w:hAnsi="Segoe UI" w:cs="Segoe UI"/>
+                <w:sz w:val="24"/>
+                <w:szCs w:val="24"/>
+              </w:rPr>
+            </w:pPr>
+          </w:p>
+        </w:tc>
+        <w:tc>
+          <w:tcPr>
+            <w:tcW w:w="1271" w:type="dxa"/>
+          </w:tcPr>
+          <w:p>
+            <w:pPr>
+              <w:rPr>
+                <w:rFonts w:ascii="Segoe UI" w:hAnsi="Segoe UI" w:cs="Segoe UI"/>
+              </w:rPr>
+            </w:pPr>
+            <w:r>
+              <w:rPr>
+                <w:rFonts w:ascii="Segoe UI" w:hAnsi="Segoe UI" w:cs="Segoe UI"/>
+              </w:rPr>
+              <w:t>X</w:t>
+            </w:r>
+          </w:p>
+        </w:tc>
+      </w:tr>
+    </w:tbl>
+    <w:p>
+      <w:pPr>
+        <w:jc w:val="center"/>
+        <w:rPr>
+          <w:rFonts w:ascii="Segoe UI" w:hAnsi="Segoe UI" w:cs="Segoe UI"/>
+          <w:b/>
+          <w:sz w:val="24"/>
+          <w:szCs w:val="24"/>
+        </w:rPr>
+      </w:pPr>
+      <w:r>
+        <w:rPr>
+          <w:rFonts w:ascii="Segoe UI" w:hAnsi="Segoe UI" w:cs="Segoe UI"/>
+          <w:b/>
+          <w:sz w:val="24"/>
+          <w:szCs w:val="24"/>
+        </w:rPr>
+        <w:t>Bảng item Dashboard</w:t>
+      </w:r>
+    </w:p>
+    <w:p>
+      <w:pPr>
+        <w:pStyle w:val="ListParagraph"/>
+        <w:numPr>
+          <w:ilvl w:val="0"/>
+          <w:numId w:val="4"/>
+        </w:numPr>
+        <w:rPr>
+          <w:rFonts w:ascii="Segoe UI" w:hAnsi="Segoe UI" w:cs="Segoe UI"/>
+          <w:sz w:val="24"/>
+          <w:szCs w:val="24"/>
+        </w:rPr>
+      </w:pPr>
+      <w:r>
+        <w:rPr>
+          <w:rFonts w:ascii="Segoe UI" w:hAnsi="Segoe UI" w:cs="Segoe UI"/>
+          <w:sz w:val="24"/>
+          <w:szCs w:val="24"/>
+        </w:rPr>
+        <w:t xml:space="preserve">Description: </w:t>
+      </w:r>
+      <w:r>
+        <w:rPr>
+          <w:rFonts w:ascii="Segoe UI" w:hAnsi="Segoe UI" w:cs="Segoe UI"/>
+          <w:sz w:val="24"/>
+          <w:szCs w:val="24"/>
+        </w:rPr>
+        <w:t>Cho phép người dùng nhận order và nhập bàn cho khách.</w:t>
+      </w:r>
+    </w:p>
+    <w:p>
+      <w:pPr>
+        <w:pStyle w:val="ListParagraph"/>
+        <w:numPr>
+          <w:ilvl w:val="0"/>
+          <w:numId w:val="4"/>
+        </w:numPr>
+        <w:rPr>
+          <w:rFonts w:ascii="Segoe UI" w:hAnsi="Segoe UI" w:cs="Segoe UI"/>
+          <w:sz w:val="24"/>
+          <w:szCs w:val="24"/>
+        </w:rPr>
+      </w:pPr>
+      <w:r>
+        <w:rPr>
+          <w:rFonts w:ascii="Segoe UI" w:hAnsi="Segoe UI" w:cs="Segoe UI"/>
+          <w:sz w:val="24"/>
+          <w:szCs w:val="24"/>
+        </w:rPr>
+        <w:lastRenderedPageBreak/>
+        <w:t xml:space="preserve">User: </w:t>
+      </w:r>
+      <w:r>
+        <w:rPr>
+          <w:rFonts w:ascii="Segoe UI" w:hAnsi="Segoe UI" w:cs="Segoe UI"/>
+          <w:sz w:val="24"/>
+          <w:szCs w:val="24"/>
+        </w:rPr>
+        <w:t>Bếp</w:t>
+      </w:r>
+      <w:r>
+        <w:rPr>
+          <w:rFonts w:ascii="Segoe UI" w:hAnsi="Segoe UI" w:cs="Segoe UI"/>
+          <w:sz w:val="24"/>
+          <w:szCs w:val="24"/>
+        </w:rPr>
+        <w:t>/ bar</w:t>
+      </w:r>
+    </w:p>
+    <w:p>
+      <w:pPr>
+        <w:pStyle w:val="ListParagraph"/>
+        <w:numPr>
+          <w:ilvl w:val="0"/>
+          <w:numId w:val="4"/>
+        </w:numPr>
+        <w:rPr>
+          <w:rFonts w:ascii="Segoe UI" w:hAnsi="Segoe UI" w:cs="Segoe UI"/>
+          <w:sz w:val="24"/>
+          <w:szCs w:val="24"/>
+        </w:rPr>
+      </w:pPr>
+      <w:r>
+        <w:rPr>
+          <w:rFonts w:ascii="Segoe UI" w:hAnsi="Segoe UI" w:cs="Segoe UI"/>
+          <w:sz w:val="24"/>
+          <w:szCs w:val="24"/>
+        </w:rPr>
+        <w:t>Primary flow:</w:t>
+      </w:r>
+    </w:p>
+    <w:p>
+      <w:pPr>
+        <w:pStyle w:val="ListParagraph"/>
+        <w:numPr>
+          <w:ilvl w:val="0"/>
+          <w:numId w:val="5"/>
+        </w:numPr>
+        <w:rPr>
+          <w:rFonts w:ascii="Segoe UI" w:hAnsi="Segoe UI" w:cs="Segoe UI"/>
+          <w:sz w:val="24"/>
+          <w:szCs w:val="24"/>
+        </w:rPr>
+      </w:pPr>
+      <w:r>
+        <w:rPr>
+          <w:rFonts w:ascii="Segoe UI" w:hAnsi="Segoe UI" w:cs="Segoe UI"/>
+          <w:sz w:val="24"/>
+          <w:szCs w:val="24"/>
+        </w:rPr>
+        <w:t xml:space="preserve">Step 1: </w:t>
+      </w:r>
+      <w:r>
+        <w:rPr>
+          <w:rFonts w:ascii="Segoe UI" w:hAnsi="Segoe UI" w:cs="Segoe UI"/>
+          <w:sz w:val="24"/>
+          <w:szCs w:val="24"/>
+        </w:rPr>
+        <w:t>Người dùng đăng nhập hệ thống thành công.</w:t>
+      </w:r>
+    </w:p>
+    <w:p>
+      <w:pPr>
+        <w:pStyle w:val="ListParagraph"/>
+        <w:numPr>
+          <w:ilvl w:val="0"/>
+          <w:numId w:val="5"/>
+        </w:numPr>
+        <w:rPr>
+          <w:rFonts w:ascii="Segoe UI" w:hAnsi="Segoe UI" w:cs="Segoe UI"/>
+          <w:sz w:val="24"/>
+          <w:szCs w:val="24"/>
+        </w:rPr>
+      </w:pPr>
+      <w:r>
+        <w:rPr>
+          <w:rFonts w:ascii="Segoe UI" w:hAnsi="Segoe UI" w:cs="Segoe UI"/>
+          <w:sz w:val="24"/>
+          <w:szCs w:val="24"/>
+        </w:rPr>
+        <w:t xml:space="preserve">Step 2: </w:t>
+      </w:r>
+      <w:r>
+        <w:rPr>
+          <w:rFonts w:ascii="Segoe UI" w:hAnsi="Segoe UI" w:cs="Segoe UI"/>
+          <w:sz w:val="24"/>
+          <w:szCs w:val="24"/>
+        </w:rPr>
+        <w:t>Chọn đơn thực hiện theo thứ tự được app sắp xếp (khách vào trước và khách vào sau)</w:t>
+      </w:r>
+      <w:r>
+        <w:rPr>
+          <w:rFonts w:ascii="Segoe UI" w:hAnsi="Segoe UI" w:cs="Segoe UI"/>
+          <w:sz w:val="24"/>
+          <w:szCs w:val="24"/>
+        </w:rPr>
+        <w:t>.</w:t>
+      </w:r>
+    </w:p>
+    <w:p>
+      <w:pPr>
+        <w:pStyle w:val="ListParagraph"/>
+        <w:numPr>
+          <w:ilvl w:val="0"/>
+          <w:numId w:val="5"/>
+        </w:numPr>
+        <w:rPr>
+          <w:rFonts w:ascii="Segoe UI" w:hAnsi="Segoe UI" w:cs="Segoe UI"/>
+          <w:sz w:val="24"/>
+          <w:szCs w:val="24"/>
+        </w:rPr>
+      </w:pPr>
+      <w:r>
+        <w:rPr>
+          <w:rFonts w:ascii="Segoe UI" w:hAnsi="Segoe UI" w:cs="Segoe UI"/>
+          <w:sz w:val="24"/>
+          <w:szCs w:val="24"/>
+        </w:rPr>
+        <w:t xml:space="preserve">Step 3: </w:t>
+      </w:r>
+      <w:r>
+        <w:rPr>
+          <w:rFonts w:ascii="Segoe UI" w:hAnsi="Segoe UI" w:cs="Segoe UI"/>
+          <w:sz w:val="24"/>
+          <w:szCs w:val="24"/>
+        </w:rPr>
+        <w:t>Thông báo trả món khi thực hiện pha chế xong.</w:t>
+      </w:r>
+    </w:p>
+    <w:p>
+      <w:pPr>
+        <w:pStyle w:val="ListParagraph"/>
+        <w:numPr>
+          <w:ilvl w:val="0"/>
+          <w:numId w:val="5"/>
+        </w:numPr>
+        <w:rPr>
+          <w:rFonts w:ascii="Segoe UI" w:hAnsi="Segoe UI" w:cs="Segoe UI"/>
+          <w:sz w:val="24"/>
+          <w:szCs w:val="24"/>
+        </w:rPr>
+      </w:pPr>
+      <w:r>
+        <w:rPr>
+          <w:rFonts w:ascii="Segoe UI" w:hAnsi="Segoe UI" w:cs="Segoe UI"/>
+          <w:sz w:val="24"/>
+          <w:szCs w:val="24"/>
+        </w:rPr>
+        <w:t xml:space="preserve">Step 4: </w:t>
+      </w:r>
+      <w:r>
+        <w:rPr>
+          <w:rFonts w:ascii="Segoe UI" w:hAnsi="Segoe UI" w:cs="Segoe UI"/>
+          <w:sz w:val="24"/>
+          <w:szCs w:val="24"/>
+        </w:rPr>
+        <w:t>Nhân viên phục vụ nhận món và kết thúc</w:t>
+      </w:r>
+    </w:p>
+    <w:p>
+      <w:pPr>
+        <w:pStyle w:val="ListParagraph"/>
+        <w:numPr>
+          <w:ilvl w:val="0"/>
+          <w:numId w:val="4"/>
+        </w:numPr>
+        <w:rPr>
+          <w:rFonts w:ascii="Segoe UI" w:hAnsi="Segoe UI" w:cs="Segoe UI"/>
+          <w:sz w:val="24"/>
+          <w:szCs w:val="24"/>
+        </w:rPr>
+      </w:pPr>
+      <w:r>
+        <w:rPr>
+          <w:rFonts w:ascii="Segoe UI" w:hAnsi="Segoe UI" w:cs="Segoe UI"/>
+          <w:sz w:val="24"/>
+          <w:szCs w:val="24"/>
+        </w:rPr>
+        <w:t>Sub flow: N/A</w:t>
+      </w:r>
+    </w:p>
+    <w:p>
+      <w:pPr>
+        <w:pStyle w:val="ListParagraph"/>
+        <w:numPr>
+          <w:ilvl w:val="0"/>
+          <w:numId w:val="4"/>
+        </w:numPr>
+        <w:rPr>
+          <w:rFonts w:ascii="Segoe UI" w:hAnsi="Segoe UI" w:cs="Segoe UI"/>
+          <w:sz w:val="24"/>
+          <w:szCs w:val="24"/>
+        </w:rPr>
+      </w:pPr>
+      <w:r>
+        <w:rPr>
+          <w:rFonts w:ascii="Segoe UI" w:hAnsi="Segoe UI" w:cs="Segoe UI"/>
+          <w:sz w:val="24"/>
+          <w:szCs w:val="24"/>
+        </w:rPr>
+        <w:t xml:space="preserve">Post – Condition: </w:t>
+      </w:r>
+    </w:p>
+    <w:p>
+      <w:pPr>
+        <w:pStyle w:val="ListParagraph"/>
+        <w:numPr>
+          <w:ilvl w:val="0"/>
+          <w:numId w:val="5"/>
+        </w:numPr>
+        <w:rPr>
+          <w:rFonts w:ascii="Segoe UI" w:hAnsi="Segoe UI" w:cs="Segoe UI"/>
+          <w:sz w:val="24"/>
+          <w:szCs w:val="24"/>
+        </w:rPr>
+      </w:pPr>
+      <w:r>
+        <w:rPr>
+          <w:rFonts w:ascii="Segoe UI" w:hAnsi="Segoe UI" w:cs="Segoe UI"/>
+          <w:sz w:val="24"/>
+          <w:szCs w:val="24"/>
+        </w:rPr>
+        <w:t>Success flow:</w:t>
+      </w:r>
+    </w:p>
+    <w:p>
+      <w:pPr>
+        <w:pStyle w:val="ListParagraph"/>
+        <w:numPr>
+          <w:ilvl w:val="1"/>
+          <w:numId w:val="5"/>
+        </w:numPr>
+        <w:rPr>
+          <w:rFonts w:ascii="Segoe UI" w:hAnsi="Segoe UI" w:cs="Segoe UI"/>
+          <w:sz w:val="24"/>
+          <w:szCs w:val="24"/>
+        </w:rPr>
+      </w:pPr>
+      <w:r>
+        <w:rPr>
+          <w:rFonts w:ascii="Segoe UI" w:hAnsi="Segoe UI" w:cs="Segoe UI"/>
+          <w:sz w:val="24"/>
+          <w:szCs w:val="24"/>
+        </w:rPr>
+        <w:t xml:space="preserve">Người dùng có thể </w:t>
+      </w:r>
+      <w:r>
+        <w:rPr>
+          <w:rFonts w:ascii="Segoe UI" w:hAnsi="Segoe UI" w:cs="Segoe UI"/>
+          <w:sz w:val="24"/>
+          <w:szCs w:val="24"/>
+        </w:rPr>
+        <w:t>theo dõi các đơn hàng Realtime</w:t>
+      </w:r>
+      <w:r>
+        <w:rPr>
+          <w:rFonts w:ascii="Segoe UI" w:hAnsi="Segoe UI" w:cs="Segoe UI"/>
+          <w:sz w:val="24"/>
+          <w:szCs w:val="24"/>
+        </w:rPr>
+        <w:t>.</w:t>
+      </w:r>
+    </w:p>
+    <w:p>
+      <w:pPr>
+        <w:pStyle w:val="ListParagraph"/>
+        <w:numPr>
+          <w:ilvl w:val="1"/>
+          <w:numId w:val="5"/>
+        </w:numPr>
+        <w:rPr>
+          <w:rFonts w:ascii="Segoe UI" w:hAnsi="Segoe UI" w:cs="Segoe UI"/>
+          <w:sz w:val="24"/>
+          <w:szCs w:val="24"/>
+        </w:rPr>
+      </w:pPr>
+      <w:r>
+        <w:rPr>
+          <w:rFonts w:ascii="Segoe UI" w:hAnsi="Segoe UI" w:cs="Segoe UI"/>
+          <w:sz w:val="24"/>
+          <w:szCs w:val="24"/>
+        </w:rPr>
+        <w:t>Thông báo xong món.</w:t>
+      </w:r>
+    </w:p>
+    <w:p>
+      <w:pPr>
+        <w:pStyle w:val="ListParagraph"/>
+        <w:numPr>
+          <w:ilvl w:val="1"/>
+          <w:numId w:val="5"/>
+        </w:numPr>
+        <w:rPr>
+          <w:rFonts w:ascii="Segoe UI" w:hAnsi="Segoe UI" w:cs="Segoe UI"/>
+          <w:sz w:val="24"/>
+          <w:szCs w:val="24"/>
+        </w:rPr>
+      </w:pPr>
+      <w:r>
+        <w:rPr>
+          <w:rFonts w:ascii="Segoe UI" w:hAnsi="Segoe UI" w:cs="Segoe UI"/>
+          <w:sz w:val="24"/>
+          <w:szCs w:val="24"/>
+        </w:rPr>
+        <w:t>Đánh dấu đã trả món.</w:t>
+      </w:r>
+    </w:p>
+    <w:p>
+      <w:pPr>
+        <w:pStyle w:val="ListParagraph"/>
+        <w:numPr>
+          <w:ilvl w:val="0"/>
+          <w:numId w:val="5"/>
+        </w:numPr>
+        <w:rPr>
+          <w:rFonts w:ascii="Segoe UI" w:hAnsi="Segoe UI" w:cs="Segoe UI"/>
+          <w:sz w:val="24"/>
+          <w:szCs w:val="24"/>
+        </w:rPr>
+      </w:pPr>
+      <w:r>
+        <w:rPr>
+          <w:rFonts w:ascii="Segoe UI" w:hAnsi="Segoe UI" w:cs="Segoe UI"/>
+          <w:sz w:val="24"/>
+          <w:szCs w:val="24"/>
+        </w:rPr>
+        <w:t xml:space="preserve">Fail flow: </w:t>
+      </w:r>
+    </w:p>
+    <w:p>
+      <w:pPr>
+        <w:pStyle w:val="ListParagraph"/>
+        <w:numPr>
+          <w:ilvl w:val="1"/>
+          <w:numId w:val="5"/>
+        </w:numPr>
+        <w:rPr>
+          <w:rFonts w:ascii="Segoe UI" w:hAnsi="Segoe UI" w:cs="Segoe UI"/>
+          <w:sz w:val="24"/>
+          <w:szCs w:val="24"/>
+        </w:rPr>
+      </w:pPr>
+      <w:r>
+        <w:rPr>
+          <w:rFonts w:ascii="Segoe UI" w:hAnsi="Segoe UI" w:cs="Segoe UI"/>
+          <w:sz w:val="24"/>
+          <w:szCs w:val="24"/>
+        </w:rPr>
+        <w:t xml:space="preserve">Người dùng </w:t>
+      </w:r>
+      <w:r>
+        <w:rPr>
+          <w:rFonts w:ascii="Segoe UI" w:hAnsi="Segoe UI" w:cs="Segoe UI"/>
+          <w:sz w:val="24"/>
+          <w:szCs w:val="24"/>
+        </w:rPr>
+        <w:t>KHÔNG</w:t>
+      </w:r>
+      <w:r>
+        <w:rPr>
+          <w:rFonts w:ascii="Segoe UI" w:hAnsi="Segoe UI" w:cs="Segoe UI"/>
+          <w:sz w:val="24"/>
+          <w:szCs w:val="24"/>
+        </w:rPr>
+        <w:t xml:space="preserve"> thể theo dõi các đơn hàng Realtime.</w:t>
+      </w:r>
+    </w:p>
+    <w:p>
+      <w:pPr>
+        <w:pStyle w:val="ListParagraph"/>
+        <w:numPr>
+          <w:ilvl w:val="1"/>
+          <w:numId w:val="5"/>
+        </w:numPr>
+        <w:rPr>
+          <w:rFonts w:ascii="Segoe UI" w:hAnsi="Segoe UI" w:cs="Segoe UI"/>
+          <w:sz w:val="24"/>
+          <w:szCs w:val="24"/>
+        </w:rPr>
+      </w:pPr>
+      <w:r>
+        <w:rPr>
+          <w:rFonts w:ascii="Segoe UI" w:hAnsi="Segoe UI" w:cs="Segoe UI"/>
+          <w:sz w:val="24"/>
+          <w:szCs w:val="24"/>
+        </w:rPr>
+        <w:t>Người dùng KHÔNG thể t</w:t>
+      </w:r>
+      <w:r>
+        <w:rPr>
+          <w:rFonts w:ascii="Segoe UI" w:hAnsi="Segoe UI" w:cs="Segoe UI"/>
+          <w:sz w:val="24"/>
+          <w:szCs w:val="24"/>
+        </w:rPr>
+        <w:t>hông báo xong món.</w:t>
+      </w:r>
+    </w:p>
+    <w:p>
+      <w:pPr>
+        <w:pStyle w:val="ListParagraph"/>
+        <w:numPr>
+          <w:ilvl w:val="1"/>
+          <w:numId w:val="5"/>
+        </w:numPr>
+        <w:rPr>
+          <w:rFonts w:ascii="Segoe UI" w:hAnsi="Segoe UI" w:cs="Segoe UI"/>
+          <w:sz w:val="24"/>
+          <w:szCs w:val="24"/>
+        </w:rPr>
+      </w:pPr>
+      <w:r>
+        <w:rPr>
+          <w:rFonts w:ascii="Segoe UI" w:hAnsi="Segoe UI" w:cs="Segoe UI"/>
+          <w:sz w:val="24"/>
+          <w:szCs w:val="24"/>
+        </w:rPr>
+        <w:t xml:space="preserve">Người dùng KHÔNG thể </w:t>
+      </w:r>
+      <w:r>
+        <w:rPr>
+          <w:rFonts w:ascii="Segoe UI" w:hAnsi="Segoe UI" w:cs="Segoe UI"/>
+          <w:sz w:val="24"/>
+          <w:szCs w:val="24"/>
+        </w:rPr>
+        <w:t xml:space="preserve"> đ</w:t>
+      </w:r>
+      <w:r>
+        <w:rPr>
+          <w:rFonts w:ascii="Segoe UI" w:hAnsi="Segoe UI" w:cs="Segoe UI"/>
+          <w:sz w:val="24"/>
+          <w:szCs w:val="24"/>
+        </w:rPr>
+        <w:t>ánh dấu đã trả món.</w:t>
+      </w:r>
+    </w:p>
+    <w:p>
+      <w:pPr>
+        <w:pStyle w:val="ListParagraph"/>
+        <w:numPr>
+          <w:ilvl w:val="2"/>
+          <w:numId w:val="2"/>
+        </w:numPr>
+        <w:outlineLvl w:val="2"/>
+        <w:rPr>
+          <w:rFonts w:ascii="Segoe UI" w:hAnsi="Segoe UI" w:cs="Segoe UI"/>
+          <w:b/>
+          <w:bCs/>
+          <w:sz w:val="24"/>
+          <w:szCs w:val="24"/>
+        </w:rPr>
+      </w:pPr>
+      <w:bookmarkStart w:id="14" w:name="_Toc75233231"/>
+      <w:r>
+        <w:rPr>
+          <w:rFonts w:ascii="Segoe UI" w:hAnsi="Segoe UI" w:cs="Segoe UI"/>
+          <w:b/>
+          <w:bCs/>
+          <w:sz w:val="24"/>
+          <w:szCs w:val="24"/>
+        </w:rPr>
+        <w:t>Chức năng thanh toán tại quầy</w:t>
+      </w:r>
+      <w:bookmarkEnd w:id="14"/>
+      <w:r>
+        <w:rPr>
+          <w:rFonts w:ascii="Segoe UI" w:hAnsi="Segoe UI" w:cs="Segoe UI"/>
+          <w:b/>
+          <w:bCs/>
+          <w:sz w:val="24"/>
+          <w:szCs w:val="24"/>
+        </w:rPr>
+        <w:br/>
+      </w:r>
+      <w:r>
+        <w:rPr>
+          <w:rFonts w:ascii="Segoe UI" w:hAnsi="Segoe UI" w:cs="Segoe UI"/>
+          <w:b/>
+          <w:bCs/>
+          <w:sz w:val="24"/>
+          <w:szCs w:val="24"/>
+        </w:rPr>
+        <w:t>s</w:t>
+      </w:r>
+    </w:p>
+    <w:p>
+      <w:pPr>
+        <w:pStyle w:val="ListParagraph"/>
+        <w:numPr>
+          <w:ilvl w:val="2"/>
+          <w:numId w:val="2"/>
+        </w:numPr>
+        <w:outlineLvl w:val="2"/>
+        <w:rPr>
+          <w:rFonts w:ascii="Segoe UI" w:hAnsi="Segoe UI" w:cs="Segoe UI"/>
+          <w:b/>
+          <w:bCs/>
+          <w:sz w:val="24"/>
+          <w:szCs w:val="24"/>
+        </w:rPr>
+      </w:pPr>
+      <w:bookmarkStart w:id="15" w:name="_Toc75233232"/>
+      <w:r>
+        <w:rPr>
+          <w:rFonts w:ascii="Segoe UI" w:hAnsi="Segoe UI" w:cs="Segoe UI"/>
+          <w:b/>
+          <w:bCs/>
+          <w:sz w:val="24"/>
+          <w:szCs w:val="24"/>
+        </w:rPr>
+        <w:t>Chức năng thu chi</w:t>
+      </w:r>
+      <w:bookmarkEnd w:id="15"/>
+    </w:p>
+    <w:p>
+      <w:pPr>
+        <w:pStyle w:val="ListParagraph"/>
+        <w:numPr>
+          <w:ilvl w:val="2"/>
+          <w:numId w:val="2"/>
+        </w:numPr>
+        <w:outlineLvl w:val="2"/>
+        <w:rPr>
+          <w:rFonts w:ascii="Segoe UI" w:hAnsi="Segoe UI" w:cs="Segoe UI"/>
+          <w:b/>
+          <w:bCs/>
+          <w:sz w:val="24"/>
+          <w:szCs w:val="24"/>
+        </w:rPr>
+      </w:pPr>
+      <w:bookmarkStart w:id="16" w:name="_Toc75233233"/>
+      <w:r>
+        <w:rPr>
+          <w:rFonts w:ascii="Segoe UI" w:hAnsi="Segoe UI" w:cs="Segoe UI"/>
+          <w:b/>
+          <w:bCs/>
+          <w:sz w:val="24"/>
+          <w:szCs w:val="24"/>
+        </w:rPr>
+        <w:t>Chức năng cài đặt</w:t>
+      </w:r>
+      <w:bookmarkEnd w:id="16"/>
     </w:p>
     <w:p>
       <w:pPr>
@@ -10340,7 +14260,7 @@
           <w:szCs w:val="28"/>
         </w:rPr>
       </w:pPr>
-      <w:bookmarkStart w:id="9" w:name="_Toc75224898"/>
+      <w:bookmarkStart w:id="17" w:name="_Toc75233234"/>
       <w:r>
         <w:rPr>
           <w:rFonts w:ascii="Segoe UI" w:hAnsi="Segoe UI" w:cs="Segoe UI"/>
@@ -10348,7 +14268,6 @@
           <w:sz w:val="28"/>
           <w:szCs w:val="28"/>
         </w:rPr>
-        <w:lastRenderedPageBreak/>
         <w:t>Giải pháp thay thế</w:t>
       </w:r>
       <w:r>
@@ -10360,7 +14279,7 @@
         </w:rPr>
         <w:t>:</w:t>
       </w:r>
-      <w:bookmarkEnd w:id="9"/>
+      <w:bookmarkEnd w:id="17"/>
     </w:p>
     <w:p>
       <w:pPr>
@@ -10404,7 +14323,7 @@
           <w:szCs w:val="26"/>
         </w:rPr>
       </w:pPr>
-      <w:bookmarkStart w:id="10" w:name="_Toc75224899"/>
+      <w:bookmarkStart w:id="18" w:name="_Toc75233235"/>
       <w:r>
         <w:rPr>
           <w:rFonts w:ascii="Segoe UI" w:hAnsi="Segoe UI" w:cs="Segoe UI"/>
@@ -10423,7 +14342,7 @@
         </w:rPr>
         <w:t>:</w:t>
       </w:r>
-      <w:bookmarkEnd w:id="10"/>
+      <w:bookmarkEnd w:id="18"/>
     </w:p>
     <w:p>
       <w:pPr>
@@ -10459,7 +14378,7 @@
           <w:szCs w:val="26"/>
         </w:rPr>
       </w:pPr>
-      <w:bookmarkStart w:id="11" w:name="_Toc75224900"/>
+      <w:bookmarkStart w:id="19" w:name="_Toc75233236"/>
       <w:r>
         <w:rPr>
           <w:rFonts w:ascii="Segoe UI" w:hAnsi="Segoe UI" w:cs="Segoe UI"/>
@@ -10469,7 +14388,7 @@
         </w:rPr>
         <w:t>B</w:t>
       </w:r>
-      <w:bookmarkEnd w:id="11"/>
+      <w:bookmarkEnd w:id="19"/>
     </w:p>
     <w:p>
       <w:pPr>
@@ -10505,7 +14424,7 @@
           <w:szCs w:val="26"/>
         </w:rPr>
       </w:pPr>
-      <w:bookmarkStart w:id="12" w:name="_Toc75224901"/>
+      <w:bookmarkStart w:id="20" w:name="_Toc75233237"/>
       <w:r>
         <w:rPr>
           <w:rFonts w:ascii="Segoe UI" w:hAnsi="Segoe UI" w:cs="Segoe UI"/>
@@ -10515,7 +14434,7 @@
         </w:rPr>
         <w:t>C</w:t>
       </w:r>
-      <w:bookmarkEnd w:id="12"/>
+      <w:bookmarkEnd w:id="20"/>
     </w:p>
     <w:p>
       <w:pPr>
@@ -10563,7 +14482,7 @@
           <w:szCs w:val="28"/>
         </w:rPr>
       </w:pPr>
-      <w:bookmarkStart w:id="13" w:name="_Toc75224902"/>
+      <w:bookmarkStart w:id="21" w:name="_Toc75233238"/>
       <w:r>
         <w:rPr>
           <w:rFonts w:ascii="Segoe UI" w:hAnsi="Segoe UI" w:cs="Segoe UI"/>
@@ -10573,7 +14492,7 @@
         </w:rPr>
         <w:t>Phi chức năng</w:t>
       </w:r>
-      <w:bookmarkEnd w:id="13"/>
+      <w:bookmarkEnd w:id="21"/>
     </w:p>
     <w:p>
       <w:pPr>
@@ -10589,7 +14508,7 @@
           <w:szCs w:val="24"/>
         </w:rPr>
       </w:pPr>
-      <w:bookmarkStart w:id="14" w:name="_Toc75224903"/>
+      <w:bookmarkStart w:id="22" w:name="_Toc75233239"/>
       <w:r>
         <w:rPr>
           <w:rFonts w:ascii="Segoe UI" w:hAnsi="Segoe UI" w:cs="Segoe UI"/>
@@ -10599,7 +14518,7 @@
         </w:rPr>
         <w:t>Bảo mật</w:t>
       </w:r>
-      <w:bookmarkEnd w:id="14"/>
+      <w:bookmarkEnd w:id="22"/>
     </w:p>
     <w:p>
       <w:pPr>
@@ -10644,6 +14563,7 @@
           <w:sz w:val="24"/>
           <w:szCs w:val="24"/>
         </w:rPr>
+        <w:lastRenderedPageBreak/>
         <w:t>The application must implement basic security behaviors:</w:t>
       </w:r>
     </w:p>
@@ -10826,7 +14746,7 @@
           <w:szCs w:val="24"/>
         </w:rPr>
       </w:pPr>
-      <w:bookmarkStart w:id="15" w:name="_Toc75224904"/>
+      <w:bookmarkStart w:id="23" w:name="_Toc75233240"/>
       <w:r>
         <w:rPr>
           <w:rFonts w:ascii="Segoe UI" w:hAnsi="Segoe UI" w:cs="Segoe UI"/>
@@ -10836,7 +14756,7 @@
         </w:rPr>
         <w:t>Sự bền bỉ</w:t>
       </w:r>
-      <w:bookmarkEnd w:id="15"/>
+      <w:bookmarkEnd w:id="23"/>
     </w:p>
     <w:p>
       <w:pPr>
@@ -10872,7 +14792,7 @@
           <w:szCs w:val="24"/>
         </w:rPr>
       </w:pPr>
-      <w:bookmarkStart w:id="16" w:name="_Toc75224905"/>
+      <w:bookmarkStart w:id="24" w:name="_Toc75233241"/>
       <w:r>
         <w:rPr>
           <w:rFonts w:ascii="Segoe UI" w:hAnsi="Segoe UI" w:cs="Segoe UI"/>
@@ -10900,7 +14820,7 @@
         </w:rPr>
         <w:t xml:space="preserve"> Tính khả dụng</w:t>
       </w:r>
-      <w:bookmarkEnd w:id="16"/>
+      <w:bookmarkEnd w:id="24"/>
     </w:p>
     <w:p>
       <w:pPr>
@@ -10968,7 +14888,7 @@
           <w:szCs w:val="24"/>
         </w:rPr>
       </w:pPr>
-      <w:bookmarkStart w:id="17" w:name="_Toc75224906"/>
+      <w:bookmarkStart w:id="25" w:name="_Toc75233242"/>
       <w:r>
         <w:rPr>
           <w:rFonts w:ascii="Segoe UI" w:hAnsi="Segoe UI" w:cs="Segoe UI"/>
@@ -10978,7 +14898,7 @@
         </w:rPr>
         <w:t>Hiệu năng</w:t>
       </w:r>
-      <w:bookmarkEnd w:id="17"/>
+      <w:bookmarkEnd w:id="25"/>
     </w:p>
     <w:p>
       <w:pPr>
@@ -10996,7 +14916,6 @@
           <w:sz w:val="24"/>
           <w:szCs w:val="24"/>
         </w:rPr>
-        <w:lastRenderedPageBreak/>
         <w:t>All operations should be executed under 10 seconds. If operation lasts longer than 10 seconds, the system will notify to user and given possibility to cancel the ongoing operation.</w:t>
       </w:r>
     </w:p>
@@ -11014,7 +14933,7 @@
           <w:szCs w:val="24"/>
         </w:rPr>
       </w:pPr>
-      <w:bookmarkStart w:id="18" w:name="_Toc75224907"/>
+      <w:bookmarkStart w:id="26" w:name="_Toc75233243"/>
       <w:r>
         <w:rPr>
           <w:rFonts w:ascii="Segoe UI" w:hAnsi="Segoe UI" w:cs="Segoe UI"/>
@@ -11024,7 +14943,7 @@
         </w:rPr>
         <w:t>Quốc tế hóa</w:t>
       </w:r>
-      <w:bookmarkEnd w:id="18"/>
+      <w:bookmarkEnd w:id="26"/>
     </w:p>
     <w:p>
       <w:pPr>
@@ -11069,23 +14988,13 @@
           <w:szCs w:val="24"/>
         </w:rPr>
       </w:pPr>
-      <w:proofErr w:type="gramStart"/>
-      <w:r>
-        <w:rPr>
-          <w:rFonts w:ascii="Segoe UI" w:hAnsi="Segoe UI" w:cs="Segoe UI"/>
-          <w:sz w:val="24"/>
-          <w:szCs w:val="24"/>
-        </w:rPr>
-        <w:t>So</w:t>
-      </w:r>
-      <w:proofErr w:type="gramEnd"/>
-      <w:r>
-        <w:rPr>
-          <w:rFonts w:ascii="Segoe UI" w:hAnsi="Segoe UI" w:cs="Segoe UI"/>
-          <w:sz w:val="24"/>
-          <w:szCs w:val="24"/>
-        </w:rPr>
-        <w:t xml:space="preserve"> the presentation layer must be able to support i18n. Other layers must be generic enough to work with any internationalization context.</w:t>
+      <w:r>
+        <w:rPr>
+          <w:rFonts w:ascii="Segoe UI" w:hAnsi="Segoe UI" w:cs="Segoe UI"/>
+          <w:sz w:val="24"/>
+          <w:szCs w:val="24"/>
+        </w:rPr>
+        <w:t>So the presentation layer must be able to support i18n. Other layers must be generic enough to work with any internationalization context.</w:t>
       </w:r>
       <w:r>
         <w:rPr>
@@ -11107,8 +15016,8 @@
       </w:pPr>
     </w:p>
     <w:sectPr>
-      <w:headerReference w:type="default" r:id="rId19"/>
-      <w:footerReference w:type="default" r:id="rId20"/>
+      <w:headerReference w:type="default" r:id="rId24"/>
+      <w:footerReference w:type="default" r:id="rId25"/>
       <w:pgSz w:w="12240" w:h="15840"/>
       <w:pgMar w:top="1440" w:right="1440" w:bottom="1440" w:left="1440" w:header="720" w:footer="720" w:gutter="0"/>
       <w:pgNumType w:start="0"/>
@@ -11417,7 +15326,7 @@
         </mc:Choice>
         <mc:Fallback>
           <w:pict>
-            <v:rect w14:anchorId="1764BB16" id="Rectangle 197" o:spid="_x0000_s1032" style="position:absolute;left:0;text-align:left;margin-left:0;margin-top:0;width:468.5pt;height:21.3pt;z-index:-251657216;visibility:visible;mso-wrap-style:square;mso-width-percent:1000;mso-height-percent:27;mso-top-percent:45;mso-wrap-distance-left:9.35pt;mso-wrap-distance-top:0;mso-wrap-distance-right:9.35pt;mso-wrap-distance-bottom:0;mso-position-horizontal:center;mso-position-horizontal-relative:margin;mso-position-vertical-relative:page;mso-width-percent:1000;mso-height-percent:27;mso-top-percent:45;mso-width-relative:margin;mso-height-relative:page;v-text-anchor:middle" o:gfxdata="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" o:allowoverlap="f" fillcolor="#ffc000 [3207]" stroked="f" strokeweight="1pt">
+            <v:rect w14:anchorId="1764BB16" id="Rectangle 197" o:spid="_x0000_s1038" style="position:absolute;left:0;text-align:left;margin-left:0;margin-top:0;width:468.5pt;height:21.3pt;z-index:-251657216;visibility:visible;mso-wrap-style:square;mso-width-percent:1000;mso-height-percent:27;mso-top-percent:45;mso-wrap-distance-left:9.35pt;mso-wrap-distance-top:0;mso-wrap-distance-right:9.35pt;mso-wrap-distance-bottom:0;mso-position-horizontal:center;mso-position-horizontal-relative:margin;mso-position-vertical-relative:page;mso-width-percent:1000;mso-height-percent:27;mso-top-percent:45;mso-width-relative:margin;mso-height-relative:page;v-text-anchor:middle" o:gfxdata="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" o:allowoverlap="f" fillcolor="#ffc000 [3207]" stroked="f" strokeweight="1pt">
               <v:textbox style="mso-fit-shape-to-text:t">
                 <w:txbxContent>
                   <w:p>
@@ -12584,7 +16493,7 @@
         <w:rFonts w:ascii="Symbol" w:hAnsi="Symbol" w:hint="default"/>
       </w:rPr>
     </w:lvl>
-    <w:lvl w:ilvl="1" w:tplc="04090003" w:tentative="1">
+    <w:lvl w:ilvl="1" w:tplc="04090003">
       <w:start w:val="1"/>
       <w:numFmt w:val="bullet"/>
       <w:lvlText w:val="o"/>
@@ -18063,6 +21972,7 @@
   <w:style w:type="character" w:default="1" w:styleId="DefaultParagraphFont">
     <w:name w:val="Default Paragraph Font"/>
     <w:uiPriority w:val="1"/>
+    <w:semiHidden/>
     <w:unhideWhenUsed/>
   </w:style>
   <w:style w:type="table" w:default="1" w:styleId="TableNormal">

--- a/Coffee_SRS_Ver1.0.docx
+++ b/Coffee_SRS_Ver1.0.docx
@@ -11096,7 +11096,7 @@
           </mc:Choice>
           <mc:Fallback>
             <w:pict>
-              <v:rect w14:anchorId="286FA355" id="Rectangle 4" o:spid="_x0000_s1026" style="position:absolute;margin-left:72.3pt;margin-top:.6pt;width:123.5pt;height:230.5pt;z-index:251665408;visibility:visible;mso-wrap-style:square;mso-wrap-distance-left:9pt;mso-wrap-distance-top:0;mso-wrap-distance-right:9pt;mso-wrap-distance-bottom:0;mso-position-horizontal:right;mso-position-horizontal-relative:margin;mso-position-vertical:absolute;mso-position-vertical-relative:text;v-text-anchor:middle" o:gfxdata="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" stroked="f" strokeweight="1pt">
+              <v:rect w14:anchorId="2B590874" id="Rectangle 4" o:spid="_x0000_s1026" style="position:absolute;margin-left:72.3pt;margin-top:.6pt;width:123.5pt;height:230.5pt;z-index:251665408;visibility:visible;mso-wrap-style:square;mso-wrap-distance-left:9pt;mso-wrap-distance-top:0;mso-wrap-distance-right:9pt;mso-wrap-distance-bottom:0;mso-position-horizontal:right;mso-position-horizontal-relative:margin;mso-position-vertical:absolute;mso-position-vertical-relative:text;v-text-anchor:middle" o:gfxdata="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" stroked="f" strokeweight="1pt">
                 <v:fill r:id="rId20" o:title="" recolor="t" rotate="t" type="frame"/>
                 <w10:wrap anchorx="margin"/>
               </v:rect>
@@ -11186,7 +11186,7 @@
           </mc:Choice>
           <mc:Fallback>
             <w:pict>
-              <v:rect w14:anchorId="5EBEBAFB" id="Rectangle 3" o:spid="_x0000_s1026" style="position:absolute;margin-left:167.5pt;margin-top:1.1pt;width:123.5pt;height:230.5pt;z-index:251663360;visibility:visible;mso-wrap-style:square;mso-wrap-distance-left:9pt;mso-wrap-distance-top:0;mso-wrap-distance-right:9pt;mso-wrap-distance-bottom:0;mso-position-horizontal:absolute;mso-position-horizontal-relative:text;mso-position-vertical:absolute;mso-position-vertical-relative:text;v-text-anchor:middle" o:gfxdata="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" stroked="f" strokeweight="1pt">
+              <v:rect w14:anchorId="085E917D" id="Rectangle 3" o:spid="_x0000_s1026" style="position:absolute;margin-left:167.5pt;margin-top:1.1pt;width:123.5pt;height:230.5pt;z-index:251663360;visibility:visible;mso-wrap-style:square;mso-wrap-distance-left:9pt;mso-wrap-distance-top:0;mso-wrap-distance-right:9pt;mso-wrap-distance-bottom:0;mso-position-horizontal:absolute;mso-position-horizontal-relative:text;mso-position-vertical:absolute;mso-position-vertical-relative:text;v-text-anchor:middle" o:gfxdata="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" stroked="f" strokeweight="1pt">
                 <v:fill r:id="rId22" o:title="" recolor="t" rotate="t" type="frame"/>
               </v:rect>
             </w:pict>
@@ -12338,7 +12338,16 @@
           <w:sz w:val="24"/>
           <w:szCs w:val="24"/>
         </w:rPr>
-        <w:t>Bảng item Dashboard</w:t>
+        <w:t xml:space="preserve">Bảng item </w:t>
+      </w:r>
+      <w:r>
+        <w:rPr>
+          <w:rFonts w:ascii="Segoe UI" w:hAnsi="Segoe UI" w:cs="Segoe UI"/>
+          <w:b/>
+          <w:sz w:val="24"/>
+          <w:szCs w:val="24"/>
+        </w:rPr>
+        <w:t>Bán hàng</w:t>
       </w:r>
     </w:p>
     <w:p>
@@ -13498,12 +13507,6 @@
                 <w:rFonts w:ascii="Segoe UI" w:hAnsi="Segoe UI" w:cs="Segoe UI"/>
               </w:rPr>
             </w:pPr>
-            <w:r>
-              <w:rPr>
-                <w:rFonts w:ascii="Segoe UI" w:hAnsi="Segoe UI" w:cs="Segoe UI"/>
-              </w:rPr>
-              <w:t>X</w:t>
-            </w:r>
           </w:p>
         </w:tc>
       </w:tr>
@@ -13613,6 +13616,235 @@
                 <w:rFonts w:ascii="Segoe UI" w:hAnsi="Segoe UI" w:cs="Segoe UI"/>
               </w:rPr>
             </w:pPr>
+          </w:p>
+        </w:tc>
+      </w:tr>
+      <w:tr>
+        <w:trPr>
+          <w:jc w:val="center"/>
+        </w:trPr>
+        <w:tc>
+          <w:tcPr>
+            <w:tcW w:w="1705" w:type="dxa"/>
+          </w:tcPr>
+          <w:p>
+            <w:pPr>
+              <w:rPr>
+                <w:rFonts w:ascii="Segoe UI" w:hAnsi="Segoe UI" w:cs="Segoe UI"/>
+                <w:sz w:val="24"/>
+                <w:szCs w:val="24"/>
+              </w:rPr>
+            </w:pPr>
+            <w:r>
+              <w:rPr>
+                <w:rFonts w:ascii="Segoe UI" w:hAnsi="Segoe UI" w:cs="Segoe UI"/>
+                <w:sz w:val="24"/>
+                <w:szCs w:val="24"/>
+              </w:rPr>
+              <w:t>Thực hiện</w:t>
+            </w:r>
+          </w:p>
+        </w:tc>
+        <w:tc>
+          <w:tcPr>
+            <w:tcW w:w="4140" w:type="dxa"/>
+          </w:tcPr>
+          <w:p>
+            <w:pPr>
+              <w:rPr>
+                <w:rFonts w:ascii="Segoe UI" w:hAnsi="Segoe UI" w:cs="Segoe UI"/>
+                <w:sz w:val="24"/>
+                <w:szCs w:val="24"/>
+              </w:rPr>
+            </w:pPr>
+            <w:r>
+              <w:rPr>
+                <w:rFonts w:ascii="Segoe UI" w:hAnsi="Segoe UI" w:cs="Segoe UI"/>
+                <w:sz w:val="24"/>
+                <w:szCs w:val="24"/>
+              </w:rPr>
+              <w:t>Khi nhận đơn và thực hiện món cần phải ấn vào nút Thực hiện</w:t>
+            </w:r>
+          </w:p>
+        </w:tc>
+        <w:tc>
+          <w:tcPr>
+            <w:tcW w:w="1620" w:type="dxa"/>
+          </w:tcPr>
+          <w:p>
+            <w:pPr>
+              <w:rPr>
+                <w:rFonts w:ascii="Segoe UI" w:eastAsia="Times New Roman" w:hAnsi="Segoe UI" w:cs="Segoe UI"/>
+                <w:sz w:val="24"/>
+                <w:szCs w:val="24"/>
+              </w:rPr>
+            </w:pPr>
+          </w:p>
+        </w:tc>
+        <w:tc>
+          <w:tcPr>
+            <w:tcW w:w="1350" w:type="dxa"/>
+          </w:tcPr>
+          <w:p>
+            <w:pPr>
+              <w:rPr>
+                <w:rFonts w:ascii="Segoe UI" w:eastAsia="Times New Roman" w:hAnsi="Segoe UI" w:cs="Segoe UI"/>
+                <w:sz w:val="24"/>
+                <w:szCs w:val="24"/>
+              </w:rPr>
+            </w:pPr>
+            <w:r>
+              <w:rPr>
+                <w:rFonts w:ascii="Segoe UI" w:eastAsia="Times New Roman" w:hAnsi="Segoe UI" w:cs="Segoe UI"/>
+                <w:sz w:val="24"/>
+                <w:szCs w:val="24"/>
+              </w:rPr>
+              <w:t>Button</w:t>
+            </w:r>
+          </w:p>
+        </w:tc>
+        <w:tc>
+          <w:tcPr>
+            <w:tcW w:w="1170" w:type="dxa"/>
+          </w:tcPr>
+          <w:p>
+            <w:pPr>
+              <w:rPr>
+                <w:rFonts w:ascii="Segoe UI" w:hAnsi="Segoe UI" w:cs="Segoe UI"/>
+                <w:sz w:val="24"/>
+                <w:szCs w:val="24"/>
+              </w:rPr>
+            </w:pPr>
+          </w:p>
+        </w:tc>
+        <w:tc>
+          <w:tcPr>
+            <w:tcW w:w="1271" w:type="dxa"/>
+          </w:tcPr>
+          <w:p>
+            <w:pPr>
+              <w:rPr>
+                <w:rFonts w:ascii="Segoe UI" w:hAnsi="Segoe UI" w:cs="Segoe UI"/>
+              </w:rPr>
+            </w:pPr>
+            <w:r>
+              <w:rPr>
+                <w:rFonts w:ascii="Segoe UI" w:hAnsi="Segoe UI" w:cs="Segoe UI"/>
+              </w:rPr>
+              <w:t>X</w:t>
+            </w:r>
+          </w:p>
+        </w:tc>
+      </w:tr>
+      <w:tr>
+        <w:trPr>
+          <w:jc w:val="center"/>
+        </w:trPr>
+        <w:tc>
+          <w:tcPr>
+            <w:tcW w:w="1705" w:type="dxa"/>
+          </w:tcPr>
+          <w:p>
+            <w:pPr>
+              <w:rPr>
+                <w:rFonts w:ascii="Segoe UI" w:hAnsi="Segoe UI" w:cs="Segoe UI"/>
+                <w:sz w:val="24"/>
+                <w:szCs w:val="24"/>
+              </w:rPr>
+            </w:pPr>
+            <w:r>
+              <w:rPr>
+                <w:rFonts w:ascii="Segoe UI" w:hAnsi="Segoe UI" w:cs="Segoe UI"/>
+                <w:sz w:val="24"/>
+                <w:szCs w:val="24"/>
+              </w:rPr>
+              <w:lastRenderedPageBreak/>
+              <w:t>Hoàn thành</w:t>
+            </w:r>
+          </w:p>
+        </w:tc>
+        <w:tc>
+          <w:tcPr>
+            <w:tcW w:w="4140" w:type="dxa"/>
+          </w:tcPr>
+          <w:p>
+            <w:pPr>
+              <w:rPr>
+                <w:rFonts w:ascii="Segoe UI" w:hAnsi="Segoe UI" w:cs="Segoe UI"/>
+                <w:sz w:val="24"/>
+                <w:szCs w:val="24"/>
+              </w:rPr>
+            </w:pPr>
+            <w:r>
+              <w:rPr>
+                <w:rFonts w:ascii="Segoe UI" w:hAnsi="Segoe UI" w:cs="Segoe UI"/>
+                <w:sz w:val="24"/>
+                <w:szCs w:val="24"/>
+              </w:rPr>
+              <w:t>Khi đã trả món cho nhân viên phục vụ nhấn hoàn thành</w:t>
+            </w:r>
+          </w:p>
+        </w:tc>
+        <w:tc>
+          <w:tcPr>
+            <w:tcW w:w="1620" w:type="dxa"/>
+          </w:tcPr>
+          <w:p>
+            <w:pPr>
+              <w:rPr>
+                <w:rFonts w:ascii="Segoe UI" w:eastAsia="Times New Roman" w:hAnsi="Segoe UI" w:cs="Segoe UI"/>
+                <w:sz w:val="24"/>
+                <w:szCs w:val="24"/>
+              </w:rPr>
+            </w:pPr>
+          </w:p>
+        </w:tc>
+        <w:tc>
+          <w:tcPr>
+            <w:tcW w:w="1350" w:type="dxa"/>
+          </w:tcPr>
+          <w:p>
+            <w:pPr>
+              <w:rPr>
+                <w:rFonts w:ascii="Segoe UI" w:eastAsia="Times New Roman" w:hAnsi="Segoe UI" w:cs="Segoe UI"/>
+                <w:sz w:val="24"/>
+                <w:szCs w:val="24"/>
+              </w:rPr>
+            </w:pPr>
+            <w:r>
+              <w:rPr>
+                <w:rFonts w:ascii="Segoe UI" w:eastAsia="Times New Roman" w:hAnsi="Segoe UI" w:cs="Segoe UI"/>
+                <w:sz w:val="24"/>
+                <w:szCs w:val="24"/>
+              </w:rPr>
+              <w:t>Button</w:t>
+            </w:r>
+          </w:p>
+        </w:tc>
+        <w:tc>
+          <w:tcPr>
+            <w:tcW w:w="1170" w:type="dxa"/>
+          </w:tcPr>
+          <w:p>
+            <w:pPr>
+              <w:rPr>
+                <w:rFonts w:ascii="Segoe UI" w:hAnsi="Segoe UI" w:cs="Segoe UI"/>
+                <w:sz w:val="24"/>
+                <w:szCs w:val="24"/>
+              </w:rPr>
+            </w:pPr>
+          </w:p>
+        </w:tc>
+        <w:tc>
+          <w:tcPr>
+            <w:tcW w:w="1271" w:type="dxa"/>
+          </w:tcPr>
+          <w:p>
+            <w:pPr>
+              <w:rPr>
+                <w:rFonts w:ascii="Segoe UI" w:hAnsi="Segoe UI" w:cs="Segoe UI"/>
+              </w:rPr>
+            </w:pPr>
             <w:r>
               <w:rPr>
                 <w:rFonts w:ascii="Segoe UI" w:hAnsi="Segoe UI" w:cs="Segoe UI"/>
@@ -13640,7 +13872,16 @@
           <w:sz w:val="24"/>
           <w:szCs w:val="24"/>
         </w:rPr>
-        <w:t>Bảng item Dashboard</w:t>
+        <w:t xml:space="preserve">Bảng item </w:t>
+      </w:r>
+      <w:r>
+        <w:rPr>
+          <w:rFonts w:ascii="Segoe UI" w:hAnsi="Segoe UI" w:cs="Segoe UI"/>
+          <w:b/>
+          <w:sz w:val="24"/>
+          <w:szCs w:val="24"/>
+        </w:rPr>
+        <w:t>Bếp/ bar</w:t>
       </w:r>
     </w:p>
     <w:p>
@@ -13692,7 +13933,6 @@
           <w:sz w:val="24"/>
           <w:szCs w:val="24"/>
         </w:rPr>
-        <w:lastRenderedPageBreak/>
         <w:t xml:space="preserve">User: </w:t>
       </w:r>
       <w:r>
@@ -14137,6 +14377,17 @@
         </w:rPr>
         <w:t>ánh dấu đã trả món.</w:t>
       </w:r>
+    </w:p>
+    <w:p>
+      <w:pPr>
+        <w:pStyle w:val="ListParagraph"/>
+        <w:ind w:left="3960"/>
+        <w:rPr>
+          <w:rFonts w:ascii="Segoe UI" w:hAnsi="Segoe UI" w:cs="Segoe UI"/>
+          <w:sz w:val="24"/>
+          <w:szCs w:val="24"/>
+        </w:rPr>
+      </w:pPr>
     </w:p>
     <w:p>
       <w:pPr>
@@ -14148,43 +14399,2081 @@
         <w:outlineLvl w:val="2"/>
         <w:rPr>
           <w:rFonts w:ascii="Segoe UI" w:hAnsi="Segoe UI" w:cs="Segoe UI"/>
+          <w:sz w:val="24"/>
+          <w:szCs w:val="24"/>
+        </w:rPr>
+      </w:pPr>
+      <w:bookmarkStart w:id="14" w:name="_Toc75233231"/>
+      <w:r>
+        <w:rPr>
+          <w:rFonts w:ascii="Segoe UI" w:hAnsi="Segoe UI" w:cs="Segoe UI"/>
           <w:b/>
           <w:bCs/>
           <w:sz w:val="24"/>
           <w:szCs w:val="24"/>
         </w:rPr>
-      </w:pPr>
-      <w:bookmarkStart w:id="14" w:name="_Toc75233231"/>
-      <w:r>
-        <w:rPr>
-          <w:rFonts w:ascii="Segoe UI" w:hAnsi="Segoe UI" w:cs="Segoe UI"/>
+        <w:t>Chức năng thanh toán tại quầy</w:t>
+      </w:r>
+      <w:bookmarkEnd w:id="14"/>
+    </w:p>
+    <w:p>
+      <w:pPr>
+        <w:pStyle w:val="ListParagraph"/>
+        <w:ind w:left="2520"/>
+      </w:pPr>
+      <w:r>
+        <w:rPr>
           <w:b/>
           <w:bCs/>
-          <w:sz w:val="24"/>
-          <w:szCs w:val="24"/>
-        </w:rPr>
-        <w:t>Chức năng thanh toán tại quầy</w:t>
-      </w:r>
-      <w:bookmarkEnd w:id="14"/>
-      <w:r>
+        </w:rPr>
+        <w:br/>
+      </w:r>
+      <w:r>
+        <w:rPr>
+          <w:rFonts w:ascii="Segoe UI" w:hAnsi="Segoe UI" w:cs="Segoe UI"/>
+          <w:sz w:val="24"/>
+          <w:szCs w:val="24"/>
+        </w:rPr>
+        <w:t xml:space="preserve">- </w:t>
+      </w:r>
+      <w:r>
+        <w:rPr>
+          <w:rFonts w:ascii="Segoe UI" w:hAnsi="Segoe UI" w:cs="Segoe UI"/>
+          <w:sz w:val="24"/>
+          <w:szCs w:val="24"/>
+        </w:rPr>
+        <w:t>Layout:</w:t>
+      </w:r>
+    </w:p>
+    <w:p>
+      <w:pPr>
+        <w:rPr>
+          <w:rFonts w:ascii="Segoe UI" w:hAnsi="Segoe UI" w:cs="Segoe UI"/>
+          <w:sz w:val="24"/>
+          <w:szCs w:val="24"/>
+        </w:rPr>
+      </w:pPr>
+      <w:r>
+        <w:rPr>
+          <w:rFonts w:ascii="Segoe UI" w:hAnsi="Segoe UI" w:cs="Segoe UI"/>
+          <w:noProof/>
+          <w:sz w:val="24"/>
+          <w:szCs w:val="24"/>
+        </w:rPr>
+        <w:lastRenderedPageBreak/>
+        <mc:AlternateContent>
+          <mc:Choice Requires="wps">
+            <w:drawing>
+              <wp:anchor distT="0" distB="0" distL="114300" distR="114300" simplePos="0" relativeHeight="251680768" behindDoc="0" locked="0" layoutInCell="1" allowOverlap="1" wp14:anchorId="53CE20E1" wp14:editId="25D03148">
+                <wp:simplePos x="0" y="0"/>
+                <wp:positionH relativeFrom="column">
+                  <wp:posOffset>4991100</wp:posOffset>
+                </wp:positionH>
+                <wp:positionV relativeFrom="paragraph">
+                  <wp:posOffset>2217420</wp:posOffset>
+                </wp:positionV>
+                <wp:extent cx="558800" cy="285750"/>
+                <wp:effectExtent l="0" t="0" r="12700" b="19050"/>
+                <wp:wrapNone/>
+                <wp:docPr id="23" name="Text Box 23"/>
+                <wp:cNvGraphicFramePr/>
+                <a:graphic xmlns:a="http://schemas.openxmlformats.org/drawingml/2006/main">
+                  <a:graphicData uri="http://schemas.microsoft.com/office/word/2010/wordprocessingShape">
+                    <wps:wsp>
+                      <wps:cNvSpPr txBox="1"/>
+                      <wps:spPr>
+                        <a:xfrm>
+                          <a:off x="0" y="0"/>
+                          <a:ext cx="558800" cy="285750"/>
+                        </a:xfrm>
+                        <a:prstGeom prst="rect">
+                          <a:avLst/>
+                        </a:prstGeom>
+                        <a:solidFill>
+                          <a:schemeClr val="lt1"/>
+                        </a:solidFill>
+                        <a:ln w="6350">
+                          <a:solidFill>
+                            <a:prstClr val="black"/>
+                          </a:solidFill>
+                        </a:ln>
+                      </wps:spPr>
+                      <wps:txbx>
+                        <w:txbxContent>
+                          <w:p>
+                            <w:r>
+                              <w:t>Step 3</w:t>
+                            </w:r>
+                          </w:p>
+                        </w:txbxContent>
+                      </wps:txbx>
+                      <wps:bodyPr rot="0" spcFirstLastPara="0" vertOverflow="overflow" horzOverflow="overflow" vert="horz" wrap="square" lIns="91440" tIns="45720" rIns="91440" bIns="45720" numCol="1" spcCol="0" rtlCol="0" fromWordArt="0" anchor="t" anchorCtr="0" forceAA="0" compatLnSpc="1">
+                        <a:prstTxWarp prst="textNoShape">
+                          <a:avLst/>
+                        </a:prstTxWarp>
+                        <a:noAutofit/>
+                      </wps:bodyPr>
+                    </wps:wsp>
+                  </a:graphicData>
+                </a:graphic>
+              </wp:anchor>
+            </w:drawing>
+          </mc:Choice>
+          <mc:Fallback>
+            <w:pict>
+              <v:shape w14:anchorId="53CE20E1" id="Text Box 23" o:spid="_x0000_s1038" type="#_x0000_t202" style="position:absolute;margin-left:393pt;margin-top:174.6pt;width:44pt;height:22.5pt;z-index:251680768;visibility:visible;mso-wrap-style:square;mso-wrap-distance-left:9pt;mso-wrap-distance-top:0;mso-wrap-distance-right:9pt;mso-wrap-distance-bottom:0;mso-position-horizontal:absolute;mso-position-horizontal-relative:text;mso-position-vertical:absolute;mso-position-vertical-relative:text;v-text-anchor:top" o:gfxdata="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" fillcolor="white [3201]" strokeweight=".5pt">
+                <v:textbox>
+                  <w:txbxContent>
+                    <w:p>
+                      <w:r>
+                        <w:t>Step 3</w:t>
+                      </w:r>
+                    </w:p>
+                  </w:txbxContent>
+                </v:textbox>
+              </v:shape>
+            </w:pict>
+          </mc:Fallback>
+        </mc:AlternateContent>
+      </w:r>
+      <w:r>
+        <w:rPr>
+          <w:rFonts w:ascii="Segoe UI" w:hAnsi="Segoe UI" w:cs="Segoe UI"/>
+          <w:noProof/>
+          <w:sz w:val="24"/>
+          <w:szCs w:val="24"/>
+        </w:rPr>
+        <mc:AlternateContent>
+          <mc:Choice Requires="wps">
+            <w:drawing>
+              <wp:anchor distT="0" distB="0" distL="114300" distR="114300" simplePos="0" relativeHeight="251679744" behindDoc="0" locked="0" layoutInCell="1" allowOverlap="1" wp14:anchorId="3EFF4CF5" wp14:editId="63381683">
+                <wp:simplePos x="0" y="0"/>
+                <wp:positionH relativeFrom="column">
+                  <wp:posOffset>2641600</wp:posOffset>
+                </wp:positionH>
+                <wp:positionV relativeFrom="paragraph">
+                  <wp:posOffset>2204720</wp:posOffset>
+                </wp:positionV>
+                <wp:extent cx="558800" cy="285750"/>
+                <wp:effectExtent l="0" t="0" r="12700" b="19050"/>
+                <wp:wrapNone/>
+                <wp:docPr id="25" name="Text Box 25"/>
+                <wp:cNvGraphicFramePr/>
+                <a:graphic xmlns:a="http://schemas.openxmlformats.org/drawingml/2006/main">
+                  <a:graphicData uri="http://schemas.microsoft.com/office/word/2010/wordprocessingShape">
+                    <wps:wsp>
+                      <wps:cNvSpPr txBox="1"/>
+                      <wps:spPr>
+                        <a:xfrm>
+                          <a:off x="0" y="0"/>
+                          <a:ext cx="558800" cy="285750"/>
+                        </a:xfrm>
+                        <a:prstGeom prst="rect">
+                          <a:avLst/>
+                        </a:prstGeom>
+                        <a:solidFill>
+                          <a:schemeClr val="lt1"/>
+                        </a:solidFill>
+                        <a:ln w="6350">
+                          <a:solidFill>
+                            <a:prstClr val="black"/>
+                          </a:solidFill>
+                        </a:ln>
+                      </wps:spPr>
+                      <wps:txbx>
+                        <w:txbxContent>
+                          <w:p>
+                            <w:r>
+                              <w:t>Step 2</w:t>
+                            </w:r>
+                          </w:p>
+                        </w:txbxContent>
+                      </wps:txbx>
+                      <wps:bodyPr rot="0" spcFirstLastPara="0" vertOverflow="overflow" horzOverflow="overflow" vert="horz" wrap="square" lIns="91440" tIns="45720" rIns="91440" bIns="45720" numCol="1" spcCol="0" rtlCol="0" fromWordArt="0" anchor="t" anchorCtr="0" forceAA="0" compatLnSpc="1">
+                        <a:prstTxWarp prst="textNoShape">
+                          <a:avLst/>
+                        </a:prstTxWarp>
+                        <a:noAutofit/>
+                      </wps:bodyPr>
+                    </wps:wsp>
+                  </a:graphicData>
+                </a:graphic>
+              </wp:anchor>
+            </w:drawing>
+          </mc:Choice>
+          <mc:Fallback>
+            <w:pict>
+              <v:shape w14:anchorId="3EFF4CF5" id="Text Box 25" o:spid="_x0000_s1039" type="#_x0000_t202" style="position:absolute;margin-left:208pt;margin-top:173.6pt;width:44pt;height:22.5pt;z-index:251679744;visibility:visible;mso-wrap-style:square;mso-wrap-distance-left:9pt;mso-wrap-distance-top:0;mso-wrap-distance-right:9pt;mso-wrap-distance-bottom:0;mso-position-horizontal:absolute;mso-position-horizontal-relative:text;mso-position-vertical:absolute;mso-position-vertical-relative:text;v-text-anchor:top" o:gfxdata="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" fillcolor="white [3201]" strokeweight=".5pt">
+                <v:textbox>
+                  <w:txbxContent>
+                    <w:p>
+                      <w:r>
+                        <w:t>Step 2</w:t>
+                      </w:r>
+                    </w:p>
+                  </w:txbxContent>
+                </v:textbox>
+              </v:shape>
+            </w:pict>
+          </mc:Fallback>
+        </mc:AlternateContent>
+      </w:r>
+      <w:r>
+        <w:rPr>
+          <w:rFonts w:ascii="Segoe UI" w:hAnsi="Segoe UI" w:cs="Segoe UI"/>
+          <w:noProof/>
+          <w:sz w:val="24"/>
+          <w:szCs w:val="24"/>
+        </w:rPr>
+        <mc:AlternateContent>
+          <mc:Choice Requires="wps">
+            <w:drawing>
+              <wp:anchor distT="0" distB="0" distL="114300" distR="114300" simplePos="0" relativeHeight="251678720" behindDoc="0" locked="0" layoutInCell="1" allowOverlap="1" wp14:anchorId="79C492AD" wp14:editId="053BF70E">
+                <wp:simplePos x="0" y="0"/>
+                <wp:positionH relativeFrom="column">
+                  <wp:posOffset>450850</wp:posOffset>
+                </wp:positionH>
+                <wp:positionV relativeFrom="paragraph">
+                  <wp:posOffset>2280920</wp:posOffset>
+                </wp:positionV>
+                <wp:extent cx="558800" cy="285750"/>
+                <wp:effectExtent l="0" t="0" r="12700" b="19050"/>
+                <wp:wrapNone/>
+                <wp:docPr id="26" name="Text Box 26"/>
+                <wp:cNvGraphicFramePr/>
+                <a:graphic xmlns:a="http://schemas.openxmlformats.org/drawingml/2006/main">
+                  <a:graphicData uri="http://schemas.microsoft.com/office/word/2010/wordprocessingShape">
+                    <wps:wsp>
+                      <wps:cNvSpPr txBox="1"/>
+                      <wps:spPr>
+                        <a:xfrm>
+                          <a:off x="0" y="0"/>
+                          <a:ext cx="558800" cy="285750"/>
+                        </a:xfrm>
+                        <a:prstGeom prst="rect">
+                          <a:avLst/>
+                        </a:prstGeom>
+                        <a:solidFill>
+                          <a:schemeClr val="lt1"/>
+                        </a:solidFill>
+                        <a:ln w="6350">
+                          <a:solidFill>
+                            <a:prstClr val="black"/>
+                          </a:solidFill>
+                        </a:ln>
+                      </wps:spPr>
+                      <wps:txbx>
+                        <w:txbxContent>
+                          <w:p>
+                            <w:r>
+                              <w:t>Step 1</w:t>
+                            </w:r>
+                          </w:p>
+                        </w:txbxContent>
+                      </wps:txbx>
+                      <wps:bodyPr rot="0" spcFirstLastPara="0" vertOverflow="overflow" horzOverflow="overflow" vert="horz" wrap="square" lIns="91440" tIns="45720" rIns="91440" bIns="45720" numCol="1" spcCol="0" rtlCol="0" fromWordArt="0" anchor="t" anchorCtr="0" forceAA="0" compatLnSpc="1">
+                        <a:prstTxWarp prst="textNoShape">
+                          <a:avLst/>
+                        </a:prstTxWarp>
+                        <a:noAutofit/>
+                      </wps:bodyPr>
+                    </wps:wsp>
+                  </a:graphicData>
+                </a:graphic>
+              </wp:anchor>
+            </w:drawing>
+          </mc:Choice>
+          <mc:Fallback>
+            <w:pict>
+              <v:shape w14:anchorId="79C492AD" id="Text Box 26" o:spid="_x0000_s1040" type="#_x0000_t202" style="position:absolute;margin-left:35.5pt;margin-top:179.6pt;width:44pt;height:22.5pt;z-index:251678720;visibility:visible;mso-wrap-style:square;mso-wrap-distance-left:9pt;mso-wrap-distance-top:0;mso-wrap-distance-right:9pt;mso-wrap-distance-bottom:0;mso-position-horizontal:absolute;mso-position-horizontal-relative:text;mso-position-vertical:absolute;mso-position-vertical-relative:text;v-text-anchor:top" o:gfxdata="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" fillcolor="white [3201]" strokeweight=".5pt">
+                <v:textbox>
+                  <w:txbxContent>
+                    <w:p>
+                      <w:r>
+                        <w:t>Step 1</w:t>
+                      </w:r>
+                    </w:p>
+                  </w:txbxContent>
+                </v:textbox>
+              </v:shape>
+            </w:pict>
+          </mc:Fallback>
+        </mc:AlternateContent>
+      </w:r>
+      <w:r>
+        <w:rPr>
+          <w:noProof/>
+          <w:lang w:val="en-SG" w:eastAsia="en-SG"/>
+        </w:rPr>
+        <w:drawing>
+          <wp:inline distT="0" distB="0" distL="0" distR="0" wp14:anchorId="68817F78" wp14:editId="4B03FEF4">
+            <wp:extent cx="1561565" cy="2912919"/>
+            <wp:effectExtent l="0" t="0" r="635" b="1905"/>
+            <wp:docPr id="27" name="Picture 27"/>
+            <wp:cNvGraphicFramePr>
+              <a:graphicFrameLocks xmlns:a="http://schemas.openxmlformats.org/drawingml/2006/main" noChangeAspect="1"/>
+            </wp:cNvGraphicFramePr>
+            <a:graphic xmlns:a="http://schemas.openxmlformats.org/drawingml/2006/main">
+              <a:graphicData uri="http://schemas.openxmlformats.org/drawingml/2006/picture">
+                <pic:pic xmlns:pic="http://schemas.openxmlformats.org/drawingml/2006/picture">
+                  <pic:nvPicPr>
+                    <pic:cNvPr id="1" name="Picture 1"/>
+                    <pic:cNvPicPr/>
+                  </pic:nvPicPr>
+                  <pic:blipFill>
+                    <a:blip r:embed="rId23" cstate="print">
+                      <a:extLst>
+                        <a:ext uri="{28A0092B-C50C-407E-A947-70E740481C1C}">
+                          <a14:useLocalDpi xmlns:a14="http://schemas.microsoft.com/office/drawing/2010/main" val="0"/>
+                        </a:ext>
+                      </a:extLst>
+                    </a:blip>
+                    <a:stretch>
+                      <a:fillRect/>
+                    </a:stretch>
+                  </pic:blipFill>
+                  <pic:spPr>
+                    <a:xfrm>
+                      <a:off x="0" y="0"/>
+                      <a:ext cx="1561565" cy="2912919"/>
+                    </a:xfrm>
+                    <a:prstGeom prst="rect">
+                      <a:avLst/>
+                    </a:prstGeom>
+                  </pic:spPr>
+                </pic:pic>
+              </a:graphicData>
+            </a:graphic>
+          </wp:inline>
+        </w:drawing>
+      </w:r>
+    </w:p>
+    <w:p>
+      <w:pPr>
+        <w:rPr>
+          <w:rFonts w:ascii="Segoe UI" w:hAnsi="Segoe UI" w:cs="Segoe UI"/>
+          <w:sz w:val="24"/>
+          <w:szCs w:val="24"/>
+        </w:rPr>
+      </w:pPr>
+    </w:p>
+    <w:tbl>
+      <w:tblPr>
+        <w:tblStyle w:val="TableGrid"/>
+        <w:tblW w:w="11256" w:type="dxa"/>
+        <w:jc w:val="center"/>
+        <w:tblLayout w:type="fixed"/>
+        <w:tblLook w:val="04A0" w:firstRow="1" w:lastRow="0" w:firstColumn="1" w:lastColumn="0" w:noHBand="0" w:noVBand="1"/>
+      </w:tblPr>
+      <w:tblGrid>
+        <w:gridCol w:w="1705"/>
+        <w:gridCol w:w="4140"/>
+        <w:gridCol w:w="1620"/>
+        <w:gridCol w:w="1350"/>
+        <w:gridCol w:w="1170"/>
+        <w:gridCol w:w="1271"/>
+      </w:tblGrid>
+      <w:tr>
+        <w:trPr>
+          <w:trHeight w:val="413"/>
+          <w:jc w:val="center"/>
+        </w:trPr>
+        <w:tc>
+          <w:tcPr>
+            <w:tcW w:w="1705" w:type="dxa"/>
+          </w:tcPr>
+          <w:p>
+            <w:pPr>
+              <w:rPr>
+                <w:rFonts w:ascii="Segoe UI" w:hAnsi="Segoe UI" w:cs="Segoe UI"/>
+                <w:b/>
+                <w:sz w:val="24"/>
+                <w:szCs w:val="24"/>
+              </w:rPr>
+            </w:pPr>
+            <w:r>
+              <w:rPr>
+                <w:rFonts w:ascii="Segoe UI" w:hAnsi="Segoe UI" w:cs="Segoe UI"/>
+                <w:b/>
+                <w:sz w:val="24"/>
+                <w:szCs w:val="24"/>
+              </w:rPr>
+              <w:t>Field name</w:t>
+            </w:r>
+          </w:p>
+        </w:tc>
+        <w:tc>
+          <w:tcPr>
+            <w:tcW w:w="4140" w:type="dxa"/>
+          </w:tcPr>
+          <w:p>
+            <w:pPr>
+              <w:rPr>
+                <w:rFonts w:ascii="Segoe UI" w:hAnsi="Segoe UI" w:cs="Segoe UI"/>
+                <w:b/>
+                <w:sz w:val="24"/>
+                <w:szCs w:val="24"/>
+              </w:rPr>
+            </w:pPr>
+            <w:r>
+              <w:rPr>
+                <w:rFonts w:ascii="Segoe UI" w:hAnsi="Segoe UI" w:cs="Segoe UI"/>
+                <w:b/>
+                <w:sz w:val="24"/>
+                <w:szCs w:val="24"/>
+              </w:rPr>
+              <w:t>Description</w:t>
+            </w:r>
+          </w:p>
+        </w:tc>
+        <w:tc>
+          <w:tcPr>
+            <w:tcW w:w="1620" w:type="dxa"/>
+          </w:tcPr>
+          <w:p>
+            <w:pPr>
+              <w:jc w:val="center"/>
+              <w:rPr>
+                <w:rFonts w:ascii="Segoe UI" w:eastAsia="Times New Roman" w:hAnsi="Segoe UI" w:cs="Segoe UI"/>
+                <w:b/>
+                <w:sz w:val="24"/>
+                <w:szCs w:val="24"/>
+              </w:rPr>
+            </w:pPr>
+            <w:r>
+              <w:rPr>
+                <w:rFonts w:ascii="Segoe UI" w:eastAsia="Times New Roman" w:hAnsi="Segoe UI" w:cs="Segoe UI"/>
+                <w:b/>
+                <w:sz w:val="24"/>
+                <w:szCs w:val="24"/>
+              </w:rPr>
+              <w:t>Validation rule</w:t>
+            </w:r>
+          </w:p>
+        </w:tc>
+        <w:tc>
+          <w:tcPr>
+            <w:tcW w:w="1350" w:type="dxa"/>
+          </w:tcPr>
+          <w:p>
+            <w:pPr>
+              <w:rPr>
+                <w:rFonts w:ascii="Segoe UI" w:hAnsi="Segoe UI" w:cs="Segoe UI"/>
+                <w:b/>
+                <w:sz w:val="24"/>
+                <w:szCs w:val="24"/>
+              </w:rPr>
+            </w:pPr>
+            <w:r>
+              <w:rPr>
+                <w:rFonts w:ascii="Segoe UI" w:hAnsi="Segoe UI" w:cs="Segoe UI"/>
+                <w:b/>
+                <w:sz w:val="24"/>
+                <w:szCs w:val="24"/>
+              </w:rPr>
+              <w:t>Format</w:t>
+            </w:r>
+          </w:p>
+        </w:tc>
+        <w:tc>
+          <w:tcPr>
+            <w:tcW w:w="1170" w:type="dxa"/>
+          </w:tcPr>
+          <w:p>
+            <w:pPr>
+              <w:rPr>
+                <w:rFonts w:ascii="Segoe UI" w:hAnsi="Segoe UI" w:cs="Segoe UI"/>
+                <w:b/>
+                <w:sz w:val="24"/>
+                <w:szCs w:val="24"/>
+              </w:rPr>
+            </w:pPr>
+            <w:r>
+              <w:rPr>
+                <w:rFonts w:ascii="Segoe UI" w:hAnsi="Segoe UI" w:cs="Segoe UI"/>
+                <w:b/>
+                <w:sz w:val="24"/>
+                <w:szCs w:val="24"/>
+              </w:rPr>
+              <w:t>Editable</w:t>
+            </w:r>
+          </w:p>
+        </w:tc>
+        <w:tc>
+          <w:tcPr>
+            <w:tcW w:w="1271" w:type="dxa"/>
+          </w:tcPr>
+          <w:p>
+            <w:pPr>
+              <w:rPr>
+                <w:rFonts w:ascii="Segoe UI" w:hAnsi="Segoe UI" w:cs="Segoe UI"/>
+                <w:b/>
+                <w:sz w:val="24"/>
+                <w:szCs w:val="24"/>
+              </w:rPr>
+            </w:pPr>
+            <w:r>
+              <w:rPr>
+                <w:rFonts w:ascii="Segoe UI" w:hAnsi="Segoe UI" w:cs="Segoe UI"/>
+                <w:b/>
+                <w:sz w:val="24"/>
+                <w:szCs w:val="24"/>
+              </w:rPr>
+              <w:t>Required</w:t>
+            </w:r>
+          </w:p>
+        </w:tc>
+      </w:tr>
+      <w:tr>
+        <w:trPr>
+          <w:jc w:val="center"/>
+        </w:trPr>
+        <w:tc>
+          <w:tcPr>
+            <w:tcW w:w="1705" w:type="dxa"/>
+          </w:tcPr>
+          <w:p>
+            <w:pPr>
+              <w:rPr>
+                <w:rFonts w:ascii="Segoe UI" w:hAnsi="Segoe UI" w:cs="Segoe UI"/>
+              </w:rPr>
+            </w:pPr>
+            <w:r>
+              <w:rPr>
+                <w:rFonts w:ascii="Segoe UI" w:hAnsi="Segoe UI" w:cs="Segoe UI"/>
+                <w:sz w:val="24"/>
+                <w:szCs w:val="24"/>
+              </w:rPr>
+              <w:t>Bàn</w:t>
+            </w:r>
+          </w:p>
+        </w:tc>
+        <w:tc>
+          <w:tcPr>
+            <w:tcW w:w="4140" w:type="dxa"/>
+          </w:tcPr>
+          <w:p>
+            <w:pPr>
+              <w:rPr>
+                <w:rFonts w:ascii="Segoe UI" w:hAnsi="Segoe UI" w:cs="Segoe UI"/>
+              </w:rPr>
+            </w:pPr>
+            <w:r>
+              <w:rPr>
+                <w:rFonts w:ascii="Segoe UI" w:hAnsi="Segoe UI" w:cs="Segoe UI"/>
+                <w:sz w:val="24"/>
+                <w:szCs w:val="24"/>
+              </w:rPr>
+              <w:t>Bàn được khách order</w:t>
+            </w:r>
+          </w:p>
+        </w:tc>
+        <w:tc>
+          <w:tcPr>
+            <w:tcW w:w="1620" w:type="dxa"/>
+          </w:tcPr>
+          <w:p>
+            <w:pPr>
+              <w:rPr>
+                <w:rFonts w:ascii="Segoe UI" w:eastAsia="Times New Roman" w:hAnsi="Segoe UI" w:cs="Segoe UI"/>
+                <w:sz w:val="24"/>
+                <w:szCs w:val="24"/>
+              </w:rPr>
+            </w:pPr>
+          </w:p>
+        </w:tc>
+        <w:tc>
+          <w:tcPr>
+            <w:tcW w:w="1350" w:type="dxa"/>
+          </w:tcPr>
+          <w:p>
+            <w:pPr>
+              <w:rPr>
+                <w:rFonts w:ascii="Segoe UI" w:eastAsia="Times New Roman" w:hAnsi="Segoe UI" w:cs="Segoe UI"/>
+                <w:sz w:val="24"/>
+                <w:szCs w:val="24"/>
+              </w:rPr>
+            </w:pPr>
+            <w:r>
+              <w:rPr>
+                <w:rFonts w:ascii="Segoe UI" w:eastAsia="Times New Roman" w:hAnsi="Segoe UI" w:cs="Segoe UI"/>
+                <w:sz w:val="24"/>
+                <w:szCs w:val="24"/>
+              </w:rPr>
+              <w:t>Text</w:t>
+            </w:r>
+          </w:p>
+        </w:tc>
+        <w:tc>
+          <w:tcPr>
+            <w:tcW w:w="1170" w:type="dxa"/>
+          </w:tcPr>
+          <w:p>
+            <w:pPr>
+              <w:rPr>
+                <w:rFonts w:ascii="Segoe UI" w:hAnsi="Segoe UI" w:cs="Segoe UI"/>
+              </w:rPr>
+            </w:pPr>
+          </w:p>
+        </w:tc>
+        <w:tc>
+          <w:tcPr>
+            <w:tcW w:w="1271" w:type="dxa"/>
+          </w:tcPr>
+          <w:p>
+            <w:pPr>
+              <w:rPr>
+                <w:rFonts w:ascii="Segoe UI" w:hAnsi="Segoe UI" w:cs="Segoe UI"/>
+              </w:rPr>
+            </w:pPr>
+            <w:r>
+              <w:rPr>
+                <w:rFonts w:ascii="Segoe UI" w:hAnsi="Segoe UI" w:cs="Segoe UI"/>
+              </w:rPr>
+              <w:t>X</w:t>
+            </w:r>
+          </w:p>
+        </w:tc>
+      </w:tr>
+      <w:tr>
+        <w:trPr>
+          <w:jc w:val="center"/>
+        </w:trPr>
+        <w:tc>
+          <w:tcPr>
+            <w:tcW w:w="1705" w:type="dxa"/>
+          </w:tcPr>
+          <w:p>
+            <w:pPr>
+              <w:rPr>
+                <w:rFonts w:ascii="Segoe UI" w:hAnsi="Segoe UI" w:cs="Segoe UI"/>
+              </w:rPr>
+            </w:pPr>
+            <w:r>
+              <w:rPr>
+                <w:rFonts w:ascii="Segoe UI" w:hAnsi="Segoe UI" w:cs="Segoe UI"/>
+                <w:sz w:val="24"/>
+                <w:szCs w:val="24"/>
+              </w:rPr>
+              <w:t>Món</w:t>
+            </w:r>
+          </w:p>
+        </w:tc>
+        <w:tc>
+          <w:tcPr>
+            <w:tcW w:w="4140" w:type="dxa"/>
+          </w:tcPr>
+          <w:p>
+            <w:pPr>
+              <w:rPr>
+                <w:rFonts w:ascii="Segoe UI" w:hAnsi="Segoe UI" w:cs="Segoe UI"/>
+              </w:rPr>
+            </w:pPr>
+            <w:r>
+              <w:rPr>
+                <w:rFonts w:ascii="Segoe UI" w:hAnsi="Segoe UI" w:cs="Segoe UI"/>
+                <w:sz w:val="24"/>
+                <w:szCs w:val="24"/>
+              </w:rPr>
+              <w:t>Món được order</w:t>
+            </w:r>
+          </w:p>
+        </w:tc>
+        <w:tc>
+          <w:tcPr>
+            <w:tcW w:w="1620" w:type="dxa"/>
+          </w:tcPr>
+          <w:p>
+            <w:pPr>
+              <w:rPr>
+                <w:rFonts w:ascii="Segoe UI" w:eastAsia="Times New Roman" w:hAnsi="Segoe UI" w:cs="Segoe UI"/>
+                <w:sz w:val="24"/>
+                <w:szCs w:val="24"/>
+              </w:rPr>
+            </w:pPr>
+          </w:p>
+        </w:tc>
+        <w:tc>
+          <w:tcPr>
+            <w:tcW w:w="1350" w:type="dxa"/>
+          </w:tcPr>
+          <w:p>
+            <w:pPr>
+              <w:rPr>
+                <w:rFonts w:ascii="Segoe UI" w:eastAsia="Times New Roman" w:hAnsi="Segoe UI" w:cs="Segoe UI"/>
+                <w:sz w:val="24"/>
+                <w:szCs w:val="24"/>
+              </w:rPr>
+            </w:pPr>
+            <w:r>
+              <w:rPr>
+                <w:rFonts w:ascii="Segoe UI" w:eastAsia="Times New Roman" w:hAnsi="Segoe UI" w:cs="Segoe UI"/>
+                <w:sz w:val="24"/>
+                <w:szCs w:val="24"/>
+              </w:rPr>
+              <w:t>Text</w:t>
+            </w:r>
+          </w:p>
+        </w:tc>
+        <w:tc>
+          <w:tcPr>
+            <w:tcW w:w="1170" w:type="dxa"/>
+          </w:tcPr>
+          <w:p>
+            <w:pPr>
+              <w:rPr>
+                <w:rFonts w:ascii="Segoe UI" w:hAnsi="Segoe UI" w:cs="Segoe UI"/>
+              </w:rPr>
+            </w:pPr>
+          </w:p>
+        </w:tc>
+        <w:tc>
+          <w:tcPr>
+            <w:tcW w:w="1271" w:type="dxa"/>
+          </w:tcPr>
+          <w:p>
+            <w:pPr>
+              <w:rPr>
+                <w:rFonts w:ascii="Segoe UI" w:hAnsi="Segoe UI" w:cs="Segoe UI"/>
+              </w:rPr>
+            </w:pPr>
+          </w:p>
+        </w:tc>
+      </w:tr>
+      <w:tr>
+        <w:trPr>
+          <w:jc w:val="center"/>
+        </w:trPr>
+        <w:tc>
+          <w:tcPr>
+            <w:tcW w:w="1705" w:type="dxa"/>
+          </w:tcPr>
+          <w:p>
+            <w:pPr>
+              <w:rPr>
+                <w:rFonts w:ascii="Segoe UI" w:hAnsi="Segoe UI" w:cs="Segoe UI"/>
+              </w:rPr>
+            </w:pPr>
+            <w:r>
+              <w:rPr>
+                <w:rFonts w:ascii="Segoe UI" w:hAnsi="Segoe UI" w:cs="Segoe UI"/>
+                <w:sz w:val="24"/>
+                <w:szCs w:val="24"/>
+              </w:rPr>
+              <w:t>Số lượng</w:t>
+            </w:r>
+          </w:p>
+        </w:tc>
+        <w:tc>
+          <w:tcPr>
+            <w:tcW w:w="4140" w:type="dxa"/>
+          </w:tcPr>
+          <w:p>
+            <w:pPr>
+              <w:rPr>
+                <w:rFonts w:ascii="Segoe UI" w:hAnsi="Segoe UI" w:cs="Segoe UI"/>
+                <w:sz w:val="24"/>
+                <w:szCs w:val="24"/>
+              </w:rPr>
+            </w:pPr>
+            <w:r>
+              <w:rPr>
+                <w:rFonts w:ascii="Segoe UI" w:hAnsi="Segoe UI" w:cs="Segoe UI"/>
+                <w:sz w:val="24"/>
+                <w:szCs w:val="24"/>
+              </w:rPr>
+              <w:t>Số lượng món được order</w:t>
+            </w:r>
+          </w:p>
+        </w:tc>
+        <w:tc>
+          <w:tcPr>
+            <w:tcW w:w="1620" w:type="dxa"/>
+          </w:tcPr>
+          <w:p>
+            <w:pPr>
+              <w:rPr>
+                <w:rFonts w:ascii="Segoe UI" w:eastAsia="Times New Roman" w:hAnsi="Segoe UI" w:cs="Segoe UI"/>
+                <w:sz w:val="24"/>
+                <w:szCs w:val="24"/>
+              </w:rPr>
+            </w:pPr>
+          </w:p>
+        </w:tc>
+        <w:tc>
+          <w:tcPr>
+            <w:tcW w:w="1350" w:type="dxa"/>
+          </w:tcPr>
+          <w:p>
+            <w:pPr>
+              <w:rPr>
+                <w:rFonts w:ascii="Segoe UI" w:hAnsi="Segoe UI" w:cs="Segoe UI"/>
+                <w:sz w:val="24"/>
+                <w:szCs w:val="24"/>
+              </w:rPr>
+            </w:pPr>
+            <w:r>
+              <w:rPr>
+                <w:rFonts w:ascii="Segoe UI" w:eastAsia="Times New Roman" w:hAnsi="Segoe UI" w:cs="Segoe UI"/>
+                <w:sz w:val="24"/>
+                <w:szCs w:val="24"/>
+              </w:rPr>
+              <w:t>Text</w:t>
+            </w:r>
+          </w:p>
+        </w:tc>
+        <w:tc>
+          <w:tcPr>
+            <w:tcW w:w="1170" w:type="dxa"/>
+          </w:tcPr>
+          <w:p>
+            <w:pPr>
+              <w:rPr>
+                <w:rFonts w:ascii="Segoe UI" w:hAnsi="Segoe UI" w:cs="Segoe UI"/>
+                <w:sz w:val="24"/>
+                <w:szCs w:val="24"/>
+              </w:rPr>
+            </w:pPr>
+          </w:p>
+        </w:tc>
+        <w:tc>
+          <w:tcPr>
+            <w:tcW w:w="1271" w:type="dxa"/>
+          </w:tcPr>
+          <w:p>
+            <w:pPr>
+              <w:rPr>
+                <w:rFonts w:ascii="Segoe UI" w:hAnsi="Segoe UI" w:cs="Segoe UI"/>
+              </w:rPr>
+            </w:pPr>
+          </w:p>
+        </w:tc>
+      </w:tr>
+      <w:tr>
+        <w:trPr>
+          <w:jc w:val="center"/>
+        </w:trPr>
+        <w:tc>
+          <w:tcPr>
+            <w:tcW w:w="1705" w:type="dxa"/>
+          </w:tcPr>
+          <w:p>
+            <w:pPr>
+              <w:rPr>
+                <w:rFonts w:ascii="Segoe UI" w:hAnsi="Segoe UI" w:cs="Segoe UI"/>
+                <w:sz w:val="24"/>
+                <w:szCs w:val="24"/>
+              </w:rPr>
+            </w:pPr>
+            <w:r>
+              <w:rPr>
+                <w:rFonts w:ascii="Segoe UI" w:hAnsi="Segoe UI" w:cs="Segoe UI"/>
+                <w:sz w:val="24"/>
+                <w:szCs w:val="24"/>
+              </w:rPr>
+              <w:t>Tạm tính</w:t>
+            </w:r>
+          </w:p>
+        </w:tc>
+        <w:tc>
+          <w:tcPr>
+            <w:tcW w:w="4140" w:type="dxa"/>
+          </w:tcPr>
+          <w:p>
+            <w:pPr>
+              <w:rPr>
+                <w:rFonts w:ascii="Segoe UI" w:hAnsi="Segoe UI" w:cs="Segoe UI"/>
+                <w:sz w:val="24"/>
+                <w:szCs w:val="24"/>
+              </w:rPr>
+            </w:pPr>
+            <w:r>
+              <w:rPr>
+                <w:rFonts w:ascii="Segoe UI" w:hAnsi="Segoe UI" w:cs="Segoe UI"/>
+                <w:sz w:val="24"/>
+                <w:szCs w:val="24"/>
+              </w:rPr>
+              <w:t>Tổng tiền khi chưa khấu trừ khuyến mãi (nếu có)</w:t>
+            </w:r>
+          </w:p>
+        </w:tc>
+        <w:tc>
+          <w:tcPr>
+            <w:tcW w:w="1620" w:type="dxa"/>
+          </w:tcPr>
+          <w:p>
+            <w:pPr>
+              <w:rPr>
+                <w:rFonts w:ascii="Segoe UI" w:eastAsia="Times New Roman" w:hAnsi="Segoe UI" w:cs="Segoe UI"/>
+                <w:sz w:val="24"/>
+                <w:szCs w:val="24"/>
+              </w:rPr>
+            </w:pPr>
+          </w:p>
+        </w:tc>
+        <w:tc>
+          <w:tcPr>
+            <w:tcW w:w="1350" w:type="dxa"/>
+          </w:tcPr>
+          <w:p>
+            <w:pPr>
+              <w:rPr>
+                <w:rFonts w:ascii="Segoe UI" w:eastAsia="Times New Roman" w:hAnsi="Segoe UI" w:cs="Segoe UI"/>
+                <w:sz w:val="24"/>
+                <w:szCs w:val="24"/>
+              </w:rPr>
+            </w:pPr>
+            <w:r>
+              <w:rPr>
+                <w:rFonts w:ascii="Segoe UI" w:eastAsia="Times New Roman" w:hAnsi="Segoe UI" w:cs="Segoe UI"/>
+                <w:sz w:val="24"/>
+                <w:szCs w:val="24"/>
+              </w:rPr>
+              <w:t>Text</w:t>
+            </w:r>
+          </w:p>
+        </w:tc>
+        <w:tc>
+          <w:tcPr>
+            <w:tcW w:w="1170" w:type="dxa"/>
+          </w:tcPr>
+          <w:p>
+            <w:pPr>
+              <w:rPr>
+                <w:rFonts w:ascii="Segoe UI" w:hAnsi="Segoe UI" w:cs="Segoe UI"/>
+                <w:sz w:val="24"/>
+                <w:szCs w:val="24"/>
+              </w:rPr>
+            </w:pPr>
+          </w:p>
+        </w:tc>
+        <w:tc>
+          <w:tcPr>
+            <w:tcW w:w="1271" w:type="dxa"/>
+          </w:tcPr>
+          <w:p>
+            <w:pPr>
+              <w:rPr>
+                <w:rFonts w:ascii="Segoe UI" w:hAnsi="Segoe UI" w:cs="Segoe UI"/>
+              </w:rPr>
+            </w:pPr>
+          </w:p>
+        </w:tc>
+      </w:tr>
+      <w:tr>
+        <w:trPr>
+          <w:jc w:val="center"/>
+        </w:trPr>
+        <w:tc>
+          <w:tcPr>
+            <w:tcW w:w="1705" w:type="dxa"/>
+          </w:tcPr>
+          <w:p>
+            <w:pPr>
+              <w:rPr>
+                <w:rFonts w:ascii="Segoe UI" w:hAnsi="Segoe UI" w:cs="Segoe UI"/>
+                <w:sz w:val="24"/>
+                <w:szCs w:val="24"/>
+              </w:rPr>
+            </w:pPr>
+            <w:r>
+              <w:rPr>
+                <w:rFonts w:ascii="Segoe UI" w:hAnsi="Segoe UI" w:cs="Segoe UI"/>
+                <w:sz w:val="24"/>
+                <w:szCs w:val="24"/>
+              </w:rPr>
+              <w:t>Voucher</w:t>
+            </w:r>
+          </w:p>
+        </w:tc>
+        <w:tc>
+          <w:tcPr>
+            <w:tcW w:w="4140" w:type="dxa"/>
+          </w:tcPr>
+          <w:p>
+            <w:pPr>
+              <w:rPr>
+                <w:rFonts w:ascii="Segoe UI" w:hAnsi="Segoe UI" w:cs="Segoe UI"/>
+                <w:sz w:val="24"/>
+                <w:szCs w:val="24"/>
+              </w:rPr>
+            </w:pPr>
+            <w:r>
+              <w:rPr>
+                <w:rFonts w:ascii="Segoe UI" w:hAnsi="Segoe UI" w:cs="Segoe UI"/>
+                <w:sz w:val="24"/>
+                <w:szCs w:val="24"/>
+              </w:rPr>
+              <w:t>Mã Voucher giảm giá</w:t>
+            </w:r>
+          </w:p>
+        </w:tc>
+        <w:tc>
+          <w:tcPr>
+            <w:tcW w:w="1620" w:type="dxa"/>
+          </w:tcPr>
+          <w:p>
+            <w:pPr>
+              <w:rPr>
+                <w:rFonts w:ascii="Segoe UI" w:eastAsia="Times New Roman" w:hAnsi="Segoe UI" w:cs="Segoe UI"/>
+                <w:sz w:val="24"/>
+                <w:szCs w:val="24"/>
+              </w:rPr>
+            </w:pPr>
+          </w:p>
+        </w:tc>
+        <w:tc>
+          <w:tcPr>
+            <w:tcW w:w="1350" w:type="dxa"/>
+          </w:tcPr>
+          <w:p>
+            <w:pPr>
+              <w:rPr>
+                <w:rFonts w:ascii="Segoe UI" w:eastAsia="Times New Roman" w:hAnsi="Segoe UI" w:cs="Segoe UI"/>
+                <w:sz w:val="24"/>
+                <w:szCs w:val="24"/>
+              </w:rPr>
+            </w:pPr>
+            <w:r>
+              <w:rPr>
+                <w:rFonts w:ascii="Segoe UI" w:eastAsia="Times New Roman" w:hAnsi="Segoe UI" w:cs="Segoe UI"/>
+                <w:sz w:val="24"/>
+                <w:szCs w:val="24"/>
+              </w:rPr>
+              <w:t>Text</w:t>
+            </w:r>
+          </w:p>
+        </w:tc>
+        <w:tc>
+          <w:tcPr>
+            <w:tcW w:w="1170" w:type="dxa"/>
+          </w:tcPr>
+          <w:p>
+            <w:pPr>
+              <w:rPr>
+                <w:rFonts w:ascii="Segoe UI" w:hAnsi="Segoe UI" w:cs="Segoe UI"/>
+                <w:sz w:val="24"/>
+                <w:szCs w:val="24"/>
+              </w:rPr>
+            </w:pPr>
+          </w:p>
+        </w:tc>
+        <w:tc>
+          <w:tcPr>
+            <w:tcW w:w="1271" w:type="dxa"/>
+          </w:tcPr>
+          <w:p>
+            <w:pPr>
+              <w:rPr>
+                <w:rFonts w:ascii="Segoe UI" w:hAnsi="Segoe UI" w:cs="Segoe UI"/>
+              </w:rPr>
+            </w:pPr>
+          </w:p>
+        </w:tc>
+      </w:tr>
+      <w:tr>
+        <w:trPr>
+          <w:jc w:val="center"/>
+        </w:trPr>
+        <w:tc>
+          <w:tcPr>
+            <w:tcW w:w="1705" w:type="dxa"/>
+          </w:tcPr>
+          <w:p>
+            <w:pPr>
+              <w:rPr>
+                <w:rFonts w:ascii="Segoe UI" w:hAnsi="Segoe UI" w:cs="Segoe UI"/>
+                <w:sz w:val="24"/>
+                <w:szCs w:val="24"/>
+              </w:rPr>
+            </w:pPr>
+            <w:r>
+              <w:rPr>
+                <w:rFonts w:ascii="Segoe UI" w:hAnsi="Segoe UI" w:cs="Segoe UI"/>
+                <w:sz w:val="24"/>
+                <w:szCs w:val="24"/>
+              </w:rPr>
+              <w:t>Tổng cộng</w:t>
+            </w:r>
+          </w:p>
+        </w:tc>
+        <w:tc>
+          <w:tcPr>
+            <w:tcW w:w="4140" w:type="dxa"/>
+          </w:tcPr>
+          <w:p>
+            <w:pPr>
+              <w:rPr>
+                <w:rFonts w:ascii="Segoe UI" w:hAnsi="Segoe UI" w:cs="Segoe UI"/>
+                <w:sz w:val="24"/>
+                <w:szCs w:val="24"/>
+              </w:rPr>
+            </w:pPr>
+            <w:r>
+              <w:rPr>
+                <w:rFonts w:ascii="Segoe UI" w:hAnsi="Segoe UI" w:cs="Segoe UI"/>
+                <w:sz w:val="24"/>
+                <w:szCs w:val="24"/>
+              </w:rPr>
+              <w:t>Tổng thanh toán sau khi khấu trừ</w:t>
+            </w:r>
+          </w:p>
+        </w:tc>
+        <w:tc>
+          <w:tcPr>
+            <w:tcW w:w="1620" w:type="dxa"/>
+          </w:tcPr>
+          <w:p>
+            <w:pPr>
+              <w:rPr>
+                <w:rFonts w:ascii="Segoe UI" w:eastAsia="Times New Roman" w:hAnsi="Segoe UI" w:cs="Segoe UI"/>
+                <w:sz w:val="24"/>
+                <w:szCs w:val="24"/>
+              </w:rPr>
+            </w:pPr>
+          </w:p>
+        </w:tc>
+        <w:tc>
+          <w:tcPr>
+            <w:tcW w:w="1350" w:type="dxa"/>
+          </w:tcPr>
+          <w:p>
+            <w:pPr>
+              <w:rPr>
+                <w:rFonts w:ascii="Segoe UI" w:eastAsia="Times New Roman" w:hAnsi="Segoe UI" w:cs="Segoe UI"/>
+                <w:sz w:val="24"/>
+                <w:szCs w:val="24"/>
+              </w:rPr>
+            </w:pPr>
+            <w:r>
+              <w:rPr>
+                <w:rFonts w:ascii="Segoe UI" w:eastAsia="Times New Roman" w:hAnsi="Segoe UI" w:cs="Segoe UI"/>
+                <w:sz w:val="24"/>
+                <w:szCs w:val="24"/>
+              </w:rPr>
+              <w:t>Text</w:t>
+            </w:r>
+          </w:p>
+        </w:tc>
+        <w:tc>
+          <w:tcPr>
+            <w:tcW w:w="1170" w:type="dxa"/>
+          </w:tcPr>
+          <w:p>
+            <w:pPr>
+              <w:rPr>
+                <w:rFonts w:ascii="Segoe UI" w:hAnsi="Segoe UI" w:cs="Segoe UI"/>
+                <w:sz w:val="24"/>
+                <w:szCs w:val="24"/>
+              </w:rPr>
+            </w:pPr>
+          </w:p>
+        </w:tc>
+        <w:tc>
+          <w:tcPr>
+            <w:tcW w:w="1271" w:type="dxa"/>
+          </w:tcPr>
+          <w:p>
+            <w:pPr>
+              <w:rPr>
+                <w:rFonts w:ascii="Segoe UI" w:hAnsi="Segoe UI" w:cs="Segoe UI"/>
+              </w:rPr>
+            </w:pPr>
+          </w:p>
+        </w:tc>
+      </w:tr>
+      <w:tr>
+        <w:trPr>
+          <w:jc w:val="center"/>
+        </w:trPr>
+        <w:tc>
+          <w:tcPr>
+            <w:tcW w:w="1705" w:type="dxa"/>
+          </w:tcPr>
+          <w:p>
+            <w:pPr>
+              <w:rPr>
+                <w:rFonts w:ascii="Segoe UI" w:hAnsi="Segoe UI" w:cs="Segoe UI"/>
+                <w:sz w:val="24"/>
+                <w:szCs w:val="24"/>
+              </w:rPr>
+            </w:pPr>
+            <w:r>
+              <w:rPr>
+                <w:rFonts w:ascii="Segoe UI" w:hAnsi="Segoe UI" w:cs="Segoe UI"/>
+                <w:sz w:val="24"/>
+                <w:szCs w:val="24"/>
+              </w:rPr>
+              <w:t>Nhận</w:t>
+            </w:r>
+          </w:p>
+        </w:tc>
+        <w:tc>
+          <w:tcPr>
+            <w:tcW w:w="4140" w:type="dxa"/>
+          </w:tcPr>
+          <w:p>
+            <w:pPr>
+              <w:rPr>
+                <w:rFonts w:ascii="Segoe UI" w:hAnsi="Segoe UI" w:cs="Segoe UI"/>
+                <w:sz w:val="24"/>
+                <w:szCs w:val="24"/>
+              </w:rPr>
+            </w:pPr>
+            <w:r>
+              <w:rPr>
+                <w:rFonts w:ascii="Segoe UI" w:hAnsi="Segoe UI" w:cs="Segoe UI"/>
+                <w:sz w:val="24"/>
+                <w:szCs w:val="24"/>
+              </w:rPr>
+              <w:t>Số tiền khách đưa</w:t>
+            </w:r>
+          </w:p>
+        </w:tc>
+        <w:tc>
+          <w:tcPr>
+            <w:tcW w:w="1620" w:type="dxa"/>
+          </w:tcPr>
+          <w:p>
+            <w:pPr>
+              <w:rPr>
+                <w:rFonts w:ascii="Segoe UI" w:eastAsia="Times New Roman" w:hAnsi="Segoe UI" w:cs="Segoe UI"/>
+                <w:sz w:val="24"/>
+                <w:szCs w:val="24"/>
+              </w:rPr>
+            </w:pPr>
+          </w:p>
+        </w:tc>
+        <w:tc>
+          <w:tcPr>
+            <w:tcW w:w="1350" w:type="dxa"/>
+          </w:tcPr>
+          <w:p>
+            <w:pPr>
+              <w:rPr>
+                <w:rFonts w:ascii="Segoe UI" w:eastAsia="Times New Roman" w:hAnsi="Segoe UI" w:cs="Segoe UI"/>
+                <w:sz w:val="24"/>
+                <w:szCs w:val="24"/>
+              </w:rPr>
+            </w:pPr>
+            <w:r>
+              <w:rPr>
+                <w:rFonts w:ascii="Segoe UI" w:eastAsia="Times New Roman" w:hAnsi="Segoe UI" w:cs="Segoe UI"/>
+                <w:sz w:val="24"/>
+                <w:szCs w:val="24"/>
+              </w:rPr>
+              <w:t>Text</w:t>
+            </w:r>
+          </w:p>
+        </w:tc>
+        <w:tc>
+          <w:tcPr>
+            <w:tcW w:w="1170" w:type="dxa"/>
+          </w:tcPr>
+          <w:p>
+            <w:pPr>
+              <w:rPr>
+                <w:rFonts w:ascii="Segoe UI" w:hAnsi="Segoe UI" w:cs="Segoe UI"/>
+                <w:sz w:val="24"/>
+                <w:szCs w:val="24"/>
+              </w:rPr>
+            </w:pPr>
+          </w:p>
+        </w:tc>
+        <w:tc>
+          <w:tcPr>
+            <w:tcW w:w="1271" w:type="dxa"/>
+          </w:tcPr>
+          <w:p>
+            <w:pPr>
+              <w:rPr>
+                <w:rFonts w:ascii="Segoe UI" w:hAnsi="Segoe UI" w:cs="Segoe UI"/>
+              </w:rPr>
+            </w:pPr>
+          </w:p>
+        </w:tc>
+      </w:tr>
+      <w:tr>
+        <w:trPr>
+          <w:jc w:val="center"/>
+        </w:trPr>
+        <w:tc>
+          <w:tcPr>
+            <w:tcW w:w="1705" w:type="dxa"/>
+          </w:tcPr>
+          <w:p>
+            <w:pPr>
+              <w:rPr>
+                <w:rFonts w:ascii="Segoe UI" w:hAnsi="Segoe UI" w:cs="Segoe UI"/>
+                <w:sz w:val="24"/>
+                <w:szCs w:val="24"/>
+              </w:rPr>
+            </w:pPr>
+            <w:r>
+              <w:rPr>
+                <w:rFonts w:ascii="Segoe UI" w:hAnsi="Segoe UI" w:cs="Segoe UI"/>
+                <w:sz w:val="24"/>
+                <w:szCs w:val="24"/>
+              </w:rPr>
+              <w:t>Thối lại</w:t>
+            </w:r>
+          </w:p>
+        </w:tc>
+        <w:tc>
+          <w:tcPr>
+            <w:tcW w:w="4140" w:type="dxa"/>
+          </w:tcPr>
+          <w:p>
+            <w:pPr>
+              <w:rPr>
+                <w:rFonts w:ascii="Segoe UI" w:hAnsi="Segoe UI" w:cs="Segoe UI"/>
+                <w:sz w:val="24"/>
+                <w:szCs w:val="24"/>
+              </w:rPr>
+            </w:pPr>
+            <w:r>
+              <w:rPr>
+                <w:rFonts w:ascii="Segoe UI" w:hAnsi="Segoe UI" w:cs="Segoe UI"/>
+                <w:sz w:val="24"/>
+                <w:szCs w:val="24"/>
+              </w:rPr>
+              <w:t>Số tiền thối lại trả khách</w:t>
+            </w:r>
+          </w:p>
+        </w:tc>
+        <w:tc>
+          <w:tcPr>
+            <w:tcW w:w="1620" w:type="dxa"/>
+          </w:tcPr>
+          <w:p>
+            <w:pPr>
+              <w:rPr>
+                <w:rFonts w:ascii="Segoe UI" w:eastAsia="Times New Roman" w:hAnsi="Segoe UI" w:cs="Segoe UI"/>
+                <w:sz w:val="24"/>
+                <w:szCs w:val="24"/>
+              </w:rPr>
+            </w:pPr>
+          </w:p>
+        </w:tc>
+        <w:tc>
+          <w:tcPr>
+            <w:tcW w:w="1350" w:type="dxa"/>
+          </w:tcPr>
+          <w:p>
+            <w:pPr>
+              <w:rPr>
+                <w:rFonts w:ascii="Segoe UI" w:eastAsia="Times New Roman" w:hAnsi="Segoe UI" w:cs="Segoe UI"/>
+                <w:sz w:val="24"/>
+                <w:szCs w:val="24"/>
+              </w:rPr>
+            </w:pPr>
+            <w:r>
+              <w:rPr>
+                <w:rFonts w:ascii="Segoe UI" w:eastAsia="Times New Roman" w:hAnsi="Segoe UI" w:cs="Segoe UI"/>
+                <w:sz w:val="24"/>
+                <w:szCs w:val="24"/>
+              </w:rPr>
+              <w:t>Text</w:t>
+            </w:r>
+          </w:p>
+        </w:tc>
+        <w:tc>
+          <w:tcPr>
+            <w:tcW w:w="1170" w:type="dxa"/>
+          </w:tcPr>
+          <w:p>
+            <w:pPr>
+              <w:rPr>
+                <w:rFonts w:ascii="Segoe UI" w:hAnsi="Segoe UI" w:cs="Segoe UI"/>
+                <w:sz w:val="24"/>
+                <w:szCs w:val="24"/>
+              </w:rPr>
+            </w:pPr>
+          </w:p>
+        </w:tc>
+        <w:tc>
+          <w:tcPr>
+            <w:tcW w:w="1271" w:type="dxa"/>
+          </w:tcPr>
+          <w:p>
+            <w:pPr>
+              <w:rPr>
+                <w:rFonts w:ascii="Segoe UI" w:hAnsi="Segoe UI" w:cs="Segoe UI"/>
+              </w:rPr>
+            </w:pPr>
+          </w:p>
+        </w:tc>
+      </w:tr>
+      <w:tr>
+        <w:trPr>
+          <w:jc w:val="center"/>
+        </w:trPr>
+        <w:tc>
+          <w:tcPr>
+            <w:tcW w:w="1705" w:type="dxa"/>
+          </w:tcPr>
+          <w:p>
+            <w:pPr>
+              <w:rPr>
+                <w:rFonts w:ascii="Segoe UI" w:hAnsi="Segoe UI" w:cs="Segoe UI"/>
+                <w:sz w:val="24"/>
+                <w:szCs w:val="24"/>
+              </w:rPr>
+            </w:pPr>
+            <w:r>
+              <w:rPr>
+                <w:rFonts w:ascii="Segoe UI" w:hAnsi="Segoe UI" w:cs="Segoe UI"/>
+                <w:sz w:val="24"/>
+                <w:szCs w:val="24"/>
+              </w:rPr>
+              <w:t>In</w:t>
+            </w:r>
+          </w:p>
+        </w:tc>
+        <w:tc>
+          <w:tcPr>
+            <w:tcW w:w="4140" w:type="dxa"/>
+          </w:tcPr>
+          <w:p>
+            <w:pPr>
+              <w:rPr>
+                <w:rFonts w:ascii="Segoe UI" w:hAnsi="Segoe UI" w:cs="Segoe UI"/>
+                <w:sz w:val="24"/>
+                <w:szCs w:val="24"/>
+              </w:rPr>
+            </w:pPr>
+            <w:r>
+              <w:rPr>
+                <w:rFonts w:ascii="Segoe UI" w:hAnsi="Segoe UI" w:cs="Segoe UI"/>
+                <w:sz w:val="24"/>
+                <w:szCs w:val="24"/>
+              </w:rPr>
+              <w:t>Nút in hóa đơn</w:t>
+            </w:r>
+          </w:p>
+        </w:tc>
+        <w:tc>
+          <w:tcPr>
+            <w:tcW w:w="1620" w:type="dxa"/>
+          </w:tcPr>
+          <w:p>
+            <w:pPr>
+              <w:rPr>
+                <w:rFonts w:ascii="Segoe UI" w:eastAsia="Times New Roman" w:hAnsi="Segoe UI" w:cs="Segoe UI"/>
+                <w:sz w:val="24"/>
+                <w:szCs w:val="24"/>
+              </w:rPr>
+            </w:pPr>
+          </w:p>
+        </w:tc>
+        <w:tc>
+          <w:tcPr>
+            <w:tcW w:w="1350" w:type="dxa"/>
+          </w:tcPr>
+          <w:p>
+            <w:pPr>
+              <w:rPr>
+                <w:rFonts w:ascii="Segoe UI" w:eastAsia="Times New Roman" w:hAnsi="Segoe UI" w:cs="Segoe UI"/>
+                <w:sz w:val="24"/>
+                <w:szCs w:val="24"/>
+              </w:rPr>
+            </w:pPr>
+            <w:r>
+              <w:rPr>
+                <w:rFonts w:ascii="Segoe UI" w:eastAsia="Times New Roman" w:hAnsi="Segoe UI" w:cs="Segoe UI"/>
+                <w:sz w:val="24"/>
+                <w:szCs w:val="24"/>
+              </w:rPr>
+              <w:t>Button</w:t>
+            </w:r>
+          </w:p>
+        </w:tc>
+        <w:tc>
+          <w:tcPr>
+            <w:tcW w:w="1170" w:type="dxa"/>
+          </w:tcPr>
+          <w:p>
+            <w:pPr>
+              <w:rPr>
+                <w:rFonts w:ascii="Segoe UI" w:hAnsi="Segoe UI" w:cs="Segoe UI"/>
+                <w:sz w:val="24"/>
+                <w:szCs w:val="24"/>
+              </w:rPr>
+            </w:pPr>
+          </w:p>
+        </w:tc>
+        <w:tc>
+          <w:tcPr>
+            <w:tcW w:w="1271" w:type="dxa"/>
+          </w:tcPr>
+          <w:p>
+            <w:pPr>
+              <w:rPr>
+                <w:rFonts w:ascii="Segoe UI" w:hAnsi="Segoe UI" w:cs="Segoe UI"/>
+              </w:rPr>
+            </w:pPr>
+          </w:p>
+        </w:tc>
+      </w:tr>
+      <w:tr>
+        <w:trPr>
+          <w:jc w:val="center"/>
+        </w:trPr>
+        <w:tc>
+          <w:tcPr>
+            <w:tcW w:w="1705" w:type="dxa"/>
+          </w:tcPr>
+          <w:p>
+            <w:pPr>
+              <w:rPr>
+                <w:rFonts w:ascii="Segoe UI" w:hAnsi="Segoe UI" w:cs="Segoe UI"/>
+                <w:sz w:val="24"/>
+                <w:szCs w:val="24"/>
+              </w:rPr>
+            </w:pPr>
+            <w:r>
+              <w:rPr>
+                <w:rFonts w:ascii="Segoe UI" w:hAnsi="Segoe UI" w:cs="Segoe UI"/>
+                <w:sz w:val="24"/>
+                <w:szCs w:val="24"/>
+              </w:rPr>
+              <w:t>T. Toán</w:t>
+            </w:r>
+          </w:p>
+        </w:tc>
+        <w:tc>
+          <w:tcPr>
+            <w:tcW w:w="4140" w:type="dxa"/>
+          </w:tcPr>
+          <w:p>
+            <w:pPr>
+              <w:rPr>
+                <w:rFonts w:ascii="Segoe UI" w:hAnsi="Segoe UI" w:cs="Segoe UI"/>
+                <w:sz w:val="24"/>
+                <w:szCs w:val="24"/>
+              </w:rPr>
+            </w:pPr>
+            <w:r>
+              <w:rPr>
+                <w:rFonts w:ascii="Segoe UI" w:hAnsi="Segoe UI" w:cs="Segoe UI"/>
+                <w:sz w:val="24"/>
+                <w:szCs w:val="24"/>
+              </w:rPr>
+              <w:t>Nút thực hiện việc thanh toán</w:t>
+            </w:r>
+          </w:p>
+        </w:tc>
+        <w:tc>
+          <w:tcPr>
+            <w:tcW w:w="1620" w:type="dxa"/>
+          </w:tcPr>
+          <w:p>
+            <w:pPr>
+              <w:rPr>
+                <w:rFonts w:ascii="Segoe UI" w:eastAsia="Times New Roman" w:hAnsi="Segoe UI" w:cs="Segoe UI"/>
+                <w:sz w:val="24"/>
+                <w:szCs w:val="24"/>
+              </w:rPr>
+            </w:pPr>
+          </w:p>
+        </w:tc>
+        <w:tc>
+          <w:tcPr>
+            <w:tcW w:w="1350" w:type="dxa"/>
+          </w:tcPr>
+          <w:p>
+            <w:pPr>
+              <w:rPr>
+                <w:rFonts w:ascii="Segoe UI" w:eastAsia="Times New Roman" w:hAnsi="Segoe UI" w:cs="Segoe UI"/>
+                <w:sz w:val="24"/>
+                <w:szCs w:val="24"/>
+              </w:rPr>
+            </w:pPr>
+            <w:r>
+              <w:rPr>
+                <w:rFonts w:ascii="Segoe UI" w:eastAsia="Times New Roman" w:hAnsi="Segoe UI" w:cs="Segoe UI"/>
+                <w:sz w:val="24"/>
+                <w:szCs w:val="24"/>
+              </w:rPr>
+              <w:t>Button</w:t>
+            </w:r>
+          </w:p>
+        </w:tc>
+        <w:tc>
+          <w:tcPr>
+            <w:tcW w:w="1170" w:type="dxa"/>
+          </w:tcPr>
+          <w:p>
+            <w:pPr>
+              <w:rPr>
+                <w:rFonts w:ascii="Segoe UI" w:hAnsi="Segoe UI" w:cs="Segoe UI"/>
+                <w:sz w:val="24"/>
+                <w:szCs w:val="24"/>
+              </w:rPr>
+            </w:pPr>
+          </w:p>
+        </w:tc>
+        <w:tc>
+          <w:tcPr>
+            <w:tcW w:w="1271" w:type="dxa"/>
+          </w:tcPr>
+          <w:p>
+            <w:pPr>
+              <w:rPr>
+                <w:rFonts w:ascii="Segoe UI" w:hAnsi="Segoe UI" w:cs="Segoe UI"/>
+              </w:rPr>
+            </w:pPr>
+            <w:r>
+              <w:rPr>
+                <w:rFonts w:ascii="Segoe UI" w:hAnsi="Segoe UI" w:cs="Segoe UI"/>
+              </w:rPr>
+              <w:t>X</w:t>
+            </w:r>
+          </w:p>
+        </w:tc>
+      </w:tr>
+    </w:tbl>
+    <w:p>
+      <w:pPr>
+        <w:jc w:val="center"/>
         <w:rPr>
           <w:rFonts w:ascii="Segoe UI" w:hAnsi="Segoe UI" w:cs="Segoe UI"/>
           <w:b/>
-          <w:bCs/>
-          <w:sz w:val="24"/>
-          <w:szCs w:val="24"/>
-        </w:rPr>
-        <w:br/>
-      </w:r>
+          <w:sz w:val="24"/>
+          <w:szCs w:val="24"/>
+        </w:rPr>
+      </w:pPr>
       <w:r>
         <w:rPr>
           <w:rFonts w:ascii="Segoe UI" w:hAnsi="Segoe UI" w:cs="Segoe UI"/>
           <w:b/>
-          <w:bCs/>
-          <w:sz w:val="24"/>
-          <w:szCs w:val="24"/>
-        </w:rPr>
-        <w:t>s</w:t>
+          <w:sz w:val="24"/>
+          <w:szCs w:val="24"/>
+        </w:rPr>
+        <w:t>Bảng item Dashboard</w:t>
+      </w:r>
+    </w:p>
+    <w:p>
+      <w:pPr>
+        <w:pStyle w:val="ListParagraph"/>
+        <w:numPr>
+          <w:ilvl w:val="0"/>
+          <w:numId w:val="4"/>
+        </w:numPr>
+        <w:rPr>
+          <w:rFonts w:ascii="Segoe UI" w:hAnsi="Segoe UI" w:cs="Segoe UI"/>
+          <w:sz w:val="24"/>
+          <w:szCs w:val="24"/>
+        </w:rPr>
+      </w:pPr>
+      <w:r>
+        <w:rPr>
+          <w:rFonts w:ascii="Segoe UI" w:hAnsi="Segoe UI" w:cs="Segoe UI"/>
+          <w:sz w:val="24"/>
+          <w:szCs w:val="24"/>
+        </w:rPr>
+        <w:t xml:space="preserve">Description: </w:t>
+      </w:r>
+      <w:r>
+        <w:rPr>
+          <w:rFonts w:ascii="Segoe UI" w:hAnsi="Segoe UI" w:cs="Segoe UI"/>
+          <w:sz w:val="24"/>
+          <w:szCs w:val="24"/>
+        </w:rPr>
+        <w:t xml:space="preserve">Cho phép người dùng </w:t>
+      </w:r>
+      <w:r>
+        <w:rPr>
+          <w:rFonts w:ascii="Segoe UI" w:hAnsi="Segoe UI" w:cs="Segoe UI"/>
+          <w:sz w:val="24"/>
+          <w:szCs w:val="24"/>
+        </w:rPr>
+        <w:t>thực hiện thanh toán và in hóa đơn cho khách hàng</w:t>
+      </w:r>
+      <w:r>
+        <w:rPr>
+          <w:rFonts w:ascii="Segoe UI" w:hAnsi="Segoe UI" w:cs="Segoe UI"/>
+          <w:sz w:val="24"/>
+          <w:szCs w:val="24"/>
+        </w:rPr>
+        <w:t>.</w:t>
+      </w:r>
+    </w:p>
+    <w:p>
+      <w:pPr>
+        <w:pStyle w:val="ListParagraph"/>
+        <w:numPr>
+          <w:ilvl w:val="0"/>
+          <w:numId w:val="4"/>
+        </w:numPr>
+        <w:rPr>
+          <w:rFonts w:ascii="Segoe UI" w:hAnsi="Segoe UI" w:cs="Segoe UI"/>
+          <w:sz w:val="24"/>
+          <w:szCs w:val="24"/>
+        </w:rPr>
+      </w:pPr>
+      <w:r>
+        <w:rPr>
+          <w:rFonts w:ascii="Segoe UI" w:hAnsi="Segoe UI" w:cs="Segoe UI"/>
+          <w:sz w:val="24"/>
+          <w:szCs w:val="24"/>
+        </w:rPr>
+        <w:t xml:space="preserve">User: </w:t>
+      </w:r>
+      <w:r>
+        <w:rPr>
+          <w:rFonts w:ascii="Segoe UI" w:hAnsi="Segoe UI" w:cs="Segoe UI"/>
+          <w:sz w:val="24"/>
+          <w:szCs w:val="24"/>
+        </w:rPr>
+        <w:t>Bếp/ bar</w:t>
+      </w:r>
+    </w:p>
+    <w:p>
+      <w:pPr>
+        <w:pStyle w:val="ListParagraph"/>
+        <w:numPr>
+          <w:ilvl w:val="0"/>
+          <w:numId w:val="4"/>
+        </w:numPr>
+        <w:rPr>
+          <w:rFonts w:ascii="Segoe UI" w:hAnsi="Segoe UI" w:cs="Segoe UI"/>
+          <w:sz w:val="24"/>
+          <w:szCs w:val="24"/>
+        </w:rPr>
+      </w:pPr>
+      <w:r>
+        <w:rPr>
+          <w:rFonts w:ascii="Segoe UI" w:hAnsi="Segoe UI" w:cs="Segoe UI"/>
+          <w:sz w:val="24"/>
+          <w:szCs w:val="24"/>
+        </w:rPr>
+        <w:t>Primary flow:</w:t>
+      </w:r>
+    </w:p>
+    <w:p>
+      <w:pPr>
+        <w:pStyle w:val="ListParagraph"/>
+        <w:numPr>
+          <w:ilvl w:val="0"/>
+          <w:numId w:val="5"/>
+        </w:numPr>
+        <w:rPr>
+          <w:rFonts w:ascii="Segoe UI" w:hAnsi="Segoe UI" w:cs="Segoe UI"/>
+          <w:sz w:val="24"/>
+          <w:szCs w:val="24"/>
+        </w:rPr>
+      </w:pPr>
+      <w:r>
+        <w:rPr>
+          <w:rFonts w:ascii="Segoe UI" w:hAnsi="Segoe UI" w:cs="Segoe UI"/>
+          <w:sz w:val="24"/>
+          <w:szCs w:val="24"/>
+        </w:rPr>
+        <w:t xml:space="preserve">Step 1: </w:t>
+      </w:r>
+      <w:r>
+        <w:rPr>
+          <w:rFonts w:ascii="Segoe UI" w:hAnsi="Segoe UI" w:cs="Segoe UI"/>
+          <w:sz w:val="24"/>
+          <w:szCs w:val="24"/>
+        </w:rPr>
+        <w:t>Người dùng đăng nhập hệ thống thành công.</w:t>
+      </w:r>
+    </w:p>
+    <w:p>
+      <w:pPr>
+        <w:pStyle w:val="ListParagraph"/>
+        <w:numPr>
+          <w:ilvl w:val="0"/>
+          <w:numId w:val="5"/>
+        </w:numPr>
+        <w:rPr>
+          <w:rFonts w:ascii="Segoe UI" w:hAnsi="Segoe UI" w:cs="Segoe UI"/>
+          <w:sz w:val="24"/>
+          <w:szCs w:val="24"/>
+        </w:rPr>
+      </w:pPr>
+      <w:r>
+        <w:rPr>
+          <w:rFonts w:ascii="Segoe UI" w:hAnsi="Segoe UI" w:cs="Segoe UI"/>
+          <w:sz w:val="24"/>
+          <w:szCs w:val="24"/>
+        </w:rPr>
+        <w:t xml:space="preserve">Step 2: </w:t>
+      </w:r>
+      <w:r>
+        <w:rPr>
+          <w:rFonts w:ascii="Segoe UI" w:hAnsi="Segoe UI" w:cs="Segoe UI"/>
+          <w:sz w:val="24"/>
+          <w:szCs w:val="24"/>
+        </w:rPr>
+        <w:t>Chọn đơn thực hiện theo thứ tự được app sắp xếp (khách vào trước và khách vào sau).</w:t>
+      </w:r>
+    </w:p>
+    <w:p>
+      <w:pPr>
+        <w:pStyle w:val="ListParagraph"/>
+        <w:numPr>
+          <w:ilvl w:val="0"/>
+          <w:numId w:val="5"/>
+        </w:numPr>
+        <w:rPr>
+          <w:rFonts w:ascii="Segoe UI" w:hAnsi="Segoe UI" w:cs="Segoe UI"/>
+          <w:sz w:val="24"/>
+          <w:szCs w:val="24"/>
+        </w:rPr>
+      </w:pPr>
+      <w:r>
+        <w:rPr>
+          <w:rFonts w:ascii="Segoe UI" w:hAnsi="Segoe UI" w:cs="Segoe UI"/>
+          <w:sz w:val="24"/>
+          <w:szCs w:val="24"/>
+        </w:rPr>
+        <w:t>Step 3: Thông báo trả món khi thực hiện pha chế xong.</w:t>
+      </w:r>
+    </w:p>
+    <w:p>
+      <w:pPr>
+        <w:pStyle w:val="ListParagraph"/>
+        <w:numPr>
+          <w:ilvl w:val="0"/>
+          <w:numId w:val="5"/>
+        </w:numPr>
+        <w:rPr>
+          <w:rFonts w:ascii="Segoe UI" w:hAnsi="Segoe UI" w:cs="Segoe UI"/>
+          <w:sz w:val="24"/>
+          <w:szCs w:val="24"/>
+        </w:rPr>
+      </w:pPr>
+      <w:r>
+        <w:rPr>
+          <w:rFonts w:ascii="Segoe UI" w:hAnsi="Segoe UI" w:cs="Segoe UI"/>
+          <w:sz w:val="24"/>
+          <w:szCs w:val="24"/>
+        </w:rPr>
+        <w:lastRenderedPageBreak/>
+        <w:t>Step 4: Nhân viên phục vụ nhận món và kết thúc</w:t>
+      </w:r>
+    </w:p>
+    <w:p>
+      <w:pPr>
+        <w:pStyle w:val="ListParagraph"/>
+        <w:numPr>
+          <w:ilvl w:val="0"/>
+          <w:numId w:val="4"/>
+        </w:numPr>
+        <w:rPr>
+          <w:rFonts w:ascii="Segoe UI" w:hAnsi="Segoe UI" w:cs="Segoe UI"/>
+          <w:sz w:val="24"/>
+          <w:szCs w:val="24"/>
+        </w:rPr>
+      </w:pPr>
+      <w:r>
+        <w:rPr>
+          <w:rFonts w:ascii="Segoe UI" w:hAnsi="Segoe UI" w:cs="Segoe UI"/>
+          <w:sz w:val="24"/>
+          <w:szCs w:val="24"/>
+        </w:rPr>
+        <w:t>Sub flow: N/A</w:t>
+      </w:r>
+    </w:p>
+    <w:p>
+      <w:pPr>
+        <w:pStyle w:val="ListParagraph"/>
+        <w:numPr>
+          <w:ilvl w:val="0"/>
+          <w:numId w:val="4"/>
+        </w:numPr>
+        <w:rPr>
+          <w:rFonts w:ascii="Segoe UI" w:hAnsi="Segoe UI" w:cs="Segoe UI"/>
+          <w:sz w:val="24"/>
+          <w:szCs w:val="24"/>
+        </w:rPr>
+      </w:pPr>
+      <w:r>
+        <w:rPr>
+          <w:rFonts w:ascii="Segoe UI" w:hAnsi="Segoe UI" w:cs="Segoe UI"/>
+          <w:sz w:val="24"/>
+          <w:szCs w:val="24"/>
+        </w:rPr>
+        <w:t xml:space="preserve">Post – Condition: </w:t>
+      </w:r>
+    </w:p>
+    <w:p>
+      <w:pPr>
+        <w:pStyle w:val="ListParagraph"/>
+        <w:numPr>
+          <w:ilvl w:val="0"/>
+          <w:numId w:val="5"/>
+        </w:numPr>
+        <w:rPr>
+          <w:rFonts w:ascii="Segoe UI" w:hAnsi="Segoe UI" w:cs="Segoe UI"/>
+          <w:sz w:val="24"/>
+          <w:szCs w:val="24"/>
+        </w:rPr>
+      </w:pPr>
+      <w:r>
+        <w:rPr>
+          <w:rFonts w:ascii="Segoe UI" w:hAnsi="Segoe UI" w:cs="Segoe UI"/>
+          <w:sz w:val="24"/>
+          <w:szCs w:val="24"/>
+        </w:rPr>
+        <w:t>Success flow:</w:t>
+      </w:r>
+    </w:p>
+    <w:p>
+      <w:pPr>
+        <w:pStyle w:val="ListParagraph"/>
+        <w:numPr>
+          <w:ilvl w:val="1"/>
+          <w:numId w:val="5"/>
+        </w:numPr>
+        <w:rPr>
+          <w:rFonts w:ascii="Segoe UI" w:hAnsi="Segoe UI" w:cs="Segoe UI"/>
+          <w:sz w:val="24"/>
+          <w:szCs w:val="24"/>
+        </w:rPr>
+      </w:pPr>
+      <w:r>
+        <w:rPr>
+          <w:rFonts w:ascii="Segoe UI" w:hAnsi="Segoe UI" w:cs="Segoe UI"/>
+          <w:sz w:val="24"/>
+          <w:szCs w:val="24"/>
+        </w:rPr>
+        <w:t>Người dùng có thể theo dõi các đơn hàng Realtime.</w:t>
+      </w:r>
+    </w:p>
+    <w:p>
+      <w:pPr>
+        <w:pStyle w:val="ListParagraph"/>
+        <w:numPr>
+          <w:ilvl w:val="1"/>
+          <w:numId w:val="5"/>
+        </w:numPr>
+        <w:rPr>
+          <w:rFonts w:ascii="Segoe UI" w:hAnsi="Segoe UI" w:cs="Segoe UI"/>
+          <w:sz w:val="24"/>
+          <w:szCs w:val="24"/>
+        </w:rPr>
+      </w:pPr>
+      <w:r>
+        <w:rPr>
+          <w:rFonts w:ascii="Segoe UI" w:hAnsi="Segoe UI" w:cs="Segoe UI"/>
+          <w:sz w:val="24"/>
+          <w:szCs w:val="24"/>
+        </w:rPr>
+        <w:t>Thông báo xong món.</w:t>
+      </w:r>
+    </w:p>
+    <w:p>
+      <w:pPr>
+        <w:pStyle w:val="ListParagraph"/>
+        <w:numPr>
+          <w:ilvl w:val="1"/>
+          <w:numId w:val="5"/>
+        </w:numPr>
+        <w:rPr>
+          <w:rFonts w:ascii="Segoe UI" w:hAnsi="Segoe UI" w:cs="Segoe UI"/>
+          <w:sz w:val="24"/>
+          <w:szCs w:val="24"/>
+        </w:rPr>
+      </w:pPr>
+      <w:r>
+        <w:rPr>
+          <w:rFonts w:ascii="Segoe UI" w:hAnsi="Segoe UI" w:cs="Segoe UI"/>
+          <w:sz w:val="24"/>
+          <w:szCs w:val="24"/>
+        </w:rPr>
+        <w:t>Đánh dấu đã trả món.</w:t>
+      </w:r>
+    </w:p>
+    <w:p>
+      <w:pPr>
+        <w:pStyle w:val="ListParagraph"/>
+        <w:numPr>
+          <w:ilvl w:val="0"/>
+          <w:numId w:val="5"/>
+        </w:numPr>
+        <w:rPr>
+          <w:rFonts w:ascii="Segoe UI" w:hAnsi="Segoe UI" w:cs="Segoe UI"/>
+          <w:sz w:val="24"/>
+          <w:szCs w:val="24"/>
+        </w:rPr>
+      </w:pPr>
+      <w:r>
+        <w:rPr>
+          <w:rFonts w:ascii="Segoe UI" w:hAnsi="Segoe UI" w:cs="Segoe UI"/>
+          <w:sz w:val="24"/>
+          <w:szCs w:val="24"/>
+        </w:rPr>
+        <w:t xml:space="preserve">Fail flow: </w:t>
+      </w:r>
+    </w:p>
+    <w:p>
+      <w:pPr>
+        <w:pStyle w:val="ListParagraph"/>
+        <w:numPr>
+          <w:ilvl w:val="1"/>
+          <w:numId w:val="5"/>
+        </w:numPr>
+        <w:rPr>
+          <w:rFonts w:ascii="Segoe UI" w:hAnsi="Segoe UI" w:cs="Segoe UI"/>
+          <w:sz w:val="24"/>
+          <w:szCs w:val="24"/>
+        </w:rPr>
+      </w:pPr>
+      <w:r>
+        <w:rPr>
+          <w:rFonts w:ascii="Segoe UI" w:hAnsi="Segoe UI" w:cs="Segoe UI"/>
+          <w:sz w:val="24"/>
+          <w:szCs w:val="24"/>
+        </w:rPr>
+        <w:t>Người dùng KHÔNG thể theo dõi các đơn hàng Realtime.</w:t>
+      </w:r>
+    </w:p>
+    <w:p>
+      <w:pPr>
+        <w:pStyle w:val="ListParagraph"/>
+        <w:numPr>
+          <w:ilvl w:val="1"/>
+          <w:numId w:val="5"/>
+        </w:numPr>
+        <w:rPr>
+          <w:rFonts w:ascii="Segoe UI" w:hAnsi="Segoe UI" w:cs="Segoe UI"/>
+          <w:sz w:val="24"/>
+          <w:szCs w:val="24"/>
+        </w:rPr>
+      </w:pPr>
+      <w:r>
+        <w:rPr>
+          <w:rFonts w:ascii="Segoe UI" w:hAnsi="Segoe UI" w:cs="Segoe UI"/>
+          <w:sz w:val="24"/>
+          <w:szCs w:val="24"/>
+        </w:rPr>
+        <w:t>Người dùng KHÔNG thể thông báo xong món.</w:t>
+      </w:r>
+    </w:p>
+    <w:p>
+      <w:pPr>
+        <w:pStyle w:val="ListParagraph"/>
+        <w:numPr>
+          <w:ilvl w:val="1"/>
+          <w:numId w:val="5"/>
+        </w:numPr>
+        <w:rPr>
+          <w:rFonts w:ascii="Segoe UI" w:hAnsi="Segoe UI" w:cs="Segoe UI"/>
+          <w:sz w:val="24"/>
+          <w:szCs w:val="24"/>
+        </w:rPr>
+      </w:pPr>
+      <w:r>
+        <w:rPr>
+          <w:rFonts w:ascii="Segoe UI" w:hAnsi="Segoe UI" w:cs="Segoe UI"/>
+          <w:sz w:val="24"/>
+          <w:szCs w:val="24"/>
+        </w:rPr>
+        <w:t>Người dùng KHÔNG thể  đánh dấu đã trả món.</w:t>
       </w:r>
     </w:p>
     <w:p>
@@ -14563,7 +16852,6 @@
           <w:sz w:val="24"/>
           <w:szCs w:val="24"/>
         </w:rPr>
-        <w:lastRenderedPageBreak/>
         <w:t>The application must implement basic security behaviors:</w:t>
       </w:r>
     </w:p>
@@ -14659,6 +16947,7 @@
           <w:sz w:val="24"/>
           <w:szCs w:val="24"/>
         </w:rPr>
+        <w:lastRenderedPageBreak/>
         <w:t>Confidentiality: sensitive data must be encrypted (credit card payments).</w:t>
       </w:r>
     </w:p>
@@ -15326,7 +17615,7 @@
         </mc:Choice>
         <mc:Fallback>
           <w:pict>
-            <v:rect w14:anchorId="1764BB16" id="Rectangle 197" o:spid="_x0000_s1038" style="position:absolute;left:0;text-align:left;margin-left:0;margin-top:0;width:468.5pt;height:21.3pt;z-index:-251657216;visibility:visible;mso-wrap-style:square;mso-width-percent:1000;mso-height-percent:27;mso-top-percent:45;mso-wrap-distance-left:9.35pt;mso-wrap-distance-top:0;mso-wrap-distance-right:9.35pt;mso-wrap-distance-bottom:0;mso-position-horizontal:center;mso-position-horizontal-relative:margin;mso-position-vertical-relative:page;mso-width-percent:1000;mso-height-percent:27;mso-top-percent:45;mso-width-relative:margin;mso-height-relative:page;v-text-anchor:middle" o:gfxdata="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" o:allowoverlap="f" fillcolor="#ffc000 [3207]" stroked="f" strokeweight="1pt">
+            <v:rect w14:anchorId="1764BB16" id="Rectangle 197" o:spid="_x0000_s1041" style="position:absolute;left:0;text-align:left;margin-left:0;margin-top:0;width:468.5pt;height:21.3pt;z-index:-251657216;visibility:visible;mso-wrap-style:square;mso-width-percent:1000;mso-height-percent:27;mso-top-percent:45;mso-wrap-distance-left:9.35pt;mso-wrap-distance-top:0;mso-wrap-distance-right:9.35pt;mso-wrap-distance-bottom:0;mso-position-horizontal:center;mso-position-horizontal-relative:margin;mso-position-vertical-relative:page;mso-width-percent:1000;mso-height-percent:27;mso-top-percent:45;mso-width-relative:margin;mso-height-relative:page;v-text-anchor:middle" o:gfxdata="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" o:allowoverlap="f" fillcolor="#ffc000 [3207]" stroked="f" strokeweight="1pt">
               <v:textbox style="mso-fit-shape-to-text:t">
                 <w:txbxContent>
                   <w:p>
@@ -21050,7 +23339,7 @@
   <w:abstractNum w:abstractNumId="59" w15:restartNumberingAfterBreak="0">
     <w:nsid w:val="78C458D1"/>
     <w:multiLevelType w:val="multilevel"/>
-    <w:tmpl w:val="B9FA643E"/>
+    <w:tmpl w:val="7370ED44"/>
     <w:lvl w:ilvl="0">
       <w:start w:val="1"/>
       <w:numFmt w:val="upperRoman"/>
@@ -21087,6 +23376,8 @@
       </w:pPr>
       <w:rPr>
         <w:rFonts w:hint="default"/>
+        <w:b/>
+        <w:bCs/>
       </w:rPr>
     </w:lvl>
     <w:lvl w:ilvl="3">

--- a/Coffee_SRS_Ver1.0.docx
+++ b/Coffee_SRS_Ver1.0.docx
@@ -11096,7 +11096,7 @@
           </mc:Choice>
           <mc:Fallback>
             <w:pict>
-              <v:rect w14:anchorId="2B590874" id="Rectangle 4" o:spid="_x0000_s1026" style="position:absolute;margin-left:72.3pt;margin-top:.6pt;width:123.5pt;height:230.5pt;z-index:251665408;visibility:visible;mso-wrap-style:square;mso-wrap-distance-left:9pt;mso-wrap-distance-top:0;mso-wrap-distance-right:9pt;mso-wrap-distance-bottom:0;mso-position-horizontal:right;mso-position-horizontal-relative:margin;mso-position-vertical:absolute;mso-position-vertical-relative:text;v-text-anchor:middle" o:gfxdata="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" stroked="f" strokeweight="1pt">
+              <v:rect w14:anchorId="6648DF7D" id="Rectangle 4" o:spid="_x0000_s1026" style="position:absolute;margin-left:72.3pt;margin-top:.6pt;width:123.5pt;height:230.5pt;z-index:251665408;visibility:visible;mso-wrap-style:square;mso-wrap-distance-left:9pt;mso-wrap-distance-top:0;mso-wrap-distance-right:9pt;mso-wrap-distance-bottom:0;mso-position-horizontal:right;mso-position-horizontal-relative:margin;mso-position-vertical:absolute;mso-position-vertical-relative:text;v-text-anchor:middle" o:gfxdata="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" stroked="f" strokeweight="1pt">
                 <v:fill r:id="rId20" o:title="" recolor="t" rotate="t" type="frame"/>
                 <w10:wrap anchorx="margin"/>
               </v:rect>
@@ -11186,7 +11186,7 @@
           </mc:Choice>
           <mc:Fallback>
             <w:pict>
-              <v:rect w14:anchorId="085E917D" id="Rectangle 3" o:spid="_x0000_s1026" style="position:absolute;margin-left:167.5pt;margin-top:1.1pt;width:123.5pt;height:230.5pt;z-index:251663360;visibility:visible;mso-wrap-style:square;mso-wrap-distance-left:9pt;mso-wrap-distance-top:0;mso-wrap-distance-right:9pt;mso-wrap-distance-bottom:0;mso-position-horizontal:absolute;mso-position-horizontal-relative:text;mso-position-vertical:absolute;mso-position-vertical-relative:text;v-text-anchor:middle" o:gfxdata="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" stroked="f" strokeweight="1pt">
+              <v:rect w14:anchorId="3622729B" id="Rectangle 3" o:spid="_x0000_s1026" style="position:absolute;margin-left:167.5pt;margin-top:1.1pt;width:123.5pt;height:230.5pt;z-index:251663360;visibility:visible;mso-wrap-style:square;mso-wrap-distance-left:9pt;mso-wrap-distance-top:0;mso-wrap-distance-right:9pt;mso-wrap-distance-bottom:0;mso-position-horizontal:absolute;mso-position-horizontal-relative:text;mso-position-vertical:absolute;mso-position-vertical-relative:text;v-text-anchor:middle" o:gfxdata="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" stroked="f" strokeweight="1pt">
                 <v:fill r:id="rId22" o:title="" recolor="t" rotate="t" type="frame"/>
               </v:rect>
             </w:pict>
@@ -16126,7 +16126,7 @@
           <w:sz w:val="24"/>
           <w:szCs w:val="24"/>
         </w:rPr>
-        <w:t>Bếp/ bar</w:t>
+        <w:t>Quản lý, Thu ngân</w:t>
       </w:r>
     </w:p>
     <w:p>
@@ -16208,7 +16208,23 @@
           <w:sz w:val="24"/>
           <w:szCs w:val="24"/>
         </w:rPr>
-        <w:t>Chọn đơn thực hiện theo thứ tự được app sắp xếp (khách vào trước và khách vào sau).</w:t>
+        <w:t>Người dùng thực hiện order</w:t>
+      </w:r>
+      <w:r>
+        <w:rPr>
+          <w:rFonts w:ascii="Segoe UI" w:hAnsi="Segoe UI" w:cs="Segoe UI"/>
+          <w:sz w:val="24"/>
+          <w:szCs w:val="24"/>
+        </w:rPr>
+        <w:t>/ Chọn bàn cần thanh toán</w:t>
+      </w:r>
+      <w:r>
+        <w:rPr>
+          <w:rFonts w:ascii="Segoe UI" w:hAnsi="Segoe UI" w:cs="Segoe UI"/>
+          <w:sz w:val="24"/>
+          <w:szCs w:val="24"/>
+        </w:rPr>
+        <w:t>.</w:t>
       </w:r>
     </w:p>
     <w:p>
@@ -16230,7 +16246,23 @@
           <w:sz w:val="24"/>
           <w:szCs w:val="24"/>
         </w:rPr>
-        <w:t>Step 3: Thông báo trả món khi thực hiện pha chế xong.</w:t>
+        <w:t>Step 3:</w:t>
+      </w:r>
+      <w:r>
+        <w:rPr>
+          <w:rFonts w:ascii="Segoe UI" w:hAnsi="Segoe UI" w:cs="Segoe UI"/>
+          <w:sz w:val="24"/>
+          <w:szCs w:val="24"/>
+        </w:rPr>
+        <w:t xml:space="preserve"> Thực hiện thanh toán</w:t>
+      </w:r>
+      <w:r>
+        <w:rPr>
+          <w:rFonts w:ascii="Segoe UI" w:hAnsi="Segoe UI" w:cs="Segoe UI"/>
+          <w:sz w:val="24"/>
+          <w:szCs w:val="24"/>
+        </w:rPr>
+        <w:t>.</w:t>
       </w:r>
     </w:p>
     <w:p>
@@ -16253,7 +16285,15 @@
           <w:szCs w:val="24"/>
         </w:rPr>
         <w:lastRenderedPageBreak/>
-        <w:t>Step 4: Nhân viên phục vụ nhận món và kết thúc</w:t>
+        <w:t xml:space="preserve">Step 4: </w:t>
+      </w:r>
+      <w:r>
+        <w:rPr>
+          <w:rFonts w:ascii="Segoe UI" w:hAnsi="Segoe UI" w:cs="Segoe UI"/>
+          <w:sz w:val="24"/>
+          <w:szCs w:val="24"/>
+        </w:rPr>
+        <w:t>In hóa đơn và kết thúc</w:t>
       </w:r>
     </w:p>
     <w:p>
@@ -16341,7 +16381,15 @@
           <w:sz w:val="24"/>
           <w:szCs w:val="24"/>
         </w:rPr>
-        <w:t>Người dùng có thể theo dõi các đơn hàng Realtime.</w:t>
+        <w:t xml:space="preserve">Người dùng có thể </w:t>
+      </w:r>
+      <w:r>
+        <w:rPr>
+          <w:rFonts w:ascii="Segoe UI" w:hAnsi="Segoe UI" w:cs="Segoe UI"/>
+          <w:sz w:val="24"/>
+          <w:szCs w:val="24"/>
+        </w:rPr>
+        <w:t>thanh toán đơn hàng.</w:t>
       </w:r>
     </w:p>
     <w:p>
@@ -16363,7 +16411,29 @@
           <w:sz w:val="24"/>
           <w:szCs w:val="24"/>
         </w:rPr>
-        <w:t>Thông báo xong món.</w:t>
+        <w:t>In hóa đơn thành công</w:t>
+      </w:r>
+    </w:p>
+    <w:p>
+      <w:pPr>
+        <w:pStyle w:val="ListParagraph"/>
+        <w:numPr>
+          <w:ilvl w:val="0"/>
+          <w:numId w:val="5"/>
+        </w:numPr>
+        <w:rPr>
+          <w:rFonts w:ascii="Segoe UI" w:hAnsi="Segoe UI" w:cs="Segoe UI"/>
+          <w:sz w:val="24"/>
+          <w:szCs w:val="24"/>
+        </w:rPr>
+      </w:pPr>
+      <w:r>
+        <w:rPr>
+          <w:rFonts w:ascii="Segoe UI" w:hAnsi="Segoe UI" w:cs="Segoe UI"/>
+          <w:sz w:val="24"/>
+          <w:szCs w:val="24"/>
+        </w:rPr>
+        <w:t xml:space="preserve">Fail flow: </w:t>
       </w:r>
     </w:p>
     <w:p>
@@ -16385,29 +16455,23 @@
           <w:sz w:val="24"/>
           <w:szCs w:val="24"/>
         </w:rPr>
-        <w:t>Đánh dấu đã trả món.</w:t>
-      </w:r>
-    </w:p>
-    <w:p>
-      <w:pPr>
-        <w:pStyle w:val="ListParagraph"/>
-        <w:numPr>
-          <w:ilvl w:val="0"/>
-          <w:numId w:val="5"/>
-        </w:numPr>
-        <w:rPr>
-          <w:rFonts w:ascii="Segoe UI" w:hAnsi="Segoe UI" w:cs="Segoe UI"/>
-          <w:sz w:val="24"/>
-          <w:szCs w:val="24"/>
-        </w:rPr>
-      </w:pPr>
-      <w:r>
-        <w:rPr>
-          <w:rFonts w:ascii="Segoe UI" w:hAnsi="Segoe UI" w:cs="Segoe UI"/>
-          <w:sz w:val="24"/>
-          <w:szCs w:val="24"/>
-        </w:rPr>
-        <w:t xml:space="preserve">Fail flow: </w:t>
+        <w:t xml:space="preserve">Người dùng </w:t>
+      </w:r>
+      <w:r>
+        <w:rPr>
+          <w:rFonts w:ascii="Segoe UI" w:hAnsi="Segoe UI" w:cs="Segoe UI"/>
+          <w:sz w:val="24"/>
+          <w:szCs w:val="24"/>
+        </w:rPr>
+        <w:t>KHÔNG</w:t>
+      </w:r>
+      <w:r>
+        <w:rPr>
+          <w:rFonts w:ascii="Segoe UI" w:hAnsi="Segoe UI" w:cs="Segoe UI"/>
+          <w:sz w:val="24"/>
+          <w:szCs w:val="24"/>
+        </w:rPr>
+        <w:t xml:space="preserve"> thể thanh toán đơn hàng.</w:t>
       </w:r>
     </w:p>
     <w:p>
@@ -16429,51 +16493,23 @@
           <w:sz w:val="24"/>
           <w:szCs w:val="24"/>
         </w:rPr>
-        <w:t>Người dùng KHÔNG thể theo dõi các đơn hàng Realtime.</w:t>
-      </w:r>
-    </w:p>
-    <w:p>
-      <w:pPr>
-        <w:pStyle w:val="ListParagraph"/>
-        <w:numPr>
-          <w:ilvl w:val="1"/>
-          <w:numId w:val="5"/>
-        </w:numPr>
-        <w:rPr>
-          <w:rFonts w:ascii="Segoe UI" w:hAnsi="Segoe UI" w:cs="Segoe UI"/>
-          <w:sz w:val="24"/>
-          <w:szCs w:val="24"/>
-        </w:rPr>
-      </w:pPr>
-      <w:r>
-        <w:rPr>
-          <w:rFonts w:ascii="Segoe UI" w:hAnsi="Segoe UI" w:cs="Segoe UI"/>
-          <w:sz w:val="24"/>
-          <w:szCs w:val="24"/>
-        </w:rPr>
-        <w:t>Người dùng KHÔNG thể thông báo xong món.</w:t>
-      </w:r>
-    </w:p>
-    <w:p>
-      <w:pPr>
-        <w:pStyle w:val="ListParagraph"/>
-        <w:numPr>
-          <w:ilvl w:val="1"/>
-          <w:numId w:val="5"/>
-        </w:numPr>
-        <w:rPr>
-          <w:rFonts w:ascii="Segoe UI" w:hAnsi="Segoe UI" w:cs="Segoe UI"/>
-          <w:sz w:val="24"/>
-          <w:szCs w:val="24"/>
-        </w:rPr>
-      </w:pPr>
-      <w:r>
-        <w:rPr>
-          <w:rFonts w:ascii="Segoe UI" w:hAnsi="Segoe UI" w:cs="Segoe UI"/>
-          <w:sz w:val="24"/>
-          <w:szCs w:val="24"/>
-        </w:rPr>
-        <w:t>Người dùng KHÔNG thể  đánh dấu đã trả món.</w:t>
+        <w:t xml:space="preserve">In hóa đơn </w:t>
+      </w:r>
+      <w:r>
+        <w:rPr>
+          <w:rFonts w:ascii="Segoe UI" w:hAnsi="Segoe UI" w:cs="Segoe UI"/>
+          <w:sz w:val="24"/>
+          <w:szCs w:val="24"/>
+        </w:rPr>
+        <w:t xml:space="preserve">KHÔNG </w:t>
+      </w:r>
+      <w:r>
+        <w:rPr>
+          <w:rFonts w:ascii="Segoe UI" w:hAnsi="Segoe UI" w:cs="Segoe UI"/>
+          <w:sz w:val="24"/>
+          <w:szCs w:val="24"/>
+        </w:rPr>
+        <w:t>thành công</w:t>
       </w:r>
     </w:p>
     <w:p>
@@ -16508,6 +16544,1380 @@
     <w:p>
       <w:pPr>
         <w:pStyle w:val="ListParagraph"/>
+        <w:ind w:left="2520"/>
+      </w:pPr>
+      <w:r>
+        <w:rPr>
+          <w:rFonts w:ascii="Segoe UI" w:hAnsi="Segoe UI" w:cs="Segoe UI"/>
+          <w:sz w:val="24"/>
+          <w:szCs w:val="24"/>
+        </w:rPr>
+        <w:t>- Layout:</w:t>
+      </w:r>
+    </w:p>
+    <w:p>
+      <w:pPr>
+        <w:rPr>
+          <w:rFonts w:ascii="Segoe UI" w:hAnsi="Segoe UI" w:cs="Segoe UI"/>
+          <w:sz w:val="24"/>
+          <w:szCs w:val="24"/>
+        </w:rPr>
+      </w:pPr>
+      <w:r>
+        <w:rPr>
+          <w:noProof/>
+          <w:lang w:val="en-SG" w:eastAsia="en-SG"/>
+        </w:rPr>
+        <w:drawing>
+          <wp:inline distT="0" distB="0" distL="0" distR="0" wp14:anchorId="712E1B35" wp14:editId="726A02DB">
+            <wp:extent cx="1547349" cy="2912919"/>
+            <wp:effectExtent l="0" t="0" r="0" b="1905"/>
+            <wp:docPr id="448" name="Picture 448"/>
+            <wp:cNvGraphicFramePr>
+              <a:graphicFrameLocks xmlns:a="http://schemas.openxmlformats.org/drawingml/2006/main" noChangeAspect="1"/>
+            </wp:cNvGraphicFramePr>
+            <a:graphic xmlns:a="http://schemas.openxmlformats.org/drawingml/2006/main">
+              <a:graphicData uri="http://schemas.openxmlformats.org/drawingml/2006/picture">
+                <pic:pic xmlns:pic="http://schemas.openxmlformats.org/drawingml/2006/picture">
+                  <pic:nvPicPr>
+                    <pic:cNvPr id="448" name="Picture 448"/>
+                    <pic:cNvPicPr/>
+                  </pic:nvPicPr>
+                  <pic:blipFill>
+                    <a:blip r:embed="rId24">
+                      <a:extLst>
+                        <a:ext uri="{28A0092B-C50C-407E-A947-70E740481C1C}">
+                          <a14:useLocalDpi xmlns:a14="http://schemas.microsoft.com/office/drawing/2010/main" val="0"/>
+                        </a:ext>
+                      </a:extLst>
+                    </a:blip>
+                    <a:stretch>
+                      <a:fillRect/>
+                    </a:stretch>
+                  </pic:blipFill>
+                  <pic:spPr>
+                    <a:xfrm>
+                      <a:off x="0" y="0"/>
+                      <a:ext cx="1547349" cy="2912919"/>
+                    </a:xfrm>
+                    <a:prstGeom prst="rect">
+                      <a:avLst/>
+                    </a:prstGeom>
+                  </pic:spPr>
+                </pic:pic>
+              </a:graphicData>
+            </a:graphic>
+          </wp:inline>
+        </w:drawing>
+      </w:r>
+    </w:p>
+    <w:p>
+      <w:pPr>
+        <w:rPr>
+          <w:rFonts w:ascii="Segoe UI" w:hAnsi="Segoe UI" w:cs="Segoe UI"/>
+          <w:sz w:val="24"/>
+          <w:szCs w:val="24"/>
+        </w:rPr>
+      </w:pPr>
+    </w:p>
+    <w:tbl>
+      <w:tblPr>
+        <w:tblStyle w:val="TableGrid"/>
+        <w:tblW w:w="11256" w:type="dxa"/>
+        <w:jc w:val="center"/>
+        <w:tblLayout w:type="fixed"/>
+        <w:tblLook w:val="04A0" w:firstRow="1" w:lastRow="0" w:firstColumn="1" w:lastColumn="0" w:noHBand="0" w:noVBand="1"/>
+      </w:tblPr>
+      <w:tblGrid>
+        <w:gridCol w:w="1705"/>
+        <w:gridCol w:w="4140"/>
+        <w:gridCol w:w="1620"/>
+        <w:gridCol w:w="1350"/>
+        <w:gridCol w:w="1170"/>
+        <w:gridCol w:w="1271"/>
+      </w:tblGrid>
+      <w:tr>
+        <w:trPr>
+          <w:trHeight w:val="413"/>
+          <w:jc w:val="center"/>
+        </w:trPr>
+        <w:tc>
+          <w:tcPr>
+            <w:tcW w:w="1705" w:type="dxa"/>
+          </w:tcPr>
+          <w:p>
+            <w:pPr>
+              <w:rPr>
+                <w:rFonts w:ascii="Segoe UI" w:hAnsi="Segoe UI" w:cs="Segoe UI"/>
+                <w:b/>
+                <w:sz w:val="24"/>
+                <w:szCs w:val="24"/>
+              </w:rPr>
+            </w:pPr>
+            <w:r>
+              <w:rPr>
+                <w:rFonts w:ascii="Segoe UI" w:hAnsi="Segoe UI" w:cs="Segoe UI"/>
+                <w:b/>
+                <w:sz w:val="24"/>
+                <w:szCs w:val="24"/>
+              </w:rPr>
+              <w:t>Field name</w:t>
+            </w:r>
+          </w:p>
+        </w:tc>
+        <w:tc>
+          <w:tcPr>
+            <w:tcW w:w="4140" w:type="dxa"/>
+          </w:tcPr>
+          <w:p>
+            <w:pPr>
+              <w:rPr>
+                <w:rFonts w:ascii="Segoe UI" w:hAnsi="Segoe UI" w:cs="Segoe UI"/>
+                <w:b/>
+                <w:sz w:val="24"/>
+                <w:szCs w:val="24"/>
+              </w:rPr>
+            </w:pPr>
+            <w:r>
+              <w:rPr>
+                <w:rFonts w:ascii="Segoe UI" w:hAnsi="Segoe UI" w:cs="Segoe UI"/>
+                <w:b/>
+                <w:sz w:val="24"/>
+                <w:szCs w:val="24"/>
+              </w:rPr>
+              <w:t>Description</w:t>
+            </w:r>
+          </w:p>
+        </w:tc>
+        <w:tc>
+          <w:tcPr>
+            <w:tcW w:w="1620" w:type="dxa"/>
+          </w:tcPr>
+          <w:p>
+            <w:pPr>
+              <w:jc w:val="center"/>
+              <w:rPr>
+                <w:rFonts w:ascii="Segoe UI" w:eastAsia="Times New Roman" w:hAnsi="Segoe UI" w:cs="Segoe UI"/>
+                <w:b/>
+                <w:sz w:val="24"/>
+                <w:szCs w:val="24"/>
+              </w:rPr>
+            </w:pPr>
+            <w:r>
+              <w:rPr>
+                <w:rFonts w:ascii="Segoe UI" w:eastAsia="Times New Roman" w:hAnsi="Segoe UI" w:cs="Segoe UI"/>
+                <w:b/>
+                <w:sz w:val="24"/>
+                <w:szCs w:val="24"/>
+              </w:rPr>
+              <w:t>Validation rule</w:t>
+            </w:r>
+          </w:p>
+        </w:tc>
+        <w:tc>
+          <w:tcPr>
+            <w:tcW w:w="1350" w:type="dxa"/>
+          </w:tcPr>
+          <w:p>
+            <w:pPr>
+              <w:rPr>
+                <w:rFonts w:ascii="Segoe UI" w:hAnsi="Segoe UI" w:cs="Segoe UI"/>
+                <w:b/>
+                <w:sz w:val="24"/>
+                <w:szCs w:val="24"/>
+              </w:rPr>
+            </w:pPr>
+            <w:r>
+              <w:rPr>
+                <w:rFonts w:ascii="Segoe UI" w:hAnsi="Segoe UI" w:cs="Segoe UI"/>
+                <w:b/>
+                <w:sz w:val="24"/>
+                <w:szCs w:val="24"/>
+              </w:rPr>
+              <w:t>Format</w:t>
+            </w:r>
+          </w:p>
+        </w:tc>
+        <w:tc>
+          <w:tcPr>
+            <w:tcW w:w="1170" w:type="dxa"/>
+          </w:tcPr>
+          <w:p>
+            <w:pPr>
+              <w:rPr>
+                <w:rFonts w:ascii="Segoe UI" w:hAnsi="Segoe UI" w:cs="Segoe UI"/>
+                <w:b/>
+                <w:sz w:val="24"/>
+                <w:szCs w:val="24"/>
+              </w:rPr>
+            </w:pPr>
+            <w:r>
+              <w:rPr>
+                <w:rFonts w:ascii="Segoe UI" w:hAnsi="Segoe UI" w:cs="Segoe UI"/>
+                <w:b/>
+                <w:sz w:val="24"/>
+                <w:szCs w:val="24"/>
+              </w:rPr>
+              <w:t>Editable</w:t>
+            </w:r>
+          </w:p>
+        </w:tc>
+        <w:tc>
+          <w:tcPr>
+            <w:tcW w:w="1271" w:type="dxa"/>
+          </w:tcPr>
+          <w:p>
+            <w:pPr>
+              <w:rPr>
+                <w:rFonts w:ascii="Segoe UI" w:hAnsi="Segoe UI" w:cs="Segoe UI"/>
+                <w:b/>
+                <w:sz w:val="24"/>
+                <w:szCs w:val="24"/>
+              </w:rPr>
+            </w:pPr>
+            <w:r>
+              <w:rPr>
+                <w:rFonts w:ascii="Segoe UI" w:hAnsi="Segoe UI" w:cs="Segoe UI"/>
+                <w:b/>
+                <w:sz w:val="24"/>
+                <w:szCs w:val="24"/>
+              </w:rPr>
+              <w:t>Required</w:t>
+            </w:r>
+          </w:p>
+        </w:tc>
+      </w:tr>
+      <w:tr>
+        <w:trPr>
+          <w:jc w:val="center"/>
+        </w:trPr>
+        <w:tc>
+          <w:tcPr>
+            <w:tcW w:w="1705" w:type="dxa"/>
+          </w:tcPr>
+          <w:p>
+            <w:pPr>
+              <w:rPr>
+                <w:rFonts w:ascii="Segoe UI" w:hAnsi="Segoe UI" w:cs="Segoe UI"/>
+              </w:rPr>
+            </w:pPr>
+            <w:r>
+              <w:rPr>
+                <w:rFonts w:ascii="Segoe UI" w:hAnsi="Segoe UI" w:cs="Segoe UI"/>
+                <w:sz w:val="24"/>
+                <w:szCs w:val="24"/>
+              </w:rPr>
+              <w:t>Tháng</w:t>
+            </w:r>
+          </w:p>
+        </w:tc>
+        <w:tc>
+          <w:tcPr>
+            <w:tcW w:w="4140" w:type="dxa"/>
+          </w:tcPr>
+          <w:p>
+            <w:pPr>
+              <w:rPr>
+                <w:rFonts w:ascii="Segoe UI" w:hAnsi="Segoe UI" w:cs="Segoe UI"/>
+              </w:rPr>
+            </w:pPr>
+            <w:r>
+              <w:rPr>
+                <w:rFonts w:ascii="Segoe UI" w:hAnsi="Segoe UI" w:cs="Segoe UI"/>
+              </w:rPr>
+              <w:t>Tháng</w:t>
+            </w:r>
+          </w:p>
+        </w:tc>
+        <w:tc>
+          <w:tcPr>
+            <w:tcW w:w="1620" w:type="dxa"/>
+          </w:tcPr>
+          <w:p>
+            <w:pPr>
+              <w:rPr>
+                <w:rFonts w:ascii="Segoe UI" w:eastAsia="Times New Roman" w:hAnsi="Segoe UI" w:cs="Segoe UI"/>
+                <w:sz w:val="24"/>
+                <w:szCs w:val="24"/>
+              </w:rPr>
+            </w:pPr>
+          </w:p>
+        </w:tc>
+        <w:tc>
+          <w:tcPr>
+            <w:tcW w:w="1350" w:type="dxa"/>
+          </w:tcPr>
+          <w:p>
+            <w:pPr>
+              <w:rPr>
+                <w:rFonts w:ascii="Segoe UI" w:eastAsia="Times New Roman" w:hAnsi="Segoe UI" w:cs="Segoe UI"/>
+                <w:sz w:val="24"/>
+                <w:szCs w:val="24"/>
+              </w:rPr>
+            </w:pPr>
+            <w:r>
+              <w:rPr>
+                <w:rFonts w:ascii="Segoe UI" w:eastAsia="Times New Roman" w:hAnsi="Segoe UI" w:cs="Segoe UI"/>
+                <w:sz w:val="24"/>
+                <w:szCs w:val="24"/>
+              </w:rPr>
+              <w:t>Text</w:t>
+            </w:r>
+            <w:r>
+              <w:rPr>
+                <w:rFonts w:ascii="Segoe UI" w:eastAsia="Times New Roman" w:hAnsi="Segoe UI" w:cs="Segoe UI"/>
+                <w:sz w:val="24"/>
+                <w:szCs w:val="24"/>
+              </w:rPr>
+              <w:t>View</w:t>
+            </w:r>
+          </w:p>
+        </w:tc>
+        <w:tc>
+          <w:tcPr>
+            <w:tcW w:w="1170" w:type="dxa"/>
+          </w:tcPr>
+          <w:p>
+            <w:pPr>
+              <w:rPr>
+                <w:rFonts w:ascii="Segoe UI" w:hAnsi="Segoe UI" w:cs="Segoe UI"/>
+              </w:rPr>
+            </w:pPr>
+          </w:p>
+        </w:tc>
+        <w:tc>
+          <w:tcPr>
+            <w:tcW w:w="1271" w:type="dxa"/>
+          </w:tcPr>
+          <w:p>
+            <w:pPr>
+              <w:rPr>
+                <w:rFonts w:ascii="Segoe UI" w:hAnsi="Segoe UI" w:cs="Segoe UI"/>
+              </w:rPr>
+            </w:pPr>
+          </w:p>
+        </w:tc>
+      </w:tr>
+      <w:tr>
+        <w:trPr>
+          <w:jc w:val="center"/>
+        </w:trPr>
+        <w:tc>
+          <w:tcPr>
+            <w:tcW w:w="1705" w:type="dxa"/>
+          </w:tcPr>
+          <w:p>
+            <w:pPr>
+              <w:rPr>
+                <w:rFonts w:ascii="Segoe UI" w:hAnsi="Segoe UI" w:cs="Segoe UI"/>
+              </w:rPr>
+            </w:pPr>
+            <w:r>
+              <w:rPr>
+                <w:rFonts w:ascii="Segoe UI" w:hAnsi="Segoe UI" w:cs="Segoe UI"/>
+                <w:sz w:val="24"/>
+                <w:szCs w:val="24"/>
+              </w:rPr>
+              <w:t>Tổng thu</w:t>
+            </w:r>
+          </w:p>
+        </w:tc>
+        <w:tc>
+          <w:tcPr>
+            <w:tcW w:w="4140" w:type="dxa"/>
+          </w:tcPr>
+          <w:p>
+            <w:pPr>
+              <w:rPr>
+                <w:rFonts w:ascii="Segoe UI" w:hAnsi="Segoe UI" w:cs="Segoe UI"/>
+              </w:rPr>
+            </w:pPr>
+            <w:r>
+              <w:rPr>
+                <w:rFonts w:ascii="Segoe UI" w:hAnsi="Segoe UI" w:cs="Segoe UI"/>
+              </w:rPr>
+              <w:t>Tổng doanh thu</w:t>
+            </w:r>
+          </w:p>
+        </w:tc>
+        <w:tc>
+          <w:tcPr>
+            <w:tcW w:w="1620" w:type="dxa"/>
+          </w:tcPr>
+          <w:p>
+            <w:pPr>
+              <w:rPr>
+                <w:rFonts w:ascii="Segoe UI" w:eastAsia="Times New Roman" w:hAnsi="Segoe UI" w:cs="Segoe UI"/>
+                <w:sz w:val="24"/>
+                <w:szCs w:val="24"/>
+              </w:rPr>
+            </w:pPr>
+          </w:p>
+        </w:tc>
+        <w:tc>
+          <w:tcPr>
+            <w:tcW w:w="1350" w:type="dxa"/>
+          </w:tcPr>
+          <w:p>
+            <w:pPr>
+              <w:rPr>
+                <w:rFonts w:ascii="Segoe UI" w:eastAsia="Times New Roman" w:hAnsi="Segoe UI" w:cs="Segoe UI"/>
+                <w:sz w:val="24"/>
+                <w:szCs w:val="24"/>
+              </w:rPr>
+            </w:pPr>
+            <w:r>
+              <w:rPr>
+                <w:rFonts w:ascii="Segoe UI" w:eastAsia="Times New Roman" w:hAnsi="Segoe UI" w:cs="Segoe UI"/>
+                <w:sz w:val="24"/>
+                <w:szCs w:val="24"/>
+              </w:rPr>
+              <w:t>TextView</w:t>
+            </w:r>
+          </w:p>
+        </w:tc>
+        <w:tc>
+          <w:tcPr>
+            <w:tcW w:w="1170" w:type="dxa"/>
+          </w:tcPr>
+          <w:p>
+            <w:pPr>
+              <w:rPr>
+                <w:rFonts w:ascii="Segoe UI" w:hAnsi="Segoe UI" w:cs="Segoe UI"/>
+              </w:rPr>
+            </w:pPr>
+          </w:p>
+        </w:tc>
+        <w:tc>
+          <w:tcPr>
+            <w:tcW w:w="1271" w:type="dxa"/>
+          </w:tcPr>
+          <w:p>
+            <w:pPr>
+              <w:rPr>
+                <w:rFonts w:ascii="Segoe UI" w:hAnsi="Segoe UI" w:cs="Segoe UI"/>
+              </w:rPr>
+            </w:pPr>
+          </w:p>
+        </w:tc>
+      </w:tr>
+      <w:tr>
+        <w:trPr>
+          <w:jc w:val="center"/>
+        </w:trPr>
+        <w:tc>
+          <w:tcPr>
+            <w:tcW w:w="1705" w:type="dxa"/>
+          </w:tcPr>
+          <w:p>
+            <w:pPr>
+              <w:rPr>
+                <w:rFonts w:ascii="Segoe UI" w:hAnsi="Segoe UI" w:cs="Segoe UI"/>
+              </w:rPr>
+            </w:pPr>
+            <w:r>
+              <w:rPr>
+                <w:rFonts w:ascii="Segoe UI" w:hAnsi="Segoe UI" w:cs="Segoe UI"/>
+                <w:sz w:val="24"/>
+                <w:szCs w:val="24"/>
+              </w:rPr>
+              <w:t>Tổng vốn</w:t>
+            </w:r>
+          </w:p>
+        </w:tc>
+        <w:tc>
+          <w:tcPr>
+            <w:tcW w:w="4140" w:type="dxa"/>
+          </w:tcPr>
+          <w:p>
+            <w:pPr>
+              <w:rPr>
+                <w:rFonts w:ascii="Segoe UI" w:hAnsi="Segoe UI" w:cs="Segoe UI"/>
+                <w:sz w:val="24"/>
+                <w:szCs w:val="24"/>
+              </w:rPr>
+            </w:pPr>
+            <w:r>
+              <w:rPr>
+                <w:rFonts w:ascii="Segoe UI" w:hAnsi="Segoe UI" w:cs="Segoe UI"/>
+                <w:sz w:val="24"/>
+                <w:szCs w:val="24"/>
+              </w:rPr>
+              <w:t>Tổng vốn bỏ ra</w:t>
+            </w:r>
+          </w:p>
+        </w:tc>
+        <w:tc>
+          <w:tcPr>
+            <w:tcW w:w="1620" w:type="dxa"/>
+          </w:tcPr>
+          <w:p>
+            <w:pPr>
+              <w:rPr>
+                <w:rFonts w:ascii="Segoe UI" w:eastAsia="Times New Roman" w:hAnsi="Segoe UI" w:cs="Segoe UI"/>
+                <w:sz w:val="24"/>
+                <w:szCs w:val="24"/>
+              </w:rPr>
+            </w:pPr>
+          </w:p>
+        </w:tc>
+        <w:tc>
+          <w:tcPr>
+            <w:tcW w:w="1350" w:type="dxa"/>
+          </w:tcPr>
+          <w:p>
+            <w:pPr>
+              <w:rPr>
+                <w:rFonts w:ascii="Segoe UI" w:hAnsi="Segoe UI" w:cs="Segoe UI"/>
+                <w:sz w:val="24"/>
+                <w:szCs w:val="24"/>
+              </w:rPr>
+            </w:pPr>
+            <w:r>
+              <w:rPr>
+                <w:rFonts w:ascii="Segoe UI" w:eastAsia="Times New Roman" w:hAnsi="Segoe UI" w:cs="Segoe UI"/>
+                <w:sz w:val="24"/>
+                <w:szCs w:val="24"/>
+              </w:rPr>
+              <w:t>TextView</w:t>
+            </w:r>
+          </w:p>
+        </w:tc>
+        <w:tc>
+          <w:tcPr>
+            <w:tcW w:w="1170" w:type="dxa"/>
+          </w:tcPr>
+          <w:p>
+            <w:pPr>
+              <w:rPr>
+                <w:rFonts w:ascii="Segoe UI" w:hAnsi="Segoe UI" w:cs="Segoe UI"/>
+                <w:sz w:val="24"/>
+                <w:szCs w:val="24"/>
+              </w:rPr>
+            </w:pPr>
+          </w:p>
+        </w:tc>
+        <w:tc>
+          <w:tcPr>
+            <w:tcW w:w="1271" w:type="dxa"/>
+          </w:tcPr>
+          <w:p>
+            <w:pPr>
+              <w:rPr>
+                <w:rFonts w:ascii="Segoe UI" w:hAnsi="Segoe UI" w:cs="Segoe UI"/>
+              </w:rPr>
+            </w:pPr>
+          </w:p>
+        </w:tc>
+      </w:tr>
+      <w:tr>
+        <w:trPr>
+          <w:jc w:val="center"/>
+        </w:trPr>
+        <w:tc>
+          <w:tcPr>
+            <w:tcW w:w="1705" w:type="dxa"/>
+          </w:tcPr>
+          <w:p>
+            <w:pPr>
+              <w:rPr>
+                <w:rFonts w:ascii="Segoe UI" w:hAnsi="Segoe UI" w:cs="Segoe UI"/>
+                <w:sz w:val="24"/>
+                <w:szCs w:val="24"/>
+              </w:rPr>
+            </w:pPr>
+            <w:r>
+              <w:rPr>
+                <w:rFonts w:ascii="Segoe UI" w:hAnsi="Segoe UI" w:cs="Segoe UI"/>
+                <w:sz w:val="24"/>
+                <w:szCs w:val="24"/>
+              </w:rPr>
+              <w:t>Lời bán</w:t>
+            </w:r>
+          </w:p>
+        </w:tc>
+        <w:tc>
+          <w:tcPr>
+            <w:tcW w:w="4140" w:type="dxa"/>
+          </w:tcPr>
+          <w:p>
+            <w:pPr>
+              <w:rPr>
+                <w:rFonts w:ascii="Segoe UI" w:hAnsi="Segoe UI" w:cs="Segoe UI"/>
+                <w:sz w:val="24"/>
+                <w:szCs w:val="24"/>
+              </w:rPr>
+            </w:pPr>
+            <w:r>
+              <w:rPr>
+                <w:rFonts w:ascii="Segoe UI" w:hAnsi="Segoe UI" w:cs="Segoe UI"/>
+                <w:sz w:val="24"/>
+                <w:szCs w:val="24"/>
+              </w:rPr>
+              <w:t>Lợi nhuận sau thuế</w:t>
+            </w:r>
+          </w:p>
+        </w:tc>
+        <w:tc>
+          <w:tcPr>
+            <w:tcW w:w="1620" w:type="dxa"/>
+          </w:tcPr>
+          <w:p>
+            <w:pPr>
+              <w:rPr>
+                <w:rFonts w:ascii="Segoe UI" w:eastAsia="Times New Roman" w:hAnsi="Segoe UI" w:cs="Segoe UI"/>
+                <w:sz w:val="24"/>
+                <w:szCs w:val="24"/>
+              </w:rPr>
+            </w:pPr>
+          </w:p>
+        </w:tc>
+        <w:tc>
+          <w:tcPr>
+            <w:tcW w:w="1350" w:type="dxa"/>
+          </w:tcPr>
+          <w:p>
+            <w:pPr>
+              <w:rPr>
+                <w:rFonts w:ascii="Segoe UI" w:eastAsia="Times New Roman" w:hAnsi="Segoe UI" w:cs="Segoe UI"/>
+                <w:sz w:val="24"/>
+                <w:szCs w:val="24"/>
+              </w:rPr>
+            </w:pPr>
+            <w:r>
+              <w:rPr>
+                <w:rFonts w:ascii="Segoe UI" w:eastAsia="Times New Roman" w:hAnsi="Segoe UI" w:cs="Segoe UI"/>
+                <w:sz w:val="24"/>
+                <w:szCs w:val="24"/>
+              </w:rPr>
+              <w:t>TextView</w:t>
+            </w:r>
+          </w:p>
+        </w:tc>
+        <w:tc>
+          <w:tcPr>
+            <w:tcW w:w="1170" w:type="dxa"/>
+          </w:tcPr>
+          <w:p>
+            <w:pPr>
+              <w:rPr>
+                <w:rFonts w:ascii="Segoe UI" w:hAnsi="Segoe UI" w:cs="Segoe UI"/>
+                <w:sz w:val="24"/>
+                <w:szCs w:val="24"/>
+              </w:rPr>
+            </w:pPr>
+          </w:p>
+        </w:tc>
+        <w:tc>
+          <w:tcPr>
+            <w:tcW w:w="1271" w:type="dxa"/>
+          </w:tcPr>
+          <w:p>
+            <w:pPr>
+              <w:rPr>
+                <w:rFonts w:ascii="Segoe UI" w:hAnsi="Segoe UI" w:cs="Segoe UI"/>
+              </w:rPr>
+            </w:pPr>
+          </w:p>
+        </w:tc>
+      </w:tr>
+      <w:tr>
+        <w:trPr>
+          <w:jc w:val="center"/>
+        </w:trPr>
+        <w:tc>
+          <w:tcPr>
+            <w:tcW w:w="1705" w:type="dxa"/>
+          </w:tcPr>
+          <w:p>
+            <w:pPr>
+              <w:rPr>
+                <w:rFonts w:ascii="Segoe UI" w:hAnsi="Segoe UI" w:cs="Segoe UI"/>
+                <w:sz w:val="24"/>
+                <w:szCs w:val="24"/>
+              </w:rPr>
+            </w:pPr>
+            <w:r>
+              <w:rPr>
+                <w:rFonts w:ascii="Segoe UI" w:hAnsi="Segoe UI" w:cs="Segoe UI"/>
+                <w:sz w:val="24"/>
+                <w:szCs w:val="24"/>
+              </w:rPr>
+              <w:t>Tiền thu</w:t>
+            </w:r>
+          </w:p>
+        </w:tc>
+        <w:tc>
+          <w:tcPr>
+            <w:tcW w:w="4140" w:type="dxa"/>
+          </w:tcPr>
+          <w:p>
+            <w:pPr>
+              <w:rPr>
+                <w:rFonts w:ascii="Segoe UI" w:hAnsi="Segoe UI" w:cs="Segoe UI"/>
+                <w:sz w:val="24"/>
+                <w:szCs w:val="24"/>
+              </w:rPr>
+            </w:pPr>
+            <w:r>
+              <w:rPr>
+                <w:rFonts w:ascii="Segoe UI" w:hAnsi="Segoe UI" w:cs="Segoe UI"/>
+                <w:sz w:val="24"/>
+                <w:szCs w:val="24"/>
+              </w:rPr>
+              <w:t>Số tiền thu</w:t>
+            </w:r>
+          </w:p>
+        </w:tc>
+        <w:tc>
+          <w:tcPr>
+            <w:tcW w:w="1620" w:type="dxa"/>
+          </w:tcPr>
+          <w:p>
+            <w:pPr>
+              <w:rPr>
+                <w:rFonts w:ascii="Segoe UI" w:eastAsia="Times New Roman" w:hAnsi="Segoe UI" w:cs="Segoe UI"/>
+                <w:sz w:val="24"/>
+                <w:szCs w:val="24"/>
+              </w:rPr>
+            </w:pPr>
+          </w:p>
+        </w:tc>
+        <w:tc>
+          <w:tcPr>
+            <w:tcW w:w="1350" w:type="dxa"/>
+          </w:tcPr>
+          <w:p>
+            <w:pPr>
+              <w:rPr>
+                <w:rFonts w:ascii="Segoe UI" w:eastAsia="Times New Roman" w:hAnsi="Segoe UI" w:cs="Segoe UI"/>
+                <w:sz w:val="24"/>
+                <w:szCs w:val="24"/>
+              </w:rPr>
+            </w:pPr>
+            <w:r>
+              <w:rPr>
+                <w:rFonts w:ascii="Segoe UI" w:eastAsia="Times New Roman" w:hAnsi="Segoe UI" w:cs="Segoe UI"/>
+                <w:sz w:val="24"/>
+                <w:szCs w:val="24"/>
+              </w:rPr>
+              <w:t>Number</w:t>
+            </w:r>
+          </w:p>
+        </w:tc>
+        <w:tc>
+          <w:tcPr>
+            <w:tcW w:w="1170" w:type="dxa"/>
+          </w:tcPr>
+          <w:p>
+            <w:pPr>
+              <w:rPr>
+                <w:rFonts w:ascii="Segoe UI" w:hAnsi="Segoe UI" w:cs="Segoe UI"/>
+                <w:sz w:val="24"/>
+                <w:szCs w:val="24"/>
+              </w:rPr>
+            </w:pPr>
+          </w:p>
+        </w:tc>
+        <w:tc>
+          <w:tcPr>
+            <w:tcW w:w="1271" w:type="dxa"/>
+          </w:tcPr>
+          <w:p>
+            <w:pPr>
+              <w:rPr>
+                <w:rFonts w:ascii="Segoe UI" w:hAnsi="Segoe UI" w:cs="Segoe UI"/>
+              </w:rPr>
+            </w:pPr>
+          </w:p>
+        </w:tc>
+      </w:tr>
+      <w:tr>
+        <w:trPr>
+          <w:jc w:val="center"/>
+        </w:trPr>
+        <w:tc>
+          <w:tcPr>
+            <w:tcW w:w="1705" w:type="dxa"/>
+          </w:tcPr>
+          <w:p>
+            <w:pPr>
+              <w:rPr>
+                <w:rFonts w:ascii="Segoe UI" w:hAnsi="Segoe UI" w:cs="Segoe UI"/>
+                <w:sz w:val="24"/>
+                <w:szCs w:val="24"/>
+              </w:rPr>
+            </w:pPr>
+            <w:r>
+              <w:rPr>
+                <w:rFonts w:ascii="Segoe UI" w:hAnsi="Segoe UI" w:cs="Segoe UI"/>
+                <w:sz w:val="24"/>
+                <w:szCs w:val="24"/>
+              </w:rPr>
+              <w:t>Tiền vốn</w:t>
+            </w:r>
+          </w:p>
+        </w:tc>
+        <w:tc>
+          <w:tcPr>
+            <w:tcW w:w="4140" w:type="dxa"/>
+          </w:tcPr>
+          <w:p>
+            <w:pPr>
+              <w:rPr>
+                <w:rFonts w:ascii="Segoe UI" w:hAnsi="Segoe UI" w:cs="Segoe UI"/>
+                <w:sz w:val="24"/>
+                <w:szCs w:val="24"/>
+              </w:rPr>
+            </w:pPr>
+            <w:r>
+              <w:rPr>
+                <w:rFonts w:ascii="Segoe UI" w:hAnsi="Segoe UI" w:cs="Segoe UI"/>
+                <w:sz w:val="24"/>
+                <w:szCs w:val="24"/>
+              </w:rPr>
+              <w:t>Số tiền vốn</w:t>
+            </w:r>
+          </w:p>
+        </w:tc>
+        <w:tc>
+          <w:tcPr>
+            <w:tcW w:w="1620" w:type="dxa"/>
+          </w:tcPr>
+          <w:p>
+            <w:pPr>
+              <w:rPr>
+                <w:rFonts w:ascii="Segoe UI" w:eastAsia="Times New Roman" w:hAnsi="Segoe UI" w:cs="Segoe UI"/>
+                <w:sz w:val="24"/>
+                <w:szCs w:val="24"/>
+              </w:rPr>
+            </w:pPr>
+          </w:p>
+        </w:tc>
+        <w:tc>
+          <w:tcPr>
+            <w:tcW w:w="1350" w:type="dxa"/>
+          </w:tcPr>
+          <w:p>
+            <w:pPr>
+              <w:rPr>
+                <w:rFonts w:ascii="Segoe UI" w:eastAsia="Times New Roman" w:hAnsi="Segoe UI" w:cs="Segoe UI"/>
+                <w:sz w:val="24"/>
+                <w:szCs w:val="24"/>
+              </w:rPr>
+            </w:pPr>
+            <w:r>
+              <w:rPr>
+                <w:rFonts w:ascii="Segoe UI" w:eastAsia="Times New Roman" w:hAnsi="Segoe UI" w:cs="Segoe UI"/>
+                <w:sz w:val="24"/>
+                <w:szCs w:val="24"/>
+              </w:rPr>
+              <w:t>Number</w:t>
+            </w:r>
+          </w:p>
+        </w:tc>
+        <w:tc>
+          <w:tcPr>
+            <w:tcW w:w="1170" w:type="dxa"/>
+          </w:tcPr>
+          <w:p>
+            <w:pPr>
+              <w:rPr>
+                <w:rFonts w:ascii="Segoe UI" w:hAnsi="Segoe UI" w:cs="Segoe UI"/>
+                <w:sz w:val="24"/>
+                <w:szCs w:val="24"/>
+              </w:rPr>
+            </w:pPr>
+          </w:p>
+        </w:tc>
+        <w:tc>
+          <w:tcPr>
+            <w:tcW w:w="1271" w:type="dxa"/>
+          </w:tcPr>
+          <w:p>
+            <w:pPr>
+              <w:rPr>
+                <w:rFonts w:ascii="Segoe UI" w:hAnsi="Segoe UI" w:cs="Segoe UI"/>
+              </w:rPr>
+            </w:pPr>
+          </w:p>
+        </w:tc>
+      </w:tr>
+      <w:tr>
+        <w:trPr>
+          <w:jc w:val="center"/>
+        </w:trPr>
+        <w:tc>
+          <w:tcPr>
+            <w:tcW w:w="1705" w:type="dxa"/>
+          </w:tcPr>
+          <w:p>
+            <w:pPr>
+              <w:rPr>
+                <w:rFonts w:ascii="Segoe UI" w:hAnsi="Segoe UI" w:cs="Segoe UI"/>
+                <w:sz w:val="24"/>
+                <w:szCs w:val="24"/>
+              </w:rPr>
+            </w:pPr>
+            <w:r>
+              <w:rPr>
+                <w:rFonts w:ascii="Segoe UI" w:hAnsi="Segoe UI" w:cs="Segoe UI"/>
+                <w:sz w:val="24"/>
+                <w:szCs w:val="24"/>
+              </w:rPr>
+              <w:t>Lợi nhuận</w:t>
+            </w:r>
+          </w:p>
+        </w:tc>
+        <w:tc>
+          <w:tcPr>
+            <w:tcW w:w="4140" w:type="dxa"/>
+          </w:tcPr>
+          <w:p>
+            <w:pPr>
+              <w:rPr>
+                <w:rFonts w:ascii="Segoe UI" w:hAnsi="Segoe UI" w:cs="Segoe UI"/>
+                <w:sz w:val="24"/>
+                <w:szCs w:val="24"/>
+              </w:rPr>
+            </w:pPr>
+            <w:r>
+              <w:rPr>
+                <w:rFonts w:ascii="Segoe UI" w:hAnsi="Segoe UI" w:cs="Segoe UI"/>
+                <w:sz w:val="24"/>
+                <w:szCs w:val="24"/>
+              </w:rPr>
+              <w:t>Số tiền lợi nhuận</w:t>
+            </w:r>
+          </w:p>
+        </w:tc>
+        <w:tc>
+          <w:tcPr>
+            <w:tcW w:w="1620" w:type="dxa"/>
+          </w:tcPr>
+          <w:p>
+            <w:pPr>
+              <w:rPr>
+                <w:rFonts w:ascii="Segoe UI" w:eastAsia="Times New Roman" w:hAnsi="Segoe UI" w:cs="Segoe UI"/>
+                <w:sz w:val="24"/>
+                <w:szCs w:val="24"/>
+              </w:rPr>
+            </w:pPr>
+          </w:p>
+        </w:tc>
+        <w:tc>
+          <w:tcPr>
+            <w:tcW w:w="1350" w:type="dxa"/>
+          </w:tcPr>
+          <w:p>
+            <w:pPr>
+              <w:rPr>
+                <w:rFonts w:ascii="Segoe UI" w:eastAsia="Times New Roman" w:hAnsi="Segoe UI" w:cs="Segoe UI"/>
+                <w:sz w:val="24"/>
+                <w:szCs w:val="24"/>
+              </w:rPr>
+            </w:pPr>
+            <w:r>
+              <w:rPr>
+                <w:rFonts w:ascii="Segoe UI" w:eastAsia="Times New Roman" w:hAnsi="Segoe UI" w:cs="Segoe UI"/>
+                <w:sz w:val="24"/>
+                <w:szCs w:val="24"/>
+              </w:rPr>
+              <w:t>Number</w:t>
+            </w:r>
+          </w:p>
+        </w:tc>
+        <w:tc>
+          <w:tcPr>
+            <w:tcW w:w="1170" w:type="dxa"/>
+          </w:tcPr>
+          <w:p>
+            <w:pPr>
+              <w:rPr>
+                <w:rFonts w:ascii="Segoe UI" w:hAnsi="Segoe UI" w:cs="Segoe UI"/>
+                <w:sz w:val="24"/>
+                <w:szCs w:val="24"/>
+              </w:rPr>
+            </w:pPr>
+          </w:p>
+        </w:tc>
+        <w:tc>
+          <w:tcPr>
+            <w:tcW w:w="1271" w:type="dxa"/>
+          </w:tcPr>
+          <w:p>
+            <w:pPr>
+              <w:rPr>
+                <w:rFonts w:ascii="Segoe UI" w:hAnsi="Segoe UI" w:cs="Segoe UI"/>
+              </w:rPr>
+            </w:pPr>
+          </w:p>
+        </w:tc>
+      </w:tr>
+    </w:tbl>
+    <w:p>
+      <w:pPr>
+        <w:jc w:val="center"/>
+        <w:rPr>
+          <w:rFonts w:ascii="Segoe UI" w:hAnsi="Segoe UI" w:cs="Segoe UI"/>
+          <w:b/>
+          <w:sz w:val="24"/>
+          <w:szCs w:val="24"/>
+        </w:rPr>
+      </w:pPr>
+      <w:r>
+        <w:rPr>
+          <w:rFonts w:ascii="Segoe UI" w:hAnsi="Segoe UI" w:cs="Segoe UI"/>
+          <w:b/>
+          <w:sz w:val="24"/>
+          <w:szCs w:val="24"/>
+        </w:rPr>
+        <w:t xml:space="preserve">Bảng item </w:t>
+      </w:r>
+      <w:r>
+        <w:rPr>
+          <w:rFonts w:ascii="Segoe UI" w:hAnsi="Segoe UI" w:cs="Segoe UI"/>
+          <w:b/>
+          <w:sz w:val="24"/>
+          <w:szCs w:val="24"/>
+        </w:rPr>
+        <w:t>Thu chi</w:t>
+      </w:r>
+    </w:p>
+    <w:p>
+      <w:pPr>
+        <w:pStyle w:val="ListParagraph"/>
+        <w:numPr>
+          <w:ilvl w:val="0"/>
+          <w:numId w:val="4"/>
+        </w:numPr>
+        <w:rPr>
+          <w:rFonts w:ascii="Segoe UI" w:hAnsi="Segoe UI" w:cs="Segoe UI"/>
+          <w:sz w:val="24"/>
+          <w:szCs w:val="24"/>
+        </w:rPr>
+      </w:pPr>
+      <w:r>
+        <w:rPr>
+          <w:rFonts w:ascii="Segoe UI" w:hAnsi="Segoe UI" w:cs="Segoe UI"/>
+          <w:sz w:val="24"/>
+          <w:szCs w:val="24"/>
+        </w:rPr>
+        <w:lastRenderedPageBreak/>
+        <w:t xml:space="preserve">Description: </w:t>
+      </w:r>
+      <w:r>
+        <w:rPr>
+          <w:rFonts w:ascii="Segoe UI" w:hAnsi="Segoe UI" w:cs="Segoe UI"/>
+          <w:sz w:val="24"/>
+          <w:szCs w:val="24"/>
+        </w:rPr>
+        <w:t xml:space="preserve">Cho phép người dùng </w:t>
+      </w:r>
+      <w:r>
+        <w:rPr>
+          <w:rFonts w:ascii="Segoe UI" w:hAnsi="Segoe UI" w:cs="Segoe UI"/>
+          <w:sz w:val="24"/>
+          <w:szCs w:val="24"/>
+        </w:rPr>
+        <w:t>xem thống kê thu chi các tháng.</w:t>
+      </w:r>
+    </w:p>
+    <w:p>
+      <w:pPr>
+        <w:pStyle w:val="ListParagraph"/>
+        <w:numPr>
+          <w:ilvl w:val="0"/>
+          <w:numId w:val="4"/>
+        </w:numPr>
+        <w:rPr>
+          <w:rFonts w:ascii="Segoe UI" w:hAnsi="Segoe UI" w:cs="Segoe UI"/>
+          <w:sz w:val="24"/>
+          <w:szCs w:val="24"/>
+        </w:rPr>
+      </w:pPr>
+      <w:r>
+        <w:rPr>
+          <w:rFonts w:ascii="Segoe UI" w:hAnsi="Segoe UI" w:cs="Segoe UI"/>
+          <w:sz w:val="24"/>
+          <w:szCs w:val="24"/>
+        </w:rPr>
+        <w:t xml:space="preserve">User: </w:t>
+      </w:r>
+      <w:r>
+        <w:rPr>
+          <w:rFonts w:ascii="Segoe UI" w:hAnsi="Segoe UI" w:cs="Segoe UI"/>
+          <w:sz w:val="24"/>
+          <w:szCs w:val="24"/>
+        </w:rPr>
+        <w:t>Quản lý, Thu ngân</w:t>
+      </w:r>
+    </w:p>
+    <w:p>
+      <w:pPr>
+        <w:pStyle w:val="ListParagraph"/>
+        <w:numPr>
+          <w:ilvl w:val="0"/>
+          <w:numId w:val="4"/>
+        </w:numPr>
+        <w:rPr>
+          <w:rFonts w:ascii="Segoe UI" w:hAnsi="Segoe UI" w:cs="Segoe UI"/>
+          <w:sz w:val="24"/>
+          <w:szCs w:val="24"/>
+        </w:rPr>
+      </w:pPr>
+      <w:r>
+        <w:rPr>
+          <w:rFonts w:ascii="Segoe UI" w:hAnsi="Segoe UI" w:cs="Segoe UI"/>
+          <w:sz w:val="24"/>
+          <w:szCs w:val="24"/>
+        </w:rPr>
+        <w:t>Primary flow:</w:t>
+      </w:r>
+    </w:p>
+    <w:p>
+      <w:pPr>
+        <w:pStyle w:val="ListParagraph"/>
+        <w:numPr>
+          <w:ilvl w:val="0"/>
+          <w:numId w:val="5"/>
+        </w:numPr>
+        <w:rPr>
+          <w:rFonts w:ascii="Segoe UI" w:hAnsi="Segoe UI" w:cs="Segoe UI"/>
+          <w:sz w:val="24"/>
+          <w:szCs w:val="24"/>
+        </w:rPr>
+      </w:pPr>
+      <w:r>
+        <w:rPr>
+          <w:rFonts w:ascii="Segoe UI" w:hAnsi="Segoe UI" w:cs="Segoe UI"/>
+          <w:sz w:val="24"/>
+          <w:szCs w:val="24"/>
+        </w:rPr>
+        <w:t xml:space="preserve">Step 1: </w:t>
+      </w:r>
+      <w:r>
+        <w:rPr>
+          <w:rFonts w:ascii="Segoe UI" w:hAnsi="Segoe UI" w:cs="Segoe UI"/>
+          <w:sz w:val="24"/>
+          <w:szCs w:val="24"/>
+        </w:rPr>
+        <w:t>Người dùng đăng nhập hệ thống thành công.</w:t>
+      </w:r>
+    </w:p>
+    <w:p>
+      <w:pPr>
+        <w:pStyle w:val="ListParagraph"/>
+        <w:numPr>
+          <w:ilvl w:val="0"/>
+          <w:numId w:val="5"/>
+        </w:numPr>
+        <w:rPr>
+          <w:rFonts w:ascii="Segoe UI" w:hAnsi="Segoe UI" w:cs="Segoe UI"/>
+          <w:sz w:val="24"/>
+          <w:szCs w:val="24"/>
+        </w:rPr>
+      </w:pPr>
+      <w:r>
+        <w:rPr>
+          <w:rFonts w:ascii="Segoe UI" w:hAnsi="Segoe UI" w:cs="Segoe UI"/>
+          <w:sz w:val="24"/>
+          <w:szCs w:val="24"/>
+        </w:rPr>
+        <w:t xml:space="preserve">Step 2: </w:t>
+      </w:r>
+      <w:r>
+        <w:rPr>
+          <w:rFonts w:ascii="Segoe UI" w:hAnsi="Segoe UI" w:cs="Segoe UI"/>
+          <w:sz w:val="24"/>
+          <w:szCs w:val="24"/>
+        </w:rPr>
+        <w:t>N</w:t>
+      </w:r>
+      <w:r>
+        <w:rPr>
+          <w:rFonts w:ascii="Segoe UI" w:hAnsi="Segoe UI" w:cs="Segoe UI"/>
+          <w:sz w:val="24"/>
+          <w:szCs w:val="24"/>
+        </w:rPr>
+        <w:t>gười dùng xem thống kê thu chi các tháng.</w:t>
+      </w:r>
+    </w:p>
+    <w:p>
+      <w:pPr>
+        <w:pStyle w:val="ListParagraph"/>
+        <w:numPr>
+          <w:ilvl w:val="0"/>
+          <w:numId w:val="4"/>
+        </w:numPr>
+        <w:rPr>
+          <w:rFonts w:ascii="Segoe UI" w:hAnsi="Segoe UI" w:cs="Segoe UI"/>
+          <w:sz w:val="24"/>
+          <w:szCs w:val="24"/>
+        </w:rPr>
+      </w:pPr>
+      <w:r>
+        <w:rPr>
+          <w:rFonts w:ascii="Segoe UI" w:hAnsi="Segoe UI" w:cs="Segoe UI"/>
+          <w:sz w:val="24"/>
+          <w:szCs w:val="24"/>
+        </w:rPr>
+        <w:t>Sub flow: N/A</w:t>
+      </w:r>
+    </w:p>
+    <w:p>
+      <w:pPr>
+        <w:pStyle w:val="ListParagraph"/>
+        <w:numPr>
+          <w:ilvl w:val="0"/>
+          <w:numId w:val="4"/>
+        </w:numPr>
+        <w:rPr>
+          <w:rFonts w:ascii="Segoe UI" w:hAnsi="Segoe UI" w:cs="Segoe UI"/>
+          <w:sz w:val="24"/>
+          <w:szCs w:val="24"/>
+        </w:rPr>
+      </w:pPr>
+      <w:r>
+        <w:rPr>
+          <w:rFonts w:ascii="Segoe UI" w:hAnsi="Segoe UI" w:cs="Segoe UI"/>
+          <w:sz w:val="24"/>
+          <w:szCs w:val="24"/>
+        </w:rPr>
+        <w:t xml:space="preserve">Post – Condition: </w:t>
+      </w:r>
+    </w:p>
+    <w:p>
+      <w:pPr>
+        <w:pStyle w:val="ListParagraph"/>
+        <w:numPr>
+          <w:ilvl w:val="0"/>
+          <w:numId w:val="5"/>
+        </w:numPr>
+        <w:rPr>
+          <w:rFonts w:ascii="Segoe UI" w:hAnsi="Segoe UI" w:cs="Segoe UI"/>
+          <w:sz w:val="24"/>
+          <w:szCs w:val="24"/>
+        </w:rPr>
+      </w:pPr>
+      <w:r>
+        <w:rPr>
+          <w:rFonts w:ascii="Segoe UI" w:hAnsi="Segoe UI" w:cs="Segoe UI"/>
+          <w:sz w:val="24"/>
+          <w:szCs w:val="24"/>
+        </w:rPr>
+        <w:t>Success flow:</w:t>
+      </w:r>
+    </w:p>
+    <w:p>
+      <w:pPr>
+        <w:pStyle w:val="ListParagraph"/>
+        <w:numPr>
+          <w:ilvl w:val="1"/>
+          <w:numId w:val="5"/>
+        </w:numPr>
+        <w:rPr>
+          <w:rFonts w:ascii="Segoe UI" w:hAnsi="Segoe UI" w:cs="Segoe UI"/>
+          <w:sz w:val="24"/>
+          <w:szCs w:val="24"/>
+        </w:rPr>
+      </w:pPr>
+      <w:r>
+        <w:rPr>
+          <w:rFonts w:ascii="Segoe UI" w:hAnsi="Segoe UI" w:cs="Segoe UI"/>
+          <w:sz w:val="24"/>
+          <w:szCs w:val="24"/>
+        </w:rPr>
+        <w:t xml:space="preserve">Người dùng có thể </w:t>
+      </w:r>
+      <w:r>
+        <w:rPr>
+          <w:rFonts w:ascii="Segoe UI" w:hAnsi="Segoe UI" w:cs="Segoe UI"/>
+          <w:sz w:val="24"/>
+          <w:szCs w:val="24"/>
+        </w:rPr>
+        <w:t>xem thống kê doanh thu</w:t>
+      </w:r>
+      <w:r>
+        <w:rPr>
+          <w:rFonts w:ascii="Segoe UI" w:hAnsi="Segoe UI" w:cs="Segoe UI"/>
+          <w:sz w:val="24"/>
+          <w:szCs w:val="24"/>
+        </w:rPr>
+        <w:t>.</w:t>
+      </w:r>
+    </w:p>
+    <w:p>
+      <w:pPr>
+        <w:pStyle w:val="ListParagraph"/>
+        <w:numPr>
+          <w:ilvl w:val="0"/>
+          <w:numId w:val="5"/>
+        </w:numPr>
+        <w:rPr>
+          <w:rFonts w:ascii="Segoe UI" w:hAnsi="Segoe UI" w:cs="Segoe UI"/>
+          <w:sz w:val="24"/>
+          <w:szCs w:val="24"/>
+        </w:rPr>
+      </w:pPr>
+      <w:r>
+        <w:rPr>
+          <w:rFonts w:ascii="Segoe UI" w:hAnsi="Segoe UI" w:cs="Segoe UI"/>
+          <w:sz w:val="24"/>
+          <w:szCs w:val="24"/>
+        </w:rPr>
+        <w:t xml:space="preserve">Fail flow: </w:t>
+      </w:r>
+    </w:p>
+    <w:p>
+      <w:pPr>
+        <w:pStyle w:val="ListParagraph"/>
+        <w:numPr>
+          <w:ilvl w:val="1"/>
+          <w:numId w:val="5"/>
+        </w:numPr>
+        <w:rPr>
+          <w:rFonts w:ascii="Segoe UI" w:hAnsi="Segoe UI" w:cs="Segoe UI"/>
+          <w:sz w:val="24"/>
+          <w:szCs w:val="24"/>
+        </w:rPr>
+      </w:pPr>
+      <w:r>
+        <w:rPr>
+          <w:rFonts w:ascii="Segoe UI" w:hAnsi="Segoe UI" w:cs="Segoe UI"/>
+          <w:sz w:val="24"/>
+          <w:szCs w:val="24"/>
+        </w:rPr>
+        <w:t xml:space="preserve">Người dùng </w:t>
+      </w:r>
+      <w:r>
+        <w:rPr>
+          <w:rFonts w:ascii="Segoe UI" w:hAnsi="Segoe UI" w:cs="Segoe UI"/>
+          <w:sz w:val="24"/>
+          <w:szCs w:val="24"/>
+        </w:rPr>
+        <w:t>KHÔNG</w:t>
+      </w:r>
+      <w:r>
+        <w:rPr>
+          <w:rFonts w:ascii="Segoe UI" w:hAnsi="Segoe UI" w:cs="Segoe UI"/>
+          <w:sz w:val="24"/>
+          <w:szCs w:val="24"/>
+        </w:rPr>
+        <w:t xml:space="preserve"> thể xem thống kê doanh thu</w:t>
+      </w:r>
+      <w:r>
+        <w:rPr>
+          <w:rFonts w:ascii="Segoe UI" w:hAnsi="Segoe UI" w:cs="Segoe UI"/>
+          <w:sz w:val="24"/>
+          <w:szCs w:val="24"/>
+        </w:rPr>
+        <w:t>.</w:t>
+      </w:r>
+    </w:p>
+    <w:p>
+      <w:pPr>
+        <w:pStyle w:val="ListParagraph"/>
         <w:numPr>
           <w:ilvl w:val="2"/>
           <w:numId w:val="2"/>
@@ -16533,6 +17943,2738 @@
         <w:t>Chức năng cài đặt</w:t>
       </w:r>
       <w:bookmarkEnd w:id="16"/>
+    </w:p>
+    <w:p>
+      <w:pPr>
+        <w:pStyle w:val="ListParagraph"/>
+        <w:ind w:left="2520"/>
+      </w:pPr>
+      <w:r>
+        <w:rPr>
+          <w:rFonts w:ascii="Segoe UI" w:hAnsi="Segoe UI" w:cs="Segoe UI"/>
+          <w:sz w:val="24"/>
+          <w:szCs w:val="24"/>
+        </w:rPr>
+        <w:t>- Layout:</w:t>
+      </w:r>
+    </w:p>
+    <w:p>
+      <w:pPr>
+        <w:rPr>
+          <w:rFonts w:ascii="Segoe UI" w:hAnsi="Segoe UI" w:cs="Segoe UI"/>
+          <w:sz w:val="24"/>
+          <w:szCs w:val="24"/>
+        </w:rPr>
+      </w:pPr>
+      <w:r>
+        <w:rPr>
+          <w:noProof/>
+          <w:lang w:val="en-SG" w:eastAsia="en-SG"/>
+        </w:rPr>
+        <w:drawing>
+          <wp:inline distT="0" distB="0" distL="0" distR="0" wp14:anchorId="089FA6CE" wp14:editId="3E61D45A">
+            <wp:extent cx="1547349" cy="2875526"/>
+            <wp:effectExtent l="0" t="0" r="0" b="1270"/>
+            <wp:docPr id="450" name="Picture 450"/>
+            <wp:cNvGraphicFramePr>
+              <a:graphicFrameLocks xmlns:a="http://schemas.openxmlformats.org/drawingml/2006/main" noChangeAspect="1"/>
+            </wp:cNvGraphicFramePr>
+            <a:graphic xmlns:a="http://schemas.openxmlformats.org/drawingml/2006/main">
+              <a:graphicData uri="http://schemas.openxmlformats.org/drawingml/2006/picture">
+                <pic:pic xmlns:pic="http://schemas.openxmlformats.org/drawingml/2006/picture">
+                  <pic:nvPicPr>
+                    <pic:cNvPr id="450" name="Picture 450"/>
+                    <pic:cNvPicPr/>
+                  </pic:nvPicPr>
+                  <pic:blipFill>
+                    <a:blip r:embed="rId25">
+                      <a:extLst>
+                        <a:ext uri="{28A0092B-C50C-407E-A947-70E740481C1C}">
+                          <a14:useLocalDpi xmlns:a14="http://schemas.microsoft.com/office/drawing/2010/main" val="0"/>
+                        </a:ext>
+                      </a:extLst>
+                    </a:blip>
+                    <a:stretch>
+                      <a:fillRect/>
+                    </a:stretch>
+                  </pic:blipFill>
+                  <pic:spPr>
+                    <a:xfrm>
+                      <a:off x="0" y="0"/>
+                      <a:ext cx="1547349" cy="2875526"/>
+                    </a:xfrm>
+                    <a:prstGeom prst="rect">
+                      <a:avLst/>
+                    </a:prstGeom>
+                  </pic:spPr>
+                </pic:pic>
+              </a:graphicData>
+            </a:graphic>
+          </wp:inline>
+        </w:drawing>
+      </w:r>
+    </w:p>
+    <w:p>
+      <w:pPr>
+        <w:rPr>
+          <w:rFonts w:ascii="Segoe UI" w:hAnsi="Segoe UI" w:cs="Segoe UI"/>
+          <w:sz w:val="24"/>
+          <w:szCs w:val="24"/>
+        </w:rPr>
+      </w:pPr>
+    </w:p>
+    <w:tbl>
+      <w:tblPr>
+        <w:tblStyle w:val="TableGrid"/>
+        <w:tblW w:w="11256" w:type="dxa"/>
+        <w:jc w:val="center"/>
+        <w:tblLayout w:type="fixed"/>
+        <w:tblLook w:val="04A0" w:firstRow="1" w:lastRow="0" w:firstColumn="1" w:lastColumn="0" w:noHBand="0" w:noVBand="1"/>
+      </w:tblPr>
+      <w:tblGrid>
+        <w:gridCol w:w="1705"/>
+        <w:gridCol w:w="4140"/>
+        <w:gridCol w:w="1620"/>
+        <w:gridCol w:w="1350"/>
+        <w:gridCol w:w="1170"/>
+        <w:gridCol w:w="1271"/>
+      </w:tblGrid>
+      <w:tr>
+        <w:trPr>
+          <w:trHeight w:val="413"/>
+          <w:jc w:val="center"/>
+        </w:trPr>
+        <w:tc>
+          <w:tcPr>
+            <w:tcW w:w="1705" w:type="dxa"/>
+          </w:tcPr>
+          <w:p>
+            <w:pPr>
+              <w:rPr>
+                <w:rFonts w:ascii="Segoe UI" w:hAnsi="Segoe UI" w:cs="Segoe UI"/>
+                <w:b/>
+                <w:sz w:val="24"/>
+                <w:szCs w:val="24"/>
+              </w:rPr>
+            </w:pPr>
+            <w:r>
+              <w:rPr>
+                <w:rFonts w:ascii="Segoe UI" w:hAnsi="Segoe UI" w:cs="Segoe UI"/>
+                <w:b/>
+                <w:sz w:val="24"/>
+                <w:szCs w:val="24"/>
+              </w:rPr>
+              <w:t>Field name</w:t>
+            </w:r>
+          </w:p>
+        </w:tc>
+        <w:tc>
+          <w:tcPr>
+            <w:tcW w:w="4140" w:type="dxa"/>
+          </w:tcPr>
+          <w:p>
+            <w:pPr>
+              <w:rPr>
+                <w:rFonts w:ascii="Segoe UI" w:hAnsi="Segoe UI" w:cs="Segoe UI"/>
+                <w:b/>
+                <w:sz w:val="24"/>
+                <w:szCs w:val="24"/>
+              </w:rPr>
+            </w:pPr>
+            <w:r>
+              <w:rPr>
+                <w:rFonts w:ascii="Segoe UI" w:hAnsi="Segoe UI" w:cs="Segoe UI"/>
+                <w:b/>
+                <w:sz w:val="24"/>
+                <w:szCs w:val="24"/>
+              </w:rPr>
+              <w:t>Description</w:t>
+            </w:r>
+          </w:p>
+        </w:tc>
+        <w:tc>
+          <w:tcPr>
+            <w:tcW w:w="1620" w:type="dxa"/>
+          </w:tcPr>
+          <w:p>
+            <w:pPr>
+              <w:jc w:val="center"/>
+              <w:rPr>
+                <w:rFonts w:ascii="Segoe UI" w:eastAsia="Times New Roman" w:hAnsi="Segoe UI" w:cs="Segoe UI"/>
+                <w:b/>
+                <w:sz w:val="24"/>
+                <w:szCs w:val="24"/>
+              </w:rPr>
+            </w:pPr>
+            <w:r>
+              <w:rPr>
+                <w:rFonts w:ascii="Segoe UI" w:eastAsia="Times New Roman" w:hAnsi="Segoe UI" w:cs="Segoe UI"/>
+                <w:b/>
+                <w:sz w:val="24"/>
+                <w:szCs w:val="24"/>
+              </w:rPr>
+              <w:t>Validation rule</w:t>
+            </w:r>
+          </w:p>
+        </w:tc>
+        <w:tc>
+          <w:tcPr>
+            <w:tcW w:w="1350" w:type="dxa"/>
+          </w:tcPr>
+          <w:p>
+            <w:pPr>
+              <w:rPr>
+                <w:rFonts w:ascii="Segoe UI" w:hAnsi="Segoe UI" w:cs="Segoe UI"/>
+                <w:b/>
+                <w:sz w:val="24"/>
+                <w:szCs w:val="24"/>
+              </w:rPr>
+            </w:pPr>
+            <w:r>
+              <w:rPr>
+                <w:rFonts w:ascii="Segoe UI" w:hAnsi="Segoe UI" w:cs="Segoe UI"/>
+                <w:b/>
+                <w:sz w:val="24"/>
+                <w:szCs w:val="24"/>
+              </w:rPr>
+              <w:t>Format</w:t>
+            </w:r>
+          </w:p>
+        </w:tc>
+        <w:tc>
+          <w:tcPr>
+            <w:tcW w:w="1170" w:type="dxa"/>
+          </w:tcPr>
+          <w:p>
+            <w:pPr>
+              <w:rPr>
+                <w:rFonts w:ascii="Segoe UI" w:hAnsi="Segoe UI" w:cs="Segoe UI"/>
+                <w:b/>
+                <w:sz w:val="24"/>
+                <w:szCs w:val="24"/>
+              </w:rPr>
+            </w:pPr>
+            <w:r>
+              <w:rPr>
+                <w:rFonts w:ascii="Segoe UI" w:hAnsi="Segoe UI" w:cs="Segoe UI"/>
+                <w:b/>
+                <w:sz w:val="24"/>
+                <w:szCs w:val="24"/>
+              </w:rPr>
+              <w:t>Editable</w:t>
+            </w:r>
+          </w:p>
+        </w:tc>
+        <w:tc>
+          <w:tcPr>
+            <w:tcW w:w="1271" w:type="dxa"/>
+          </w:tcPr>
+          <w:p>
+            <w:pPr>
+              <w:rPr>
+                <w:rFonts w:ascii="Segoe UI" w:hAnsi="Segoe UI" w:cs="Segoe UI"/>
+                <w:b/>
+                <w:sz w:val="24"/>
+                <w:szCs w:val="24"/>
+              </w:rPr>
+            </w:pPr>
+            <w:r>
+              <w:rPr>
+                <w:rFonts w:ascii="Segoe UI" w:hAnsi="Segoe UI" w:cs="Segoe UI"/>
+                <w:b/>
+                <w:sz w:val="24"/>
+                <w:szCs w:val="24"/>
+              </w:rPr>
+              <w:t>Required</w:t>
+            </w:r>
+          </w:p>
+        </w:tc>
+      </w:tr>
+      <w:tr>
+        <w:trPr>
+          <w:jc w:val="center"/>
+        </w:trPr>
+        <w:tc>
+          <w:tcPr>
+            <w:tcW w:w="1705" w:type="dxa"/>
+          </w:tcPr>
+          <w:p>
+            <w:pPr>
+              <w:rPr>
+                <w:rFonts w:ascii="Segoe UI" w:hAnsi="Segoe UI" w:cs="Segoe UI"/>
+              </w:rPr>
+            </w:pPr>
+            <w:r>
+              <w:rPr>
+                <w:rFonts w:ascii="Segoe UI" w:hAnsi="Segoe UI" w:cs="Segoe UI"/>
+                <w:sz w:val="24"/>
+                <w:szCs w:val="24"/>
+              </w:rPr>
+              <w:t>Nhóm sản phẩm</w:t>
+            </w:r>
+          </w:p>
+        </w:tc>
+        <w:tc>
+          <w:tcPr>
+            <w:tcW w:w="4140" w:type="dxa"/>
+          </w:tcPr>
+          <w:p>
+            <w:pPr>
+              <w:rPr>
+                <w:rFonts w:ascii="Segoe UI" w:hAnsi="Segoe UI" w:cs="Segoe UI"/>
+              </w:rPr>
+            </w:pPr>
+            <w:r>
+              <w:rPr>
+                <w:rFonts w:ascii="Segoe UI" w:hAnsi="Segoe UI" w:cs="Segoe UI"/>
+              </w:rPr>
+              <w:t>Tháng</w:t>
+            </w:r>
+          </w:p>
+        </w:tc>
+        <w:tc>
+          <w:tcPr>
+            <w:tcW w:w="1620" w:type="dxa"/>
+          </w:tcPr>
+          <w:p>
+            <w:pPr>
+              <w:rPr>
+                <w:rFonts w:ascii="Segoe UI" w:eastAsia="Times New Roman" w:hAnsi="Segoe UI" w:cs="Segoe UI"/>
+                <w:sz w:val="24"/>
+                <w:szCs w:val="24"/>
+              </w:rPr>
+            </w:pPr>
+          </w:p>
+        </w:tc>
+        <w:tc>
+          <w:tcPr>
+            <w:tcW w:w="1350" w:type="dxa"/>
+          </w:tcPr>
+          <w:p>
+            <w:pPr>
+              <w:rPr>
+                <w:rFonts w:ascii="Segoe UI" w:eastAsia="Times New Roman" w:hAnsi="Segoe UI" w:cs="Segoe UI"/>
+                <w:sz w:val="24"/>
+                <w:szCs w:val="24"/>
+              </w:rPr>
+            </w:pPr>
+            <w:r>
+              <w:rPr>
+                <w:rFonts w:ascii="Segoe UI" w:eastAsia="Times New Roman" w:hAnsi="Segoe UI" w:cs="Segoe UI"/>
+                <w:sz w:val="24"/>
+                <w:szCs w:val="24"/>
+              </w:rPr>
+              <w:t>TextView</w:t>
+            </w:r>
+          </w:p>
+        </w:tc>
+        <w:tc>
+          <w:tcPr>
+            <w:tcW w:w="1170" w:type="dxa"/>
+          </w:tcPr>
+          <w:p>
+            <w:pPr>
+              <w:rPr>
+                <w:rFonts w:ascii="Segoe UI" w:hAnsi="Segoe UI" w:cs="Segoe UI"/>
+              </w:rPr>
+            </w:pPr>
+          </w:p>
+        </w:tc>
+        <w:tc>
+          <w:tcPr>
+            <w:tcW w:w="1271" w:type="dxa"/>
+          </w:tcPr>
+          <w:p>
+            <w:pPr>
+              <w:rPr>
+                <w:rFonts w:ascii="Segoe UI" w:hAnsi="Segoe UI" w:cs="Segoe UI"/>
+              </w:rPr>
+            </w:pPr>
+          </w:p>
+        </w:tc>
+      </w:tr>
+      <w:tr>
+        <w:trPr>
+          <w:jc w:val="center"/>
+        </w:trPr>
+        <w:tc>
+          <w:tcPr>
+            <w:tcW w:w="1705" w:type="dxa"/>
+          </w:tcPr>
+          <w:p>
+            <w:pPr>
+              <w:rPr>
+                <w:rFonts w:ascii="Segoe UI" w:hAnsi="Segoe UI" w:cs="Segoe UI"/>
+              </w:rPr>
+            </w:pPr>
+            <w:r>
+              <w:rPr>
+                <w:rFonts w:ascii="Segoe UI" w:hAnsi="Segoe UI" w:cs="Segoe UI"/>
+                <w:sz w:val="24"/>
+                <w:szCs w:val="24"/>
+              </w:rPr>
+              <w:t>Sản phẩm</w:t>
+            </w:r>
+          </w:p>
+        </w:tc>
+        <w:tc>
+          <w:tcPr>
+            <w:tcW w:w="4140" w:type="dxa"/>
+          </w:tcPr>
+          <w:p>
+            <w:pPr>
+              <w:rPr>
+                <w:rFonts w:ascii="Segoe UI" w:hAnsi="Segoe UI" w:cs="Segoe UI"/>
+              </w:rPr>
+            </w:pPr>
+            <w:r>
+              <w:rPr>
+                <w:rFonts w:ascii="Segoe UI" w:hAnsi="Segoe UI" w:cs="Segoe UI"/>
+              </w:rPr>
+              <w:t>Tổng doanh thu</w:t>
+            </w:r>
+          </w:p>
+        </w:tc>
+        <w:tc>
+          <w:tcPr>
+            <w:tcW w:w="1620" w:type="dxa"/>
+          </w:tcPr>
+          <w:p>
+            <w:pPr>
+              <w:rPr>
+                <w:rFonts w:ascii="Segoe UI" w:eastAsia="Times New Roman" w:hAnsi="Segoe UI" w:cs="Segoe UI"/>
+                <w:sz w:val="24"/>
+                <w:szCs w:val="24"/>
+              </w:rPr>
+            </w:pPr>
+          </w:p>
+        </w:tc>
+        <w:tc>
+          <w:tcPr>
+            <w:tcW w:w="1350" w:type="dxa"/>
+          </w:tcPr>
+          <w:p>
+            <w:pPr>
+              <w:rPr>
+                <w:rFonts w:ascii="Segoe UI" w:eastAsia="Times New Roman" w:hAnsi="Segoe UI" w:cs="Segoe UI"/>
+                <w:sz w:val="24"/>
+                <w:szCs w:val="24"/>
+              </w:rPr>
+            </w:pPr>
+            <w:r>
+              <w:rPr>
+                <w:rFonts w:ascii="Segoe UI" w:eastAsia="Times New Roman" w:hAnsi="Segoe UI" w:cs="Segoe UI"/>
+                <w:sz w:val="24"/>
+                <w:szCs w:val="24"/>
+              </w:rPr>
+              <w:t>TextView</w:t>
+            </w:r>
+          </w:p>
+        </w:tc>
+        <w:tc>
+          <w:tcPr>
+            <w:tcW w:w="1170" w:type="dxa"/>
+          </w:tcPr>
+          <w:p>
+            <w:pPr>
+              <w:rPr>
+                <w:rFonts w:ascii="Segoe UI" w:hAnsi="Segoe UI" w:cs="Segoe UI"/>
+              </w:rPr>
+            </w:pPr>
+          </w:p>
+        </w:tc>
+        <w:tc>
+          <w:tcPr>
+            <w:tcW w:w="1271" w:type="dxa"/>
+          </w:tcPr>
+          <w:p>
+            <w:pPr>
+              <w:rPr>
+                <w:rFonts w:ascii="Segoe UI" w:hAnsi="Segoe UI" w:cs="Segoe UI"/>
+              </w:rPr>
+            </w:pPr>
+          </w:p>
+        </w:tc>
+      </w:tr>
+      <w:tr>
+        <w:trPr>
+          <w:jc w:val="center"/>
+        </w:trPr>
+        <w:tc>
+          <w:tcPr>
+            <w:tcW w:w="1705" w:type="dxa"/>
+          </w:tcPr>
+          <w:p>
+            <w:pPr>
+              <w:rPr>
+                <w:rFonts w:ascii="Segoe UI" w:hAnsi="Segoe UI" w:cs="Segoe UI"/>
+              </w:rPr>
+            </w:pPr>
+            <w:r>
+              <w:rPr>
+                <w:rFonts w:ascii="Segoe UI" w:hAnsi="Segoe UI" w:cs="Segoe UI"/>
+                <w:sz w:val="24"/>
+                <w:szCs w:val="24"/>
+              </w:rPr>
+              <w:t>Sơ đồ phòng, bàn</w:t>
+            </w:r>
+          </w:p>
+        </w:tc>
+        <w:tc>
+          <w:tcPr>
+            <w:tcW w:w="4140" w:type="dxa"/>
+          </w:tcPr>
+          <w:p>
+            <w:pPr>
+              <w:rPr>
+                <w:rFonts w:ascii="Segoe UI" w:hAnsi="Segoe UI" w:cs="Segoe UI"/>
+                <w:sz w:val="24"/>
+                <w:szCs w:val="24"/>
+              </w:rPr>
+            </w:pPr>
+            <w:r>
+              <w:rPr>
+                <w:rFonts w:ascii="Segoe UI" w:hAnsi="Segoe UI" w:cs="Segoe UI"/>
+                <w:sz w:val="24"/>
+                <w:szCs w:val="24"/>
+              </w:rPr>
+              <w:t>Tổng vốn bỏ ra</w:t>
+            </w:r>
+          </w:p>
+        </w:tc>
+        <w:tc>
+          <w:tcPr>
+            <w:tcW w:w="1620" w:type="dxa"/>
+          </w:tcPr>
+          <w:p>
+            <w:pPr>
+              <w:rPr>
+                <w:rFonts w:ascii="Segoe UI" w:eastAsia="Times New Roman" w:hAnsi="Segoe UI" w:cs="Segoe UI"/>
+                <w:sz w:val="24"/>
+                <w:szCs w:val="24"/>
+              </w:rPr>
+            </w:pPr>
+          </w:p>
+        </w:tc>
+        <w:tc>
+          <w:tcPr>
+            <w:tcW w:w="1350" w:type="dxa"/>
+          </w:tcPr>
+          <w:p>
+            <w:pPr>
+              <w:rPr>
+                <w:rFonts w:ascii="Segoe UI" w:hAnsi="Segoe UI" w:cs="Segoe UI"/>
+                <w:sz w:val="24"/>
+                <w:szCs w:val="24"/>
+              </w:rPr>
+            </w:pPr>
+            <w:r>
+              <w:rPr>
+                <w:rFonts w:ascii="Segoe UI" w:eastAsia="Times New Roman" w:hAnsi="Segoe UI" w:cs="Segoe UI"/>
+                <w:sz w:val="24"/>
+                <w:szCs w:val="24"/>
+              </w:rPr>
+              <w:t>TextView</w:t>
+            </w:r>
+          </w:p>
+        </w:tc>
+        <w:tc>
+          <w:tcPr>
+            <w:tcW w:w="1170" w:type="dxa"/>
+          </w:tcPr>
+          <w:p>
+            <w:pPr>
+              <w:rPr>
+                <w:rFonts w:ascii="Segoe UI" w:hAnsi="Segoe UI" w:cs="Segoe UI"/>
+                <w:sz w:val="24"/>
+                <w:szCs w:val="24"/>
+              </w:rPr>
+            </w:pPr>
+          </w:p>
+        </w:tc>
+        <w:tc>
+          <w:tcPr>
+            <w:tcW w:w="1271" w:type="dxa"/>
+          </w:tcPr>
+          <w:p>
+            <w:pPr>
+              <w:rPr>
+                <w:rFonts w:ascii="Segoe UI" w:hAnsi="Segoe UI" w:cs="Segoe UI"/>
+              </w:rPr>
+            </w:pPr>
+          </w:p>
+        </w:tc>
+      </w:tr>
+      <w:tr>
+        <w:trPr>
+          <w:jc w:val="center"/>
+        </w:trPr>
+        <w:tc>
+          <w:tcPr>
+            <w:tcW w:w="1705" w:type="dxa"/>
+          </w:tcPr>
+          <w:p>
+            <w:pPr>
+              <w:rPr>
+                <w:rFonts w:ascii="Segoe UI" w:hAnsi="Segoe UI" w:cs="Segoe UI"/>
+                <w:sz w:val="24"/>
+                <w:szCs w:val="24"/>
+              </w:rPr>
+            </w:pPr>
+            <w:r>
+              <w:rPr>
+                <w:rFonts w:ascii="Segoe UI" w:hAnsi="Segoe UI" w:cs="Segoe UI"/>
+                <w:sz w:val="24"/>
+                <w:szCs w:val="24"/>
+              </w:rPr>
+              <w:lastRenderedPageBreak/>
+              <w:t>Quản lý nhân viên</w:t>
+            </w:r>
+          </w:p>
+        </w:tc>
+        <w:tc>
+          <w:tcPr>
+            <w:tcW w:w="4140" w:type="dxa"/>
+          </w:tcPr>
+          <w:p>
+            <w:pPr>
+              <w:rPr>
+                <w:rFonts w:ascii="Segoe UI" w:hAnsi="Segoe UI" w:cs="Segoe UI"/>
+                <w:sz w:val="24"/>
+                <w:szCs w:val="24"/>
+              </w:rPr>
+            </w:pPr>
+            <w:r>
+              <w:rPr>
+                <w:rFonts w:ascii="Segoe UI" w:hAnsi="Segoe UI" w:cs="Segoe UI"/>
+                <w:sz w:val="24"/>
+                <w:szCs w:val="24"/>
+              </w:rPr>
+              <w:t>Lợi nhuận sau thuế</w:t>
+            </w:r>
+          </w:p>
+        </w:tc>
+        <w:tc>
+          <w:tcPr>
+            <w:tcW w:w="1620" w:type="dxa"/>
+          </w:tcPr>
+          <w:p>
+            <w:pPr>
+              <w:rPr>
+                <w:rFonts w:ascii="Segoe UI" w:eastAsia="Times New Roman" w:hAnsi="Segoe UI" w:cs="Segoe UI"/>
+                <w:sz w:val="24"/>
+                <w:szCs w:val="24"/>
+              </w:rPr>
+            </w:pPr>
+          </w:p>
+        </w:tc>
+        <w:tc>
+          <w:tcPr>
+            <w:tcW w:w="1350" w:type="dxa"/>
+          </w:tcPr>
+          <w:p>
+            <w:pPr>
+              <w:rPr>
+                <w:rFonts w:ascii="Segoe UI" w:eastAsia="Times New Roman" w:hAnsi="Segoe UI" w:cs="Segoe UI"/>
+                <w:sz w:val="24"/>
+                <w:szCs w:val="24"/>
+              </w:rPr>
+            </w:pPr>
+            <w:r>
+              <w:rPr>
+                <w:rFonts w:ascii="Segoe UI" w:eastAsia="Times New Roman" w:hAnsi="Segoe UI" w:cs="Segoe UI"/>
+                <w:sz w:val="24"/>
+                <w:szCs w:val="24"/>
+              </w:rPr>
+              <w:t>TextView</w:t>
+            </w:r>
+          </w:p>
+        </w:tc>
+        <w:tc>
+          <w:tcPr>
+            <w:tcW w:w="1170" w:type="dxa"/>
+          </w:tcPr>
+          <w:p>
+            <w:pPr>
+              <w:rPr>
+                <w:rFonts w:ascii="Segoe UI" w:hAnsi="Segoe UI" w:cs="Segoe UI"/>
+                <w:sz w:val="24"/>
+                <w:szCs w:val="24"/>
+              </w:rPr>
+            </w:pPr>
+          </w:p>
+        </w:tc>
+        <w:tc>
+          <w:tcPr>
+            <w:tcW w:w="1271" w:type="dxa"/>
+          </w:tcPr>
+          <w:p>
+            <w:pPr>
+              <w:rPr>
+                <w:rFonts w:ascii="Segoe UI" w:hAnsi="Segoe UI" w:cs="Segoe UI"/>
+              </w:rPr>
+            </w:pPr>
+          </w:p>
+        </w:tc>
+      </w:tr>
+      <w:tr>
+        <w:trPr>
+          <w:jc w:val="center"/>
+        </w:trPr>
+        <w:tc>
+          <w:tcPr>
+            <w:tcW w:w="1705" w:type="dxa"/>
+          </w:tcPr>
+          <w:p>
+            <w:pPr>
+              <w:rPr>
+                <w:rFonts w:ascii="Segoe UI" w:hAnsi="Segoe UI" w:cs="Segoe UI"/>
+                <w:sz w:val="24"/>
+                <w:szCs w:val="24"/>
+              </w:rPr>
+            </w:pPr>
+            <w:r>
+              <w:rPr>
+                <w:rFonts w:ascii="Segoe UI" w:hAnsi="Segoe UI" w:cs="Segoe UI"/>
+                <w:sz w:val="24"/>
+                <w:szCs w:val="24"/>
+              </w:rPr>
+              <w:t>Đăng xuất</w:t>
+            </w:r>
+          </w:p>
+        </w:tc>
+        <w:tc>
+          <w:tcPr>
+            <w:tcW w:w="4140" w:type="dxa"/>
+          </w:tcPr>
+          <w:p>
+            <w:pPr>
+              <w:rPr>
+                <w:rFonts w:ascii="Segoe UI" w:hAnsi="Segoe UI" w:cs="Segoe UI"/>
+                <w:sz w:val="24"/>
+                <w:szCs w:val="24"/>
+              </w:rPr>
+            </w:pPr>
+            <w:r>
+              <w:rPr>
+                <w:rFonts w:ascii="Segoe UI" w:hAnsi="Segoe UI" w:cs="Segoe UI"/>
+                <w:sz w:val="24"/>
+                <w:szCs w:val="24"/>
+              </w:rPr>
+              <w:t>Số tiền thu</w:t>
+            </w:r>
+          </w:p>
+        </w:tc>
+        <w:tc>
+          <w:tcPr>
+            <w:tcW w:w="1620" w:type="dxa"/>
+          </w:tcPr>
+          <w:p>
+            <w:pPr>
+              <w:rPr>
+                <w:rFonts w:ascii="Segoe UI" w:eastAsia="Times New Roman" w:hAnsi="Segoe UI" w:cs="Segoe UI"/>
+                <w:sz w:val="24"/>
+                <w:szCs w:val="24"/>
+              </w:rPr>
+            </w:pPr>
+          </w:p>
+        </w:tc>
+        <w:tc>
+          <w:tcPr>
+            <w:tcW w:w="1350" w:type="dxa"/>
+          </w:tcPr>
+          <w:p>
+            <w:pPr>
+              <w:rPr>
+                <w:rFonts w:ascii="Segoe UI" w:eastAsia="Times New Roman" w:hAnsi="Segoe UI" w:cs="Segoe UI"/>
+                <w:sz w:val="24"/>
+                <w:szCs w:val="24"/>
+              </w:rPr>
+            </w:pPr>
+            <w:r>
+              <w:rPr>
+                <w:rFonts w:ascii="Segoe UI" w:eastAsia="Times New Roman" w:hAnsi="Segoe UI" w:cs="Segoe UI"/>
+                <w:sz w:val="24"/>
+                <w:szCs w:val="24"/>
+              </w:rPr>
+              <w:t>Number</w:t>
+            </w:r>
+          </w:p>
+        </w:tc>
+        <w:tc>
+          <w:tcPr>
+            <w:tcW w:w="1170" w:type="dxa"/>
+          </w:tcPr>
+          <w:p>
+            <w:pPr>
+              <w:rPr>
+                <w:rFonts w:ascii="Segoe UI" w:hAnsi="Segoe UI" w:cs="Segoe UI"/>
+                <w:sz w:val="24"/>
+                <w:szCs w:val="24"/>
+              </w:rPr>
+            </w:pPr>
+          </w:p>
+        </w:tc>
+        <w:tc>
+          <w:tcPr>
+            <w:tcW w:w="1271" w:type="dxa"/>
+          </w:tcPr>
+          <w:p>
+            <w:pPr>
+              <w:rPr>
+                <w:rFonts w:ascii="Segoe UI" w:hAnsi="Segoe UI" w:cs="Segoe UI"/>
+              </w:rPr>
+            </w:pPr>
+          </w:p>
+        </w:tc>
+      </w:tr>
+    </w:tbl>
+    <w:p>
+      <w:pPr>
+        <w:jc w:val="center"/>
+        <w:rPr>
+          <w:rFonts w:ascii="Segoe UI" w:hAnsi="Segoe UI" w:cs="Segoe UI"/>
+          <w:b/>
+          <w:sz w:val="24"/>
+          <w:szCs w:val="24"/>
+        </w:rPr>
+      </w:pPr>
+      <w:r>
+        <w:rPr>
+          <w:rFonts w:ascii="Segoe UI" w:hAnsi="Segoe UI" w:cs="Segoe UI"/>
+          <w:b/>
+          <w:sz w:val="24"/>
+          <w:szCs w:val="24"/>
+        </w:rPr>
+        <w:t xml:space="preserve">Bảng item </w:t>
+      </w:r>
+      <w:r>
+        <w:rPr>
+          <w:rFonts w:ascii="Segoe UI" w:hAnsi="Segoe UI" w:cs="Segoe UI"/>
+          <w:b/>
+          <w:sz w:val="24"/>
+          <w:szCs w:val="24"/>
+        </w:rPr>
+        <w:t>Cài đặt</w:t>
+      </w:r>
+    </w:p>
+    <w:p>
+      <w:pPr>
+        <w:pStyle w:val="ListParagraph"/>
+        <w:numPr>
+          <w:ilvl w:val="0"/>
+          <w:numId w:val="4"/>
+        </w:numPr>
+        <w:rPr>
+          <w:rFonts w:ascii="Segoe UI" w:hAnsi="Segoe UI" w:cs="Segoe UI"/>
+          <w:sz w:val="24"/>
+          <w:szCs w:val="24"/>
+        </w:rPr>
+      </w:pPr>
+      <w:r>
+        <w:rPr>
+          <w:rFonts w:ascii="Segoe UI" w:hAnsi="Segoe UI" w:cs="Segoe UI"/>
+          <w:sz w:val="24"/>
+          <w:szCs w:val="24"/>
+        </w:rPr>
+        <w:t xml:space="preserve">Description: </w:t>
+      </w:r>
+      <w:r>
+        <w:rPr>
+          <w:rFonts w:ascii="Segoe UI" w:hAnsi="Segoe UI" w:cs="Segoe UI"/>
+          <w:sz w:val="24"/>
+          <w:szCs w:val="24"/>
+        </w:rPr>
+        <w:t xml:space="preserve">Cho phép người dùng </w:t>
+      </w:r>
+      <w:r>
+        <w:rPr>
+          <w:rFonts w:ascii="Segoe UI" w:hAnsi="Segoe UI" w:cs="Segoe UI"/>
+          <w:sz w:val="24"/>
+          <w:szCs w:val="24"/>
+        </w:rPr>
+        <w:t>truy cập menu cài đặt.</w:t>
+      </w:r>
+    </w:p>
+    <w:p>
+      <w:pPr>
+        <w:pStyle w:val="ListParagraph"/>
+        <w:numPr>
+          <w:ilvl w:val="0"/>
+          <w:numId w:val="4"/>
+        </w:numPr>
+        <w:rPr>
+          <w:rFonts w:ascii="Segoe UI" w:hAnsi="Segoe UI" w:cs="Segoe UI"/>
+          <w:sz w:val="24"/>
+          <w:szCs w:val="24"/>
+        </w:rPr>
+      </w:pPr>
+      <w:r>
+        <w:rPr>
+          <w:rFonts w:ascii="Segoe UI" w:hAnsi="Segoe UI" w:cs="Segoe UI"/>
+          <w:sz w:val="24"/>
+          <w:szCs w:val="24"/>
+        </w:rPr>
+        <w:t xml:space="preserve">User: </w:t>
+      </w:r>
+      <w:r>
+        <w:rPr>
+          <w:rFonts w:ascii="Segoe UI" w:hAnsi="Segoe UI" w:cs="Segoe UI"/>
+          <w:sz w:val="24"/>
+          <w:szCs w:val="24"/>
+        </w:rPr>
+        <w:t>Quản lý, Thu ngân</w:t>
+      </w:r>
+    </w:p>
+    <w:p>
+      <w:pPr>
+        <w:pStyle w:val="ListParagraph"/>
+        <w:numPr>
+          <w:ilvl w:val="0"/>
+          <w:numId w:val="4"/>
+        </w:numPr>
+        <w:rPr>
+          <w:rFonts w:ascii="Segoe UI" w:hAnsi="Segoe UI" w:cs="Segoe UI"/>
+          <w:sz w:val="24"/>
+          <w:szCs w:val="24"/>
+        </w:rPr>
+      </w:pPr>
+      <w:r>
+        <w:rPr>
+          <w:rFonts w:ascii="Segoe UI" w:hAnsi="Segoe UI" w:cs="Segoe UI"/>
+          <w:sz w:val="24"/>
+          <w:szCs w:val="24"/>
+        </w:rPr>
+        <w:t>Primary flow:</w:t>
+      </w:r>
+    </w:p>
+    <w:p>
+      <w:pPr>
+        <w:pStyle w:val="ListParagraph"/>
+        <w:numPr>
+          <w:ilvl w:val="0"/>
+          <w:numId w:val="5"/>
+        </w:numPr>
+        <w:rPr>
+          <w:rFonts w:ascii="Segoe UI" w:hAnsi="Segoe UI" w:cs="Segoe UI"/>
+          <w:sz w:val="24"/>
+          <w:szCs w:val="24"/>
+        </w:rPr>
+      </w:pPr>
+      <w:r>
+        <w:rPr>
+          <w:rFonts w:ascii="Segoe UI" w:hAnsi="Segoe UI" w:cs="Segoe UI"/>
+          <w:sz w:val="24"/>
+          <w:szCs w:val="24"/>
+        </w:rPr>
+        <w:t xml:space="preserve">Step 1: </w:t>
+      </w:r>
+      <w:r>
+        <w:rPr>
+          <w:rFonts w:ascii="Segoe UI" w:hAnsi="Segoe UI" w:cs="Segoe UI"/>
+          <w:sz w:val="24"/>
+          <w:szCs w:val="24"/>
+        </w:rPr>
+        <w:t>Người dùng đăng nhập hệ thống thành công.</w:t>
+      </w:r>
+    </w:p>
+    <w:p>
+      <w:pPr>
+        <w:pStyle w:val="ListParagraph"/>
+        <w:numPr>
+          <w:ilvl w:val="0"/>
+          <w:numId w:val="5"/>
+        </w:numPr>
+        <w:rPr>
+          <w:rFonts w:ascii="Segoe UI" w:hAnsi="Segoe UI" w:cs="Segoe UI"/>
+          <w:sz w:val="24"/>
+          <w:szCs w:val="24"/>
+        </w:rPr>
+      </w:pPr>
+      <w:r>
+        <w:rPr>
+          <w:rFonts w:ascii="Segoe UI" w:hAnsi="Segoe UI" w:cs="Segoe UI"/>
+          <w:sz w:val="24"/>
+          <w:szCs w:val="24"/>
+        </w:rPr>
+        <w:t xml:space="preserve">Step 2: </w:t>
+      </w:r>
+      <w:r>
+        <w:rPr>
+          <w:rFonts w:ascii="Segoe UI" w:hAnsi="Segoe UI" w:cs="Segoe UI"/>
+          <w:sz w:val="24"/>
+          <w:szCs w:val="24"/>
+        </w:rPr>
+        <w:t xml:space="preserve">Người dùng </w:t>
+      </w:r>
+      <w:r>
+        <w:rPr>
+          <w:rFonts w:ascii="Segoe UI" w:hAnsi="Segoe UI" w:cs="Segoe UI"/>
+          <w:sz w:val="24"/>
+          <w:szCs w:val="24"/>
+        </w:rPr>
+        <w:t>truy cập menu cài đặt</w:t>
+      </w:r>
+      <w:r>
+        <w:rPr>
+          <w:rFonts w:ascii="Segoe UI" w:hAnsi="Segoe UI" w:cs="Segoe UI"/>
+          <w:sz w:val="24"/>
+          <w:szCs w:val="24"/>
+        </w:rPr>
+        <w:t>.</w:t>
+      </w:r>
+    </w:p>
+    <w:p>
+      <w:pPr>
+        <w:pStyle w:val="ListParagraph"/>
+        <w:numPr>
+          <w:ilvl w:val="0"/>
+          <w:numId w:val="4"/>
+        </w:numPr>
+        <w:rPr>
+          <w:rFonts w:ascii="Segoe UI" w:hAnsi="Segoe UI" w:cs="Segoe UI"/>
+          <w:sz w:val="24"/>
+          <w:szCs w:val="24"/>
+        </w:rPr>
+      </w:pPr>
+      <w:r>
+        <w:rPr>
+          <w:rFonts w:ascii="Segoe UI" w:hAnsi="Segoe UI" w:cs="Segoe UI"/>
+          <w:sz w:val="24"/>
+          <w:szCs w:val="24"/>
+        </w:rPr>
+        <w:t>Sub flow: N/A</w:t>
+      </w:r>
+    </w:p>
+    <w:p>
+      <w:pPr>
+        <w:pStyle w:val="ListParagraph"/>
+        <w:numPr>
+          <w:ilvl w:val="0"/>
+          <w:numId w:val="4"/>
+        </w:numPr>
+        <w:rPr>
+          <w:rFonts w:ascii="Segoe UI" w:hAnsi="Segoe UI" w:cs="Segoe UI"/>
+          <w:sz w:val="24"/>
+          <w:szCs w:val="24"/>
+        </w:rPr>
+      </w:pPr>
+      <w:r>
+        <w:rPr>
+          <w:rFonts w:ascii="Segoe UI" w:hAnsi="Segoe UI" w:cs="Segoe UI"/>
+          <w:sz w:val="24"/>
+          <w:szCs w:val="24"/>
+        </w:rPr>
+        <w:t xml:space="preserve">Post – Condition: </w:t>
+      </w:r>
+    </w:p>
+    <w:p>
+      <w:pPr>
+        <w:pStyle w:val="ListParagraph"/>
+        <w:numPr>
+          <w:ilvl w:val="0"/>
+          <w:numId w:val="5"/>
+        </w:numPr>
+        <w:rPr>
+          <w:rFonts w:ascii="Segoe UI" w:hAnsi="Segoe UI" w:cs="Segoe UI"/>
+          <w:sz w:val="24"/>
+          <w:szCs w:val="24"/>
+        </w:rPr>
+      </w:pPr>
+      <w:r>
+        <w:rPr>
+          <w:rFonts w:ascii="Segoe UI" w:hAnsi="Segoe UI" w:cs="Segoe UI"/>
+          <w:sz w:val="24"/>
+          <w:szCs w:val="24"/>
+        </w:rPr>
+        <w:t>Success flow:</w:t>
+      </w:r>
+    </w:p>
+    <w:p>
+      <w:pPr>
+        <w:pStyle w:val="ListParagraph"/>
+        <w:numPr>
+          <w:ilvl w:val="1"/>
+          <w:numId w:val="5"/>
+        </w:numPr>
+        <w:rPr>
+          <w:rFonts w:ascii="Segoe UI" w:hAnsi="Segoe UI" w:cs="Segoe UI"/>
+          <w:sz w:val="24"/>
+          <w:szCs w:val="24"/>
+        </w:rPr>
+      </w:pPr>
+      <w:r>
+        <w:rPr>
+          <w:rFonts w:ascii="Segoe UI" w:hAnsi="Segoe UI" w:cs="Segoe UI"/>
+          <w:sz w:val="24"/>
+          <w:szCs w:val="24"/>
+        </w:rPr>
+        <w:t xml:space="preserve">Người dùng có thể </w:t>
+      </w:r>
+      <w:r>
+        <w:rPr>
+          <w:rFonts w:ascii="Segoe UI" w:hAnsi="Segoe UI" w:cs="Segoe UI"/>
+          <w:sz w:val="24"/>
+          <w:szCs w:val="24"/>
+        </w:rPr>
+        <w:t>truy cập menu cài đặt</w:t>
+      </w:r>
+      <w:r>
+        <w:rPr>
+          <w:rFonts w:ascii="Segoe UI" w:hAnsi="Segoe UI" w:cs="Segoe UI"/>
+          <w:sz w:val="24"/>
+          <w:szCs w:val="24"/>
+        </w:rPr>
+        <w:t>.</w:t>
+      </w:r>
+    </w:p>
+    <w:p>
+      <w:pPr>
+        <w:pStyle w:val="ListParagraph"/>
+        <w:numPr>
+          <w:ilvl w:val="0"/>
+          <w:numId w:val="5"/>
+        </w:numPr>
+        <w:rPr>
+          <w:rFonts w:ascii="Segoe UI" w:hAnsi="Segoe UI" w:cs="Segoe UI"/>
+          <w:sz w:val="24"/>
+          <w:szCs w:val="24"/>
+        </w:rPr>
+      </w:pPr>
+      <w:r>
+        <w:rPr>
+          <w:rFonts w:ascii="Segoe UI" w:hAnsi="Segoe UI" w:cs="Segoe UI"/>
+          <w:sz w:val="24"/>
+          <w:szCs w:val="24"/>
+        </w:rPr>
+        <w:t xml:space="preserve">Fail flow: </w:t>
+      </w:r>
+    </w:p>
+    <w:p>
+      <w:pPr>
+        <w:pStyle w:val="ListParagraph"/>
+        <w:numPr>
+          <w:ilvl w:val="1"/>
+          <w:numId w:val="5"/>
+        </w:numPr>
+        <w:rPr>
+          <w:rFonts w:ascii="Segoe UI" w:hAnsi="Segoe UI" w:cs="Segoe UI"/>
+          <w:sz w:val="24"/>
+          <w:szCs w:val="24"/>
+        </w:rPr>
+      </w:pPr>
+      <w:r>
+        <w:rPr>
+          <w:rFonts w:ascii="Segoe UI" w:hAnsi="Segoe UI" w:cs="Segoe UI"/>
+          <w:sz w:val="24"/>
+          <w:szCs w:val="24"/>
+        </w:rPr>
+        <w:t xml:space="preserve">Người dùng KHÔNG thể </w:t>
+      </w:r>
+      <w:r>
+        <w:rPr>
+          <w:rFonts w:ascii="Segoe UI" w:hAnsi="Segoe UI" w:cs="Segoe UI"/>
+          <w:sz w:val="24"/>
+          <w:szCs w:val="24"/>
+        </w:rPr>
+        <w:t>truy cập menu cài đặt</w:t>
+      </w:r>
+      <w:r>
+        <w:rPr>
+          <w:rFonts w:ascii="Segoe UI" w:hAnsi="Segoe UI" w:cs="Segoe UI"/>
+          <w:sz w:val="24"/>
+          <w:szCs w:val="24"/>
+        </w:rPr>
+        <w:t>.</w:t>
+      </w:r>
+    </w:p>
+    <w:p/>
+    <w:p>
+      <w:pPr>
+        <w:pStyle w:val="ListParagraph"/>
+        <w:numPr>
+          <w:ilvl w:val="3"/>
+          <w:numId w:val="2"/>
+        </w:numPr>
+        <w:outlineLvl w:val="2"/>
+        <w:rPr>
+          <w:rFonts w:ascii="Segoe UI" w:hAnsi="Segoe UI" w:cs="Segoe UI"/>
+          <w:b/>
+          <w:bCs/>
+          <w:sz w:val="24"/>
+          <w:szCs w:val="24"/>
+        </w:rPr>
+      </w:pPr>
+      <w:r>
+        <w:rPr>
+          <w:rFonts w:ascii="Segoe UI" w:hAnsi="Segoe UI" w:cs="Segoe UI"/>
+          <w:b/>
+          <w:bCs/>
+          <w:sz w:val="24"/>
+          <w:szCs w:val="24"/>
+        </w:rPr>
+        <w:t>N</w:t>
+      </w:r>
+      <w:r>
+        <w:rPr>
+          <w:rFonts w:ascii="Segoe UI" w:hAnsi="Segoe UI" w:cs="Segoe UI"/>
+          <w:b/>
+          <w:bCs/>
+          <w:sz w:val="24"/>
+          <w:szCs w:val="24"/>
+        </w:rPr>
+        <w:t>hóm sản phẩm</w:t>
+      </w:r>
+    </w:p>
+    <w:p>
+      <w:pPr>
+        <w:pStyle w:val="ListParagraph"/>
+        <w:numPr>
+          <w:ilvl w:val="4"/>
+          <w:numId w:val="2"/>
+        </w:numPr>
+        <w:outlineLvl w:val="2"/>
+        <w:rPr>
+          <w:rFonts w:ascii="Segoe UI" w:hAnsi="Segoe UI" w:cs="Segoe UI"/>
+          <w:b/>
+          <w:bCs/>
+          <w:sz w:val="24"/>
+          <w:szCs w:val="24"/>
+        </w:rPr>
+      </w:pPr>
+      <w:r>
+        <w:rPr>
+          <w:rFonts w:ascii="Segoe UI" w:hAnsi="Segoe UI" w:cs="Segoe UI"/>
+          <w:b/>
+          <w:bCs/>
+          <w:sz w:val="24"/>
+          <w:szCs w:val="24"/>
+        </w:rPr>
+        <w:t xml:space="preserve">Thêm </w:t>
+      </w:r>
+      <w:r>
+        <w:rPr>
+          <w:rFonts w:ascii="Segoe UI" w:hAnsi="Segoe UI" w:cs="Segoe UI"/>
+          <w:b/>
+          <w:bCs/>
+          <w:sz w:val="24"/>
+          <w:szCs w:val="24"/>
+        </w:rPr>
+        <w:t xml:space="preserve">nhóm </w:t>
+      </w:r>
+      <w:r>
+        <w:rPr>
+          <w:rFonts w:ascii="Segoe UI" w:hAnsi="Segoe UI" w:cs="Segoe UI"/>
+          <w:b/>
+          <w:bCs/>
+          <w:sz w:val="24"/>
+          <w:szCs w:val="24"/>
+        </w:rPr>
+        <w:t>sản phẩm</w:t>
+      </w:r>
+    </w:p>
+    <w:p>
+      <w:pPr>
+        <w:pStyle w:val="ListParagraph"/>
+        <w:numPr>
+          <w:ilvl w:val="4"/>
+          <w:numId w:val="2"/>
+        </w:numPr>
+        <w:outlineLvl w:val="2"/>
+        <w:rPr>
+          <w:rFonts w:ascii="Segoe UI" w:hAnsi="Segoe UI" w:cs="Segoe UI"/>
+          <w:b/>
+          <w:bCs/>
+          <w:sz w:val="24"/>
+          <w:szCs w:val="24"/>
+        </w:rPr>
+      </w:pPr>
+      <w:r>
+        <w:rPr>
+          <w:rFonts w:ascii="Segoe UI" w:hAnsi="Segoe UI" w:cs="Segoe UI"/>
+          <w:b/>
+          <w:bCs/>
+          <w:sz w:val="24"/>
+          <w:szCs w:val="24"/>
+        </w:rPr>
+        <w:t>Xóa</w:t>
+      </w:r>
+      <w:r>
+        <w:rPr>
+          <w:rFonts w:ascii="Segoe UI" w:hAnsi="Segoe UI" w:cs="Segoe UI"/>
+          <w:b/>
+          <w:bCs/>
+          <w:sz w:val="24"/>
+          <w:szCs w:val="24"/>
+        </w:rPr>
+        <w:t xml:space="preserve"> nhóm</w:t>
+      </w:r>
+      <w:r>
+        <w:rPr>
+          <w:rFonts w:ascii="Segoe UI" w:hAnsi="Segoe UI" w:cs="Segoe UI"/>
+          <w:b/>
+          <w:bCs/>
+          <w:sz w:val="24"/>
+          <w:szCs w:val="24"/>
+        </w:rPr>
+        <w:t xml:space="preserve"> sản phẩm</w:t>
+      </w:r>
+    </w:p>
+    <w:p>
+      <w:pPr>
+        <w:pStyle w:val="ListParagraph"/>
+        <w:numPr>
+          <w:ilvl w:val="4"/>
+          <w:numId w:val="2"/>
+        </w:numPr>
+        <w:outlineLvl w:val="2"/>
+        <w:rPr>
+          <w:rFonts w:ascii="Segoe UI" w:hAnsi="Segoe UI" w:cs="Segoe UI"/>
+          <w:b/>
+          <w:bCs/>
+          <w:sz w:val="24"/>
+          <w:szCs w:val="24"/>
+        </w:rPr>
+      </w:pPr>
+      <w:r>
+        <w:rPr>
+          <w:rFonts w:ascii="Segoe UI" w:hAnsi="Segoe UI" w:cs="Segoe UI"/>
+          <w:b/>
+          <w:bCs/>
+          <w:sz w:val="24"/>
+          <w:szCs w:val="24"/>
+        </w:rPr>
+        <w:t xml:space="preserve">Cập nhật </w:t>
+      </w:r>
+      <w:r>
+        <w:rPr>
+          <w:rFonts w:ascii="Segoe UI" w:hAnsi="Segoe UI" w:cs="Segoe UI"/>
+          <w:b/>
+          <w:bCs/>
+          <w:sz w:val="24"/>
+          <w:szCs w:val="24"/>
+        </w:rPr>
+        <w:t xml:space="preserve">nhóm </w:t>
+      </w:r>
+      <w:r>
+        <w:rPr>
+          <w:rFonts w:ascii="Segoe UI" w:hAnsi="Segoe UI" w:cs="Segoe UI"/>
+          <w:b/>
+          <w:bCs/>
+          <w:sz w:val="24"/>
+          <w:szCs w:val="24"/>
+        </w:rPr>
+        <w:t>sản phẩm</w:t>
+      </w:r>
+    </w:p>
+    <w:p>
+      <w:pPr>
+        <w:pStyle w:val="ListParagraph"/>
+        <w:ind w:left="2520"/>
+      </w:pPr>
+      <w:r>
+        <w:rPr>
+          <w:rFonts w:ascii="Segoe UI" w:hAnsi="Segoe UI" w:cs="Segoe UI"/>
+          <w:sz w:val="24"/>
+          <w:szCs w:val="24"/>
+        </w:rPr>
+        <w:t>- Layout:</w:t>
+      </w:r>
+    </w:p>
+    <w:p>
+      <w:pPr>
+        <w:rPr>
+          <w:rFonts w:ascii="Segoe UI" w:hAnsi="Segoe UI" w:cs="Segoe UI"/>
+          <w:sz w:val="24"/>
+          <w:szCs w:val="24"/>
+        </w:rPr>
+      </w:pPr>
+      <w:r>
+        <w:rPr>
+          <w:noProof/>
+          <w:lang w:val="en-SG" w:eastAsia="en-SG"/>
+        </w:rPr>
+        <w:drawing>
+          <wp:inline distT="0" distB="0" distL="0" distR="0" wp14:anchorId="2400986F" wp14:editId="45E4A8ED">
+            <wp:extent cx="1547349" cy="2912919"/>
+            <wp:effectExtent l="0" t="0" r="0" b="1905"/>
+            <wp:docPr id="449" name="Picture 449"/>
+            <wp:cNvGraphicFramePr>
+              <a:graphicFrameLocks xmlns:a="http://schemas.openxmlformats.org/drawingml/2006/main" noChangeAspect="1"/>
+            </wp:cNvGraphicFramePr>
+            <a:graphic xmlns:a="http://schemas.openxmlformats.org/drawingml/2006/main">
+              <a:graphicData uri="http://schemas.openxmlformats.org/drawingml/2006/picture">
+                <pic:pic xmlns:pic="http://schemas.openxmlformats.org/drawingml/2006/picture">
+                  <pic:nvPicPr>
+                    <pic:cNvPr id="448" name="Picture 448"/>
+                    <pic:cNvPicPr/>
+                  </pic:nvPicPr>
+                  <pic:blipFill>
+                    <a:blip r:embed="rId24">
+                      <a:extLst>
+                        <a:ext uri="{28A0092B-C50C-407E-A947-70E740481C1C}">
+                          <a14:useLocalDpi xmlns:a14="http://schemas.microsoft.com/office/drawing/2010/main" val="0"/>
+                        </a:ext>
+                      </a:extLst>
+                    </a:blip>
+                    <a:stretch>
+                      <a:fillRect/>
+                    </a:stretch>
+                  </pic:blipFill>
+                  <pic:spPr>
+                    <a:xfrm>
+                      <a:off x="0" y="0"/>
+                      <a:ext cx="1547349" cy="2912919"/>
+                    </a:xfrm>
+                    <a:prstGeom prst="rect">
+                      <a:avLst/>
+                    </a:prstGeom>
+                  </pic:spPr>
+                </pic:pic>
+              </a:graphicData>
+            </a:graphic>
+          </wp:inline>
+        </w:drawing>
+      </w:r>
+    </w:p>
+    <w:p>
+      <w:pPr>
+        <w:rPr>
+          <w:rFonts w:ascii="Segoe UI" w:hAnsi="Segoe UI" w:cs="Segoe UI"/>
+          <w:sz w:val="24"/>
+          <w:szCs w:val="24"/>
+        </w:rPr>
+      </w:pPr>
+    </w:p>
+    <w:tbl>
+      <w:tblPr>
+        <w:tblStyle w:val="TableGrid"/>
+        <w:tblW w:w="11256" w:type="dxa"/>
+        <w:jc w:val="center"/>
+        <w:tblLayout w:type="fixed"/>
+        <w:tblLook w:val="04A0" w:firstRow="1" w:lastRow="0" w:firstColumn="1" w:lastColumn="0" w:noHBand="0" w:noVBand="1"/>
+      </w:tblPr>
+      <w:tblGrid>
+        <w:gridCol w:w="1705"/>
+        <w:gridCol w:w="4140"/>
+        <w:gridCol w:w="1620"/>
+        <w:gridCol w:w="1350"/>
+        <w:gridCol w:w="1170"/>
+        <w:gridCol w:w="1271"/>
+      </w:tblGrid>
+      <w:tr>
+        <w:trPr>
+          <w:trHeight w:val="413"/>
+          <w:jc w:val="center"/>
+        </w:trPr>
+        <w:tc>
+          <w:tcPr>
+            <w:tcW w:w="1705" w:type="dxa"/>
+          </w:tcPr>
+          <w:p>
+            <w:pPr>
+              <w:rPr>
+                <w:rFonts w:ascii="Segoe UI" w:hAnsi="Segoe UI" w:cs="Segoe UI"/>
+                <w:b/>
+                <w:sz w:val="24"/>
+                <w:szCs w:val="24"/>
+              </w:rPr>
+            </w:pPr>
+            <w:r>
+              <w:rPr>
+                <w:rFonts w:ascii="Segoe UI" w:hAnsi="Segoe UI" w:cs="Segoe UI"/>
+                <w:b/>
+                <w:sz w:val="24"/>
+                <w:szCs w:val="24"/>
+              </w:rPr>
+              <w:t>Field name</w:t>
+            </w:r>
+          </w:p>
+        </w:tc>
+        <w:tc>
+          <w:tcPr>
+            <w:tcW w:w="4140" w:type="dxa"/>
+          </w:tcPr>
+          <w:p>
+            <w:pPr>
+              <w:rPr>
+                <w:rFonts w:ascii="Segoe UI" w:hAnsi="Segoe UI" w:cs="Segoe UI"/>
+                <w:b/>
+                <w:sz w:val="24"/>
+                <w:szCs w:val="24"/>
+              </w:rPr>
+            </w:pPr>
+            <w:r>
+              <w:rPr>
+                <w:rFonts w:ascii="Segoe UI" w:hAnsi="Segoe UI" w:cs="Segoe UI"/>
+                <w:b/>
+                <w:sz w:val="24"/>
+                <w:szCs w:val="24"/>
+              </w:rPr>
+              <w:t>Description</w:t>
+            </w:r>
+          </w:p>
+        </w:tc>
+        <w:tc>
+          <w:tcPr>
+            <w:tcW w:w="1620" w:type="dxa"/>
+          </w:tcPr>
+          <w:p>
+            <w:pPr>
+              <w:jc w:val="center"/>
+              <w:rPr>
+                <w:rFonts w:ascii="Segoe UI" w:eastAsia="Times New Roman" w:hAnsi="Segoe UI" w:cs="Segoe UI"/>
+                <w:b/>
+                <w:sz w:val="24"/>
+                <w:szCs w:val="24"/>
+              </w:rPr>
+            </w:pPr>
+            <w:r>
+              <w:rPr>
+                <w:rFonts w:ascii="Segoe UI" w:eastAsia="Times New Roman" w:hAnsi="Segoe UI" w:cs="Segoe UI"/>
+                <w:b/>
+                <w:sz w:val="24"/>
+                <w:szCs w:val="24"/>
+              </w:rPr>
+              <w:t>Validation rule</w:t>
+            </w:r>
+          </w:p>
+        </w:tc>
+        <w:tc>
+          <w:tcPr>
+            <w:tcW w:w="1350" w:type="dxa"/>
+          </w:tcPr>
+          <w:p>
+            <w:pPr>
+              <w:rPr>
+                <w:rFonts w:ascii="Segoe UI" w:hAnsi="Segoe UI" w:cs="Segoe UI"/>
+                <w:b/>
+                <w:sz w:val="24"/>
+                <w:szCs w:val="24"/>
+              </w:rPr>
+            </w:pPr>
+            <w:r>
+              <w:rPr>
+                <w:rFonts w:ascii="Segoe UI" w:hAnsi="Segoe UI" w:cs="Segoe UI"/>
+                <w:b/>
+                <w:sz w:val="24"/>
+                <w:szCs w:val="24"/>
+              </w:rPr>
+              <w:t>Format</w:t>
+            </w:r>
+          </w:p>
+        </w:tc>
+        <w:tc>
+          <w:tcPr>
+            <w:tcW w:w="1170" w:type="dxa"/>
+          </w:tcPr>
+          <w:p>
+            <w:pPr>
+              <w:rPr>
+                <w:rFonts w:ascii="Segoe UI" w:hAnsi="Segoe UI" w:cs="Segoe UI"/>
+                <w:b/>
+                <w:sz w:val="24"/>
+                <w:szCs w:val="24"/>
+              </w:rPr>
+            </w:pPr>
+            <w:r>
+              <w:rPr>
+                <w:rFonts w:ascii="Segoe UI" w:hAnsi="Segoe UI" w:cs="Segoe UI"/>
+                <w:b/>
+                <w:sz w:val="24"/>
+                <w:szCs w:val="24"/>
+              </w:rPr>
+              <w:t>Editable</w:t>
+            </w:r>
+          </w:p>
+        </w:tc>
+        <w:tc>
+          <w:tcPr>
+            <w:tcW w:w="1271" w:type="dxa"/>
+          </w:tcPr>
+          <w:p>
+            <w:pPr>
+              <w:rPr>
+                <w:rFonts w:ascii="Segoe UI" w:hAnsi="Segoe UI" w:cs="Segoe UI"/>
+                <w:b/>
+                <w:sz w:val="24"/>
+                <w:szCs w:val="24"/>
+              </w:rPr>
+            </w:pPr>
+            <w:r>
+              <w:rPr>
+                <w:rFonts w:ascii="Segoe UI" w:hAnsi="Segoe UI" w:cs="Segoe UI"/>
+                <w:b/>
+                <w:sz w:val="24"/>
+                <w:szCs w:val="24"/>
+              </w:rPr>
+              <w:t>Required</w:t>
+            </w:r>
+          </w:p>
+        </w:tc>
+      </w:tr>
+      <w:tr>
+        <w:trPr>
+          <w:jc w:val="center"/>
+        </w:trPr>
+        <w:tc>
+          <w:tcPr>
+            <w:tcW w:w="1705" w:type="dxa"/>
+          </w:tcPr>
+          <w:p>
+            <w:pPr>
+              <w:rPr>
+                <w:rFonts w:ascii="Segoe UI" w:hAnsi="Segoe UI" w:cs="Segoe UI"/>
+              </w:rPr>
+            </w:pPr>
+            <w:r>
+              <w:rPr>
+                <w:rFonts w:ascii="Segoe UI" w:hAnsi="Segoe UI" w:cs="Segoe UI"/>
+                <w:sz w:val="24"/>
+                <w:szCs w:val="24"/>
+              </w:rPr>
+              <w:t>Tháng</w:t>
+            </w:r>
+          </w:p>
+        </w:tc>
+        <w:tc>
+          <w:tcPr>
+            <w:tcW w:w="4140" w:type="dxa"/>
+          </w:tcPr>
+          <w:p>
+            <w:pPr>
+              <w:rPr>
+                <w:rFonts w:ascii="Segoe UI" w:hAnsi="Segoe UI" w:cs="Segoe UI"/>
+              </w:rPr>
+            </w:pPr>
+            <w:r>
+              <w:rPr>
+                <w:rFonts w:ascii="Segoe UI" w:hAnsi="Segoe UI" w:cs="Segoe UI"/>
+              </w:rPr>
+              <w:t>Tháng</w:t>
+            </w:r>
+          </w:p>
+        </w:tc>
+        <w:tc>
+          <w:tcPr>
+            <w:tcW w:w="1620" w:type="dxa"/>
+          </w:tcPr>
+          <w:p>
+            <w:pPr>
+              <w:rPr>
+                <w:rFonts w:ascii="Segoe UI" w:eastAsia="Times New Roman" w:hAnsi="Segoe UI" w:cs="Segoe UI"/>
+                <w:sz w:val="24"/>
+                <w:szCs w:val="24"/>
+              </w:rPr>
+            </w:pPr>
+          </w:p>
+        </w:tc>
+        <w:tc>
+          <w:tcPr>
+            <w:tcW w:w="1350" w:type="dxa"/>
+          </w:tcPr>
+          <w:p>
+            <w:pPr>
+              <w:rPr>
+                <w:rFonts w:ascii="Segoe UI" w:eastAsia="Times New Roman" w:hAnsi="Segoe UI" w:cs="Segoe UI"/>
+                <w:sz w:val="24"/>
+                <w:szCs w:val="24"/>
+              </w:rPr>
+            </w:pPr>
+            <w:r>
+              <w:rPr>
+                <w:rFonts w:ascii="Segoe UI" w:eastAsia="Times New Roman" w:hAnsi="Segoe UI" w:cs="Segoe UI"/>
+                <w:sz w:val="24"/>
+                <w:szCs w:val="24"/>
+              </w:rPr>
+              <w:t>TextView</w:t>
+            </w:r>
+          </w:p>
+        </w:tc>
+        <w:tc>
+          <w:tcPr>
+            <w:tcW w:w="1170" w:type="dxa"/>
+          </w:tcPr>
+          <w:p>
+            <w:pPr>
+              <w:rPr>
+                <w:rFonts w:ascii="Segoe UI" w:hAnsi="Segoe UI" w:cs="Segoe UI"/>
+              </w:rPr>
+            </w:pPr>
+          </w:p>
+        </w:tc>
+        <w:tc>
+          <w:tcPr>
+            <w:tcW w:w="1271" w:type="dxa"/>
+          </w:tcPr>
+          <w:p>
+            <w:pPr>
+              <w:rPr>
+                <w:rFonts w:ascii="Segoe UI" w:hAnsi="Segoe UI" w:cs="Segoe UI"/>
+              </w:rPr>
+            </w:pPr>
+          </w:p>
+        </w:tc>
+      </w:tr>
+      <w:tr>
+        <w:trPr>
+          <w:jc w:val="center"/>
+        </w:trPr>
+        <w:tc>
+          <w:tcPr>
+            <w:tcW w:w="1705" w:type="dxa"/>
+          </w:tcPr>
+          <w:p>
+            <w:pPr>
+              <w:rPr>
+                <w:rFonts w:ascii="Segoe UI" w:hAnsi="Segoe UI" w:cs="Segoe UI"/>
+              </w:rPr>
+            </w:pPr>
+            <w:r>
+              <w:rPr>
+                <w:rFonts w:ascii="Segoe UI" w:hAnsi="Segoe UI" w:cs="Segoe UI"/>
+                <w:sz w:val="24"/>
+                <w:szCs w:val="24"/>
+              </w:rPr>
+              <w:t>Tổng thu</w:t>
+            </w:r>
+          </w:p>
+        </w:tc>
+        <w:tc>
+          <w:tcPr>
+            <w:tcW w:w="4140" w:type="dxa"/>
+          </w:tcPr>
+          <w:p>
+            <w:pPr>
+              <w:rPr>
+                <w:rFonts w:ascii="Segoe UI" w:hAnsi="Segoe UI" w:cs="Segoe UI"/>
+              </w:rPr>
+            </w:pPr>
+            <w:r>
+              <w:rPr>
+                <w:rFonts w:ascii="Segoe UI" w:hAnsi="Segoe UI" w:cs="Segoe UI"/>
+              </w:rPr>
+              <w:t>Tổng doanh thu</w:t>
+            </w:r>
+          </w:p>
+        </w:tc>
+        <w:tc>
+          <w:tcPr>
+            <w:tcW w:w="1620" w:type="dxa"/>
+          </w:tcPr>
+          <w:p>
+            <w:pPr>
+              <w:rPr>
+                <w:rFonts w:ascii="Segoe UI" w:eastAsia="Times New Roman" w:hAnsi="Segoe UI" w:cs="Segoe UI"/>
+                <w:sz w:val="24"/>
+                <w:szCs w:val="24"/>
+              </w:rPr>
+            </w:pPr>
+          </w:p>
+        </w:tc>
+        <w:tc>
+          <w:tcPr>
+            <w:tcW w:w="1350" w:type="dxa"/>
+          </w:tcPr>
+          <w:p>
+            <w:pPr>
+              <w:rPr>
+                <w:rFonts w:ascii="Segoe UI" w:eastAsia="Times New Roman" w:hAnsi="Segoe UI" w:cs="Segoe UI"/>
+                <w:sz w:val="24"/>
+                <w:szCs w:val="24"/>
+              </w:rPr>
+            </w:pPr>
+            <w:r>
+              <w:rPr>
+                <w:rFonts w:ascii="Segoe UI" w:eastAsia="Times New Roman" w:hAnsi="Segoe UI" w:cs="Segoe UI"/>
+                <w:sz w:val="24"/>
+                <w:szCs w:val="24"/>
+              </w:rPr>
+              <w:t>TextView</w:t>
+            </w:r>
+          </w:p>
+        </w:tc>
+        <w:tc>
+          <w:tcPr>
+            <w:tcW w:w="1170" w:type="dxa"/>
+          </w:tcPr>
+          <w:p>
+            <w:pPr>
+              <w:rPr>
+                <w:rFonts w:ascii="Segoe UI" w:hAnsi="Segoe UI" w:cs="Segoe UI"/>
+              </w:rPr>
+            </w:pPr>
+          </w:p>
+        </w:tc>
+        <w:tc>
+          <w:tcPr>
+            <w:tcW w:w="1271" w:type="dxa"/>
+          </w:tcPr>
+          <w:p>
+            <w:pPr>
+              <w:rPr>
+                <w:rFonts w:ascii="Segoe UI" w:hAnsi="Segoe UI" w:cs="Segoe UI"/>
+              </w:rPr>
+            </w:pPr>
+          </w:p>
+        </w:tc>
+      </w:tr>
+      <w:tr>
+        <w:trPr>
+          <w:jc w:val="center"/>
+        </w:trPr>
+        <w:tc>
+          <w:tcPr>
+            <w:tcW w:w="1705" w:type="dxa"/>
+          </w:tcPr>
+          <w:p>
+            <w:pPr>
+              <w:rPr>
+                <w:rFonts w:ascii="Segoe UI" w:hAnsi="Segoe UI" w:cs="Segoe UI"/>
+              </w:rPr>
+            </w:pPr>
+            <w:r>
+              <w:rPr>
+                <w:rFonts w:ascii="Segoe UI" w:hAnsi="Segoe UI" w:cs="Segoe UI"/>
+                <w:sz w:val="24"/>
+                <w:szCs w:val="24"/>
+              </w:rPr>
+              <w:t>Tổng vốn</w:t>
+            </w:r>
+          </w:p>
+        </w:tc>
+        <w:tc>
+          <w:tcPr>
+            <w:tcW w:w="4140" w:type="dxa"/>
+          </w:tcPr>
+          <w:p>
+            <w:pPr>
+              <w:rPr>
+                <w:rFonts w:ascii="Segoe UI" w:hAnsi="Segoe UI" w:cs="Segoe UI"/>
+                <w:sz w:val="24"/>
+                <w:szCs w:val="24"/>
+              </w:rPr>
+            </w:pPr>
+            <w:r>
+              <w:rPr>
+                <w:rFonts w:ascii="Segoe UI" w:hAnsi="Segoe UI" w:cs="Segoe UI"/>
+                <w:sz w:val="24"/>
+                <w:szCs w:val="24"/>
+              </w:rPr>
+              <w:t>Tổng vốn bỏ ra</w:t>
+            </w:r>
+          </w:p>
+        </w:tc>
+        <w:tc>
+          <w:tcPr>
+            <w:tcW w:w="1620" w:type="dxa"/>
+          </w:tcPr>
+          <w:p>
+            <w:pPr>
+              <w:rPr>
+                <w:rFonts w:ascii="Segoe UI" w:eastAsia="Times New Roman" w:hAnsi="Segoe UI" w:cs="Segoe UI"/>
+                <w:sz w:val="24"/>
+                <w:szCs w:val="24"/>
+              </w:rPr>
+            </w:pPr>
+          </w:p>
+        </w:tc>
+        <w:tc>
+          <w:tcPr>
+            <w:tcW w:w="1350" w:type="dxa"/>
+          </w:tcPr>
+          <w:p>
+            <w:pPr>
+              <w:rPr>
+                <w:rFonts w:ascii="Segoe UI" w:hAnsi="Segoe UI" w:cs="Segoe UI"/>
+                <w:sz w:val="24"/>
+                <w:szCs w:val="24"/>
+              </w:rPr>
+            </w:pPr>
+            <w:r>
+              <w:rPr>
+                <w:rFonts w:ascii="Segoe UI" w:eastAsia="Times New Roman" w:hAnsi="Segoe UI" w:cs="Segoe UI"/>
+                <w:sz w:val="24"/>
+                <w:szCs w:val="24"/>
+              </w:rPr>
+              <w:t>TextView</w:t>
+            </w:r>
+          </w:p>
+        </w:tc>
+        <w:tc>
+          <w:tcPr>
+            <w:tcW w:w="1170" w:type="dxa"/>
+          </w:tcPr>
+          <w:p>
+            <w:pPr>
+              <w:rPr>
+                <w:rFonts w:ascii="Segoe UI" w:hAnsi="Segoe UI" w:cs="Segoe UI"/>
+                <w:sz w:val="24"/>
+                <w:szCs w:val="24"/>
+              </w:rPr>
+            </w:pPr>
+          </w:p>
+        </w:tc>
+        <w:tc>
+          <w:tcPr>
+            <w:tcW w:w="1271" w:type="dxa"/>
+          </w:tcPr>
+          <w:p>
+            <w:pPr>
+              <w:rPr>
+                <w:rFonts w:ascii="Segoe UI" w:hAnsi="Segoe UI" w:cs="Segoe UI"/>
+              </w:rPr>
+            </w:pPr>
+          </w:p>
+        </w:tc>
+      </w:tr>
+      <w:tr>
+        <w:trPr>
+          <w:jc w:val="center"/>
+        </w:trPr>
+        <w:tc>
+          <w:tcPr>
+            <w:tcW w:w="1705" w:type="dxa"/>
+          </w:tcPr>
+          <w:p>
+            <w:pPr>
+              <w:rPr>
+                <w:rFonts w:ascii="Segoe UI" w:hAnsi="Segoe UI" w:cs="Segoe UI"/>
+                <w:sz w:val="24"/>
+                <w:szCs w:val="24"/>
+              </w:rPr>
+            </w:pPr>
+            <w:r>
+              <w:rPr>
+                <w:rFonts w:ascii="Segoe UI" w:hAnsi="Segoe UI" w:cs="Segoe UI"/>
+                <w:sz w:val="24"/>
+                <w:szCs w:val="24"/>
+              </w:rPr>
+              <w:t>Lời bán</w:t>
+            </w:r>
+          </w:p>
+        </w:tc>
+        <w:tc>
+          <w:tcPr>
+            <w:tcW w:w="4140" w:type="dxa"/>
+          </w:tcPr>
+          <w:p>
+            <w:pPr>
+              <w:rPr>
+                <w:rFonts w:ascii="Segoe UI" w:hAnsi="Segoe UI" w:cs="Segoe UI"/>
+                <w:sz w:val="24"/>
+                <w:szCs w:val="24"/>
+              </w:rPr>
+            </w:pPr>
+            <w:r>
+              <w:rPr>
+                <w:rFonts w:ascii="Segoe UI" w:hAnsi="Segoe UI" w:cs="Segoe UI"/>
+                <w:sz w:val="24"/>
+                <w:szCs w:val="24"/>
+              </w:rPr>
+              <w:t>Lợi nhuận sau thuế</w:t>
+            </w:r>
+          </w:p>
+        </w:tc>
+        <w:tc>
+          <w:tcPr>
+            <w:tcW w:w="1620" w:type="dxa"/>
+          </w:tcPr>
+          <w:p>
+            <w:pPr>
+              <w:rPr>
+                <w:rFonts w:ascii="Segoe UI" w:eastAsia="Times New Roman" w:hAnsi="Segoe UI" w:cs="Segoe UI"/>
+                <w:sz w:val="24"/>
+                <w:szCs w:val="24"/>
+              </w:rPr>
+            </w:pPr>
+          </w:p>
+        </w:tc>
+        <w:tc>
+          <w:tcPr>
+            <w:tcW w:w="1350" w:type="dxa"/>
+          </w:tcPr>
+          <w:p>
+            <w:pPr>
+              <w:rPr>
+                <w:rFonts w:ascii="Segoe UI" w:eastAsia="Times New Roman" w:hAnsi="Segoe UI" w:cs="Segoe UI"/>
+                <w:sz w:val="24"/>
+                <w:szCs w:val="24"/>
+              </w:rPr>
+            </w:pPr>
+            <w:r>
+              <w:rPr>
+                <w:rFonts w:ascii="Segoe UI" w:eastAsia="Times New Roman" w:hAnsi="Segoe UI" w:cs="Segoe UI"/>
+                <w:sz w:val="24"/>
+                <w:szCs w:val="24"/>
+              </w:rPr>
+              <w:t>TextView</w:t>
+            </w:r>
+          </w:p>
+        </w:tc>
+        <w:tc>
+          <w:tcPr>
+            <w:tcW w:w="1170" w:type="dxa"/>
+          </w:tcPr>
+          <w:p>
+            <w:pPr>
+              <w:rPr>
+                <w:rFonts w:ascii="Segoe UI" w:hAnsi="Segoe UI" w:cs="Segoe UI"/>
+                <w:sz w:val="24"/>
+                <w:szCs w:val="24"/>
+              </w:rPr>
+            </w:pPr>
+          </w:p>
+        </w:tc>
+        <w:tc>
+          <w:tcPr>
+            <w:tcW w:w="1271" w:type="dxa"/>
+          </w:tcPr>
+          <w:p>
+            <w:pPr>
+              <w:rPr>
+                <w:rFonts w:ascii="Segoe UI" w:hAnsi="Segoe UI" w:cs="Segoe UI"/>
+              </w:rPr>
+            </w:pPr>
+          </w:p>
+        </w:tc>
+      </w:tr>
+      <w:tr>
+        <w:trPr>
+          <w:jc w:val="center"/>
+        </w:trPr>
+        <w:tc>
+          <w:tcPr>
+            <w:tcW w:w="1705" w:type="dxa"/>
+          </w:tcPr>
+          <w:p>
+            <w:pPr>
+              <w:rPr>
+                <w:rFonts w:ascii="Segoe UI" w:hAnsi="Segoe UI" w:cs="Segoe UI"/>
+                <w:sz w:val="24"/>
+                <w:szCs w:val="24"/>
+              </w:rPr>
+            </w:pPr>
+            <w:r>
+              <w:rPr>
+                <w:rFonts w:ascii="Segoe UI" w:hAnsi="Segoe UI" w:cs="Segoe UI"/>
+                <w:sz w:val="24"/>
+                <w:szCs w:val="24"/>
+              </w:rPr>
+              <w:t>Tiền thu</w:t>
+            </w:r>
+          </w:p>
+        </w:tc>
+        <w:tc>
+          <w:tcPr>
+            <w:tcW w:w="4140" w:type="dxa"/>
+          </w:tcPr>
+          <w:p>
+            <w:pPr>
+              <w:rPr>
+                <w:rFonts w:ascii="Segoe UI" w:hAnsi="Segoe UI" w:cs="Segoe UI"/>
+                <w:sz w:val="24"/>
+                <w:szCs w:val="24"/>
+              </w:rPr>
+            </w:pPr>
+            <w:r>
+              <w:rPr>
+                <w:rFonts w:ascii="Segoe UI" w:hAnsi="Segoe UI" w:cs="Segoe UI"/>
+                <w:sz w:val="24"/>
+                <w:szCs w:val="24"/>
+              </w:rPr>
+              <w:t>Số tiền thu</w:t>
+            </w:r>
+          </w:p>
+        </w:tc>
+        <w:tc>
+          <w:tcPr>
+            <w:tcW w:w="1620" w:type="dxa"/>
+          </w:tcPr>
+          <w:p>
+            <w:pPr>
+              <w:rPr>
+                <w:rFonts w:ascii="Segoe UI" w:eastAsia="Times New Roman" w:hAnsi="Segoe UI" w:cs="Segoe UI"/>
+                <w:sz w:val="24"/>
+                <w:szCs w:val="24"/>
+              </w:rPr>
+            </w:pPr>
+          </w:p>
+        </w:tc>
+        <w:tc>
+          <w:tcPr>
+            <w:tcW w:w="1350" w:type="dxa"/>
+          </w:tcPr>
+          <w:p>
+            <w:pPr>
+              <w:rPr>
+                <w:rFonts w:ascii="Segoe UI" w:eastAsia="Times New Roman" w:hAnsi="Segoe UI" w:cs="Segoe UI"/>
+                <w:sz w:val="24"/>
+                <w:szCs w:val="24"/>
+              </w:rPr>
+            </w:pPr>
+            <w:r>
+              <w:rPr>
+                <w:rFonts w:ascii="Segoe UI" w:eastAsia="Times New Roman" w:hAnsi="Segoe UI" w:cs="Segoe UI"/>
+                <w:sz w:val="24"/>
+                <w:szCs w:val="24"/>
+              </w:rPr>
+              <w:t>Number</w:t>
+            </w:r>
+          </w:p>
+        </w:tc>
+        <w:tc>
+          <w:tcPr>
+            <w:tcW w:w="1170" w:type="dxa"/>
+          </w:tcPr>
+          <w:p>
+            <w:pPr>
+              <w:rPr>
+                <w:rFonts w:ascii="Segoe UI" w:hAnsi="Segoe UI" w:cs="Segoe UI"/>
+                <w:sz w:val="24"/>
+                <w:szCs w:val="24"/>
+              </w:rPr>
+            </w:pPr>
+          </w:p>
+        </w:tc>
+        <w:tc>
+          <w:tcPr>
+            <w:tcW w:w="1271" w:type="dxa"/>
+          </w:tcPr>
+          <w:p>
+            <w:pPr>
+              <w:rPr>
+                <w:rFonts w:ascii="Segoe UI" w:hAnsi="Segoe UI" w:cs="Segoe UI"/>
+              </w:rPr>
+            </w:pPr>
+          </w:p>
+        </w:tc>
+      </w:tr>
+      <w:tr>
+        <w:trPr>
+          <w:jc w:val="center"/>
+        </w:trPr>
+        <w:tc>
+          <w:tcPr>
+            <w:tcW w:w="1705" w:type="dxa"/>
+          </w:tcPr>
+          <w:p>
+            <w:pPr>
+              <w:rPr>
+                <w:rFonts w:ascii="Segoe UI" w:hAnsi="Segoe UI" w:cs="Segoe UI"/>
+                <w:sz w:val="24"/>
+                <w:szCs w:val="24"/>
+              </w:rPr>
+            </w:pPr>
+            <w:r>
+              <w:rPr>
+                <w:rFonts w:ascii="Segoe UI" w:hAnsi="Segoe UI" w:cs="Segoe UI"/>
+                <w:sz w:val="24"/>
+                <w:szCs w:val="24"/>
+              </w:rPr>
+              <w:t>Tiền vốn</w:t>
+            </w:r>
+          </w:p>
+        </w:tc>
+        <w:tc>
+          <w:tcPr>
+            <w:tcW w:w="4140" w:type="dxa"/>
+          </w:tcPr>
+          <w:p>
+            <w:pPr>
+              <w:rPr>
+                <w:rFonts w:ascii="Segoe UI" w:hAnsi="Segoe UI" w:cs="Segoe UI"/>
+                <w:sz w:val="24"/>
+                <w:szCs w:val="24"/>
+              </w:rPr>
+            </w:pPr>
+            <w:r>
+              <w:rPr>
+                <w:rFonts w:ascii="Segoe UI" w:hAnsi="Segoe UI" w:cs="Segoe UI"/>
+                <w:sz w:val="24"/>
+                <w:szCs w:val="24"/>
+              </w:rPr>
+              <w:t>Số tiền vốn</w:t>
+            </w:r>
+          </w:p>
+        </w:tc>
+        <w:tc>
+          <w:tcPr>
+            <w:tcW w:w="1620" w:type="dxa"/>
+          </w:tcPr>
+          <w:p>
+            <w:pPr>
+              <w:rPr>
+                <w:rFonts w:ascii="Segoe UI" w:eastAsia="Times New Roman" w:hAnsi="Segoe UI" w:cs="Segoe UI"/>
+                <w:sz w:val="24"/>
+                <w:szCs w:val="24"/>
+              </w:rPr>
+            </w:pPr>
+          </w:p>
+        </w:tc>
+        <w:tc>
+          <w:tcPr>
+            <w:tcW w:w="1350" w:type="dxa"/>
+          </w:tcPr>
+          <w:p>
+            <w:pPr>
+              <w:rPr>
+                <w:rFonts w:ascii="Segoe UI" w:eastAsia="Times New Roman" w:hAnsi="Segoe UI" w:cs="Segoe UI"/>
+                <w:sz w:val="24"/>
+                <w:szCs w:val="24"/>
+              </w:rPr>
+            </w:pPr>
+            <w:r>
+              <w:rPr>
+                <w:rFonts w:ascii="Segoe UI" w:eastAsia="Times New Roman" w:hAnsi="Segoe UI" w:cs="Segoe UI"/>
+                <w:sz w:val="24"/>
+                <w:szCs w:val="24"/>
+              </w:rPr>
+              <w:t>Number</w:t>
+            </w:r>
+          </w:p>
+        </w:tc>
+        <w:tc>
+          <w:tcPr>
+            <w:tcW w:w="1170" w:type="dxa"/>
+          </w:tcPr>
+          <w:p>
+            <w:pPr>
+              <w:rPr>
+                <w:rFonts w:ascii="Segoe UI" w:hAnsi="Segoe UI" w:cs="Segoe UI"/>
+                <w:sz w:val="24"/>
+                <w:szCs w:val="24"/>
+              </w:rPr>
+            </w:pPr>
+          </w:p>
+        </w:tc>
+        <w:tc>
+          <w:tcPr>
+            <w:tcW w:w="1271" w:type="dxa"/>
+          </w:tcPr>
+          <w:p>
+            <w:pPr>
+              <w:rPr>
+                <w:rFonts w:ascii="Segoe UI" w:hAnsi="Segoe UI" w:cs="Segoe UI"/>
+              </w:rPr>
+            </w:pPr>
+          </w:p>
+        </w:tc>
+      </w:tr>
+      <w:tr>
+        <w:trPr>
+          <w:jc w:val="center"/>
+        </w:trPr>
+        <w:tc>
+          <w:tcPr>
+            <w:tcW w:w="1705" w:type="dxa"/>
+          </w:tcPr>
+          <w:p>
+            <w:pPr>
+              <w:rPr>
+                <w:rFonts w:ascii="Segoe UI" w:hAnsi="Segoe UI" w:cs="Segoe UI"/>
+                <w:sz w:val="24"/>
+                <w:szCs w:val="24"/>
+              </w:rPr>
+            </w:pPr>
+            <w:r>
+              <w:rPr>
+                <w:rFonts w:ascii="Segoe UI" w:hAnsi="Segoe UI" w:cs="Segoe UI"/>
+                <w:sz w:val="24"/>
+                <w:szCs w:val="24"/>
+              </w:rPr>
+              <w:t>Lợi nhuận</w:t>
+            </w:r>
+          </w:p>
+        </w:tc>
+        <w:tc>
+          <w:tcPr>
+            <w:tcW w:w="4140" w:type="dxa"/>
+          </w:tcPr>
+          <w:p>
+            <w:pPr>
+              <w:rPr>
+                <w:rFonts w:ascii="Segoe UI" w:hAnsi="Segoe UI" w:cs="Segoe UI"/>
+                <w:sz w:val="24"/>
+                <w:szCs w:val="24"/>
+              </w:rPr>
+            </w:pPr>
+            <w:r>
+              <w:rPr>
+                <w:rFonts w:ascii="Segoe UI" w:hAnsi="Segoe UI" w:cs="Segoe UI"/>
+                <w:sz w:val="24"/>
+                <w:szCs w:val="24"/>
+              </w:rPr>
+              <w:t>Số tiền lợi nhuận</w:t>
+            </w:r>
+          </w:p>
+        </w:tc>
+        <w:tc>
+          <w:tcPr>
+            <w:tcW w:w="1620" w:type="dxa"/>
+          </w:tcPr>
+          <w:p>
+            <w:pPr>
+              <w:rPr>
+                <w:rFonts w:ascii="Segoe UI" w:eastAsia="Times New Roman" w:hAnsi="Segoe UI" w:cs="Segoe UI"/>
+                <w:sz w:val="24"/>
+                <w:szCs w:val="24"/>
+              </w:rPr>
+            </w:pPr>
+          </w:p>
+        </w:tc>
+        <w:tc>
+          <w:tcPr>
+            <w:tcW w:w="1350" w:type="dxa"/>
+          </w:tcPr>
+          <w:p>
+            <w:pPr>
+              <w:rPr>
+                <w:rFonts w:ascii="Segoe UI" w:eastAsia="Times New Roman" w:hAnsi="Segoe UI" w:cs="Segoe UI"/>
+                <w:sz w:val="24"/>
+                <w:szCs w:val="24"/>
+              </w:rPr>
+            </w:pPr>
+            <w:r>
+              <w:rPr>
+                <w:rFonts w:ascii="Segoe UI" w:eastAsia="Times New Roman" w:hAnsi="Segoe UI" w:cs="Segoe UI"/>
+                <w:sz w:val="24"/>
+                <w:szCs w:val="24"/>
+              </w:rPr>
+              <w:t>Number</w:t>
+            </w:r>
+          </w:p>
+        </w:tc>
+        <w:tc>
+          <w:tcPr>
+            <w:tcW w:w="1170" w:type="dxa"/>
+          </w:tcPr>
+          <w:p>
+            <w:pPr>
+              <w:rPr>
+                <w:rFonts w:ascii="Segoe UI" w:hAnsi="Segoe UI" w:cs="Segoe UI"/>
+                <w:sz w:val="24"/>
+                <w:szCs w:val="24"/>
+              </w:rPr>
+            </w:pPr>
+          </w:p>
+        </w:tc>
+        <w:tc>
+          <w:tcPr>
+            <w:tcW w:w="1271" w:type="dxa"/>
+          </w:tcPr>
+          <w:p>
+            <w:pPr>
+              <w:rPr>
+                <w:rFonts w:ascii="Segoe UI" w:hAnsi="Segoe UI" w:cs="Segoe UI"/>
+              </w:rPr>
+            </w:pPr>
+          </w:p>
+        </w:tc>
+      </w:tr>
+    </w:tbl>
+    <w:p>
+      <w:pPr>
+        <w:jc w:val="center"/>
+        <w:rPr>
+          <w:rFonts w:ascii="Segoe UI" w:hAnsi="Segoe UI" w:cs="Segoe UI"/>
+          <w:b/>
+          <w:sz w:val="24"/>
+          <w:szCs w:val="24"/>
+        </w:rPr>
+      </w:pPr>
+      <w:r>
+        <w:rPr>
+          <w:rFonts w:ascii="Segoe UI" w:hAnsi="Segoe UI" w:cs="Segoe UI"/>
+          <w:b/>
+          <w:sz w:val="24"/>
+          <w:szCs w:val="24"/>
+        </w:rPr>
+        <w:t>Bảng item Thu chi</w:t>
+      </w:r>
+    </w:p>
+    <w:p>
+      <w:pPr>
+        <w:pStyle w:val="ListParagraph"/>
+        <w:numPr>
+          <w:ilvl w:val="0"/>
+          <w:numId w:val="4"/>
+        </w:numPr>
+        <w:rPr>
+          <w:rFonts w:ascii="Segoe UI" w:hAnsi="Segoe UI" w:cs="Segoe UI"/>
+          <w:sz w:val="24"/>
+          <w:szCs w:val="24"/>
+        </w:rPr>
+      </w:pPr>
+      <w:r>
+        <w:rPr>
+          <w:rFonts w:ascii="Segoe UI" w:hAnsi="Segoe UI" w:cs="Segoe UI"/>
+          <w:sz w:val="24"/>
+          <w:szCs w:val="24"/>
+        </w:rPr>
+        <w:t xml:space="preserve">Description: </w:t>
+      </w:r>
+      <w:r>
+        <w:rPr>
+          <w:rFonts w:ascii="Segoe UI" w:hAnsi="Segoe UI" w:cs="Segoe UI"/>
+          <w:sz w:val="24"/>
+          <w:szCs w:val="24"/>
+        </w:rPr>
+        <w:t>Cho phép người dùng xem thống kê thu chi các tháng.</w:t>
+      </w:r>
+    </w:p>
+    <w:p>
+      <w:pPr>
+        <w:pStyle w:val="ListParagraph"/>
+        <w:numPr>
+          <w:ilvl w:val="0"/>
+          <w:numId w:val="4"/>
+        </w:numPr>
+        <w:rPr>
+          <w:rFonts w:ascii="Segoe UI" w:hAnsi="Segoe UI" w:cs="Segoe UI"/>
+          <w:sz w:val="24"/>
+          <w:szCs w:val="24"/>
+        </w:rPr>
+      </w:pPr>
+      <w:r>
+        <w:rPr>
+          <w:rFonts w:ascii="Segoe UI" w:hAnsi="Segoe UI" w:cs="Segoe UI"/>
+          <w:sz w:val="24"/>
+          <w:szCs w:val="24"/>
+        </w:rPr>
+        <w:t xml:space="preserve">User: </w:t>
+      </w:r>
+      <w:r>
+        <w:rPr>
+          <w:rFonts w:ascii="Segoe UI" w:hAnsi="Segoe UI" w:cs="Segoe UI"/>
+          <w:sz w:val="24"/>
+          <w:szCs w:val="24"/>
+        </w:rPr>
+        <w:t>Quản lý, Thu ngân</w:t>
+      </w:r>
+    </w:p>
+    <w:p>
+      <w:pPr>
+        <w:pStyle w:val="ListParagraph"/>
+        <w:numPr>
+          <w:ilvl w:val="0"/>
+          <w:numId w:val="4"/>
+        </w:numPr>
+        <w:rPr>
+          <w:rFonts w:ascii="Segoe UI" w:hAnsi="Segoe UI" w:cs="Segoe UI"/>
+          <w:sz w:val="24"/>
+          <w:szCs w:val="24"/>
+        </w:rPr>
+      </w:pPr>
+      <w:r>
+        <w:rPr>
+          <w:rFonts w:ascii="Segoe UI" w:hAnsi="Segoe UI" w:cs="Segoe UI"/>
+          <w:sz w:val="24"/>
+          <w:szCs w:val="24"/>
+        </w:rPr>
+        <w:t>Primary flow:</w:t>
+      </w:r>
+    </w:p>
+    <w:p>
+      <w:pPr>
+        <w:pStyle w:val="ListParagraph"/>
+        <w:numPr>
+          <w:ilvl w:val="0"/>
+          <w:numId w:val="5"/>
+        </w:numPr>
+        <w:rPr>
+          <w:rFonts w:ascii="Segoe UI" w:hAnsi="Segoe UI" w:cs="Segoe UI"/>
+          <w:sz w:val="24"/>
+          <w:szCs w:val="24"/>
+        </w:rPr>
+      </w:pPr>
+      <w:r>
+        <w:rPr>
+          <w:rFonts w:ascii="Segoe UI" w:hAnsi="Segoe UI" w:cs="Segoe UI"/>
+          <w:sz w:val="24"/>
+          <w:szCs w:val="24"/>
+        </w:rPr>
+        <w:t xml:space="preserve">Step 1: </w:t>
+      </w:r>
+      <w:r>
+        <w:rPr>
+          <w:rFonts w:ascii="Segoe UI" w:hAnsi="Segoe UI" w:cs="Segoe UI"/>
+          <w:sz w:val="24"/>
+          <w:szCs w:val="24"/>
+        </w:rPr>
+        <w:t>Người dùng đăng nhập hệ thống thành công.</w:t>
+      </w:r>
+    </w:p>
+    <w:p>
+      <w:pPr>
+        <w:pStyle w:val="ListParagraph"/>
+        <w:numPr>
+          <w:ilvl w:val="0"/>
+          <w:numId w:val="5"/>
+        </w:numPr>
+        <w:rPr>
+          <w:rFonts w:ascii="Segoe UI" w:hAnsi="Segoe UI" w:cs="Segoe UI"/>
+          <w:sz w:val="24"/>
+          <w:szCs w:val="24"/>
+        </w:rPr>
+      </w:pPr>
+      <w:r>
+        <w:rPr>
+          <w:rFonts w:ascii="Segoe UI" w:hAnsi="Segoe UI" w:cs="Segoe UI"/>
+          <w:sz w:val="24"/>
+          <w:szCs w:val="24"/>
+        </w:rPr>
+        <w:t xml:space="preserve">Step 2: </w:t>
+      </w:r>
+      <w:r>
+        <w:rPr>
+          <w:rFonts w:ascii="Segoe UI" w:hAnsi="Segoe UI" w:cs="Segoe UI"/>
+          <w:sz w:val="24"/>
+          <w:szCs w:val="24"/>
+        </w:rPr>
+        <w:t>Người dùng xem thống kê thu chi các tháng.</w:t>
+      </w:r>
+    </w:p>
+    <w:p>
+      <w:pPr>
+        <w:pStyle w:val="ListParagraph"/>
+        <w:numPr>
+          <w:ilvl w:val="0"/>
+          <w:numId w:val="4"/>
+        </w:numPr>
+        <w:rPr>
+          <w:rFonts w:ascii="Segoe UI" w:hAnsi="Segoe UI" w:cs="Segoe UI"/>
+          <w:sz w:val="24"/>
+          <w:szCs w:val="24"/>
+        </w:rPr>
+      </w:pPr>
+      <w:r>
+        <w:rPr>
+          <w:rFonts w:ascii="Segoe UI" w:hAnsi="Segoe UI" w:cs="Segoe UI"/>
+          <w:sz w:val="24"/>
+          <w:szCs w:val="24"/>
+        </w:rPr>
+        <w:t>Sub flow: N/A</w:t>
+      </w:r>
+    </w:p>
+    <w:p>
+      <w:pPr>
+        <w:pStyle w:val="ListParagraph"/>
+        <w:numPr>
+          <w:ilvl w:val="0"/>
+          <w:numId w:val="4"/>
+        </w:numPr>
+        <w:rPr>
+          <w:rFonts w:ascii="Segoe UI" w:hAnsi="Segoe UI" w:cs="Segoe UI"/>
+          <w:sz w:val="24"/>
+          <w:szCs w:val="24"/>
+        </w:rPr>
+      </w:pPr>
+      <w:r>
+        <w:rPr>
+          <w:rFonts w:ascii="Segoe UI" w:hAnsi="Segoe UI" w:cs="Segoe UI"/>
+          <w:sz w:val="24"/>
+          <w:szCs w:val="24"/>
+        </w:rPr>
+        <w:t xml:space="preserve">Post – Condition: </w:t>
+      </w:r>
+    </w:p>
+    <w:p>
+      <w:pPr>
+        <w:pStyle w:val="ListParagraph"/>
+        <w:numPr>
+          <w:ilvl w:val="0"/>
+          <w:numId w:val="5"/>
+        </w:numPr>
+        <w:rPr>
+          <w:rFonts w:ascii="Segoe UI" w:hAnsi="Segoe UI" w:cs="Segoe UI"/>
+          <w:sz w:val="24"/>
+          <w:szCs w:val="24"/>
+        </w:rPr>
+      </w:pPr>
+      <w:r>
+        <w:rPr>
+          <w:rFonts w:ascii="Segoe UI" w:hAnsi="Segoe UI" w:cs="Segoe UI"/>
+          <w:sz w:val="24"/>
+          <w:szCs w:val="24"/>
+        </w:rPr>
+        <w:t>Success flow:</w:t>
+      </w:r>
+    </w:p>
+    <w:p>
+      <w:pPr>
+        <w:pStyle w:val="ListParagraph"/>
+        <w:numPr>
+          <w:ilvl w:val="1"/>
+          <w:numId w:val="5"/>
+        </w:numPr>
+        <w:rPr>
+          <w:rFonts w:ascii="Segoe UI" w:hAnsi="Segoe UI" w:cs="Segoe UI"/>
+          <w:sz w:val="24"/>
+          <w:szCs w:val="24"/>
+        </w:rPr>
+      </w:pPr>
+      <w:r>
+        <w:rPr>
+          <w:rFonts w:ascii="Segoe UI" w:hAnsi="Segoe UI" w:cs="Segoe UI"/>
+          <w:sz w:val="24"/>
+          <w:szCs w:val="24"/>
+        </w:rPr>
+        <w:t>Người dùng có thể xem thống kê doanh thu.</w:t>
+      </w:r>
+    </w:p>
+    <w:p>
+      <w:pPr>
+        <w:pStyle w:val="ListParagraph"/>
+        <w:numPr>
+          <w:ilvl w:val="0"/>
+          <w:numId w:val="5"/>
+        </w:numPr>
+        <w:rPr>
+          <w:rFonts w:ascii="Segoe UI" w:hAnsi="Segoe UI" w:cs="Segoe UI"/>
+          <w:sz w:val="24"/>
+          <w:szCs w:val="24"/>
+        </w:rPr>
+      </w:pPr>
+      <w:r>
+        <w:rPr>
+          <w:rFonts w:ascii="Segoe UI" w:hAnsi="Segoe UI" w:cs="Segoe UI"/>
+          <w:sz w:val="24"/>
+          <w:szCs w:val="24"/>
+        </w:rPr>
+        <w:t xml:space="preserve">Fail flow: </w:t>
+      </w:r>
+    </w:p>
+    <w:p>
+      <w:pPr>
+        <w:pStyle w:val="ListParagraph"/>
+        <w:numPr>
+          <w:ilvl w:val="1"/>
+          <w:numId w:val="5"/>
+        </w:numPr>
+        <w:rPr>
+          <w:rFonts w:ascii="Segoe UI" w:hAnsi="Segoe UI" w:cs="Segoe UI"/>
+          <w:sz w:val="24"/>
+          <w:szCs w:val="24"/>
+        </w:rPr>
+      </w:pPr>
+      <w:r>
+        <w:rPr>
+          <w:rFonts w:ascii="Segoe UI" w:hAnsi="Segoe UI" w:cs="Segoe UI"/>
+          <w:sz w:val="24"/>
+          <w:szCs w:val="24"/>
+        </w:rPr>
+        <w:t>Người dùng KHÔNG thể xem thống kê doanh thu.</w:t>
+      </w:r>
+    </w:p>
+    <w:p/>
+    <w:p>
+      <w:pPr>
+        <w:pStyle w:val="ListParagraph"/>
+        <w:numPr>
+          <w:ilvl w:val="3"/>
+          <w:numId w:val="2"/>
+        </w:numPr>
+        <w:outlineLvl w:val="2"/>
+        <w:rPr>
+          <w:rFonts w:ascii="Segoe UI" w:hAnsi="Segoe UI" w:cs="Segoe UI"/>
+          <w:b/>
+          <w:bCs/>
+          <w:sz w:val="24"/>
+          <w:szCs w:val="24"/>
+        </w:rPr>
+      </w:pPr>
+      <w:r>
+        <w:rPr>
+          <w:rFonts w:ascii="Segoe UI" w:hAnsi="Segoe UI" w:cs="Segoe UI"/>
+          <w:b/>
+          <w:bCs/>
+          <w:sz w:val="24"/>
+          <w:szCs w:val="24"/>
+        </w:rPr>
+        <w:t>Sản phẩm</w:t>
+      </w:r>
+    </w:p>
+    <w:p>
+      <w:pPr>
+        <w:pStyle w:val="ListParagraph"/>
+        <w:numPr>
+          <w:ilvl w:val="3"/>
+          <w:numId w:val="2"/>
+        </w:numPr>
+        <w:outlineLvl w:val="2"/>
+        <w:rPr>
+          <w:rFonts w:ascii="Segoe UI" w:hAnsi="Segoe UI" w:cs="Segoe UI"/>
+          <w:b/>
+          <w:bCs/>
+          <w:sz w:val="24"/>
+          <w:szCs w:val="24"/>
+        </w:rPr>
+      </w:pPr>
+      <w:r>
+        <w:rPr>
+          <w:rFonts w:ascii="Segoe UI" w:hAnsi="Segoe UI" w:cs="Segoe UI"/>
+          <w:b/>
+          <w:bCs/>
+          <w:sz w:val="24"/>
+          <w:szCs w:val="24"/>
+        </w:rPr>
+        <w:t>Sơ đồ phòng, bàn</w:t>
+      </w:r>
+    </w:p>
+    <w:p>
+      <w:pPr>
+        <w:pStyle w:val="ListParagraph"/>
+        <w:numPr>
+          <w:ilvl w:val="3"/>
+          <w:numId w:val="2"/>
+        </w:numPr>
+        <w:outlineLvl w:val="2"/>
+        <w:rPr>
+          <w:rFonts w:ascii="Segoe UI" w:hAnsi="Segoe UI" w:cs="Segoe UI"/>
+          <w:b/>
+          <w:bCs/>
+          <w:sz w:val="24"/>
+          <w:szCs w:val="24"/>
+        </w:rPr>
+      </w:pPr>
+      <w:r>
+        <w:rPr>
+          <w:rFonts w:ascii="Segoe UI" w:hAnsi="Segoe UI" w:cs="Segoe UI"/>
+          <w:b/>
+          <w:bCs/>
+          <w:sz w:val="24"/>
+          <w:szCs w:val="24"/>
+        </w:rPr>
+        <w:t>Quản lý nhân viên</w:t>
+      </w:r>
+    </w:p>
+    <w:p>
+      <w:pPr>
+        <w:pStyle w:val="ListParagraph"/>
+        <w:numPr>
+          <w:ilvl w:val="3"/>
+          <w:numId w:val="2"/>
+        </w:numPr>
+        <w:outlineLvl w:val="2"/>
+        <w:rPr>
+          <w:rFonts w:ascii="Segoe UI" w:hAnsi="Segoe UI" w:cs="Segoe UI"/>
+          <w:b/>
+          <w:bCs/>
+          <w:sz w:val="24"/>
+          <w:szCs w:val="24"/>
+        </w:rPr>
+      </w:pPr>
+      <w:r>
+        <w:rPr>
+          <w:rFonts w:ascii="Segoe UI" w:hAnsi="Segoe UI" w:cs="Segoe UI"/>
+          <w:b/>
+          <w:bCs/>
+          <w:sz w:val="24"/>
+          <w:szCs w:val="24"/>
+        </w:rPr>
+        <w:t>Đăng xuất</w:t>
+      </w:r>
     </w:p>
     <w:p>
       <w:pPr>
@@ -16741,6 +20883,7 @@
           <w:sz w:val="24"/>
           <w:szCs w:val="24"/>
         </w:rPr>
+        <w:lastRenderedPageBreak/>
         <w:t>dghgdh</w:t>
       </w:r>
     </w:p>
@@ -16947,7 +21090,6 @@
           <w:sz w:val="24"/>
           <w:szCs w:val="24"/>
         </w:rPr>
-        <w:lastRenderedPageBreak/>
         <w:t>Confidentiality: sensitive data must be encrypted (credit card payments).</w:t>
       </w:r>
     </w:p>
@@ -17305,8 +21447,8 @@
       </w:pPr>
     </w:p>
     <w:sectPr>
-      <w:headerReference w:type="default" r:id="rId24"/>
-      <w:footerReference w:type="default" r:id="rId25"/>
+      <w:headerReference w:type="default" r:id="rId26"/>
+      <w:footerReference w:type="default" r:id="rId27"/>
       <w:pgSz w:w="12240" w:h="15840"/>
       <w:pgMar w:top="1440" w:right="1440" w:bottom="1440" w:left="1440" w:header="720" w:footer="720" w:gutter="0"/>
       <w:pgNumType w:start="0"/>

--- a/Coffee_SRS_Ver1.0.docx
+++ b/Coffee_SRS_Ver1.0.docx
@@ -11096,7 +11096,7 @@
           </mc:Choice>
           <mc:Fallback>
             <w:pict>
-              <v:rect w14:anchorId="6648DF7D" id="Rectangle 4" o:spid="_x0000_s1026" style="position:absolute;margin-left:72.3pt;margin-top:.6pt;width:123.5pt;height:230.5pt;z-index:251665408;visibility:visible;mso-wrap-style:square;mso-wrap-distance-left:9pt;mso-wrap-distance-top:0;mso-wrap-distance-right:9pt;mso-wrap-distance-bottom:0;mso-position-horizontal:right;mso-position-horizontal-relative:margin;mso-position-vertical:absolute;mso-position-vertical-relative:text;v-text-anchor:middle" o:gfxdata="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" stroked="f" strokeweight="1pt">
+              <v:rect w14:anchorId="36A21956" id="Rectangle 4" o:spid="_x0000_s1026" style="position:absolute;margin-left:72.3pt;margin-top:.6pt;width:123.5pt;height:230.5pt;z-index:251665408;visibility:visible;mso-wrap-style:square;mso-wrap-distance-left:9pt;mso-wrap-distance-top:0;mso-wrap-distance-right:9pt;mso-wrap-distance-bottom:0;mso-position-horizontal:right;mso-position-horizontal-relative:margin;mso-position-vertical:absolute;mso-position-vertical-relative:text;v-text-anchor:middle" o:gfxdata="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" stroked="f" strokeweight="1pt">
                 <v:fill r:id="rId20" o:title="" recolor="t" rotate="t" type="frame"/>
                 <w10:wrap anchorx="margin"/>
               </v:rect>
@@ -11186,7 +11186,7 @@
           </mc:Choice>
           <mc:Fallback>
             <w:pict>
-              <v:rect w14:anchorId="3622729B" id="Rectangle 3" o:spid="_x0000_s1026" style="position:absolute;margin-left:167.5pt;margin-top:1.1pt;width:123.5pt;height:230.5pt;z-index:251663360;visibility:visible;mso-wrap-style:square;mso-wrap-distance-left:9pt;mso-wrap-distance-top:0;mso-wrap-distance-right:9pt;mso-wrap-distance-bottom:0;mso-position-horizontal:absolute;mso-position-horizontal-relative:text;mso-position-vertical:absolute;mso-position-vertical-relative:text;v-text-anchor:middle" o:gfxdata="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" stroked="f" strokeweight="1pt">
+              <v:rect w14:anchorId="2BB83E40" id="Rectangle 3" o:spid="_x0000_s1026" style="position:absolute;margin-left:167.5pt;margin-top:1.1pt;width:123.5pt;height:230.5pt;z-index:251663360;visibility:visible;mso-wrap-style:square;mso-wrap-distance-left:9pt;mso-wrap-distance-top:0;mso-wrap-distance-right:9pt;mso-wrap-distance-bottom:0;mso-position-horizontal:absolute;mso-position-horizontal-relative:text;mso-position-vertical:absolute;mso-position-vertical-relative:text;v-text-anchor:middle" o:gfxdata="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" stroked="f" strokeweight="1pt">
                 <v:fill r:id="rId22" o:title="" recolor="t" rotate="t" type="frame"/>
               </v:rect>
             </w:pict>
@@ -19129,160 +19129,19 @@
     <w:p>
       <w:pPr>
         <w:pStyle w:val="ListParagraph"/>
-        <w:numPr>
-          <w:ilvl w:val="4"/>
-          <w:numId w:val="2"/>
-        </w:numPr>
-        <w:outlineLvl w:val="2"/>
-        <w:rPr>
-          <w:rFonts w:ascii="Segoe UI" w:hAnsi="Segoe UI" w:cs="Segoe UI"/>
-          <w:b/>
-          <w:bCs/>
-          <w:sz w:val="24"/>
-          <w:szCs w:val="24"/>
-        </w:rPr>
-      </w:pPr>
-      <w:r>
-        <w:rPr>
-          <w:rFonts w:ascii="Segoe UI" w:hAnsi="Segoe UI" w:cs="Segoe UI"/>
-          <w:b/>
-          <w:bCs/>
-          <w:sz w:val="24"/>
-          <w:szCs w:val="24"/>
-        </w:rPr>
-        <w:t xml:space="preserve">Thêm </w:t>
-      </w:r>
-      <w:r>
-        <w:rPr>
-          <w:rFonts w:ascii="Segoe UI" w:hAnsi="Segoe UI" w:cs="Segoe UI"/>
-          <w:b/>
-          <w:bCs/>
-          <w:sz w:val="24"/>
-          <w:szCs w:val="24"/>
-        </w:rPr>
-        <w:t xml:space="preserve">nhóm </w:t>
-      </w:r>
-      <w:r>
-        <w:rPr>
-          <w:rFonts w:ascii="Segoe UI" w:hAnsi="Segoe UI" w:cs="Segoe UI"/>
-          <w:b/>
-          <w:bCs/>
-          <w:sz w:val="24"/>
-          <w:szCs w:val="24"/>
-        </w:rPr>
-        <w:t>sản phẩm</w:t>
+        <w:ind w:left="2520"/>
+      </w:pPr>
+      <w:r>
+        <w:rPr>
+          <w:rFonts w:ascii="Segoe UI" w:hAnsi="Segoe UI" w:cs="Segoe UI"/>
+          <w:sz w:val="24"/>
+          <w:szCs w:val="24"/>
+        </w:rPr>
+        <w:t>- Layout:</w:t>
       </w:r>
     </w:p>
     <w:p>
       <w:pPr>
-        <w:pStyle w:val="ListParagraph"/>
-        <w:numPr>
-          <w:ilvl w:val="4"/>
-          <w:numId w:val="2"/>
-        </w:numPr>
-        <w:outlineLvl w:val="2"/>
-        <w:rPr>
-          <w:rFonts w:ascii="Segoe UI" w:hAnsi="Segoe UI" w:cs="Segoe UI"/>
-          <w:b/>
-          <w:bCs/>
-          <w:sz w:val="24"/>
-          <w:szCs w:val="24"/>
-        </w:rPr>
-      </w:pPr>
-      <w:r>
-        <w:rPr>
-          <w:rFonts w:ascii="Segoe UI" w:hAnsi="Segoe UI" w:cs="Segoe UI"/>
-          <w:b/>
-          <w:bCs/>
-          <w:sz w:val="24"/>
-          <w:szCs w:val="24"/>
-        </w:rPr>
-        <w:t>Xóa</w:t>
-      </w:r>
-      <w:r>
-        <w:rPr>
-          <w:rFonts w:ascii="Segoe UI" w:hAnsi="Segoe UI" w:cs="Segoe UI"/>
-          <w:b/>
-          <w:bCs/>
-          <w:sz w:val="24"/>
-          <w:szCs w:val="24"/>
-        </w:rPr>
-        <w:t xml:space="preserve"> nhóm</w:t>
-      </w:r>
-      <w:r>
-        <w:rPr>
-          <w:rFonts w:ascii="Segoe UI" w:hAnsi="Segoe UI" w:cs="Segoe UI"/>
-          <w:b/>
-          <w:bCs/>
-          <w:sz w:val="24"/>
-          <w:szCs w:val="24"/>
-        </w:rPr>
-        <w:t xml:space="preserve"> sản phẩm</w:t>
-      </w:r>
-    </w:p>
-    <w:p>
-      <w:pPr>
-        <w:pStyle w:val="ListParagraph"/>
-        <w:numPr>
-          <w:ilvl w:val="4"/>
-          <w:numId w:val="2"/>
-        </w:numPr>
-        <w:outlineLvl w:val="2"/>
-        <w:rPr>
-          <w:rFonts w:ascii="Segoe UI" w:hAnsi="Segoe UI" w:cs="Segoe UI"/>
-          <w:b/>
-          <w:bCs/>
-          <w:sz w:val="24"/>
-          <w:szCs w:val="24"/>
-        </w:rPr>
-      </w:pPr>
-      <w:r>
-        <w:rPr>
-          <w:rFonts w:ascii="Segoe UI" w:hAnsi="Segoe UI" w:cs="Segoe UI"/>
-          <w:b/>
-          <w:bCs/>
-          <w:sz w:val="24"/>
-          <w:szCs w:val="24"/>
-        </w:rPr>
-        <w:t xml:space="preserve">Cập nhật </w:t>
-      </w:r>
-      <w:r>
-        <w:rPr>
-          <w:rFonts w:ascii="Segoe UI" w:hAnsi="Segoe UI" w:cs="Segoe UI"/>
-          <w:b/>
-          <w:bCs/>
-          <w:sz w:val="24"/>
-          <w:szCs w:val="24"/>
-        </w:rPr>
-        <w:t xml:space="preserve">nhóm </w:t>
-      </w:r>
-      <w:r>
-        <w:rPr>
-          <w:rFonts w:ascii="Segoe UI" w:hAnsi="Segoe UI" w:cs="Segoe UI"/>
-          <w:b/>
-          <w:bCs/>
-          <w:sz w:val="24"/>
-          <w:szCs w:val="24"/>
-        </w:rPr>
-        <w:t>sản phẩm</w:t>
-      </w:r>
-    </w:p>
-    <w:p>
-      <w:pPr>
-        <w:pStyle w:val="ListParagraph"/>
-        <w:ind w:left="2520"/>
-      </w:pPr>
-      <w:r>
-        <w:rPr>
-          <w:rFonts w:ascii="Segoe UI" w:hAnsi="Segoe UI" w:cs="Segoe UI"/>
-          <w:sz w:val="24"/>
-          <w:szCs w:val="24"/>
-        </w:rPr>
-        <w:t>- Layout:</w:t>
-      </w:r>
-    </w:p>
-    <w:p>
-      <w:pPr>
         <w:rPr>
           <w:rFonts w:ascii="Segoe UI" w:hAnsi="Segoe UI" w:cs="Segoe UI"/>
           <w:sz w:val="24"/>
@@ -19295,10 +19154,10 @@
           <w:lang w:val="en-SG" w:eastAsia="en-SG"/>
         </w:rPr>
         <w:drawing>
-          <wp:inline distT="0" distB="0" distL="0" distR="0" wp14:anchorId="2400986F" wp14:editId="45E4A8ED">
-            <wp:extent cx="1547349" cy="2912919"/>
-            <wp:effectExtent l="0" t="0" r="0" b="1905"/>
-            <wp:docPr id="449" name="Picture 449"/>
+          <wp:inline distT="0" distB="0" distL="0" distR="0" wp14:anchorId="3887640D" wp14:editId="2C55673A">
+            <wp:extent cx="1523632" cy="2875526"/>
+            <wp:effectExtent l="0" t="0" r="635" b="1270"/>
+            <wp:docPr id="451" name="Picture 451"/>
             <wp:cNvGraphicFramePr>
               <a:graphicFrameLocks xmlns:a="http://schemas.openxmlformats.org/drawingml/2006/main" noChangeAspect="1"/>
             </wp:cNvGraphicFramePr>
@@ -19306,11 +19165,11 @@
               <a:graphicData uri="http://schemas.openxmlformats.org/drawingml/2006/picture">
                 <pic:pic xmlns:pic="http://schemas.openxmlformats.org/drawingml/2006/picture">
                   <pic:nvPicPr>
-                    <pic:cNvPr id="448" name="Picture 448"/>
+                    <pic:cNvPr id="451" name="Picture 451"/>
                     <pic:cNvPicPr/>
                   </pic:nvPicPr>
                   <pic:blipFill>
-                    <a:blip r:embed="rId24">
+                    <a:blip r:embed="rId26">
                       <a:extLst>
                         <a:ext uri="{28A0092B-C50C-407E-A947-70E740481C1C}">
                           <a14:useLocalDpi xmlns:a14="http://schemas.microsoft.com/office/drawing/2010/main" val="0"/>
@@ -19324,7 +19183,7 @@
                   <pic:spPr>
                     <a:xfrm>
                       <a:off x="0" y="0"/>
-                      <a:ext cx="1547349" cy="2912919"/>
+                      <a:ext cx="1523632" cy="2875526"/>
                     </a:xfrm>
                     <a:prstGeom prst="rect">
                       <a:avLst/>
@@ -19346,16 +19205,25 @@
         </w:rPr>
       </w:pPr>
     </w:p>
+    <w:p>
+      <w:pPr>
+        <w:rPr>
+          <w:rFonts w:ascii="Segoe UI" w:hAnsi="Segoe UI" w:cs="Segoe UI"/>
+          <w:sz w:val="24"/>
+          <w:szCs w:val="24"/>
+        </w:rPr>
+      </w:pPr>
+    </w:p>
     <w:tbl>
       <w:tblPr>
         <w:tblStyle w:val="TableGrid"/>
-        <w:tblW w:w="11256" w:type="dxa"/>
+        <w:tblW w:w="11492" w:type="dxa"/>
         <w:jc w:val="center"/>
         <w:tblLayout w:type="fixed"/>
         <w:tblLook w:val="04A0" w:firstRow="1" w:lastRow="0" w:firstColumn="1" w:lastColumn="0" w:noHBand="0" w:noVBand="1"/>
       </w:tblPr>
       <w:tblGrid>
-        <w:gridCol w:w="1705"/>
+        <w:gridCol w:w="1941"/>
         <w:gridCol w:w="4140"/>
         <w:gridCol w:w="1620"/>
         <w:gridCol w:w="1350"/>
@@ -19369,7 +19237,7 @@
         </w:trPr>
         <w:tc>
           <w:tcPr>
-            <w:tcW w:w="1705" w:type="dxa"/>
+            <w:tcW w:w="1941" w:type="dxa"/>
           </w:tcPr>
           <w:p>
             <w:pPr>
@@ -19387,6 +19255,7 @@
                 <w:sz w:val="24"/>
                 <w:szCs w:val="24"/>
               </w:rPr>
+              <w:lastRenderedPageBreak/>
               <w:t>Field name</w:t>
             </w:r>
           </w:p>
@@ -19519,21 +19388,21 @@
         </w:trPr>
         <w:tc>
           <w:tcPr>
-            <w:tcW w:w="1705" w:type="dxa"/>
-          </w:tcPr>
-          <w:p>
-            <w:pPr>
-              <w:rPr>
-                <w:rFonts w:ascii="Segoe UI" w:hAnsi="Segoe UI" w:cs="Segoe UI"/>
-              </w:rPr>
-            </w:pPr>
-            <w:r>
-              <w:rPr>
-                <w:rFonts w:ascii="Segoe UI" w:hAnsi="Segoe UI" w:cs="Segoe UI"/>
-                <w:sz w:val="24"/>
-                <w:szCs w:val="24"/>
-              </w:rPr>
-              <w:t>Tháng</w:t>
+            <w:tcW w:w="1941" w:type="dxa"/>
+          </w:tcPr>
+          <w:p>
+            <w:pPr>
+              <w:rPr>
+                <w:rFonts w:ascii="Segoe UI" w:hAnsi="Segoe UI" w:cs="Segoe UI"/>
+              </w:rPr>
+            </w:pPr>
+            <w:r>
+              <w:rPr>
+                <w:rFonts w:ascii="Segoe UI" w:hAnsi="Segoe UI" w:cs="Segoe UI"/>
+                <w:sz w:val="24"/>
+                <w:szCs w:val="24"/>
+              </w:rPr>
+              <w:t>Thêm (+)</w:t>
             </w:r>
           </w:p>
         </w:tc>
@@ -19551,7 +19420,13 @@
               <w:rPr>
                 <w:rFonts w:ascii="Segoe UI" w:hAnsi="Segoe UI" w:cs="Segoe UI"/>
               </w:rPr>
-              <w:t>Tháng</w:t>
+              <w:t>Th</w:t>
+            </w:r>
+            <w:r>
+              <w:rPr>
+                <w:rFonts w:ascii="Segoe UI" w:hAnsi="Segoe UI" w:cs="Segoe UI"/>
+              </w:rPr>
+              <w:t>êm nhóm sản phẩm</w:t>
             </w:r>
           </w:p>
         </w:tc>
@@ -19587,7 +19462,7 @@
                 <w:sz w:val="24"/>
                 <w:szCs w:val="24"/>
               </w:rPr>
-              <w:t>TextView</w:t>
+              <w:t xml:space="preserve">Icon </w:t>
             </w:r>
           </w:p>
         </w:tc>
@@ -19613,6 +19488,12 @@
                 <w:rFonts w:ascii="Segoe UI" w:hAnsi="Segoe UI" w:cs="Segoe UI"/>
               </w:rPr>
             </w:pPr>
+            <w:r>
+              <w:rPr>
+                <w:rFonts w:ascii="Segoe UI" w:hAnsi="Segoe UI" w:cs="Segoe UI"/>
+              </w:rPr>
+              <w:t>X</w:t>
+            </w:r>
           </w:p>
         </w:tc>
       </w:tr>
@@ -19622,21 +19503,21 @@
         </w:trPr>
         <w:tc>
           <w:tcPr>
-            <w:tcW w:w="1705" w:type="dxa"/>
-          </w:tcPr>
-          <w:p>
-            <w:pPr>
-              <w:rPr>
-                <w:rFonts w:ascii="Segoe UI" w:hAnsi="Segoe UI" w:cs="Segoe UI"/>
-              </w:rPr>
-            </w:pPr>
-            <w:r>
-              <w:rPr>
-                <w:rFonts w:ascii="Segoe UI" w:hAnsi="Segoe UI" w:cs="Segoe UI"/>
-                <w:sz w:val="24"/>
-                <w:szCs w:val="24"/>
-              </w:rPr>
-              <w:t>Tổng thu</w:t>
+            <w:tcW w:w="1941" w:type="dxa"/>
+          </w:tcPr>
+          <w:p>
+            <w:pPr>
+              <w:rPr>
+                <w:rFonts w:ascii="Segoe UI" w:hAnsi="Segoe UI" w:cs="Segoe UI"/>
+              </w:rPr>
+            </w:pPr>
+            <w:r>
+              <w:rPr>
+                <w:rFonts w:ascii="Segoe UI" w:hAnsi="Segoe UI" w:cs="Segoe UI"/>
+                <w:sz w:val="24"/>
+                <w:szCs w:val="24"/>
+              </w:rPr>
+              <w:t>Xóa (-)</w:t>
             </w:r>
           </w:p>
         </w:tc>
@@ -19654,7 +19535,13 @@
               <w:rPr>
                 <w:rFonts w:ascii="Segoe UI" w:hAnsi="Segoe UI" w:cs="Segoe UI"/>
               </w:rPr>
-              <w:t>Tổng doanh thu</w:t>
+              <w:t xml:space="preserve">Xóa </w:t>
+            </w:r>
+            <w:r>
+              <w:rPr>
+                <w:rFonts w:ascii="Segoe UI" w:hAnsi="Segoe UI" w:cs="Segoe UI"/>
+              </w:rPr>
+              <w:t>nhóm sản phẩm</w:t>
             </w:r>
           </w:p>
         </w:tc>
@@ -19690,7 +19577,7 @@
                 <w:sz w:val="24"/>
                 <w:szCs w:val="24"/>
               </w:rPr>
-              <w:t>TextView</w:t>
+              <w:t>Icon</w:t>
             </w:r>
           </w:p>
         </w:tc>
@@ -19716,6 +19603,12 @@
                 <w:rFonts w:ascii="Segoe UI" w:hAnsi="Segoe UI" w:cs="Segoe UI"/>
               </w:rPr>
             </w:pPr>
+            <w:r>
+              <w:rPr>
+                <w:rFonts w:ascii="Segoe UI" w:hAnsi="Segoe UI" w:cs="Segoe UI"/>
+              </w:rPr>
+              <w:t>X</w:t>
+            </w:r>
           </w:p>
         </w:tc>
       </w:tr>
@@ -19725,21 +19618,21 @@
         </w:trPr>
         <w:tc>
           <w:tcPr>
-            <w:tcW w:w="1705" w:type="dxa"/>
-          </w:tcPr>
-          <w:p>
-            <w:pPr>
-              <w:rPr>
-                <w:rFonts w:ascii="Segoe UI" w:hAnsi="Segoe UI" w:cs="Segoe UI"/>
-              </w:rPr>
-            </w:pPr>
-            <w:r>
-              <w:rPr>
-                <w:rFonts w:ascii="Segoe UI" w:hAnsi="Segoe UI" w:cs="Segoe UI"/>
-                <w:sz w:val="24"/>
-                <w:szCs w:val="24"/>
-              </w:rPr>
-              <w:t>Tổng vốn</w:t>
+            <w:tcW w:w="1941" w:type="dxa"/>
+          </w:tcPr>
+          <w:p>
+            <w:pPr>
+              <w:rPr>
+                <w:rFonts w:ascii="Segoe UI" w:hAnsi="Segoe UI" w:cs="Segoe UI"/>
+              </w:rPr>
+            </w:pPr>
+            <w:r>
+              <w:rPr>
+                <w:rFonts w:ascii="Segoe UI" w:hAnsi="Segoe UI" w:cs="Segoe UI"/>
+                <w:sz w:val="24"/>
+                <w:szCs w:val="24"/>
+              </w:rPr>
+              <w:t>Sửa (Update)</w:t>
             </w:r>
           </w:p>
         </w:tc>
@@ -19761,7 +19654,13 @@
                 <w:sz w:val="24"/>
                 <w:szCs w:val="24"/>
               </w:rPr>
-              <w:t>Tổng vốn bỏ ra</w:t>
+              <w:t xml:space="preserve">Sửa </w:t>
+            </w:r>
+            <w:r>
+              <w:rPr>
+                <w:rFonts w:ascii="Segoe UI" w:hAnsi="Segoe UI" w:cs="Segoe UI"/>
+              </w:rPr>
+              <w:t>nhóm sản phẩm</w:t>
             </w:r>
           </w:p>
         </w:tc>
@@ -19797,7 +19696,7 @@
                 <w:sz w:val="24"/>
                 <w:szCs w:val="24"/>
               </w:rPr>
-              <w:t>TextView</w:t>
+              <w:t>Icon</w:t>
             </w:r>
           </w:p>
         </w:tc>
@@ -19825,6 +19724,12 @@
                 <w:rFonts w:ascii="Segoe UI" w:hAnsi="Segoe UI" w:cs="Segoe UI"/>
               </w:rPr>
             </w:pPr>
+            <w:r>
+              <w:rPr>
+                <w:rFonts w:ascii="Segoe UI" w:hAnsi="Segoe UI" w:cs="Segoe UI"/>
+              </w:rPr>
+              <w:t>X</w:t>
+            </w:r>
           </w:p>
         </w:tc>
       </w:tr>
@@ -19834,23 +19739,23 @@
         </w:trPr>
         <w:tc>
           <w:tcPr>
-            <w:tcW w:w="1705" w:type="dxa"/>
-          </w:tcPr>
-          <w:p>
-            <w:pPr>
-              <w:rPr>
-                <w:rFonts w:ascii="Segoe UI" w:hAnsi="Segoe UI" w:cs="Segoe UI"/>
-                <w:sz w:val="24"/>
-                <w:szCs w:val="24"/>
-              </w:rPr>
-            </w:pPr>
-            <w:r>
-              <w:rPr>
-                <w:rFonts w:ascii="Segoe UI" w:hAnsi="Segoe UI" w:cs="Segoe UI"/>
-                <w:sz w:val="24"/>
-                <w:szCs w:val="24"/>
-              </w:rPr>
-              <w:t>Lời bán</w:t>
+            <w:tcW w:w="1941" w:type="dxa"/>
+          </w:tcPr>
+          <w:p>
+            <w:pPr>
+              <w:rPr>
+                <w:rFonts w:ascii="Segoe UI" w:hAnsi="Segoe UI" w:cs="Segoe UI"/>
+                <w:sz w:val="24"/>
+                <w:szCs w:val="24"/>
+              </w:rPr>
+            </w:pPr>
+            <w:r>
+              <w:rPr>
+                <w:rFonts w:ascii="Segoe UI" w:hAnsi="Segoe UI" w:cs="Segoe UI"/>
+                <w:sz w:val="24"/>
+                <w:szCs w:val="24"/>
+              </w:rPr>
+              <w:t>Nhóm sản phẩm</w:t>
             </w:r>
           </w:p>
         </w:tc>
@@ -19872,7 +19777,7 @@
                 <w:sz w:val="24"/>
                 <w:szCs w:val="24"/>
               </w:rPr>
-              <w:t>Lợi nhuận sau thuế</w:t>
+              <w:t>Nhóm sản phẩm</w:t>
             </w:r>
           </w:p>
         </w:tc>
@@ -19936,6 +19841,12 @@
                 <w:rFonts w:ascii="Segoe UI" w:hAnsi="Segoe UI" w:cs="Segoe UI"/>
               </w:rPr>
             </w:pPr>
+            <w:r>
+              <w:rPr>
+                <w:rFonts w:ascii="Segoe UI" w:hAnsi="Segoe UI" w:cs="Segoe UI"/>
+              </w:rPr>
+              <w:t>X</w:t>
+            </w:r>
           </w:p>
         </w:tc>
       </w:tr>
@@ -19945,23 +19856,23 @@
         </w:trPr>
         <w:tc>
           <w:tcPr>
-            <w:tcW w:w="1705" w:type="dxa"/>
-          </w:tcPr>
-          <w:p>
-            <w:pPr>
-              <w:rPr>
-                <w:rFonts w:ascii="Segoe UI" w:hAnsi="Segoe UI" w:cs="Segoe UI"/>
-                <w:sz w:val="24"/>
-                <w:szCs w:val="24"/>
-              </w:rPr>
-            </w:pPr>
-            <w:r>
-              <w:rPr>
-                <w:rFonts w:ascii="Segoe UI" w:hAnsi="Segoe UI" w:cs="Segoe UI"/>
-                <w:sz w:val="24"/>
-                <w:szCs w:val="24"/>
-              </w:rPr>
-              <w:t>Tiền thu</w:t>
+            <w:tcW w:w="1941" w:type="dxa"/>
+          </w:tcPr>
+          <w:p>
+            <w:pPr>
+              <w:rPr>
+                <w:rFonts w:ascii="Segoe UI" w:hAnsi="Segoe UI" w:cs="Segoe UI"/>
+                <w:sz w:val="24"/>
+                <w:szCs w:val="24"/>
+              </w:rPr>
+            </w:pPr>
+            <w:r>
+              <w:rPr>
+                <w:rFonts w:ascii="Segoe UI" w:hAnsi="Segoe UI" w:cs="Segoe UI"/>
+                <w:sz w:val="24"/>
+                <w:szCs w:val="24"/>
+              </w:rPr>
+              <w:t>Checkbox</w:t>
             </w:r>
           </w:p>
         </w:tc>
@@ -19983,7 +19894,7 @@
                 <w:sz w:val="24"/>
                 <w:szCs w:val="24"/>
               </w:rPr>
-              <w:t>Số tiền thu</w:t>
+              <w:t>Chọn sản phẩm</w:t>
             </w:r>
           </w:p>
         </w:tc>
@@ -20019,7 +19930,7 @@
                 <w:sz w:val="24"/>
                 <w:szCs w:val="24"/>
               </w:rPr>
-              <w:t>Number</w:t>
+              <w:t>Checkbox</w:t>
             </w:r>
           </w:p>
         </w:tc>
@@ -20047,6 +19958,699 @@
                 <w:rFonts w:ascii="Segoe UI" w:hAnsi="Segoe UI" w:cs="Segoe UI"/>
               </w:rPr>
             </w:pPr>
+            <w:r>
+              <w:rPr>
+                <w:rFonts w:ascii="Segoe UI" w:hAnsi="Segoe UI" w:cs="Segoe UI"/>
+              </w:rPr>
+              <w:t>X</w:t>
+            </w:r>
+          </w:p>
+        </w:tc>
+      </w:tr>
+    </w:tbl>
+    <w:p>
+      <w:pPr>
+        <w:jc w:val="center"/>
+        <w:rPr>
+          <w:rFonts w:ascii="Segoe UI" w:hAnsi="Segoe UI" w:cs="Segoe UI"/>
+          <w:b/>
+          <w:sz w:val="24"/>
+          <w:szCs w:val="24"/>
+        </w:rPr>
+      </w:pPr>
+      <w:r>
+        <w:rPr>
+          <w:rFonts w:ascii="Segoe UI" w:hAnsi="Segoe UI" w:cs="Segoe UI"/>
+          <w:b/>
+          <w:sz w:val="24"/>
+          <w:szCs w:val="24"/>
+        </w:rPr>
+        <w:t xml:space="preserve">Bảng item </w:t>
+      </w:r>
+      <w:r>
+        <w:rPr>
+          <w:rFonts w:ascii="Segoe UI" w:hAnsi="Segoe UI" w:cs="Segoe UI"/>
+          <w:b/>
+          <w:sz w:val="24"/>
+          <w:szCs w:val="24"/>
+        </w:rPr>
+        <w:t>Nhóm sản phẩm</w:t>
+      </w:r>
+    </w:p>
+    <w:p>
+      <w:pPr>
+        <w:pStyle w:val="ListParagraph"/>
+        <w:numPr>
+          <w:ilvl w:val="0"/>
+          <w:numId w:val="4"/>
+        </w:numPr>
+        <w:rPr>
+          <w:rFonts w:ascii="Segoe UI" w:hAnsi="Segoe UI" w:cs="Segoe UI"/>
+          <w:sz w:val="24"/>
+          <w:szCs w:val="24"/>
+        </w:rPr>
+      </w:pPr>
+      <w:r>
+        <w:rPr>
+          <w:rFonts w:ascii="Segoe UI" w:hAnsi="Segoe UI" w:cs="Segoe UI"/>
+          <w:sz w:val="24"/>
+          <w:szCs w:val="24"/>
+        </w:rPr>
+        <w:t xml:space="preserve">Description: </w:t>
+      </w:r>
+      <w:r>
+        <w:rPr>
+          <w:rFonts w:ascii="Segoe UI" w:hAnsi="Segoe UI" w:cs="Segoe UI"/>
+          <w:sz w:val="24"/>
+          <w:szCs w:val="24"/>
+        </w:rPr>
+        <w:t xml:space="preserve">Cho phép người dùng truy cập menu </w:t>
+      </w:r>
+      <w:r>
+        <w:rPr>
+          <w:rFonts w:ascii="Segoe UI" w:hAnsi="Segoe UI" w:cs="Segoe UI"/>
+          <w:sz w:val="24"/>
+          <w:szCs w:val="24"/>
+        </w:rPr>
+        <w:t>nhóm sản phẩm</w:t>
+      </w:r>
+      <w:r>
+        <w:rPr>
+          <w:rFonts w:ascii="Segoe UI" w:hAnsi="Segoe UI" w:cs="Segoe UI"/>
+          <w:sz w:val="24"/>
+          <w:szCs w:val="24"/>
+        </w:rPr>
+        <w:t>.</w:t>
+      </w:r>
+    </w:p>
+    <w:p>
+      <w:pPr>
+        <w:pStyle w:val="ListParagraph"/>
+        <w:numPr>
+          <w:ilvl w:val="0"/>
+          <w:numId w:val="4"/>
+        </w:numPr>
+        <w:rPr>
+          <w:rFonts w:ascii="Segoe UI" w:hAnsi="Segoe UI" w:cs="Segoe UI"/>
+          <w:sz w:val="24"/>
+          <w:szCs w:val="24"/>
+        </w:rPr>
+      </w:pPr>
+      <w:r>
+        <w:rPr>
+          <w:rFonts w:ascii="Segoe UI" w:hAnsi="Segoe UI" w:cs="Segoe UI"/>
+          <w:sz w:val="24"/>
+          <w:szCs w:val="24"/>
+        </w:rPr>
+        <w:t xml:space="preserve">User: </w:t>
+      </w:r>
+      <w:r>
+        <w:rPr>
+          <w:rFonts w:ascii="Segoe UI" w:hAnsi="Segoe UI" w:cs="Segoe UI"/>
+          <w:sz w:val="24"/>
+          <w:szCs w:val="24"/>
+        </w:rPr>
+        <w:t>Quản lý, Thu ngân</w:t>
+      </w:r>
+    </w:p>
+    <w:p>
+      <w:pPr>
+        <w:pStyle w:val="ListParagraph"/>
+        <w:numPr>
+          <w:ilvl w:val="0"/>
+          <w:numId w:val="4"/>
+        </w:numPr>
+        <w:rPr>
+          <w:rFonts w:ascii="Segoe UI" w:hAnsi="Segoe UI" w:cs="Segoe UI"/>
+          <w:sz w:val="24"/>
+          <w:szCs w:val="24"/>
+        </w:rPr>
+      </w:pPr>
+      <w:r>
+        <w:rPr>
+          <w:rFonts w:ascii="Segoe UI" w:hAnsi="Segoe UI" w:cs="Segoe UI"/>
+          <w:sz w:val="24"/>
+          <w:szCs w:val="24"/>
+        </w:rPr>
+        <w:t>Primary flow:</w:t>
+      </w:r>
+    </w:p>
+    <w:p>
+      <w:pPr>
+        <w:pStyle w:val="ListParagraph"/>
+        <w:numPr>
+          <w:ilvl w:val="0"/>
+          <w:numId w:val="5"/>
+        </w:numPr>
+        <w:rPr>
+          <w:rFonts w:ascii="Segoe UI" w:hAnsi="Segoe UI" w:cs="Segoe UI"/>
+          <w:sz w:val="24"/>
+          <w:szCs w:val="24"/>
+        </w:rPr>
+      </w:pPr>
+      <w:r>
+        <w:rPr>
+          <w:rFonts w:ascii="Segoe UI" w:hAnsi="Segoe UI" w:cs="Segoe UI"/>
+          <w:sz w:val="24"/>
+          <w:szCs w:val="24"/>
+        </w:rPr>
+        <w:t xml:space="preserve">Step 1: </w:t>
+      </w:r>
+      <w:r>
+        <w:rPr>
+          <w:rFonts w:ascii="Segoe UI" w:hAnsi="Segoe UI" w:cs="Segoe UI"/>
+          <w:sz w:val="24"/>
+          <w:szCs w:val="24"/>
+        </w:rPr>
+        <w:t>Người dùng đăng nhập hệ thống thành công.</w:t>
+      </w:r>
+    </w:p>
+    <w:p>
+      <w:pPr>
+        <w:pStyle w:val="ListParagraph"/>
+        <w:numPr>
+          <w:ilvl w:val="0"/>
+          <w:numId w:val="5"/>
+        </w:numPr>
+        <w:rPr>
+          <w:rFonts w:ascii="Segoe UI" w:hAnsi="Segoe UI" w:cs="Segoe UI"/>
+          <w:sz w:val="24"/>
+          <w:szCs w:val="24"/>
+        </w:rPr>
+      </w:pPr>
+      <w:r>
+        <w:rPr>
+          <w:rFonts w:ascii="Segoe UI" w:hAnsi="Segoe UI" w:cs="Segoe UI"/>
+          <w:sz w:val="24"/>
+          <w:szCs w:val="24"/>
+        </w:rPr>
+        <w:t xml:space="preserve">Step 2: </w:t>
+      </w:r>
+      <w:r>
+        <w:rPr>
+          <w:rFonts w:ascii="Segoe UI" w:hAnsi="Segoe UI" w:cs="Segoe UI"/>
+          <w:sz w:val="24"/>
+          <w:szCs w:val="24"/>
+        </w:rPr>
+        <w:t>Người dùng truy cập menu cài đặt</w:t>
+      </w:r>
+      <w:r>
+        <w:rPr>
+          <w:rFonts w:ascii="Segoe UI" w:hAnsi="Segoe UI" w:cs="Segoe UI"/>
+          <w:sz w:val="24"/>
+          <w:szCs w:val="24"/>
+        </w:rPr>
+        <w:t xml:space="preserve"> nhóm sản phẩm</w:t>
+      </w:r>
+      <w:r>
+        <w:rPr>
+          <w:rFonts w:ascii="Segoe UI" w:hAnsi="Segoe UI" w:cs="Segoe UI"/>
+          <w:sz w:val="24"/>
+          <w:szCs w:val="24"/>
+        </w:rPr>
+        <w:t>.</w:t>
+      </w:r>
+    </w:p>
+    <w:p>
+      <w:pPr>
+        <w:pStyle w:val="ListParagraph"/>
+        <w:numPr>
+          <w:ilvl w:val="0"/>
+          <w:numId w:val="4"/>
+        </w:numPr>
+        <w:rPr>
+          <w:rFonts w:ascii="Segoe UI" w:hAnsi="Segoe UI" w:cs="Segoe UI"/>
+          <w:sz w:val="24"/>
+          <w:szCs w:val="24"/>
+        </w:rPr>
+      </w:pPr>
+      <w:r>
+        <w:rPr>
+          <w:rFonts w:ascii="Segoe UI" w:hAnsi="Segoe UI" w:cs="Segoe UI"/>
+          <w:sz w:val="24"/>
+          <w:szCs w:val="24"/>
+        </w:rPr>
+        <w:t>Sub flow: N/A</w:t>
+      </w:r>
+    </w:p>
+    <w:p>
+      <w:pPr>
+        <w:pStyle w:val="ListParagraph"/>
+        <w:numPr>
+          <w:ilvl w:val="0"/>
+          <w:numId w:val="4"/>
+        </w:numPr>
+        <w:rPr>
+          <w:rFonts w:ascii="Segoe UI" w:hAnsi="Segoe UI" w:cs="Segoe UI"/>
+          <w:sz w:val="24"/>
+          <w:szCs w:val="24"/>
+        </w:rPr>
+      </w:pPr>
+      <w:r>
+        <w:rPr>
+          <w:rFonts w:ascii="Segoe UI" w:hAnsi="Segoe UI" w:cs="Segoe UI"/>
+          <w:sz w:val="24"/>
+          <w:szCs w:val="24"/>
+        </w:rPr>
+        <w:t xml:space="preserve">Post – Condition: </w:t>
+      </w:r>
+    </w:p>
+    <w:p>
+      <w:pPr>
+        <w:pStyle w:val="ListParagraph"/>
+        <w:numPr>
+          <w:ilvl w:val="0"/>
+          <w:numId w:val="5"/>
+        </w:numPr>
+        <w:rPr>
+          <w:rFonts w:ascii="Segoe UI" w:hAnsi="Segoe UI" w:cs="Segoe UI"/>
+          <w:sz w:val="24"/>
+          <w:szCs w:val="24"/>
+        </w:rPr>
+      </w:pPr>
+      <w:r>
+        <w:rPr>
+          <w:rFonts w:ascii="Segoe UI" w:hAnsi="Segoe UI" w:cs="Segoe UI"/>
+          <w:sz w:val="24"/>
+          <w:szCs w:val="24"/>
+        </w:rPr>
+        <w:t>Success flow:</w:t>
+      </w:r>
+    </w:p>
+    <w:p>
+      <w:pPr>
+        <w:pStyle w:val="ListParagraph"/>
+        <w:numPr>
+          <w:ilvl w:val="1"/>
+          <w:numId w:val="5"/>
+        </w:numPr>
+        <w:rPr>
+          <w:rFonts w:ascii="Segoe UI" w:hAnsi="Segoe UI" w:cs="Segoe UI"/>
+          <w:sz w:val="24"/>
+          <w:szCs w:val="24"/>
+        </w:rPr>
+      </w:pPr>
+      <w:r>
+        <w:rPr>
+          <w:rFonts w:ascii="Segoe UI" w:hAnsi="Segoe UI" w:cs="Segoe UI"/>
+          <w:sz w:val="24"/>
+          <w:szCs w:val="24"/>
+        </w:rPr>
+        <w:t>Người dùng có thể truy cập menu cài đặt</w:t>
+      </w:r>
+      <w:r>
+        <w:rPr>
+          <w:rFonts w:ascii="Segoe UI" w:hAnsi="Segoe UI" w:cs="Segoe UI"/>
+          <w:sz w:val="24"/>
+          <w:szCs w:val="24"/>
+        </w:rPr>
+        <w:t xml:space="preserve"> </w:t>
+      </w:r>
+      <w:r>
+        <w:rPr>
+          <w:rFonts w:ascii="Segoe UI" w:eastAsia="Times New Roman" w:hAnsi="Segoe UI" w:cs="Segoe UI"/>
+          <w:sz w:val="24"/>
+          <w:szCs w:val="24"/>
+        </w:rPr>
+        <w:t>nhóm sản phẩm</w:t>
+      </w:r>
+      <w:r>
+        <w:rPr>
+          <w:rFonts w:ascii="Segoe UI" w:hAnsi="Segoe UI" w:cs="Segoe UI"/>
+          <w:sz w:val="24"/>
+          <w:szCs w:val="24"/>
+        </w:rPr>
+        <w:t>.</w:t>
+      </w:r>
+    </w:p>
+    <w:p>
+      <w:pPr>
+        <w:pStyle w:val="ListParagraph"/>
+        <w:numPr>
+          <w:ilvl w:val="0"/>
+          <w:numId w:val="5"/>
+        </w:numPr>
+        <w:rPr>
+          <w:rFonts w:ascii="Segoe UI" w:hAnsi="Segoe UI" w:cs="Segoe UI"/>
+          <w:sz w:val="24"/>
+          <w:szCs w:val="24"/>
+        </w:rPr>
+      </w:pPr>
+      <w:r>
+        <w:rPr>
+          <w:rFonts w:ascii="Segoe UI" w:hAnsi="Segoe UI" w:cs="Segoe UI"/>
+          <w:sz w:val="24"/>
+          <w:szCs w:val="24"/>
+        </w:rPr>
+        <w:t>Fail flow:</w:t>
+      </w:r>
+    </w:p>
+    <w:p>
+      <w:pPr>
+        <w:pStyle w:val="ListParagraph"/>
+        <w:numPr>
+          <w:ilvl w:val="1"/>
+          <w:numId w:val="5"/>
+        </w:numPr>
+        <w:rPr>
+          <w:rFonts w:ascii="Segoe UI" w:hAnsi="Segoe UI" w:cs="Segoe UI"/>
+          <w:sz w:val="24"/>
+          <w:szCs w:val="24"/>
+        </w:rPr>
+      </w:pPr>
+      <w:r>
+        <w:rPr>
+          <w:rFonts w:ascii="Segoe UI" w:hAnsi="Segoe UI" w:cs="Segoe UI"/>
+          <w:sz w:val="24"/>
+          <w:szCs w:val="24"/>
+        </w:rPr>
+        <w:t>Người dùng KHÔNG thể truy cập menu cài đặt</w:t>
+      </w:r>
+      <w:r>
+        <w:rPr>
+          <w:rFonts w:ascii="Segoe UI" w:hAnsi="Segoe UI" w:cs="Segoe UI"/>
+          <w:sz w:val="24"/>
+          <w:szCs w:val="24"/>
+        </w:rPr>
+        <w:t xml:space="preserve"> </w:t>
+      </w:r>
+      <w:r>
+        <w:rPr>
+          <w:rFonts w:ascii="Segoe UI" w:eastAsia="Times New Roman" w:hAnsi="Segoe UI" w:cs="Segoe UI"/>
+          <w:sz w:val="24"/>
+          <w:szCs w:val="24"/>
+        </w:rPr>
+        <w:t>nhóm sản phẩm</w:t>
+      </w:r>
+      <w:r>
+        <w:rPr>
+          <w:rFonts w:ascii="Segoe UI" w:hAnsi="Segoe UI" w:cs="Segoe UI"/>
+          <w:sz w:val="24"/>
+          <w:szCs w:val="24"/>
+        </w:rPr>
+        <w:t>.</w:t>
+      </w:r>
+    </w:p>
+    <w:p>
+      <w:pPr>
+        <w:pStyle w:val="ListParagraph"/>
+        <w:numPr>
+          <w:ilvl w:val="4"/>
+          <w:numId w:val="2"/>
+        </w:numPr>
+        <w:outlineLvl w:val="2"/>
+        <w:rPr>
+          <w:rFonts w:ascii="Segoe UI" w:hAnsi="Segoe UI" w:cs="Segoe UI"/>
+          <w:b/>
+          <w:bCs/>
+          <w:sz w:val="24"/>
+          <w:szCs w:val="24"/>
+        </w:rPr>
+      </w:pPr>
+      <w:r>
+        <w:rPr>
+          <w:rFonts w:ascii="Segoe UI" w:hAnsi="Segoe UI" w:cs="Segoe UI"/>
+          <w:b/>
+          <w:bCs/>
+          <w:sz w:val="24"/>
+          <w:szCs w:val="24"/>
+        </w:rPr>
+        <w:t xml:space="preserve">Thêm </w:t>
+      </w:r>
+      <w:r>
+        <w:rPr>
+          <w:rFonts w:ascii="Segoe UI" w:hAnsi="Segoe UI" w:cs="Segoe UI"/>
+          <w:b/>
+          <w:bCs/>
+          <w:sz w:val="24"/>
+          <w:szCs w:val="24"/>
+        </w:rPr>
+        <w:t xml:space="preserve">nhóm </w:t>
+      </w:r>
+      <w:r>
+        <w:rPr>
+          <w:rFonts w:ascii="Segoe UI" w:hAnsi="Segoe UI" w:cs="Segoe UI"/>
+          <w:b/>
+          <w:bCs/>
+          <w:sz w:val="24"/>
+          <w:szCs w:val="24"/>
+        </w:rPr>
+        <w:t>sản phẩm</w:t>
+      </w:r>
+    </w:p>
+    <w:p>
+      <w:pPr>
+        <w:pStyle w:val="ListParagraph"/>
+        <w:ind w:left="2520"/>
+      </w:pPr>
+      <w:r>
+        <w:rPr>
+          <w:rFonts w:ascii="Segoe UI" w:hAnsi="Segoe UI" w:cs="Segoe UI"/>
+          <w:sz w:val="24"/>
+          <w:szCs w:val="24"/>
+        </w:rPr>
+        <w:t>- Layout:</w:t>
+      </w:r>
+    </w:p>
+    <w:p>
+      <w:pPr>
+        <w:rPr>
+          <w:rFonts w:ascii="Segoe UI" w:hAnsi="Segoe UI" w:cs="Segoe UI"/>
+          <w:sz w:val="24"/>
+          <w:szCs w:val="24"/>
+        </w:rPr>
+      </w:pPr>
+      <w:r>
+        <w:rPr>
+          <w:noProof/>
+          <w:lang w:val="en-SG" w:eastAsia="en-SG"/>
+        </w:rPr>
+        <w:lastRenderedPageBreak/>
+        <w:drawing>
+          <wp:inline distT="0" distB="0" distL="0" distR="0" wp14:anchorId="0D9DBEE4" wp14:editId="41CE40C6">
+            <wp:extent cx="1523632" cy="2819149"/>
+            <wp:effectExtent l="0" t="0" r="635" b="635"/>
+            <wp:docPr id="452" name="Picture 452"/>
+            <wp:cNvGraphicFramePr>
+              <a:graphicFrameLocks xmlns:a="http://schemas.openxmlformats.org/drawingml/2006/main" noChangeAspect="1"/>
+            </wp:cNvGraphicFramePr>
+            <a:graphic xmlns:a="http://schemas.openxmlformats.org/drawingml/2006/main">
+              <a:graphicData uri="http://schemas.openxmlformats.org/drawingml/2006/picture">
+                <pic:pic xmlns:pic="http://schemas.openxmlformats.org/drawingml/2006/picture">
+                  <pic:nvPicPr>
+                    <pic:cNvPr id="452" name="Picture 452"/>
+                    <pic:cNvPicPr/>
+                  </pic:nvPicPr>
+                  <pic:blipFill>
+                    <a:blip r:embed="rId27">
+                      <a:extLst>
+                        <a:ext uri="{28A0092B-C50C-407E-A947-70E740481C1C}">
+                          <a14:useLocalDpi xmlns:a14="http://schemas.microsoft.com/office/drawing/2010/main" val="0"/>
+                        </a:ext>
+                      </a:extLst>
+                    </a:blip>
+                    <a:stretch>
+                      <a:fillRect/>
+                    </a:stretch>
+                  </pic:blipFill>
+                  <pic:spPr>
+                    <a:xfrm>
+                      <a:off x="0" y="0"/>
+                      <a:ext cx="1523632" cy="2819149"/>
+                    </a:xfrm>
+                    <a:prstGeom prst="rect">
+                      <a:avLst/>
+                    </a:prstGeom>
+                  </pic:spPr>
+                </pic:pic>
+              </a:graphicData>
+            </a:graphic>
+          </wp:inline>
+        </w:drawing>
+      </w:r>
+    </w:p>
+    <w:p>
+      <w:pPr>
+        <w:rPr>
+          <w:rFonts w:ascii="Segoe UI" w:hAnsi="Segoe UI" w:cs="Segoe UI"/>
+          <w:sz w:val="24"/>
+          <w:szCs w:val="24"/>
+        </w:rPr>
+      </w:pPr>
+    </w:p>
+    <w:p>
+      <w:pPr>
+        <w:rPr>
+          <w:rFonts w:ascii="Segoe UI" w:hAnsi="Segoe UI" w:cs="Segoe UI"/>
+          <w:sz w:val="24"/>
+          <w:szCs w:val="24"/>
+        </w:rPr>
+      </w:pPr>
+    </w:p>
+    <w:tbl>
+      <w:tblPr>
+        <w:tblStyle w:val="TableGrid"/>
+        <w:tblW w:w="11492" w:type="dxa"/>
+        <w:jc w:val="center"/>
+        <w:tblLayout w:type="fixed"/>
+        <w:tblLook w:val="04A0" w:firstRow="1" w:lastRow="0" w:firstColumn="1" w:lastColumn="0" w:noHBand="0" w:noVBand="1"/>
+      </w:tblPr>
+      <w:tblGrid>
+        <w:gridCol w:w="1941"/>
+        <w:gridCol w:w="4140"/>
+        <w:gridCol w:w="1620"/>
+        <w:gridCol w:w="1350"/>
+        <w:gridCol w:w="1170"/>
+        <w:gridCol w:w="1271"/>
+      </w:tblGrid>
+      <w:tr>
+        <w:trPr>
+          <w:trHeight w:val="413"/>
+          <w:jc w:val="center"/>
+        </w:trPr>
+        <w:tc>
+          <w:tcPr>
+            <w:tcW w:w="1941" w:type="dxa"/>
+          </w:tcPr>
+          <w:p>
+            <w:pPr>
+              <w:rPr>
+                <w:rFonts w:ascii="Segoe UI" w:hAnsi="Segoe UI" w:cs="Segoe UI"/>
+                <w:b/>
+                <w:sz w:val="24"/>
+                <w:szCs w:val="24"/>
+              </w:rPr>
+            </w:pPr>
+            <w:r>
+              <w:rPr>
+                <w:rFonts w:ascii="Segoe UI" w:hAnsi="Segoe UI" w:cs="Segoe UI"/>
+                <w:b/>
+                <w:sz w:val="24"/>
+                <w:szCs w:val="24"/>
+              </w:rPr>
+              <w:t>Field name</w:t>
+            </w:r>
+          </w:p>
+        </w:tc>
+        <w:tc>
+          <w:tcPr>
+            <w:tcW w:w="4140" w:type="dxa"/>
+          </w:tcPr>
+          <w:p>
+            <w:pPr>
+              <w:rPr>
+                <w:rFonts w:ascii="Segoe UI" w:hAnsi="Segoe UI" w:cs="Segoe UI"/>
+                <w:b/>
+                <w:sz w:val="24"/>
+                <w:szCs w:val="24"/>
+              </w:rPr>
+            </w:pPr>
+            <w:r>
+              <w:rPr>
+                <w:rFonts w:ascii="Segoe UI" w:hAnsi="Segoe UI" w:cs="Segoe UI"/>
+                <w:b/>
+                <w:sz w:val="24"/>
+                <w:szCs w:val="24"/>
+              </w:rPr>
+              <w:t>Description</w:t>
+            </w:r>
+          </w:p>
+        </w:tc>
+        <w:tc>
+          <w:tcPr>
+            <w:tcW w:w="1620" w:type="dxa"/>
+          </w:tcPr>
+          <w:p>
+            <w:pPr>
+              <w:jc w:val="center"/>
+              <w:rPr>
+                <w:rFonts w:ascii="Segoe UI" w:eastAsia="Times New Roman" w:hAnsi="Segoe UI" w:cs="Segoe UI"/>
+                <w:b/>
+                <w:sz w:val="24"/>
+                <w:szCs w:val="24"/>
+              </w:rPr>
+            </w:pPr>
+            <w:r>
+              <w:rPr>
+                <w:rFonts w:ascii="Segoe UI" w:eastAsia="Times New Roman" w:hAnsi="Segoe UI" w:cs="Segoe UI"/>
+                <w:b/>
+                <w:sz w:val="24"/>
+                <w:szCs w:val="24"/>
+              </w:rPr>
+              <w:t>Validation rule</w:t>
+            </w:r>
+          </w:p>
+        </w:tc>
+        <w:tc>
+          <w:tcPr>
+            <w:tcW w:w="1350" w:type="dxa"/>
+          </w:tcPr>
+          <w:p>
+            <w:pPr>
+              <w:rPr>
+                <w:rFonts w:ascii="Segoe UI" w:hAnsi="Segoe UI" w:cs="Segoe UI"/>
+                <w:b/>
+                <w:sz w:val="24"/>
+                <w:szCs w:val="24"/>
+              </w:rPr>
+            </w:pPr>
+            <w:r>
+              <w:rPr>
+                <w:rFonts w:ascii="Segoe UI" w:hAnsi="Segoe UI" w:cs="Segoe UI"/>
+                <w:b/>
+                <w:sz w:val="24"/>
+                <w:szCs w:val="24"/>
+              </w:rPr>
+              <w:t>Format</w:t>
+            </w:r>
+          </w:p>
+        </w:tc>
+        <w:tc>
+          <w:tcPr>
+            <w:tcW w:w="1170" w:type="dxa"/>
+          </w:tcPr>
+          <w:p>
+            <w:pPr>
+              <w:rPr>
+                <w:rFonts w:ascii="Segoe UI" w:hAnsi="Segoe UI" w:cs="Segoe UI"/>
+                <w:b/>
+                <w:sz w:val="24"/>
+                <w:szCs w:val="24"/>
+              </w:rPr>
+            </w:pPr>
+            <w:r>
+              <w:rPr>
+                <w:rFonts w:ascii="Segoe UI" w:hAnsi="Segoe UI" w:cs="Segoe UI"/>
+                <w:b/>
+                <w:sz w:val="24"/>
+                <w:szCs w:val="24"/>
+              </w:rPr>
+              <w:t>Editable</w:t>
+            </w:r>
+          </w:p>
+        </w:tc>
+        <w:tc>
+          <w:tcPr>
+            <w:tcW w:w="1271" w:type="dxa"/>
+          </w:tcPr>
+          <w:p>
+            <w:pPr>
+              <w:rPr>
+                <w:rFonts w:ascii="Segoe UI" w:hAnsi="Segoe UI" w:cs="Segoe UI"/>
+                <w:b/>
+                <w:sz w:val="24"/>
+                <w:szCs w:val="24"/>
+              </w:rPr>
+            </w:pPr>
+            <w:r>
+              <w:rPr>
+                <w:rFonts w:ascii="Segoe UI" w:hAnsi="Segoe UI" w:cs="Segoe UI"/>
+                <w:b/>
+                <w:sz w:val="24"/>
+                <w:szCs w:val="24"/>
+              </w:rPr>
+              <w:t>Required</w:t>
+            </w:r>
           </w:p>
         </w:tc>
       </w:tr>
@@ -20056,23 +20660,21 @@
         </w:trPr>
         <w:tc>
           <w:tcPr>
-            <w:tcW w:w="1705" w:type="dxa"/>
-          </w:tcPr>
-          <w:p>
-            <w:pPr>
-              <w:rPr>
-                <w:rFonts w:ascii="Segoe UI" w:hAnsi="Segoe UI" w:cs="Segoe UI"/>
-                <w:sz w:val="24"/>
-                <w:szCs w:val="24"/>
-              </w:rPr>
-            </w:pPr>
-            <w:r>
-              <w:rPr>
-                <w:rFonts w:ascii="Segoe UI" w:hAnsi="Segoe UI" w:cs="Segoe UI"/>
-                <w:sz w:val="24"/>
-                <w:szCs w:val="24"/>
-              </w:rPr>
-              <w:t>Tiền vốn</w:t>
+            <w:tcW w:w="1941" w:type="dxa"/>
+          </w:tcPr>
+          <w:p>
+            <w:pPr>
+              <w:rPr>
+                <w:rFonts w:ascii="Segoe UI" w:hAnsi="Segoe UI" w:cs="Segoe UI"/>
+              </w:rPr>
+            </w:pPr>
+            <w:r>
+              <w:rPr>
+                <w:rFonts w:ascii="Segoe UI" w:hAnsi="Segoe UI" w:cs="Segoe UI"/>
+                <w:sz w:val="24"/>
+                <w:szCs w:val="24"/>
+              </w:rPr>
+              <w:t>Nhóm sản phẩm</w:t>
             </w:r>
           </w:p>
         </w:tc>
@@ -20084,17 +20686,13 @@
             <w:pPr>
               <w:rPr>
                 <w:rFonts w:ascii="Segoe UI" w:hAnsi="Segoe UI" w:cs="Segoe UI"/>
-                <w:sz w:val="24"/>
-                <w:szCs w:val="24"/>
-              </w:rPr>
-            </w:pPr>
-            <w:r>
-              <w:rPr>
-                <w:rFonts w:ascii="Segoe UI" w:hAnsi="Segoe UI" w:cs="Segoe UI"/>
-                <w:sz w:val="24"/>
-                <w:szCs w:val="24"/>
-              </w:rPr>
-              <w:t>Số tiền vốn</w:t>
+              </w:rPr>
+            </w:pPr>
+            <w:r>
+              <w:rPr>
+                <w:rFonts w:ascii="Segoe UI" w:hAnsi="Segoe UI" w:cs="Segoe UI"/>
+              </w:rPr>
+              <w:t>Tên nhóm sản phẩm muốn thêm</w:t>
             </w:r>
           </w:p>
         </w:tc>
@@ -20130,7 +20728,15 @@
                 <w:sz w:val="24"/>
                 <w:szCs w:val="24"/>
               </w:rPr>
-              <w:t>Number</w:t>
+              <w:t>EditText</w:t>
+            </w:r>
+            <w:r>
+              <w:rPr>
+                <w:rFonts w:ascii="Segoe UI" w:eastAsia="Times New Roman" w:hAnsi="Segoe UI" w:cs="Segoe UI"/>
+                <w:sz w:val="24"/>
+                <w:szCs w:val="24"/>
+              </w:rPr>
+              <w:t xml:space="preserve"> </w:t>
             </w:r>
           </w:p>
         </w:tc>
@@ -20142,8 +20748,6 @@
             <w:pPr>
               <w:rPr>
                 <w:rFonts w:ascii="Segoe UI" w:hAnsi="Segoe UI" w:cs="Segoe UI"/>
-                <w:sz w:val="24"/>
-                <w:szCs w:val="24"/>
               </w:rPr>
             </w:pPr>
           </w:p>
@@ -20158,6 +20762,12 @@
                 <w:rFonts w:ascii="Segoe UI" w:hAnsi="Segoe UI" w:cs="Segoe UI"/>
               </w:rPr>
             </w:pPr>
+            <w:r>
+              <w:rPr>
+                <w:rFonts w:ascii="Segoe UI" w:hAnsi="Segoe UI" w:cs="Segoe UI"/>
+              </w:rPr>
+              <w:t>X</w:t>
+            </w:r>
           </w:p>
         </w:tc>
       </w:tr>
@@ -20167,23 +20777,21 @@
         </w:trPr>
         <w:tc>
           <w:tcPr>
-            <w:tcW w:w="1705" w:type="dxa"/>
-          </w:tcPr>
-          <w:p>
-            <w:pPr>
-              <w:rPr>
-                <w:rFonts w:ascii="Segoe UI" w:hAnsi="Segoe UI" w:cs="Segoe UI"/>
-                <w:sz w:val="24"/>
-                <w:szCs w:val="24"/>
-              </w:rPr>
-            </w:pPr>
-            <w:r>
-              <w:rPr>
-                <w:rFonts w:ascii="Segoe UI" w:hAnsi="Segoe UI" w:cs="Segoe UI"/>
-                <w:sz w:val="24"/>
-                <w:szCs w:val="24"/>
-              </w:rPr>
-              <w:t>Lợi nhuận</w:t>
+            <w:tcW w:w="1941" w:type="dxa"/>
+          </w:tcPr>
+          <w:p>
+            <w:pPr>
+              <w:rPr>
+                <w:rFonts w:ascii="Segoe UI" w:hAnsi="Segoe UI" w:cs="Segoe UI"/>
+              </w:rPr>
+            </w:pPr>
+            <w:r>
+              <w:rPr>
+                <w:rFonts w:ascii="Segoe UI" w:hAnsi="Segoe UI" w:cs="Segoe UI"/>
+                <w:sz w:val="24"/>
+                <w:szCs w:val="24"/>
+              </w:rPr>
+              <w:t xml:space="preserve">Lưu </w:t>
             </w:r>
           </w:p>
         </w:tc>
@@ -20195,17 +20803,13 @@
             <w:pPr>
               <w:rPr>
                 <w:rFonts w:ascii="Segoe UI" w:hAnsi="Segoe UI" w:cs="Segoe UI"/>
-                <w:sz w:val="24"/>
-                <w:szCs w:val="24"/>
-              </w:rPr>
-            </w:pPr>
-            <w:r>
-              <w:rPr>
-                <w:rFonts w:ascii="Segoe UI" w:hAnsi="Segoe UI" w:cs="Segoe UI"/>
-                <w:sz w:val="24"/>
-                <w:szCs w:val="24"/>
-              </w:rPr>
-              <w:t>Số tiền lợi nhuận</w:t>
+              </w:rPr>
+            </w:pPr>
+            <w:r>
+              <w:rPr>
+                <w:rFonts w:ascii="Segoe UI" w:hAnsi="Segoe UI" w:cs="Segoe UI"/>
+              </w:rPr>
+              <w:t>Xóa nhóm sản phẩm</w:t>
             </w:r>
           </w:p>
         </w:tc>
@@ -20241,7 +20845,7 @@
                 <w:sz w:val="24"/>
                 <w:szCs w:val="24"/>
               </w:rPr>
-              <w:t>Number</w:t>
+              <w:t>Button</w:t>
             </w:r>
           </w:p>
         </w:tc>
@@ -20253,8 +20857,6 @@
             <w:pPr>
               <w:rPr>
                 <w:rFonts w:ascii="Segoe UI" w:hAnsi="Segoe UI" w:cs="Segoe UI"/>
-                <w:sz w:val="24"/>
-                <w:szCs w:val="24"/>
               </w:rPr>
             </w:pPr>
           </w:p>
@@ -20269,6 +20871,12 @@
                 <w:rFonts w:ascii="Segoe UI" w:hAnsi="Segoe UI" w:cs="Segoe UI"/>
               </w:rPr>
             </w:pPr>
+            <w:r>
+              <w:rPr>
+                <w:rFonts w:ascii="Segoe UI" w:hAnsi="Segoe UI" w:cs="Segoe UI"/>
+              </w:rPr>
+              <w:t>X</w:t>
+            </w:r>
           </w:p>
         </w:tc>
       </w:tr>
@@ -20290,7 +20898,25 @@
           <w:sz w:val="24"/>
           <w:szCs w:val="24"/>
         </w:rPr>
-        <w:t>Bảng item Thu chi</w:t>
+        <w:t>Bảng item</w:t>
+      </w:r>
+      <w:r>
+        <w:rPr>
+          <w:rFonts w:ascii="Segoe UI" w:hAnsi="Segoe UI" w:cs="Segoe UI"/>
+          <w:b/>
+          <w:sz w:val="24"/>
+          <w:szCs w:val="24"/>
+        </w:rPr>
+        <w:t xml:space="preserve"> Thêm</w:t>
+      </w:r>
+      <w:r>
+        <w:rPr>
+          <w:rFonts w:ascii="Segoe UI" w:hAnsi="Segoe UI" w:cs="Segoe UI"/>
+          <w:b/>
+          <w:sz w:val="24"/>
+          <w:szCs w:val="24"/>
+        </w:rPr>
+        <w:t xml:space="preserve"> Nhóm sản phẩm</w:t>
       </w:r>
     </w:p>
     <w:p>
@@ -20320,7 +20946,23 @@
           <w:sz w:val="24"/>
           <w:szCs w:val="24"/>
         </w:rPr>
-        <w:t>Cho phép người dùng xem thống kê thu chi các tháng.</w:t>
+        <w:t xml:space="preserve">Cho phép người dùng </w:t>
+      </w:r>
+      <w:r>
+        <w:rPr>
+          <w:rFonts w:ascii="Segoe UI" w:hAnsi="Segoe UI" w:cs="Segoe UI"/>
+          <w:sz w:val="24"/>
+          <w:szCs w:val="24"/>
+        </w:rPr>
+        <w:t>thêm</w:t>
+      </w:r>
+      <w:r>
+        <w:rPr>
+          <w:rFonts w:ascii="Segoe UI" w:hAnsi="Segoe UI" w:cs="Segoe UI"/>
+          <w:sz w:val="24"/>
+          <w:szCs w:val="24"/>
+        </w:rPr>
+        <w:t xml:space="preserve"> nhóm sản phẩm.</w:t>
       </w:r>
     </w:p>
     <w:p>
@@ -20432,7 +21074,73 @@
           <w:sz w:val="24"/>
           <w:szCs w:val="24"/>
         </w:rPr>
-        <w:t>Người dùng xem thống kê thu chi các tháng.</w:t>
+        <w:t>Người dùng truy cập menu cài đặt nhóm sản phẩm.</w:t>
+      </w:r>
+    </w:p>
+    <w:p>
+      <w:pPr>
+        <w:pStyle w:val="ListParagraph"/>
+        <w:numPr>
+          <w:ilvl w:val="0"/>
+          <w:numId w:val="5"/>
+        </w:numPr>
+        <w:rPr>
+          <w:rFonts w:ascii="Segoe UI" w:hAnsi="Segoe UI" w:cs="Segoe UI"/>
+          <w:sz w:val="24"/>
+          <w:szCs w:val="24"/>
+        </w:rPr>
+      </w:pPr>
+      <w:r>
+        <w:rPr>
+          <w:rFonts w:ascii="Segoe UI" w:hAnsi="Segoe UI" w:cs="Segoe UI"/>
+          <w:sz w:val="24"/>
+          <w:szCs w:val="24"/>
+        </w:rPr>
+        <w:t>Step 3: Người dùng nhấn nút Thêm (+) tại góc dưới bên phải màn hình.</w:t>
+      </w:r>
+    </w:p>
+    <w:p>
+      <w:pPr>
+        <w:pStyle w:val="ListParagraph"/>
+        <w:numPr>
+          <w:ilvl w:val="0"/>
+          <w:numId w:val="5"/>
+        </w:numPr>
+        <w:rPr>
+          <w:rFonts w:ascii="Segoe UI" w:hAnsi="Segoe UI" w:cs="Segoe UI"/>
+          <w:sz w:val="24"/>
+          <w:szCs w:val="24"/>
+        </w:rPr>
+      </w:pPr>
+      <w:r>
+        <w:rPr>
+          <w:rFonts w:ascii="Segoe UI" w:hAnsi="Segoe UI" w:cs="Segoe UI"/>
+          <w:sz w:val="24"/>
+          <w:szCs w:val="24"/>
+        </w:rPr>
+        <w:t>Step 4: Nhập tên nhóm sản phẩm muốn thêm.</w:t>
+      </w:r>
+    </w:p>
+    <w:p>
+      <w:pPr>
+        <w:pStyle w:val="ListParagraph"/>
+        <w:numPr>
+          <w:ilvl w:val="0"/>
+          <w:numId w:val="5"/>
+        </w:numPr>
+        <w:rPr>
+          <w:rFonts w:ascii="Segoe UI" w:hAnsi="Segoe UI" w:cs="Segoe UI"/>
+          <w:sz w:val="24"/>
+          <w:szCs w:val="24"/>
+        </w:rPr>
+      </w:pPr>
+      <w:r>
+        <w:rPr>
+          <w:rFonts w:ascii="Segoe UI" w:hAnsi="Segoe UI" w:cs="Segoe UI"/>
+          <w:sz w:val="24"/>
+          <w:szCs w:val="24"/>
+        </w:rPr>
+        <w:t>Step 5: Ấn nút Lưu.</w:t>
       </w:r>
     </w:p>
     <w:p>
@@ -20520,7 +21228,40 @@
           <w:sz w:val="24"/>
           <w:szCs w:val="24"/>
         </w:rPr>
-        <w:t>Người dùng có thể xem thống kê doanh thu.</w:t>
+        <w:lastRenderedPageBreak/>
+        <w:t xml:space="preserve">Người dùng có thể </w:t>
+      </w:r>
+      <w:r>
+        <w:rPr>
+          <w:rFonts w:ascii="Segoe UI" w:hAnsi="Segoe UI" w:cs="Segoe UI"/>
+          <w:sz w:val="24"/>
+          <w:szCs w:val="24"/>
+        </w:rPr>
+        <w:t xml:space="preserve">thêm </w:t>
+      </w:r>
+      <w:r>
+        <w:rPr>
+          <w:rFonts w:ascii="Segoe UI" w:eastAsia="Times New Roman" w:hAnsi="Segoe UI" w:cs="Segoe UI"/>
+          <w:sz w:val="24"/>
+          <w:szCs w:val="24"/>
+        </w:rPr>
+        <w:t>nhóm sản phẩm</w:t>
+      </w:r>
+      <w:r>
+        <w:rPr>
+          <w:rFonts w:ascii="Segoe UI" w:eastAsia="Times New Roman" w:hAnsi="Segoe UI" w:cs="Segoe UI"/>
+          <w:sz w:val="24"/>
+          <w:szCs w:val="24"/>
+        </w:rPr>
+        <w:t xml:space="preserve"> thành công</w:t>
+      </w:r>
+      <w:r>
+        <w:rPr>
+          <w:rFonts w:ascii="Segoe UI" w:hAnsi="Segoe UI" w:cs="Segoe UI"/>
+          <w:sz w:val="24"/>
+          <w:szCs w:val="24"/>
+        </w:rPr>
+        <w:t>.</w:t>
       </w:r>
     </w:p>
     <w:p>
@@ -20542,7 +21283,7 @@
           <w:sz w:val="24"/>
           <w:szCs w:val="24"/>
         </w:rPr>
-        <w:t xml:space="preserve">Fail flow: </w:t>
+        <w:t>Fail flow:</w:t>
       </w:r>
     </w:p>
     <w:p>
@@ -20564,7 +21305,3356 @@
           <w:sz w:val="24"/>
           <w:szCs w:val="24"/>
         </w:rPr>
-        <w:t>Người dùng KHÔNG thể xem thống kê doanh thu.</w:t>
+        <w:t xml:space="preserve">Người dùng thêm </w:t>
+      </w:r>
+      <w:r>
+        <w:rPr>
+          <w:rFonts w:ascii="Segoe UI" w:eastAsia="Times New Roman" w:hAnsi="Segoe UI" w:cs="Segoe UI"/>
+          <w:sz w:val="24"/>
+          <w:szCs w:val="24"/>
+        </w:rPr>
+        <w:t xml:space="preserve">nhóm sản phẩm </w:t>
+      </w:r>
+      <w:r>
+        <w:rPr>
+          <w:rFonts w:ascii="Segoe UI" w:eastAsia="Times New Roman" w:hAnsi="Segoe UI" w:cs="Segoe UI"/>
+          <w:sz w:val="24"/>
+          <w:szCs w:val="24"/>
+        </w:rPr>
+        <w:t xml:space="preserve">KHÔNg </w:t>
+      </w:r>
+      <w:r>
+        <w:rPr>
+          <w:rFonts w:ascii="Segoe UI" w:eastAsia="Times New Roman" w:hAnsi="Segoe UI" w:cs="Segoe UI"/>
+          <w:sz w:val="24"/>
+          <w:szCs w:val="24"/>
+        </w:rPr>
+        <w:t>thành công</w:t>
+      </w:r>
+      <w:r>
+        <w:rPr>
+          <w:rFonts w:ascii="Segoe UI" w:eastAsia="Times New Roman" w:hAnsi="Segoe UI" w:cs="Segoe UI"/>
+          <w:sz w:val="24"/>
+          <w:szCs w:val="24"/>
+        </w:rPr>
+        <w:t>.</w:t>
+      </w:r>
+    </w:p>
+    <w:p>
+      <w:pPr>
+        <w:pStyle w:val="ListParagraph"/>
+        <w:numPr>
+          <w:ilvl w:val="4"/>
+          <w:numId w:val="2"/>
+        </w:numPr>
+        <w:outlineLvl w:val="2"/>
+        <w:rPr>
+          <w:rFonts w:ascii="Segoe UI" w:hAnsi="Segoe UI" w:cs="Segoe UI"/>
+          <w:b/>
+          <w:bCs/>
+          <w:sz w:val="24"/>
+          <w:szCs w:val="24"/>
+        </w:rPr>
+      </w:pPr>
+      <w:r>
+        <w:rPr>
+          <w:rFonts w:ascii="Segoe UI" w:hAnsi="Segoe UI" w:cs="Segoe UI"/>
+          <w:b/>
+          <w:bCs/>
+          <w:sz w:val="24"/>
+          <w:szCs w:val="24"/>
+        </w:rPr>
+        <w:t>Xóa</w:t>
+      </w:r>
+      <w:r>
+        <w:rPr>
+          <w:rFonts w:ascii="Segoe UI" w:hAnsi="Segoe UI" w:cs="Segoe UI"/>
+          <w:b/>
+          <w:bCs/>
+          <w:sz w:val="24"/>
+          <w:szCs w:val="24"/>
+        </w:rPr>
+        <w:t xml:space="preserve"> nhóm</w:t>
+      </w:r>
+      <w:r>
+        <w:rPr>
+          <w:rFonts w:ascii="Segoe UI" w:hAnsi="Segoe UI" w:cs="Segoe UI"/>
+          <w:b/>
+          <w:bCs/>
+          <w:sz w:val="24"/>
+          <w:szCs w:val="24"/>
+        </w:rPr>
+        <w:t xml:space="preserve"> sản phẩm</w:t>
+      </w:r>
+    </w:p>
+    <w:p>
+      <w:pPr>
+        <w:pStyle w:val="ListParagraph"/>
+        <w:ind w:left="2520"/>
+      </w:pPr>
+      <w:r>
+        <w:rPr>
+          <w:rFonts w:ascii="Segoe UI" w:hAnsi="Segoe UI" w:cs="Segoe UI"/>
+          <w:sz w:val="24"/>
+          <w:szCs w:val="24"/>
+        </w:rPr>
+        <w:t>- Layout:</w:t>
+      </w:r>
+    </w:p>
+    <w:p>
+      <w:pPr>
+        <w:rPr>
+          <w:rFonts w:ascii="Segoe UI" w:hAnsi="Segoe UI" w:cs="Segoe UI"/>
+          <w:sz w:val="24"/>
+          <w:szCs w:val="24"/>
+        </w:rPr>
+      </w:pPr>
+      <w:r>
+        <w:rPr>
+          <w:noProof/>
+          <w:lang w:val="en-SG" w:eastAsia="en-SG"/>
+        </w:rPr>
+        <w:drawing>
+          <wp:inline distT="0" distB="0" distL="0" distR="0" wp14:anchorId="2F1BD978" wp14:editId="5A7299B9">
+            <wp:extent cx="1523632" cy="2875526"/>
+            <wp:effectExtent l="0" t="0" r="635" b="1270"/>
+            <wp:docPr id="454" name="Picture 454"/>
+            <wp:cNvGraphicFramePr>
+              <a:graphicFrameLocks xmlns:a="http://schemas.openxmlformats.org/drawingml/2006/main" noChangeAspect="1"/>
+            </wp:cNvGraphicFramePr>
+            <a:graphic xmlns:a="http://schemas.openxmlformats.org/drawingml/2006/main">
+              <a:graphicData uri="http://schemas.openxmlformats.org/drawingml/2006/picture">
+                <pic:pic xmlns:pic="http://schemas.openxmlformats.org/drawingml/2006/picture">
+                  <pic:nvPicPr>
+                    <pic:cNvPr id="451" name="Picture 451"/>
+                    <pic:cNvPicPr/>
+                  </pic:nvPicPr>
+                  <pic:blipFill>
+                    <a:blip r:embed="rId26">
+                      <a:extLst>
+                        <a:ext uri="{28A0092B-C50C-407E-A947-70E740481C1C}">
+                          <a14:useLocalDpi xmlns:a14="http://schemas.microsoft.com/office/drawing/2010/main" val="0"/>
+                        </a:ext>
+                      </a:extLst>
+                    </a:blip>
+                    <a:stretch>
+                      <a:fillRect/>
+                    </a:stretch>
+                  </pic:blipFill>
+                  <pic:spPr>
+                    <a:xfrm>
+                      <a:off x="0" y="0"/>
+                      <a:ext cx="1523632" cy="2875526"/>
+                    </a:xfrm>
+                    <a:prstGeom prst="rect">
+                      <a:avLst/>
+                    </a:prstGeom>
+                  </pic:spPr>
+                </pic:pic>
+              </a:graphicData>
+            </a:graphic>
+          </wp:inline>
+        </w:drawing>
+      </w:r>
+    </w:p>
+    <w:p>
+      <w:pPr>
+        <w:rPr>
+          <w:rFonts w:ascii="Segoe UI" w:hAnsi="Segoe UI" w:cs="Segoe UI"/>
+          <w:sz w:val="24"/>
+          <w:szCs w:val="24"/>
+        </w:rPr>
+      </w:pPr>
+    </w:p>
+    <w:p>
+      <w:pPr>
+        <w:rPr>
+          <w:rFonts w:ascii="Segoe UI" w:hAnsi="Segoe UI" w:cs="Segoe UI"/>
+          <w:sz w:val="24"/>
+          <w:szCs w:val="24"/>
+        </w:rPr>
+      </w:pPr>
+    </w:p>
+    <w:tbl>
+      <w:tblPr>
+        <w:tblStyle w:val="TableGrid"/>
+        <w:tblW w:w="11492" w:type="dxa"/>
+        <w:jc w:val="center"/>
+        <w:tblLayout w:type="fixed"/>
+        <w:tblLook w:val="04A0" w:firstRow="1" w:lastRow="0" w:firstColumn="1" w:lastColumn="0" w:noHBand="0" w:noVBand="1"/>
+      </w:tblPr>
+      <w:tblGrid>
+        <w:gridCol w:w="1941"/>
+        <w:gridCol w:w="4140"/>
+        <w:gridCol w:w="1620"/>
+        <w:gridCol w:w="1350"/>
+        <w:gridCol w:w="1170"/>
+        <w:gridCol w:w="1271"/>
+      </w:tblGrid>
+      <w:tr>
+        <w:trPr>
+          <w:trHeight w:val="413"/>
+          <w:jc w:val="center"/>
+        </w:trPr>
+        <w:tc>
+          <w:tcPr>
+            <w:tcW w:w="1941" w:type="dxa"/>
+          </w:tcPr>
+          <w:p>
+            <w:pPr>
+              <w:rPr>
+                <w:rFonts w:ascii="Segoe UI" w:hAnsi="Segoe UI" w:cs="Segoe UI"/>
+                <w:b/>
+                <w:sz w:val="24"/>
+                <w:szCs w:val="24"/>
+              </w:rPr>
+            </w:pPr>
+            <w:r>
+              <w:rPr>
+                <w:rFonts w:ascii="Segoe UI" w:hAnsi="Segoe UI" w:cs="Segoe UI"/>
+                <w:b/>
+                <w:sz w:val="24"/>
+                <w:szCs w:val="24"/>
+              </w:rPr>
+              <w:t>Field name</w:t>
+            </w:r>
+          </w:p>
+        </w:tc>
+        <w:tc>
+          <w:tcPr>
+            <w:tcW w:w="4140" w:type="dxa"/>
+          </w:tcPr>
+          <w:p>
+            <w:pPr>
+              <w:rPr>
+                <w:rFonts w:ascii="Segoe UI" w:hAnsi="Segoe UI" w:cs="Segoe UI"/>
+                <w:b/>
+                <w:sz w:val="24"/>
+                <w:szCs w:val="24"/>
+              </w:rPr>
+            </w:pPr>
+            <w:r>
+              <w:rPr>
+                <w:rFonts w:ascii="Segoe UI" w:hAnsi="Segoe UI" w:cs="Segoe UI"/>
+                <w:b/>
+                <w:sz w:val="24"/>
+                <w:szCs w:val="24"/>
+              </w:rPr>
+              <w:t>Description</w:t>
+            </w:r>
+          </w:p>
+        </w:tc>
+        <w:tc>
+          <w:tcPr>
+            <w:tcW w:w="1620" w:type="dxa"/>
+          </w:tcPr>
+          <w:p>
+            <w:pPr>
+              <w:jc w:val="center"/>
+              <w:rPr>
+                <w:rFonts w:ascii="Segoe UI" w:eastAsia="Times New Roman" w:hAnsi="Segoe UI" w:cs="Segoe UI"/>
+                <w:b/>
+                <w:sz w:val="24"/>
+                <w:szCs w:val="24"/>
+              </w:rPr>
+            </w:pPr>
+            <w:r>
+              <w:rPr>
+                <w:rFonts w:ascii="Segoe UI" w:eastAsia="Times New Roman" w:hAnsi="Segoe UI" w:cs="Segoe UI"/>
+                <w:b/>
+                <w:sz w:val="24"/>
+                <w:szCs w:val="24"/>
+              </w:rPr>
+              <w:t>Validation rule</w:t>
+            </w:r>
+          </w:p>
+        </w:tc>
+        <w:tc>
+          <w:tcPr>
+            <w:tcW w:w="1350" w:type="dxa"/>
+          </w:tcPr>
+          <w:p>
+            <w:pPr>
+              <w:rPr>
+                <w:rFonts w:ascii="Segoe UI" w:hAnsi="Segoe UI" w:cs="Segoe UI"/>
+                <w:b/>
+                <w:sz w:val="24"/>
+                <w:szCs w:val="24"/>
+              </w:rPr>
+            </w:pPr>
+            <w:r>
+              <w:rPr>
+                <w:rFonts w:ascii="Segoe UI" w:hAnsi="Segoe UI" w:cs="Segoe UI"/>
+                <w:b/>
+                <w:sz w:val="24"/>
+                <w:szCs w:val="24"/>
+              </w:rPr>
+              <w:t>Format</w:t>
+            </w:r>
+          </w:p>
+        </w:tc>
+        <w:tc>
+          <w:tcPr>
+            <w:tcW w:w="1170" w:type="dxa"/>
+          </w:tcPr>
+          <w:p>
+            <w:pPr>
+              <w:rPr>
+                <w:rFonts w:ascii="Segoe UI" w:hAnsi="Segoe UI" w:cs="Segoe UI"/>
+                <w:b/>
+                <w:sz w:val="24"/>
+                <w:szCs w:val="24"/>
+              </w:rPr>
+            </w:pPr>
+            <w:r>
+              <w:rPr>
+                <w:rFonts w:ascii="Segoe UI" w:hAnsi="Segoe UI" w:cs="Segoe UI"/>
+                <w:b/>
+                <w:sz w:val="24"/>
+                <w:szCs w:val="24"/>
+              </w:rPr>
+              <w:t>Editable</w:t>
+            </w:r>
+          </w:p>
+        </w:tc>
+        <w:tc>
+          <w:tcPr>
+            <w:tcW w:w="1271" w:type="dxa"/>
+          </w:tcPr>
+          <w:p>
+            <w:pPr>
+              <w:rPr>
+                <w:rFonts w:ascii="Segoe UI" w:hAnsi="Segoe UI" w:cs="Segoe UI"/>
+                <w:b/>
+                <w:sz w:val="24"/>
+                <w:szCs w:val="24"/>
+              </w:rPr>
+            </w:pPr>
+            <w:r>
+              <w:rPr>
+                <w:rFonts w:ascii="Segoe UI" w:hAnsi="Segoe UI" w:cs="Segoe UI"/>
+                <w:b/>
+                <w:sz w:val="24"/>
+                <w:szCs w:val="24"/>
+              </w:rPr>
+              <w:t>Required</w:t>
+            </w:r>
+          </w:p>
+        </w:tc>
+      </w:tr>
+      <w:tr>
+        <w:trPr>
+          <w:jc w:val="center"/>
+        </w:trPr>
+        <w:tc>
+          <w:tcPr>
+            <w:tcW w:w="1941" w:type="dxa"/>
+          </w:tcPr>
+          <w:p>
+            <w:pPr>
+              <w:rPr>
+                <w:rFonts w:ascii="Segoe UI" w:hAnsi="Segoe UI" w:cs="Segoe UI"/>
+              </w:rPr>
+            </w:pPr>
+            <w:r>
+              <w:rPr>
+                <w:rFonts w:ascii="Segoe UI" w:hAnsi="Segoe UI" w:cs="Segoe UI"/>
+                <w:sz w:val="24"/>
+                <w:szCs w:val="24"/>
+              </w:rPr>
+              <w:t>Thêm (+)</w:t>
+            </w:r>
+          </w:p>
+        </w:tc>
+        <w:tc>
+          <w:tcPr>
+            <w:tcW w:w="4140" w:type="dxa"/>
+          </w:tcPr>
+          <w:p>
+            <w:pPr>
+              <w:rPr>
+                <w:rFonts w:ascii="Segoe UI" w:hAnsi="Segoe UI" w:cs="Segoe UI"/>
+              </w:rPr>
+            </w:pPr>
+            <w:r>
+              <w:rPr>
+                <w:rFonts w:ascii="Segoe UI" w:hAnsi="Segoe UI" w:cs="Segoe UI"/>
+              </w:rPr>
+              <w:t>Thêm nhóm sản phẩm</w:t>
+            </w:r>
+          </w:p>
+        </w:tc>
+        <w:tc>
+          <w:tcPr>
+            <w:tcW w:w="1620" w:type="dxa"/>
+          </w:tcPr>
+          <w:p>
+            <w:pPr>
+              <w:rPr>
+                <w:rFonts w:ascii="Segoe UI" w:eastAsia="Times New Roman" w:hAnsi="Segoe UI" w:cs="Segoe UI"/>
+                <w:sz w:val="24"/>
+                <w:szCs w:val="24"/>
+              </w:rPr>
+            </w:pPr>
+          </w:p>
+        </w:tc>
+        <w:tc>
+          <w:tcPr>
+            <w:tcW w:w="1350" w:type="dxa"/>
+          </w:tcPr>
+          <w:p>
+            <w:pPr>
+              <w:rPr>
+                <w:rFonts w:ascii="Segoe UI" w:eastAsia="Times New Roman" w:hAnsi="Segoe UI" w:cs="Segoe UI"/>
+                <w:sz w:val="24"/>
+                <w:szCs w:val="24"/>
+              </w:rPr>
+            </w:pPr>
+            <w:r>
+              <w:rPr>
+                <w:rFonts w:ascii="Segoe UI" w:eastAsia="Times New Roman" w:hAnsi="Segoe UI" w:cs="Segoe UI"/>
+                <w:sz w:val="24"/>
+                <w:szCs w:val="24"/>
+              </w:rPr>
+              <w:t xml:space="preserve">Icon </w:t>
+            </w:r>
+          </w:p>
+        </w:tc>
+        <w:tc>
+          <w:tcPr>
+            <w:tcW w:w="1170" w:type="dxa"/>
+          </w:tcPr>
+          <w:p>
+            <w:pPr>
+              <w:rPr>
+                <w:rFonts w:ascii="Segoe UI" w:hAnsi="Segoe UI" w:cs="Segoe UI"/>
+              </w:rPr>
+            </w:pPr>
+          </w:p>
+        </w:tc>
+        <w:tc>
+          <w:tcPr>
+            <w:tcW w:w="1271" w:type="dxa"/>
+          </w:tcPr>
+          <w:p>
+            <w:pPr>
+              <w:rPr>
+                <w:rFonts w:ascii="Segoe UI" w:hAnsi="Segoe UI" w:cs="Segoe UI"/>
+              </w:rPr>
+            </w:pPr>
+            <w:r>
+              <w:rPr>
+                <w:rFonts w:ascii="Segoe UI" w:hAnsi="Segoe UI" w:cs="Segoe UI"/>
+              </w:rPr>
+              <w:t>X</w:t>
+            </w:r>
+          </w:p>
+        </w:tc>
+      </w:tr>
+      <w:tr>
+        <w:trPr>
+          <w:jc w:val="center"/>
+        </w:trPr>
+        <w:tc>
+          <w:tcPr>
+            <w:tcW w:w="1941" w:type="dxa"/>
+          </w:tcPr>
+          <w:p>
+            <w:pPr>
+              <w:rPr>
+                <w:rFonts w:ascii="Segoe UI" w:hAnsi="Segoe UI" w:cs="Segoe UI"/>
+              </w:rPr>
+            </w:pPr>
+            <w:r>
+              <w:rPr>
+                <w:rFonts w:ascii="Segoe UI" w:hAnsi="Segoe UI" w:cs="Segoe UI"/>
+                <w:sz w:val="24"/>
+                <w:szCs w:val="24"/>
+              </w:rPr>
+              <w:t>Xóa (-)</w:t>
+            </w:r>
+          </w:p>
+        </w:tc>
+        <w:tc>
+          <w:tcPr>
+            <w:tcW w:w="4140" w:type="dxa"/>
+          </w:tcPr>
+          <w:p>
+            <w:pPr>
+              <w:rPr>
+                <w:rFonts w:ascii="Segoe UI" w:hAnsi="Segoe UI" w:cs="Segoe UI"/>
+              </w:rPr>
+            </w:pPr>
+            <w:r>
+              <w:rPr>
+                <w:rFonts w:ascii="Segoe UI" w:hAnsi="Segoe UI" w:cs="Segoe UI"/>
+              </w:rPr>
+              <w:t>Xóa nhóm sản phẩm</w:t>
+            </w:r>
+          </w:p>
+        </w:tc>
+        <w:tc>
+          <w:tcPr>
+            <w:tcW w:w="1620" w:type="dxa"/>
+          </w:tcPr>
+          <w:p>
+            <w:pPr>
+              <w:rPr>
+                <w:rFonts w:ascii="Segoe UI" w:eastAsia="Times New Roman" w:hAnsi="Segoe UI" w:cs="Segoe UI"/>
+                <w:sz w:val="24"/>
+                <w:szCs w:val="24"/>
+              </w:rPr>
+            </w:pPr>
+          </w:p>
+        </w:tc>
+        <w:tc>
+          <w:tcPr>
+            <w:tcW w:w="1350" w:type="dxa"/>
+          </w:tcPr>
+          <w:p>
+            <w:pPr>
+              <w:rPr>
+                <w:rFonts w:ascii="Segoe UI" w:eastAsia="Times New Roman" w:hAnsi="Segoe UI" w:cs="Segoe UI"/>
+                <w:sz w:val="24"/>
+                <w:szCs w:val="24"/>
+              </w:rPr>
+            </w:pPr>
+            <w:r>
+              <w:rPr>
+                <w:rFonts w:ascii="Segoe UI" w:eastAsia="Times New Roman" w:hAnsi="Segoe UI" w:cs="Segoe UI"/>
+                <w:sz w:val="24"/>
+                <w:szCs w:val="24"/>
+              </w:rPr>
+              <w:t>Icon</w:t>
+            </w:r>
+          </w:p>
+        </w:tc>
+        <w:tc>
+          <w:tcPr>
+            <w:tcW w:w="1170" w:type="dxa"/>
+          </w:tcPr>
+          <w:p>
+            <w:pPr>
+              <w:rPr>
+                <w:rFonts w:ascii="Segoe UI" w:hAnsi="Segoe UI" w:cs="Segoe UI"/>
+              </w:rPr>
+            </w:pPr>
+          </w:p>
+        </w:tc>
+        <w:tc>
+          <w:tcPr>
+            <w:tcW w:w="1271" w:type="dxa"/>
+          </w:tcPr>
+          <w:p>
+            <w:pPr>
+              <w:rPr>
+                <w:rFonts w:ascii="Segoe UI" w:hAnsi="Segoe UI" w:cs="Segoe UI"/>
+              </w:rPr>
+            </w:pPr>
+            <w:r>
+              <w:rPr>
+                <w:rFonts w:ascii="Segoe UI" w:hAnsi="Segoe UI" w:cs="Segoe UI"/>
+              </w:rPr>
+              <w:t>X</w:t>
+            </w:r>
+          </w:p>
+        </w:tc>
+      </w:tr>
+      <w:tr>
+        <w:trPr>
+          <w:jc w:val="center"/>
+        </w:trPr>
+        <w:tc>
+          <w:tcPr>
+            <w:tcW w:w="1941" w:type="dxa"/>
+          </w:tcPr>
+          <w:p>
+            <w:pPr>
+              <w:rPr>
+                <w:rFonts w:ascii="Segoe UI" w:hAnsi="Segoe UI" w:cs="Segoe UI"/>
+              </w:rPr>
+            </w:pPr>
+            <w:r>
+              <w:rPr>
+                <w:rFonts w:ascii="Segoe UI" w:hAnsi="Segoe UI" w:cs="Segoe UI"/>
+                <w:sz w:val="24"/>
+                <w:szCs w:val="24"/>
+              </w:rPr>
+              <w:t>Sửa (Update)</w:t>
+            </w:r>
+          </w:p>
+        </w:tc>
+        <w:tc>
+          <w:tcPr>
+            <w:tcW w:w="4140" w:type="dxa"/>
+          </w:tcPr>
+          <w:p>
+            <w:pPr>
+              <w:rPr>
+                <w:rFonts w:ascii="Segoe UI" w:hAnsi="Segoe UI" w:cs="Segoe UI"/>
+                <w:sz w:val="24"/>
+                <w:szCs w:val="24"/>
+              </w:rPr>
+            </w:pPr>
+            <w:r>
+              <w:rPr>
+                <w:rFonts w:ascii="Segoe UI" w:hAnsi="Segoe UI" w:cs="Segoe UI"/>
+                <w:sz w:val="24"/>
+                <w:szCs w:val="24"/>
+              </w:rPr>
+              <w:t xml:space="preserve">Sửa </w:t>
+            </w:r>
+            <w:r>
+              <w:rPr>
+                <w:rFonts w:ascii="Segoe UI" w:hAnsi="Segoe UI" w:cs="Segoe UI"/>
+              </w:rPr>
+              <w:t>nhóm sản phẩm</w:t>
+            </w:r>
+          </w:p>
+        </w:tc>
+        <w:tc>
+          <w:tcPr>
+            <w:tcW w:w="1620" w:type="dxa"/>
+          </w:tcPr>
+          <w:p>
+            <w:pPr>
+              <w:rPr>
+                <w:rFonts w:ascii="Segoe UI" w:eastAsia="Times New Roman" w:hAnsi="Segoe UI" w:cs="Segoe UI"/>
+                <w:sz w:val="24"/>
+                <w:szCs w:val="24"/>
+              </w:rPr>
+            </w:pPr>
+          </w:p>
+        </w:tc>
+        <w:tc>
+          <w:tcPr>
+            <w:tcW w:w="1350" w:type="dxa"/>
+          </w:tcPr>
+          <w:p>
+            <w:pPr>
+              <w:rPr>
+                <w:rFonts w:ascii="Segoe UI" w:hAnsi="Segoe UI" w:cs="Segoe UI"/>
+                <w:sz w:val="24"/>
+                <w:szCs w:val="24"/>
+              </w:rPr>
+            </w:pPr>
+            <w:r>
+              <w:rPr>
+                <w:rFonts w:ascii="Segoe UI" w:eastAsia="Times New Roman" w:hAnsi="Segoe UI" w:cs="Segoe UI"/>
+                <w:sz w:val="24"/>
+                <w:szCs w:val="24"/>
+              </w:rPr>
+              <w:t>Icon</w:t>
+            </w:r>
+          </w:p>
+        </w:tc>
+        <w:tc>
+          <w:tcPr>
+            <w:tcW w:w="1170" w:type="dxa"/>
+          </w:tcPr>
+          <w:p>
+            <w:pPr>
+              <w:rPr>
+                <w:rFonts w:ascii="Segoe UI" w:hAnsi="Segoe UI" w:cs="Segoe UI"/>
+                <w:sz w:val="24"/>
+                <w:szCs w:val="24"/>
+              </w:rPr>
+            </w:pPr>
+          </w:p>
+        </w:tc>
+        <w:tc>
+          <w:tcPr>
+            <w:tcW w:w="1271" w:type="dxa"/>
+          </w:tcPr>
+          <w:p>
+            <w:pPr>
+              <w:rPr>
+                <w:rFonts w:ascii="Segoe UI" w:hAnsi="Segoe UI" w:cs="Segoe UI"/>
+              </w:rPr>
+            </w:pPr>
+            <w:r>
+              <w:rPr>
+                <w:rFonts w:ascii="Segoe UI" w:hAnsi="Segoe UI" w:cs="Segoe UI"/>
+              </w:rPr>
+              <w:t>X</w:t>
+            </w:r>
+          </w:p>
+        </w:tc>
+      </w:tr>
+      <w:tr>
+        <w:trPr>
+          <w:jc w:val="center"/>
+        </w:trPr>
+        <w:tc>
+          <w:tcPr>
+            <w:tcW w:w="1941" w:type="dxa"/>
+          </w:tcPr>
+          <w:p>
+            <w:pPr>
+              <w:rPr>
+                <w:rFonts w:ascii="Segoe UI" w:hAnsi="Segoe UI" w:cs="Segoe UI"/>
+                <w:sz w:val="24"/>
+                <w:szCs w:val="24"/>
+              </w:rPr>
+            </w:pPr>
+            <w:r>
+              <w:rPr>
+                <w:rFonts w:ascii="Segoe UI" w:hAnsi="Segoe UI" w:cs="Segoe UI"/>
+                <w:sz w:val="24"/>
+                <w:szCs w:val="24"/>
+              </w:rPr>
+              <w:t>Nhóm sản phẩm</w:t>
+            </w:r>
+          </w:p>
+        </w:tc>
+        <w:tc>
+          <w:tcPr>
+            <w:tcW w:w="4140" w:type="dxa"/>
+          </w:tcPr>
+          <w:p>
+            <w:pPr>
+              <w:rPr>
+                <w:rFonts w:ascii="Segoe UI" w:hAnsi="Segoe UI" w:cs="Segoe UI"/>
+                <w:sz w:val="24"/>
+                <w:szCs w:val="24"/>
+              </w:rPr>
+            </w:pPr>
+            <w:r>
+              <w:rPr>
+                <w:rFonts w:ascii="Segoe UI" w:hAnsi="Segoe UI" w:cs="Segoe UI"/>
+                <w:sz w:val="24"/>
+                <w:szCs w:val="24"/>
+              </w:rPr>
+              <w:t>Nhóm sản phẩm</w:t>
+            </w:r>
+          </w:p>
+        </w:tc>
+        <w:tc>
+          <w:tcPr>
+            <w:tcW w:w="1620" w:type="dxa"/>
+          </w:tcPr>
+          <w:p>
+            <w:pPr>
+              <w:rPr>
+                <w:rFonts w:ascii="Segoe UI" w:eastAsia="Times New Roman" w:hAnsi="Segoe UI" w:cs="Segoe UI"/>
+                <w:sz w:val="24"/>
+                <w:szCs w:val="24"/>
+              </w:rPr>
+            </w:pPr>
+          </w:p>
+        </w:tc>
+        <w:tc>
+          <w:tcPr>
+            <w:tcW w:w="1350" w:type="dxa"/>
+          </w:tcPr>
+          <w:p>
+            <w:pPr>
+              <w:rPr>
+                <w:rFonts w:ascii="Segoe UI" w:eastAsia="Times New Roman" w:hAnsi="Segoe UI" w:cs="Segoe UI"/>
+                <w:sz w:val="24"/>
+                <w:szCs w:val="24"/>
+              </w:rPr>
+            </w:pPr>
+            <w:r>
+              <w:rPr>
+                <w:rFonts w:ascii="Segoe UI" w:eastAsia="Times New Roman" w:hAnsi="Segoe UI" w:cs="Segoe UI"/>
+                <w:sz w:val="24"/>
+                <w:szCs w:val="24"/>
+              </w:rPr>
+              <w:t>TextView</w:t>
+            </w:r>
+          </w:p>
+        </w:tc>
+        <w:tc>
+          <w:tcPr>
+            <w:tcW w:w="1170" w:type="dxa"/>
+          </w:tcPr>
+          <w:p>
+            <w:pPr>
+              <w:rPr>
+                <w:rFonts w:ascii="Segoe UI" w:hAnsi="Segoe UI" w:cs="Segoe UI"/>
+                <w:sz w:val="24"/>
+                <w:szCs w:val="24"/>
+              </w:rPr>
+            </w:pPr>
+          </w:p>
+        </w:tc>
+        <w:tc>
+          <w:tcPr>
+            <w:tcW w:w="1271" w:type="dxa"/>
+          </w:tcPr>
+          <w:p>
+            <w:pPr>
+              <w:rPr>
+                <w:rFonts w:ascii="Segoe UI" w:hAnsi="Segoe UI" w:cs="Segoe UI"/>
+              </w:rPr>
+            </w:pPr>
+            <w:r>
+              <w:rPr>
+                <w:rFonts w:ascii="Segoe UI" w:hAnsi="Segoe UI" w:cs="Segoe UI"/>
+              </w:rPr>
+              <w:t>X</w:t>
+            </w:r>
+          </w:p>
+        </w:tc>
+      </w:tr>
+      <w:tr>
+        <w:trPr>
+          <w:jc w:val="center"/>
+        </w:trPr>
+        <w:tc>
+          <w:tcPr>
+            <w:tcW w:w="1941" w:type="dxa"/>
+          </w:tcPr>
+          <w:p>
+            <w:pPr>
+              <w:rPr>
+                <w:rFonts w:ascii="Segoe UI" w:hAnsi="Segoe UI" w:cs="Segoe UI"/>
+                <w:sz w:val="24"/>
+                <w:szCs w:val="24"/>
+              </w:rPr>
+            </w:pPr>
+            <w:r>
+              <w:rPr>
+                <w:rFonts w:ascii="Segoe UI" w:hAnsi="Segoe UI" w:cs="Segoe UI"/>
+                <w:sz w:val="24"/>
+                <w:szCs w:val="24"/>
+              </w:rPr>
+              <w:t>Checkbox</w:t>
+            </w:r>
+          </w:p>
+        </w:tc>
+        <w:tc>
+          <w:tcPr>
+            <w:tcW w:w="4140" w:type="dxa"/>
+          </w:tcPr>
+          <w:p>
+            <w:pPr>
+              <w:rPr>
+                <w:rFonts w:ascii="Segoe UI" w:hAnsi="Segoe UI" w:cs="Segoe UI"/>
+                <w:sz w:val="24"/>
+                <w:szCs w:val="24"/>
+              </w:rPr>
+            </w:pPr>
+            <w:r>
+              <w:rPr>
+                <w:rFonts w:ascii="Segoe UI" w:hAnsi="Segoe UI" w:cs="Segoe UI"/>
+                <w:sz w:val="24"/>
+                <w:szCs w:val="24"/>
+              </w:rPr>
+              <w:t>Chọn sản phẩm</w:t>
+            </w:r>
+          </w:p>
+        </w:tc>
+        <w:tc>
+          <w:tcPr>
+            <w:tcW w:w="1620" w:type="dxa"/>
+          </w:tcPr>
+          <w:p>
+            <w:pPr>
+              <w:rPr>
+                <w:rFonts w:ascii="Segoe UI" w:eastAsia="Times New Roman" w:hAnsi="Segoe UI" w:cs="Segoe UI"/>
+                <w:sz w:val="24"/>
+                <w:szCs w:val="24"/>
+              </w:rPr>
+            </w:pPr>
+          </w:p>
+        </w:tc>
+        <w:tc>
+          <w:tcPr>
+            <w:tcW w:w="1350" w:type="dxa"/>
+          </w:tcPr>
+          <w:p>
+            <w:pPr>
+              <w:rPr>
+                <w:rFonts w:ascii="Segoe UI" w:eastAsia="Times New Roman" w:hAnsi="Segoe UI" w:cs="Segoe UI"/>
+                <w:sz w:val="24"/>
+                <w:szCs w:val="24"/>
+              </w:rPr>
+            </w:pPr>
+            <w:r>
+              <w:rPr>
+                <w:rFonts w:ascii="Segoe UI" w:eastAsia="Times New Roman" w:hAnsi="Segoe UI" w:cs="Segoe UI"/>
+                <w:sz w:val="24"/>
+                <w:szCs w:val="24"/>
+              </w:rPr>
+              <w:t>Checkbox</w:t>
+            </w:r>
+          </w:p>
+        </w:tc>
+        <w:tc>
+          <w:tcPr>
+            <w:tcW w:w="1170" w:type="dxa"/>
+          </w:tcPr>
+          <w:p>
+            <w:pPr>
+              <w:rPr>
+                <w:rFonts w:ascii="Segoe UI" w:hAnsi="Segoe UI" w:cs="Segoe UI"/>
+                <w:sz w:val="24"/>
+                <w:szCs w:val="24"/>
+              </w:rPr>
+            </w:pPr>
+          </w:p>
+        </w:tc>
+        <w:tc>
+          <w:tcPr>
+            <w:tcW w:w="1271" w:type="dxa"/>
+          </w:tcPr>
+          <w:p>
+            <w:pPr>
+              <w:rPr>
+                <w:rFonts w:ascii="Segoe UI" w:hAnsi="Segoe UI" w:cs="Segoe UI"/>
+              </w:rPr>
+            </w:pPr>
+            <w:r>
+              <w:rPr>
+                <w:rFonts w:ascii="Segoe UI" w:hAnsi="Segoe UI" w:cs="Segoe UI"/>
+              </w:rPr>
+              <w:t>X</w:t>
+            </w:r>
+          </w:p>
+        </w:tc>
+      </w:tr>
+      <w:tr>
+        <w:trPr>
+          <w:jc w:val="center"/>
+        </w:trPr>
+        <w:tc>
+          <w:tcPr>
+            <w:tcW w:w="1941" w:type="dxa"/>
+          </w:tcPr>
+          <w:p>
+            <w:pPr>
+              <w:rPr>
+                <w:rFonts w:ascii="Segoe UI" w:hAnsi="Segoe UI" w:cs="Segoe UI"/>
+                <w:sz w:val="24"/>
+                <w:szCs w:val="24"/>
+              </w:rPr>
+            </w:pPr>
+            <w:r>
+              <w:rPr>
+                <w:rFonts w:ascii="Segoe UI" w:hAnsi="Segoe UI" w:cs="Segoe UI"/>
+                <w:sz w:val="24"/>
+                <w:szCs w:val="24"/>
+              </w:rPr>
+              <w:t>Yes</w:t>
+            </w:r>
+          </w:p>
+        </w:tc>
+        <w:tc>
+          <w:tcPr>
+            <w:tcW w:w="4140" w:type="dxa"/>
+          </w:tcPr>
+          <w:p>
+            <w:pPr>
+              <w:rPr>
+                <w:rFonts w:ascii="Segoe UI" w:hAnsi="Segoe UI" w:cs="Segoe UI"/>
+                <w:sz w:val="24"/>
+                <w:szCs w:val="24"/>
+              </w:rPr>
+            </w:pPr>
+            <w:r>
+              <w:rPr>
+                <w:rFonts w:ascii="Segoe UI" w:hAnsi="Segoe UI" w:cs="Segoe UI"/>
+                <w:sz w:val="24"/>
+                <w:szCs w:val="24"/>
+              </w:rPr>
+              <w:t>Đồng ý xóa</w:t>
+            </w:r>
+          </w:p>
+        </w:tc>
+        <w:tc>
+          <w:tcPr>
+            <w:tcW w:w="1620" w:type="dxa"/>
+          </w:tcPr>
+          <w:p>
+            <w:pPr>
+              <w:rPr>
+                <w:rFonts w:ascii="Segoe UI" w:eastAsia="Times New Roman" w:hAnsi="Segoe UI" w:cs="Segoe UI"/>
+                <w:sz w:val="24"/>
+                <w:szCs w:val="24"/>
+              </w:rPr>
+            </w:pPr>
+          </w:p>
+        </w:tc>
+        <w:tc>
+          <w:tcPr>
+            <w:tcW w:w="1350" w:type="dxa"/>
+          </w:tcPr>
+          <w:p>
+            <w:pPr>
+              <w:rPr>
+                <w:rFonts w:ascii="Segoe UI" w:eastAsia="Times New Roman" w:hAnsi="Segoe UI" w:cs="Segoe UI"/>
+                <w:sz w:val="24"/>
+                <w:szCs w:val="24"/>
+              </w:rPr>
+            </w:pPr>
+            <w:r>
+              <w:rPr>
+                <w:rFonts w:ascii="Segoe UI" w:eastAsia="Times New Roman" w:hAnsi="Segoe UI" w:cs="Segoe UI"/>
+                <w:sz w:val="24"/>
+                <w:szCs w:val="24"/>
+              </w:rPr>
+              <w:t>Button</w:t>
+            </w:r>
+          </w:p>
+        </w:tc>
+        <w:tc>
+          <w:tcPr>
+            <w:tcW w:w="1170" w:type="dxa"/>
+          </w:tcPr>
+          <w:p>
+            <w:pPr>
+              <w:rPr>
+                <w:rFonts w:ascii="Segoe UI" w:hAnsi="Segoe UI" w:cs="Segoe UI"/>
+                <w:sz w:val="24"/>
+                <w:szCs w:val="24"/>
+              </w:rPr>
+            </w:pPr>
+          </w:p>
+        </w:tc>
+        <w:tc>
+          <w:tcPr>
+            <w:tcW w:w="1271" w:type="dxa"/>
+          </w:tcPr>
+          <w:p>
+            <w:pPr>
+              <w:rPr>
+                <w:rFonts w:ascii="Segoe UI" w:hAnsi="Segoe UI" w:cs="Segoe UI"/>
+              </w:rPr>
+            </w:pPr>
+            <w:r>
+              <w:rPr>
+                <w:rFonts w:ascii="Segoe UI" w:hAnsi="Segoe UI" w:cs="Segoe UI"/>
+              </w:rPr>
+              <w:t>X</w:t>
+            </w:r>
+          </w:p>
+        </w:tc>
+      </w:tr>
+      <w:tr>
+        <w:trPr>
+          <w:jc w:val="center"/>
+        </w:trPr>
+        <w:tc>
+          <w:tcPr>
+            <w:tcW w:w="1941" w:type="dxa"/>
+          </w:tcPr>
+          <w:p>
+            <w:pPr>
+              <w:rPr>
+                <w:rFonts w:ascii="Segoe UI" w:hAnsi="Segoe UI" w:cs="Segoe UI"/>
+                <w:sz w:val="24"/>
+                <w:szCs w:val="24"/>
+              </w:rPr>
+            </w:pPr>
+            <w:r>
+              <w:rPr>
+                <w:rFonts w:ascii="Segoe UI" w:hAnsi="Segoe UI" w:cs="Segoe UI"/>
+                <w:sz w:val="24"/>
+                <w:szCs w:val="24"/>
+              </w:rPr>
+              <w:t>No</w:t>
+            </w:r>
+          </w:p>
+        </w:tc>
+        <w:tc>
+          <w:tcPr>
+            <w:tcW w:w="4140" w:type="dxa"/>
+          </w:tcPr>
+          <w:p>
+            <w:pPr>
+              <w:rPr>
+                <w:rFonts w:ascii="Segoe UI" w:hAnsi="Segoe UI" w:cs="Segoe UI"/>
+                <w:sz w:val="24"/>
+                <w:szCs w:val="24"/>
+              </w:rPr>
+            </w:pPr>
+            <w:r>
+              <w:rPr>
+                <w:rFonts w:ascii="Segoe UI" w:hAnsi="Segoe UI" w:cs="Segoe UI"/>
+                <w:sz w:val="24"/>
+                <w:szCs w:val="24"/>
+              </w:rPr>
+              <w:t>Hủy bỏ xóa</w:t>
+            </w:r>
+          </w:p>
+        </w:tc>
+        <w:tc>
+          <w:tcPr>
+            <w:tcW w:w="1620" w:type="dxa"/>
+          </w:tcPr>
+          <w:p>
+            <w:pPr>
+              <w:rPr>
+                <w:rFonts w:ascii="Segoe UI" w:eastAsia="Times New Roman" w:hAnsi="Segoe UI" w:cs="Segoe UI"/>
+                <w:sz w:val="24"/>
+                <w:szCs w:val="24"/>
+              </w:rPr>
+            </w:pPr>
+          </w:p>
+        </w:tc>
+        <w:tc>
+          <w:tcPr>
+            <w:tcW w:w="1350" w:type="dxa"/>
+          </w:tcPr>
+          <w:p>
+            <w:pPr>
+              <w:rPr>
+                <w:rFonts w:ascii="Segoe UI" w:eastAsia="Times New Roman" w:hAnsi="Segoe UI" w:cs="Segoe UI"/>
+                <w:sz w:val="24"/>
+                <w:szCs w:val="24"/>
+              </w:rPr>
+            </w:pPr>
+            <w:r>
+              <w:rPr>
+                <w:rFonts w:ascii="Segoe UI" w:eastAsia="Times New Roman" w:hAnsi="Segoe UI" w:cs="Segoe UI"/>
+                <w:sz w:val="24"/>
+                <w:szCs w:val="24"/>
+              </w:rPr>
+              <w:t>Button</w:t>
+            </w:r>
+          </w:p>
+        </w:tc>
+        <w:tc>
+          <w:tcPr>
+            <w:tcW w:w="1170" w:type="dxa"/>
+          </w:tcPr>
+          <w:p>
+            <w:pPr>
+              <w:rPr>
+                <w:rFonts w:ascii="Segoe UI" w:hAnsi="Segoe UI" w:cs="Segoe UI"/>
+                <w:sz w:val="24"/>
+                <w:szCs w:val="24"/>
+              </w:rPr>
+            </w:pPr>
+          </w:p>
+        </w:tc>
+        <w:tc>
+          <w:tcPr>
+            <w:tcW w:w="1271" w:type="dxa"/>
+          </w:tcPr>
+          <w:p>
+            <w:pPr>
+              <w:rPr>
+                <w:rFonts w:ascii="Segoe UI" w:hAnsi="Segoe UI" w:cs="Segoe UI"/>
+              </w:rPr>
+            </w:pPr>
+          </w:p>
+        </w:tc>
+      </w:tr>
+    </w:tbl>
+    <w:p>
+      <w:pPr>
+        <w:jc w:val="center"/>
+        <w:rPr>
+          <w:rFonts w:ascii="Segoe UI" w:hAnsi="Segoe UI" w:cs="Segoe UI"/>
+          <w:b/>
+          <w:sz w:val="24"/>
+          <w:szCs w:val="24"/>
+        </w:rPr>
+      </w:pPr>
+      <w:r>
+        <w:rPr>
+          <w:rFonts w:ascii="Segoe UI" w:hAnsi="Segoe UI" w:cs="Segoe UI"/>
+          <w:b/>
+          <w:sz w:val="24"/>
+          <w:szCs w:val="24"/>
+        </w:rPr>
+        <w:t xml:space="preserve">Bảng item </w:t>
+      </w:r>
+      <w:r>
+        <w:rPr>
+          <w:rFonts w:ascii="Segoe UI" w:hAnsi="Segoe UI" w:cs="Segoe UI"/>
+          <w:b/>
+          <w:sz w:val="24"/>
+          <w:szCs w:val="24"/>
+        </w:rPr>
+        <w:t xml:space="preserve">Xóa </w:t>
+      </w:r>
+      <w:r>
+        <w:rPr>
+          <w:rFonts w:ascii="Segoe UI" w:hAnsi="Segoe UI" w:cs="Segoe UI"/>
+          <w:b/>
+          <w:sz w:val="24"/>
+          <w:szCs w:val="24"/>
+        </w:rPr>
+        <w:t>Nhóm sản phẩm</w:t>
+      </w:r>
+    </w:p>
+    <w:p>
+      <w:pPr>
+        <w:pStyle w:val="ListParagraph"/>
+        <w:numPr>
+          <w:ilvl w:val="0"/>
+          <w:numId w:val="4"/>
+        </w:numPr>
+        <w:rPr>
+          <w:rFonts w:ascii="Segoe UI" w:hAnsi="Segoe UI" w:cs="Segoe UI"/>
+          <w:sz w:val="24"/>
+          <w:szCs w:val="24"/>
+        </w:rPr>
+      </w:pPr>
+      <w:r>
+        <w:rPr>
+          <w:rFonts w:ascii="Segoe UI" w:hAnsi="Segoe UI" w:cs="Segoe UI"/>
+          <w:sz w:val="24"/>
+          <w:szCs w:val="24"/>
+        </w:rPr>
+        <w:t xml:space="preserve">Description: </w:t>
+      </w:r>
+      <w:r>
+        <w:rPr>
+          <w:rFonts w:ascii="Segoe UI" w:hAnsi="Segoe UI" w:cs="Segoe UI"/>
+          <w:sz w:val="24"/>
+          <w:szCs w:val="24"/>
+        </w:rPr>
+        <w:t xml:space="preserve">Cho phép người dùng </w:t>
+      </w:r>
+      <w:r>
+        <w:rPr>
+          <w:rFonts w:ascii="Segoe UI" w:hAnsi="Segoe UI" w:cs="Segoe UI"/>
+          <w:sz w:val="24"/>
+          <w:szCs w:val="24"/>
+        </w:rPr>
+        <w:t>XÓA</w:t>
+      </w:r>
+      <w:r>
+        <w:rPr>
+          <w:rFonts w:ascii="Segoe UI" w:hAnsi="Segoe UI" w:cs="Segoe UI"/>
+          <w:sz w:val="24"/>
+          <w:szCs w:val="24"/>
+        </w:rPr>
+        <w:t xml:space="preserve"> nhóm sản phẩm.</w:t>
+      </w:r>
+    </w:p>
+    <w:p>
+      <w:pPr>
+        <w:pStyle w:val="ListParagraph"/>
+        <w:numPr>
+          <w:ilvl w:val="0"/>
+          <w:numId w:val="4"/>
+        </w:numPr>
+        <w:rPr>
+          <w:rFonts w:ascii="Segoe UI" w:hAnsi="Segoe UI" w:cs="Segoe UI"/>
+          <w:sz w:val="24"/>
+          <w:szCs w:val="24"/>
+        </w:rPr>
+      </w:pPr>
+      <w:r>
+        <w:rPr>
+          <w:rFonts w:ascii="Segoe UI" w:hAnsi="Segoe UI" w:cs="Segoe UI"/>
+          <w:sz w:val="24"/>
+          <w:szCs w:val="24"/>
+        </w:rPr>
+        <w:t xml:space="preserve">User: </w:t>
+      </w:r>
+      <w:r>
+        <w:rPr>
+          <w:rFonts w:ascii="Segoe UI" w:hAnsi="Segoe UI" w:cs="Segoe UI"/>
+          <w:sz w:val="24"/>
+          <w:szCs w:val="24"/>
+        </w:rPr>
+        <w:t>Quản lý, Thu ngân</w:t>
+      </w:r>
+    </w:p>
+    <w:p>
+      <w:pPr>
+        <w:pStyle w:val="ListParagraph"/>
+        <w:numPr>
+          <w:ilvl w:val="0"/>
+          <w:numId w:val="4"/>
+        </w:numPr>
+        <w:rPr>
+          <w:rFonts w:ascii="Segoe UI" w:hAnsi="Segoe UI" w:cs="Segoe UI"/>
+          <w:sz w:val="24"/>
+          <w:szCs w:val="24"/>
+        </w:rPr>
+      </w:pPr>
+      <w:r>
+        <w:rPr>
+          <w:rFonts w:ascii="Segoe UI" w:hAnsi="Segoe UI" w:cs="Segoe UI"/>
+          <w:sz w:val="24"/>
+          <w:szCs w:val="24"/>
+        </w:rPr>
+        <w:lastRenderedPageBreak/>
+        <w:t>Primary flow:</w:t>
+      </w:r>
+    </w:p>
+    <w:p>
+      <w:pPr>
+        <w:pStyle w:val="ListParagraph"/>
+        <w:numPr>
+          <w:ilvl w:val="0"/>
+          <w:numId w:val="5"/>
+        </w:numPr>
+        <w:rPr>
+          <w:rFonts w:ascii="Segoe UI" w:hAnsi="Segoe UI" w:cs="Segoe UI"/>
+          <w:sz w:val="24"/>
+          <w:szCs w:val="24"/>
+        </w:rPr>
+      </w:pPr>
+      <w:r>
+        <w:rPr>
+          <w:rFonts w:ascii="Segoe UI" w:hAnsi="Segoe UI" w:cs="Segoe UI"/>
+          <w:sz w:val="24"/>
+          <w:szCs w:val="24"/>
+        </w:rPr>
+        <w:t xml:space="preserve">Step 1: </w:t>
+      </w:r>
+      <w:r>
+        <w:rPr>
+          <w:rFonts w:ascii="Segoe UI" w:hAnsi="Segoe UI" w:cs="Segoe UI"/>
+          <w:sz w:val="24"/>
+          <w:szCs w:val="24"/>
+        </w:rPr>
+        <w:t>Người dùng đăng nhập hệ thống thành công.</w:t>
+      </w:r>
+    </w:p>
+    <w:p>
+      <w:pPr>
+        <w:pStyle w:val="ListParagraph"/>
+        <w:numPr>
+          <w:ilvl w:val="0"/>
+          <w:numId w:val="5"/>
+        </w:numPr>
+        <w:rPr>
+          <w:rFonts w:ascii="Segoe UI" w:hAnsi="Segoe UI" w:cs="Segoe UI"/>
+          <w:sz w:val="24"/>
+          <w:szCs w:val="24"/>
+        </w:rPr>
+      </w:pPr>
+      <w:r>
+        <w:rPr>
+          <w:rFonts w:ascii="Segoe UI" w:hAnsi="Segoe UI" w:cs="Segoe UI"/>
+          <w:sz w:val="24"/>
+          <w:szCs w:val="24"/>
+        </w:rPr>
+        <w:t xml:space="preserve">Step 2: </w:t>
+      </w:r>
+      <w:r>
+        <w:rPr>
+          <w:rFonts w:ascii="Segoe UI" w:hAnsi="Segoe UI" w:cs="Segoe UI"/>
+          <w:sz w:val="24"/>
+          <w:szCs w:val="24"/>
+        </w:rPr>
+        <w:t>Chọn menu Cài đặt</w:t>
+      </w:r>
+    </w:p>
+    <w:p>
+      <w:pPr>
+        <w:pStyle w:val="ListParagraph"/>
+        <w:numPr>
+          <w:ilvl w:val="0"/>
+          <w:numId w:val="5"/>
+        </w:numPr>
+        <w:rPr>
+          <w:rFonts w:ascii="Segoe UI" w:hAnsi="Segoe UI" w:cs="Segoe UI"/>
+          <w:sz w:val="24"/>
+          <w:szCs w:val="24"/>
+        </w:rPr>
+      </w:pPr>
+      <w:r>
+        <w:rPr>
+          <w:rFonts w:ascii="Segoe UI" w:hAnsi="Segoe UI" w:cs="Segoe UI"/>
+          <w:sz w:val="24"/>
+          <w:szCs w:val="24"/>
+        </w:rPr>
+        <w:t>Step 3: Chọn nhóm sản phẩm</w:t>
+      </w:r>
+    </w:p>
+    <w:p>
+      <w:pPr>
+        <w:pStyle w:val="ListParagraph"/>
+        <w:numPr>
+          <w:ilvl w:val="0"/>
+          <w:numId w:val="5"/>
+        </w:numPr>
+        <w:rPr>
+          <w:rFonts w:ascii="Segoe UI" w:hAnsi="Segoe UI" w:cs="Segoe UI"/>
+          <w:sz w:val="24"/>
+          <w:szCs w:val="24"/>
+        </w:rPr>
+      </w:pPr>
+      <w:r>
+        <w:rPr>
+          <w:rFonts w:ascii="Segoe UI" w:hAnsi="Segoe UI" w:cs="Segoe UI"/>
+          <w:sz w:val="24"/>
+          <w:szCs w:val="24"/>
+        </w:rPr>
+        <w:t>Step 4: Tick chọn nhóm sản phẩm muốn xóa</w:t>
+      </w:r>
+    </w:p>
+    <w:p>
+      <w:pPr>
+        <w:pStyle w:val="ListParagraph"/>
+        <w:numPr>
+          <w:ilvl w:val="0"/>
+          <w:numId w:val="5"/>
+        </w:numPr>
+        <w:rPr>
+          <w:rFonts w:ascii="Segoe UI" w:hAnsi="Segoe UI" w:cs="Segoe UI"/>
+          <w:sz w:val="24"/>
+          <w:szCs w:val="24"/>
+        </w:rPr>
+      </w:pPr>
+      <w:r>
+        <w:rPr>
+          <w:rFonts w:ascii="Segoe UI" w:hAnsi="Segoe UI" w:cs="Segoe UI"/>
+          <w:sz w:val="24"/>
+          <w:szCs w:val="24"/>
+        </w:rPr>
+        <w:t>Step 5: Chọn icon (-)</w:t>
+      </w:r>
+    </w:p>
+    <w:p>
+      <w:pPr>
+        <w:pStyle w:val="ListParagraph"/>
+        <w:numPr>
+          <w:ilvl w:val="0"/>
+          <w:numId w:val="5"/>
+        </w:numPr>
+        <w:rPr>
+          <w:rFonts w:ascii="Segoe UI" w:hAnsi="Segoe UI" w:cs="Segoe UI"/>
+          <w:sz w:val="24"/>
+          <w:szCs w:val="24"/>
+        </w:rPr>
+      </w:pPr>
+      <w:r>
+        <w:rPr>
+          <w:rFonts w:ascii="Segoe UI" w:hAnsi="Segoe UI" w:cs="Segoe UI"/>
+          <w:sz w:val="24"/>
+          <w:szCs w:val="24"/>
+        </w:rPr>
+        <w:t>Step 6: Xác nhận muốn xóa</w:t>
+      </w:r>
+    </w:p>
+    <w:p>
+      <w:pPr>
+        <w:pStyle w:val="ListParagraph"/>
+        <w:numPr>
+          <w:ilvl w:val="0"/>
+          <w:numId w:val="4"/>
+        </w:numPr>
+        <w:rPr>
+          <w:rFonts w:ascii="Segoe UI" w:hAnsi="Segoe UI" w:cs="Segoe UI"/>
+          <w:sz w:val="24"/>
+          <w:szCs w:val="24"/>
+        </w:rPr>
+      </w:pPr>
+      <w:r>
+        <w:rPr>
+          <w:rFonts w:ascii="Segoe UI" w:hAnsi="Segoe UI" w:cs="Segoe UI"/>
+          <w:sz w:val="24"/>
+          <w:szCs w:val="24"/>
+        </w:rPr>
+        <w:t>Sub flow: N/A</w:t>
+      </w:r>
+    </w:p>
+    <w:p>
+      <w:pPr>
+        <w:pStyle w:val="ListParagraph"/>
+        <w:numPr>
+          <w:ilvl w:val="0"/>
+          <w:numId w:val="4"/>
+        </w:numPr>
+        <w:rPr>
+          <w:rFonts w:ascii="Segoe UI" w:hAnsi="Segoe UI" w:cs="Segoe UI"/>
+          <w:sz w:val="24"/>
+          <w:szCs w:val="24"/>
+        </w:rPr>
+      </w:pPr>
+      <w:r>
+        <w:rPr>
+          <w:rFonts w:ascii="Segoe UI" w:hAnsi="Segoe UI" w:cs="Segoe UI"/>
+          <w:sz w:val="24"/>
+          <w:szCs w:val="24"/>
+        </w:rPr>
+        <w:t xml:space="preserve">Post – Condition: </w:t>
+      </w:r>
+    </w:p>
+    <w:p>
+      <w:pPr>
+        <w:pStyle w:val="ListParagraph"/>
+        <w:numPr>
+          <w:ilvl w:val="0"/>
+          <w:numId w:val="5"/>
+        </w:numPr>
+        <w:rPr>
+          <w:rFonts w:ascii="Segoe UI" w:hAnsi="Segoe UI" w:cs="Segoe UI"/>
+          <w:sz w:val="24"/>
+          <w:szCs w:val="24"/>
+        </w:rPr>
+      </w:pPr>
+      <w:r>
+        <w:rPr>
+          <w:rFonts w:ascii="Segoe UI" w:hAnsi="Segoe UI" w:cs="Segoe UI"/>
+          <w:sz w:val="24"/>
+          <w:szCs w:val="24"/>
+        </w:rPr>
+        <w:t>Success flow:</w:t>
+      </w:r>
+    </w:p>
+    <w:p>
+      <w:pPr>
+        <w:pStyle w:val="ListParagraph"/>
+        <w:numPr>
+          <w:ilvl w:val="1"/>
+          <w:numId w:val="5"/>
+        </w:numPr>
+        <w:rPr>
+          <w:rFonts w:ascii="Segoe UI" w:hAnsi="Segoe UI" w:cs="Segoe UI"/>
+          <w:sz w:val="24"/>
+          <w:szCs w:val="24"/>
+        </w:rPr>
+      </w:pPr>
+      <w:r>
+        <w:rPr>
+          <w:rFonts w:ascii="Segoe UI" w:hAnsi="Segoe UI" w:cs="Segoe UI"/>
+          <w:sz w:val="24"/>
+          <w:szCs w:val="24"/>
+        </w:rPr>
+        <w:t xml:space="preserve">Người dùng có thể </w:t>
+      </w:r>
+      <w:r>
+        <w:rPr>
+          <w:rFonts w:ascii="Segoe UI" w:hAnsi="Segoe UI" w:cs="Segoe UI"/>
+          <w:sz w:val="24"/>
+          <w:szCs w:val="24"/>
+        </w:rPr>
+        <w:t>xóa nhóm sản phẩm thành công.</w:t>
+      </w:r>
+    </w:p>
+    <w:p>
+      <w:pPr>
+        <w:pStyle w:val="ListParagraph"/>
+        <w:numPr>
+          <w:ilvl w:val="1"/>
+          <w:numId w:val="5"/>
+        </w:numPr>
+        <w:rPr>
+          <w:rFonts w:ascii="Segoe UI" w:hAnsi="Segoe UI" w:cs="Segoe UI"/>
+          <w:sz w:val="24"/>
+          <w:szCs w:val="24"/>
+        </w:rPr>
+      </w:pPr>
+      <w:r>
+        <w:rPr>
+          <w:rFonts w:ascii="Segoe UI" w:hAnsi="Segoe UI" w:cs="Segoe UI"/>
+          <w:sz w:val="24"/>
+          <w:szCs w:val="24"/>
+        </w:rPr>
+        <w:t>Hệ thống thông báo “Xóa nhóm sản phẩm (x) thành công.</w:t>
+      </w:r>
+    </w:p>
+    <w:p>
+      <w:pPr>
+        <w:pStyle w:val="ListParagraph"/>
+        <w:numPr>
+          <w:ilvl w:val="0"/>
+          <w:numId w:val="5"/>
+        </w:numPr>
+        <w:rPr>
+          <w:rFonts w:ascii="Segoe UI" w:hAnsi="Segoe UI" w:cs="Segoe UI"/>
+          <w:sz w:val="24"/>
+          <w:szCs w:val="24"/>
+        </w:rPr>
+      </w:pPr>
+      <w:r>
+        <w:rPr>
+          <w:rFonts w:ascii="Segoe UI" w:hAnsi="Segoe UI" w:cs="Segoe UI"/>
+          <w:sz w:val="24"/>
+          <w:szCs w:val="24"/>
+        </w:rPr>
+        <w:t>Fail flow:</w:t>
+      </w:r>
+    </w:p>
+    <w:p>
+      <w:pPr>
+        <w:pStyle w:val="ListParagraph"/>
+        <w:numPr>
+          <w:ilvl w:val="1"/>
+          <w:numId w:val="5"/>
+        </w:numPr>
+        <w:rPr>
+          <w:rFonts w:ascii="Segoe UI" w:hAnsi="Segoe UI" w:cs="Segoe UI"/>
+          <w:sz w:val="24"/>
+          <w:szCs w:val="24"/>
+        </w:rPr>
+      </w:pPr>
+      <w:r>
+        <w:rPr>
+          <w:rFonts w:ascii="Segoe UI" w:hAnsi="Segoe UI" w:cs="Segoe UI"/>
+          <w:sz w:val="24"/>
+          <w:szCs w:val="24"/>
+        </w:rPr>
+        <w:t xml:space="preserve">Người dùng </w:t>
+      </w:r>
+      <w:r>
+        <w:rPr>
+          <w:rFonts w:ascii="Segoe UI" w:hAnsi="Segoe UI" w:cs="Segoe UI"/>
+          <w:sz w:val="24"/>
+          <w:szCs w:val="24"/>
+        </w:rPr>
+        <w:t xml:space="preserve">xóa nhóm sản phẩm </w:t>
+      </w:r>
+      <w:r>
+        <w:rPr>
+          <w:rFonts w:ascii="Segoe UI" w:hAnsi="Segoe UI" w:cs="Segoe UI"/>
+          <w:sz w:val="24"/>
+          <w:szCs w:val="24"/>
+        </w:rPr>
+        <w:t xml:space="preserve">KHÔNG </w:t>
+      </w:r>
+      <w:r>
+        <w:rPr>
+          <w:rFonts w:ascii="Segoe UI" w:hAnsi="Segoe UI" w:cs="Segoe UI"/>
+          <w:sz w:val="24"/>
+          <w:szCs w:val="24"/>
+        </w:rPr>
+        <w:t>thành công.</w:t>
+      </w:r>
+    </w:p>
+    <w:p>
+      <w:pPr>
+        <w:pStyle w:val="ListParagraph"/>
+        <w:numPr>
+          <w:ilvl w:val="4"/>
+          <w:numId w:val="2"/>
+        </w:numPr>
+        <w:outlineLvl w:val="2"/>
+        <w:rPr>
+          <w:rFonts w:ascii="Segoe UI" w:hAnsi="Segoe UI" w:cs="Segoe UI"/>
+          <w:b/>
+          <w:bCs/>
+          <w:sz w:val="24"/>
+          <w:szCs w:val="24"/>
+        </w:rPr>
+      </w:pPr>
+      <w:r>
+        <w:rPr>
+          <w:rFonts w:ascii="Segoe UI" w:hAnsi="Segoe UI" w:cs="Segoe UI"/>
+          <w:b/>
+          <w:bCs/>
+          <w:sz w:val="24"/>
+          <w:szCs w:val="24"/>
+        </w:rPr>
+        <w:t xml:space="preserve">Cập nhật </w:t>
+      </w:r>
+      <w:r>
+        <w:rPr>
+          <w:rFonts w:ascii="Segoe UI" w:hAnsi="Segoe UI" w:cs="Segoe UI"/>
+          <w:b/>
+          <w:bCs/>
+          <w:sz w:val="24"/>
+          <w:szCs w:val="24"/>
+        </w:rPr>
+        <w:t xml:space="preserve">nhóm </w:t>
+      </w:r>
+      <w:r>
+        <w:rPr>
+          <w:rFonts w:ascii="Segoe UI" w:hAnsi="Segoe UI" w:cs="Segoe UI"/>
+          <w:b/>
+          <w:bCs/>
+          <w:sz w:val="24"/>
+          <w:szCs w:val="24"/>
+        </w:rPr>
+        <w:t>sản phẩm</w:t>
+      </w:r>
+    </w:p>
+    <w:p>
+      <w:pPr>
+        <w:pStyle w:val="ListParagraph"/>
+        <w:ind w:left="2520"/>
+      </w:pPr>
+      <w:r>
+        <w:rPr>
+          <w:rFonts w:ascii="Segoe UI" w:hAnsi="Segoe UI" w:cs="Segoe UI"/>
+          <w:sz w:val="24"/>
+          <w:szCs w:val="24"/>
+        </w:rPr>
+        <w:t>Layout:</w:t>
+      </w:r>
+    </w:p>
+    <w:p>
+      <w:pPr>
+        <w:rPr>
+          <w:rFonts w:ascii="Segoe UI" w:hAnsi="Segoe UI" w:cs="Segoe UI"/>
+          <w:sz w:val="24"/>
+          <w:szCs w:val="24"/>
+        </w:rPr>
+      </w:pPr>
+      <w:r>
+        <w:rPr>
+          <w:noProof/>
+          <w:lang w:val="en-SG" w:eastAsia="en-SG"/>
+        </w:rPr>
+        <w:drawing>
+          <wp:inline distT="0" distB="0" distL="0" distR="0" wp14:anchorId="524234DC" wp14:editId="53047D96">
+            <wp:extent cx="1523632" cy="2831452"/>
+            <wp:effectExtent l="0" t="0" r="635" b="7620"/>
+            <wp:docPr id="455" name="Picture 455"/>
+            <wp:cNvGraphicFramePr>
+              <a:graphicFrameLocks xmlns:a="http://schemas.openxmlformats.org/drawingml/2006/main" noChangeAspect="1"/>
+            </wp:cNvGraphicFramePr>
+            <a:graphic xmlns:a="http://schemas.openxmlformats.org/drawingml/2006/main">
+              <a:graphicData uri="http://schemas.openxmlformats.org/drawingml/2006/picture">
+                <pic:pic xmlns:pic="http://schemas.openxmlformats.org/drawingml/2006/picture">
+                  <pic:nvPicPr>
+                    <pic:cNvPr id="455" name="Picture 455"/>
+                    <pic:cNvPicPr/>
+                  </pic:nvPicPr>
+                  <pic:blipFill>
+                    <a:blip r:embed="rId28">
+                      <a:extLst>
+                        <a:ext uri="{28A0092B-C50C-407E-A947-70E740481C1C}">
+                          <a14:useLocalDpi xmlns:a14="http://schemas.microsoft.com/office/drawing/2010/main" val="0"/>
+                        </a:ext>
+                      </a:extLst>
+                    </a:blip>
+                    <a:stretch>
+                      <a:fillRect/>
+                    </a:stretch>
+                  </pic:blipFill>
+                  <pic:spPr>
+                    <a:xfrm>
+                      <a:off x="0" y="0"/>
+                      <a:ext cx="1523632" cy="2831452"/>
+                    </a:xfrm>
+                    <a:prstGeom prst="rect">
+                      <a:avLst/>
+                    </a:prstGeom>
+                  </pic:spPr>
+                </pic:pic>
+              </a:graphicData>
+            </a:graphic>
+          </wp:inline>
+        </w:drawing>
+      </w:r>
+    </w:p>
+    <w:p>
+      <w:pPr>
+        <w:rPr>
+          <w:rFonts w:ascii="Segoe UI" w:hAnsi="Segoe UI" w:cs="Segoe UI"/>
+          <w:sz w:val="24"/>
+          <w:szCs w:val="24"/>
+        </w:rPr>
+      </w:pPr>
+    </w:p>
+    <w:p>
+      <w:pPr>
+        <w:rPr>
+          <w:rFonts w:ascii="Segoe UI" w:hAnsi="Segoe UI" w:cs="Segoe UI"/>
+          <w:sz w:val="24"/>
+          <w:szCs w:val="24"/>
+        </w:rPr>
+      </w:pPr>
+    </w:p>
+    <w:tbl>
+      <w:tblPr>
+        <w:tblStyle w:val="TableGrid"/>
+        <w:tblW w:w="11492" w:type="dxa"/>
+        <w:jc w:val="center"/>
+        <w:tblLayout w:type="fixed"/>
+        <w:tblLook w:val="04A0" w:firstRow="1" w:lastRow="0" w:firstColumn="1" w:lastColumn="0" w:noHBand="0" w:noVBand="1"/>
+      </w:tblPr>
+      <w:tblGrid>
+        <w:gridCol w:w="1941"/>
+        <w:gridCol w:w="4140"/>
+        <w:gridCol w:w="1620"/>
+        <w:gridCol w:w="1350"/>
+        <w:gridCol w:w="1170"/>
+        <w:gridCol w:w="1271"/>
+      </w:tblGrid>
+      <w:tr>
+        <w:trPr>
+          <w:trHeight w:val="413"/>
+          <w:jc w:val="center"/>
+        </w:trPr>
+        <w:tc>
+          <w:tcPr>
+            <w:tcW w:w="1941" w:type="dxa"/>
+          </w:tcPr>
+          <w:p>
+            <w:pPr>
+              <w:rPr>
+                <w:rFonts w:ascii="Segoe UI" w:hAnsi="Segoe UI" w:cs="Segoe UI"/>
+                <w:b/>
+                <w:sz w:val="24"/>
+                <w:szCs w:val="24"/>
+              </w:rPr>
+            </w:pPr>
+            <w:r>
+              <w:rPr>
+                <w:rFonts w:ascii="Segoe UI" w:hAnsi="Segoe UI" w:cs="Segoe UI"/>
+                <w:b/>
+                <w:sz w:val="24"/>
+                <w:szCs w:val="24"/>
+              </w:rPr>
+              <w:lastRenderedPageBreak/>
+              <w:t>Field name</w:t>
+            </w:r>
+          </w:p>
+        </w:tc>
+        <w:tc>
+          <w:tcPr>
+            <w:tcW w:w="4140" w:type="dxa"/>
+          </w:tcPr>
+          <w:p>
+            <w:pPr>
+              <w:rPr>
+                <w:rFonts w:ascii="Segoe UI" w:hAnsi="Segoe UI" w:cs="Segoe UI"/>
+                <w:b/>
+                <w:sz w:val="24"/>
+                <w:szCs w:val="24"/>
+              </w:rPr>
+            </w:pPr>
+            <w:r>
+              <w:rPr>
+                <w:rFonts w:ascii="Segoe UI" w:hAnsi="Segoe UI" w:cs="Segoe UI"/>
+                <w:b/>
+                <w:sz w:val="24"/>
+                <w:szCs w:val="24"/>
+              </w:rPr>
+              <w:t>Description</w:t>
+            </w:r>
+          </w:p>
+        </w:tc>
+        <w:tc>
+          <w:tcPr>
+            <w:tcW w:w="1620" w:type="dxa"/>
+          </w:tcPr>
+          <w:p>
+            <w:pPr>
+              <w:jc w:val="center"/>
+              <w:rPr>
+                <w:rFonts w:ascii="Segoe UI" w:eastAsia="Times New Roman" w:hAnsi="Segoe UI" w:cs="Segoe UI"/>
+                <w:b/>
+                <w:sz w:val="24"/>
+                <w:szCs w:val="24"/>
+              </w:rPr>
+            </w:pPr>
+            <w:r>
+              <w:rPr>
+                <w:rFonts w:ascii="Segoe UI" w:eastAsia="Times New Roman" w:hAnsi="Segoe UI" w:cs="Segoe UI"/>
+                <w:b/>
+                <w:sz w:val="24"/>
+                <w:szCs w:val="24"/>
+              </w:rPr>
+              <w:t>Validation rule</w:t>
+            </w:r>
+          </w:p>
+        </w:tc>
+        <w:tc>
+          <w:tcPr>
+            <w:tcW w:w="1350" w:type="dxa"/>
+          </w:tcPr>
+          <w:p>
+            <w:pPr>
+              <w:rPr>
+                <w:rFonts w:ascii="Segoe UI" w:hAnsi="Segoe UI" w:cs="Segoe UI"/>
+                <w:b/>
+                <w:sz w:val="24"/>
+                <w:szCs w:val="24"/>
+              </w:rPr>
+            </w:pPr>
+            <w:r>
+              <w:rPr>
+                <w:rFonts w:ascii="Segoe UI" w:hAnsi="Segoe UI" w:cs="Segoe UI"/>
+                <w:b/>
+                <w:sz w:val="24"/>
+                <w:szCs w:val="24"/>
+              </w:rPr>
+              <w:t>Format</w:t>
+            </w:r>
+          </w:p>
+        </w:tc>
+        <w:tc>
+          <w:tcPr>
+            <w:tcW w:w="1170" w:type="dxa"/>
+          </w:tcPr>
+          <w:p>
+            <w:pPr>
+              <w:rPr>
+                <w:rFonts w:ascii="Segoe UI" w:hAnsi="Segoe UI" w:cs="Segoe UI"/>
+                <w:b/>
+                <w:sz w:val="24"/>
+                <w:szCs w:val="24"/>
+              </w:rPr>
+            </w:pPr>
+            <w:r>
+              <w:rPr>
+                <w:rFonts w:ascii="Segoe UI" w:hAnsi="Segoe UI" w:cs="Segoe UI"/>
+                <w:b/>
+                <w:sz w:val="24"/>
+                <w:szCs w:val="24"/>
+              </w:rPr>
+              <w:t>Editable</w:t>
+            </w:r>
+          </w:p>
+        </w:tc>
+        <w:tc>
+          <w:tcPr>
+            <w:tcW w:w="1271" w:type="dxa"/>
+          </w:tcPr>
+          <w:p>
+            <w:pPr>
+              <w:rPr>
+                <w:rFonts w:ascii="Segoe UI" w:hAnsi="Segoe UI" w:cs="Segoe UI"/>
+                <w:b/>
+                <w:sz w:val="24"/>
+                <w:szCs w:val="24"/>
+              </w:rPr>
+            </w:pPr>
+            <w:r>
+              <w:rPr>
+                <w:rFonts w:ascii="Segoe UI" w:hAnsi="Segoe UI" w:cs="Segoe UI"/>
+                <w:b/>
+                <w:sz w:val="24"/>
+                <w:szCs w:val="24"/>
+              </w:rPr>
+              <w:t>Required</w:t>
+            </w:r>
+          </w:p>
+        </w:tc>
+      </w:tr>
+      <w:tr>
+        <w:trPr>
+          <w:jc w:val="center"/>
+        </w:trPr>
+        <w:tc>
+          <w:tcPr>
+            <w:tcW w:w="1941" w:type="dxa"/>
+          </w:tcPr>
+          <w:p>
+            <w:pPr>
+              <w:rPr>
+                <w:rFonts w:ascii="Segoe UI" w:hAnsi="Segoe UI" w:cs="Segoe UI"/>
+              </w:rPr>
+            </w:pPr>
+            <w:r>
+              <w:rPr>
+                <w:rFonts w:ascii="Segoe UI" w:hAnsi="Segoe UI" w:cs="Segoe UI"/>
+                <w:sz w:val="24"/>
+                <w:szCs w:val="24"/>
+              </w:rPr>
+              <w:t>Thêm (+)</w:t>
+            </w:r>
+          </w:p>
+        </w:tc>
+        <w:tc>
+          <w:tcPr>
+            <w:tcW w:w="4140" w:type="dxa"/>
+          </w:tcPr>
+          <w:p>
+            <w:pPr>
+              <w:rPr>
+                <w:rFonts w:ascii="Segoe UI" w:hAnsi="Segoe UI" w:cs="Segoe UI"/>
+              </w:rPr>
+            </w:pPr>
+            <w:r>
+              <w:rPr>
+                <w:rFonts w:ascii="Segoe UI" w:hAnsi="Segoe UI" w:cs="Segoe UI"/>
+              </w:rPr>
+              <w:t>Thêm nhóm sản phẩm</w:t>
+            </w:r>
+          </w:p>
+        </w:tc>
+        <w:tc>
+          <w:tcPr>
+            <w:tcW w:w="1620" w:type="dxa"/>
+          </w:tcPr>
+          <w:p>
+            <w:pPr>
+              <w:rPr>
+                <w:rFonts w:ascii="Segoe UI" w:eastAsia="Times New Roman" w:hAnsi="Segoe UI" w:cs="Segoe UI"/>
+                <w:sz w:val="24"/>
+                <w:szCs w:val="24"/>
+              </w:rPr>
+            </w:pPr>
+          </w:p>
+        </w:tc>
+        <w:tc>
+          <w:tcPr>
+            <w:tcW w:w="1350" w:type="dxa"/>
+          </w:tcPr>
+          <w:p>
+            <w:pPr>
+              <w:rPr>
+                <w:rFonts w:ascii="Segoe UI" w:eastAsia="Times New Roman" w:hAnsi="Segoe UI" w:cs="Segoe UI"/>
+                <w:sz w:val="24"/>
+                <w:szCs w:val="24"/>
+              </w:rPr>
+            </w:pPr>
+            <w:r>
+              <w:rPr>
+                <w:rFonts w:ascii="Segoe UI" w:eastAsia="Times New Roman" w:hAnsi="Segoe UI" w:cs="Segoe UI"/>
+                <w:sz w:val="24"/>
+                <w:szCs w:val="24"/>
+              </w:rPr>
+              <w:t xml:space="preserve">Icon </w:t>
+            </w:r>
+          </w:p>
+        </w:tc>
+        <w:tc>
+          <w:tcPr>
+            <w:tcW w:w="1170" w:type="dxa"/>
+          </w:tcPr>
+          <w:p>
+            <w:pPr>
+              <w:rPr>
+                <w:rFonts w:ascii="Segoe UI" w:hAnsi="Segoe UI" w:cs="Segoe UI"/>
+              </w:rPr>
+            </w:pPr>
+          </w:p>
+        </w:tc>
+        <w:tc>
+          <w:tcPr>
+            <w:tcW w:w="1271" w:type="dxa"/>
+          </w:tcPr>
+          <w:p>
+            <w:pPr>
+              <w:rPr>
+                <w:rFonts w:ascii="Segoe UI" w:hAnsi="Segoe UI" w:cs="Segoe UI"/>
+              </w:rPr>
+            </w:pPr>
+            <w:r>
+              <w:rPr>
+                <w:rFonts w:ascii="Segoe UI" w:hAnsi="Segoe UI" w:cs="Segoe UI"/>
+              </w:rPr>
+              <w:t>X</w:t>
+            </w:r>
+          </w:p>
+        </w:tc>
+      </w:tr>
+      <w:tr>
+        <w:trPr>
+          <w:jc w:val="center"/>
+        </w:trPr>
+        <w:tc>
+          <w:tcPr>
+            <w:tcW w:w="1941" w:type="dxa"/>
+          </w:tcPr>
+          <w:p>
+            <w:pPr>
+              <w:rPr>
+                <w:rFonts w:ascii="Segoe UI" w:hAnsi="Segoe UI" w:cs="Segoe UI"/>
+              </w:rPr>
+            </w:pPr>
+            <w:r>
+              <w:rPr>
+                <w:rFonts w:ascii="Segoe UI" w:hAnsi="Segoe UI" w:cs="Segoe UI"/>
+                <w:sz w:val="24"/>
+                <w:szCs w:val="24"/>
+              </w:rPr>
+              <w:t>Xóa (-)</w:t>
+            </w:r>
+          </w:p>
+        </w:tc>
+        <w:tc>
+          <w:tcPr>
+            <w:tcW w:w="4140" w:type="dxa"/>
+          </w:tcPr>
+          <w:p>
+            <w:pPr>
+              <w:rPr>
+                <w:rFonts w:ascii="Segoe UI" w:hAnsi="Segoe UI" w:cs="Segoe UI"/>
+              </w:rPr>
+            </w:pPr>
+            <w:r>
+              <w:rPr>
+                <w:rFonts w:ascii="Segoe UI" w:hAnsi="Segoe UI" w:cs="Segoe UI"/>
+              </w:rPr>
+              <w:t>Xóa nhóm sản phẩm</w:t>
+            </w:r>
+          </w:p>
+        </w:tc>
+        <w:tc>
+          <w:tcPr>
+            <w:tcW w:w="1620" w:type="dxa"/>
+          </w:tcPr>
+          <w:p>
+            <w:pPr>
+              <w:rPr>
+                <w:rFonts w:ascii="Segoe UI" w:eastAsia="Times New Roman" w:hAnsi="Segoe UI" w:cs="Segoe UI"/>
+                <w:sz w:val="24"/>
+                <w:szCs w:val="24"/>
+              </w:rPr>
+            </w:pPr>
+          </w:p>
+        </w:tc>
+        <w:tc>
+          <w:tcPr>
+            <w:tcW w:w="1350" w:type="dxa"/>
+          </w:tcPr>
+          <w:p>
+            <w:pPr>
+              <w:rPr>
+                <w:rFonts w:ascii="Segoe UI" w:eastAsia="Times New Roman" w:hAnsi="Segoe UI" w:cs="Segoe UI"/>
+                <w:sz w:val="24"/>
+                <w:szCs w:val="24"/>
+              </w:rPr>
+            </w:pPr>
+            <w:r>
+              <w:rPr>
+                <w:rFonts w:ascii="Segoe UI" w:eastAsia="Times New Roman" w:hAnsi="Segoe UI" w:cs="Segoe UI"/>
+                <w:sz w:val="24"/>
+                <w:szCs w:val="24"/>
+              </w:rPr>
+              <w:t>Icon</w:t>
+            </w:r>
+          </w:p>
+        </w:tc>
+        <w:tc>
+          <w:tcPr>
+            <w:tcW w:w="1170" w:type="dxa"/>
+          </w:tcPr>
+          <w:p>
+            <w:pPr>
+              <w:rPr>
+                <w:rFonts w:ascii="Segoe UI" w:hAnsi="Segoe UI" w:cs="Segoe UI"/>
+              </w:rPr>
+            </w:pPr>
+          </w:p>
+        </w:tc>
+        <w:tc>
+          <w:tcPr>
+            <w:tcW w:w="1271" w:type="dxa"/>
+          </w:tcPr>
+          <w:p>
+            <w:pPr>
+              <w:rPr>
+                <w:rFonts w:ascii="Segoe UI" w:hAnsi="Segoe UI" w:cs="Segoe UI"/>
+              </w:rPr>
+            </w:pPr>
+            <w:r>
+              <w:rPr>
+                <w:rFonts w:ascii="Segoe UI" w:hAnsi="Segoe UI" w:cs="Segoe UI"/>
+              </w:rPr>
+              <w:t>X</w:t>
+            </w:r>
+          </w:p>
+        </w:tc>
+      </w:tr>
+      <w:tr>
+        <w:trPr>
+          <w:jc w:val="center"/>
+        </w:trPr>
+        <w:tc>
+          <w:tcPr>
+            <w:tcW w:w="1941" w:type="dxa"/>
+          </w:tcPr>
+          <w:p>
+            <w:pPr>
+              <w:rPr>
+                <w:rFonts w:ascii="Segoe UI" w:hAnsi="Segoe UI" w:cs="Segoe UI"/>
+              </w:rPr>
+            </w:pPr>
+            <w:r>
+              <w:rPr>
+                <w:rFonts w:ascii="Segoe UI" w:hAnsi="Segoe UI" w:cs="Segoe UI"/>
+                <w:sz w:val="24"/>
+                <w:szCs w:val="24"/>
+              </w:rPr>
+              <w:t>Sửa (Update)</w:t>
+            </w:r>
+          </w:p>
+        </w:tc>
+        <w:tc>
+          <w:tcPr>
+            <w:tcW w:w="4140" w:type="dxa"/>
+          </w:tcPr>
+          <w:p>
+            <w:pPr>
+              <w:rPr>
+                <w:rFonts w:ascii="Segoe UI" w:hAnsi="Segoe UI" w:cs="Segoe UI"/>
+                <w:sz w:val="24"/>
+                <w:szCs w:val="24"/>
+              </w:rPr>
+            </w:pPr>
+            <w:r>
+              <w:rPr>
+                <w:rFonts w:ascii="Segoe UI" w:hAnsi="Segoe UI" w:cs="Segoe UI"/>
+                <w:sz w:val="24"/>
+                <w:szCs w:val="24"/>
+              </w:rPr>
+              <w:t xml:space="preserve">Sửa </w:t>
+            </w:r>
+            <w:r>
+              <w:rPr>
+                <w:rFonts w:ascii="Segoe UI" w:hAnsi="Segoe UI" w:cs="Segoe UI"/>
+              </w:rPr>
+              <w:t>nhóm sản phẩm</w:t>
+            </w:r>
+          </w:p>
+        </w:tc>
+        <w:tc>
+          <w:tcPr>
+            <w:tcW w:w="1620" w:type="dxa"/>
+          </w:tcPr>
+          <w:p>
+            <w:pPr>
+              <w:rPr>
+                <w:rFonts w:ascii="Segoe UI" w:eastAsia="Times New Roman" w:hAnsi="Segoe UI" w:cs="Segoe UI"/>
+                <w:sz w:val="24"/>
+                <w:szCs w:val="24"/>
+              </w:rPr>
+            </w:pPr>
+          </w:p>
+        </w:tc>
+        <w:tc>
+          <w:tcPr>
+            <w:tcW w:w="1350" w:type="dxa"/>
+          </w:tcPr>
+          <w:p>
+            <w:pPr>
+              <w:rPr>
+                <w:rFonts w:ascii="Segoe UI" w:hAnsi="Segoe UI" w:cs="Segoe UI"/>
+                <w:sz w:val="24"/>
+                <w:szCs w:val="24"/>
+              </w:rPr>
+            </w:pPr>
+            <w:r>
+              <w:rPr>
+                <w:rFonts w:ascii="Segoe UI" w:eastAsia="Times New Roman" w:hAnsi="Segoe UI" w:cs="Segoe UI"/>
+                <w:sz w:val="24"/>
+                <w:szCs w:val="24"/>
+              </w:rPr>
+              <w:t>Icon</w:t>
+            </w:r>
+          </w:p>
+        </w:tc>
+        <w:tc>
+          <w:tcPr>
+            <w:tcW w:w="1170" w:type="dxa"/>
+          </w:tcPr>
+          <w:p>
+            <w:pPr>
+              <w:rPr>
+                <w:rFonts w:ascii="Segoe UI" w:hAnsi="Segoe UI" w:cs="Segoe UI"/>
+                <w:sz w:val="24"/>
+                <w:szCs w:val="24"/>
+              </w:rPr>
+            </w:pPr>
+          </w:p>
+        </w:tc>
+        <w:tc>
+          <w:tcPr>
+            <w:tcW w:w="1271" w:type="dxa"/>
+          </w:tcPr>
+          <w:p>
+            <w:pPr>
+              <w:rPr>
+                <w:rFonts w:ascii="Segoe UI" w:hAnsi="Segoe UI" w:cs="Segoe UI"/>
+              </w:rPr>
+            </w:pPr>
+            <w:r>
+              <w:rPr>
+                <w:rFonts w:ascii="Segoe UI" w:hAnsi="Segoe UI" w:cs="Segoe UI"/>
+              </w:rPr>
+              <w:t>X</w:t>
+            </w:r>
+          </w:p>
+        </w:tc>
+      </w:tr>
+      <w:tr>
+        <w:trPr>
+          <w:jc w:val="center"/>
+        </w:trPr>
+        <w:tc>
+          <w:tcPr>
+            <w:tcW w:w="1941" w:type="dxa"/>
+          </w:tcPr>
+          <w:p>
+            <w:pPr>
+              <w:rPr>
+                <w:rFonts w:ascii="Segoe UI" w:hAnsi="Segoe UI" w:cs="Segoe UI"/>
+                <w:sz w:val="24"/>
+                <w:szCs w:val="24"/>
+              </w:rPr>
+            </w:pPr>
+            <w:r>
+              <w:rPr>
+                <w:rFonts w:ascii="Segoe UI" w:hAnsi="Segoe UI" w:cs="Segoe UI"/>
+                <w:sz w:val="24"/>
+                <w:szCs w:val="24"/>
+              </w:rPr>
+              <w:t>Nhóm sản phẩm</w:t>
+            </w:r>
+          </w:p>
+        </w:tc>
+        <w:tc>
+          <w:tcPr>
+            <w:tcW w:w="4140" w:type="dxa"/>
+          </w:tcPr>
+          <w:p>
+            <w:pPr>
+              <w:rPr>
+                <w:rFonts w:ascii="Segoe UI" w:hAnsi="Segoe UI" w:cs="Segoe UI"/>
+                <w:sz w:val="24"/>
+                <w:szCs w:val="24"/>
+              </w:rPr>
+            </w:pPr>
+            <w:r>
+              <w:rPr>
+                <w:rFonts w:ascii="Segoe UI" w:hAnsi="Segoe UI" w:cs="Segoe UI"/>
+                <w:sz w:val="24"/>
+                <w:szCs w:val="24"/>
+              </w:rPr>
+              <w:t>Nhóm sản phẩm</w:t>
+            </w:r>
+          </w:p>
+        </w:tc>
+        <w:tc>
+          <w:tcPr>
+            <w:tcW w:w="1620" w:type="dxa"/>
+          </w:tcPr>
+          <w:p>
+            <w:pPr>
+              <w:rPr>
+                <w:rFonts w:ascii="Segoe UI" w:eastAsia="Times New Roman" w:hAnsi="Segoe UI" w:cs="Segoe UI"/>
+                <w:sz w:val="24"/>
+                <w:szCs w:val="24"/>
+              </w:rPr>
+            </w:pPr>
+          </w:p>
+        </w:tc>
+        <w:tc>
+          <w:tcPr>
+            <w:tcW w:w="1350" w:type="dxa"/>
+          </w:tcPr>
+          <w:p>
+            <w:pPr>
+              <w:rPr>
+                <w:rFonts w:ascii="Segoe UI" w:eastAsia="Times New Roman" w:hAnsi="Segoe UI" w:cs="Segoe UI"/>
+                <w:sz w:val="24"/>
+                <w:szCs w:val="24"/>
+              </w:rPr>
+            </w:pPr>
+            <w:r>
+              <w:rPr>
+                <w:rFonts w:ascii="Segoe UI" w:eastAsia="Times New Roman" w:hAnsi="Segoe UI" w:cs="Segoe UI"/>
+                <w:sz w:val="24"/>
+                <w:szCs w:val="24"/>
+              </w:rPr>
+              <w:t>TextView</w:t>
+            </w:r>
+          </w:p>
+        </w:tc>
+        <w:tc>
+          <w:tcPr>
+            <w:tcW w:w="1170" w:type="dxa"/>
+          </w:tcPr>
+          <w:p>
+            <w:pPr>
+              <w:rPr>
+                <w:rFonts w:ascii="Segoe UI" w:hAnsi="Segoe UI" w:cs="Segoe UI"/>
+                <w:sz w:val="24"/>
+                <w:szCs w:val="24"/>
+              </w:rPr>
+            </w:pPr>
+          </w:p>
+        </w:tc>
+        <w:tc>
+          <w:tcPr>
+            <w:tcW w:w="1271" w:type="dxa"/>
+          </w:tcPr>
+          <w:p>
+            <w:pPr>
+              <w:rPr>
+                <w:rFonts w:ascii="Segoe UI" w:hAnsi="Segoe UI" w:cs="Segoe UI"/>
+              </w:rPr>
+            </w:pPr>
+            <w:r>
+              <w:rPr>
+                <w:rFonts w:ascii="Segoe UI" w:hAnsi="Segoe UI" w:cs="Segoe UI"/>
+              </w:rPr>
+              <w:t>X</w:t>
+            </w:r>
+          </w:p>
+        </w:tc>
+      </w:tr>
+      <w:tr>
+        <w:trPr>
+          <w:jc w:val="center"/>
+        </w:trPr>
+        <w:tc>
+          <w:tcPr>
+            <w:tcW w:w="1941" w:type="dxa"/>
+          </w:tcPr>
+          <w:p>
+            <w:pPr>
+              <w:rPr>
+                <w:rFonts w:ascii="Segoe UI" w:hAnsi="Segoe UI" w:cs="Segoe UI"/>
+                <w:sz w:val="24"/>
+                <w:szCs w:val="24"/>
+              </w:rPr>
+            </w:pPr>
+            <w:r>
+              <w:rPr>
+                <w:rFonts w:ascii="Segoe UI" w:hAnsi="Segoe UI" w:cs="Segoe UI"/>
+                <w:sz w:val="24"/>
+                <w:szCs w:val="24"/>
+              </w:rPr>
+              <w:t>Checkbox</w:t>
+            </w:r>
+          </w:p>
+        </w:tc>
+        <w:tc>
+          <w:tcPr>
+            <w:tcW w:w="4140" w:type="dxa"/>
+          </w:tcPr>
+          <w:p>
+            <w:pPr>
+              <w:rPr>
+                <w:rFonts w:ascii="Segoe UI" w:hAnsi="Segoe UI" w:cs="Segoe UI"/>
+                <w:sz w:val="24"/>
+                <w:szCs w:val="24"/>
+              </w:rPr>
+            </w:pPr>
+            <w:r>
+              <w:rPr>
+                <w:rFonts w:ascii="Segoe UI" w:hAnsi="Segoe UI" w:cs="Segoe UI"/>
+                <w:sz w:val="24"/>
+                <w:szCs w:val="24"/>
+              </w:rPr>
+              <w:t>Chọn sản phẩm</w:t>
+            </w:r>
+          </w:p>
+        </w:tc>
+        <w:tc>
+          <w:tcPr>
+            <w:tcW w:w="1620" w:type="dxa"/>
+          </w:tcPr>
+          <w:p>
+            <w:pPr>
+              <w:rPr>
+                <w:rFonts w:ascii="Segoe UI" w:eastAsia="Times New Roman" w:hAnsi="Segoe UI" w:cs="Segoe UI"/>
+                <w:sz w:val="24"/>
+                <w:szCs w:val="24"/>
+              </w:rPr>
+            </w:pPr>
+          </w:p>
+        </w:tc>
+        <w:tc>
+          <w:tcPr>
+            <w:tcW w:w="1350" w:type="dxa"/>
+          </w:tcPr>
+          <w:p>
+            <w:pPr>
+              <w:rPr>
+                <w:rFonts w:ascii="Segoe UI" w:eastAsia="Times New Roman" w:hAnsi="Segoe UI" w:cs="Segoe UI"/>
+                <w:sz w:val="24"/>
+                <w:szCs w:val="24"/>
+              </w:rPr>
+            </w:pPr>
+            <w:r>
+              <w:rPr>
+                <w:rFonts w:ascii="Segoe UI" w:eastAsia="Times New Roman" w:hAnsi="Segoe UI" w:cs="Segoe UI"/>
+                <w:sz w:val="24"/>
+                <w:szCs w:val="24"/>
+              </w:rPr>
+              <w:t>Checkbox</w:t>
+            </w:r>
+          </w:p>
+        </w:tc>
+        <w:tc>
+          <w:tcPr>
+            <w:tcW w:w="1170" w:type="dxa"/>
+          </w:tcPr>
+          <w:p>
+            <w:pPr>
+              <w:rPr>
+                <w:rFonts w:ascii="Segoe UI" w:hAnsi="Segoe UI" w:cs="Segoe UI"/>
+                <w:sz w:val="24"/>
+                <w:szCs w:val="24"/>
+              </w:rPr>
+            </w:pPr>
+          </w:p>
+        </w:tc>
+        <w:tc>
+          <w:tcPr>
+            <w:tcW w:w="1271" w:type="dxa"/>
+          </w:tcPr>
+          <w:p>
+            <w:pPr>
+              <w:rPr>
+                <w:rFonts w:ascii="Segoe UI" w:hAnsi="Segoe UI" w:cs="Segoe UI"/>
+              </w:rPr>
+            </w:pPr>
+            <w:r>
+              <w:rPr>
+                <w:rFonts w:ascii="Segoe UI" w:hAnsi="Segoe UI" w:cs="Segoe UI"/>
+              </w:rPr>
+              <w:t>X</w:t>
+            </w:r>
+          </w:p>
+        </w:tc>
+      </w:tr>
+      <w:tr>
+        <w:trPr>
+          <w:jc w:val="center"/>
+        </w:trPr>
+        <w:tc>
+          <w:tcPr>
+            <w:tcW w:w="1941" w:type="dxa"/>
+          </w:tcPr>
+          <w:p>
+            <w:pPr>
+              <w:rPr>
+                <w:rFonts w:ascii="Segoe UI" w:hAnsi="Segoe UI" w:cs="Segoe UI"/>
+                <w:sz w:val="24"/>
+                <w:szCs w:val="24"/>
+              </w:rPr>
+            </w:pPr>
+            <w:r>
+              <w:rPr>
+                <w:rFonts w:ascii="Segoe UI" w:hAnsi="Segoe UI" w:cs="Segoe UI"/>
+                <w:sz w:val="24"/>
+                <w:szCs w:val="24"/>
+              </w:rPr>
+              <w:t>Tên nhóm sản phẩm</w:t>
+            </w:r>
+          </w:p>
+        </w:tc>
+        <w:tc>
+          <w:tcPr>
+            <w:tcW w:w="4140" w:type="dxa"/>
+          </w:tcPr>
+          <w:p>
+            <w:pPr>
+              <w:rPr>
+                <w:rFonts w:ascii="Segoe UI" w:hAnsi="Segoe UI" w:cs="Segoe UI"/>
+                <w:sz w:val="24"/>
+                <w:szCs w:val="24"/>
+              </w:rPr>
+            </w:pPr>
+            <w:r>
+              <w:rPr>
+                <w:rFonts w:ascii="Segoe UI" w:hAnsi="Segoe UI" w:cs="Segoe UI"/>
+                <w:sz w:val="24"/>
+                <w:szCs w:val="24"/>
+              </w:rPr>
+              <w:t>Tên nhóm sản phẩm</w:t>
+            </w:r>
+          </w:p>
+        </w:tc>
+        <w:tc>
+          <w:tcPr>
+            <w:tcW w:w="1620" w:type="dxa"/>
+          </w:tcPr>
+          <w:p>
+            <w:pPr>
+              <w:rPr>
+                <w:rFonts w:ascii="Segoe UI" w:eastAsia="Times New Roman" w:hAnsi="Segoe UI" w:cs="Segoe UI"/>
+                <w:sz w:val="24"/>
+                <w:szCs w:val="24"/>
+              </w:rPr>
+            </w:pPr>
+          </w:p>
+        </w:tc>
+        <w:tc>
+          <w:tcPr>
+            <w:tcW w:w="1350" w:type="dxa"/>
+          </w:tcPr>
+          <w:p>
+            <w:pPr>
+              <w:rPr>
+                <w:rFonts w:ascii="Segoe UI" w:eastAsia="Times New Roman" w:hAnsi="Segoe UI" w:cs="Segoe UI"/>
+                <w:sz w:val="24"/>
+                <w:szCs w:val="24"/>
+              </w:rPr>
+            </w:pPr>
+            <w:r>
+              <w:rPr>
+                <w:rFonts w:ascii="Segoe UI" w:eastAsia="Times New Roman" w:hAnsi="Segoe UI" w:cs="Segoe UI"/>
+                <w:sz w:val="24"/>
+                <w:szCs w:val="24"/>
+              </w:rPr>
+              <w:t>EditText</w:t>
+            </w:r>
+          </w:p>
+        </w:tc>
+        <w:tc>
+          <w:tcPr>
+            <w:tcW w:w="1170" w:type="dxa"/>
+          </w:tcPr>
+          <w:p>
+            <w:pPr>
+              <w:rPr>
+                <w:rFonts w:ascii="Segoe UI" w:hAnsi="Segoe UI" w:cs="Segoe UI"/>
+                <w:sz w:val="24"/>
+                <w:szCs w:val="24"/>
+              </w:rPr>
+            </w:pPr>
+          </w:p>
+        </w:tc>
+        <w:tc>
+          <w:tcPr>
+            <w:tcW w:w="1271" w:type="dxa"/>
+          </w:tcPr>
+          <w:p>
+            <w:pPr>
+              <w:rPr>
+                <w:rFonts w:ascii="Segoe UI" w:hAnsi="Segoe UI" w:cs="Segoe UI"/>
+              </w:rPr>
+            </w:pPr>
+          </w:p>
+        </w:tc>
+      </w:tr>
+      <w:tr>
+        <w:trPr>
+          <w:jc w:val="center"/>
+        </w:trPr>
+        <w:tc>
+          <w:tcPr>
+            <w:tcW w:w="1941" w:type="dxa"/>
+          </w:tcPr>
+          <w:p>
+            <w:pPr>
+              <w:rPr>
+                <w:rFonts w:ascii="Segoe UI" w:hAnsi="Segoe UI" w:cs="Segoe UI"/>
+                <w:sz w:val="24"/>
+                <w:szCs w:val="24"/>
+              </w:rPr>
+            </w:pPr>
+            <w:r>
+              <w:rPr>
+                <w:rFonts w:ascii="Segoe UI" w:hAnsi="Segoe UI" w:cs="Segoe UI"/>
+                <w:sz w:val="24"/>
+                <w:szCs w:val="24"/>
+              </w:rPr>
+              <w:t>Thoát</w:t>
+            </w:r>
+          </w:p>
+        </w:tc>
+        <w:tc>
+          <w:tcPr>
+            <w:tcW w:w="4140" w:type="dxa"/>
+          </w:tcPr>
+          <w:p>
+            <w:pPr>
+              <w:rPr>
+                <w:rFonts w:ascii="Segoe UI" w:hAnsi="Segoe UI" w:cs="Segoe UI"/>
+                <w:sz w:val="24"/>
+                <w:szCs w:val="24"/>
+              </w:rPr>
+            </w:pPr>
+          </w:p>
+        </w:tc>
+        <w:tc>
+          <w:tcPr>
+            <w:tcW w:w="1620" w:type="dxa"/>
+          </w:tcPr>
+          <w:p>
+            <w:pPr>
+              <w:rPr>
+                <w:rFonts w:ascii="Segoe UI" w:eastAsia="Times New Roman" w:hAnsi="Segoe UI" w:cs="Segoe UI"/>
+                <w:sz w:val="24"/>
+                <w:szCs w:val="24"/>
+              </w:rPr>
+            </w:pPr>
+          </w:p>
+        </w:tc>
+        <w:tc>
+          <w:tcPr>
+            <w:tcW w:w="1350" w:type="dxa"/>
+          </w:tcPr>
+          <w:p>
+            <w:pPr>
+              <w:rPr>
+                <w:rFonts w:ascii="Segoe UI" w:eastAsia="Times New Roman" w:hAnsi="Segoe UI" w:cs="Segoe UI"/>
+                <w:sz w:val="24"/>
+                <w:szCs w:val="24"/>
+              </w:rPr>
+            </w:pPr>
+            <w:r>
+              <w:rPr>
+                <w:rFonts w:ascii="Segoe UI" w:eastAsia="Times New Roman" w:hAnsi="Segoe UI" w:cs="Segoe UI"/>
+                <w:sz w:val="24"/>
+                <w:szCs w:val="24"/>
+              </w:rPr>
+              <w:t>Button</w:t>
+            </w:r>
+          </w:p>
+        </w:tc>
+        <w:tc>
+          <w:tcPr>
+            <w:tcW w:w="1170" w:type="dxa"/>
+          </w:tcPr>
+          <w:p>
+            <w:pPr>
+              <w:rPr>
+                <w:rFonts w:ascii="Segoe UI" w:hAnsi="Segoe UI" w:cs="Segoe UI"/>
+                <w:sz w:val="24"/>
+                <w:szCs w:val="24"/>
+              </w:rPr>
+            </w:pPr>
+          </w:p>
+        </w:tc>
+        <w:tc>
+          <w:tcPr>
+            <w:tcW w:w="1271" w:type="dxa"/>
+          </w:tcPr>
+          <w:p>
+            <w:pPr>
+              <w:rPr>
+                <w:rFonts w:ascii="Segoe UI" w:hAnsi="Segoe UI" w:cs="Segoe UI"/>
+              </w:rPr>
+            </w:pPr>
+          </w:p>
+        </w:tc>
+      </w:tr>
+      <w:tr>
+        <w:trPr>
+          <w:jc w:val="center"/>
+        </w:trPr>
+        <w:tc>
+          <w:tcPr>
+            <w:tcW w:w="1941" w:type="dxa"/>
+          </w:tcPr>
+          <w:p>
+            <w:pPr>
+              <w:rPr>
+                <w:rFonts w:ascii="Segoe UI" w:hAnsi="Segoe UI" w:cs="Segoe UI"/>
+                <w:sz w:val="24"/>
+                <w:szCs w:val="24"/>
+              </w:rPr>
+            </w:pPr>
+            <w:r>
+              <w:rPr>
+                <w:rFonts w:ascii="Segoe UI" w:hAnsi="Segoe UI" w:cs="Segoe UI"/>
+                <w:sz w:val="24"/>
+                <w:szCs w:val="24"/>
+              </w:rPr>
+              <w:t>Update</w:t>
+            </w:r>
+          </w:p>
+        </w:tc>
+        <w:tc>
+          <w:tcPr>
+            <w:tcW w:w="4140" w:type="dxa"/>
+          </w:tcPr>
+          <w:p>
+            <w:pPr>
+              <w:rPr>
+                <w:rFonts w:ascii="Segoe UI" w:hAnsi="Segoe UI" w:cs="Segoe UI"/>
+                <w:sz w:val="24"/>
+                <w:szCs w:val="24"/>
+              </w:rPr>
+            </w:pPr>
+          </w:p>
+        </w:tc>
+        <w:tc>
+          <w:tcPr>
+            <w:tcW w:w="1620" w:type="dxa"/>
+          </w:tcPr>
+          <w:p>
+            <w:pPr>
+              <w:rPr>
+                <w:rFonts w:ascii="Segoe UI" w:eastAsia="Times New Roman" w:hAnsi="Segoe UI" w:cs="Segoe UI"/>
+                <w:sz w:val="24"/>
+                <w:szCs w:val="24"/>
+              </w:rPr>
+            </w:pPr>
+          </w:p>
+        </w:tc>
+        <w:tc>
+          <w:tcPr>
+            <w:tcW w:w="1350" w:type="dxa"/>
+          </w:tcPr>
+          <w:p>
+            <w:pPr>
+              <w:rPr>
+                <w:rFonts w:ascii="Segoe UI" w:eastAsia="Times New Roman" w:hAnsi="Segoe UI" w:cs="Segoe UI"/>
+                <w:sz w:val="24"/>
+                <w:szCs w:val="24"/>
+              </w:rPr>
+            </w:pPr>
+            <w:r>
+              <w:rPr>
+                <w:rFonts w:ascii="Segoe UI" w:eastAsia="Times New Roman" w:hAnsi="Segoe UI" w:cs="Segoe UI"/>
+                <w:sz w:val="24"/>
+                <w:szCs w:val="24"/>
+              </w:rPr>
+              <w:t>Button</w:t>
+            </w:r>
+          </w:p>
+        </w:tc>
+        <w:tc>
+          <w:tcPr>
+            <w:tcW w:w="1170" w:type="dxa"/>
+          </w:tcPr>
+          <w:p>
+            <w:pPr>
+              <w:rPr>
+                <w:rFonts w:ascii="Segoe UI" w:hAnsi="Segoe UI" w:cs="Segoe UI"/>
+                <w:sz w:val="24"/>
+                <w:szCs w:val="24"/>
+              </w:rPr>
+            </w:pPr>
+          </w:p>
+        </w:tc>
+        <w:tc>
+          <w:tcPr>
+            <w:tcW w:w="1271" w:type="dxa"/>
+          </w:tcPr>
+          <w:p>
+            <w:pPr>
+              <w:rPr>
+                <w:rFonts w:ascii="Segoe UI" w:hAnsi="Segoe UI" w:cs="Segoe UI"/>
+              </w:rPr>
+            </w:pPr>
+            <w:r>
+              <w:rPr>
+                <w:rFonts w:ascii="Segoe UI" w:hAnsi="Segoe UI" w:cs="Segoe UI"/>
+              </w:rPr>
+              <w:t>X</w:t>
+            </w:r>
+          </w:p>
+        </w:tc>
+      </w:tr>
+    </w:tbl>
+    <w:p>
+      <w:pPr>
+        <w:jc w:val="center"/>
+        <w:rPr>
+          <w:rFonts w:ascii="Segoe UI" w:hAnsi="Segoe UI" w:cs="Segoe UI"/>
+          <w:b/>
+          <w:sz w:val="24"/>
+          <w:szCs w:val="24"/>
+        </w:rPr>
+      </w:pPr>
+      <w:r>
+        <w:rPr>
+          <w:rFonts w:ascii="Segoe UI" w:hAnsi="Segoe UI" w:cs="Segoe UI"/>
+          <w:b/>
+          <w:sz w:val="24"/>
+          <w:szCs w:val="24"/>
+        </w:rPr>
+        <w:t>Bảng item</w:t>
+      </w:r>
+      <w:r>
+        <w:rPr>
+          <w:rFonts w:ascii="Segoe UI" w:hAnsi="Segoe UI" w:cs="Segoe UI"/>
+          <w:b/>
+          <w:sz w:val="24"/>
+          <w:szCs w:val="24"/>
+        </w:rPr>
+        <w:t xml:space="preserve"> Cập nhật</w:t>
+      </w:r>
+      <w:r>
+        <w:rPr>
+          <w:rFonts w:ascii="Segoe UI" w:hAnsi="Segoe UI" w:cs="Segoe UI"/>
+          <w:b/>
+          <w:sz w:val="24"/>
+          <w:szCs w:val="24"/>
+        </w:rPr>
+        <w:t xml:space="preserve"> Nhóm sản phẩm</w:t>
+      </w:r>
+    </w:p>
+    <w:p>
+      <w:pPr>
+        <w:pStyle w:val="ListParagraph"/>
+        <w:numPr>
+          <w:ilvl w:val="0"/>
+          <w:numId w:val="4"/>
+        </w:numPr>
+        <w:rPr>
+          <w:rFonts w:ascii="Segoe UI" w:hAnsi="Segoe UI" w:cs="Segoe UI"/>
+          <w:sz w:val="24"/>
+          <w:szCs w:val="24"/>
+        </w:rPr>
+      </w:pPr>
+      <w:r>
+        <w:rPr>
+          <w:rFonts w:ascii="Segoe UI" w:hAnsi="Segoe UI" w:cs="Segoe UI"/>
+          <w:sz w:val="24"/>
+          <w:szCs w:val="24"/>
+        </w:rPr>
+        <w:t xml:space="preserve">Description: </w:t>
+      </w:r>
+      <w:r>
+        <w:rPr>
+          <w:rFonts w:ascii="Segoe UI" w:hAnsi="Segoe UI" w:cs="Segoe UI"/>
+          <w:sz w:val="24"/>
+          <w:szCs w:val="24"/>
+        </w:rPr>
+        <w:t xml:space="preserve">Cho phép người dùng </w:t>
+      </w:r>
+      <w:r>
+        <w:rPr>
+          <w:rFonts w:ascii="Segoe UI" w:hAnsi="Segoe UI" w:cs="Segoe UI"/>
+          <w:sz w:val="24"/>
+          <w:szCs w:val="24"/>
+        </w:rPr>
+        <w:t>Cập nhật</w:t>
+      </w:r>
+      <w:r>
+        <w:rPr>
+          <w:rFonts w:ascii="Segoe UI" w:hAnsi="Segoe UI" w:cs="Segoe UI"/>
+          <w:sz w:val="24"/>
+          <w:szCs w:val="24"/>
+        </w:rPr>
+        <w:t xml:space="preserve"> nhóm sản phẩm.</w:t>
+      </w:r>
+    </w:p>
+    <w:p>
+      <w:pPr>
+        <w:pStyle w:val="ListParagraph"/>
+        <w:numPr>
+          <w:ilvl w:val="0"/>
+          <w:numId w:val="4"/>
+        </w:numPr>
+        <w:rPr>
+          <w:rFonts w:ascii="Segoe UI" w:hAnsi="Segoe UI" w:cs="Segoe UI"/>
+          <w:sz w:val="24"/>
+          <w:szCs w:val="24"/>
+        </w:rPr>
+      </w:pPr>
+      <w:r>
+        <w:rPr>
+          <w:rFonts w:ascii="Segoe UI" w:hAnsi="Segoe UI" w:cs="Segoe UI"/>
+          <w:sz w:val="24"/>
+          <w:szCs w:val="24"/>
+        </w:rPr>
+        <w:t xml:space="preserve">User: </w:t>
+      </w:r>
+      <w:r>
+        <w:rPr>
+          <w:rFonts w:ascii="Segoe UI" w:hAnsi="Segoe UI" w:cs="Segoe UI"/>
+          <w:sz w:val="24"/>
+          <w:szCs w:val="24"/>
+        </w:rPr>
+        <w:t>Quản lý, Thu ngân</w:t>
+      </w:r>
+    </w:p>
+    <w:p>
+      <w:pPr>
+        <w:pStyle w:val="ListParagraph"/>
+        <w:numPr>
+          <w:ilvl w:val="0"/>
+          <w:numId w:val="4"/>
+        </w:numPr>
+        <w:rPr>
+          <w:rFonts w:ascii="Segoe UI" w:hAnsi="Segoe UI" w:cs="Segoe UI"/>
+          <w:sz w:val="24"/>
+          <w:szCs w:val="24"/>
+        </w:rPr>
+      </w:pPr>
+      <w:r>
+        <w:rPr>
+          <w:rFonts w:ascii="Segoe UI" w:hAnsi="Segoe UI" w:cs="Segoe UI"/>
+          <w:sz w:val="24"/>
+          <w:szCs w:val="24"/>
+        </w:rPr>
+        <w:t>Primary flow:</w:t>
+      </w:r>
+    </w:p>
+    <w:p>
+      <w:pPr>
+        <w:pStyle w:val="ListParagraph"/>
+        <w:numPr>
+          <w:ilvl w:val="0"/>
+          <w:numId w:val="5"/>
+        </w:numPr>
+        <w:rPr>
+          <w:rFonts w:ascii="Segoe UI" w:hAnsi="Segoe UI" w:cs="Segoe UI"/>
+          <w:sz w:val="24"/>
+          <w:szCs w:val="24"/>
+        </w:rPr>
+      </w:pPr>
+      <w:r>
+        <w:rPr>
+          <w:rFonts w:ascii="Segoe UI" w:hAnsi="Segoe UI" w:cs="Segoe UI"/>
+          <w:sz w:val="24"/>
+          <w:szCs w:val="24"/>
+        </w:rPr>
+        <w:t xml:space="preserve">Step 1: </w:t>
+      </w:r>
+      <w:r>
+        <w:rPr>
+          <w:rFonts w:ascii="Segoe UI" w:hAnsi="Segoe UI" w:cs="Segoe UI"/>
+          <w:sz w:val="24"/>
+          <w:szCs w:val="24"/>
+        </w:rPr>
+        <w:t>Người dùng đăng nhập hệ thống thành công.</w:t>
+      </w:r>
+    </w:p>
+    <w:p>
+      <w:pPr>
+        <w:pStyle w:val="ListParagraph"/>
+        <w:numPr>
+          <w:ilvl w:val="0"/>
+          <w:numId w:val="5"/>
+        </w:numPr>
+        <w:rPr>
+          <w:rFonts w:ascii="Segoe UI" w:hAnsi="Segoe UI" w:cs="Segoe UI"/>
+          <w:sz w:val="24"/>
+          <w:szCs w:val="24"/>
+        </w:rPr>
+      </w:pPr>
+      <w:r>
+        <w:rPr>
+          <w:rFonts w:ascii="Segoe UI" w:hAnsi="Segoe UI" w:cs="Segoe UI"/>
+          <w:sz w:val="24"/>
+          <w:szCs w:val="24"/>
+        </w:rPr>
+        <w:t>Step 2: Chọn menu Cài đặt</w:t>
+      </w:r>
+    </w:p>
+    <w:p>
+      <w:pPr>
+        <w:pStyle w:val="ListParagraph"/>
+        <w:numPr>
+          <w:ilvl w:val="0"/>
+          <w:numId w:val="5"/>
+        </w:numPr>
+        <w:rPr>
+          <w:rFonts w:ascii="Segoe UI" w:hAnsi="Segoe UI" w:cs="Segoe UI"/>
+          <w:sz w:val="24"/>
+          <w:szCs w:val="24"/>
+        </w:rPr>
+      </w:pPr>
+      <w:r>
+        <w:rPr>
+          <w:rFonts w:ascii="Segoe UI" w:hAnsi="Segoe UI" w:cs="Segoe UI"/>
+          <w:sz w:val="24"/>
+          <w:szCs w:val="24"/>
+        </w:rPr>
+        <w:t>Step 3: Chọn Nhóm sản phẩm</w:t>
+      </w:r>
+    </w:p>
+    <w:p>
+      <w:pPr>
+        <w:pStyle w:val="ListParagraph"/>
+        <w:numPr>
+          <w:ilvl w:val="0"/>
+          <w:numId w:val="5"/>
+        </w:numPr>
+        <w:rPr>
+          <w:rFonts w:ascii="Segoe UI" w:hAnsi="Segoe UI" w:cs="Segoe UI"/>
+          <w:sz w:val="24"/>
+          <w:szCs w:val="24"/>
+        </w:rPr>
+      </w:pPr>
+      <w:r>
+        <w:rPr>
+          <w:rFonts w:ascii="Segoe UI" w:hAnsi="Segoe UI" w:cs="Segoe UI"/>
+          <w:sz w:val="24"/>
+          <w:szCs w:val="24"/>
+        </w:rPr>
+        <w:t xml:space="preserve">Step </w:t>
+      </w:r>
+      <w:r>
+        <w:rPr>
+          <w:rFonts w:ascii="Segoe UI" w:hAnsi="Segoe UI" w:cs="Segoe UI"/>
+          <w:sz w:val="24"/>
+          <w:szCs w:val="24"/>
+        </w:rPr>
+        <w:t>4: Tick chọn nhóm muốn sửa</w:t>
+      </w:r>
+    </w:p>
+    <w:p>
+      <w:pPr>
+        <w:pStyle w:val="ListParagraph"/>
+        <w:numPr>
+          <w:ilvl w:val="0"/>
+          <w:numId w:val="5"/>
+        </w:numPr>
+        <w:rPr>
+          <w:rFonts w:ascii="Segoe UI" w:hAnsi="Segoe UI" w:cs="Segoe UI"/>
+          <w:sz w:val="24"/>
+          <w:szCs w:val="24"/>
+        </w:rPr>
+      </w:pPr>
+      <w:r>
+        <w:rPr>
+          <w:rFonts w:ascii="Segoe UI" w:hAnsi="Segoe UI" w:cs="Segoe UI"/>
+          <w:sz w:val="24"/>
+          <w:szCs w:val="24"/>
+        </w:rPr>
+        <w:t>Step 5: Ấn nút Sửa (Update)</w:t>
+      </w:r>
+    </w:p>
+    <w:p>
+      <w:pPr>
+        <w:pStyle w:val="ListParagraph"/>
+        <w:numPr>
+          <w:ilvl w:val="0"/>
+          <w:numId w:val="5"/>
+        </w:numPr>
+        <w:rPr>
+          <w:rFonts w:ascii="Segoe UI" w:hAnsi="Segoe UI" w:cs="Segoe UI"/>
+          <w:sz w:val="24"/>
+          <w:szCs w:val="24"/>
+        </w:rPr>
+      </w:pPr>
+      <w:r>
+        <w:rPr>
+          <w:rFonts w:ascii="Segoe UI" w:hAnsi="Segoe UI" w:cs="Segoe UI"/>
+          <w:sz w:val="24"/>
+          <w:szCs w:val="24"/>
+        </w:rPr>
+        <w:t>Step 6: Nhập tên muốn sửa</w:t>
+      </w:r>
+    </w:p>
+    <w:p>
+      <w:pPr>
+        <w:pStyle w:val="ListParagraph"/>
+        <w:numPr>
+          <w:ilvl w:val="0"/>
+          <w:numId w:val="5"/>
+        </w:numPr>
+        <w:rPr>
+          <w:rFonts w:ascii="Segoe UI" w:hAnsi="Segoe UI" w:cs="Segoe UI"/>
+          <w:sz w:val="24"/>
+          <w:szCs w:val="24"/>
+        </w:rPr>
+      </w:pPr>
+      <w:r>
+        <w:rPr>
+          <w:rFonts w:ascii="Segoe UI" w:hAnsi="Segoe UI" w:cs="Segoe UI"/>
+          <w:sz w:val="24"/>
+          <w:szCs w:val="24"/>
+        </w:rPr>
+        <w:t>Step 7: Ấn Update</w:t>
+      </w:r>
+    </w:p>
+    <w:p>
+      <w:pPr>
+        <w:pStyle w:val="ListParagraph"/>
+        <w:numPr>
+          <w:ilvl w:val="0"/>
+          <w:numId w:val="4"/>
+        </w:numPr>
+        <w:rPr>
+          <w:rFonts w:ascii="Segoe UI" w:hAnsi="Segoe UI" w:cs="Segoe UI"/>
+          <w:sz w:val="24"/>
+          <w:szCs w:val="24"/>
+        </w:rPr>
+      </w:pPr>
+      <w:r>
+        <w:rPr>
+          <w:rFonts w:ascii="Segoe UI" w:hAnsi="Segoe UI" w:cs="Segoe UI"/>
+          <w:sz w:val="24"/>
+          <w:szCs w:val="24"/>
+        </w:rPr>
+        <w:t>Sub flow: N/A</w:t>
+      </w:r>
+    </w:p>
+    <w:p>
+      <w:pPr>
+        <w:pStyle w:val="ListParagraph"/>
+        <w:numPr>
+          <w:ilvl w:val="0"/>
+          <w:numId w:val="4"/>
+        </w:numPr>
+        <w:rPr>
+          <w:rFonts w:ascii="Segoe UI" w:hAnsi="Segoe UI" w:cs="Segoe UI"/>
+          <w:sz w:val="24"/>
+          <w:szCs w:val="24"/>
+        </w:rPr>
+      </w:pPr>
+      <w:r>
+        <w:rPr>
+          <w:rFonts w:ascii="Segoe UI" w:hAnsi="Segoe UI" w:cs="Segoe UI"/>
+          <w:sz w:val="24"/>
+          <w:szCs w:val="24"/>
+        </w:rPr>
+        <w:t xml:space="preserve">Post – Condition: </w:t>
+      </w:r>
+    </w:p>
+    <w:p>
+      <w:pPr>
+        <w:pStyle w:val="ListParagraph"/>
+        <w:numPr>
+          <w:ilvl w:val="0"/>
+          <w:numId w:val="5"/>
+        </w:numPr>
+        <w:rPr>
+          <w:rFonts w:ascii="Segoe UI" w:hAnsi="Segoe UI" w:cs="Segoe UI"/>
+          <w:sz w:val="24"/>
+          <w:szCs w:val="24"/>
+        </w:rPr>
+      </w:pPr>
+      <w:r>
+        <w:rPr>
+          <w:rFonts w:ascii="Segoe UI" w:hAnsi="Segoe UI" w:cs="Segoe UI"/>
+          <w:sz w:val="24"/>
+          <w:szCs w:val="24"/>
+        </w:rPr>
+        <w:t>Success flow:</w:t>
+      </w:r>
+    </w:p>
+    <w:p>
+      <w:pPr>
+        <w:pStyle w:val="ListParagraph"/>
+        <w:numPr>
+          <w:ilvl w:val="1"/>
+          <w:numId w:val="5"/>
+        </w:numPr>
+        <w:rPr>
+          <w:rFonts w:ascii="Segoe UI" w:hAnsi="Segoe UI" w:cs="Segoe UI"/>
+          <w:sz w:val="24"/>
+          <w:szCs w:val="24"/>
+        </w:rPr>
+      </w:pPr>
+      <w:r>
+        <w:rPr>
+          <w:rFonts w:ascii="Segoe UI" w:hAnsi="Segoe UI" w:cs="Segoe UI"/>
+          <w:sz w:val="24"/>
+          <w:szCs w:val="24"/>
+        </w:rPr>
+        <w:t>Người dùng có thể</w:t>
+      </w:r>
+      <w:r>
+        <w:rPr>
+          <w:rFonts w:ascii="Segoe UI" w:hAnsi="Segoe UI" w:cs="Segoe UI"/>
+          <w:sz w:val="24"/>
+          <w:szCs w:val="24"/>
+        </w:rPr>
+        <w:t xml:space="preserve"> </w:t>
+      </w:r>
+      <w:r>
+        <w:rPr>
+          <w:rFonts w:ascii="Segoe UI" w:hAnsi="Segoe UI" w:cs="Segoe UI"/>
+          <w:sz w:val="24"/>
+          <w:szCs w:val="24"/>
+        </w:rPr>
+        <w:t>cập</w:t>
+      </w:r>
+      <w:r>
+        <w:rPr>
+          <w:rFonts w:ascii="Segoe UI" w:hAnsi="Segoe UI" w:cs="Segoe UI"/>
+          <w:sz w:val="24"/>
+          <w:szCs w:val="24"/>
+        </w:rPr>
+        <w:t xml:space="preserve"> nhật</w:t>
+      </w:r>
+      <w:r>
+        <w:rPr>
+          <w:rFonts w:ascii="Segoe UI" w:hAnsi="Segoe UI" w:cs="Segoe UI"/>
+          <w:sz w:val="24"/>
+          <w:szCs w:val="24"/>
+        </w:rPr>
+        <w:t xml:space="preserve"> </w:t>
+      </w:r>
+      <w:r>
+        <w:rPr>
+          <w:rFonts w:ascii="Segoe UI" w:eastAsia="Times New Roman" w:hAnsi="Segoe UI" w:cs="Segoe UI"/>
+          <w:sz w:val="24"/>
+          <w:szCs w:val="24"/>
+        </w:rPr>
+        <w:t>nhóm sản phẩm</w:t>
+      </w:r>
+      <w:r>
+        <w:rPr>
+          <w:rFonts w:ascii="Segoe UI" w:eastAsia="Times New Roman" w:hAnsi="Segoe UI" w:cs="Segoe UI"/>
+          <w:sz w:val="24"/>
+          <w:szCs w:val="24"/>
+        </w:rPr>
+        <w:t xml:space="preserve"> thành công</w:t>
+      </w:r>
+      <w:r>
+        <w:rPr>
+          <w:rFonts w:ascii="Segoe UI" w:hAnsi="Segoe UI" w:cs="Segoe UI"/>
+          <w:sz w:val="24"/>
+          <w:szCs w:val="24"/>
+        </w:rPr>
+        <w:t>.</w:t>
+      </w:r>
+    </w:p>
+    <w:p>
+      <w:pPr>
+        <w:pStyle w:val="ListParagraph"/>
+        <w:numPr>
+          <w:ilvl w:val="0"/>
+          <w:numId w:val="5"/>
+        </w:numPr>
+        <w:rPr>
+          <w:rFonts w:ascii="Segoe UI" w:hAnsi="Segoe UI" w:cs="Segoe UI"/>
+          <w:sz w:val="24"/>
+          <w:szCs w:val="24"/>
+        </w:rPr>
+      </w:pPr>
+      <w:r>
+        <w:rPr>
+          <w:rFonts w:ascii="Segoe UI" w:hAnsi="Segoe UI" w:cs="Segoe UI"/>
+          <w:sz w:val="24"/>
+          <w:szCs w:val="24"/>
+        </w:rPr>
+        <w:t>Fail flow:</w:t>
+      </w:r>
+    </w:p>
+    <w:p>
+      <w:pPr>
+        <w:pStyle w:val="ListParagraph"/>
+        <w:numPr>
+          <w:ilvl w:val="1"/>
+          <w:numId w:val="5"/>
+        </w:numPr>
+        <w:rPr>
+          <w:rFonts w:ascii="Segoe UI" w:hAnsi="Segoe UI" w:cs="Segoe UI"/>
+          <w:sz w:val="24"/>
+          <w:szCs w:val="24"/>
+        </w:rPr>
+      </w:pPr>
+      <w:r>
+        <w:rPr>
+          <w:rFonts w:ascii="Segoe UI" w:hAnsi="Segoe UI" w:cs="Segoe UI"/>
+          <w:sz w:val="24"/>
+          <w:szCs w:val="24"/>
+        </w:rPr>
+        <w:t>Người dùng cập</w:t>
+      </w:r>
+      <w:r>
+        <w:rPr>
+          <w:rFonts w:ascii="Segoe UI" w:hAnsi="Segoe UI" w:cs="Segoe UI"/>
+          <w:sz w:val="24"/>
+          <w:szCs w:val="24"/>
+        </w:rPr>
+        <w:t xml:space="preserve"> nhật</w:t>
+      </w:r>
+      <w:r>
+        <w:rPr>
+          <w:rFonts w:ascii="Segoe UI" w:hAnsi="Segoe UI" w:cs="Segoe UI"/>
+          <w:sz w:val="24"/>
+          <w:szCs w:val="24"/>
+        </w:rPr>
+        <w:t xml:space="preserve"> </w:t>
+      </w:r>
+      <w:r>
+        <w:rPr>
+          <w:rFonts w:ascii="Segoe UI" w:eastAsia="Times New Roman" w:hAnsi="Segoe UI" w:cs="Segoe UI"/>
+          <w:sz w:val="24"/>
+          <w:szCs w:val="24"/>
+        </w:rPr>
+        <w:t>nhóm sản phẩm</w:t>
+      </w:r>
+      <w:r>
+        <w:rPr>
+          <w:rFonts w:ascii="Segoe UI" w:eastAsia="Times New Roman" w:hAnsi="Segoe UI" w:cs="Segoe UI"/>
+          <w:sz w:val="24"/>
+          <w:szCs w:val="24"/>
+        </w:rPr>
+        <w:t xml:space="preserve"> KHÔNG</w:t>
+      </w:r>
+      <w:r>
+        <w:rPr>
+          <w:rFonts w:ascii="Segoe UI" w:eastAsia="Times New Roman" w:hAnsi="Segoe UI" w:cs="Segoe UI"/>
+          <w:sz w:val="24"/>
+          <w:szCs w:val="24"/>
+        </w:rPr>
+        <w:t xml:space="preserve"> thành công</w:t>
+      </w:r>
+      <w:r>
+        <w:rPr>
+          <w:rFonts w:ascii="Segoe UI" w:hAnsi="Segoe UI" w:cs="Segoe UI"/>
+          <w:sz w:val="24"/>
+          <w:szCs w:val="24"/>
+        </w:rPr>
+        <w:t>.</w:t>
       </w:r>
     </w:p>
     <w:p/>
@@ -20699,6 +24789,7 @@
           <w:sz w:val="28"/>
           <w:szCs w:val="28"/>
         </w:rPr>
+        <w:lastRenderedPageBreak/>
         <w:t>Giải pháp thay thế</w:t>
       </w:r>
       <w:r>
@@ -20883,7 +24974,6 @@
           <w:sz w:val="24"/>
           <w:szCs w:val="24"/>
         </w:rPr>
-        <w:lastRenderedPageBreak/>
         <w:t>dghgdh</w:t>
       </w:r>
     </w:p>
@@ -21347,6 +25437,7 @@
           <w:sz w:val="24"/>
           <w:szCs w:val="24"/>
         </w:rPr>
+        <w:lastRenderedPageBreak/>
         <w:t>All operations should be executed under 10 seconds. If operation lasts longer than 10 seconds, the system will notify to user and given possibility to cancel the ongoing operation.</w:t>
       </w:r>
     </w:p>
@@ -21447,8 +25538,8 @@
       </w:pPr>
     </w:p>
     <w:sectPr>
-      <w:headerReference w:type="default" r:id="rId26"/>
-      <w:footerReference w:type="default" r:id="rId27"/>
+      <w:headerReference w:type="default" r:id="rId29"/>
+      <w:footerReference w:type="default" r:id="rId30"/>
       <w:pgSz w:w="12240" w:h="15840"/>
       <w:pgMar w:top="1440" w:right="1440" w:bottom="1440" w:left="1440" w:header="720" w:footer="720" w:gutter="0"/>
       <w:pgNumType w:start="0"/>

--- a/Coffee_SRS_Ver1.0.docx
+++ b/Coffee_SRS_Ver1.0.docx
@@ -11096,7 +11096,7 @@
           </mc:Choice>
           <mc:Fallback>
             <w:pict>
-              <v:rect w14:anchorId="36A21956" id="Rectangle 4" o:spid="_x0000_s1026" style="position:absolute;margin-left:72.3pt;margin-top:.6pt;width:123.5pt;height:230.5pt;z-index:251665408;visibility:visible;mso-wrap-style:square;mso-wrap-distance-left:9pt;mso-wrap-distance-top:0;mso-wrap-distance-right:9pt;mso-wrap-distance-bottom:0;mso-position-horizontal:right;mso-position-horizontal-relative:margin;mso-position-vertical:absolute;mso-position-vertical-relative:text;v-text-anchor:middle" o:gfxdata="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" stroked="f" strokeweight="1pt">
+              <v:rect w14:anchorId="16FF27B0" id="Rectangle 4" o:spid="_x0000_s1026" style="position:absolute;margin-left:72.3pt;margin-top:.6pt;width:123.5pt;height:230.5pt;z-index:251665408;visibility:visible;mso-wrap-style:square;mso-wrap-distance-left:9pt;mso-wrap-distance-top:0;mso-wrap-distance-right:9pt;mso-wrap-distance-bottom:0;mso-position-horizontal:right;mso-position-horizontal-relative:margin;mso-position-vertical:absolute;mso-position-vertical-relative:text;v-text-anchor:middle" o:gfxdata="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" stroked="f" strokeweight="1pt">
                 <v:fill r:id="rId20" o:title="" recolor="t" rotate="t" type="frame"/>
                 <w10:wrap anchorx="margin"/>
               </v:rect>
@@ -11186,7 +11186,7 @@
           </mc:Choice>
           <mc:Fallback>
             <w:pict>
-              <v:rect w14:anchorId="2BB83E40" id="Rectangle 3" o:spid="_x0000_s1026" style="position:absolute;margin-left:167.5pt;margin-top:1.1pt;width:123.5pt;height:230.5pt;z-index:251663360;visibility:visible;mso-wrap-style:square;mso-wrap-distance-left:9pt;mso-wrap-distance-top:0;mso-wrap-distance-right:9pt;mso-wrap-distance-bottom:0;mso-position-horizontal:absolute;mso-position-horizontal-relative:text;mso-position-vertical:absolute;mso-position-vertical-relative:text;v-text-anchor:middle" o:gfxdata="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" stroked="f" strokeweight="1pt">
+              <v:rect w14:anchorId="2C2CB059" id="Rectangle 3" o:spid="_x0000_s1026" style="position:absolute;margin-left:167.5pt;margin-top:1.1pt;width:123.5pt;height:230.5pt;z-index:251663360;visibility:visible;mso-wrap-style:square;mso-wrap-distance-left:9pt;mso-wrap-distance-top:0;mso-wrap-distance-right:9pt;mso-wrap-distance-bottom:0;mso-position-horizontal:absolute;mso-position-horizontal-relative:text;mso-position-vertical:absolute;mso-position-vertical-relative:text;v-text-anchor:middle" o:gfxdata="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" stroked="f" strokeweight="1pt">
                 <v:fill r:id="rId22" o:title="" recolor="t" rotate="t" type="frame"/>
               </v:rect>
             </w:pict>
@@ -24688,8 +24688,1555 @@
     <w:p>
       <w:pPr>
         <w:pStyle w:val="ListParagraph"/>
+        <w:ind w:left="2520"/>
+      </w:pPr>
+      <w:r>
+        <w:rPr>
+          <w:rFonts w:ascii="Segoe UI" w:hAnsi="Segoe UI" w:cs="Segoe UI"/>
+          <w:sz w:val="24"/>
+          <w:szCs w:val="24"/>
+        </w:rPr>
+        <w:t>- Layout:</w:t>
+      </w:r>
+    </w:p>
+    <w:p>
+      <w:pPr>
+        <w:rPr>
+          <w:rFonts w:ascii="Segoe UI" w:hAnsi="Segoe UI" w:cs="Segoe UI"/>
+          <w:sz w:val="24"/>
+          <w:szCs w:val="24"/>
+        </w:rPr>
+      </w:pPr>
+      <w:r>
+        <w:rPr>
+          <w:noProof/>
+          <w:lang w:val="en-SG" w:eastAsia="en-SG"/>
+        </w:rPr>
+        <w:lastRenderedPageBreak/>
+        <w:drawing>
+          <wp:inline distT="0" distB="0" distL="0" distR="0" wp14:anchorId="6E21C0B1" wp14:editId="3C55D65E">
+            <wp:extent cx="1525699" cy="2875526"/>
+            <wp:effectExtent l="0" t="0" r="0" b="1270"/>
+            <wp:docPr id="456" name="Picture 456"/>
+            <wp:cNvGraphicFramePr>
+              <a:graphicFrameLocks xmlns:a="http://schemas.openxmlformats.org/drawingml/2006/main" noChangeAspect="1"/>
+            </wp:cNvGraphicFramePr>
+            <a:graphic xmlns:a="http://schemas.openxmlformats.org/drawingml/2006/main">
+              <a:graphicData uri="http://schemas.openxmlformats.org/drawingml/2006/picture">
+                <pic:pic xmlns:pic="http://schemas.openxmlformats.org/drawingml/2006/picture">
+                  <pic:nvPicPr>
+                    <pic:cNvPr id="456" name="Picture 456"/>
+                    <pic:cNvPicPr/>
+                  </pic:nvPicPr>
+                  <pic:blipFill>
+                    <a:blip r:embed="rId29">
+                      <a:extLst>
+                        <a:ext uri="{28A0092B-C50C-407E-A947-70E740481C1C}">
+                          <a14:useLocalDpi xmlns:a14="http://schemas.microsoft.com/office/drawing/2010/main" val="0"/>
+                        </a:ext>
+                      </a:extLst>
+                    </a:blip>
+                    <a:stretch>
+                      <a:fillRect/>
+                    </a:stretch>
+                  </pic:blipFill>
+                  <pic:spPr>
+                    <a:xfrm>
+                      <a:off x="0" y="0"/>
+                      <a:ext cx="1525699" cy="2875526"/>
+                    </a:xfrm>
+                    <a:prstGeom prst="rect">
+                      <a:avLst/>
+                    </a:prstGeom>
+                  </pic:spPr>
+                </pic:pic>
+              </a:graphicData>
+            </a:graphic>
+          </wp:inline>
+        </w:drawing>
+      </w:r>
+    </w:p>
+    <w:p>
+      <w:pPr>
+        <w:rPr>
+          <w:rFonts w:ascii="Segoe UI" w:hAnsi="Segoe UI" w:cs="Segoe UI"/>
+          <w:sz w:val="24"/>
+          <w:szCs w:val="24"/>
+        </w:rPr>
+      </w:pPr>
+    </w:p>
+    <w:tbl>
+      <w:tblPr>
+        <w:tblStyle w:val="TableGrid"/>
+        <w:tblW w:w="11516" w:type="dxa"/>
+        <w:jc w:val="center"/>
+        <w:tblLayout w:type="fixed"/>
+        <w:tblLook w:val="04A0" w:firstRow="1" w:lastRow="0" w:firstColumn="1" w:lastColumn="0" w:noHBand="0" w:noVBand="1"/>
+      </w:tblPr>
+      <w:tblGrid>
+        <w:gridCol w:w="1705"/>
+        <w:gridCol w:w="4140"/>
+        <w:gridCol w:w="1620"/>
+        <w:gridCol w:w="1516"/>
+        <w:gridCol w:w="1264"/>
+        <w:gridCol w:w="1271"/>
+      </w:tblGrid>
+      <w:tr>
+        <w:trPr>
+          <w:trHeight w:val="413"/>
+          <w:jc w:val="center"/>
+        </w:trPr>
+        <w:tc>
+          <w:tcPr>
+            <w:tcW w:w="1705" w:type="dxa"/>
+          </w:tcPr>
+          <w:p>
+            <w:pPr>
+              <w:rPr>
+                <w:rFonts w:ascii="Segoe UI" w:hAnsi="Segoe UI" w:cs="Segoe UI"/>
+                <w:b/>
+                <w:sz w:val="24"/>
+                <w:szCs w:val="24"/>
+              </w:rPr>
+            </w:pPr>
+            <w:r>
+              <w:rPr>
+                <w:rFonts w:ascii="Segoe UI" w:hAnsi="Segoe UI" w:cs="Segoe UI"/>
+                <w:b/>
+                <w:sz w:val="24"/>
+                <w:szCs w:val="24"/>
+              </w:rPr>
+              <w:t>Field name</w:t>
+            </w:r>
+          </w:p>
+        </w:tc>
+        <w:tc>
+          <w:tcPr>
+            <w:tcW w:w="4140" w:type="dxa"/>
+          </w:tcPr>
+          <w:p>
+            <w:pPr>
+              <w:rPr>
+                <w:rFonts w:ascii="Segoe UI" w:hAnsi="Segoe UI" w:cs="Segoe UI"/>
+                <w:b/>
+                <w:sz w:val="24"/>
+                <w:szCs w:val="24"/>
+              </w:rPr>
+            </w:pPr>
+            <w:r>
+              <w:rPr>
+                <w:rFonts w:ascii="Segoe UI" w:hAnsi="Segoe UI" w:cs="Segoe UI"/>
+                <w:b/>
+                <w:sz w:val="24"/>
+                <w:szCs w:val="24"/>
+              </w:rPr>
+              <w:t>Description</w:t>
+            </w:r>
+          </w:p>
+        </w:tc>
+        <w:tc>
+          <w:tcPr>
+            <w:tcW w:w="1620" w:type="dxa"/>
+          </w:tcPr>
+          <w:p>
+            <w:pPr>
+              <w:jc w:val="center"/>
+              <w:rPr>
+                <w:rFonts w:ascii="Segoe UI" w:eastAsia="Times New Roman" w:hAnsi="Segoe UI" w:cs="Segoe UI"/>
+                <w:b/>
+                <w:sz w:val="24"/>
+                <w:szCs w:val="24"/>
+              </w:rPr>
+            </w:pPr>
+            <w:r>
+              <w:rPr>
+                <w:rFonts w:ascii="Segoe UI" w:eastAsia="Times New Roman" w:hAnsi="Segoe UI" w:cs="Segoe UI"/>
+                <w:b/>
+                <w:sz w:val="24"/>
+                <w:szCs w:val="24"/>
+              </w:rPr>
+              <w:t>Validation rule</w:t>
+            </w:r>
+          </w:p>
+        </w:tc>
+        <w:tc>
+          <w:tcPr>
+            <w:tcW w:w="1516" w:type="dxa"/>
+          </w:tcPr>
+          <w:p>
+            <w:pPr>
+              <w:rPr>
+                <w:rFonts w:ascii="Segoe UI" w:hAnsi="Segoe UI" w:cs="Segoe UI"/>
+                <w:b/>
+                <w:sz w:val="24"/>
+                <w:szCs w:val="24"/>
+              </w:rPr>
+            </w:pPr>
+            <w:r>
+              <w:rPr>
+                <w:rFonts w:ascii="Segoe UI" w:hAnsi="Segoe UI" w:cs="Segoe UI"/>
+                <w:b/>
+                <w:sz w:val="24"/>
+                <w:szCs w:val="24"/>
+              </w:rPr>
+              <w:t>Format</w:t>
+            </w:r>
+          </w:p>
+        </w:tc>
+        <w:tc>
+          <w:tcPr>
+            <w:tcW w:w="1264" w:type="dxa"/>
+          </w:tcPr>
+          <w:p>
+            <w:pPr>
+              <w:rPr>
+                <w:rFonts w:ascii="Segoe UI" w:hAnsi="Segoe UI" w:cs="Segoe UI"/>
+                <w:b/>
+                <w:sz w:val="24"/>
+                <w:szCs w:val="24"/>
+              </w:rPr>
+            </w:pPr>
+            <w:r>
+              <w:rPr>
+                <w:rFonts w:ascii="Segoe UI" w:hAnsi="Segoe UI" w:cs="Segoe UI"/>
+                <w:b/>
+                <w:sz w:val="24"/>
+                <w:szCs w:val="24"/>
+              </w:rPr>
+              <w:t>Editable</w:t>
+            </w:r>
+          </w:p>
+        </w:tc>
+        <w:tc>
+          <w:tcPr>
+            <w:tcW w:w="1271" w:type="dxa"/>
+          </w:tcPr>
+          <w:p>
+            <w:pPr>
+              <w:rPr>
+                <w:rFonts w:ascii="Segoe UI" w:hAnsi="Segoe UI" w:cs="Segoe UI"/>
+                <w:b/>
+                <w:sz w:val="24"/>
+                <w:szCs w:val="24"/>
+              </w:rPr>
+            </w:pPr>
+            <w:r>
+              <w:rPr>
+                <w:rFonts w:ascii="Segoe UI" w:hAnsi="Segoe UI" w:cs="Segoe UI"/>
+                <w:b/>
+                <w:sz w:val="24"/>
+                <w:szCs w:val="24"/>
+              </w:rPr>
+              <w:t>Required</w:t>
+            </w:r>
+          </w:p>
+        </w:tc>
+      </w:tr>
+      <w:tr>
+        <w:trPr>
+          <w:jc w:val="center"/>
+        </w:trPr>
+        <w:tc>
+          <w:tcPr>
+            <w:tcW w:w="1705" w:type="dxa"/>
+          </w:tcPr>
+          <w:p>
+            <w:pPr>
+              <w:rPr>
+                <w:rFonts w:ascii="Segoe UI" w:hAnsi="Segoe UI" w:cs="Segoe UI"/>
+              </w:rPr>
+            </w:pPr>
+            <w:r>
+              <w:rPr>
+                <w:rFonts w:ascii="Segoe UI" w:hAnsi="Segoe UI" w:cs="Segoe UI"/>
+              </w:rPr>
+              <w:t>Tên sản phẩm</w:t>
+            </w:r>
+          </w:p>
+        </w:tc>
+        <w:tc>
+          <w:tcPr>
+            <w:tcW w:w="4140" w:type="dxa"/>
+          </w:tcPr>
+          <w:p>
+            <w:pPr>
+              <w:rPr>
+                <w:rFonts w:ascii="Segoe UI" w:hAnsi="Segoe UI" w:cs="Segoe UI"/>
+              </w:rPr>
+            </w:pPr>
+            <w:r>
+              <w:rPr>
+                <w:rFonts w:ascii="Segoe UI" w:hAnsi="Segoe UI" w:cs="Segoe UI"/>
+              </w:rPr>
+              <w:t>Tên sản phẩm</w:t>
+            </w:r>
+          </w:p>
+        </w:tc>
+        <w:tc>
+          <w:tcPr>
+            <w:tcW w:w="1620" w:type="dxa"/>
+          </w:tcPr>
+          <w:p>
+            <w:pPr>
+              <w:rPr>
+                <w:rFonts w:ascii="Segoe UI" w:eastAsia="Times New Roman" w:hAnsi="Segoe UI" w:cs="Segoe UI"/>
+                <w:sz w:val="24"/>
+                <w:szCs w:val="24"/>
+              </w:rPr>
+            </w:pPr>
+          </w:p>
+        </w:tc>
+        <w:tc>
+          <w:tcPr>
+            <w:tcW w:w="1516" w:type="dxa"/>
+          </w:tcPr>
+          <w:p>
+            <w:pPr>
+              <w:rPr>
+                <w:rFonts w:ascii="Segoe UI" w:eastAsia="Times New Roman" w:hAnsi="Segoe UI" w:cs="Segoe UI"/>
+                <w:sz w:val="24"/>
+                <w:szCs w:val="24"/>
+              </w:rPr>
+            </w:pPr>
+            <w:r>
+              <w:rPr>
+                <w:rFonts w:ascii="Segoe UI" w:eastAsia="Times New Roman" w:hAnsi="Segoe UI" w:cs="Segoe UI"/>
+                <w:sz w:val="24"/>
+                <w:szCs w:val="24"/>
+              </w:rPr>
+              <w:t>TextView</w:t>
+            </w:r>
+          </w:p>
+        </w:tc>
+        <w:tc>
+          <w:tcPr>
+            <w:tcW w:w="1264" w:type="dxa"/>
+          </w:tcPr>
+          <w:p>
+            <w:pPr>
+              <w:rPr>
+                <w:rFonts w:ascii="Segoe UI" w:hAnsi="Segoe UI" w:cs="Segoe UI"/>
+              </w:rPr>
+            </w:pPr>
+          </w:p>
+        </w:tc>
+        <w:tc>
+          <w:tcPr>
+            <w:tcW w:w="1271" w:type="dxa"/>
+          </w:tcPr>
+          <w:p>
+            <w:pPr>
+              <w:rPr>
+                <w:rFonts w:ascii="Segoe UI" w:hAnsi="Segoe UI" w:cs="Segoe UI"/>
+              </w:rPr>
+            </w:pPr>
+          </w:p>
+        </w:tc>
+      </w:tr>
+      <w:tr>
+        <w:trPr>
+          <w:jc w:val="center"/>
+        </w:trPr>
+        <w:tc>
+          <w:tcPr>
+            <w:tcW w:w="1705" w:type="dxa"/>
+          </w:tcPr>
+          <w:p>
+            <w:pPr>
+              <w:rPr>
+                <w:rFonts w:ascii="Segoe UI" w:hAnsi="Segoe UI" w:cs="Segoe UI"/>
+              </w:rPr>
+            </w:pPr>
+            <w:r>
+              <w:rPr>
+                <w:rFonts w:ascii="Segoe UI" w:hAnsi="Segoe UI" w:cs="Segoe UI"/>
+                <w:sz w:val="24"/>
+                <w:szCs w:val="24"/>
+              </w:rPr>
+              <w:t>Nhóm s</w:t>
+            </w:r>
+            <w:r>
+              <w:rPr>
+                <w:rFonts w:ascii="Segoe UI" w:hAnsi="Segoe UI" w:cs="Segoe UI"/>
+                <w:sz w:val="24"/>
+                <w:szCs w:val="24"/>
+              </w:rPr>
+              <w:t>ản phẩm</w:t>
+            </w:r>
+          </w:p>
+        </w:tc>
+        <w:tc>
+          <w:tcPr>
+            <w:tcW w:w="4140" w:type="dxa"/>
+          </w:tcPr>
+          <w:p>
+            <w:pPr>
+              <w:rPr>
+                <w:rFonts w:ascii="Segoe UI" w:hAnsi="Segoe UI" w:cs="Segoe UI"/>
+              </w:rPr>
+            </w:pPr>
+            <w:r>
+              <w:rPr>
+                <w:rFonts w:ascii="Segoe UI" w:hAnsi="Segoe UI" w:cs="Segoe UI"/>
+              </w:rPr>
+              <w:t>Nhóm sản phẩm</w:t>
+            </w:r>
+          </w:p>
+        </w:tc>
+        <w:tc>
+          <w:tcPr>
+            <w:tcW w:w="1620" w:type="dxa"/>
+          </w:tcPr>
+          <w:p>
+            <w:pPr>
+              <w:rPr>
+                <w:rFonts w:ascii="Segoe UI" w:eastAsia="Times New Roman" w:hAnsi="Segoe UI" w:cs="Segoe UI"/>
+                <w:sz w:val="24"/>
+                <w:szCs w:val="24"/>
+              </w:rPr>
+            </w:pPr>
+          </w:p>
+        </w:tc>
+        <w:tc>
+          <w:tcPr>
+            <w:tcW w:w="1516" w:type="dxa"/>
+          </w:tcPr>
+          <w:p>
+            <w:pPr>
+              <w:rPr>
+                <w:rFonts w:ascii="Segoe UI" w:eastAsia="Times New Roman" w:hAnsi="Segoe UI" w:cs="Segoe UI"/>
+                <w:sz w:val="24"/>
+                <w:szCs w:val="24"/>
+              </w:rPr>
+            </w:pPr>
+            <w:r>
+              <w:rPr>
+                <w:rFonts w:ascii="Segoe UI" w:eastAsia="Times New Roman" w:hAnsi="Segoe UI" w:cs="Segoe UI"/>
+                <w:sz w:val="24"/>
+                <w:szCs w:val="24"/>
+              </w:rPr>
+              <w:t>TextView</w:t>
+            </w:r>
+          </w:p>
+        </w:tc>
+        <w:tc>
+          <w:tcPr>
+            <w:tcW w:w="1264" w:type="dxa"/>
+          </w:tcPr>
+          <w:p>
+            <w:pPr>
+              <w:rPr>
+                <w:rFonts w:ascii="Segoe UI" w:hAnsi="Segoe UI" w:cs="Segoe UI"/>
+              </w:rPr>
+            </w:pPr>
+          </w:p>
+        </w:tc>
+        <w:tc>
+          <w:tcPr>
+            <w:tcW w:w="1271" w:type="dxa"/>
+          </w:tcPr>
+          <w:p>
+            <w:pPr>
+              <w:rPr>
+                <w:rFonts w:ascii="Segoe UI" w:hAnsi="Segoe UI" w:cs="Segoe UI"/>
+              </w:rPr>
+            </w:pPr>
+          </w:p>
+        </w:tc>
+      </w:tr>
+      <w:tr>
+        <w:trPr>
+          <w:jc w:val="center"/>
+        </w:trPr>
+        <w:tc>
+          <w:tcPr>
+            <w:tcW w:w="1705" w:type="dxa"/>
+          </w:tcPr>
+          <w:p>
+            <w:pPr>
+              <w:rPr>
+                <w:rFonts w:ascii="Segoe UI" w:hAnsi="Segoe UI" w:cs="Segoe UI"/>
+              </w:rPr>
+            </w:pPr>
+            <w:r>
+              <w:rPr>
+                <w:rFonts w:ascii="Segoe UI" w:hAnsi="Segoe UI" w:cs="Segoe UI"/>
+                <w:sz w:val="24"/>
+                <w:szCs w:val="24"/>
+              </w:rPr>
+              <w:t>Giá bán</w:t>
+            </w:r>
+          </w:p>
+        </w:tc>
+        <w:tc>
+          <w:tcPr>
+            <w:tcW w:w="4140" w:type="dxa"/>
+          </w:tcPr>
+          <w:p>
+            <w:pPr>
+              <w:rPr>
+                <w:rFonts w:ascii="Segoe UI" w:hAnsi="Segoe UI" w:cs="Segoe UI"/>
+                <w:sz w:val="24"/>
+                <w:szCs w:val="24"/>
+              </w:rPr>
+            </w:pPr>
+            <w:r>
+              <w:rPr>
+                <w:rFonts w:ascii="Segoe UI" w:hAnsi="Segoe UI" w:cs="Segoe UI"/>
+                <w:sz w:val="24"/>
+                <w:szCs w:val="24"/>
+              </w:rPr>
+              <w:t>Đơn giá sản phẩm</w:t>
+            </w:r>
+          </w:p>
+        </w:tc>
+        <w:tc>
+          <w:tcPr>
+            <w:tcW w:w="1620" w:type="dxa"/>
+          </w:tcPr>
+          <w:p>
+            <w:pPr>
+              <w:rPr>
+                <w:rFonts w:ascii="Segoe UI" w:eastAsia="Times New Roman" w:hAnsi="Segoe UI" w:cs="Segoe UI"/>
+                <w:sz w:val="24"/>
+                <w:szCs w:val="24"/>
+              </w:rPr>
+            </w:pPr>
+          </w:p>
+        </w:tc>
+        <w:tc>
+          <w:tcPr>
+            <w:tcW w:w="1516" w:type="dxa"/>
+          </w:tcPr>
+          <w:p>
+            <w:pPr>
+              <w:rPr>
+                <w:rFonts w:ascii="Segoe UI" w:hAnsi="Segoe UI" w:cs="Segoe UI"/>
+                <w:sz w:val="24"/>
+                <w:szCs w:val="24"/>
+              </w:rPr>
+            </w:pPr>
+            <w:r>
+              <w:rPr>
+                <w:rFonts w:ascii="Segoe UI" w:eastAsia="Times New Roman" w:hAnsi="Segoe UI" w:cs="Segoe UI"/>
+                <w:sz w:val="24"/>
+                <w:szCs w:val="24"/>
+              </w:rPr>
+              <w:t>Number</w:t>
+            </w:r>
+          </w:p>
+        </w:tc>
+        <w:tc>
+          <w:tcPr>
+            <w:tcW w:w="1264" w:type="dxa"/>
+          </w:tcPr>
+          <w:p>
+            <w:pPr>
+              <w:rPr>
+                <w:rFonts w:ascii="Segoe UI" w:hAnsi="Segoe UI" w:cs="Segoe UI"/>
+                <w:sz w:val="24"/>
+                <w:szCs w:val="24"/>
+              </w:rPr>
+            </w:pPr>
+          </w:p>
+        </w:tc>
+        <w:tc>
+          <w:tcPr>
+            <w:tcW w:w="1271" w:type="dxa"/>
+          </w:tcPr>
+          <w:p>
+            <w:pPr>
+              <w:rPr>
+                <w:rFonts w:ascii="Segoe UI" w:hAnsi="Segoe UI" w:cs="Segoe UI"/>
+              </w:rPr>
+            </w:pPr>
+          </w:p>
+        </w:tc>
+      </w:tr>
+      <w:tr>
+        <w:trPr>
+          <w:jc w:val="center"/>
+        </w:trPr>
+        <w:tc>
+          <w:tcPr>
+            <w:tcW w:w="1705" w:type="dxa"/>
+          </w:tcPr>
+          <w:p>
+            <w:pPr>
+              <w:rPr>
+                <w:rFonts w:ascii="Segoe UI" w:hAnsi="Segoe UI" w:cs="Segoe UI"/>
+                <w:sz w:val="24"/>
+                <w:szCs w:val="24"/>
+              </w:rPr>
+            </w:pPr>
+            <w:r>
+              <w:rPr>
+                <w:rFonts w:ascii="Segoe UI" w:hAnsi="Segoe UI" w:cs="Segoe UI"/>
+                <w:sz w:val="24"/>
+                <w:szCs w:val="24"/>
+              </w:rPr>
+              <w:t>Hình ảnh</w:t>
+            </w:r>
+          </w:p>
+        </w:tc>
+        <w:tc>
+          <w:tcPr>
+            <w:tcW w:w="4140" w:type="dxa"/>
+          </w:tcPr>
+          <w:p>
+            <w:pPr>
+              <w:rPr>
+                <w:rFonts w:ascii="Segoe UI" w:hAnsi="Segoe UI" w:cs="Segoe UI"/>
+                <w:sz w:val="24"/>
+                <w:szCs w:val="24"/>
+              </w:rPr>
+            </w:pPr>
+            <w:r>
+              <w:rPr>
+                <w:rFonts w:ascii="Segoe UI" w:hAnsi="Segoe UI" w:cs="Segoe UI"/>
+                <w:sz w:val="24"/>
+                <w:szCs w:val="24"/>
+              </w:rPr>
+              <w:t>Hình ảnh minh họa sản phẩm</w:t>
+            </w:r>
+          </w:p>
+        </w:tc>
+        <w:tc>
+          <w:tcPr>
+            <w:tcW w:w="1620" w:type="dxa"/>
+          </w:tcPr>
+          <w:p>
+            <w:pPr>
+              <w:rPr>
+                <w:rFonts w:ascii="Segoe UI" w:eastAsia="Times New Roman" w:hAnsi="Segoe UI" w:cs="Segoe UI"/>
+                <w:sz w:val="24"/>
+                <w:szCs w:val="24"/>
+              </w:rPr>
+            </w:pPr>
+          </w:p>
+        </w:tc>
+        <w:tc>
+          <w:tcPr>
+            <w:tcW w:w="1516" w:type="dxa"/>
+          </w:tcPr>
+          <w:p>
+            <w:pPr>
+              <w:rPr>
+                <w:rFonts w:ascii="Segoe UI" w:eastAsia="Times New Roman" w:hAnsi="Segoe UI" w:cs="Segoe UI"/>
+                <w:sz w:val="24"/>
+                <w:szCs w:val="24"/>
+              </w:rPr>
+            </w:pPr>
+            <w:r>
+              <w:rPr>
+                <w:rFonts w:ascii="Segoe UI" w:eastAsia="Times New Roman" w:hAnsi="Segoe UI" w:cs="Segoe UI"/>
+                <w:sz w:val="24"/>
+                <w:szCs w:val="24"/>
+              </w:rPr>
+              <w:t>ImageView</w:t>
+            </w:r>
+          </w:p>
+        </w:tc>
+        <w:tc>
+          <w:tcPr>
+            <w:tcW w:w="1264" w:type="dxa"/>
+          </w:tcPr>
+          <w:p>
+            <w:pPr>
+              <w:rPr>
+                <w:rFonts w:ascii="Segoe UI" w:hAnsi="Segoe UI" w:cs="Segoe UI"/>
+                <w:sz w:val="24"/>
+                <w:szCs w:val="24"/>
+              </w:rPr>
+            </w:pPr>
+          </w:p>
+        </w:tc>
+        <w:tc>
+          <w:tcPr>
+            <w:tcW w:w="1271" w:type="dxa"/>
+          </w:tcPr>
+          <w:p>
+            <w:pPr>
+              <w:rPr>
+                <w:rFonts w:ascii="Segoe UI" w:hAnsi="Segoe UI" w:cs="Segoe UI"/>
+              </w:rPr>
+            </w:pPr>
+          </w:p>
+        </w:tc>
+      </w:tr>
+      <w:tr>
+        <w:trPr>
+          <w:jc w:val="center"/>
+        </w:trPr>
+        <w:tc>
+          <w:tcPr>
+            <w:tcW w:w="1705" w:type="dxa"/>
+          </w:tcPr>
+          <w:p>
+            <w:pPr>
+              <w:rPr>
+                <w:rFonts w:ascii="Segoe UI" w:hAnsi="Segoe UI" w:cs="Segoe UI"/>
+                <w:sz w:val="24"/>
+                <w:szCs w:val="24"/>
+              </w:rPr>
+            </w:pPr>
+            <w:r>
+              <w:rPr>
+                <w:rFonts w:ascii="Segoe UI" w:hAnsi="Segoe UI" w:cs="Segoe UI"/>
+                <w:sz w:val="24"/>
+                <w:szCs w:val="24"/>
+              </w:rPr>
+              <w:t>Checkbox</w:t>
+            </w:r>
+          </w:p>
+        </w:tc>
+        <w:tc>
+          <w:tcPr>
+            <w:tcW w:w="4140" w:type="dxa"/>
+          </w:tcPr>
+          <w:p>
+            <w:pPr>
+              <w:rPr>
+                <w:rFonts w:ascii="Segoe UI" w:hAnsi="Segoe UI" w:cs="Segoe UI"/>
+                <w:sz w:val="24"/>
+                <w:szCs w:val="24"/>
+              </w:rPr>
+            </w:pPr>
+            <w:r>
+              <w:rPr>
+                <w:rFonts w:ascii="Segoe UI" w:hAnsi="Segoe UI" w:cs="Segoe UI"/>
+                <w:sz w:val="24"/>
+                <w:szCs w:val="24"/>
+              </w:rPr>
+              <w:t>Checkbox</w:t>
+            </w:r>
+          </w:p>
+        </w:tc>
+        <w:tc>
+          <w:tcPr>
+            <w:tcW w:w="1620" w:type="dxa"/>
+          </w:tcPr>
+          <w:p>
+            <w:pPr>
+              <w:rPr>
+                <w:rFonts w:ascii="Segoe UI" w:eastAsia="Times New Roman" w:hAnsi="Segoe UI" w:cs="Segoe UI"/>
+                <w:sz w:val="24"/>
+                <w:szCs w:val="24"/>
+              </w:rPr>
+            </w:pPr>
+          </w:p>
+        </w:tc>
+        <w:tc>
+          <w:tcPr>
+            <w:tcW w:w="1516" w:type="dxa"/>
+          </w:tcPr>
+          <w:p>
+            <w:pPr>
+              <w:rPr>
+                <w:rFonts w:ascii="Segoe UI" w:eastAsia="Times New Roman" w:hAnsi="Segoe UI" w:cs="Segoe UI"/>
+                <w:sz w:val="24"/>
+                <w:szCs w:val="24"/>
+              </w:rPr>
+            </w:pPr>
+            <w:r>
+              <w:rPr>
+                <w:rFonts w:ascii="Segoe UI" w:eastAsia="Times New Roman" w:hAnsi="Segoe UI" w:cs="Segoe UI"/>
+                <w:sz w:val="24"/>
+                <w:szCs w:val="24"/>
+              </w:rPr>
+              <w:t>CheckBox</w:t>
+            </w:r>
+          </w:p>
+        </w:tc>
+        <w:tc>
+          <w:tcPr>
+            <w:tcW w:w="1264" w:type="dxa"/>
+          </w:tcPr>
+          <w:p>
+            <w:pPr>
+              <w:rPr>
+                <w:rFonts w:ascii="Segoe UI" w:hAnsi="Segoe UI" w:cs="Segoe UI"/>
+                <w:sz w:val="24"/>
+                <w:szCs w:val="24"/>
+              </w:rPr>
+            </w:pPr>
+          </w:p>
+        </w:tc>
+        <w:tc>
+          <w:tcPr>
+            <w:tcW w:w="1271" w:type="dxa"/>
+          </w:tcPr>
+          <w:p>
+            <w:pPr>
+              <w:rPr>
+                <w:rFonts w:ascii="Segoe UI" w:hAnsi="Segoe UI" w:cs="Segoe UI"/>
+              </w:rPr>
+            </w:pPr>
+          </w:p>
+        </w:tc>
+      </w:tr>
+      <w:tr>
+        <w:trPr>
+          <w:jc w:val="center"/>
+        </w:trPr>
+        <w:tc>
+          <w:tcPr>
+            <w:tcW w:w="1705" w:type="dxa"/>
+          </w:tcPr>
+          <w:p>
+            <w:pPr>
+              <w:rPr>
+                <w:rFonts w:ascii="Segoe UI" w:hAnsi="Segoe UI" w:cs="Segoe UI"/>
+                <w:sz w:val="24"/>
+                <w:szCs w:val="24"/>
+              </w:rPr>
+            </w:pPr>
+            <w:r>
+              <w:rPr>
+                <w:rFonts w:ascii="Segoe UI" w:hAnsi="Segoe UI" w:cs="Segoe UI"/>
+                <w:sz w:val="24"/>
+                <w:szCs w:val="24"/>
+              </w:rPr>
+              <w:t>Thêm (+)</w:t>
+            </w:r>
+          </w:p>
+        </w:tc>
+        <w:tc>
+          <w:tcPr>
+            <w:tcW w:w="4140" w:type="dxa"/>
+          </w:tcPr>
+          <w:p>
+            <w:pPr>
+              <w:rPr>
+                <w:rFonts w:ascii="Segoe UI" w:hAnsi="Segoe UI" w:cs="Segoe UI"/>
+                <w:sz w:val="24"/>
+                <w:szCs w:val="24"/>
+              </w:rPr>
+            </w:pPr>
+            <w:r>
+              <w:rPr>
+                <w:rFonts w:ascii="Segoe UI" w:hAnsi="Segoe UI" w:cs="Segoe UI"/>
+                <w:sz w:val="24"/>
+                <w:szCs w:val="24"/>
+              </w:rPr>
+              <w:t>Thêm sản phẩm</w:t>
+            </w:r>
+          </w:p>
+        </w:tc>
+        <w:tc>
+          <w:tcPr>
+            <w:tcW w:w="1620" w:type="dxa"/>
+          </w:tcPr>
+          <w:p>
+            <w:pPr>
+              <w:rPr>
+                <w:rFonts w:ascii="Segoe UI" w:eastAsia="Times New Roman" w:hAnsi="Segoe UI" w:cs="Segoe UI"/>
+                <w:sz w:val="24"/>
+                <w:szCs w:val="24"/>
+              </w:rPr>
+            </w:pPr>
+          </w:p>
+        </w:tc>
+        <w:tc>
+          <w:tcPr>
+            <w:tcW w:w="1516" w:type="dxa"/>
+          </w:tcPr>
+          <w:p>
+            <w:pPr>
+              <w:rPr>
+                <w:rFonts w:ascii="Segoe UI" w:eastAsia="Times New Roman" w:hAnsi="Segoe UI" w:cs="Segoe UI"/>
+                <w:sz w:val="24"/>
+                <w:szCs w:val="24"/>
+              </w:rPr>
+            </w:pPr>
+            <w:r>
+              <w:rPr>
+                <w:rFonts w:ascii="Segoe UI" w:eastAsia="Times New Roman" w:hAnsi="Segoe UI" w:cs="Segoe UI"/>
+                <w:sz w:val="24"/>
+                <w:szCs w:val="24"/>
+              </w:rPr>
+              <w:t>Icon</w:t>
+            </w:r>
+          </w:p>
+        </w:tc>
+        <w:tc>
+          <w:tcPr>
+            <w:tcW w:w="1264" w:type="dxa"/>
+          </w:tcPr>
+          <w:p>
+            <w:pPr>
+              <w:rPr>
+                <w:rFonts w:ascii="Segoe UI" w:hAnsi="Segoe UI" w:cs="Segoe UI"/>
+                <w:sz w:val="24"/>
+                <w:szCs w:val="24"/>
+              </w:rPr>
+            </w:pPr>
+          </w:p>
+        </w:tc>
+        <w:tc>
+          <w:tcPr>
+            <w:tcW w:w="1271" w:type="dxa"/>
+          </w:tcPr>
+          <w:p>
+            <w:pPr>
+              <w:rPr>
+                <w:rFonts w:ascii="Segoe UI" w:hAnsi="Segoe UI" w:cs="Segoe UI"/>
+              </w:rPr>
+            </w:pPr>
+          </w:p>
+        </w:tc>
+      </w:tr>
+      <w:tr>
+        <w:trPr>
+          <w:jc w:val="center"/>
+        </w:trPr>
+        <w:tc>
+          <w:tcPr>
+            <w:tcW w:w="1705" w:type="dxa"/>
+          </w:tcPr>
+          <w:p>
+            <w:pPr>
+              <w:rPr>
+                <w:rFonts w:ascii="Segoe UI" w:hAnsi="Segoe UI" w:cs="Segoe UI"/>
+                <w:sz w:val="24"/>
+                <w:szCs w:val="24"/>
+              </w:rPr>
+            </w:pPr>
+            <w:r>
+              <w:rPr>
+                <w:rFonts w:ascii="Segoe UI" w:hAnsi="Segoe UI" w:cs="Segoe UI"/>
+                <w:sz w:val="24"/>
+                <w:szCs w:val="24"/>
+              </w:rPr>
+              <w:t>Xóa (-)</w:t>
+            </w:r>
+          </w:p>
+        </w:tc>
+        <w:tc>
+          <w:tcPr>
+            <w:tcW w:w="4140" w:type="dxa"/>
+          </w:tcPr>
+          <w:p>
+            <w:pPr>
+              <w:rPr>
+                <w:rFonts w:ascii="Segoe UI" w:hAnsi="Segoe UI" w:cs="Segoe UI"/>
+                <w:sz w:val="24"/>
+                <w:szCs w:val="24"/>
+              </w:rPr>
+            </w:pPr>
+            <w:r>
+              <w:rPr>
+                <w:rFonts w:ascii="Segoe UI" w:hAnsi="Segoe UI" w:cs="Segoe UI"/>
+                <w:sz w:val="24"/>
+                <w:szCs w:val="24"/>
+              </w:rPr>
+              <w:t>Xóa bớt sản phẩm</w:t>
+            </w:r>
+          </w:p>
+        </w:tc>
+        <w:tc>
+          <w:tcPr>
+            <w:tcW w:w="1620" w:type="dxa"/>
+          </w:tcPr>
+          <w:p>
+            <w:pPr>
+              <w:rPr>
+                <w:rFonts w:ascii="Segoe UI" w:eastAsia="Times New Roman" w:hAnsi="Segoe UI" w:cs="Segoe UI"/>
+                <w:sz w:val="24"/>
+                <w:szCs w:val="24"/>
+              </w:rPr>
+            </w:pPr>
+          </w:p>
+        </w:tc>
+        <w:tc>
+          <w:tcPr>
+            <w:tcW w:w="1516" w:type="dxa"/>
+          </w:tcPr>
+          <w:p>
+            <w:pPr>
+              <w:rPr>
+                <w:rFonts w:ascii="Segoe UI" w:eastAsia="Times New Roman" w:hAnsi="Segoe UI" w:cs="Segoe UI"/>
+                <w:sz w:val="24"/>
+                <w:szCs w:val="24"/>
+              </w:rPr>
+            </w:pPr>
+            <w:r>
+              <w:rPr>
+                <w:rFonts w:ascii="Segoe UI" w:eastAsia="Times New Roman" w:hAnsi="Segoe UI" w:cs="Segoe UI"/>
+                <w:sz w:val="24"/>
+                <w:szCs w:val="24"/>
+              </w:rPr>
+              <w:t>Icon</w:t>
+            </w:r>
+          </w:p>
+        </w:tc>
+        <w:tc>
+          <w:tcPr>
+            <w:tcW w:w="1264" w:type="dxa"/>
+          </w:tcPr>
+          <w:p>
+            <w:pPr>
+              <w:rPr>
+                <w:rFonts w:ascii="Segoe UI" w:hAnsi="Segoe UI" w:cs="Segoe UI"/>
+                <w:sz w:val="24"/>
+                <w:szCs w:val="24"/>
+              </w:rPr>
+            </w:pPr>
+          </w:p>
+        </w:tc>
+        <w:tc>
+          <w:tcPr>
+            <w:tcW w:w="1271" w:type="dxa"/>
+          </w:tcPr>
+          <w:p>
+            <w:pPr>
+              <w:rPr>
+                <w:rFonts w:ascii="Segoe UI" w:hAnsi="Segoe UI" w:cs="Segoe UI"/>
+              </w:rPr>
+            </w:pPr>
+          </w:p>
+        </w:tc>
+      </w:tr>
+      <w:tr>
+        <w:trPr>
+          <w:jc w:val="center"/>
+        </w:trPr>
+        <w:tc>
+          <w:tcPr>
+            <w:tcW w:w="1705" w:type="dxa"/>
+          </w:tcPr>
+          <w:p>
+            <w:pPr>
+              <w:rPr>
+                <w:rFonts w:ascii="Segoe UI" w:hAnsi="Segoe UI" w:cs="Segoe UI"/>
+                <w:sz w:val="24"/>
+                <w:szCs w:val="24"/>
+              </w:rPr>
+            </w:pPr>
+            <w:r>
+              <w:rPr>
+                <w:rFonts w:ascii="Segoe UI" w:hAnsi="Segoe UI" w:cs="Segoe UI"/>
+                <w:sz w:val="24"/>
+                <w:szCs w:val="24"/>
+              </w:rPr>
+              <w:t>Sửa (Update)</w:t>
+            </w:r>
+          </w:p>
+        </w:tc>
+        <w:tc>
+          <w:tcPr>
+            <w:tcW w:w="4140" w:type="dxa"/>
+          </w:tcPr>
+          <w:p>
+            <w:pPr>
+              <w:rPr>
+                <w:rFonts w:ascii="Segoe UI" w:hAnsi="Segoe UI" w:cs="Segoe UI"/>
+                <w:sz w:val="24"/>
+                <w:szCs w:val="24"/>
+              </w:rPr>
+            </w:pPr>
+            <w:r>
+              <w:rPr>
+                <w:rFonts w:ascii="Segoe UI" w:hAnsi="Segoe UI" w:cs="Segoe UI"/>
+                <w:sz w:val="24"/>
+                <w:szCs w:val="24"/>
+              </w:rPr>
+              <w:t>Sửa sản phẩm</w:t>
+            </w:r>
+          </w:p>
+        </w:tc>
+        <w:tc>
+          <w:tcPr>
+            <w:tcW w:w="1620" w:type="dxa"/>
+          </w:tcPr>
+          <w:p>
+            <w:pPr>
+              <w:rPr>
+                <w:rFonts w:ascii="Segoe UI" w:eastAsia="Times New Roman" w:hAnsi="Segoe UI" w:cs="Segoe UI"/>
+                <w:sz w:val="24"/>
+                <w:szCs w:val="24"/>
+              </w:rPr>
+            </w:pPr>
+          </w:p>
+        </w:tc>
+        <w:tc>
+          <w:tcPr>
+            <w:tcW w:w="1516" w:type="dxa"/>
+          </w:tcPr>
+          <w:p>
+            <w:pPr>
+              <w:rPr>
+                <w:rFonts w:ascii="Segoe UI" w:eastAsia="Times New Roman" w:hAnsi="Segoe UI" w:cs="Segoe UI"/>
+                <w:sz w:val="24"/>
+                <w:szCs w:val="24"/>
+              </w:rPr>
+            </w:pPr>
+            <w:r>
+              <w:rPr>
+                <w:rFonts w:ascii="Segoe UI" w:eastAsia="Times New Roman" w:hAnsi="Segoe UI" w:cs="Segoe UI"/>
+                <w:sz w:val="24"/>
+                <w:szCs w:val="24"/>
+              </w:rPr>
+              <w:t xml:space="preserve">Icon </w:t>
+            </w:r>
+          </w:p>
+        </w:tc>
+        <w:tc>
+          <w:tcPr>
+            <w:tcW w:w="1264" w:type="dxa"/>
+          </w:tcPr>
+          <w:p>
+            <w:pPr>
+              <w:rPr>
+                <w:rFonts w:ascii="Segoe UI" w:hAnsi="Segoe UI" w:cs="Segoe UI"/>
+                <w:sz w:val="24"/>
+                <w:szCs w:val="24"/>
+              </w:rPr>
+            </w:pPr>
+          </w:p>
+        </w:tc>
+        <w:tc>
+          <w:tcPr>
+            <w:tcW w:w="1271" w:type="dxa"/>
+          </w:tcPr>
+          <w:p>
+            <w:pPr>
+              <w:rPr>
+                <w:rFonts w:ascii="Segoe UI" w:hAnsi="Segoe UI" w:cs="Segoe UI"/>
+              </w:rPr>
+            </w:pPr>
+          </w:p>
+        </w:tc>
+      </w:tr>
+    </w:tbl>
+    <w:p>
+      <w:pPr>
+        <w:jc w:val="center"/>
+        <w:rPr>
+          <w:rFonts w:ascii="Segoe UI" w:hAnsi="Segoe UI" w:cs="Segoe UI"/>
+          <w:b/>
+          <w:sz w:val="24"/>
+          <w:szCs w:val="24"/>
+        </w:rPr>
+      </w:pPr>
+      <w:r>
+        <w:rPr>
+          <w:rFonts w:ascii="Segoe UI" w:hAnsi="Segoe UI" w:cs="Segoe UI"/>
+          <w:b/>
+          <w:sz w:val="24"/>
+          <w:szCs w:val="24"/>
+        </w:rPr>
+        <w:t xml:space="preserve">Bảng item </w:t>
+      </w:r>
+      <w:r>
+        <w:rPr>
+          <w:rFonts w:ascii="Segoe UI" w:hAnsi="Segoe UI" w:cs="Segoe UI"/>
+          <w:b/>
+          <w:sz w:val="24"/>
+          <w:szCs w:val="24"/>
+        </w:rPr>
+        <w:t>Sản phẩm</w:t>
+      </w:r>
+    </w:p>
+    <w:p>
+      <w:pPr>
+        <w:pStyle w:val="ListParagraph"/>
         <w:numPr>
-          <w:ilvl w:val="3"/>
+          <w:ilvl w:val="0"/>
+          <w:numId w:val="4"/>
+        </w:numPr>
+        <w:rPr>
+          <w:rFonts w:ascii="Segoe UI" w:hAnsi="Segoe UI" w:cs="Segoe UI"/>
+          <w:sz w:val="24"/>
+          <w:szCs w:val="24"/>
+        </w:rPr>
+      </w:pPr>
+      <w:r>
+        <w:rPr>
+          <w:rFonts w:ascii="Segoe UI" w:hAnsi="Segoe UI" w:cs="Segoe UI"/>
+          <w:sz w:val="24"/>
+          <w:szCs w:val="24"/>
+        </w:rPr>
+        <w:t xml:space="preserve">Description: </w:t>
+      </w:r>
+      <w:r>
+        <w:rPr>
+          <w:rFonts w:ascii="Segoe UI" w:hAnsi="Segoe UI" w:cs="Segoe UI"/>
+          <w:sz w:val="24"/>
+          <w:szCs w:val="24"/>
+        </w:rPr>
+        <w:t xml:space="preserve">Cho phép người dùng truy </w:t>
+      </w:r>
+      <w:r>
+        <w:rPr>
+          <w:rFonts w:ascii="Segoe UI" w:hAnsi="Segoe UI" w:cs="Segoe UI"/>
+          <w:sz w:val="24"/>
+          <w:szCs w:val="24"/>
+        </w:rPr>
+        <w:t xml:space="preserve">cập danh sách </w:t>
+      </w:r>
+      <w:r>
+        <w:rPr>
+          <w:rFonts w:ascii="Segoe UI" w:hAnsi="Segoe UI" w:cs="Segoe UI"/>
+          <w:sz w:val="24"/>
+          <w:szCs w:val="24"/>
+        </w:rPr>
+        <w:t>sản phẩm</w:t>
+      </w:r>
+      <w:r>
+        <w:rPr>
+          <w:rFonts w:ascii="Segoe UI" w:hAnsi="Segoe UI" w:cs="Segoe UI"/>
+          <w:sz w:val="24"/>
+          <w:szCs w:val="24"/>
+        </w:rPr>
+        <w:t xml:space="preserve"> và các optios menu</w:t>
+      </w:r>
+      <w:r>
+        <w:rPr>
+          <w:rFonts w:ascii="Segoe UI" w:hAnsi="Segoe UI" w:cs="Segoe UI"/>
+          <w:sz w:val="24"/>
+          <w:szCs w:val="24"/>
+        </w:rPr>
+        <w:t>.</w:t>
+      </w:r>
+    </w:p>
+    <w:p>
+      <w:pPr>
+        <w:pStyle w:val="ListParagraph"/>
+        <w:numPr>
+          <w:ilvl w:val="0"/>
+          <w:numId w:val="4"/>
+        </w:numPr>
+        <w:rPr>
+          <w:rFonts w:ascii="Segoe UI" w:hAnsi="Segoe UI" w:cs="Segoe UI"/>
+          <w:sz w:val="24"/>
+          <w:szCs w:val="24"/>
+        </w:rPr>
+      </w:pPr>
+      <w:r>
+        <w:rPr>
+          <w:rFonts w:ascii="Segoe UI" w:hAnsi="Segoe UI" w:cs="Segoe UI"/>
+          <w:sz w:val="24"/>
+          <w:szCs w:val="24"/>
+        </w:rPr>
+        <w:t xml:space="preserve">User: </w:t>
+      </w:r>
+      <w:r>
+        <w:rPr>
+          <w:rFonts w:ascii="Segoe UI" w:hAnsi="Segoe UI" w:cs="Segoe UI"/>
+          <w:sz w:val="24"/>
+          <w:szCs w:val="24"/>
+        </w:rPr>
+        <w:t>Quản lý, Thu ngân</w:t>
+      </w:r>
+    </w:p>
+    <w:p>
+      <w:pPr>
+        <w:pStyle w:val="ListParagraph"/>
+        <w:numPr>
+          <w:ilvl w:val="0"/>
+          <w:numId w:val="4"/>
+        </w:numPr>
+        <w:rPr>
+          <w:rFonts w:ascii="Segoe UI" w:hAnsi="Segoe UI" w:cs="Segoe UI"/>
+          <w:sz w:val="24"/>
+          <w:szCs w:val="24"/>
+        </w:rPr>
+      </w:pPr>
+      <w:r>
+        <w:rPr>
+          <w:rFonts w:ascii="Segoe UI" w:hAnsi="Segoe UI" w:cs="Segoe UI"/>
+          <w:sz w:val="24"/>
+          <w:szCs w:val="24"/>
+        </w:rPr>
+        <w:t>Primary flow:</w:t>
+      </w:r>
+    </w:p>
+    <w:p>
+      <w:pPr>
+        <w:pStyle w:val="ListParagraph"/>
+        <w:numPr>
+          <w:ilvl w:val="0"/>
+          <w:numId w:val="5"/>
+        </w:numPr>
+        <w:rPr>
+          <w:rFonts w:ascii="Segoe UI" w:hAnsi="Segoe UI" w:cs="Segoe UI"/>
+          <w:sz w:val="24"/>
+          <w:szCs w:val="24"/>
+        </w:rPr>
+      </w:pPr>
+      <w:r>
+        <w:rPr>
+          <w:rFonts w:ascii="Segoe UI" w:hAnsi="Segoe UI" w:cs="Segoe UI"/>
+          <w:sz w:val="24"/>
+          <w:szCs w:val="24"/>
+        </w:rPr>
+        <w:t xml:space="preserve">Step 1: </w:t>
+      </w:r>
+      <w:r>
+        <w:rPr>
+          <w:rFonts w:ascii="Segoe UI" w:hAnsi="Segoe UI" w:cs="Segoe UI"/>
+          <w:sz w:val="24"/>
+          <w:szCs w:val="24"/>
+        </w:rPr>
+        <w:t>Người dùng đăng nhập hệ thống thành công.</w:t>
+      </w:r>
+    </w:p>
+    <w:p>
+      <w:pPr>
+        <w:pStyle w:val="ListParagraph"/>
+        <w:numPr>
+          <w:ilvl w:val="0"/>
+          <w:numId w:val="5"/>
+        </w:numPr>
+        <w:rPr>
+          <w:rFonts w:ascii="Segoe UI" w:hAnsi="Segoe UI" w:cs="Segoe UI"/>
+          <w:sz w:val="24"/>
+          <w:szCs w:val="24"/>
+        </w:rPr>
+      </w:pPr>
+      <w:r>
+        <w:rPr>
+          <w:rFonts w:ascii="Segoe UI" w:hAnsi="Segoe UI" w:cs="Segoe UI"/>
+          <w:sz w:val="24"/>
+          <w:szCs w:val="24"/>
+        </w:rPr>
+        <w:t xml:space="preserve">Step 2: </w:t>
+      </w:r>
+      <w:r>
+        <w:rPr>
+          <w:rFonts w:ascii="Segoe UI" w:hAnsi="Segoe UI" w:cs="Segoe UI"/>
+          <w:sz w:val="24"/>
+          <w:szCs w:val="24"/>
+        </w:rPr>
+        <w:t>Người dùng truy cập menu cài đặt.</w:t>
+      </w:r>
+    </w:p>
+    <w:p>
+      <w:pPr>
+        <w:pStyle w:val="ListParagraph"/>
+        <w:numPr>
+          <w:ilvl w:val="0"/>
+          <w:numId w:val="5"/>
+        </w:numPr>
+        <w:rPr>
+          <w:rFonts w:ascii="Segoe UI" w:hAnsi="Segoe UI" w:cs="Segoe UI"/>
+          <w:sz w:val="24"/>
+          <w:szCs w:val="24"/>
+        </w:rPr>
+      </w:pPr>
+      <w:r>
+        <w:rPr>
+          <w:rFonts w:ascii="Segoe UI" w:hAnsi="Segoe UI" w:cs="Segoe UI"/>
+          <w:sz w:val="24"/>
+          <w:szCs w:val="24"/>
+        </w:rPr>
+        <w:t xml:space="preserve">Step 3: Chọn </w:t>
+      </w:r>
+      <w:r>
+        <w:rPr>
+          <w:rFonts w:ascii="Segoe UI" w:hAnsi="Segoe UI" w:cs="Segoe UI"/>
+          <w:sz w:val="24"/>
+          <w:szCs w:val="24"/>
+        </w:rPr>
+        <w:t xml:space="preserve">menu </w:t>
+      </w:r>
+      <w:r>
+        <w:rPr>
+          <w:rFonts w:ascii="Segoe UI" w:hAnsi="Segoe UI" w:cs="Segoe UI"/>
+          <w:sz w:val="24"/>
+          <w:szCs w:val="24"/>
+        </w:rPr>
+        <w:t>S</w:t>
+      </w:r>
+      <w:r>
+        <w:rPr>
+          <w:rFonts w:ascii="Segoe UI" w:hAnsi="Segoe UI" w:cs="Segoe UI"/>
+          <w:sz w:val="24"/>
+          <w:szCs w:val="24"/>
+        </w:rPr>
+        <w:t>ản phẩm.</w:t>
+      </w:r>
+    </w:p>
+    <w:p>
+      <w:pPr>
+        <w:pStyle w:val="ListParagraph"/>
+        <w:numPr>
+          <w:ilvl w:val="0"/>
+          <w:numId w:val="4"/>
+        </w:numPr>
+        <w:rPr>
+          <w:rFonts w:ascii="Segoe UI" w:hAnsi="Segoe UI" w:cs="Segoe UI"/>
+          <w:sz w:val="24"/>
+          <w:szCs w:val="24"/>
+        </w:rPr>
+      </w:pPr>
+      <w:r>
+        <w:rPr>
+          <w:rFonts w:ascii="Segoe UI" w:hAnsi="Segoe UI" w:cs="Segoe UI"/>
+          <w:sz w:val="24"/>
+          <w:szCs w:val="24"/>
+        </w:rPr>
+        <w:t>Sub flow: N/A</w:t>
+      </w:r>
+    </w:p>
+    <w:p>
+      <w:pPr>
+        <w:pStyle w:val="ListParagraph"/>
+        <w:numPr>
+          <w:ilvl w:val="0"/>
+          <w:numId w:val="4"/>
+        </w:numPr>
+        <w:rPr>
+          <w:rFonts w:ascii="Segoe UI" w:hAnsi="Segoe UI" w:cs="Segoe UI"/>
+          <w:sz w:val="24"/>
+          <w:szCs w:val="24"/>
+        </w:rPr>
+      </w:pPr>
+      <w:r>
+        <w:rPr>
+          <w:rFonts w:ascii="Segoe UI" w:hAnsi="Segoe UI" w:cs="Segoe UI"/>
+          <w:sz w:val="24"/>
+          <w:szCs w:val="24"/>
+        </w:rPr>
+        <w:t xml:space="preserve">Post – Condition: </w:t>
+      </w:r>
+    </w:p>
+    <w:p>
+      <w:pPr>
+        <w:pStyle w:val="ListParagraph"/>
+        <w:numPr>
+          <w:ilvl w:val="0"/>
+          <w:numId w:val="5"/>
+        </w:numPr>
+        <w:rPr>
+          <w:rFonts w:ascii="Segoe UI" w:hAnsi="Segoe UI" w:cs="Segoe UI"/>
+          <w:sz w:val="24"/>
+          <w:szCs w:val="24"/>
+        </w:rPr>
+      </w:pPr>
+      <w:r>
+        <w:rPr>
+          <w:rFonts w:ascii="Segoe UI" w:hAnsi="Segoe UI" w:cs="Segoe UI"/>
+          <w:sz w:val="24"/>
+          <w:szCs w:val="24"/>
+        </w:rPr>
+        <w:t>Success flow:</w:t>
+      </w:r>
+    </w:p>
+    <w:p>
+      <w:pPr>
+        <w:pStyle w:val="ListParagraph"/>
+        <w:numPr>
+          <w:ilvl w:val="1"/>
+          <w:numId w:val="5"/>
+        </w:numPr>
+        <w:rPr>
+          <w:rFonts w:ascii="Segoe UI" w:hAnsi="Segoe UI" w:cs="Segoe UI"/>
+          <w:sz w:val="24"/>
+          <w:szCs w:val="24"/>
+        </w:rPr>
+      </w:pPr>
+      <w:r>
+        <w:rPr>
+          <w:rFonts w:ascii="Segoe UI" w:hAnsi="Segoe UI" w:cs="Segoe UI"/>
+          <w:sz w:val="24"/>
+          <w:szCs w:val="24"/>
+        </w:rPr>
+        <w:lastRenderedPageBreak/>
+        <w:t>Người dùng có thể truy cập cài đặt</w:t>
+      </w:r>
+      <w:r>
+        <w:rPr>
+          <w:rFonts w:ascii="Segoe UI" w:hAnsi="Segoe UI" w:cs="Segoe UI"/>
+          <w:sz w:val="24"/>
+          <w:szCs w:val="24"/>
+        </w:rPr>
+        <w:t xml:space="preserve"> sản phẩm</w:t>
+      </w:r>
+      <w:r>
+        <w:rPr>
+          <w:rFonts w:ascii="Segoe UI" w:hAnsi="Segoe UI" w:cs="Segoe UI"/>
+          <w:sz w:val="24"/>
+          <w:szCs w:val="24"/>
+        </w:rPr>
+        <w:t>.</w:t>
+      </w:r>
+    </w:p>
+    <w:p>
+      <w:pPr>
+        <w:pStyle w:val="ListParagraph"/>
+        <w:numPr>
+          <w:ilvl w:val="0"/>
+          <w:numId w:val="5"/>
+        </w:numPr>
+        <w:rPr>
+          <w:rFonts w:ascii="Segoe UI" w:hAnsi="Segoe UI" w:cs="Segoe UI"/>
+          <w:sz w:val="24"/>
+          <w:szCs w:val="24"/>
+        </w:rPr>
+      </w:pPr>
+      <w:r>
+        <w:rPr>
+          <w:rFonts w:ascii="Segoe UI" w:hAnsi="Segoe UI" w:cs="Segoe UI"/>
+          <w:sz w:val="24"/>
+          <w:szCs w:val="24"/>
+        </w:rPr>
+        <w:t xml:space="preserve">Fail flow: </w:t>
+      </w:r>
+    </w:p>
+    <w:p>
+      <w:pPr>
+        <w:pStyle w:val="ListParagraph"/>
+        <w:numPr>
+          <w:ilvl w:val="1"/>
+          <w:numId w:val="5"/>
+        </w:numPr>
+        <w:rPr>
+          <w:rFonts w:ascii="Segoe UI" w:hAnsi="Segoe UI" w:cs="Segoe UI"/>
+          <w:sz w:val="24"/>
+          <w:szCs w:val="24"/>
+        </w:rPr>
+      </w:pPr>
+      <w:r>
+        <w:rPr>
+          <w:rFonts w:ascii="Segoe UI" w:hAnsi="Segoe UI" w:cs="Segoe UI"/>
+          <w:sz w:val="24"/>
+          <w:szCs w:val="24"/>
+        </w:rPr>
+        <w:t>Người dùng KHÔNG thể truy cập menu cài đặt</w:t>
+      </w:r>
+      <w:r>
+        <w:rPr>
+          <w:rFonts w:ascii="Segoe UI" w:hAnsi="Segoe UI" w:cs="Segoe UI"/>
+          <w:sz w:val="24"/>
+          <w:szCs w:val="24"/>
+        </w:rPr>
+        <w:t xml:space="preserve"> </w:t>
+      </w:r>
+      <w:r>
+        <w:rPr>
+          <w:rFonts w:ascii="Segoe UI" w:hAnsi="Segoe UI" w:cs="Segoe UI"/>
+          <w:sz w:val="24"/>
+          <w:szCs w:val="24"/>
+        </w:rPr>
+        <w:t>sản phẩm</w:t>
+      </w:r>
+      <w:r>
+        <w:rPr>
+          <w:rFonts w:ascii="Segoe UI" w:hAnsi="Segoe UI" w:cs="Segoe UI"/>
+          <w:sz w:val="24"/>
+          <w:szCs w:val="24"/>
+        </w:rPr>
+        <w:t>.</w:t>
+      </w:r>
+    </w:p>
+    <w:p/>
+    <w:p>
+      <w:pPr>
+        <w:pStyle w:val="ListParagraph"/>
+        <w:numPr>
+          <w:ilvl w:val="4"/>
           <w:numId w:val="2"/>
         </w:numPr>
         <w:outlineLvl w:val="2"/>
@@ -24709,9 +26256,4799 @@
           <w:sz w:val="24"/>
           <w:szCs w:val="24"/>
         </w:rPr>
-        <w:t>Sơ đồ phòng, bàn</w:t>
-      </w:r>
-    </w:p>
+        <w:t>Thêm sản phẩm</w:t>
+      </w:r>
+    </w:p>
+    <w:p>
+      <w:pPr>
+        <w:pStyle w:val="ListParagraph"/>
+        <w:ind w:left="2520"/>
+      </w:pPr>
+      <w:r>
+        <w:rPr>
+          <w:rFonts w:ascii="Segoe UI" w:hAnsi="Segoe UI" w:cs="Segoe UI"/>
+          <w:sz w:val="24"/>
+          <w:szCs w:val="24"/>
+        </w:rPr>
+        <w:t>- Layout:</w:t>
+      </w:r>
+    </w:p>
+    <w:p>
+      <w:pPr>
+        <w:rPr>
+          <w:rFonts w:ascii="Segoe UI" w:hAnsi="Segoe UI" w:cs="Segoe UI"/>
+          <w:sz w:val="24"/>
+          <w:szCs w:val="24"/>
+        </w:rPr>
+      </w:pPr>
+      <w:r>
+        <w:rPr>
+          <w:noProof/>
+          <w:lang w:val="en-SG" w:eastAsia="en-SG"/>
+        </w:rPr>
+        <w:drawing>
+          <wp:inline distT="0" distB="0" distL="0" distR="0" wp14:anchorId="779C3956" wp14:editId="71AC7684">
+            <wp:extent cx="1508116" cy="2819149"/>
+            <wp:effectExtent l="0" t="0" r="0" b="635"/>
+            <wp:docPr id="458" name="Picture 458"/>
+            <wp:cNvGraphicFramePr>
+              <a:graphicFrameLocks xmlns:a="http://schemas.openxmlformats.org/drawingml/2006/main" noChangeAspect="1"/>
+            </wp:cNvGraphicFramePr>
+            <a:graphic xmlns:a="http://schemas.openxmlformats.org/drawingml/2006/main">
+              <a:graphicData uri="http://schemas.openxmlformats.org/drawingml/2006/picture">
+                <pic:pic xmlns:pic="http://schemas.openxmlformats.org/drawingml/2006/picture">
+                  <pic:nvPicPr>
+                    <pic:cNvPr id="458" name="Picture 458"/>
+                    <pic:cNvPicPr/>
+                  </pic:nvPicPr>
+                  <pic:blipFill>
+                    <a:blip r:embed="rId30">
+                      <a:extLst>
+                        <a:ext uri="{28A0092B-C50C-407E-A947-70E740481C1C}">
+                          <a14:useLocalDpi xmlns:a14="http://schemas.microsoft.com/office/drawing/2010/main" val="0"/>
+                        </a:ext>
+                      </a:extLst>
+                    </a:blip>
+                    <a:stretch>
+                      <a:fillRect/>
+                    </a:stretch>
+                  </pic:blipFill>
+                  <pic:spPr>
+                    <a:xfrm>
+                      <a:off x="0" y="0"/>
+                      <a:ext cx="1508116" cy="2819149"/>
+                    </a:xfrm>
+                    <a:prstGeom prst="rect">
+                      <a:avLst/>
+                    </a:prstGeom>
+                  </pic:spPr>
+                </pic:pic>
+              </a:graphicData>
+            </a:graphic>
+          </wp:inline>
+        </w:drawing>
+      </w:r>
+    </w:p>
+    <w:p>
+      <w:pPr>
+        <w:rPr>
+          <w:rFonts w:ascii="Segoe UI" w:hAnsi="Segoe UI" w:cs="Segoe UI"/>
+          <w:sz w:val="24"/>
+          <w:szCs w:val="24"/>
+        </w:rPr>
+      </w:pPr>
+    </w:p>
+    <w:p>
+      <w:pPr>
+        <w:rPr>
+          <w:rFonts w:ascii="Segoe UI" w:hAnsi="Segoe UI" w:cs="Segoe UI"/>
+          <w:sz w:val="24"/>
+          <w:szCs w:val="24"/>
+        </w:rPr>
+      </w:pPr>
+    </w:p>
+    <w:tbl>
+      <w:tblPr>
+        <w:tblStyle w:val="TableGrid"/>
+        <w:tblW w:w="11492" w:type="dxa"/>
+        <w:jc w:val="center"/>
+        <w:tblLayout w:type="fixed"/>
+        <w:tblLook w:val="04A0" w:firstRow="1" w:lastRow="0" w:firstColumn="1" w:lastColumn="0" w:noHBand="0" w:noVBand="1"/>
+      </w:tblPr>
+      <w:tblGrid>
+        <w:gridCol w:w="1941"/>
+        <w:gridCol w:w="4140"/>
+        <w:gridCol w:w="1620"/>
+        <w:gridCol w:w="1350"/>
+        <w:gridCol w:w="1170"/>
+        <w:gridCol w:w="1271"/>
+      </w:tblGrid>
+      <w:tr>
+        <w:trPr>
+          <w:trHeight w:val="413"/>
+          <w:jc w:val="center"/>
+        </w:trPr>
+        <w:tc>
+          <w:tcPr>
+            <w:tcW w:w="1941" w:type="dxa"/>
+          </w:tcPr>
+          <w:p>
+            <w:pPr>
+              <w:rPr>
+                <w:rFonts w:ascii="Segoe UI" w:hAnsi="Segoe UI" w:cs="Segoe UI"/>
+                <w:b/>
+                <w:sz w:val="24"/>
+                <w:szCs w:val="24"/>
+              </w:rPr>
+            </w:pPr>
+            <w:r>
+              <w:rPr>
+                <w:rFonts w:ascii="Segoe UI" w:hAnsi="Segoe UI" w:cs="Segoe UI"/>
+                <w:b/>
+                <w:sz w:val="24"/>
+                <w:szCs w:val="24"/>
+              </w:rPr>
+              <w:t>Field name</w:t>
+            </w:r>
+          </w:p>
+        </w:tc>
+        <w:tc>
+          <w:tcPr>
+            <w:tcW w:w="4140" w:type="dxa"/>
+          </w:tcPr>
+          <w:p>
+            <w:pPr>
+              <w:rPr>
+                <w:rFonts w:ascii="Segoe UI" w:hAnsi="Segoe UI" w:cs="Segoe UI"/>
+                <w:b/>
+                <w:sz w:val="24"/>
+                <w:szCs w:val="24"/>
+              </w:rPr>
+            </w:pPr>
+            <w:r>
+              <w:rPr>
+                <w:rFonts w:ascii="Segoe UI" w:hAnsi="Segoe UI" w:cs="Segoe UI"/>
+                <w:b/>
+                <w:sz w:val="24"/>
+                <w:szCs w:val="24"/>
+              </w:rPr>
+              <w:t>Description</w:t>
+            </w:r>
+          </w:p>
+        </w:tc>
+        <w:tc>
+          <w:tcPr>
+            <w:tcW w:w="1620" w:type="dxa"/>
+          </w:tcPr>
+          <w:p>
+            <w:pPr>
+              <w:jc w:val="center"/>
+              <w:rPr>
+                <w:rFonts w:ascii="Segoe UI" w:eastAsia="Times New Roman" w:hAnsi="Segoe UI" w:cs="Segoe UI"/>
+                <w:b/>
+                <w:sz w:val="24"/>
+                <w:szCs w:val="24"/>
+              </w:rPr>
+            </w:pPr>
+            <w:r>
+              <w:rPr>
+                <w:rFonts w:ascii="Segoe UI" w:eastAsia="Times New Roman" w:hAnsi="Segoe UI" w:cs="Segoe UI"/>
+                <w:b/>
+                <w:sz w:val="24"/>
+                <w:szCs w:val="24"/>
+              </w:rPr>
+              <w:t>Validation rule</w:t>
+            </w:r>
+          </w:p>
+        </w:tc>
+        <w:tc>
+          <w:tcPr>
+            <w:tcW w:w="1350" w:type="dxa"/>
+          </w:tcPr>
+          <w:p>
+            <w:pPr>
+              <w:rPr>
+                <w:rFonts w:ascii="Segoe UI" w:hAnsi="Segoe UI" w:cs="Segoe UI"/>
+                <w:b/>
+                <w:sz w:val="24"/>
+                <w:szCs w:val="24"/>
+              </w:rPr>
+            </w:pPr>
+            <w:r>
+              <w:rPr>
+                <w:rFonts w:ascii="Segoe UI" w:hAnsi="Segoe UI" w:cs="Segoe UI"/>
+                <w:b/>
+                <w:sz w:val="24"/>
+                <w:szCs w:val="24"/>
+              </w:rPr>
+              <w:t>Format</w:t>
+            </w:r>
+          </w:p>
+        </w:tc>
+        <w:tc>
+          <w:tcPr>
+            <w:tcW w:w="1170" w:type="dxa"/>
+          </w:tcPr>
+          <w:p>
+            <w:pPr>
+              <w:rPr>
+                <w:rFonts w:ascii="Segoe UI" w:hAnsi="Segoe UI" w:cs="Segoe UI"/>
+                <w:b/>
+                <w:sz w:val="24"/>
+                <w:szCs w:val="24"/>
+              </w:rPr>
+            </w:pPr>
+            <w:r>
+              <w:rPr>
+                <w:rFonts w:ascii="Segoe UI" w:hAnsi="Segoe UI" w:cs="Segoe UI"/>
+                <w:b/>
+                <w:sz w:val="24"/>
+                <w:szCs w:val="24"/>
+              </w:rPr>
+              <w:t>Editable</w:t>
+            </w:r>
+          </w:p>
+        </w:tc>
+        <w:tc>
+          <w:tcPr>
+            <w:tcW w:w="1271" w:type="dxa"/>
+          </w:tcPr>
+          <w:p>
+            <w:pPr>
+              <w:rPr>
+                <w:rFonts w:ascii="Segoe UI" w:hAnsi="Segoe UI" w:cs="Segoe UI"/>
+                <w:b/>
+                <w:sz w:val="24"/>
+                <w:szCs w:val="24"/>
+              </w:rPr>
+            </w:pPr>
+            <w:r>
+              <w:rPr>
+                <w:rFonts w:ascii="Segoe UI" w:hAnsi="Segoe UI" w:cs="Segoe UI"/>
+                <w:b/>
+                <w:sz w:val="24"/>
+                <w:szCs w:val="24"/>
+              </w:rPr>
+              <w:t>Required</w:t>
+            </w:r>
+          </w:p>
+        </w:tc>
+      </w:tr>
+      <w:tr>
+        <w:trPr>
+          <w:jc w:val="center"/>
+        </w:trPr>
+        <w:tc>
+          <w:tcPr>
+            <w:tcW w:w="1941" w:type="dxa"/>
+          </w:tcPr>
+          <w:p>
+            <w:pPr>
+              <w:rPr>
+                <w:rFonts w:ascii="Segoe UI" w:hAnsi="Segoe UI" w:cs="Segoe UI"/>
+              </w:rPr>
+            </w:pPr>
+            <w:r>
+              <w:rPr>
+                <w:rFonts w:ascii="Segoe UI" w:hAnsi="Segoe UI" w:cs="Segoe UI"/>
+                <w:sz w:val="24"/>
+                <w:szCs w:val="24"/>
+              </w:rPr>
+              <w:t>Tên món</w:t>
+            </w:r>
+          </w:p>
+        </w:tc>
+        <w:tc>
+          <w:tcPr>
+            <w:tcW w:w="4140" w:type="dxa"/>
+          </w:tcPr>
+          <w:p>
+            <w:pPr>
+              <w:rPr>
+                <w:rFonts w:ascii="Segoe UI" w:hAnsi="Segoe UI" w:cs="Segoe UI"/>
+              </w:rPr>
+            </w:pPr>
+            <w:r>
+              <w:rPr>
+                <w:rFonts w:ascii="Segoe UI" w:hAnsi="Segoe UI" w:cs="Segoe UI"/>
+              </w:rPr>
+              <w:t>Tên sản phẩm muốn thêm</w:t>
+            </w:r>
+          </w:p>
+        </w:tc>
+        <w:tc>
+          <w:tcPr>
+            <w:tcW w:w="1620" w:type="dxa"/>
+          </w:tcPr>
+          <w:p>
+            <w:pPr>
+              <w:rPr>
+                <w:rFonts w:ascii="Segoe UI" w:eastAsia="Times New Roman" w:hAnsi="Segoe UI" w:cs="Segoe UI"/>
+                <w:sz w:val="24"/>
+                <w:szCs w:val="24"/>
+              </w:rPr>
+            </w:pPr>
+          </w:p>
+        </w:tc>
+        <w:tc>
+          <w:tcPr>
+            <w:tcW w:w="1350" w:type="dxa"/>
+          </w:tcPr>
+          <w:p>
+            <w:pPr>
+              <w:rPr>
+                <w:rFonts w:ascii="Segoe UI" w:eastAsia="Times New Roman" w:hAnsi="Segoe UI" w:cs="Segoe UI"/>
+                <w:sz w:val="24"/>
+                <w:szCs w:val="24"/>
+              </w:rPr>
+            </w:pPr>
+            <w:r>
+              <w:rPr>
+                <w:rFonts w:ascii="Segoe UI" w:eastAsia="Times New Roman" w:hAnsi="Segoe UI" w:cs="Segoe UI"/>
+                <w:sz w:val="24"/>
+                <w:szCs w:val="24"/>
+              </w:rPr>
+              <w:t xml:space="preserve">EditText </w:t>
+            </w:r>
+          </w:p>
+        </w:tc>
+        <w:tc>
+          <w:tcPr>
+            <w:tcW w:w="1170" w:type="dxa"/>
+          </w:tcPr>
+          <w:p>
+            <w:pPr>
+              <w:rPr>
+                <w:rFonts w:ascii="Segoe UI" w:hAnsi="Segoe UI" w:cs="Segoe UI"/>
+              </w:rPr>
+            </w:pPr>
+          </w:p>
+        </w:tc>
+        <w:tc>
+          <w:tcPr>
+            <w:tcW w:w="1271" w:type="dxa"/>
+          </w:tcPr>
+          <w:p>
+            <w:pPr>
+              <w:rPr>
+                <w:rFonts w:ascii="Segoe UI" w:hAnsi="Segoe UI" w:cs="Segoe UI"/>
+              </w:rPr>
+            </w:pPr>
+            <w:r>
+              <w:rPr>
+                <w:rFonts w:ascii="Segoe UI" w:hAnsi="Segoe UI" w:cs="Segoe UI"/>
+              </w:rPr>
+              <w:t>X</w:t>
+            </w:r>
+          </w:p>
+        </w:tc>
+      </w:tr>
+      <w:tr>
+        <w:trPr>
+          <w:jc w:val="center"/>
+        </w:trPr>
+        <w:tc>
+          <w:tcPr>
+            <w:tcW w:w="1941" w:type="dxa"/>
+          </w:tcPr>
+          <w:p>
+            <w:pPr>
+              <w:rPr>
+                <w:rFonts w:ascii="Segoe UI" w:hAnsi="Segoe UI" w:cs="Segoe UI"/>
+                <w:sz w:val="24"/>
+                <w:szCs w:val="24"/>
+              </w:rPr>
+            </w:pPr>
+            <w:r>
+              <w:rPr>
+                <w:rFonts w:ascii="Segoe UI" w:hAnsi="Segoe UI" w:cs="Segoe UI"/>
+                <w:sz w:val="24"/>
+                <w:szCs w:val="24"/>
+              </w:rPr>
+              <w:t>Nhóm</w:t>
+            </w:r>
+          </w:p>
+        </w:tc>
+        <w:tc>
+          <w:tcPr>
+            <w:tcW w:w="4140" w:type="dxa"/>
+          </w:tcPr>
+          <w:p>
+            <w:pPr>
+              <w:rPr>
+                <w:rFonts w:ascii="Segoe UI" w:hAnsi="Segoe UI" w:cs="Segoe UI"/>
+              </w:rPr>
+            </w:pPr>
+            <w:r>
+              <w:rPr>
+                <w:rFonts w:ascii="Segoe UI" w:hAnsi="Segoe UI" w:cs="Segoe UI"/>
+              </w:rPr>
+              <w:t>Nhóm sản phẩm</w:t>
+            </w:r>
+          </w:p>
+        </w:tc>
+        <w:tc>
+          <w:tcPr>
+            <w:tcW w:w="1620" w:type="dxa"/>
+          </w:tcPr>
+          <w:p>
+            <w:pPr>
+              <w:rPr>
+                <w:rFonts w:ascii="Segoe UI" w:eastAsia="Times New Roman" w:hAnsi="Segoe UI" w:cs="Segoe UI"/>
+                <w:sz w:val="24"/>
+                <w:szCs w:val="24"/>
+              </w:rPr>
+            </w:pPr>
+          </w:p>
+        </w:tc>
+        <w:tc>
+          <w:tcPr>
+            <w:tcW w:w="1350" w:type="dxa"/>
+          </w:tcPr>
+          <w:p>
+            <w:pPr>
+              <w:rPr>
+                <w:rFonts w:ascii="Segoe UI" w:eastAsia="Times New Roman" w:hAnsi="Segoe UI" w:cs="Segoe UI"/>
+                <w:sz w:val="24"/>
+                <w:szCs w:val="24"/>
+              </w:rPr>
+            </w:pPr>
+            <w:r>
+              <w:rPr>
+                <w:rFonts w:ascii="Segoe UI" w:eastAsia="Times New Roman" w:hAnsi="Segoe UI" w:cs="Segoe UI"/>
+                <w:sz w:val="24"/>
+                <w:szCs w:val="24"/>
+              </w:rPr>
+              <w:t>DropdownList</w:t>
+            </w:r>
+          </w:p>
+        </w:tc>
+        <w:tc>
+          <w:tcPr>
+            <w:tcW w:w="1170" w:type="dxa"/>
+          </w:tcPr>
+          <w:p>
+            <w:pPr>
+              <w:rPr>
+                <w:rFonts w:ascii="Segoe UI" w:hAnsi="Segoe UI" w:cs="Segoe UI"/>
+              </w:rPr>
+            </w:pPr>
+          </w:p>
+        </w:tc>
+        <w:tc>
+          <w:tcPr>
+            <w:tcW w:w="1271" w:type="dxa"/>
+          </w:tcPr>
+          <w:p>
+            <w:pPr>
+              <w:rPr>
+                <w:rFonts w:ascii="Segoe UI" w:hAnsi="Segoe UI" w:cs="Segoe UI"/>
+              </w:rPr>
+            </w:pPr>
+            <w:r>
+              <w:rPr>
+                <w:rFonts w:ascii="Segoe UI" w:hAnsi="Segoe UI" w:cs="Segoe UI"/>
+              </w:rPr>
+              <w:t>X</w:t>
+            </w:r>
+          </w:p>
+        </w:tc>
+      </w:tr>
+      <w:tr>
+        <w:trPr>
+          <w:jc w:val="center"/>
+        </w:trPr>
+        <w:tc>
+          <w:tcPr>
+            <w:tcW w:w="1941" w:type="dxa"/>
+          </w:tcPr>
+          <w:p>
+            <w:pPr>
+              <w:rPr>
+                <w:rFonts w:ascii="Segoe UI" w:hAnsi="Segoe UI" w:cs="Segoe UI"/>
+                <w:sz w:val="24"/>
+                <w:szCs w:val="24"/>
+              </w:rPr>
+            </w:pPr>
+            <w:r>
+              <w:rPr>
+                <w:rFonts w:ascii="Segoe UI" w:hAnsi="Segoe UI" w:cs="Segoe UI"/>
+                <w:sz w:val="24"/>
+                <w:szCs w:val="24"/>
+              </w:rPr>
+              <w:t>Giá bán lẻ</w:t>
+            </w:r>
+          </w:p>
+        </w:tc>
+        <w:tc>
+          <w:tcPr>
+            <w:tcW w:w="4140" w:type="dxa"/>
+          </w:tcPr>
+          <w:p>
+            <w:pPr>
+              <w:rPr>
+                <w:rFonts w:ascii="Segoe UI" w:hAnsi="Segoe UI" w:cs="Segoe UI"/>
+              </w:rPr>
+            </w:pPr>
+            <w:r>
+              <w:rPr>
+                <w:rFonts w:ascii="Segoe UI" w:hAnsi="Segoe UI" w:cs="Segoe UI"/>
+              </w:rPr>
+              <w:t>Giá bán lẻ</w:t>
+            </w:r>
+          </w:p>
+        </w:tc>
+        <w:tc>
+          <w:tcPr>
+            <w:tcW w:w="1620" w:type="dxa"/>
+          </w:tcPr>
+          <w:p>
+            <w:pPr>
+              <w:rPr>
+                <w:rFonts w:ascii="Segoe UI" w:eastAsia="Times New Roman" w:hAnsi="Segoe UI" w:cs="Segoe UI"/>
+                <w:sz w:val="24"/>
+                <w:szCs w:val="24"/>
+              </w:rPr>
+            </w:pPr>
+          </w:p>
+        </w:tc>
+        <w:tc>
+          <w:tcPr>
+            <w:tcW w:w="1350" w:type="dxa"/>
+          </w:tcPr>
+          <w:p>
+            <w:pPr>
+              <w:rPr>
+                <w:rFonts w:ascii="Segoe UI" w:eastAsia="Times New Roman" w:hAnsi="Segoe UI" w:cs="Segoe UI"/>
+                <w:sz w:val="24"/>
+                <w:szCs w:val="24"/>
+              </w:rPr>
+            </w:pPr>
+            <w:r>
+              <w:rPr>
+                <w:rFonts w:ascii="Segoe UI" w:eastAsia="Times New Roman" w:hAnsi="Segoe UI" w:cs="Segoe UI"/>
+                <w:sz w:val="24"/>
+                <w:szCs w:val="24"/>
+              </w:rPr>
+              <w:t>Number</w:t>
+            </w:r>
+          </w:p>
+        </w:tc>
+        <w:tc>
+          <w:tcPr>
+            <w:tcW w:w="1170" w:type="dxa"/>
+          </w:tcPr>
+          <w:p>
+            <w:pPr>
+              <w:rPr>
+                <w:rFonts w:ascii="Segoe UI" w:hAnsi="Segoe UI" w:cs="Segoe UI"/>
+              </w:rPr>
+            </w:pPr>
+          </w:p>
+        </w:tc>
+        <w:tc>
+          <w:tcPr>
+            <w:tcW w:w="1271" w:type="dxa"/>
+          </w:tcPr>
+          <w:p>
+            <w:pPr>
+              <w:rPr>
+                <w:rFonts w:ascii="Segoe UI" w:hAnsi="Segoe UI" w:cs="Segoe UI"/>
+              </w:rPr>
+            </w:pPr>
+            <w:r>
+              <w:rPr>
+                <w:rFonts w:ascii="Segoe UI" w:hAnsi="Segoe UI" w:cs="Segoe UI"/>
+              </w:rPr>
+              <w:t>X</w:t>
+            </w:r>
+          </w:p>
+        </w:tc>
+      </w:tr>
+      <w:tr>
+        <w:trPr>
+          <w:jc w:val="center"/>
+        </w:trPr>
+        <w:tc>
+          <w:tcPr>
+            <w:tcW w:w="1941" w:type="dxa"/>
+          </w:tcPr>
+          <w:p>
+            <w:pPr>
+              <w:rPr>
+                <w:rFonts w:ascii="Segoe UI" w:hAnsi="Segoe UI" w:cs="Segoe UI"/>
+                <w:sz w:val="24"/>
+                <w:szCs w:val="24"/>
+              </w:rPr>
+            </w:pPr>
+            <w:r>
+              <w:rPr>
+                <w:rFonts w:ascii="Segoe UI" w:hAnsi="Segoe UI" w:cs="Segoe UI"/>
+                <w:sz w:val="24"/>
+                <w:szCs w:val="24"/>
+              </w:rPr>
+              <w:t>Vốn</w:t>
+            </w:r>
+          </w:p>
+        </w:tc>
+        <w:tc>
+          <w:tcPr>
+            <w:tcW w:w="4140" w:type="dxa"/>
+          </w:tcPr>
+          <w:p>
+            <w:pPr>
+              <w:rPr>
+                <w:rFonts w:ascii="Segoe UI" w:hAnsi="Segoe UI" w:cs="Segoe UI"/>
+              </w:rPr>
+            </w:pPr>
+            <w:r>
+              <w:rPr>
+                <w:rFonts w:ascii="Segoe UI" w:hAnsi="Segoe UI" w:cs="Segoe UI"/>
+              </w:rPr>
+              <w:t>Vốn của sản phẩm bỏ ra</w:t>
+            </w:r>
+          </w:p>
+        </w:tc>
+        <w:tc>
+          <w:tcPr>
+            <w:tcW w:w="1620" w:type="dxa"/>
+          </w:tcPr>
+          <w:p>
+            <w:pPr>
+              <w:rPr>
+                <w:rFonts w:ascii="Segoe UI" w:eastAsia="Times New Roman" w:hAnsi="Segoe UI" w:cs="Segoe UI"/>
+                <w:sz w:val="24"/>
+                <w:szCs w:val="24"/>
+              </w:rPr>
+            </w:pPr>
+          </w:p>
+        </w:tc>
+        <w:tc>
+          <w:tcPr>
+            <w:tcW w:w="1350" w:type="dxa"/>
+          </w:tcPr>
+          <w:p>
+            <w:pPr>
+              <w:rPr>
+                <w:rFonts w:ascii="Segoe UI" w:eastAsia="Times New Roman" w:hAnsi="Segoe UI" w:cs="Segoe UI"/>
+                <w:sz w:val="24"/>
+                <w:szCs w:val="24"/>
+              </w:rPr>
+            </w:pPr>
+            <w:r>
+              <w:rPr>
+                <w:rFonts w:ascii="Segoe UI" w:eastAsia="Times New Roman" w:hAnsi="Segoe UI" w:cs="Segoe UI"/>
+                <w:sz w:val="24"/>
+                <w:szCs w:val="24"/>
+              </w:rPr>
+              <w:t>Number</w:t>
+            </w:r>
+          </w:p>
+        </w:tc>
+        <w:tc>
+          <w:tcPr>
+            <w:tcW w:w="1170" w:type="dxa"/>
+          </w:tcPr>
+          <w:p>
+            <w:pPr>
+              <w:rPr>
+                <w:rFonts w:ascii="Segoe UI" w:hAnsi="Segoe UI" w:cs="Segoe UI"/>
+              </w:rPr>
+            </w:pPr>
+          </w:p>
+        </w:tc>
+        <w:tc>
+          <w:tcPr>
+            <w:tcW w:w="1271" w:type="dxa"/>
+          </w:tcPr>
+          <w:p>
+            <w:pPr>
+              <w:rPr>
+                <w:rFonts w:ascii="Segoe UI" w:hAnsi="Segoe UI" w:cs="Segoe UI"/>
+              </w:rPr>
+            </w:pPr>
+            <w:r>
+              <w:rPr>
+                <w:rFonts w:ascii="Segoe UI" w:hAnsi="Segoe UI" w:cs="Segoe UI"/>
+              </w:rPr>
+              <w:t>X</w:t>
+            </w:r>
+          </w:p>
+        </w:tc>
+      </w:tr>
+      <w:tr>
+        <w:trPr>
+          <w:jc w:val="center"/>
+        </w:trPr>
+        <w:tc>
+          <w:tcPr>
+            <w:tcW w:w="1941" w:type="dxa"/>
+          </w:tcPr>
+          <w:p>
+            <w:pPr>
+              <w:rPr>
+                <w:rFonts w:ascii="Segoe UI" w:hAnsi="Segoe UI" w:cs="Segoe UI"/>
+                <w:sz w:val="24"/>
+                <w:szCs w:val="24"/>
+              </w:rPr>
+            </w:pPr>
+            <w:r>
+              <w:rPr>
+                <w:rFonts w:ascii="Segoe UI" w:hAnsi="Segoe UI" w:cs="Segoe UI"/>
+                <w:sz w:val="24"/>
+                <w:szCs w:val="24"/>
+              </w:rPr>
+              <w:t>Mã sản phẩm</w:t>
+            </w:r>
+          </w:p>
+        </w:tc>
+        <w:tc>
+          <w:tcPr>
+            <w:tcW w:w="4140" w:type="dxa"/>
+          </w:tcPr>
+          <w:p>
+            <w:pPr>
+              <w:rPr>
+                <w:rFonts w:ascii="Segoe UI" w:hAnsi="Segoe UI" w:cs="Segoe UI"/>
+              </w:rPr>
+            </w:pPr>
+            <w:r>
+              <w:rPr>
+                <w:rFonts w:ascii="Segoe UI" w:hAnsi="Segoe UI" w:cs="Segoe UI"/>
+              </w:rPr>
+              <w:t>Mã sản phẩm</w:t>
+            </w:r>
+          </w:p>
+        </w:tc>
+        <w:tc>
+          <w:tcPr>
+            <w:tcW w:w="1620" w:type="dxa"/>
+          </w:tcPr>
+          <w:p>
+            <w:pPr>
+              <w:rPr>
+                <w:rFonts w:ascii="Segoe UI" w:eastAsia="Times New Roman" w:hAnsi="Segoe UI" w:cs="Segoe UI"/>
+                <w:sz w:val="24"/>
+                <w:szCs w:val="24"/>
+              </w:rPr>
+            </w:pPr>
+          </w:p>
+        </w:tc>
+        <w:tc>
+          <w:tcPr>
+            <w:tcW w:w="1350" w:type="dxa"/>
+          </w:tcPr>
+          <w:p>
+            <w:pPr>
+              <w:rPr>
+                <w:rFonts w:ascii="Segoe UI" w:eastAsia="Times New Roman" w:hAnsi="Segoe UI" w:cs="Segoe UI"/>
+                <w:sz w:val="24"/>
+                <w:szCs w:val="24"/>
+              </w:rPr>
+            </w:pPr>
+            <w:r>
+              <w:rPr>
+                <w:rFonts w:ascii="Segoe UI" w:eastAsia="Times New Roman" w:hAnsi="Segoe UI" w:cs="Segoe UI"/>
+                <w:sz w:val="24"/>
+                <w:szCs w:val="24"/>
+              </w:rPr>
+              <w:t>Text</w:t>
+            </w:r>
+          </w:p>
+        </w:tc>
+        <w:tc>
+          <w:tcPr>
+            <w:tcW w:w="1170" w:type="dxa"/>
+          </w:tcPr>
+          <w:p>
+            <w:pPr>
+              <w:rPr>
+                <w:rFonts w:ascii="Segoe UI" w:hAnsi="Segoe UI" w:cs="Segoe UI"/>
+              </w:rPr>
+            </w:pPr>
+          </w:p>
+        </w:tc>
+        <w:tc>
+          <w:tcPr>
+            <w:tcW w:w="1271" w:type="dxa"/>
+          </w:tcPr>
+          <w:p>
+            <w:pPr>
+              <w:rPr>
+                <w:rFonts w:ascii="Segoe UI" w:hAnsi="Segoe UI" w:cs="Segoe UI"/>
+              </w:rPr>
+            </w:pPr>
+            <w:r>
+              <w:rPr>
+                <w:rFonts w:ascii="Segoe UI" w:hAnsi="Segoe UI" w:cs="Segoe UI"/>
+              </w:rPr>
+              <w:t>X</w:t>
+            </w:r>
+          </w:p>
+        </w:tc>
+      </w:tr>
+      <w:tr>
+        <w:trPr>
+          <w:jc w:val="center"/>
+        </w:trPr>
+        <w:tc>
+          <w:tcPr>
+            <w:tcW w:w="1941" w:type="dxa"/>
+          </w:tcPr>
+          <w:p>
+            <w:pPr>
+              <w:rPr>
+                <w:rFonts w:ascii="Segoe UI" w:hAnsi="Segoe UI" w:cs="Segoe UI"/>
+              </w:rPr>
+            </w:pPr>
+            <w:r>
+              <w:rPr>
+                <w:rFonts w:ascii="Segoe UI" w:hAnsi="Segoe UI" w:cs="Segoe UI"/>
+                <w:sz w:val="24"/>
+                <w:szCs w:val="24"/>
+              </w:rPr>
+              <w:t xml:space="preserve">Lưu </w:t>
+            </w:r>
+          </w:p>
+        </w:tc>
+        <w:tc>
+          <w:tcPr>
+            <w:tcW w:w="4140" w:type="dxa"/>
+          </w:tcPr>
+          <w:p>
+            <w:pPr>
+              <w:rPr>
+                <w:rFonts w:ascii="Segoe UI" w:hAnsi="Segoe UI" w:cs="Segoe UI"/>
+              </w:rPr>
+            </w:pPr>
+            <w:r>
+              <w:rPr>
+                <w:rFonts w:ascii="Segoe UI" w:hAnsi="Segoe UI" w:cs="Segoe UI"/>
+              </w:rPr>
+              <w:t>Lưu sản phẩm</w:t>
+            </w:r>
+          </w:p>
+        </w:tc>
+        <w:tc>
+          <w:tcPr>
+            <w:tcW w:w="1620" w:type="dxa"/>
+          </w:tcPr>
+          <w:p>
+            <w:pPr>
+              <w:rPr>
+                <w:rFonts w:ascii="Segoe UI" w:eastAsia="Times New Roman" w:hAnsi="Segoe UI" w:cs="Segoe UI"/>
+                <w:sz w:val="24"/>
+                <w:szCs w:val="24"/>
+              </w:rPr>
+            </w:pPr>
+          </w:p>
+        </w:tc>
+        <w:tc>
+          <w:tcPr>
+            <w:tcW w:w="1350" w:type="dxa"/>
+          </w:tcPr>
+          <w:p>
+            <w:pPr>
+              <w:rPr>
+                <w:rFonts w:ascii="Segoe UI" w:eastAsia="Times New Roman" w:hAnsi="Segoe UI" w:cs="Segoe UI"/>
+                <w:sz w:val="24"/>
+                <w:szCs w:val="24"/>
+              </w:rPr>
+            </w:pPr>
+            <w:r>
+              <w:rPr>
+                <w:rFonts w:ascii="Segoe UI" w:eastAsia="Times New Roman" w:hAnsi="Segoe UI" w:cs="Segoe UI"/>
+                <w:sz w:val="24"/>
+                <w:szCs w:val="24"/>
+              </w:rPr>
+              <w:t>Button</w:t>
+            </w:r>
+          </w:p>
+        </w:tc>
+        <w:tc>
+          <w:tcPr>
+            <w:tcW w:w="1170" w:type="dxa"/>
+          </w:tcPr>
+          <w:p>
+            <w:pPr>
+              <w:rPr>
+                <w:rFonts w:ascii="Segoe UI" w:hAnsi="Segoe UI" w:cs="Segoe UI"/>
+              </w:rPr>
+            </w:pPr>
+          </w:p>
+        </w:tc>
+        <w:tc>
+          <w:tcPr>
+            <w:tcW w:w="1271" w:type="dxa"/>
+          </w:tcPr>
+          <w:p>
+            <w:pPr>
+              <w:rPr>
+                <w:rFonts w:ascii="Segoe UI" w:hAnsi="Segoe UI" w:cs="Segoe UI"/>
+              </w:rPr>
+            </w:pPr>
+            <w:r>
+              <w:rPr>
+                <w:rFonts w:ascii="Segoe UI" w:hAnsi="Segoe UI" w:cs="Segoe UI"/>
+              </w:rPr>
+              <w:t>X</w:t>
+            </w:r>
+          </w:p>
+        </w:tc>
+      </w:tr>
+    </w:tbl>
+    <w:p>
+      <w:pPr>
+        <w:jc w:val="center"/>
+        <w:rPr>
+          <w:rFonts w:ascii="Segoe UI" w:hAnsi="Segoe UI" w:cs="Segoe UI"/>
+          <w:b/>
+          <w:sz w:val="24"/>
+          <w:szCs w:val="24"/>
+        </w:rPr>
+      </w:pPr>
+      <w:r>
+        <w:rPr>
+          <w:rFonts w:ascii="Segoe UI" w:hAnsi="Segoe UI" w:cs="Segoe UI"/>
+          <w:b/>
+          <w:sz w:val="24"/>
+          <w:szCs w:val="24"/>
+        </w:rPr>
+        <w:t xml:space="preserve">Bảng item </w:t>
+      </w:r>
+      <w:r>
+        <w:rPr>
+          <w:rFonts w:ascii="Segoe UI" w:hAnsi="Segoe UI" w:cs="Segoe UI"/>
+          <w:b/>
+          <w:sz w:val="24"/>
+          <w:szCs w:val="24"/>
+        </w:rPr>
+        <w:t>t</w:t>
+      </w:r>
+      <w:r>
+        <w:rPr>
+          <w:rFonts w:ascii="Segoe UI" w:hAnsi="Segoe UI" w:cs="Segoe UI"/>
+          <w:b/>
+          <w:sz w:val="24"/>
+          <w:szCs w:val="24"/>
+        </w:rPr>
+        <w:t xml:space="preserve">hêm </w:t>
+      </w:r>
+      <w:r>
+        <w:rPr>
+          <w:rFonts w:ascii="Segoe UI" w:hAnsi="Segoe UI" w:cs="Segoe UI"/>
+          <w:b/>
+          <w:sz w:val="24"/>
+          <w:szCs w:val="24"/>
+        </w:rPr>
+        <w:t>S</w:t>
+      </w:r>
+      <w:r>
+        <w:rPr>
+          <w:rFonts w:ascii="Segoe UI" w:hAnsi="Segoe UI" w:cs="Segoe UI"/>
+          <w:b/>
+          <w:sz w:val="24"/>
+          <w:szCs w:val="24"/>
+        </w:rPr>
+        <w:t>ản phẩm</w:t>
+      </w:r>
+    </w:p>
+    <w:p>
+      <w:pPr>
+        <w:pStyle w:val="ListParagraph"/>
+        <w:numPr>
+          <w:ilvl w:val="0"/>
+          <w:numId w:val="4"/>
+        </w:numPr>
+        <w:rPr>
+          <w:rFonts w:ascii="Segoe UI" w:hAnsi="Segoe UI" w:cs="Segoe UI"/>
+          <w:sz w:val="24"/>
+          <w:szCs w:val="24"/>
+        </w:rPr>
+      </w:pPr>
+      <w:r>
+        <w:rPr>
+          <w:rFonts w:ascii="Segoe UI" w:hAnsi="Segoe UI" w:cs="Segoe UI"/>
+          <w:sz w:val="24"/>
+          <w:szCs w:val="24"/>
+        </w:rPr>
+        <w:t xml:space="preserve">Description: </w:t>
+      </w:r>
+      <w:r>
+        <w:rPr>
+          <w:rFonts w:ascii="Segoe UI" w:hAnsi="Segoe UI" w:cs="Segoe UI"/>
+          <w:sz w:val="24"/>
+          <w:szCs w:val="24"/>
+        </w:rPr>
+        <w:t>Cho phép người dùng thêm sản phẩm.</w:t>
+      </w:r>
+    </w:p>
+    <w:p>
+      <w:pPr>
+        <w:pStyle w:val="ListParagraph"/>
+        <w:numPr>
+          <w:ilvl w:val="0"/>
+          <w:numId w:val="4"/>
+        </w:numPr>
+        <w:rPr>
+          <w:rFonts w:ascii="Segoe UI" w:hAnsi="Segoe UI" w:cs="Segoe UI"/>
+          <w:sz w:val="24"/>
+          <w:szCs w:val="24"/>
+        </w:rPr>
+      </w:pPr>
+      <w:r>
+        <w:rPr>
+          <w:rFonts w:ascii="Segoe UI" w:hAnsi="Segoe UI" w:cs="Segoe UI"/>
+          <w:sz w:val="24"/>
+          <w:szCs w:val="24"/>
+        </w:rPr>
+        <w:t xml:space="preserve">User: </w:t>
+      </w:r>
+      <w:r>
+        <w:rPr>
+          <w:rFonts w:ascii="Segoe UI" w:hAnsi="Segoe UI" w:cs="Segoe UI"/>
+          <w:sz w:val="24"/>
+          <w:szCs w:val="24"/>
+        </w:rPr>
+        <w:t>Quản lý, Thu ngân</w:t>
+      </w:r>
+    </w:p>
+    <w:p>
+      <w:pPr>
+        <w:pStyle w:val="ListParagraph"/>
+        <w:numPr>
+          <w:ilvl w:val="0"/>
+          <w:numId w:val="4"/>
+        </w:numPr>
+        <w:rPr>
+          <w:rFonts w:ascii="Segoe UI" w:hAnsi="Segoe UI" w:cs="Segoe UI"/>
+          <w:sz w:val="24"/>
+          <w:szCs w:val="24"/>
+        </w:rPr>
+      </w:pPr>
+      <w:r>
+        <w:rPr>
+          <w:rFonts w:ascii="Segoe UI" w:hAnsi="Segoe UI" w:cs="Segoe UI"/>
+          <w:sz w:val="24"/>
+          <w:szCs w:val="24"/>
+        </w:rPr>
+        <w:lastRenderedPageBreak/>
+        <w:t>Primary flow:</w:t>
+      </w:r>
+    </w:p>
+    <w:p>
+      <w:pPr>
+        <w:pStyle w:val="ListParagraph"/>
+        <w:numPr>
+          <w:ilvl w:val="0"/>
+          <w:numId w:val="5"/>
+        </w:numPr>
+        <w:rPr>
+          <w:rFonts w:ascii="Segoe UI" w:hAnsi="Segoe UI" w:cs="Segoe UI"/>
+          <w:sz w:val="24"/>
+          <w:szCs w:val="24"/>
+        </w:rPr>
+      </w:pPr>
+      <w:r>
+        <w:rPr>
+          <w:rFonts w:ascii="Segoe UI" w:hAnsi="Segoe UI" w:cs="Segoe UI"/>
+          <w:sz w:val="24"/>
+          <w:szCs w:val="24"/>
+        </w:rPr>
+        <w:t xml:space="preserve">Step 1: </w:t>
+      </w:r>
+      <w:r>
+        <w:rPr>
+          <w:rFonts w:ascii="Segoe UI" w:hAnsi="Segoe UI" w:cs="Segoe UI"/>
+          <w:sz w:val="24"/>
+          <w:szCs w:val="24"/>
+        </w:rPr>
+        <w:t>Người dùng đăng nhập hệ thống thành công.</w:t>
+      </w:r>
+    </w:p>
+    <w:p>
+      <w:pPr>
+        <w:pStyle w:val="ListParagraph"/>
+        <w:numPr>
+          <w:ilvl w:val="0"/>
+          <w:numId w:val="5"/>
+        </w:numPr>
+        <w:rPr>
+          <w:rFonts w:ascii="Segoe UI" w:hAnsi="Segoe UI" w:cs="Segoe UI"/>
+          <w:sz w:val="24"/>
+          <w:szCs w:val="24"/>
+        </w:rPr>
+      </w:pPr>
+      <w:r>
+        <w:rPr>
+          <w:rFonts w:ascii="Segoe UI" w:hAnsi="Segoe UI" w:cs="Segoe UI"/>
+          <w:sz w:val="24"/>
+          <w:szCs w:val="24"/>
+        </w:rPr>
+        <w:t>Step 2: Truy cập menu Cài đặt</w:t>
+      </w:r>
+    </w:p>
+    <w:p>
+      <w:pPr>
+        <w:pStyle w:val="ListParagraph"/>
+        <w:numPr>
+          <w:ilvl w:val="0"/>
+          <w:numId w:val="5"/>
+        </w:numPr>
+        <w:rPr>
+          <w:rFonts w:ascii="Segoe UI" w:hAnsi="Segoe UI" w:cs="Segoe UI"/>
+          <w:sz w:val="24"/>
+          <w:szCs w:val="24"/>
+        </w:rPr>
+      </w:pPr>
+      <w:r>
+        <w:rPr>
+          <w:rFonts w:ascii="Segoe UI" w:hAnsi="Segoe UI" w:cs="Segoe UI"/>
+          <w:sz w:val="24"/>
+          <w:szCs w:val="24"/>
+        </w:rPr>
+        <w:t xml:space="preserve">Step </w:t>
+      </w:r>
+      <w:r>
+        <w:rPr>
+          <w:rFonts w:ascii="Segoe UI" w:hAnsi="Segoe UI" w:cs="Segoe UI"/>
+          <w:sz w:val="24"/>
+          <w:szCs w:val="24"/>
+        </w:rPr>
+        <w:t>3</w:t>
+      </w:r>
+      <w:r>
+        <w:rPr>
+          <w:rFonts w:ascii="Segoe UI" w:hAnsi="Segoe UI" w:cs="Segoe UI"/>
+          <w:sz w:val="24"/>
+          <w:szCs w:val="24"/>
+        </w:rPr>
+        <w:t xml:space="preserve">: </w:t>
+      </w:r>
+      <w:r>
+        <w:rPr>
+          <w:rFonts w:ascii="Segoe UI" w:hAnsi="Segoe UI" w:cs="Segoe UI"/>
+          <w:sz w:val="24"/>
+          <w:szCs w:val="24"/>
+        </w:rPr>
+        <w:t>Người dùng truy cập menu cài đặt sản phẩm.</w:t>
+      </w:r>
+    </w:p>
+    <w:p>
+      <w:pPr>
+        <w:pStyle w:val="ListParagraph"/>
+        <w:numPr>
+          <w:ilvl w:val="0"/>
+          <w:numId w:val="5"/>
+        </w:numPr>
+        <w:rPr>
+          <w:rFonts w:ascii="Segoe UI" w:hAnsi="Segoe UI" w:cs="Segoe UI"/>
+          <w:sz w:val="24"/>
+          <w:szCs w:val="24"/>
+        </w:rPr>
+      </w:pPr>
+      <w:r>
+        <w:rPr>
+          <w:rFonts w:ascii="Segoe UI" w:hAnsi="Segoe UI" w:cs="Segoe UI"/>
+          <w:sz w:val="24"/>
+          <w:szCs w:val="24"/>
+        </w:rPr>
+        <w:t xml:space="preserve">Step </w:t>
+      </w:r>
+      <w:r>
+        <w:rPr>
+          <w:rFonts w:ascii="Segoe UI" w:hAnsi="Segoe UI" w:cs="Segoe UI"/>
+          <w:sz w:val="24"/>
+          <w:szCs w:val="24"/>
+        </w:rPr>
+        <w:t>4</w:t>
+      </w:r>
+      <w:r>
+        <w:rPr>
+          <w:rFonts w:ascii="Segoe UI" w:hAnsi="Segoe UI" w:cs="Segoe UI"/>
+          <w:sz w:val="24"/>
+          <w:szCs w:val="24"/>
+        </w:rPr>
+        <w:t>: Người dùng nhấn nút Thêm (+) tại góc dưới bên phải màn hình.</w:t>
+      </w:r>
+    </w:p>
+    <w:p>
+      <w:pPr>
+        <w:pStyle w:val="ListParagraph"/>
+        <w:numPr>
+          <w:ilvl w:val="0"/>
+          <w:numId w:val="5"/>
+        </w:numPr>
+        <w:rPr>
+          <w:rFonts w:ascii="Segoe UI" w:hAnsi="Segoe UI" w:cs="Segoe UI"/>
+          <w:sz w:val="24"/>
+          <w:szCs w:val="24"/>
+        </w:rPr>
+      </w:pPr>
+      <w:r>
+        <w:rPr>
+          <w:rFonts w:ascii="Segoe UI" w:hAnsi="Segoe UI" w:cs="Segoe UI"/>
+          <w:sz w:val="24"/>
+          <w:szCs w:val="24"/>
+        </w:rPr>
+        <w:t xml:space="preserve">Step </w:t>
+      </w:r>
+      <w:r>
+        <w:rPr>
+          <w:rFonts w:ascii="Segoe UI" w:hAnsi="Segoe UI" w:cs="Segoe UI"/>
+          <w:sz w:val="24"/>
+          <w:szCs w:val="24"/>
+        </w:rPr>
+        <w:t>5</w:t>
+      </w:r>
+      <w:r>
+        <w:rPr>
+          <w:rFonts w:ascii="Segoe UI" w:hAnsi="Segoe UI" w:cs="Segoe UI"/>
+          <w:sz w:val="24"/>
+          <w:szCs w:val="24"/>
+        </w:rPr>
+        <w:t xml:space="preserve">: Nhập </w:t>
+      </w:r>
+      <w:r>
+        <w:rPr>
+          <w:rFonts w:ascii="Segoe UI" w:hAnsi="Segoe UI" w:cs="Segoe UI"/>
+          <w:sz w:val="24"/>
+          <w:szCs w:val="24"/>
+        </w:rPr>
+        <w:t>thông tin</w:t>
+      </w:r>
+      <w:r>
+        <w:rPr>
+          <w:rFonts w:ascii="Segoe UI" w:hAnsi="Segoe UI" w:cs="Segoe UI"/>
+          <w:sz w:val="24"/>
+          <w:szCs w:val="24"/>
+        </w:rPr>
+        <w:t xml:space="preserve"> sản phẩm muốn thêm.</w:t>
+      </w:r>
+    </w:p>
+    <w:p>
+      <w:pPr>
+        <w:pStyle w:val="ListParagraph"/>
+        <w:numPr>
+          <w:ilvl w:val="0"/>
+          <w:numId w:val="5"/>
+        </w:numPr>
+        <w:rPr>
+          <w:rFonts w:ascii="Segoe UI" w:hAnsi="Segoe UI" w:cs="Segoe UI"/>
+          <w:sz w:val="24"/>
+          <w:szCs w:val="24"/>
+        </w:rPr>
+      </w:pPr>
+      <w:r>
+        <w:rPr>
+          <w:rFonts w:ascii="Segoe UI" w:hAnsi="Segoe UI" w:cs="Segoe UI"/>
+          <w:sz w:val="24"/>
+          <w:szCs w:val="24"/>
+        </w:rPr>
+        <w:t xml:space="preserve">Step </w:t>
+      </w:r>
+      <w:r>
+        <w:rPr>
+          <w:rFonts w:ascii="Segoe UI" w:hAnsi="Segoe UI" w:cs="Segoe UI"/>
+          <w:sz w:val="24"/>
+          <w:szCs w:val="24"/>
+        </w:rPr>
+        <w:t>6</w:t>
+      </w:r>
+      <w:r>
+        <w:rPr>
+          <w:rFonts w:ascii="Segoe UI" w:hAnsi="Segoe UI" w:cs="Segoe UI"/>
+          <w:sz w:val="24"/>
+          <w:szCs w:val="24"/>
+        </w:rPr>
+        <w:t>: Ấn nút Lưu.</w:t>
+      </w:r>
+    </w:p>
+    <w:p>
+      <w:pPr>
+        <w:pStyle w:val="ListParagraph"/>
+        <w:numPr>
+          <w:ilvl w:val="0"/>
+          <w:numId w:val="4"/>
+        </w:numPr>
+        <w:rPr>
+          <w:rFonts w:ascii="Segoe UI" w:hAnsi="Segoe UI" w:cs="Segoe UI"/>
+          <w:sz w:val="24"/>
+          <w:szCs w:val="24"/>
+        </w:rPr>
+      </w:pPr>
+      <w:r>
+        <w:rPr>
+          <w:rFonts w:ascii="Segoe UI" w:hAnsi="Segoe UI" w:cs="Segoe UI"/>
+          <w:sz w:val="24"/>
+          <w:szCs w:val="24"/>
+        </w:rPr>
+        <w:t>Sub flow: N/A</w:t>
+      </w:r>
+    </w:p>
+    <w:p>
+      <w:pPr>
+        <w:pStyle w:val="ListParagraph"/>
+        <w:numPr>
+          <w:ilvl w:val="0"/>
+          <w:numId w:val="4"/>
+        </w:numPr>
+        <w:rPr>
+          <w:rFonts w:ascii="Segoe UI" w:hAnsi="Segoe UI" w:cs="Segoe UI"/>
+          <w:sz w:val="24"/>
+          <w:szCs w:val="24"/>
+        </w:rPr>
+      </w:pPr>
+      <w:r>
+        <w:rPr>
+          <w:rFonts w:ascii="Segoe UI" w:hAnsi="Segoe UI" w:cs="Segoe UI"/>
+          <w:sz w:val="24"/>
+          <w:szCs w:val="24"/>
+        </w:rPr>
+        <w:t xml:space="preserve">Post – Condition: </w:t>
+      </w:r>
+    </w:p>
+    <w:p>
+      <w:pPr>
+        <w:pStyle w:val="ListParagraph"/>
+        <w:numPr>
+          <w:ilvl w:val="0"/>
+          <w:numId w:val="5"/>
+        </w:numPr>
+        <w:rPr>
+          <w:rFonts w:ascii="Segoe UI" w:hAnsi="Segoe UI" w:cs="Segoe UI"/>
+          <w:sz w:val="24"/>
+          <w:szCs w:val="24"/>
+        </w:rPr>
+      </w:pPr>
+      <w:r>
+        <w:rPr>
+          <w:rFonts w:ascii="Segoe UI" w:hAnsi="Segoe UI" w:cs="Segoe UI"/>
+          <w:sz w:val="24"/>
+          <w:szCs w:val="24"/>
+        </w:rPr>
+        <w:t>Success flow:</w:t>
+      </w:r>
+    </w:p>
+    <w:p>
+      <w:pPr>
+        <w:pStyle w:val="ListParagraph"/>
+        <w:numPr>
+          <w:ilvl w:val="1"/>
+          <w:numId w:val="5"/>
+        </w:numPr>
+        <w:rPr>
+          <w:rFonts w:ascii="Segoe UI" w:hAnsi="Segoe UI" w:cs="Segoe UI"/>
+          <w:sz w:val="24"/>
+          <w:szCs w:val="24"/>
+        </w:rPr>
+      </w:pPr>
+      <w:r>
+        <w:rPr>
+          <w:rFonts w:ascii="Segoe UI" w:hAnsi="Segoe UI" w:cs="Segoe UI"/>
+          <w:sz w:val="24"/>
+          <w:szCs w:val="24"/>
+        </w:rPr>
+        <w:t xml:space="preserve">Người dùng có thể thêm </w:t>
+      </w:r>
+      <w:r>
+        <w:rPr>
+          <w:rFonts w:ascii="Segoe UI" w:eastAsia="Times New Roman" w:hAnsi="Segoe UI" w:cs="Segoe UI"/>
+          <w:sz w:val="24"/>
+          <w:szCs w:val="24"/>
+        </w:rPr>
+        <w:t>sản phẩm thành công</w:t>
+      </w:r>
+      <w:r>
+        <w:rPr>
+          <w:rFonts w:ascii="Segoe UI" w:hAnsi="Segoe UI" w:cs="Segoe UI"/>
+          <w:sz w:val="24"/>
+          <w:szCs w:val="24"/>
+        </w:rPr>
+        <w:t>.</w:t>
+      </w:r>
+    </w:p>
+    <w:p>
+      <w:pPr>
+        <w:pStyle w:val="ListParagraph"/>
+        <w:numPr>
+          <w:ilvl w:val="1"/>
+          <w:numId w:val="5"/>
+        </w:numPr>
+        <w:rPr>
+          <w:rFonts w:ascii="Segoe UI" w:hAnsi="Segoe UI" w:cs="Segoe UI"/>
+          <w:sz w:val="24"/>
+          <w:szCs w:val="24"/>
+        </w:rPr>
+      </w:pPr>
+      <w:r>
+        <w:rPr>
+          <w:rFonts w:ascii="Segoe UI" w:hAnsi="Segoe UI" w:cs="Segoe UI"/>
+          <w:sz w:val="24"/>
+          <w:szCs w:val="24"/>
+        </w:rPr>
+        <w:t>Hệ thống thông báo “</w:t>
+      </w:r>
+      <w:r>
+        <w:rPr>
+          <w:rFonts w:ascii="Segoe UI" w:hAnsi="Segoe UI" w:cs="Segoe UI"/>
+          <w:sz w:val="24"/>
+          <w:szCs w:val="24"/>
+        </w:rPr>
+        <w:t>Thêm</w:t>
+      </w:r>
+      <w:r>
+        <w:rPr>
+          <w:rFonts w:ascii="Segoe UI" w:hAnsi="Segoe UI" w:cs="Segoe UI"/>
+          <w:sz w:val="24"/>
+          <w:szCs w:val="24"/>
+        </w:rPr>
+        <w:t xml:space="preserve"> sản phẩm (x) thành công.</w:t>
+      </w:r>
+    </w:p>
+    <w:p>
+      <w:pPr>
+        <w:pStyle w:val="ListParagraph"/>
+        <w:numPr>
+          <w:ilvl w:val="0"/>
+          <w:numId w:val="5"/>
+        </w:numPr>
+        <w:rPr>
+          <w:rFonts w:ascii="Segoe UI" w:hAnsi="Segoe UI" w:cs="Segoe UI"/>
+          <w:sz w:val="24"/>
+          <w:szCs w:val="24"/>
+        </w:rPr>
+      </w:pPr>
+      <w:r>
+        <w:rPr>
+          <w:rFonts w:ascii="Segoe UI" w:hAnsi="Segoe UI" w:cs="Segoe UI"/>
+          <w:sz w:val="24"/>
+          <w:szCs w:val="24"/>
+        </w:rPr>
+        <w:t>Fail flow:</w:t>
+      </w:r>
+    </w:p>
+    <w:p>
+      <w:pPr>
+        <w:pStyle w:val="ListParagraph"/>
+        <w:numPr>
+          <w:ilvl w:val="1"/>
+          <w:numId w:val="5"/>
+        </w:numPr>
+        <w:rPr>
+          <w:rFonts w:ascii="Segoe UI" w:hAnsi="Segoe UI" w:cs="Segoe UI"/>
+          <w:sz w:val="24"/>
+          <w:szCs w:val="24"/>
+        </w:rPr>
+      </w:pPr>
+      <w:r>
+        <w:rPr>
+          <w:rFonts w:ascii="Segoe UI" w:hAnsi="Segoe UI" w:cs="Segoe UI"/>
+          <w:sz w:val="24"/>
+          <w:szCs w:val="24"/>
+        </w:rPr>
+        <w:t xml:space="preserve">Người dùng thêm </w:t>
+      </w:r>
+      <w:r>
+        <w:rPr>
+          <w:rFonts w:ascii="Segoe UI" w:eastAsia="Times New Roman" w:hAnsi="Segoe UI" w:cs="Segoe UI"/>
+          <w:sz w:val="24"/>
+          <w:szCs w:val="24"/>
+        </w:rPr>
+        <w:t>sản phẩm KHÔNg thành công.</w:t>
+      </w:r>
+    </w:p>
+    <w:p>
+      <w:pPr>
+        <w:pStyle w:val="ListParagraph"/>
+        <w:numPr>
+          <w:ilvl w:val="1"/>
+          <w:numId w:val="5"/>
+        </w:numPr>
+        <w:rPr>
+          <w:rFonts w:ascii="Segoe UI" w:hAnsi="Segoe UI" w:cs="Segoe UI"/>
+          <w:sz w:val="24"/>
+          <w:szCs w:val="24"/>
+        </w:rPr>
+      </w:pPr>
+      <w:r>
+        <w:rPr>
+          <w:rFonts w:ascii="Segoe UI" w:hAnsi="Segoe UI" w:cs="Segoe UI"/>
+          <w:sz w:val="24"/>
+          <w:szCs w:val="24"/>
+        </w:rPr>
+        <w:t xml:space="preserve">Hệ thống thông báo “Thêm sản phẩm </w:t>
+      </w:r>
+      <w:r>
+        <w:rPr>
+          <w:rFonts w:ascii="Segoe UI" w:hAnsi="Segoe UI" w:cs="Segoe UI"/>
+          <w:sz w:val="24"/>
+          <w:szCs w:val="24"/>
+        </w:rPr>
+        <w:t>KHÔNG</w:t>
+      </w:r>
+      <w:r>
+        <w:rPr>
+          <w:rFonts w:ascii="Segoe UI" w:hAnsi="Segoe UI" w:cs="Segoe UI"/>
+          <w:sz w:val="24"/>
+          <w:szCs w:val="24"/>
+        </w:rPr>
+        <w:t xml:space="preserve"> thành công</w:t>
+      </w:r>
+    </w:p>
+    <w:p>
+      <w:pPr>
+        <w:pStyle w:val="ListParagraph"/>
+        <w:numPr>
+          <w:ilvl w:val="4"/>
+          <w:numId w:val="2"/>
+        </w:numPr>
+        <w:outlineLvl w:val="2"/>
+        <w:rPr>
+          <w:rFonts w:ascii="Segoe UI" w:hAnsi="Segoe UI" w:cs="Segoe UI"/>
+          <w:b/>
+          <w:bCs/>
+          <w:sz w:val="24"/>
+          <w:szCs w:val="24"/>
+        </w:rPr>
+      </w:pPr>
+      <w:r>
+        <w:rPr>
+          <w:rFonts w:ascii="Segoe UI" w:hAnsi="Segoe UI" w:cs="Segoe UI"/>
+          <w:b/>
+          <w:bCs/>
+          <w:sz w:val="24"/>
+          <w:szCs w:val="24"/>
+        </w:rPr>
+        <w:t>Xóa sản phẩm</w:t>
+      </w:r>
+    </w:p>
+    <w:p>
+      <w:pPr>
+        <w:pStyle w:val="ListParagraph"/>
+        <w:ind w:left="2520"/>
+      </w:pPr>
+      <w:r>
+        <w:rPr>
+          <w:rFonts w:ascii="Segoe UI" w:hAnsi="Segoe UI" w:cs="Segoe UI"/>
+          <w:sz w:val="24"/>
+          <w:szCs w:val="24"/>
+        </w:rPr>
+        <w:t>- Layout:</w:t>
+      </w:r>
+    </w:p>
+    <w:p>
+      <w:pPr>
+        <w:rPr>
+          <w:rFonts w:ascii="Segoe UI" w:hAnsi="Segoe UI" w:cs="Segoe UI"/>
+          <w:sz w:val="24"/>
+          <w:szCs w:val="24"/>
+        </w:rPr>
+      </w:pPr>
+      <w:r>
+        <w:rPr>
+          <w:noProof/>
+          <w:lang w:val="en-SG" w:eastAsia="en-SG"/>
+        </w:rPr>
+        <w:drawing>
+          <wp:inline distT="0" distB="0" distL="0" distR="0" wp14:anchorId="103D5307" wp14:editId="2683BB77">
+            <wp:extent cx="1523632" cy="2871629"/>
+            <wp:effectExtent l="0" t="0" r="635" b="5080"/>
+            <wp:docPr id="461" name="Picture 461"/>
+            <wp:cNvGraphicFramePr>
+              <a:graphicFrameLocks xmlns:a="http://schemas.openxmlformats.org/drawingml/2006/main" noChangeAspect="1"/>
+            </wp:cNvGraphicFramePr>
+            <a:graphic xmlns:a="http://schemas.openxmlformats.org/drawingml/2006/main">
+              <a:graphicData uri="http://schemas.openxmlformats.org/drawingml/2006/picture">
+                <pic:pic xmlns:pic="http://schemas.openxmlformats.org/drawingml/2006/picture">
+                  <pic:nvPicPr>
+                    <pic:cNvPr id="461" name="Picture 461"/>
+                    <pic:cNvPicPr/>
+                  </pic:nvPicPr>
+                  <pic:blipFill>
+                    <a:blip r:embed="rId29">
+                      <a:extLst>
+                        <a:ext uri="{28A0092B-C50C-407E-A947-70E740481C1C}">
+                          <a14:useLocalDpi xmlns:a14="http://schemas.microsoft.com/office/drawing/2010/main" val="0"/>
+                        </a:ext>
+                      </a:extLst>
+                    </a:blip>
+                    <a:stretch>
+                      <a:fillRect/>
+                    </a:stretch>
+                  </pic:blipFill>
+                  <pic:spPr>
+                    <a:xfrm>
+                      <a:off x="0" y="0"/>
+                      <a:ext cx="1523632" cy="2871629"/>
+                    </a:xfrm>
+                    <a:prstGeom prst="rect">
+                      <a:avLst/>
+                    </a:prstGeom>
+                  </pic:spPr>
+                </pic:pic>
+              </a:graphicData>
+            </a:graphic>
+          </wp:inline>
+        </w:drawing>
+      </w:r>
+    </w:p>
+    <w:p>
+      <w:pPr>
+        <w:rPr>
+          <w:rFonts w:ascii="Segoe UI" w:hAnsi="Segoe UI" w:cs="Segoe UI"/>
+          <w:sz w:val="24"/>
+          <w:szCs w:val="24"/>
+        </w:rPr>
+      </w:pPr>
+    </w:p>
+    <w:p>
+      <w:pPr>
+        <w:rPr>
+          <w:rFonts w:ascii="Segoe UI" w:hAnsi="Segoe UI" w:cs="Segoe UI"/>
+          <w:sz w:val="24"/>
+          <w:szCs w:val="24"/>
+        </w:rPr>
+      </w:pPr>
+    </w:p>
+    <w:tbl>
+      <w:tblPr>
+        <w:tblStyle w:val="TableGrid"/>
+        <w:tblW w:w="11492" w:type="dxa"/>
+        <w:jc w:val="center"/>
+        <w:tblLayout w:type="fixed"/>
+        <w:tblLook w:val="04A0" w:firstRow="1" w:lastRow="0" w:firstColumn="1" w:lastColumn="0" w:noHBand="0" w:noVBand="1"/>
+      </w:tblPr>
+      <w:tblGrid>
+        <w:gridCol w:w="1941"/>
+        <w:gridCol w:w="4140"/>
+        <w:gridCol w:w="1620"/>
+        <w:gridCol w:w="1350"/>
+        <w:gridCol w:w="1170"/>
+        <w:gridCol w:w="1271"/>
+      </w:tblGrid>
+      <w:tr>
+        <w:trPr>
+          <w:trHeight w:val="413"/>
+          <w:jc w:val="center"/>
+        </w:trPr>
+        <w:tc>
+          <w:tcPr>
+            <w:tcW w:w="1941" w:type="dxa"/>
+          </w:tcPr>
+          <w:p>
+            <w:pPr>
+              <w:rPr>
+                <w:rFonts w:ascii="Segoe UI" w:hAnsi="Segoe UI" w:cs="Segoe UI"/>
+                <w:b/>
+                <w:sz w:val="24"/>
+                <w:szCs w:val="24"/>
+              </w:rPr>
+            </w:pPr>
+            <w:r>
+              <w:rPr>
+                <w:rFonts w:ascii="Segoe UI" w:hAnsi="Segoe UI" w:cs="Segoe UI"/>
+                <w:b/>
+                <w:sz w:val="24"/>
+                <w:szCs w:val="24"/>
+              </w:rPr>
+              <w:lastRenderedPageBreak/>
+              <w:t>Field name</w:t>
+            </w:r>
+          </w:p>
+        </w:tc>
+        <w:tc>
+          <w:tcPr>
+            <w:tcW w:w="4140" w:type="dxa"/>
+          </w:tcPr>
+          <w:p>
+            <w:pPr>
+              <w:rPr>
+                <w:rFonts w:ascii="Segoe UI" w:hAnsi="Segoe UI" w:cs="Segoe UI"/>
+                <w:b/>
+                <w:sz w:val="24"/>
+                <w:szCs w:val="24"/>
+              </w:rPr>
+            </w:pPr>
+            <w:r>
+              <w:rPr>
+                <w:rFonts w:ascii="Segoe UI" w:hAnsi="Segoe UI" w:cs="Segoe UI"/>
+                <w:b/>
+                <w:sz w:val="24"/>
+                <w:szCs w:val="24"/>
+              </w:rPr>
+              <w:t>Description</w:t>
+            </w:r>
+          </w:p>
+        </w:tc>
+        <w:tc>
+          <w:tcPr>
+            <w:tcW w:w="1620" w:type="dxa"/>
+          </w:tcPr>
+          <w:p>
+            <w:pPr>
+              <w:jc w:val="center"/>
+              <w:rPr>
+                <w:rFonts w:ascii="Segoe UI" w:eastAsia="Times New Roman" w:hAnsi="Segoe UI" w:cs="Segoe UI"/>
+                <w:b/>
+                <w:sz w:val="24"/>
+                <w:szCs w:val="24"/>
+              </w:rPr>
+            </w:pPr>
+            <w:r>
+              <w:rPr>
+                <w:rFonts w:ascii="Segoe UI" w:eastAsia="Times New Roman" w:hAnsi="Segoe UI" w:cs="Segoe UI"/>
+                <w:b/>
+                <w:sz w:val="24"/>
+                <w:szCs w:val="24"/>
+              </w:rPr>
+              <w:t>Validation rule</w:t>
+            </w:r>
+          </w:p>
+        </w:tc>
+        <w:tc>
+          <w:tcPr>
+            <w:tcW w:w="1350" w:type="dxa"/>
+          </w:tcPr>
+          <w:p>
+            <w:pPr>
+              <w:rPr>
+                <w:rFonts w:ascii="Segoe UI" w:hAnsi="Segoe UI" w:cs="Segoe UI"/>
+                <w:b/>
+                <w:sz w:val="24"/>
+                <w:szCs w:val="24"/>
+              </w:rPr>
+            </w:pPr>
+            <w:r>
+              <w:rPr>
+                <w:rFonts w:ascii="Segoe UI" w:hAnsi="Segoe UI" w:cs="Segoe UI"/>
+                <w:b/>
+                <w:sz w:val="24"/>
+                <w:szCs w:val="24"/>
+              </w:rPr>
+              <w:t>Format</w:t>
+            </w:r>
+          </w:p>
+        </w:tc>
+        <w:tc>
+          <w:tcPr>
+            <w:tcW w:w="1170" w:type="dxa"/>
+          </w:tcPr>
+          <w:p>
+            <w:pPr>
+              <w:rPr>
+                <w:rFonts w:ascii="Segoe UI" w:hAnsi="Segoe UI" w:cs="Segoe UI"/>
+                <w:b/>
+                <w:sz w:val="24"/>
+                <w:szCs w:val="24"/>
+              </w:rPr>
+            </w:pPr>
+            <w:r>
+              <w:rPr>
+                <w:rFonts w:ascii="Segoe UI" w:hAnsi="Segoe UI" w:cs="Segoe UI"/>
+                <w:b/>
+                <w:sz w:val="24"/>
+                <w:szCs w:val="24"/>
+              </w:rPr>
+              <w:t>Editable</w:t>
+            </w:r>
+          </w:p>
+        </w:tc>
+        <w:tc>
+          <w:tcPr>
+            <w:tcW w:w="1271" w:type="dxa"/>
+          </w:tcPr>
+          <w:p>
+            <w:pPr>
+              <w:rPr>
+                <w:rFonts w:ascii="Segoe UI" w:hAnsi="Segoe UI" w:cs="Segoe UI"/>
+                <w:b/>
+                <w:sz w:val="24"/>
+                <w:szCs w:val="24"/>
+              </w:rPr>
+            </w:pPr>
+            <w:r>
+              <w:rPr>
+                <w:rFonts w:ascii="Segoe UI" w:hAnsi="Segoe UI" w:cs="Segoe UI"/>
+                <w:b/>
+                <w:sz w:val="24"/>
+                <w:szCs w:val="24"/>
+              </w:rPr>
+              <w:t>Required</w:t>
+            </w:r>
+          </w:p>
+        </w:tc>
+      </w:tr>
+      <w:tr>
+        <w:trPr>
+          <w:jc w:val="center"/>
+        </w:trPr>
+        <w:tc>
+          <w:tcPr>
+            <w:tcW w:w="1941" w:type="dxa"/>
+          </w:tcPr>
+          <w:p>
+            <w:pPr>
+              <w:rPr>
+                <w:rFonts w:ascii="Segoe UI" w:hAnsi="Segoe UI" w:cs="Segoe UI"/>
+              </w:rPr>
+            </w:pPr>
+            <w:r>
+              <w:rPr>
+                <w:rFonts w:ascii="Segoe UI" w:hAnsi="Segoe UI" w:cs="Segoe UI"/>
+                <w:sz w:val="24"/>
+                <w:szCs w:val="24"/>
+              </w:rPr>
+              <w:t>Thêm (+)</w:t>
+            </w:r>
+          </w:p>
+        </w:tc>
+        <w:tc>
+          <w:tcPr>
+            <w:tcW w:w="4140" w:type="dxa"/>
+          </w:tcPr>
+          <w:p>
+            <w:pPr>
+              <w:rPr>
+                <w:rFonts w:ascii="Segoe UI" w:hAnsi="Segoe UI" w:cs="Segoe UI"/>
+              </w:rPr>
+            </w:pPr>
+            <w:r>
+              <w:rPr>
+                <w:rFonts w:ascii="Segoe UI" w:hAnsi="Segoe UI" w:cs="Segoe UI"/>
+              </w:rPr>
+              <w:t>Thêm nhóm sản phẩm</w:t>
+            </w:r>
+          </w:p>
+        </w:tc>
+        <w:tc>
+          <w:tcPr>
+            <w:tcW w:w="1620" w:type="dxa"/>
+          </w:tcPr>
+          <w:p>
+            <w:pPr>
+              <w:rPr>
+                <w:rFonts w:ascii="Segoe UI" w:eastAsia="Times New Roman" w:hAnsi="Segoe UI" w:cs="Segoe UI"/>
+                <w:sz w:val="24"/>
+                <w:szCs w:val="24"/>
+              </w:rPr>
+            </w:pPr>
+          </w:p>
+        </w:tc>
+        <w:tc>
+          <w:tcPr>
+            <w:tcW w:w="1350" w:type="dxa"/>
+          </w:tcPr>
+          <w:p>
+            <w:pPr>
+              <w:rPr>
+                <w:rFonts w:ascii="Segoe UI" w:eastAsia="Times New Roman" w:hAnsi="Segoe UI" w:cs="Segoe UI"/>
+                <w:sz w:val="24"/>
+                <w:szCs w:val="24"/>
+              </w:rPr>
+            </w:pPr>
+            <w:r>
+              <w:rPr>
+                <w:rFonts w:ascii="Segoe UI" w:eastAsia="Times New Roman" w:hAnsi="Segoe UI" w:cs="Segoe UI"/>
+                <w:sz w:val="24"/>
+                <w:szCs w:val="24"/>
+              </w:rPr>
+              <w:t xml:space="preserve">Icon </w:t>
+            </w:r>
+          </w:p>
+        </w:tc>
+        <w:tc>
+          <w:tcPr>
+            <w:tcW w:w="1170" w:type="dxa"/>
+          </w:tcPr>
+          <w:p>
+            <w:pPr>
+              <w:rPr>
+                <w:rFonts w:ascii="Segoe UI" w:hAnsi="Segoe UI" w:cs="Segoe UI"/>
+              </w:rPr>
+            </w:pPr>
+          </w:p>
+        </w:tc>
+        <w:tc>
+          <w:tcPr>
+            <w:tcW w:w="1271" w:type="dxa"/>
+          </w:tcPr>
+          <w:p>
+            <w:pPr>
+              <w:rPr>
+                <w:rFonts w:ascii="Segoe UI" w:hAnsi="Segoe UI" w:cs="Segoe UI"/>
+              </w:rPr>
+            </w:pPr>
+            <w:r>
+              <w:rPr>
+                <w:rFonts w:ascii="Segoe UI" w:hAnsi="Segoe UI" w:cs="Segoe UI"/>
+              </w:rPr>
+              <w:t>X</w:t>
+            </w:r>
+          </w:p>
+        </w:tc>
+      </w:tr>
+      <w:tr>
+        <w:trPr>
+          <w:jc w:val="center"/>
+        </w:trPr>
+        <w:tc>
+          <w:tcPr>
+            <w:tcW w:w="1941" w:type="dxa"/>
+          </w:tcPr>
+          <w:p>
+            <w:pPr>
+              <w:rPr>
+                <w:rFonts w:ascii="Segoe UI" w:hAnsi="Segoe UI" w:cs="Segoe UI"/>
+              </w:rPr>
+            </w:pPr>
+            <w:r>
+              <w:rPr>
+                <w:rFonts w:ascii="Segoe UI" w:hAnsi="Segoe UI" w:cs="Segoe UI"/>
+                <w:sz w:val="24"/>
+                <w:szCs w:val="24"/>
+              </w:rPr>
+              <w:t>Xóa (-)</w:t>
+            </w:r>
+          </w:p>
+        </w:tc>
+        <w:tc>
+          <w:tcPr>
+            <w:tcW w:w="4140" w:type="dxa"/>
+          </w:tcPr>
+          <w:p>
+            <w:pPr>
+              <w:rPr>
+                <w:rFonts w:ascii="Segoe UI" w:hAnsi="Segoe UI" w:cs="Segoe UI"/>
+              </w:rPr>
+            </w:pPr>
+            <w:r>
+              <w:rPr>
+                <w:rFonts w:ascii="Segoe UI" w:hAnsi="Segoe UI" w:cs="Segoe UI"/>
+              </w:rPr>
+              <w:t>Xóa nhóm sản phẩm</w:t>
+            </w:r>
+          </w:p>
+        </w:tc>
+        <w:tc>
+          <w:tcPr>
+            <w:tcW w:w="1620" w:type="dxa"/>
+          </w:tcPr>
+          <w:p>
+            <w:pPr>
+              <w:rPr>
+                <w:rFonts w:ascii="Segoe UI" w:eastAsia="Times New Roman" w:hAnsi="Segoe UI" w:cs="Segoe UI"/>
+                <w:sz w:val="24"/>
+                <w:szCs w:val="24"/>
+              </w:rPr>
+            </w:pPr>
+          </w:p>
+        </w:tc>
+        <w:tc>
+          <w:tcPr>
+            <w:tcW w:w="1350" w:type="dxa"/>
+          </w:tcPr>
+          <w:p>
+            <w:pPr>
+              <w:rPr>
+                <w:rFonts w:ascii="Segoe UI" w:eastAsia="Times New Roman" w:hAnsi="Segoe UI" w:cs="Segoe UI"/>
+                <w:sz w:val="24"/>
+                <w:szCs w:val="24"/>
+              </w:rPr>
+            </w:pPr>
+            <w:r>
+              <w:rPr>
+                <w:rFonts w:ascii="Segoe UI" w:eastAsia="Times New Roman" w:hAnsi="Segoe UI" w:cs="Segoe UI"/>
+                <w:sz w:val="24"/>
+                <w:szCs w:val="24"/>
+              </w:rPr>
+              <w:t>Icon</w:t>
+            </w:r>
+          </w:p>
+        </w:tc>
+        <w:tc>
+          <w:tcPr>
+            <w:tcW w:w="1170" w:type="dxa"/>
+          </w:tcPr>
+          <w:p>
+            <w:pPr>
+              <w:rPr>
+                <w:rFonts w:ascii="Segoe UI" w:hAnsi="Segoe UI" w:cs="Segoe UI"/>
+              </w:rPr>
+            </w:pPr>
+          </w:p>
+        </w:tc>
+        <w:tc>
+          <w:tcPr>
+            <w:tcW w:w="1271" w:type="dxa"/>
+          </w:tcPr>
+          <w:p>
+            <w:pPr>
+              <w:rPr>
+                <w:rFonts w:ascii="Segoe UI" w:hAnsi="Segoe UI" w:cs="Segoe UI"/>
+              </w:rPr>
+            </w:pPr>
+            <w:r>
+              <w:rPr>
+                <w:rFonts w:ascii="Segoe UI" w:hAnsi="Segoe UI" w:cs="Segoe UI"/>
+              </w:rPr>
+              <w:t>X</w:t>
+            </w:r>
+          </w:p>
+        </w:tc>
+      </w:tr>
+      <w:tr>
+        <w:trPr>
+          <w:jc w:val="center"/>
+        </w:trPr>
+        <w:tc>
+          <w:tcPr>
+            <w:tcW w:w="1941" w:type="dxa"/>
+          </w:tcPr>
+          <w:p>
+            <w:pPr>
+              <w:rPr>
+                <w:rFonts w:ascii="Segoe UI" w:hAnsi="Segoe UI" w:cs="Segoe UI"/>
+              </w:rPr>
+            </w:pPr>
+            <w:r>
+              <w:rPr>
+                <w:rFonts w:ascii="Segoe UI" w:hAnsi="Segoe UI" w:cs="Segoe UI"/>
+                <w:sz w:val="24"/>
+                <w:szCs w:val="24"/>
+              </w:rPr>
+              <w:t>Sửa (Update)</w:t>
+            </w:r>
+          </w:p>
+        </w:tc>
+        <w:tc>
+          <w:tcPr>
+            <w:tcW w:w="4140" w:type="dxa"/>
+          </w:tcPr>
+          <w:p>
+            <w:pPr>
+              <w:rPr>
+                <w:rFonts w:ascii="Segoe UI" w:hAnsi="Segoe UI" w:cs="Segoe UI"/>
+                <w:sz w:val="24"/>
+                <w:szCs w:val="24"/>
+              </w:rPr>
+            </w:pPr>
+            <w:r>
+              <w:rPr>
+                <w:rFonts w:ascii="Segoe UI" w:hAnsi="Segoe UI" w:cs="Segoe UI"/>
+                <w:sz w:val="24"/>
+                <w:szCs w:val="24"/>
+              </w:rPr>
+              <w:t xml:space="preserve">Sửa </w:t>
+            </w:r>
+            <w:r>
+              <w:rPr>
+                <w:rFonts w:ascii="Segoe UI" w:hAnsi="Segoe UI" w:cs="Segoe UI"/>
+              </w:rPr>
+              <w:t>nhóm sản phẩm</w:t>
+            </w:r>
+          </w:p>
+        </w:tc>
+        <w:tc>
+          <w:tcPr>
+            <w:tcW w:w="1620" w:type="dxa"/>
+          </w:tcPr>
+          <w:p>
+            <w:pPr>
+              <w:rPr>
+                <w:rFonts w:ascii="Segoe UI" w:eastAsia="Times New Roman" w:hAnsi="Segoe UI" w:cs="Segoe UI"/>
+                <w:sz w:val="24"/>
+                <w:szCs w:val="24"/>
+              </w:rPr>
+            </w:pPr>
+          </w:p>
+        </w:tc>
+        <w:tc>
+          <w:tcPr>
+            <w:tcW w:w="1350" w:type="dxa"/>
+          </w:tcPr>
+          <w:p>
+            <w:pPr>
+              <w:rPr>
+                <w:rFonts w:ascii="Segoe UI" w:hAnsi="Segoe UI" w:cs="Segoe UI"/>
+                <w:sz w:val="24"/>
+                <w:szCs w:val="24"/>
+              </w:rPr>
+            </w:pPr>
+            <w:r>
+              <w:rPr>
+                <w:rFonts w:ascii="Segoe UI" w:eastAsia="Times New Roman" w:hAnsi="Segoe UI" w:cs="Segoe UI"/>
+                <w:sz w:val="24"/>
+                <w:szCs w:val="24"/>
+              </w:rPr>
+              <w:t>Icon</w:t>
+            </w:r>
+          </w:p>
+        </w:tc>
+        <w:tc>
+          <w:tcPr>
+            <w:tcW w:w="1170" w:type="dxa"/>
+          </w:tcPr>
+          <w:p>
+            <w:pPr>
+              <w:rPr>
+                <w:rFonts w:ascii="Segoe UI" w:hAnsi="Segoe UI" w:cs="Segoe UI"/>
+                <w:sz w:val="24"/>
+                <w:szCs w:val="24"/>
+              </w:rPr>
+            </w:pPr>
+          </w:p>
+        </w:tc>
+        <w:tc>
+          <w:tcPr>
+            <w:tcW w:w="1271" w:type="dxa"/>
+          </w:tcPr>
+          <w:p>
+            <w:pPr>
+              <w:rPr>
+                <w:rFonts w:ascii="Segoe UI" w:hAnsi="Segoe UI" w:cs="Segoe UI"/>
+              </w:rPr>
+            </w:pPr>
+            <w:r>
+              <w:rPr>
+                <w:rFonts w:ascii="Segoe UI" w:hAnsi="Segoe UI" w:cs="Segoe UI"/>
+              </w:rPr>
+              <w:t>X</w:t>
+            </w:r>
+          </w:p>
+        </w:tc>
+      </w:tr>
+      <w:tr>
+        <w:trPr>
+          <w:jc w:val="center"/>
+        </w:trPr>
+        <w:tc>
+          <w:tcPr>
+            <w:tcW w:w="1941" w:type="dxa"/>
+          </w:tcPr>
+          <w:p>
+            <w:pPr>
+              <w:rPr>
+                <w:rFonts w:ascii="Segoe UI" w:hAnsi="Segoe UI" w:cs="Segoe UI"/>
+                <w:sz w:val="24"/>
+                <w:szCs w:val="24"/>
+              </w:rPr>
+            </w:pPr>
+            <w:r>
+              <w:rPr>
+                <w:rFonts w:ascii="Segoe UI" w:hAnsi="Segoe UI" w:cs="Segoe UI"/>
+                <w:sz w:val="24"/>
+                <w:szCs w:val="24"/>
+              </w:rPr>
+              <w:t>S</w:t>
+            </w:r>
+            <w:r>
+              <w:rPr>
+                <w:rFonts w:ascii="Segoe UI" w:hAnsi="Segoe UI" w:cs="Segoe UI"/>
+                <w:sz w:val="24"/>
+                <w:szCs w:val="24"/>
+              </w:rPr>
+              <w:t>ản phẩm</w:t>
+            </w:r>
+          </w:p>
+        </w:tc>
+        <w:tc>
+          <w:tcPr>
+            <w:tcW w:w="4140" w:type="dxa"/>
+          </w:tcPr>
+          <w:p>
+            <w:pPr>
+              <w:rPr>
+                <w:rFonts w:ascii="Segoe UI" w:hAnsi="Segoe UI" w:cs="Segoe UI"/>
+                <w:sz w:val="24"/>
+                <w:szCs w:val="24"/>
+              </w:rPr>
+            </w:pPr>
+            <w:r>
+              <w:rPr>
+                <w:rFonts w:ascii="Segoe UI" w:hAnsi="Segoe UI" w:cs="Segoe UI"/>
+                <w:sz w:val="24"/>
+                <w:szCs w:val="24"/>
+              </w:rPr>
+              <w:t>Sản</w:t>
+            </w:r>
+            <w:r>
+              <w:rPr>
+                <w:rFonts w:ascii="Segoe UI" w:hAnsi="Segoe UI" w:cs="Segoe UI"/>
+                <w:sz w:val="24"/>
+                <w:szCs w:val="24"/>
+              </w:rPr>
+              <w:t xml:space="preserve"> phẩm</w:t>
+            </w:r>
+          </w:p>
+        </w:tc>
+        <w:tc>
+          <w:tcPr>
+            <w:tcW w:w="1620" w:type="dxa"/>
+          </w:tcPr>
+          <w:p>
+            <w:pPr>
+              <w:rPr>
+                <w:rFonts w:ascii="Segoe UI" w:eastAsia="Times New Roman" w:hAnsi="Segoe UI" w:cs="Segoe UI"/>
+                <w:sz w:val="24"/>
+                <w:szCs w:val="24"/>
+              </w:rPr>
+            </w:pPr>
+          </w:p>
+        </w:tc>
+        <w:tc>
+          <w:tcPr>
+            <w:tcW w:w="1350" w:type="dxa"/>
+          </w:tcPr>
+          <w:p>
+            <w:pPr>
+              <w:rPr>
+                <w:rFonts w:ascii="Segoe UI" w:eastAsia="Times New Roman" w:hAnsi="Segoe UI" w:cs="Segoe UI"/>
+                <w:sz w:val="24"/>
+                <w:szCs w:val="24"/>
+              </w:rPr>
+            </w:pPr>
+            <w:r>
+              <w:rPr>
+                <w:rFonts w:ascii="Segoe UI" w:eastAsia="Times New Roman" w:hAnsi="Segoe UI" w:cs="Segoe UI"/>
+                <w:sz w:val="24"/>
+                <w:szCs w:val="24"/>
+              </w:rPr>
+              <w:t>TextView</w:t>
+            </w:r>
+          </w:p>
+        </w:tc>
+        <w:tc>
+          <w:tcPr>
+            <w:tcW w:w="1170" w:type="dxa"/>
+          </w:tcPr>
+          <w:p>
+            <w:pPr>
+              <w:rPr>
+                <w:rFonts w:ascii="Segoe UI" w:hAnsi="Segoe UI" w:cs="Segoe UI"/>
+                <w:sz w:val="24"/>
+                <w:szCs w:val="24"/>
+              </w:rPr>
+            </w:pPr>
+          </w:p>
+        </w:tc>
+        <w:tc>
+          <w:tcPr>
+            <w:tcW w:w="1271" w:type="dxa"/>
+          </w:tcPr>
+          <w:p>
+            <w:pPr>
+              <w:rPr>
+                <w:rFonts w:ascii="Segoe UI" w:hAnsi="Segoe UI" w:cs="Segoe UI"/>
+              </w:rPr>
+            </w:pPr>
+            <w:r>
+              <w:rPr>
+                <w:rFonts w:ascii="Segoe UI" w:hAnsi="Segoe UI" w:cs="Segoe UI"/>
+              </w:rPr>
+              <w:t>X</w:t>
+            </w:r>
+          </w:p>
+        </w:tc>
+      </w:tr>
+      <w:tr>
+        <w:trPr>
+          <w:jc w:val="center"/>
+        </w:trPr>
+        <w:tc>
+          <w:tcPr>
+            <w:tcW w:w="1941" w:type="dxa"/>
+          </w:tcPr>
+          <w:p>
+            <w:pPr>
+              <w:rPr>
+                <w:rFonts w:ascii="Segoe UI" w:hAnsi="Segoe UI" w:cs="Segoe UI"/>
+                <w:sz w:val="24"/>
+                <w:szCs w:val="24"/>
+              </w:rPr>
+            </w:pPr>
+            <w:r>
+              <w:rPr>
+                <w:rFonts w:ascii="Segoe UI" w:hAnsi="Segoe UI" w:cs="Segoe UI"/>
+                <w:sz w:val="24"/>
+                <w:szCs w:val="24"/>
+              </w:rPr>
+              <w:t>Checkbox</w:t>
+            </w:r>
+          </w:p>
+        </w:tc>
+        <w:tc>
+          <w:tcPr>
+            <w:tcW w:w="4140" w:type="dxa"/>
+          </w:tcPr>
+          <w:p>
+            <w:pPr>
+              <w:rPr>
+                <w:rFonts w:ascii="Segoe UI" w:hAnsi="Segoe UI" w:cs="Segoe UI"/>
+                <w:sz w:val="24"/>
+                <w:szCs w:val="24"/>
+              </w:rPr>
+            </w:pPr>
+            <w:r>
+              <w:rPr>
+                <w:rFonts w:ascii="Segoe UI" w:hAnsi="Segoe UI" w:cs="Segoe UI"/>
+                <w:sz w:val="24"/>
+                <w:szCs w:val="24"/>
+              </w:rPr>
+              <w:t>Chọn sản phẩm</w:t>
+            </w:r>
+          </w:p>
+        </w:tc>
+        <w:tc>
+          <w:tcPr>
+            <w:tcW w:w="1620" w:type="dxa"/>
+          </w:tcPr>
+          <w:p>
+            <w:pPr>
+              <w:rPr>
+                <w:rFonts w:ascii="Segoe UI" w:eastAsia="Times New Roman" w:hAnsi="Segoe UI" w:cs="Segoe UI"/>
+                <w:sz w:val="24"/>
+                <w:szCs w:val="24"/>
+              </w:rPr>
+            </w:pPr>
+          </w:p>
+        </w:tc>
+        <w:tc>
+          <w:tcPr>
+            <w:tcW w:w="1350" w:type="dxa"/>
+          </w:tcPr>
+          <w:p>
+            <w:pPr>
+              <w:rPr>
+                <w:rFonts w:ascii="Segoe UI" w:eastAsia="Times New Roman" w:hAnsi="Segoe UI" w:cs="Segoe UI"/>
+                <w:sz w:val="24"/>
+                <w:szCs w:val="24"/>
+              </w:rPr>
+            </w:pPr>
+            <w:r>
+              <w:rPr>
+                <w:rFonts w:ascii="Segoe UI" w:eastAsia="Times New Roman" w:hAnsi="Segoe UI" w:cs="Segoe UI"/>
+                <w:sz w:val="24"/>
+                <w:szCs w:val="24"/>
+              </w:rPr>
+              <w:t>Checkbox</w:t>
+            </w:r>
+          </w:p>
+        </w:tc>
+        <w:tc>
+          <w:tcPr>
+            <w:tcW w:w="1170" w:type="dxa"/>
+          </w:tcPr>
+          <w:p>
+            <w:pPr>
+              <w:rPr>
+                <w:rFonts w:ascii="Segoe UI" w:hAnsi="Segoe UI" w:cs="Segoe UI"/>
+                <w:sz w:val="24"/>
+                <w:szCs w:val="24"/>
+              </w:rPr>
+            </w:pPr>
+          </w:p>
+        </w:tc>
+        <w:tc>
+          <w:tcPr>
+            <w:tcW w:w="1271" w:type="dxa"/>
+          </w:tcPr>
+          <w:p>
+            <w:pPr>
+              <w:rPr>
+                <w:rFonts w:ascii="Segoe UI" w:hAnsi="Segoe UI" w:cs="Segoe UI"/>
+              </w:rPr>
+            </w:pPr>
+            <w:r>
+              <w:rPr>
+                <w:rFonts w:ascii="Segoe UI" w:hAnsi="Segoe UI" w:cs="Segoe UI"/>
+              </w:rPr>
+              <w:t>X</w:t>
+            </w:r>
+          </w:p>
+        </w:tc>
+      </w:tr>
+      <w:tr>
+        <w:trPr>
+          <w:jc w:val="center"/>
+        </w:trPr>
+        <w:tc>
+          <w:tcPr>
+            <w:tcW w:w="1941" w:type="dxa"/>
+          </w:tcPr>
+          <w:p>
+            <w:pPr>
+              <w:rPr>
+                <w:rFonts w:ascii="Segoe UI" w:hAnsi="Segoe UI" w:cs="Segoe UI"/>
+                <w:sz w:val="24"/>
+                <w:szCs w:val="24"/>
+              </w:rPr>
+            </w:pPr>
+            <w:r>
+              <w:rPr>
+                <w:rFonts w:ascii="Segoe UI" w:hAnsi="Segoe UI" w:cs="Segoe UI"/>
+                <w:sz w:val="24"/>
+                <w:szCs w:val="24"/>
+              </w:rPr>
+              <w:t>Yes</w:t>
+            </w:r>
+          </w:p>
+        </w:tc>
+        <w:tc>
+          <w:tcPr>
+            <w:tcW w:w="4140" w:type="dxa"/>
+          </w:tcPr>
+          <w:p>
+            <w:pPr>
+              <w:rPr>
+                <w:rFonts w:ascii="Segoe UI" w:hAnsi="Segoe UI" w:cs="Segoe UI"/>
+                <w:sz w:val="24"/>
+                <w:szCs w:val="24"/>
+              </w:rPr>
+            </w:pPr>
+            <w:r>
+              <w:rPr>
+                <w:rFonts w:ascii="Segoe UI" w:hAnsi="Segoe UI" w:cs="Segoe UI"/>
+                <w:sz w:val="24"/>
+                <w:szCs w:val="24"/>
+              </w:rPr>
+              <w:t>Đồng ý xóa</w:t>
+            </w:r>
+          </w:p>
+        </w:tc>
+        <w:tc>
+          <w:tcPr>
+            <w:tcW w:w="1620" w:type="dxa"/>
+          </w:tcPr>
+          <w:p>
+            <w:pPr>
+              <w:rPr>
+                <w:rFonts w:ascii="Segoe UI" w:eastAsia="Times New Roman" w:hAnsi="Segoe UI" w:cs="Segoe UI"/>
+                <w:sz w:val="24"/>
+                <w:szCs w:val="24"/>
+              </w:rPr>
+            </w:pPr>
+          </w:p>
+        </w:tc>
+        <w:tc>
+          <w:tcPr>
+            <w:tcW w:w="1350" w:type="dxa"/>
+          </w:tcPr>
+          <w:p>
+            <w:pPr>
+              <w:rPr>
+                <w:rFonts w:ascii="Segoe UI" w:eastAsia="Times New Roman" w:hAnsi="Segoe UI" w:cs="Segoe UI"/>
+                <w:sz w:val="24"/>
+                <w:szCs w:val="24"/>
+              </w:rPr>
+            </w:pPr>
+            <w:r>
+              <w:rPr>
+                <w:rFonts w:ascii="Segoe UI" w:eastAsia="Times New Roman" w:hAnsi="Segoe UI" w:cs="Segoe UI"/>
+                <w:sz w:val="24"/>
+                <w:szCs w:val="24"/>
+              </w:rPr>
+              <w:t>Button</w:t>
+            </w:r>
+          </w:p>
+        </w:tc>
+        <w:tc>
+          <w:tcPr>
+            <w:tcW w:w="1170" w:type="dxa"/>
+          </w:tcPr>
+          <w:p>
+            <w:pPr>
+              <w:rPr>
+                <w:rFonts w:ascii="Segoe UI" w:hAnsi="Segoe UI" w:cs="Segoe UI"/>
+                <w:sz w:val="24"/>
+                <w:szCs w:val="24"/>
+              </w:rPr>
+            </w:pPr>
+          </w:p>
+        </w:tc>
+        <w:tc>
+          <w:tcPr>
+            <w:tcW w:w="1271" w:type="dxa"/>
+          </w:tcPr>
+          <w:p>
+            <w:pPr>
+              <w:rPr>
+                <w:rFonts w:ascii="Segoe UI" w:hAnsi="Segoe UI" w:cs="Segoe UI"/>
+              </w:rPr>
+            </w:pPr>
+            <w:r>
+              <w:rPr>
+                <w:rFonts w:ascii="Segoe UI" w:hAnsi="Segoe UI" w:cs="Segoe UI"/>
+              </w:rPr>
+              <w:t>X</w:t>
+            </w:r>
+          </w:p>
+        </w:tc>
+      </w:tr>
+      <w:tr>
+        <w:trPr>
+          <w:jc w:val="center"/>
+        </w:trPr>
+        <w:tc>
+          <w:tcPr>
+            <w:tcW w:w="1941" w:type="dxa"/>
+          </w:tcPr>
+          <w:p>
+            <w:pPr>
+              <w:rPr>
+                <w:rFonts w:ascii="Segoe UI" w:hAnsi="Segoe UI" w:cs="Segoe UI"/>
+                <w:sz w:val="24"/>
+                <w:szCs w:val="24"/>
+              </w:rPr>
+            </w:pPr>
+            <w:r>
+              <w:rPr>
+                <w:rFonts w:ascii="Segoe UI" w:hAnsi="Segoe UI" w:cs="Segoe UI"/>
+                <w:sz w:val="24"/>
+                <w:szCs w:val="24"/>
+              </w:rPr>
+              <w:t>No</w:t>
+            </w:r>
+          </w:p>
+        </w:tc>
+        <w:tc>
+          <w:tcPr>
+            <w:tcW w:w="4140" w:type="dxa"/>
+          </w:tcPr>
+          <w:p>
+            <w:pPr>
+              <w:rPr>
+                <w:rFonts w:ascii="Segoe UI" w:hAnsi="Segoe UI" w:cs="Segoe UI"/>
+                <w:sz w:val="24"/>
+                <w:szCs w:val="24"/>
+              </w:rPr>
+            </w:pPr>
+            <w:r>
+              <w:rPr>
+                <w:rFonts w:ascii="Segoe UI" w:hAnsi="Segoe UI" w:cs="Segoe UI"/>
+                <w:sz w:val="24"/>
+                <w:szCs w:val="24"/>
+              </w:rPr>
+              <w:t>Hủy bỏ xóa</w:t>
+            </w:r>
+          </w:p>
+        </w:tc>
+        <w:tc>
+          <w:tcPr>
+            <w:tcW w:w="1620" w:type="dxa"/>
+          </w:tcPr>
+          <w:p>
+            <w:pPr>
+              <w:rPr>
+                <w:rFonts w:ascii="Segoe UI" w:eastAsia="Times New Roman" w:hAnsi="Segoe UI" w:cs="Segoe UI"/>
+                <w:sz w:val="24"/>
+                <w:szCs w:val="24"/>
+              </w:rPr>
+            </w:pPr>
+          </w:p>
+        </w:tc>
+        <w:tc>
+          <w:tcPr>
+            <w:tcW w:w="1350" w:type="dxa"/>
+          </w:tcPr>
+          <w:p>
+            <w:pPr>
+              <w:rPr>
+                <w:rFonts w:ascii="Segoe UI" w:eastAsia="Times New Roman" w:hAnsi="Segoe UI" w:cs="Segoe UI"/>
+                <w:sz w:val="24"/>
+                <w:szCs w:val="24"/>
+              </w:rPr>
+            </w:pPr>
+            <w:r>
+              <w:rPr>
+                <w:rFonts w:ascii="Segoe UI" w:eastAsia="Times New Roman" w:hAnsi="Segoe UI" w:cs="Segoe UI"/>
+                <w:sz w:val="24"/>
+                <w:szCs w:val="24"/>
+              </w:rPr>
+              <w:t>Button</w:t>
+            </w:r>
+          </w:p>
+        </w:tc>
+        <w:tc>
+          <w:tcPr>
+            <w:tcW w:w="1170" w:type="dxa"/>
+          </w:tcPr>
+          <w:p>
+            <w:pPr>
+              <w:rPr>
+                <w:rFonts w:ascii="Segoe UI" w:hAnsi="Segoe UI" w:cs="Segoe UI"/>
+                <w:sz w:val="24"/>
+                <w:szCs w:val="24"/>
+              </w:rPr>
+            </w:pPr>
+          </w:p>
+        </w:tc>
+        <w:tc>
+          <w:tcPr>
+            <w:tcW w:w="1271" w:type="dxa"/>
+          </w:tcPr>
+          <w:p>
+            <w:pPr>
+              <w:rPr>
+                <w:rFonts w:ascii="Segoe UI" w:hAnsi="Segoe UI" w:cs="Segoe UI"/>
+              </w:rPr>
+            </w:pPr>
+          </w:p>
+        </w:tc>
+      </w:tr>
+    </w:tbl>
+    <w:p>
+      <w:pPr>
+        <w:jc w:val="center"/>
+        <w:rPr>
+          <w:rFonts w:ascii="Segoe UI" w:hAnsi="Segoe UI" w:cs="Segoe UI"/>
+          <w:b/>
+          <w:sz w:val="24"/>
+          <w:szCs w:val="24"/>
+        </w:rPr>
+      </w:pPr>
+      <w:r>
+        <w:rPr>
+          <w:rFonts w:ascii="Segoe UI" w:hAnsi="Segoe UI" w:cs="Segoe UI"/>
+          <w:b/>
+          <w:sz w:val="24"/>
+          <w:szCs w:val="24"/>
+        </w:rPr>
+        <w:t>Bảng item Xóa sản phẩm</w:t>
+      </w:r>
+    </w:p>
+    <w:p>
+      <w:pPr>
+        <w:pStyle w:val="ListParagraph"/>
+        <w:numPr>
+          <w:ilvl w:val="0"/>
+          <w:numId w:val="4"/>
+        </w:numPr>
+        <w:rPr>
+          <w:rFonts w:ascii="Segoe UI" w:hAnsi="Segoe UI" w:cs="Segoe UI"/>
+          <w:sz w:val="24"/>
+          <w:szCs w:val="24"/>
+        </w:rPr>
+      </w:pPr>
+      <w:r>
+        <w:rPr>
+          <w:rFonts w:ascii="Segoe UI" w:hAnsi="Segoe UI" w:cs="Segoe UI"/>
+          <w:sz w:val="24"/>
+          <w:szCs w:val="24"/>
+        </w:rPr>
+        <w:t xml:space="preserve">Description: </w:t>
+      </w:r>
+      <w:r>
+        <w:rPr>
+          <w:rFonts w:ascii="Segoe UI" w:hAnsi="Segoe UI" w:cs="Segoe UI"/>
+          <w:sz w:val="24"/>
+          <w:szCs w:val="24"/>
+        </w:rPr>
+        <w:t>Cho phép người dùng XÓA sản phẩm.</w:t>
+      </w:r>
+    </w:p>
+    <w:p>
+      <w:pPr>
+        <w:pStyle w:val="ListParagraph"/>
+        <w:numPr>
+          <w:ilvl w:val="0"/>
+          <w:numId w:val="4"/>
+        </w:numPr>
+        <w:rPr>
+          <w:rFonts w:ascii="Segoe UI" w:hAnsi="Segoe UI" w:cs="Segoe UI"/>
+          <w:sz w:val="24"/>
+          <w:szCs w:val="24"/>
+        </w:rPr>
+      </w:pPr>
+      <w:r>
+        <w:rPr>
+          <w:rFonts w:ascii="Segoe UI" w:hAnsi="Segoe UI" w:cs="Segoe UI"/>
+          <w:sz w:val="24"/>
+          <w:szCs w:val="24"/>
+        </w:rPr>
+        <w:t xml:space="preserve">User: </w:t>
+      </w:r>
+      <w:r>
+        <w:rPr>
+          <w:rFonts w:ascii="Segoe UI" w:hAnsi="Segoe UI" w:cs="Segoe UI"/>
+          <w:sz w:val="24"/>
+          <w:szCs w:val="24"/>
+        </w:rPr>
+        <w:t>Quản lý, Thu ngân</w:t>
+      </w:r>
+    </w:p>
+    <w:p>
+      <w:pPr>
+        <w:pStyle w:val="ListParagraph"/>
+        <w:numPr>
+          <w:ilvl w:val="0"/>
+          <w:numId w:val="4"/>
+        </w:numPr>
+        <w:rPr>
+          <w:rFonts w:ascii="Segoe UI" w:hAnsi="Segoe UI" w:cs="Segoe UI"/>
+          <w:sz w:val="24"/>
+          <w:szCs w:val="24"/>
+        </w:rPr>
+      </w:pPr>
+      <w:r>
+        <w:rPr>
+          <w:rFonts w:ascii="Segoe UI" w:hAnsi="Segoe UI" w:cs="Segoe UI"/>
+          <w:sz w:val="24"/>
+          <w:szCs w:val="24"/>
+        </w:rPr>
+        <w:t>Primary flow:</w:t>
+      </w:r>
+    </w:p>
+    <w:p>
+      <w:pPr>
+        <w:pStyle w:val="ListParagraph"/>
+        <w:numPr>
+          <w:ilvl w:val="0"/>
+          <w:numId w:val="5"/>
+        </w:numPr>
+        <w:rPr>
+          <w:rFonts w:ascii="Segoe UI" w:hAnsi="Segoe UI" w:cs="Segoe UI"/>
+          <w:sz w:val="24"/>
+          <w:szCs w:val="24"/>
+        </w:rPr>
+      </w:pPr>
+      <w:r>
+        <w:rPr>
+          <w:rFonts w:ascii="Segoe UI" w:hAnsi="Segoe UI" w:cs="Segoe UI"/>
+          <w:sz w:val="24"/>
+          <w:szCs w:val="24"/>
+        </w:rPr>
+        <w:t xml:space="preserve">Step 1: </w:t>
+      </w:r>
+      <w:r>
+        <w:rPr>
+          <w:rFonts w:ascii="Segoe UI" w:hAnsi="Segoe UI" w:cs="Segoe UI"/>
+          <w:sz w:val="24"/>
+          <w:szCs w:val="24"/>
+        </w:rPr>
+        <w:t>Người dùng đăng nhập hệ thống thành công.</w:t>
+      </w:r>
+    </w:p>
+    <w:p>
+      <w:pPr>
+        <w:pStyle w:val="ListParagraph"/>
+        <w:numPr>
+          <w:ilvl w:val="0"/>
+          <w:numId w:val="5"/>
+        </w:numPr>
+        <w:rPr>
+          <w:rFonts w:ascii="Segoe UI" w:hAnsi="Segoe UI" w:cs="Segoe UI"/>
+          <w:sz w:val="24"/>
+          <w:szCs w:val="24"/>
+        </w:rPr>
+      </w:pPr>
+      <w:r>
+        <w:rPr>
+          <w:rFonts w:ascii="Segoe UI" w:hAnsi="Segoe UI" w:cs="Segoe UI"/>
+          <w:sz w:val="24"/>
+          <w:szCs w:val="24"/>
+        </w:rPr>
+        <w:t xml:space="preserve">Step 2: </w:t>
+      </w:r>
+      <w:r>
+        <w:rPr>
+          <w:rFonts w:ascii="Segoe UI" w:hAnsi="Segoe UI" w:cs="Segoe UI"/>
+          <w:sz w:val="24"/>
+          <w:szCs w:val="24"/>
+        </w:rPr>
+        <w:t>Chọn menu Cài đặt</w:t>
+      </w:r>
+    </w:p>
+    <w:p>
+      <w:pPr>
+        <w:pStyle w:val="ListParagraph"/>
+        <w:numPr>
+          <w:ilvl w:val="0"/>
+          <w:numId w:val="5"/>
+        </w:numPr>
+        <w:rPr>
+          <w:rFonts w:ascii="Segoe UI" w:hAnsi="Segoe UI" w:cs="Segoe UI"/>
+          <w:sz w:val="24"/>
+          <w:szCs w:val="24"/>
+        </w:rPr>
+      </w:pPr>
+      <w:r>
+        <w:rPr>
+          <w:rFonts w:ascii="Segoe UI" w:hAnsi="Segoe UI" w:cs="Segoe UI"/>
+          <w:sz w:val="24"/>
+          <w:szCs w:val="24"/>
+        </w:rPr>
+        <w:t>Step 3: Chọn sản phẩm</w:t>
+      </w:r>
+    </w:p>
+    <w:p>
+      <w:pPr>
+        <w:pStyle w:val="ListParagraph"/>
+        <w:numPr>
+          <w:ilvl w:val="0"/>
+          <w:numId w:val="5"/>
+        </w:numPr>
+        <w:rPr>
+          <w:rFonts w:ascii="Segoe UI" w:hAnsi="Segoe UI" w:cs="Segoe UI"/>
+          <w:sz w:val="24"/>
+          <w:szCs w:val="24"/>
+        </w:rPr>
+      </w:pPr>
+      <w:r>
+        <w:rPr>
+          <w:rFonts w:ascii="Segoe UI" w:hAnsi="Segoe UI" w:cs="Segoe UI"/>
+          <w:sz w:val="24"/>
+          <w:szCs w:val="24"/>
+        </w:rPr>
+        <w:t>Step 4: Tick chọn sản phẩm muốn xóa</w:t>
+      </w:r>
+    </w:p>
+    <w:p>
+      <w:pPr>
+        <w:pStyle w:val="ListParagraph"/>
+        <w:numPr>
+          <w:ilvl w:val="0"/>
+          <w:numId w:val="5"/>
+        </w:numPr>
+        <w:rPr>
+          <w:rFonts w:ascii="Segoe UI" w:hAnsi="Segoe UI" w:cs="Segoe UI"/>
+          <w:sz w:val="24"/>
+          <w:szCs w:val="24"/>
+        </w:rPr>
+      </w:pPr>
+      <w:r>
+        <w:rPr>
+          <w:rFonts w:ascii="Segoe UI" w:hAnsi="Segoe UI" w:cs="Segoe UI"/>
+          <w:sz w:val="24"/>
+          <w:szCs w:val="24"/>
+        </w:rPr>
+        <w:t>Step 5: Chọn icon (-)</w:t>
+      </w:r>
+    </w:p>
+    <w:p>
+      <w:pPr>
+        <w:pStyle w:val="ListParagraph"/>
+        <w:numPr>
+          <w:ilvl w:val="0"/>
+          <w:numId w:val="5"/>
+        </w:numPr>
+        <w:rPr>
+          <w:rFonts w:ascii="Segoe UI" w:hAnsi="Segoe UI" w:cs="Segoe UI"/>
+          <w:sz w:val="24"/>
+          <w:szCs w:val="24"/>
+        </w:rPr>
+      </w:pPr>
+      <w:r>
+        <w:rPr>
+          <w:rFonts w:ascii="Segoe UI" w:hAnsi="Segoe UI" w:cs="Segoe UI"/>
+          <w:sz w:val="24"/>
+          <w:szCs w:val="24"/>
+        </w:rPr>
+        <w:t>Step 6: Xác nhận muốn xóa</w:t>
+      </w:r>
+    </w:p>
+    <w:p>
+      <w:pPr>
+        <w:pStyle w:val="ListParagraph"/>
+        <w:numPr>
+          <w:ilvl w:val="0"/>
+          <w:numId w:val="4"/>
+        </w:numPr>
+        <w:rPr>
+          <w:rFonts w:ascii="Segoe UI" w:hAnsi="Segoe UI" w:cs="Segoe UI"/>
+          <w:sz w:val="24"/>
+          <w:szCs w:val="24"/>
+        </w:rPr>
+      </w:pPr>
+      <w:r>
+        <w:rPr>
+          <w:rFonts w:ascii="Segoe UI" w:hAnsi="Segoe UI" w:cs="Segoe UI"/>
+          <w:sz w:val="24"/>
+          <w:szCs w:val="24"/>
+        </w:rPr>
+        <w:t>Sub flow: N/A</w:t>
+      </w:r>
+    </w:p>
+    <w:p>
+      <w:pPr>
+        <w:pStyle w:val="ListParagraph"/>
+        <w:numPr>
+          <w:ilvl w:val="0"/>
+          <w:numId w:val="4"/>
+        </w:numPr>
+        <w:rPr>
+          <w:rFonts w:ascii="Segoe UI" w:hAnsi="Segoe UI" w:cs="Segoe UI"/>
+          <w:sz w:val="24"/>
+          <w:szCs w:val="24"/>
+        </w:rPr>
+      </w:pPr>
+      <w:r>
+        <w:rPr>
+          <w:rFonts w:ascii="Segoe UI" w:hAnsi="Segoe UI" w:cs="Segoe UI"/>
+          <w:sz w:val="24"/>
+          <w:szCs w:val="24"/>
+        </w:rPr>
+        <w:t xml:space="preserve">Post – Condition: </w:t>
+      </w:r>
+    </w:p>
+    <w:p>
+      <w:pPr>
+        <w:pStyle w:val="ListParagraph"/>
+        <w:numPr>
+          <w:ilvl w:val="0"/>
+          <w:numId w:val="5"/>
+        </w:numPr>
+        <w:rPr>
+          <w:rFonts w:ascii="Segoe UI" w:hAnsi="Segoe UI" w:cs="Segoe UI"/>
+          <w:sz w:val="24"/>
+          <w:szCs w:val="24"/>
+        </w:rPr>
+      </w:pPr>
+      <w:r>
+        <w:rPr>
+          <w:rFonts w:ascii="Segoe UI" w:hAnsi="Segoe UI" w:cs="Segoe UI"/>
+          <w:sz w:val="24"/>
+          <w:szCs w:val="24"/>
+        </w:rPr>
+        <w:t>Success flow:</w:t>
+      </w:r>
+    </w:p>
+    <w:p>
+      <w:pPr>
+        <w:pStyle w:val="ListParagraph"/>
+        <w:numPr>
+          <w:ilvl w:val="1"/>
+          <w:numId w:val="5"/>
+        </w:numPr>
+        <w:rPr>
+          <w:rFonts w:ascii="Segoe UI" w:hAnsi="Segoe UI" w:cs="Segoe UI"/>
+          <w:sz w:val="24"/>
+          <w:szCs w:val="24"/>
+        </w:rPr>
+      </w:pPr>
+      <w:r>
+        <w:rPr>
+          <w:rFonts w:ascii="Segoe UI" w:hAnsi="Segoe UI" w:cs="Segoe UI"/>
+          <w:sz w:val="24"/>
+          <w:szCs w:val="24"/>
+        </w:rPr>
+        <w:t xml:space="preserve">Người dùng có thể </w:t>
+      </w:r>
+      <w:r>
+        <w:rPr>
+          <w:rFonts w:ascii="Segoe UI" w:hAnsi="Segoe UI" w:cs="Segoe UI"/>
+          <w:sz w:val="24"/>
+          <w:szCs w:val="24"/>
+        </w:rPr>
+        <w:t>xóa sản phẩm thành công.</w:t>
+      </w:r>
+    </w:p>
+    <w:p>
+      <w:pPr>
+        <w:pStyle w:val="ListParagraph"/>
+        <w:numPr>
+          <w:ilvl w:val="1"/>
+          <w:numId w:val="5"/>
+        </w:numPr>
+        <w:rPr>
+          <w:rFonts w:ascii="Segoe UI" w:hAnsi="Segoe UI" w:cs="Segoe UI"/>
+          <w:sz w:val="24"/>
+          <w:szCs w:val="24"/>
+        </w:rPr>
+      </w:pPr>
+      <w:r>
+        <w:rPr>
+          <w:rFonts w:ascii="Segoe UI" w:hAnsi="Segoe UI" w:cs="Segoe UI"/>
+          <w:sz w:val="24"/>
+          <w:szCs w:val="24"/>
+        </w:rPr>
+        <w:t>Hệ thống thông báo “Xóa sản phẩm (x) thành công.</w:t>
+      </w:r>
+    </w:p>
+    <w:p>
+      <w:pPr>
+        <w:pStyle w:val="ListParagraph"/>
+        <w:numPr>
+          <w:ilvl w:val="0"/>
+          <w:numId w:val="5"/>
+        </w:numPr>
+        <w:rPr>
+          <w:rFonts w:ascii="Segoe UI" w:hAnsi="Segoe UI" w:cs="Segoe UI"/>
+          <w:sz w:val="24"/>
+          <w:szCs w:val="24"/>
+        </w:rPr>
+      </w:pPr>
+      <w:r>
+        <w:rPr>
+          <w:rFonts w:ascii="Segoe UI" w:hAnsi="Segoe UI" w:cs="Segoe UI"/>
+          <w:sz w:val="24"/>
+          <w:szCs w:val="24"/>
+        </w:rPr>
+        <w:t>Fail flow:</w:t>
+      </w:r>
+    </w:p>
+    <w:p>
+      <w:pPr>
+        <w:pStyle w:val="ListParagraph"/>
+        <w:numPr>
+          <w:ilvl w:val="1"/>
+          <w:numId w:val="5"/>
+        </w:numPr>
+        <w:rPr>
+          <w:rFonts w:ascii="Segoe UI" w:hAnsi="Segoe UI" w:cs="Segoe UI"/>
+          <w:sz w:val="24"/>
+          <w:szCs w:val="24"/>
+        </w:rPr>
+      </w:pPr>
+      <w:r>
+        <w:rPr>
+          <w:rFonts w:ascii="Segoe UI" w:hAnsi="Segoe UI" w:cs="Segoe UI"/>
+          <w:sz w:val="24"/>
+          <w:szCs w:val="24"/>
+        </w:rPr>
+        <w:t xml:space="preserve">Người dùng </w:t>
+      </w:r>
+      <w:r>
+        <w:rPr>
+          <w:rFonts w:ascii="Segoe UI" w:hAnsi="Segoe UI" w:cs="Segoe UI"/>
+          <w:sz w:val="24"/>
+          <w:szCs w:val="24"/>
+        </w:rPr>
+        <w:t>xóa sản phẩm KHÔNG thành công.</w:t>
+      </w:r>
+    </w:p>
+    <w:p>
+      <w:pPr>
+        <w:pStyle w:val="ListParagraph"/>
+        <w:numPr>
+          <w:ilvl w:val="1"/>
+          <w:numId w:val="5"/>
+        </w:numPr>
+        <w:rPr>
+          <w:rFonts w:ascii="Segoe UI" w:hAnsi="Segoe UI" w:cs="Segoe UI"/>
+          <w:sz w:val="24"/>
+          <w:szCs w:val="24"/>
+        </w:rPr>
+      </w:pPr>
+      <w:r>
+        <w:rPr>
+          <w:rFonts w:ascii="Segoe UI" w:hAnsi="Segoe UI" w:cs="Segoe UI"/>
+          <w:sz w:val="24"/>
+          <w:szCs w:val="24"/>
+        </w:rPr>
+        <w:t xml:space="preserve">Hệ thống thông báo “Xóa sản phẩm (x) </w:t>
+      </w:r>
+      <w:r>
+        <w:rPr>
+          <w:rFonts w:ascii="Segoe UI" w:hAnsi="Segoe UI" w:cs="Segoe UI"/>
+          <w:sz w:val="24"/>
+          <w:szCs w:val="24"/>
+        </w:rPr>
+        <w:t xml:space="preserve">KHÔNG </w:t>
+      </w:r>
+      <w:r>
+        <w:rPr>
+          <w:rFonts w:ascii="Segoe UI" w:hAnsi="Segoe UI" w:cs="Segoe UI"/>
+          <w:sz w:val="24"/>
+          <w:szCs w:val="24"/>
+        </w:rPr>
+        <w:t>thành công.</w:t>
+      </w:r>
+    </w:p>
+    <w:p>
+      <w:pPr>
+        <w:pStyle w:val="ListParagraph"/>
+        <w:numPr>
+          <w:ilvl w:val="4"/>
+          <w:numId w:val="2"/>
+        </w:numPr>
+        <w:outlineLvl w:val="2"/>
+        <w:rPr>
+          <w:rFonts w:ascii="Segoe UI" w:hAnsi="Segoe UI" w:cs="Segoe UI"/>
+          <w:b/>
+          <w:bCs/>
+          <w:sz w:val="24"/>
+          <w:szCs w:val="24"/>
+        </w:rPr>
+      </w:pPr>
+      <w:r>
+        <w:rPr>
+          <w:rFonts w:ascii="Segoe UI" w:hAnsi="Segoe UI" w:cs="Segoe UI"/>
+          <w:b/>
+          <w:bCs/>
+          <w:sz w:val="24"/>
+          <w:szCs w:val="24"/>
+        </w:rPr>
+        <w:t>Cập nhật sản phẩm</w:t>
+      </w:r>
+    </w:p>
+    <w:p>
+      <w:pPr>
+        <w:pStyle w:val="ListParagraph"/>
+        <w:ind w:left="2520"/>
+      </w:pPr>
+      <w:r>
+        <w:rPr>
+          <w:rFonts w:ascii="Segoe UI" w:hAnsi="Segoe UI" w:cs="Segoe UI"/>
+          <w:sz w:val="24"/>
+          <w:szCs w:val="24"/>
+        </w:rPr>
+        <w:t>Layout:</w:t>
+      </w:r>
+    </w:p>
+    <w:p>
+      <w:pPr>
+        <w:rPr>
+          <w:rFonts w:ascii="Segoe UI" w:hAnsi="Segoe UI" w:cs="Segoe UI"/>
+          <w:sz w:val="24"/>
+          <w:szCs w:val="24"/>
+        </w:rPr>
+      </w:pPr>
+      <w:r>
+        <w:rPr>
+          <w:noProof/>
+          <w:lang w:val="en-SG" w:eastAsia="en-SG"/>
+        </w:rPr>
+        <w:lastRenderedPageBreak/>
+        <w:drawing>
+          <wp:inline distT="0" distB="0" distL="0" distR="0" wp14:anchorId="6BC02A95" wp14:editId="1D8957EE">
+            <wp:extent cx="1520271" cy="2831452"/>
+            <wp:effectExtent l="0" t="0" r="3810" b="7620"/>
+            <wp:docPr id="465" name="Picture 465"/>
+            <wp:cNvGraphicFramePr>
+              <a:graphicFrameLocks xmlns:a="http://schemas.openxmlformats.org/drawingml/2006/main" noChangeAspect="1"/>
+            </wp:cNvGraphicFramePr>
+            <a:graphic xmlns:a="http://schemas.openxmlformats.org/drawingml/2006/main">
+              <a:graphicData uri="http://schemas.openxmlformats.org/drawingml/2006/picture">
+                <pic:pic xmlns:pic="http://schemas.openxmlformats.org/drawingml/2006/picture">
+                  <pic:nvPicPr>
+                    <pic:cNvPr id="465" name="Picture 465"/>
+                    <pic:cNvPicPr/>
+                  </pic:nvPicPr>
+                  <pic:blipFill>
+                    <a:blip r:embed="rId31">
+                      <a:extLst>
+                        <a:ext uri="{28A0092B-C50C-407E-A947-70E740481C1C}">
+                          <a14:useLocalDpi xmlns:a14="http://schemas.microsoft.com/office/drawing/2010/main" val="0"/>
+                        </a:ext>
+                      </a:extLst>
+                    </a:blip>
+                    <a:stretch>
+                      <a:fillRect/>
+                    </a:stretch>
+                  </pic:blipFill>
+                  <pic:spPr>
+                    <a:xfrm>
+                      <a:off x="0" y="0"/>
+                      <a:ext cx="1520271" cy="2831452"/>
+                    </a:xfrm>
+                    <a:prstGeom prst="rect">
+                      <a:avLst/>
+                    </a:prstGeom>
+                  </pic:spPr>
+                </pic:pic>
+              </a:graphicData>
+            </a:graphic>
+          </wp:inline>
+        </w:drawing>
+      </w:r>
+    </w:p>
+    <w:p>
+      <w:pPr>
+        <w:rPr>
+          <w:rFonts w:ascii="Segoe UI" w:hAnsi="Segoe UI" w:cs="Segoe UI"/>
+          <w:sz w:val="24"/>
+          <w:szCs w:val="24"/>
+        </w:rPr>
+      </w:pPr>
+    </w:p>
+    <w:p>
+      <w:pPr>
+        <w:rPr>
+          <w:rFonts w:ascii="Segoe UI" w:hAnsi="Segoe UI" w:cs="Segoe UI"/>
+          <w:sz w:val="24"/>
+          <w:szCs w:val="24"/>
+        </w:rPr>
+      </w:pPr>
+    </w:p>
+    <w:tbl>
+      <w:tblPr>
+        <w:tblStyle w:val="TableGrid"/>
+        <w:tblW w:w="11492" w:type="dxa"/>
+        <w:jc w:val="center"/>
+        <w:tblLayout w:type="fixed"/>
+        <w:tblLook w:val="04A0" w:firstRow="1" w:lastRow="0" w:firstColumn="1" w:lastColumn="0" w:noHBand="0" w:noVBand="1"/>
+      </w:tblPr>
+      <w:tblGrid>
+        <w:gridCol w:w="1941"/>
+        <w:gridCol w:w="4140"/>
+        <w:gridCol w:w="1620"/>
+        <w:gridCol w:w="1350"/>
+        <w:gridCol w:w="1170"/>
+        <w:gridCol w:w="1271"/>
+      </w:tblGrid>
+      <w:tr>
+        <w:trPr>
+          <w:trHeight w:val="413"/>
+          <w:jc w:val="center"/>
+        </w:trPr>
+        <w:tc>
+          <w:tcPr>
+            <w:tcW w:w="1941" w:type="dxa"/>
+          </w:tcPr>
+          <w:p>
+            <w:pPr>
+              <w:rPr>
+                <w:rFonts w:ascii="Segoe UI" w:hAnsi="Segoe UI" w:cs="Segoe UI"/>
+                <w:b/>
+                <w:sz w:val="24"/>
+                <w:szCs w:val="24"/>
+              </w:rPr>
+            </w:pPr>
+            <w:r>
+              <w:rPr>
+                <w:rFonts w:ascii="Segoe UI" w:hAnsi="Segoe UI" w:cs="Segoe UI"/>
+                <w:b/>
+                <w:sz w:val="24"/>
+                <w:szCs w:val="24"/>
+              </w:rPr>
+              <w:t>Field name</w:t>
+            </w:r>
+          </w:p>
+        </w:tc>
+        <w:tc>
+          <w:tcPr>
+            <w:tcW w:w="4140" w:type="dxa"/>
+          </w:tcPr>
+          <w:p>
+            <w:pPr>
+              <w:rPr>
+                <w:rFonts w:ascii="Segoe UI" w:hAnsi="Segoe UI" w:cs="Segoe UI"/>
+                <w:b/>
+                <w:sz w:val="24"/>
+                <w:szCs w:val="24"/>
+              </w:rPr>
+            </w:pPr>
+            <w:r>
+              <w:rPr>
+                <w:rFonts w:ascii="Segoe UI" w:hAnsi="Segoe UI" w:cs="Segoe UI"/>
+                <w:b/>
+                <w:sz w:val="24"/>
+                <w:szCs w:val="24"/>
+              </w:rPr>
+              <w:t>Description</w:t>
+            </w:r>
+          </w:p>
+        </w:tc>
+        <w:tc>
+          <w:tcPr>
+            <w:tcW w:w="1620" w:type="dxa"/>
+          </w:tcPr>
+          <w:p>
+            <w:pPr>
+              <w:jc w:val="center"/>
+              <w:rPr>
+                <w:rFonts w:ascii="Segoe UI" w:eastAsia="Times New Roman" w:hAnsi="Segoe UI" w:cs="Segoe UI"/>
+                <w:b/>
+                <w:sz w:val="24"/>
+                <w:szCs w:val="24"/>
+              </w:rPr>
+            </w:pPr>
+            <w:r>
+              <w:rPr>
+                <w:rFonts w:ascii="Segoe UI" w:eastAsia="Times New Roman" w:hAnsi="Segoe UI" w:cs="Segoe UI"/>
+                <w:b/>
+                <w:sz w:val="24"/>
+                <w:szCs w:val="24"/>
+              </w:rPr>
+              <w:t>Validation rule</w:t>
+            </w:r>
+          </w:p>
+        </w:tc>
+        <w:tc>
+          <w:tcPr>
+            <w:tcW w:w="1350" w:type="dxa"/>
+          </w:tcPr>
+          <w:p>
+            <w:pPr>
+              <w:rPr>
+                <w:rFonts w:ascii="Segoe UI" w:hAnsi="Segoe UI" w:cs="Segoe UI"/>
+                <w:b/>
+                <w:sz w:val="24"/>
+                <w:szCs w:val="24"/>
+              </w:rPr>
+            </w:pPr>
+            <w:r>
+              <w:rPr>
+                <w:rFonts w:ascii="Segoe UI" w:hAnsi="Segoe UI" w:cs="Segoe UI"/>
+                <w:b/>
+                <w:sz w:val="24"/>
+                <w:szCs w:val="24"/>
+              </w:rPr>
+              <w:t>Format</w:t>
+            </w:r>
+          </w:p>
+        </w:tc>
+        <w:tc>
+          <w:tcPr>
+            <w:tcW w:w="1170" w:type="dxa"/>
+          </w:tcPr>
+          <w:p>
+            <w:pPr>
+              <w:rPr>
+                <w:rFonts w:ascii="Segoe UI" w:hAnsi="Segoe UI" w:cs="Segoe UI"/>
+                <w:b/>
+                <w:sz w:val="24"/>
+                <w:szCs w:val="24"/>
+              </w:rPr>
+            </w:pPr>
+            <w:r>
+              <w:rPr>
+                <w:rFonts w:ascii="Segoe UI" w:hAnsi="Segoe UI" w:cs="Segoe UI"/>
+                <w:b/>
+                <w:sz w:val="24"/>
+                <w:szCs w:val="24"/>
+              </w:rPr>
+              <w:t>Editable</w:t>
+            </w:r>
+          </w:p>
+        </w:tc>
+        <w:tc>
+          <w:tcPr>
+            <w:tcW w:w="1271" w:type="dxa"/>
+          </w:tcPr>
+          <w:p>
+            <w:pPr>
+              <w:rPr>
+                <w:rFonts w:ascii="Segoe UI" w:hAnsi="Segoe UI" w:cs="Segoe UI"/>
+                <w:b/>
+                <w:sz w:val="24"/>
+                <w:szCs w:val="24"/>
+              </w:rPr>
+            </w:pPr>
+            <w:r>
+              <w:rPr>
+                <w:rFonts w:ascii="Segoe UI" w:hAnsi="Segoe UI" w:cs="Segoe UI"/>
+                <w:b/>
+                <w:sz w:val="24"/>
+                <w:szCs w:val="24"/>
+              </w:rPr>
+              <w:t>Required</w:t>
+            </w:r>
+          </w:p>
+        </w:tc>
+      </w:tr>
+      <w:tr>
+        <w:trPr>
+          <w:jc w:val="center"/>
+        </w:trPr>
+        <w:tc>
+          <w:tcPr>
+            <w:tcW w:w="1941" w:type="dxa"/>
+          </w:tcPr>
+          <w:p>
+            <w:pPr>
+              <w:rPr>
+                <w:rFonts w:ascii="Segoe UI" w:hAnsi="Segoe UI" w:cs="Segoe UI"/>
+              </w:rPr>
+            </w:pPr>
+            <w:r>
+              <w:rPr>
+                <w:rFonts w:ascii="Segoe UI" w:hAnsi="Segoe UI" w:cs="Segoe UI"/>
+                <w:sz w:val="24"/>
+                <w:szCs w:val="24"/>
+              </w:rPr>
+              <w:t>Tên sản phẩm</w:t>
+            </w:r>
+          </w:p>
+        </w:tc>
+        <w:tc>
+          <w:tcPr>
+            <w:tcW w:w="4140" w:type="dxa"/>
+          </w:tcPr>
+          <w:p>
+            <w:pPr>
+              <w:rPr>
+                <w:rFonts w:ascii="Segoe UI" w:hAnsi="Segoe UI" w:cs="Segoe UI"/>
+              </w:rPr>
+            </w:pPr>
+            <w:r>
+              <w:rPr>
+                <w:rFonts w:ascii="Segoe UI" w:hAnsi="Segoe UI" w:cs="Segoe UI"/>
+              </w:rPr>
+              <w:t>T</w:t>
+            </w:r>
+            <w:r>
+              <w:rPr>
+                <w:rFonts w:ascii="Segoe UI" w:hAnsi="Segoe UI" w:cs="Segoe UI"/>
+              </w:rPr>
+              <w:t xml:space="preserve">ên </w:t>
+            </w:r>
+            <w:r>
+              <w:rPr>
+                <w:rFonts w:ascii="Segoe UI" w:hAnsi="Segoe UI" w:cs="Segoe UI"/>
+              </w:rPr>
+              <w:t>sản phẩm</w:t>
+            </w:r>
+          </w:p>
+        </w:tc>
+        <w:tc>
+          <w:tcPr>
+            <w:tcW w:w="1620" w:type="dxa"/>
+          </w:tcPr>
+          <w:p>
+            <w:pPr>
+              <w:rPr>
+                <w:rFonts w:ascii="Segoe UI" w:eastAsia="Times New Roman" w:hAnsi="Segoe UI" w:cs="Segoe UI"/>
+                <w:sz w:val="24"/>
+                <w:szCs w:val="24"/>
+              </w:rPr>
+            </w:pPr>
+          </w:p>
+        </w:tc>
+        <w:tc>
+          <w:tcPr>
+            <w:tcW w:w="1350" w:type="dxa"/>
+          </w:tcPr>
+          <w:p>
+            <w:pPr>
+              <w:rPr>
+                <w:rFonts w:ascii="Segoe UI" w:eastAsia="Times New Roman" w:hAnsi="Segoe UI" w:cs="Segoe UI"/>
+                <w:sz w:val="24"/>
+                <w:szCs w:val="24"/>
+              </w:rPr>
+            </w:pPr>
+            <w:r>
+              <w:rPr>
+                <w:rFonts w:ascii="Segoe UI" w:eastAsia="Times New Roman" w:hAnsi="Segoe UI" w:cs="Segoe UI"/>
+                <w:sz w:val="24"/>
+                <w:szCs w:val="24"/>
+              </w:rPr>
+              <w:t>EditText</w:t>
+            </w:r>
+            <w:r>
+              <w:rPr>
+                <w:rFonts w:ascii="Segoe UI" w:eastAsia="Times New Roman" w:hAnsi="Segoe UI" w:cs="Segoe UI"/>
+                <w:sz w:val="24"/>
+                <w:szCs w:val="24"/>
+              </w:rPr>
+              <w:t xml:space="preserve"> </w:t>
+            </w:r>
+          </w:p>
+        </w:tc>
+        <w:tc>
+          <w:tcPr>
+            <w:tcW w:w="1170" w:type="dxa"/>
+          </w:tcPr>
+          <w:p>
+            <w:pPr>
+              <w:rPr>
+                <w:rFonts w:ascii="Segoe UI" w:hAnsi="Segoe UI" w:cs="Segoe UI"/>
+              </w:rPr>
+            </w:pPr>
+          </w:p>
+        </w:tc>
+        <w:tc>
+          <w:tcPr>
+            <w:tcW w:w="1271" w:type="dxa"/>
+          </w:tcPr>
+          <w:p>
+            <w:pPr>
+              <w:rPr>
+                <w:rFonts w:ascii="Segoe UI" w:hAnsi="Segoe UI" w:cs="Segoe UI"/>
+              </w:rPr>
+            </w:pPr>
+          </w:p>
+        </w:tc>
+      </w:tr>
+      <w:tr>
+        <w:trPr>
+          <w:jc w:val="center"/>
+        </w:trPr>
+        <w:tc>
+          <w:tcPr>
+            <w:tcW w:w="1941" w:type="dxa"/>
+          </w:tcPr>
+          <w:p>
+            <w:pPr>
+              <w:rPr>
+                <w:rFonts w:ascii="Segoe UI" w:hAnsi="Segoe UI" w:cs="Segoe UI"/>
+              </w:rPr>
+            </w:pPr>
+            <w:r>
+              <w:rPr>
+                <w:rFonts w:ascii="Segoe UI" w:hAnsi="Segoe UI" w:cs="Segoe UI"/>
+                <w:sz w:val="24"/>
+                <w:szCs w:val="24"/>
+              </w:rPr>
+              <w:t>Đơn vị tính</w:t>
+            </w:r>
+          </w:p>
+        </w:tc>
+        <w:tc>
+          <w:tcPr>
+            <w:tcW w:w="4140" w:type="dxa"/>
+          </w:tcPr>
+          <w:p>
+            <w:pPr>
+              <w:rPr>
+                <w:rFonts w:ascii="Segoe UI" w:hAnsi="Segoe UI" w:cs="Segoe UI"/>
+              </w:rPr>
+            </w:pPr>
+            <w:r>
+              <w:rPr>
+                <w:rFonts w:ascii="Segoe UI" w:hAnsi="Segoe UI" w:cs="Segoe UI"/>
+              </w:rPr>
+              <w:t>Đơn vị tính</w:t>
+            </w:r>
+          </w:p>
+        </w:tc>
+        <w:tc>
+          <w:tcPr>
+            <w:tcW w:w="1620" w:type="dxa"/>
+          </w:tcPr>
+          <w:p>
+            <w:pPr>
+              <w:rPr>
+                <w:rFonts w:ascii="Segoe UI" w:eastAsia="Times New Roman" w:hAnsi="Segoe UI" w:cs="Segoe UI"/>
+                <w:sz w:val="24"/>
+                <w:szCs w:val="24"/>
+              </w:rPr>
+            </w:pPr>
+          </w:p>
+        </w:tc>
+        <w:tc>
+          <w:tcPr>
+            <w:tcW w:w="1350" w:type="dxa"/>
+          </w:tcPr>
+          <w:p>
+            <w:pPr>
+              <w:rPr>
+                <w:rFonts w:ascii="Segoe UI" w:eastAsia="Times New Roman" w:hAnsi="Segoe UI" w:cs="Segoe UI"/>
+                <w:sz w:val="24"/>
+                <w:szCs w:val="24"/>
+              </w:rPr>
+            </w:pPr>
+            <w:r>
+              <w:rPr>
+                <w:rFonts w:ascii="Segoe UI" w:eastAsia="Times New Roman" w:hAnsi="Segoe UI" w:cs="Segoe UI"/>
+                <w:sz w:val="24"/>
+                <w:szCs w:val="24"/>
+              </w:rPr>
+              <w:t>EditText</w:t>
+            </w:r>
+          </w:p>
+        </w:tc>
+        <w:tc>
+          <w:tcPr>
+            <w:tcW w:w="1170" w:type="dxa"/>
+          </w:tcPr>
+          <w:p>
+            <w:pPr>
+              <w:rPr>
+                <w:rFonts w:ascii="Segoe UI" w:hAnsi="Segoe UI" w:cs="Segoe UI"/>
+              </w:rPr>
+            </w:pPr>
+          </w:p>
+        </w:tc>
+        <w:tc>
+          <w:tcPr>
+            <w:tcW w:w="1271" w:type="dxa"/>
+          </w:tcPr>
+          <w:p>
+            <w:pPr>
+              <w:rPr>
+                <w:rFonts w:ascii="Segoe UI" w:hAnsi="Segoe UI" w:cs="Segoe UI"/>
+              </w:rPr>
+            </w:pPr>
+          </w:p>
+        </w:tc>
+      </w:tr>
+      <w:tr>
+        <w:trPr>
+          <w:jc w:val="center"/>
+        </w:trPr>
+        <w:tc>
+          <w:tcPr>
+            <w:tcW w:w="1941" w:type="dxa"/>
+          </w:tcPr>
+          <w:p>
+            <w:pPr>
+              <w:rPr>
+                <w:rFonts w:ascii="Segoe UI" w:hAnsi="Segoe UI" w:cs="Segoe UI"/>
+                <w:sz w:val="24"/>
+                <w:szCs w:val="24"/>
+              </w:rPr>
+            </w:pPr>
+            <w:r>
+              <w:rPr>
+                <w:rFonts w:ascii="Segoe UI" w:hAnsi="Segoe UI" w:cs="Segoe UI"/>
+                <w:sz w:val="24"/>
+                <w:szCs w:val="24"/>
+              </w:rPr>
+              <w:t>Nhóm sản phẩm</w:t>
+            </w:r>
+          </w:p>
+        </w:tc>
+        <w:tc>
+          <w:tcPr>
+            <w:tcW w:w="4140" w:type="dxa"/>
+          </w:tcPr>
+          <w:p>
+            <w:pPr>
+              <w:rPr>
+                <w:rFonts w:ascii="Segoe UI" w:hAnsi="Segoe UI" w:cs="Segoe UI"/>
+                <w:sz w:val="24"/>
+                <w:szCs w:val="24"/>
+              </w:rPr>
+            </w:pPr>
+            <w:r>
+              <w:rPr>
+                <w:rFonts w:ascii="Segoe UI" w:hAnsi="Segoe UI" w:cs="Segoe UI"/>
+                <w:sz w:val="24"/>
+                <w:szCs w:val="24"/>
+              </w:rPr>
+              <w:t>Nhóm sản phẩm</w:t>
+            </w:r>
+          </w:p>
+        </w:tc>
+        <w:tc>
+          <w:tcPr>
+            <w:tcW w:w="1620" w:type="dxa"/>
+          </w:tcPr>
+          <w:p>
+            <w:pPr>
+              <w:rPr>
+                <w:rFonts w:ascii="Segoe UI" w:eastAsia="Times New Roman" w:hAnsi="Segoe UI" w:cs="Segoe UI"/>
+                <w:sz w:val="24"/>
+                <w:szCs w:val="24"/>
+              </w:rPr>
+            </w:pPr>
+          </w:p>
+        </w:tc>
+        <w:tc>
+          <w:tcPr>
+            <w:tcW w:w="1350" w:type="dxa"/>
+          </w:tcPr>
+          <w:p>
+            <w:pPr>
+              <w:rPr>
+                <w:rFonts w:ascii="Segoe UI" w:eastAsia="Times New Roman" w:hAnsi="Segoe UI" w:cs="Segoe UI"/>
+                <w:sz w:val="24"/>
+                <w:szCs w:val="24"/>
+              </w:rPr>
+            </w:pPr>
+            <w:r>
+              <w:rPr>
+                <w:rFonts w:ascii="Segoe UI" w:eastAsia="Times New Roman" w:hAnsi="Segoe UI" w:cs="Segoe UI"/>
+                <w:sz w:val="24"/>
+                <w:szCs w:val="24"/>
+              </w:rPr>
+              <w:t>Dropdown List</w:t>
+            </w:r>
+          </w:p>
+        </w:tc>
+        <w:tc>
+          <w:tcPr>
+            <w:tcW w:w="1170" w:type="dxa"/>
+          </w:tcPr>
+          <w:p>
+            <w:pPr>
+              <w:rPr>
+                <w:rFonts w:ascii="Segoe UI" w:hAnsi="Segoe UI" w:cs="Segoe UI"/>
+                <w:sz w:val="24"/>
+                <w:szCs w:val="24"/>
+              </w:rPr>
+            </w:pPr>
+          </w:p>
+        </w:tc>
+        <w:tc>
+          <w:tcPr>
+            <w:tcW w:w="1271" w:type="dxa"/>
+          </w:tcPr>
+          <w:p>
+            <w:pPr>
+              <w:rPr>
+                <w:rFonts w:ascii="Segoe UI" w:hAnsi="Segoe UI" w:cs="Segoe UI"/>
+              </w:rPr>
+            </w:pPr>
+          </w:p>
+        </w:tc>
+      </w:tr>
+      <w:tr>
+        <w:trPr>
+          <w:jc w:val="center"/>
+        </w:trPr>
+        <w:tc>
+          <w:tcPr>
+            <w:tcW w:w="1941" w:type="dxa"/>
+          </w:tcPr>
+          <w:p>
+            <w:pPr>
+              <w:rPr>
+                <w:rFonts w:ascii="Segoe UI" w:hAnsi="Segoe UI" w:cs="Segoe UI"/>
+                <w:sz w:val="24"/>
+                <w:szCs w:val="24"/>
+              </w:rPr>
+            </w:pPr>
+            <w:r>
+              <w:rPr>
+                <w:rFonts w:ascii="Segoe UI" w:hAnsi="Segoe UI" w:cs="Segoe UI"/>
+                <w:sz w:val="24"/>
+                <w:szCs w:val="24"/>
+              </w:rPr>
+              <w:t>Giá bán lẻ</w:t>
+            </w:r>
+          </w:p>
+        </w:tc>
+        <w:tc>
+          <w:tcPr>
+            <w:tcW w:w="4140" w:type="dxa"/>
+          </w:tcPr>
+          <w:p>
+            <w:pPr>
+              <w:rPr>
+                <w:rFonts w:ascii="Segoe UI" w:hAnsi="Segoe UI" w:cs="Segoe UI"/>
+                <w:sz w:val="24"/>
+                <w:szCs w:val="24"/>
+              </w:rPr>
+            </w:pPr>
+            <w:r>
+              <w:rPr>
+                <w:rFonts w:ascii="Segoe UI" w:hAnsi="Segoe UI" w:cs="Segoe UI"/>
+                <w:sz w:val="24"/>
+                <w:szCs w:val="24"/>
+              </w:rPr>
+              <w:t>Giá bán lẻ</w:t>
+            </w:r>
+          </w:p>
+        </w:tc>
+        <w:tc>
+          <w:tcPr>
+            <w:tcW w:w="1620" w:type="dxa"/>
+          </w:tcPr>
+          <w:p>
+            <w:pPr>
+              <w:rPr>
+                <w:rFonts w:ascii="Segoe UI" w:eastAsia="Times New Roman" w:hAnsi="Segoe UI" w:cs="Segoe UI"/>
+                <w:sz w:val="24"/>
+                <w:szCs w:val="24"/>
+              </w:rPr>
+            </w:pPr>
+          </w:p>
+        </w:tc>
+        <w:tc>
+          <w:tcPr>
+            <w:tcW w:w="1350" w:type="dxa"/>
+          </w:tcPr>
+          <w:p>
+            <w:pPr>
+              <w:rPr>
+                <w:rFonts w:ascii="Segoe UI" w:eastAsia="Times New Roman" w:hAnsi="Segoe UI" w:cs="Segoe UI"/>
+                <w:sz w:val="24"/>
+                <w:szCs w:val="24"/>
+              </w:rPr>
+            </w:pPr>
+            <w:r>
+              <w:rPr>
+                <w:rFonts w:ascii="Segoe UI" w:eastAsia="Times New Roman" w:hAnsi="Segoe UI" w:cs="Segoe UI"/>
+                <w:sz w:val="24"/>
+                <w:szCs w:val="24"/>
+              </w:rPr>
+              <w:t>Number</w:t>
+            </w:r>
+          </w:p>
+        </w:tc>
+        <w:tc>
+          <w:tcPr>
+            <w:tcW w:w="1170" w:type="dxa"/>
+          </w:tcPr>
+          <w:p>
+            <w:pPr>
+              <w:rPr>
+                <w:rFonts w:ascii="Segoe UI" w:hAnsi="Segoe UI" w:cs="Segoe UI"/>
+                <w:sz w:val="24"/>
+                <w:szCs w:val="24"/>
+              </w:rPr>
+            </w:pPr>
+          </w:p>
+        </w:tc>
+        <w:tc>
+          <w:tcPr>
+            <w:tcW w:w="1271" w:type="dxa"/>
+          </w:tcPr>
+          <w:p>
+            <w:pPr>
+              <w:rPr>
+                <w:rFonts w:ascii="Segoe UI" w:hAnsi="Segoe UI" w:cs="Segoe UI"/>
+              </w:rPr>
+            </w:pPr>
+          </w:p>
+        </w:tc>
+      </w:tr>
+      <w:tr>
+        <w:trPr>
+          <w:jc w:val="center"/>
+        </w:trPr>
+        <w:tc>
+          <w:tcPr>
+            <w:tcW w:w="1941" w:type="dxa"/>
+          </w:tcPr>
+          <w:p>
+            <w:pPr>
+              <w:rPr>
+                <w:rFonts w:ascii="Segoe UI" w:hAnsi="Segoe UI" w:cs="Segoe UI"/>
+                <w:sz w:val="24"/>
+                <w:szCs w:val="24"/>
+              </w:rPr>
+            </w:pPr>
+            <w:r>
+              <w:rPr>
+                <w:rFonts w:ascii="Segoe UI" w:hAnsi="Segoe UI" w:cs="Segoe UI"/>
+                <w:sz w:val="24"/>
+                <w:szCs w:val="24"/>
+              </w:rPr>
+              <w:t>Vốn</w:t>
+            </w:r>
+          </w:p>
+        </w:tc>
+        <w:tc>
+          <w:tcPr>
+            <w:tcW w:w="4140" w:type="dxa"/>
+          </w:tcPr>
+          <w:p>
+            <w:pPr>
+              <w:rPr>
+                <w:rFonts w:ascii="Segoe UI" w:hAnsi="Segoe UI" w:cs="Segoe UI"/>
+                <w:sz w:val="24"/>
+                <w:szCs w:val="24"/>
+              </w:rPr>
+            </w:pPr>
+            <w:r>
+              <w:rPr>
+                <w:rFonts w:ascii="Segoe UI" w:hAnsi="Segoe UI" w:cs="Segoe UI"/>
+                <w:sz w:val="24"/>
+                <w:szCs w:val="24"/>
+              </w:rPr>
+              <w:t>Vốn</w:t>
+            </w:r>
+          </w:p>
+        </w:tc>
+        <w:tc>
+          <w:tcPr>
+            <w:tcW w:w="1620" w:type="dxa"/>
+          </w:tcPr>
+          <w:p>
+            <w:pPr>
+              <w:rPr>
+                <w:rFonts w:ascii="Segoe UI" w:eastAsia="Times New Roman" w:hAnsi="Segoe UI" w:cs="Segoe UI"/>
+                <w:sz w:val="24"/>
+                <w:szCs w:val="24"/>
+              </w:rPr>
+            </w:pPr>
+          </w:p>
+        </w:tc>
+        <w:tc>
+          <w:tcPr>
+            <w:tcW w:w="1350" w:type="dxa"/>
+          </w:tcPr>
+          <w:p>
+            <w:pPr>
+              <w:rPr>
+                <w:rFonts w:ascii="Segoe UI" w:eastAsia="Times New Roman" w:hAnsi="Segoe UI" w:cs="Segoe UI"/>
+                <w:sz w:val="24"/>
+                <w:szCs w:val="24"/>
+              </w:rPr>
+            </w:pPr>
+            <w:r>
+              <w:rPr>
+                <w:rFonts w:ascii="Segoe UI" w:eastAsia="Times New Roman" w:hAnsi="Segoe UI" w:cs="Segoe UI"/>
+                <w:sz w:val="24"/>
+                <w:szCs w:val="24"/>
+              </w:rPr>
+              <w:t>Number</w:t>
+            </w:r>
+          </w:p>
+        </w:tc>
+        <w:tc>
+          <w:tcPr>
+            <w:tcW w:w="1170" w:type="dxa"/>
+          </w:tcPr>
+          <w:p>
+            <w:pPr>
+              <w:rPr>
+                <w:rFonts w:ascii="Segoe UI" w:hAnsi="Segoe UI" w:cs="Segoe UI"/>
+                <w:sz w:val="24"/>
+                <w:szCs w:val="24"/>
+              </w:rPr>
+            </w:pPr>
+          </w:p>
+        </w:tc>
+        <w:tc>
+          <w:tcPr>
+            <w:tcW w:w="1271" w:type="dxa"/>
+          </w:tcPr>
+          <w:p>
+            <w:pPr>
+              <w:rPr>
+                <w:rFonts w:ascii="Segoe UI" w:hAnsi="Segoe UI" w:cs="Segoe UI"/>
+              </w:rPr>
+            </w:pPr>
+          </w:p>
+        </w:tc>
+      </w:tr>
+      <w:tr>
+        <w:trPr>
+          <w:jc w:val="center"/>
+        </w:trPr>
+        <w:tc>
+          <w:tcPr>
+            <w:tcW w:w="1941" w:type="dxa"/>
+          </w:tcPr>
+          <w:p>
+            <w:pPr>
+              <w:rPr>
+                <w:rFonts w:ascii="Segoe UI" w:hAnsi="Segoe UI" w:cs="Segoe UI"/>
+                <w:sz w:val="24"/>
+                <w:szCs w:val="24"/>
+              </w:rPr>
+            </w:pPr>
+            <w:r>
+              <w:rPr>
+                <w:rFonts w:ascii="Segoe UI" w:hAnsi="Segoe UI" w:cs="Segoe UI"/>
+                <w:sz w:val="24"/>
+                <w:szCs w:val="24"/>
+              </w:rPr>
+              <w:t>Mã sản phẩm</w:t>
+            </w:r>
+          </w:p>
+        </w:tc>
+        <w:tc>
+          <w:tcPr>
+            <w:tcW w:w="4140" w:type="dxa"/>
+          </w:tcPr>
+          <w:p>
+            <w:pPr>
+              <w:rPr>
+                <w:rFonts w:ascii="Segoe UI" w:hAnsi="Segoe UI" w:cs="Segoe UI"/>
+                <w:sz w:val="24"/>
+                <w:szCs w:val="24"/>
+              </w:rPr>
+            </w:pPr>
+            <w:r>
+              <w:rPr>
+                <w:rFonts w:ascii="Segoe UI" w:hAnsi="Segoe UI" w:cs="Segoe UI"/>
+                <w:sz w:val="24"/>
+                <w:szCs w:val="24"/>
+              </w:rPr>
+              <w:t>Mã sản phẩm</w:t>
+            </w:r>
+          </w:p>
+        </w:tc>
+        <w:tc>
+          <w:tcPr>
+            <w:tcW w:w="1620" w:type="dxa"/>
+          </w:tcPr>
+          <w:p>
+            <w:pPr>
+              <w:rPr>
+                <w:rFonts w:ascii="Segoe UI" w:eastAsia="Times New Roman" w:hAnsi="Segoe UI" w:cs="Segoe UI"/>
+                <w:sz w:val="24"/>
+                <w:szCs w:val="24"/>
+              </w:rPr>
+            </w:pPr>
+          </w:p>
+        </w:tc>
+        <w:tc>
+          <w:tcPr>
+            <w:tcW w:w="1350" w:type="dxa"/>
+          </w:tcPr>
+          <w:p>
+            <w:pPr>
+              <w:rPr>
+                <w:rFonts w:ascii="Segoe UI" w:eastAsia="Times New Roman" w:hAnsi="Segoe UI" w:cs="Segoe UI"/>
+                <w:sz w:val="24"/>
+                <w:szCs w:val="24"/>
+              </w:rPr>
+            </w:pPr>
+            <w:r>
+              <w:rPr>
+                <w:rFonts w:ascii="Segoe UI" w:eastAsia="Times New Roman" w:hAnsi="Segoe UI" w:cs="Segoe UI"/>
+                <w:sz w:val="24"/>
+                <w:szCs w:val="24"/>
+              </w:rPr>
+              <w:t>EditText</w:t>
+            </w:r>
+          </w:p>
+        </w:tc>
+        <w:tc>
+          <w:tcPr>
+            <w:tcW w:w="1170" w:type="dxa"/>
+          </w:tcPr>
+          <w:p>
+            <w:pPr>
+              <w:rPr>
+                <w:rFonts w:ascii="Segoe UI" w:hAnsi="Segoe UI" w:cs="Segoe UI"/>
+                <w:sz w:val="24"/>
+                <w:szCs w:val="24"/>
+              </w:rPr>
+            </w:pPr>
+          </w:p>
+        </w:tc>
+        <w:tc>
+          <w:tcPr>
+            <w:tcW w:w="1271" w:type="dxa"/>
+          </w:tcPr>
+          <w:p>
+            <w:pPr>
+              <w:rPr>
+                <w:rFonts w:ascii="Segoe UI" w:hAnsi="Segoe UI" w:cs="Segoe UI"/>
+              </w:rPr>
+            </w:pPr>
+          </w:p>
+        </w:tc>
+      </w:tr>
+      <w:tr>
+        <w:trPr>
+          <w:jc w:val="center"/>
+        </w:trPr>
+        <w:tc>
+          <w:tcPr>
+            <w:tcW w:w="1941" w:type="dxa"/>
+          </w:tcPr>
+          <w:p>
+            <w:pPr>
+              <w:rPr>
+                <w:rFonts w:ascii="Segoe UI" w:hAnsi="Segoe UI" w:cs="Segoe UI"/>
+                <w:sz w:val="24"/>
+                <w:szCs w:val="24"/>
+              </w:rPr>
+            </w:pPr>
+            <w:r>
+              <w:rPr>
+                <w:rFonts w:ascii="Segoe UI" w:hAnsi="Segoe UI" w:cs="Segoe UI"/>
+                <w:sz w:val="24"/>
+                <w:szCs w:val="24"/>
+              </w:rPr>
+              <w:t>Thoát</w:t>
+            </w:r>
+          </w:p>
+        </w:tc>
+        <w:tc>
+          <w:tcPr>
+            <w:tcW w:w="4140" w:type="dxa"/>
+          </w:tcPr>
+          <w:p>
+            <w:pPr>
+              <w:rPr>
+                <w:rFonts w:ascii="Segoe UI" w:hAnsi="Segoe UI" w:cs="Segoe UI"/>
+                <w:sz w:val="24"/>
+                <w:szCs w:val="24"/>
+              </w:rPr>
+            </w:pPr>
+            <w:r>
+              <w:rPr>
+                <w:rFonts w:ascii="Segoe UI" w:hAnsi="Segoe UI" w:cs="Segoe UI"/>
+                <w:sz w:val="24"/>
+                <w:szCs w:val="24"/>
+              </w:rPr>
+              <w:t>Hủy update</w:t>
+            </w:r>
+          </w:p>
+        </w:tc>
+        <w:tc>
+          <w:tcPr>
+            <w:tcW w:w="1620" w:type="dxa"/>
+          </w:tcPr>
+          <w:p>
+            <w:pPr>
+              <w:rPr>
+                <w:rFonts w:ascii="Segoe UI" w:eastAsia="Times New Roman" w:hAnsi="Segoe UI" w:cs="Segoe UI"/>
+                <w:sz w:val="24"/>
+                <w:szCs w:val="24"/>
+              </w:rPr>
+            </w:pPr>
+          </w:p>
+        </w:tc>
+        <w:tc>
+          <w:tcPr>
+            <w:tcW w:w="1350" w:type="dxa"/>
+          </w:tcPr>
+          <w:p>
+            <w:pPr>
+              <w:rPr>
+                <w:rFonts w:ascii="Segoe UI" w:eastAsia="Times New Roman" w:hAnsi="Segoe UI" w:cs="Segoe UI"/>
+                <w:sz w:val="24"/>
+                <w:szCs w:val="24"/>
+              </w:rPr>
+            </w:pPr>
+            <w:r>
+              <w:rPr>
+                <w:rFonts w:ascii="Segoe UI" w:eastAsia="Times New Roman" w:hAnsi="Segoe UI" w:cs="Segoe UI"/>
+                <w:sz w:val="24"/>
+                <w:szCs w:val="24"/>
+              </w:rPr>
+              <w:t>Button</w:t>
+            </w:r>
+          </w:p>
+        </w:tc>
+        <w:tc>
+          <w:tcPr>
+            <w:tcW w:w="1170" w:type="dxa"/>
+          </w:tcPr>
+          <w:p>
+            <w:pPr>
+              <w:rPr>
+                <w:rFonts w:ascii="Segoe UI" w:hAnsi="Segoe UI" w:cs="Segoe UI"/>
+                <w:sz w:val="24"/>
+                <w:szCs w:val="24"/>
+              </w:rPr>
+            </w:pPr>
+          </w:p>
+        </w:tc>
+        <w:tc>
+          <w:tcPr>
+            <w:tcW w:w="1271" w:type="dxa"/>
+          </w:tcPr>
+          <w:p>
+            <w:pPr>
+              <w:rPr>
+                <w:rFonts w:ascii="Segoe UI" w:hAnsi="Segoe UI" w:cs="Segoe UI"/>
+              </w:rPr>
+            </w:pPr>
+          </w:p>
+        </w:tc>
+      </w:tr>
+      <w:tr>
+        <w:trPr>
+          <w:jc w:val="center"/>
+        </w:trPr>
+        <w:tc>
+          <w:tcPr>
+            <w:tcW w:w="1941" w:type="dxa"/>
+          </w:tcPr>
+          <w:p>
+            <w:pPr>
+              <w:rPr>
+                <w:rFonts w:ascii="Segoe UI" w:hAnsi="Segoe UI" w:cs="Segoe UI"/>
+                <w:sz w:val="24"/>
+                <w:szCs w:val="24"/>
+              </w:rPr>
+            </w:pPr>
+            <w:r>
+              <w:rPr>
+                <w:rFonts w:ascii="Segoe UI" w:hAnsi="Segoe UI" w:cs="Segoe UI"/>
+                <w:sz w:val="24"/>
+                <w:szCs w:val="24"/>
+              </w:rPr>
+              <w:t>Update</w:t>
+            </w:r>
+          </w:p>
+        </w:tc>
+        <w:tc>
+          <w:tcPr>
+            <w:tcW w:w="4140" w:type="dxa"/>
+          </w:tcPr>
+          <w:p>
+            <w:pPr>
+              <w:rPr>
+                <w:rFonts w:ascii="Segoe UI" w:hAnsi="Segoe UI" w:cs="Segoe UI"/>
+                <w:sz w:val="24"/>
+                <w:szCs w:val="24"/>
+              </w:rPr>
+            </w:pPr>
+            <w:r>
+              <w:rPr>
+                <w:rFonts w:ascii="Segoe UI" w:hAnsi="Segoe UI" w:cs="Segoe UI"/>
+                <w:sz w:val="24"/>
+                <w:szCs w:val="24"/>
+              </w:rPr>
+              <w:t xml:space="preserve">Thực hiện </w:t>
+            </w:r>
+            <w:r>
+              <w:rPr>
+                <w:rFonts w:ascii="Segoe UI" w:hAnsi="Segoe UI" w:cs="Segoe UI"/>
+                <w:sz w:val="24"/>
+                <w:szCs w:val="24"/>
+              </w:rPr>
+              <w:t>cập nhật</w:t>
+            </w:r>
+          </w:p>
+        </w:tc>
+        <w:tc>
+          <w:tcPr>
+            <w:tcW w:w="1620" w:type="dxa"/>
+          </w:tcPr>
+          <w:p>
+            <w:pPr>
+              <w:rPr>
+                <w:rFonts w:ascii="Segoe UI" w:eastAsia="Times New Roman" w:hAnsi="Segoe UI" w:cs="Segoe UI"/>
+                <w:sz w:val="24"/>
+                <w:szCs w:val="24"/>
+              </w:rPr>
+            </w:pPr>
+          </w:p>
+        </w:tc>
+        <w:tc>
+          <w:tcPr>
+            <w:tcW w:w="1350" w:type="dxa"/>
+          </w:tcPr>
+          <w:p>
+            <w:pPr>
+              <w:rPr>
+                <w:rFonts w:ascii="Segoe UI" w:eastAsia="Times New Roman" w:hAnsi="Segoe UI" w:cs="Segoe UI"/>
+                <w:sz w:val="24"/>
+                <w:szCs w:val="24"/>
+              </w:rPr>
+            </w:pPr>
+            <w:r>
+              <w:rPr>
+                <w:rFonts w:ascii="Segoe UI" w:eastAsia="Times New Roman" w:hAnsi="Segoe UI" w:cs="Segoe UI"/>
+                <w:sz w:val="24"/>
+                <w:szCs w:val="24"/>
+              </w:rPr>
+              <w:t>Button</w:t>
+            </w:r>
+          </w:p>
+        </w:tc>
+        <w:tc>
+          <w:tcPr>
+            <w:tcW w:w="1170" w:type="dxa"/>
+          </w:tcPr>
+          <w:p>
+            <w:pPr>
+              <w:rPr>
+                <w:rFonts w:ascii="Segoe UI" w:hAnsi="Segoe UI" w:cs="Segoe UI"/>
+                <w:sz w:val="24"/>
+                <w:szCs w:val="24"/>
+              </w:rPr>
+            </w:pPr>
+          </w:p>
+        </w:tc>
+        <w:tc>
+          <w:tcPr>
+            <w:tcW w:w="1271" w:type="dxa"/>
+          </w:tcPr>
+          <w:p>
+            <w:pPr>
+              <w:rPr>
+                <w:rFonts w:ascii="Segoe UI" w:hAnsi="Segoe UI" w:cs="Segoe UI"/>
+              </w:rPr>
+            </w:pPr>
+          </w:p>
+        </w:tc>
+      </w:tr>
+    </w:tbl>
+    <w:p>
+      <w:pPr>
+        <w:jc w:val="center"/>
+        <w:rPr>
+          <w:rFonts w:ascii="Segoe UI" w:hAnsi="Segoe UI" w:cs="Segoe UI"/>
+          <w:b/>
+          <w:sz w:val="24"/>
+          <w:szCs w:val="24"/>
+        </w:rPr>
+      </w:pPr>
+      <w:r>
+        <w:rPr>
+          <w:rFonts w:ascii="Segoe UI" w:hAnsi="Segoe UI" w:cs="Segoe UI"/>
+          <w:b/>
+          <w:sz w:val="24"/>
+          <w:szCs w:val="24"/>
+        </w:rPr>
+        <w:t>Bảng item Cập nhật sản phẩm</w:t>
+      </w:r>
+    </w:p>
+    <w:p>
+      <w:pPr>
+        <w:pStyle w:val="ListParagraph"/>
+        <w:numPr>
+          <w:ilvl w:val="0"/>
+          <w:numId w:val="4"/>
+        </w:numPr>
+        <w:rPr>
+          <w:rFonts w:ascii="Segoe UI" w:hAnsi="Segoe UI" w:cs="Segoe UI"/>
+          <w:sz w:val="24"/>
+          <w:szCs w:val="24"/>
+        </w:rPr>
+      </w:pPr>
+      <w:r>
+        <w:rPr>
+          <w:rFonts w:ascii="Segoe UI" w:hAnsi="Segoe UI" w:cs="Segoe UI"/>
+          <w:sz w:val="24"/>
+          <w:szCs w:val="24"/>
+        </w:rPr>
+        <w:t xml:space="preserve">Description: </w:t>
+      </w:r>
+      <w:r>
+        <w:rPr>
+          <w:rFonts w:ascii="Segoe UI" w:hAnsi="Segoe UI" w:cs="Segoe UI"/>
+          <w:sz w:val="24"/>
+          <w:szCs w:val="24"/>
+        </w:rPr>
+        <w:t>Cho phép người dùng Cập nhật sản phẩm.</w:t>
+      </w:r>
+    </w:p>
+    <w:p>
+      <w:pPr>
+        <w:pStyle w:val="ListParagraph"/>
+        <w:numPr>
+          <w:ilvl w:val="0"/>
+          <w:numId w:val="4"/>
+        </w:numPr>
+        <w:rPr>
+          <w:rFonts w:ascii="Segoe UI" w:hAnsi="Segoe UI" w:cs="Segoe UI"/>
+          <w:sz w:val="24"/>
+          <w:szCs w:val="24"/>
+        </w:rPr>
+      </w:pPr>
+      <w:r>
+        <w:rPr>
+          <w:rFonts w:ascii="Segoe UI" w:hAnsi="Segoe UI" w:cs="Segoe UI"/>
+          <w:sz w:val="24"/>
+          <w:szCs w:val="24"/>
+        </w:rPr>
+        <w:t xml:space="preserve">User: </w:t>
+      </w:r>
+      <w:r>
+        <w:rPr>
+          <w:rFonts w:ascii="Segoe UI" w:hAnsi="Segoe UI" w:cs="Segoe UI"/>
+          <w:sz w:val="24"/>
+          <w:szCs w:val="24"/>
+        </w:rPr>
+        <w:t>Quản lý, Thu ngân</w:t>
+      </w:r>
+    </w:p>
+    <w:p>
+      <w:pPr>
+        <w:pStyle w:val="ListParagraph"/>
+        <w:numPr>
+          <w:ilvl w:val="0"/>
+          <w:numId w:val="4"/>
+        </w:numPr>
+        <w:rPr>
+          <w:rFonts w:ascii="Segoe UI" w:hAnsi="Segoe UI" w:cs="Segoe UI"/>
+          <w:sz w:val="24"/>
+          <w:szCs w:val="24"/>
+        </w:rPr>
+      </w:pPr>
+      <w:r>
+        <w:rPr>
+          <w:rFonts w:ascii="Segoe UI" w:hAnsi="Segoe UI" w:cs="Segoe UI"/>
+          <w:sz w:val="24"/>
+          <w:szCs w:val="24"/>
+        </w:rPr>
+        <w:t>Primary flow:</w:t>
+      </w:r>
+    </w:p>
+    <w:p>
+      <w:pPr>
+        <w:pStyle w:val="ListParagraph"/>
+        <w:numPr>
+          <w:ilvl w:val="0"/>
+          <w:numId w:val="5"/>
+        </w:numPr>
+        <w:rPr>
+          <w:rFonts w:ascii="Segoe UI" w:hAnsi="Segoe UI" w:cs="Segoe UI"/>
+          <w:sz w:val="24"/>
+          <w:szCs w:val="24"/>
+        </w:rPr>
+      </w:pPr>
+      <w:r>
+        <w:rPr>
+          <w:rFonts w:ascii="Segoe UI" w:hAnsi="Segoe UI" w:cs="Segoe UI"/>
+          <w:sz w:val="24"/>
+          <w:szCs w:val="24"/>
+        </w:rPr>
+        <w:t xml:space="preserve">Step 1: </w:t>
+      </w:r>
+      <w:r>
+        <w:rPr>
+          <w:rFonts w:ascii="Segoe UI" w:hAnsi="Segoe UI" w:cs="Segoe UI"/>
+          <w:sz w:val="24"/>
+          <w:szCs w:val="24"/>
+        </w:rPr>
+        <w:t>Người dùng đăng nhập hệ thống thành công.</w:t>
+      </w:r>
+    </w:p>
+    <w:p>
+      <w:pPr>
+        <w:pStyle w:val="ListParagraph"/>
+        <w:numPr>
+          <w:ilvl w:val="0"/>
+          <w:numId w:val="5"/>
+        </w:numPr>
+        <w:rPr>
+          <w:rFonts w:ascii="Segoe UI" w:hAnsi="Segoe UI" w:cs="Segoe UI"/>
+          <w:sz w:val="24"/>
+          <w:szCs w:val="24"/>
+        </w:rPr>
+      </w:pPr>
+      <w:r>
+        <w:rPr>
+          <w:rFonts w:ascii="Segoe UI" w:hAnsi="Segoe UI" w:cs="Segoe UI"/>
+          <w:sz w:val="24"/>
+          <w:szCs w:val="24"/>
+        </w:rPr>
+        <w:t>Step 2: Chọn menu Cài đặt</w:t>
+      </w:r>
+    </w:p>
+    <w:p>
+      <w:pPr>
+        <w:pStyle w:val="ListParagraph"/>
+        <w:numPr>
+          <w:ilvl w:val="0"/>
+          <w:numId w:val="5"/>
+        </w:numPr>
+        <w:rPr>
+          <w:rFonts w:ascii="Segoe UI" w:hAnsi="Segoe UI" w:cs="Segoe UI"/>
+          <w:sz w:val="24"/>
+          <w:szCs w:val="24"/>
+        </w:rPr>
+      </w:pPr>
+      <w:r>
+        <w:rPr>
+          <w:rFonts w:ascii="Segoe UI" w:hAnsi="Segoe UI" w:cs="Segoe UI"/>
+          <w:sz w:val="24"/>
+          <w:szCs w:val="24"/>
+        </w:rPr>
+        <w:t>Step 3: Chọn sản phẩm</w:t>
+      </w:r>
+    </w:p>
+    <w:p>
+      <w:pPr>
+        <w:pStyle w:val="ListParagraph"/>
+        <w:numPr>
+          <w:ilvl w:val="0"/>
+          <w:numId w:val="5"/>
+        </w:numPr>
+        <w:rPr>
+          <w:rFonts w:ascii="Segoe UI" w:hAnsi="Segoe UI" w:cs="Segoe UI"/>
+          <w:sz w:val="24"/>
+          <w:szCs w:val="24"/>
+        </w:rPr>
+      </w:pPr>
+      <w:r>
+        <w:rPr>
+          <w:rFonts w:ascii="Segoe UI" w:hAnsi="Segoe UI" w:cs="Segoe UI"/>
+          <w:sz w:val="24"/>
+          <w:szCs w:val="24"/>
+        </w:rPr>
+        <w:t xml:space="preserve">Step </w:t>
+      </w:r>
+      <w:r>
+        <w:rPr>
+          <w:rFonts w:ascii="Segoe UI" w:hAnsi="Segoe UI" w:cs="Segoe UI"/>
+          <w:sz w:val="24"/>
+          <w:szCs w:val="24"/>
+        </w:rPr>
+        <w:t xml:space="preserve">4: Tick chọn </w:t>
+      </w:r>
+      <w:r>
+        <w:rPr>
+          <w:rFonts w:ascii="Segoe UI" w:hAnsi="Segoe UI" w:cs="Segoe UI"/>
+          <w:sz w:val="24"/>
+          <w:szCs w:val="24"/>
+        </w:rPr>
+        <w:t>sản phẩm</w:t>
+      </w:r>
+      <w:r>
+        <w:rPr>
+          <w:rFonts w:ascii="Segoe UI" w:hAnsi="Segoe UI" w:cs="Segoe UI"/>
+          <w:sz w:val="24"/>
+          <w:szCs w:val="24"/>
+        </w:rPr>
+        <w:t>muốn sửa</w:t>
+      </w:r>
+    </w:p>
+    <w:p>
+      <w:pPr>
+        <w:pStyle w:val="ListParagraph"/>
+        <w:numPr>
+          <w:ilvl w:val="0"/>
+          <w:numId w:val="5"/>
+        </w:numPr>
+        <w:rPr>
+          <w:rFonts w:ascii="Segoe UI" w:hAnsi="Segoe UI" w:cs="Segoe UI"/>
+          <w:sz w:val="24"/>
+          <w:szCs w:val="24"/>
+        </w:rPr>
+      </w:pPr>
+      <w:r>
+        <w:rPr>
+          <w:rFonts w:ascii="Segoe UI" w:hAnsi="Segoe UI" w:cs="Segoe UI"/>
+          <w:sz w:val="24"/>
+          <w:szCs w:val="24"/>
+        </w:rPr>
+        <w:t>Step 5: Ấn nút Sửa (Update)</w:t>
+      </w:r>
+    </w:p>
+    <w:p>
+      <w:pPr>
+        <w:pStyle w:val="ListParagraph"/>
+        <w:numPr>
+          <w:ilvl w:val="0"/>
+          <w:numId w:val="5"/>
+        </w:numPr>
+        <w:rPr>
+          <w:rFonts w:ascii="Segoe UI" w:hAnsi="Segoe UI" w:cs="Segoe UI"/>
+          <w:sz w:val="24"/>
+          <w:szCs w:val="24"/>
+        </w:rPr>
+      </w:pPr>
+      <w:r>
+        <w:rPr>
+          <w:rFonts w:ascii="Segoe UI" w:hAnsi="Segoe UI" w:cs="Segoe UI"/>
+          <w:sz w:val="24"/>
+          <w:szCs w:val="24"/>
+        </w:rPr>
+        <w:lastRenderedPageBreak/>
+        <w:t>Step 6: Nhập t</w:t>
+      </w:r>
+      <w:r>
+        <w:rPr>
+          <w:rFonts w:ascii="Segoe UI" w:hAnsi="Segoe UI" w:cs="Segoe UI"/>
+          <w:sz w:val="24"/>
+          <w:szCs w:val="24"/>
+        </w:rPr>
+        <w:t>hông tin</w:t>
+      </w:r>
+      <w:r>
+        <w:rPr>
+          <w:rFonts w:ascii="Segoe UI" w:hAnsi="Segoe UI" w:cs="Segoe UI"/>
+          <w:sz w:val="24"/>
+          <w:szCs w:val="24"/>
+        </w:rPr>
+        <w:t xml:space="preserve"> muốn sửa</w:t>
+      </w:r>
+    </w:p>
+    <w:p>
+      <w:pPr>
+        <w:pStyle w:val="ListParagraph"/>
+        <w:numPr>
+          <w:ilvl w:val="0"/>
+          <w:numId w:val="5"/>
+        </w:numPr>
+        <w:rPr>
+          <w:rFonts w:ascii="Segoe UI" w:hAnsi="Segoe UI" w:cs="Segoe UI"/>
+          <w:sz w:val="24"/>
+          <w:szCs w:val="24"/>
+        </w:rPr>
+      </w:pPr>
+      <w:r>
+        <w:rPr>
+          <w:rFonts w:ascii="Segoe UI" w:hAnsi="Segoe UI" w:cs="Segoe UI"/>
+          <w:sz w:val="24"/>
+          <w:szCs w:val="24"/>
+        </w:rPr>
+        <w:t>Step 7: Ấn Update</w:t>
+      </w:r>
+    </w:p>
+    <w:p>
+      <w:pPr>
+        <w:pStyle w:val="ListParagraph"/>
+        <w:numPr>
+          <w:ilvl w:val="0"/>
+          <w:numId w:val="4"/>
+        </w:numPr>
+        <w:rPr>
+          <w:rFonts w:ascii="Segoe UI" w:hAnsi="Segoe UI" w:cs="Segoe UI"/>
+          <w:sz w:val="24"/>
+          <w:szCs w:val="24"/>
+        </w:rPr>
+      </w:pPr>
+      <w:r>
+        <w:rPr>
+          <w:rFonts w:ascii="Segoe UI" w:hAnsi="Segoe UI" w:cs="Segoe UI"/>
+          <w:sz w:val="24"/>
+          <w:szCs w:val="24"/>
+        </w:rPr>
+        <w:t>Sub flow: N/A</w:t>
+      </w:r>
+    </w:p>
+    <w:p>
+      <w:pPr>
+        <w:pStyle w:val="ListParagraph"/>
+        <w:numPr>
+          <w:ilvl w:val="0"/>
+          <w:numId w:val="4"/>
+        </w:numPr>
+        <w:rPr>
+          <w:rFonts w:ascii="Segoe UI" w:hAnsi="Segoe UI" w:cs="Segoe UI"/>
+          <w:sz w:val="24"/>
+          <w:szCs w:val="24"/>
+        </w:rPr>
+      </w:pPr>
+      <w:r>
+        <w:rPr>
+          <w:rFonts w:ascii="Segoe UI" w:hAnsi="Segoe UI" w:cs="Segoe UI"/>
+          <w:sz w:val="24"/>
+          <w:szCs w:val="24"/>
+        </w:rPr>
+        <w:t xml:space="preserve">Post – Condition: </w:t>
+      </w:r>
+    </w:p>
+    <w:p>
+      <w:pPr>
+        <w:pStyle w:val="ListParagraph"/>
+        <w:numPr>
+          <w:ilvl w:val="0"/>
+          <w:numId w:val="5"/>
+        </w:numPr>
+        <w:rPr>
+          <w:rFonts w:ascii="Segoe UI" w:hAnsi="Segoe UI" w:cs="Segoe UI"/>
+          <w:sz w:val="24"/>
+          <w:szCs w:val="24"/>
+        </w:rPr>
+      </w:pPr>
+      <w:r>
+        <w:rPr>
+          <w:rFonts w:ascii="Segoe UI" w:hAnsi="Segoe UI" w:cs="Segoe UI"/>
+          <w:sz w:val="24"/>
+          <w:szCs w:val="24"/>
+        </w:rPr>
+        <w:t>Success flow:</w:t>
+      </w:r>
+    </w:p>
+    <w:p>
+      <w:pPr>
+        <w:pStyle w:val="ListParagraph"/>
+        <w:numPr>
+          <w:ilvl w:val="1"/>
+          <w:numId w:val="5"/>
+        </w:numPr>
+        <w:rPr>
+          <w:rFonts w:ascii="Segoe UI" w:hAnsi="Segoe UI" w:cs="Segoe UI"/>
+          <w:sz w:val="24"/>
+          <w:szCs w:val="24"/>
+        </w:rPr>
+      </w:pPr>
+      <w:r>
+        <w:rPr>
+          <w:rFonts w:ascii="Segoe UI" w:hAnsi="Segoe UI" w:cs="Segoe UI"/>
+          <w:sz w:val="24"/>
+          <w:szCs w:val="24"/>
+        </w:rPr>
+        <w:t xml:space="preserve">Người dùng có thể cập nhật </w:t>
+      </w:r>
+      <w:r>
+        <w:rPr>
+          <w:rFonts w:ascii="Segoe UI" w:eastAsia="Times New Roman" w:hAnsi="Segoe UI" w:cs="Segoe UI"/>
+          <w:sz w:val="24"/>
+          <w:szCs w:val="24"/>
+        </w:rPr>
+        <w:t>sản phẩm thành công</w:t>
+      </w:r>
+      <w:r>
+        <w:rPr>
+          <w:rFonts w:ascii="Segoe UI" w:hAnsi="Segoe UI" w:cs="Segoe UI"/>
+          <w:sz w:val="24"/>
+          <w:szCs w:val="24"/>
+        </w:rPr>
+        <w:t>.</w:t>
+      </w:r>
+    </w:p>
+    <w:p>
+      <w:pPr>
+        <w:pStyle w:val="ListParagraph"/>
+        <w:numPr>
+          <w:ilvl w:val="1"/>
+          <w:numId w:val="5"/>
+        </w:numPr>
+        <w:rPr>
+          <w:rFonts w:ascii="Segoe UI" w:hAnsi="Segoe UI" w:cs="Segoe UI"/>
+          <w:sz w:val="24"/>
+          <w:szCs w:val="24"/>
+        </w:rPr>
+      </w:pPr>
+      <w:r>
+        <w:rPr>
+          <w:rFonts w:ascii="Segoe UI" w:hAnsi="Segoe UI" w:cs="Segoe UI"/>
+          <w:sz w:val="24"/>
+          <w:szCs w:val="24"/>
+        </w:rPr>
+        <w:t>Hệ thống thông báo “Cập nhật sản phẩm thành công”.</w:t>
+      </w:r>
+    </w:p>
+    <w:p>
+      <w:pPr>
+        <w:pStyle w:val="ListParagraph"/>
+        <w:numPr>
+          <w:ilvl w:val="0"/>
+          <w:numId w:val="5"/>
+        </w:numPr>
+        <w:rPr>
+          <w:rFonts w:ascii="Segoe UI" w:hAnsi="Segoe UI" w:cs="Segoe UI"/>
+          <w:sz w:val="24"/>
+          <w:szCs w:val="24"/>
+        </w:rPr>
+      </w:pPr>
+      <w:r>
+        <w:rPr>
+          <w:rFonts w:ascii="Segoe UI" w:hAnsi="Segoe UI" w:cs="Segoe UI"/>
+          <w:sz w:val="24"/>
+          <w:szCs w:val="24"/>
+        </w:rPr>
+        <w:t>Fail flow:</w:t>
+      </w:r>
+    </w:p>
+    <w:p>
+      <w:pPr>
+        <w:pStyle w:val="ListParagraph"/>
+        <w:numPr>
+          <w:ilvl w:val="1"/>
+          <w:numId w:val="5"/>
+        </w:numPr>
+        <w:rPr>
+          <w:rFonts w:ascii="Segoe UI" w:hAnsi="Segoe UI" w:cs="Segoe UI"/>
+          <w:sz w:val="24"/>
+          <w:szCs w:val="24"/>
+        </w:rPr>
+      </w:pPr>
+      <w:r>
+        <w:rPr>
+          <w:rFonts w:ascii="Segoe UI" w:hAnsi="Segoe UI" w:cs="Segoe UI"/>
+          <w:sz w:val="24"/>
+          <w:szCs w:val="24"/>
+        </w:rPr>
+        <w:t xml:space="preserve">Người dùng cập nhật </w:t>
+      </w:r>
+      <w:r>
+        <w:rPr>
+          <w:rFonts w:ascii="Segoe UI" w:eastAsia="Times New Roman" w:hAnsi="Segoe UI" w:cs="Segoe UI"/>
+          <w:sz w:val="24"/>
+          <w:szCs w:val="24"/>
+        </w:rPr>
+        <w:t>sản phẩm KHÔNG thành công</w:t>
+      </w:r>
+      <w:r>
+        <w:rPr>
+          <w:rFonts w:ascii="Segoe UI" w:hAnsi="Segoe UI" w:cs="Segoe UI"/>
+          <w:sz w:val="24"/>
+          <w:szCs w:val="24"/>
+        </w:rPr>
+        <w:t>.</w:t>
+      </w:r>
+    </w:p>
+    <w:p>
+      <w:pPr>
+        <w:pStyle w:val="ListParagraph"/>
+        <w:numPr>
+          <w:ilvl w:val="1"/>
+          <w:numId w:val="5"/>
+        </w:numPr>
+        <w:rPr>
+          <w:rFonts w:ascii="Segoe UI" w:hAnsi="Segoe UI" w:cs="Segoe UI"/>
+          <w:sz w:val="24"/>
+          <w:szCs w:val="24"/>
+        </w:rPr>
+      </w:pPr>
+      <w:r>
+        <w:rPr>
+          <w:rFonts w:ascii="Segoe UI" w:hAnsi="Segoe UI" w:cs="Segoe UI"/>
+          <w:sz w:val="24"/>
+          <w:szCs w:val="24"/>
+        </w:rPr>
+        <w:t>Hệ thống thông báo “Cập nhật sản phẩm</w:t>
+      </w:r>
+      <w:r>
+        <w:rPr>
+          <w:rFonts w:ascii="Segoe UI" w:hAnsi="Segoe UI" w:cs="Segoe UI"/>
+          <w:sz w:val="24"/>
+          <w:szCs w:val="24"/>
+        </w:rPr>
+        <w:t xml:space="preserve"> KHÔNG</w:t>
+      </w:r>
+      <w:r>
+        <w:rPr>
+          <w:rFonts w:ascii="Segoe UI" w:hAnsi="Segoe UI" w:cs="Segoe UI"/>
+          <w:sz w:val="24"/>
+          <w:szCs w:val="24"/>
+        </w:rPr>
+        <w:t xml:space="preserve"> thành công”.</w:t>
+      </w:r>
+    </w:p>
+    <w:p/>
     <w:p>
       <w:pPr>
         <w:pStyle w:val="ListParagraph"/>
@@ -24736,7 +31073,7 @@
           <w:sz w:val="24"/>
           <w:szCs w:val="24"/>
         </w:rPr>
-        <w:t>Quản lý nhân viên</w:t>
+        <w:t>Sơ đồ phòng, bàn</w:t>
       </w:r>
     </w:p>
     <w:p>
@@ -24763,6 +31100,33 @@
           <w:sz w:val="24"/>
           <w:szCs w:val="24"/>
         </w:rPr>
+        <w:t>Quản lý nhân viên</w:t>
+      </w:r>
+    </w:p>
+    <w:p>
+      <w:pPr>
+        <w:pStyle w:val="ListParagraph"/>
+        <w:numPr>
+          <w:ilvl w:val="3"/>
+          <w:numId w:val="2"/>
+        </w:numPr>
+        <w:outlineLvl w:val="2"/>
+        <w:rPr>
+          <w:rFonts w:ascii="Segoe UI" w:hAnsi="Segoe UI" w:cs="Segoe UI"/>
+          <w:b/>
+          <w:bCs/>
+          <w:sz w:val="24"/>
+          <w:szCs w:val="24"/>
+        </w:rPr>
+      </w:pPr>
+      <w:r>
+        <w:rPr>
+          <w:rFonts w:ascii="Segoe UI" w:hAnsi="Segoe UI" w:cs="Segoe UI"/>
+          <w:b/>
+          <w:bCs/>
+          <w:sz w:val="24"/>
+          <w:szCs w:val="24"/>
+        </w:rPr>
         <w:t>Đăng xuất</w:t>
       </w:r>
     </w:p>
@@ -24789,7 +31153,6 @@
           <w:sz w:val="28"/>
           <w:szCs w:val="28"/>
         </w:rPr>
-        <w:lastRenderedPageBreak/>
         <w:t>Giải pháp thay thế</w:t>
       </w:r>
       <w:r>
@@ -25131,6 +31494,7 @@
           <w:sz w:val="24"/>
           <w:szCs w:val="24"/>
         </w:rPr>
+        <w:lastRenderedPageBreak/>
         <w:t>Authorization: according to their profile, users must be granted or not to perform some specific actions or viewing / editing some data.</w:t>
       </w:r>
     </w:p>
@@ -25437,7 +31801,6 @@
           <w:sz w:val="24"/>
           <w:szCs w:val="24"/>
         </w:rPr>
-        <w:lastRenderedPageBreak/>
         <w:t>All operations should be executed under 10 seconds. If operation lasts longer than 10 seconds, the system will notify to user and given possibility to cancel the ongoing operation.</w:t>
       </w:r>
     </w:p>
@@ -25538,8 +31901,8 @@
       </w:pPr>
     </w:p>
     <w:sectPr>
-      <w:headerReference w:type="default" r:id="rId29"/>
-      <w:footerReference w:type="default" r:id="rId30"/>
+      <w:headerReference w:type="default" r:id="rId32"/>
+      <w:footerReference w:type="default" r:id="rId33"/>
       <w:pgSz w:w="12240" w:h="15840"/>
       <w:pgMar w:top="1440" w:right="1440" w:bottom="1440" w:left="1440" w:header="720" w:footer="720" w:gutter="0"/>
       <w:pgNumType w:start="0"/>

--- a/Coffee_SRS_Ver1.0.docx
+++ b/Coffee_SRS_Ver1.0.docx
@@ -11096,7 +11096,7 @@
           </mc:Choice>
           <mc:Fallback>
             <w:pict>
-              <v:rect w14:anchorId="16FF27B0" id="Rectangle 4" o:spid="_x0000_s1026" style="position:absolute;margin-left:72.3pt;margin-top:.6pt;width:123.5pt;height:230.5pt;z-index:251665408;visibility:visible;mso-wrap-style:square;mso-wrap-distance-left:9pt;mso-wrap-distance-top:0;mso-wrap-distance-right:9pt;mso-wrap-distance-bottom:0;mso-position-horizontal:right;mso-position-horizontal-relative:margin;mso-position-vertical:absolute;mso-position-vertical-relative:text;v-text-anchor:middle" o:gfxdata="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" stroked="f" strokeweight="1pt">
+              <v:rect w14:anchorId="7A70FBBA" id="Rectangle 4" o:spid="_x0000_s1026" style="position:absolute;margin-left:72.3pt;margin-top:.6pt;width:123.5pt;height:230.5pt;z-index:251665408;visibility:visible;mso-wrap-style:square;mso-wrap-distance-left:9pt;mso-wrap-distance-top:0;mso-wrap-distance-right:9pt;mso-wrap-distance-bottom:0;mso-position-horizontal:right;mso-position-horizontal-relative:margin;mso-position-vertical:absolute;mso-position-vertical-relative:text;v-text-anchor:middle" o:gfxdata="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" stroked="f" strokeweight="1pt">
                 <v:fill r:id="rId20" o:title="" recolor="t" rotate="t" type="frame"/>
                 <w10:wrap anchorx="margin"/>
               </v:rect>
@@ -11186,7 +11186,7 @@
           </mc:Choice>
           <mc:Fallback>
             <w:pict>
-              <v:rect w14:anchorId="2C2CB059" id="Rectangle 3" o:spid="_x0000_s1026" style="position:absolute;margin-left:167.5pt;margin-top:1.1pt;width:123.5pt;height:230.5pt;z-index:251663360;visibility:visible;mso-wrap-style:square;mso-wrap-distance-left:9pt;mso-wrap-distance-top:0;mso-wrap-distance-right:9pt;mso-wrap-distance-bottom:0;mso-position-horizontal:absolute;mso-position-horizontal-relative:text;mso-position-vertical:absolute;mso-position-vertical-relative:text;v-text-anchor:middle" o:gfxdata="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" stroked="f" strokeweight="1pt">
+              <v:rect w14:anchorId="7017F9FB" id="Rectangle 3" o:spid="_x0000_s1026" style="position:absolute;margin-left:167.5pt;margin-top:1.1pt;width:123.5pt;height:230.5pt;z-index:251663360;visibility:visible;mso-wrap-style:square;mso-wrap-distance-left:9pt;mso-wrap-distance-top:0;mso-wrap-distance-right:9pt;mso-wrap-distance-bottom:0;mso-position-horizontal:absolute;mso-position-horizontal-relative:text;mso-position-vertical:absolute;mso-position-vertical-relative:text;v-text-anchor:middle" o:gfxdata="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" stroked="f" strokeweight="1pt">
                 <v:fill r:id="rId22" o:title="" recolor="t" rotate="t" type="frame"/>
               </v:rect>
             </w:pict>
@@ -31080,6 +31080,6314 @@
       <w:pPr>
         <w:pStyle w:val="ListParagraph"/>
         <w:numPr>
+          <w:ilvl w:val="0"/>
+          <w:numId w:val="4"/>
+        </w:numPr>
+      </w:pPr>
+      <w:r>
+        <w:rPr>
+          <w:rFonts w:ascii="Segoe UI" w:hAnsi="Segoe UI" w:cs="Segoe UI"/>
+          <w:sz w:val="24"/>
+          <w:szCs w:val="24"/>
+        </w:rPr>
+        <w:t>Layout:</w:t>
+      </w:r>
+    </w:p>
+    <w:p>
+      <w:pPr>
+        <w:rPr>
+          <w:rFonts w:ascii="Segoe UI" w:hAnsi="Segoe UI" w:cs="Segoe UI"/>
+          <w:sz w:val="24"/>
+          <w:szCs w:val="24"/>
+        </w:rPr>
+      </w:pPr>
+      <w:r>
+        <w:rPr>
+          <w:noProof/>
+          <w:lang w:val="en-SG" w:eastAsia="en-SG"/>
+        </w:rPr>
+        <w:drawing>
+          <wp:inline distT="0" distB="0" distL="0" distR="0" wp14:anchorId="2B64F8B3" wp14:editId="78DDB583">
+            <wp:extent cx="1523632" cy="2395343"/>
+            <wp:effectExtent l="0" t="0" r="635" b="5080"/>
+            <wp:docPr id="466" name="Picture 466"/>
+            <wp:cNvGraphicFramePr>
+              <a:graphicFrameLocks xmlns:a="http://schemas.openxmlformats.org/drawingml/2006/main" noChangeAspect="1"/>
+            </wp:cNvGraphicFramePr>
+            <a:graphic xmlns:a="http://schemas.openxmlformats.org/drawingml/2006/main">
+              <a:graphicData uri="http://schemas.openxmlformats.org/drawingml/2006/picture">
+                <pic:pic xmlns:pic="http://schemas.openxmlformats.org/drawingml/2006/picture">
+                  <pic:nvPicPr>
+                    <pic:cNvPr id="466" name="Picture 466"/>
+                    <pic:cNvPicPr/>
+                  </pic:nvPicPr>
+                  <pic:blipFill>
+                    <a:blip r:embed="rId32" cstate="print">
+                      <a:extLst>
+                        <a:ext uri="{28A0092B-C50C-407E-A947-70E740481C1C}">
+                          <a14:useLocalDpi xmlns:a14="http://schemas.microsoft.com/office/drawing/2010/main" val="0"/>
+                        </a:ext>
+                      </a:extLst>
+                    </a:blip>
+                    <a:stretch>
+                      <a:fillRect/>
+                    </a:stretch>
+                  </pic:blipFill>
+                  <pic:spPr>
+                    <a:xfrm>
+                      <a:off x="0" y="0"/>
+                      <a:ext cx="1523632" cy="2395343"/>
+                    </a:xfrm>
+                    <a:prstGeom prst="rect">
+                      <a:avLst/>
+                    </a:prstGeom>
+                  </pic:spPr>
+                </pic:pic>
+              </a:graphicData>
+            </a:graphic>
+          </wp:inline>
+        </w:drawing>
+      </w:r>
+    </w:p>
+    <w:p>
+      <w:pPr>
+        <w:rPr>
+          <w:rFonts w:ascii="Segoe UI" w:hAnsi="Segoe UI" w:cs="Segoe UI"/>
+          <w:sz w:val="24"/>
+          <w:szCs w:val="24"/>
+        </w:rPr>
+      </w:pPr>
+    </w:p>
+    <w:p>
+      <w:pPr>
+        <w:rPr>
+          <w:rFonts w:ascii="Segoe UI" w:hAnsi="Segoe UI" w:cs="Segoe UI"/>
+          <w:sz w:val="24"/>
+          <w:szCs w:val="24"/>
+        </w:rPr>
+      </w:pPr>
+    </w:p>
+    <w:tbl>
+      <w:tblPr>
+        <w:tblStyle w:val="TableGrid"/>
+        <w:tblW w:w="11492" w:type="dxa"/>
+        <w:jc w:val="center"/>
+        <w:tblLayout w:type="fixed"/>
+        <w:tblLook w:val="04A0" w:firstRow="1" w:lastRow="0" w:firstColumn="1" w:lastColumn="0" w:noHBand="0" w:noVBand="1"/>
+      </w:tblPr>
+      <w:tblGrid>
+        <w:gridCol w:w="1941"/>
+        <w:gridCol w:w="4140"/>
+        <w:gridCol w:w="1620"/>
+        <w:gridCol w:w="1350"/>
+        <w:gridCol w:w="1170"/>
+        <w:gridCol w:w="1271"/>
+      </w:tblGrid>
+      <w:tr>
+        <w:trPr>
+          <w:trHeight w:val="413"/>
+          <w:jc w:val="center"/>
+        </w:trPr>
+        <w:tc>
+          <w:tcPr>
+            <w:tcW w:w="1941" w:type="dxa"/>
+          </w:tcPr>
+          <w:p>
+            <w:pPr>
+              <w:rPr>
+                <w:rFonts w:ascii="Segoe UI" w:hAnsi="Segoe UI" w:cs="Segoe UI"/>
+                <w:b/>
+                <w:sz w:val="24"/>
+                <w:szCs w:val="24"/>
+              </w:rPr>
+            </w:pPr>
+            <w:r>
+              <w:rPr>
+                <w:rFonts w:ascii="Segoe UI" w:hAnsi="Segoe UI" w:cs="Segoe UI"/>
+                <w:b/>
+                <w:sz w:val="24"/>
+                <w:szCs w:val="24"/>
+              </w:rPr>
+              <w:t>Field name</w:t>
+            </w:r>
+          </w:p>
+        </w:tc>
+        <w:tc>
+          <w:tcPr>
+            <w:tcW w:w="4140" w:type="dxa"/>
+          </w:tcPr>
+          <w:p>
+            <w:pPr>
+              <w:rPr>
+                <w:rFonts w:ascii="Segoe UI" w:hAnsi="Segoe UI" w:cs="Segoe UI"/>
+                <w:b/>
+                <w:sz w:val="24"/>
+                <w:szCs w:val="24"/>
+              </w:rPr>
+            </w:pPr>
+            <w:r>
+              <w:rPr>
+                <w:rFonts w:ascii="Segoe UI" w:hAnsi="Segoe UI" w:cs="Segoe UI"/>
+                <w:b/>
+                <w:sz w:val="24"/>
+                <w:szCs w:val="24"/>
+              </w:rPr>
+              <w:t>Description</w:t>
+            </w:r>
+          </w:p>
+        </w:tc>
+        <w:tc>
+          <w:tcPr>
+            <w:tcW w:w="1620" w:type="dxa"/>
+          </w:tcPr>
+          <w:p>
+            <w:pPr>
+              <w:jc w:val="center"/>
+              <w:rPr>
+                <w:rFonts w:ascii="Segoe UI" w:eastAsia="Times New Roman" w:hAnsi="Segoe UI" w:cs="Segoe UI"/>
+                <w:b/>
+                <w:sz w:val="24"/>
+                <w:szCs w:val="24"/>
+              </w:rPr>
+            </w:pPr>
+            <w:r>
+              <w:rPr>
+                <w:rFonts w:ascii="Segoe UI" w:eastAsia="Times New Roman" w:hAnsi="Segoe UI" w:cs="Segoe UI"/>
+                <w:b/>
+                <w:sz w:val="24"/>
+                <w:szCs w:val="24"/>
+              </w:rPr>
+              <w:t>Validation rule</w:t>
+            </w:r>
+          </w:p>
+        </w:tc>
+        <w:tc>
+          <w:tcPr>
+            <w:tcW w:w="1350" w:type="dxa"/>
+          </w:tcPr>
+          <w:p>
+            <w:pPr>
+              <w:rPr>
+                <w:rFonts w:ascii="Segoe UI" w:hAnsi="Segoe UI" w:cs="Segoe UI"/>
+                <w:b/>
+                <w:sz w:val="24"/>
+                <w:szCs w:val="24"/>
+              </w:rPr>
+            </w:pPr>
+            <w:r>
+              <w:rPr>
+                <w:rFonts w:ascii="Segoe UI" w:hAnsi="Segoe UI" w:cs="Segoe UI"/>
+                <w:b/>
+                <w:sz w:val="24"/>
+                <w:szCs w:val="24"/>
+              </w:rPr>
+              <w:t>Format</w:t>
+            </w:r>
+          </w:p>
+        </w:tc>
+        <w:tc>
+          <w:tcPr>
+            <w:tcW w:w="1170" w:type="dxa"/>
+          </w:tcPr>
+          <w:p>
+            <w:pPr>
+              <w:rPr>
+                <w:rFonts w:ascii="Segoe UI" w:hAnsi="Segoe UI" w:cs="Segoe UI"/>
+                <w:b/>
+                <w:sz w:val="24"/>
+                <w:szCs w:val="24"/>
+              </w:rPr>
+            </w:pPr>
+            <w:r>
+              <w:rPr>
+                <w:rFonts w:ascii="Segoe UI" w:hAnsi="Segoe UI" w:cs="Segoe UI"/>
+                <w:b/>
+                <w:sz w:val="24"/>
+                <w:szCs w:val="24"/>
+              </w:rPr>
+              <w:t>Editable</w:t>
+            </w:r>
+          </w:p>
+        </w:tc>
+        <w:tc>
+          <w:tcPr>
+            <w:tcW w:w="1271" w:type="dxa"/>
+          </w:tcPr>
+          <w:p>
+            <w:pPr>
+              <w:rPr>
+                <w:rFonts w:ascii="Segoe UI" w:hAnsi="Segoe UI" w:cs="Segoe UI"/>
+                <w:b/>
+                <w:sz w:val="24"/>
+                <w:szCs w:val="24"/>
+              </w:rPr>
+            </w:pPr>
+            <w:r>
+              <w:rPr>
+                <w:rFonts w:ascii="Segoe UI" w:hAnsi="Segoe UI" w:cs="Segoe UI"/>
+                <w:b/>
+                <w:sz w:val="24"/>
+                <w:szCs w:val="24"/>
+              </w:rPr>
+              <w:t>Required</w:t>
+            </w:r>
+          </w:p>
+        </w:tc>
+      </w:tr>
+      <w:tr>
+        <w:trPr>
+          <w:jc w:val="center"/>
+        </w:trPr>
+        <w:tc>
+          <w:tcPr>
+            <w:tcW w:w="1941" w:type="dxa"/>
+          </w:tcPr>
+          <w:p>
+            <w:pPr>
+              <w:rPr>
+                <w:rFonts w:ascii="Segoe UI" w:hAnsi="Segoe UI" w:cs="Segoe UI"/>
+              </w:rPr>
+            </w:pPr>
+            <w:r>
+              <w:rPr>
+                <w:rFonts w:ascii="Segoe UI" w:hAnsi="Segoe UI" w:cs="Segoe UI"/>
+                <w:sz w:val="24"/>
+                <w:szCs w:val="24"/>
+              </w:rPr>
+              <w:t>Thêm (+)</w:t>
+            </w:r>
+          </w:p>
+        </w:tc>
+        <w:tc>
+          <w:tcPr>
+            <w:tcW w:w="4140" w:type="dxa"/>
+          </w:tcPr>
+          <w:p>
+            <w:pPr>
+              <w:rPr>
+                <w:rFonts w:ascii="Segoe UI" w:hAnsi="Segoe UI" w:cs="Segoe UI"/>
+              </w:rPr>
+            </w:pPr>
+            <w:r>
+              <w:rPr>
+                <w:rFonts w:ascii="Segoe UI" w:hAnsi="Segoe UI" w:cs="Segoe UI"/>
+              </w:rPr>
+              <w:t xml:space="preserve">Thêm </w:t>
+            </w:r>
+            <w:r>
+              <w:rPr>
+                <w:rFonts w:ascii="Segoe UI" w:hAnsi="Segoe UI" w:cs="Segoe UI"/>
+              </w:rPr>
+              <w:t>Phòng, bàn</w:t>
+            </w:r>
+          </w:p>
+        </w:tc>
+        <w:tc>
+          <w:tcPr>
+            <w:tcW w:w="1620" w:type="dxa"/>
+          </w:tcPr>
+          <w:p>
+            <w:pPr>
+              <w:rPr>
+                <w:rFonts w:ascii="Segoe UI" w:eastAsia="Times New Roman" w:hAnsi="Segoe UI" w:cs="Segoe UI"/>
+                <w:sz w:val="24"/>
+                <w:szCs w:val="24"/>
+              </w:rPr>
+            </w:pPr>
+          </w:p>
+        </w:tc>
+        <w:tc>
+          <w:tcPr>
+            <w:tcW w:w="1350" w:type="dxa"/>
+          </w:tcPr>
+          <w:p>
+            <w:pPr>
+              <w:rPr>
+                <w:rFonts w:ascii="Segoe UI" w:eastAsia="Times New Roman" w:hAnsi="Segoe UI" w:cs="Segoe UI"/>
+                <w:sz w:val="24"/>
+                <w:szCs w:val="24"/>
+              </w:rPr>
+            </w:pPr>
+            <w:r>
+              <w:rPr>
+                <w:rFonts w:ascii="Segoe UI" w:eastAsia="Times New Roman" w:hAnsi="Segoe UI" w:cs="Segoe UI"/>
+                <w:sz w:val="24"/>
+                <w:szCs w:val="24"/>
+              </w:rPr>
+              <w:t xml:space="preserve">Icon </w:t>
+            </w:r>
+          </w:p>
+        </w:tc>
+        <w:tc>
+          <w:tcPr>
+            <w:tcW w:w="1170" w:type="dxa"/>
+          </w:tcPr>
+          <w:p>
+            <w:pPr>
+              <w:rPr>
+                <w:rFonts w:ascii="Segoe UI" w:hAnsi="Segoe UI" w:cs="Segoe UI"/>
+              </w:rPr>
+            </w:pPr>
+          </w:p>
+        </w:tc>
+        <w:tc>
+          <w:tcPr>
+            <w:tcW w:w="1271" w:type="dxa"/>
+          </w:tcPr>
+          <w:p>
+            <w:pPr>
+              <w:rPr>
+                <w:rFonts w:ascii="Segoe UI" w:hAnsi="Segoe UI" w:cs="Segoe UI"/>
+              </w:rPr>
+            </w:pPr>
+            <w:r>
+              <w:rPr>
+                <w:rFonts w:ascii="Segoe UI" w:hAnsi="Segoe UI" w:cs="Segoe UI"/>
+              </w:rPr>
+              <w:t>X</w:t>
+            </w:r>
+          </w:p>
+        </w:tc>
+      </w:tr>
+      <w:tr>
+        <w:trPr>
+          <w:jc w:val="center"/>
+        </w:trPr>
+        <w:tc>
+          <w:tcPr>
+            <w:tcW w:w="1941" w:type="dxa"/>
+          </w:tcPr>
+          <w:p>
+            <w:pPr>
+              <w:rPr>
+                <w:rFonts w:ascii="Segoe UI" w:hAnsi="Segoe UI" w:cs="Segoe UI"/>
+              </w:rPr>
+            </w:pPr>
+            <w:r>
+              <w:rPr>
+                <w:rFonts w:ascii="Segoe UI" w:hAnsi="Segoe UI" w:cs="Segoe UI"/>
+                <w:sz w:val="24"/>
+                <w:szCs w:val="24"/>
+              </w:rPr>
+              <w:t>Xóa (-)</w:t>
+            </w:r>
+          </w:p>
+        </w:tc>
+        <w:tc>
+          <w:tcPr>
+            <w:tcW w:w="4140" w:type="dxa"/>
+          </w:tcPr>
+          <w:p>
+            <w:pPr>
+              <w:rPr>
+                <w:rFonts w:ascii="Segoe UI" w:hAnsi="Segoe UI" w:cs="Segoe UI"/>
+              </w:rPr>
+            </w:pPr>
+            <w:r>
+              <w:rPr>
+                <w:rFonts w:ascii="Segoe UI" w:hAnsi="Segoe UI" w:cs="Segoe UI"/>
+              </w:rPr>
+              <w:t xml:space="preserve">Xóa </w:t>
+            </w:r>
+            <w:r>
+              <w:rPr>
+                <w:rFonts w:ascii="Segoe UI" w:hAnsi="Segoe UI" w:cs="Segoe UI"/>
+              </w:rPr>
+              <w:t>Phòng, bàn</w:t>
+            </w:r>
+          </w:p>
+        </w:tc>
+        <w:tc>
+          <w:tcPr>
+            <w:tcW w:w="1620" w:type="dxa"/>
+          </w:tcPr>
+          <w:p>
+            <w:pPr>
+              <w:rPr>
+                <w:rFonts w:ascii="Segoe UI" w:eastAsia="Times New Roman" w:hAnsi="Segoe UI" w:cs="Segoe UI"/>
+                <w:sz w:val="24"/>
+                <w:szCs w:val="24"/>
+              </w:rPr>
+            </w:pPr>
+          </w:p>
+        </w:tc>
+        <w:tc>
+          <w:tcPr>
+            <w:tcW w:w="1350" w:type="dxa"/>
+          </w:tcPr>
+          <w:p>
+            <w:pPr>
+              <w:rPr>
+                <w:rFonts w:ascii="Segoe UI" w:eastAsia="Times New Roman" w:hAnsi="Segoe UI" w:cs="Segoe UI"/>
+                <w:sz w:val="24"/>
+                <w:szCs w:val="24"/>
+              </w:rPr>
+            </w:pPr>
+            <w:r>
+              <w:rPr>
+                <w:rFonts w:ascii="Segoe UI" w:eastAsia="Times New Roman" w:hAnsi="Segoe UI" w:cs="Segoe UI"/>
+                <w:sz w:val="24"/>
+                <w:szCs w:val="24"/>
+              </w:rPr>
+              <w:t>Icon</w:t>
+            </w:r>
+          </w:p>
+        </w:tc>
+        <w:tc>
+          <w:tcPr>
+            <w:tcW w:w="1170" w:type="dxa"/>
+          </w:tcPr>
+          <w:p>
+            <w:pPr>
+              <w:rPr>
+                <w:rFonts w:ascii="Segoe UI" w:hAnsi="Segoe UI" w:cs="Segoe UI"/>
+              </w:rPr>
+            </w:pPr>
+          </w:p>
+        </w:tc>
+        <w:tc>
+          <w:tcPr>
+            <w:tcW w:w="1271" w:type="dxa"/>
+          </w:tcPr>
+          <w:p>
+            <w:pPr>
+              <w:rPr>
+                <w:rFonts w:ascii="Segoe UI" w:hAnsi="Segoe UI" w:cs="Segoe UI"/>
+              </w:rPr>
+            </w:pPr>
+            <w:r>
+              <w:rPr>
+                <w:rFonts w:ascii="Segoe UI" w:hAnsi="Segoe UI" w:cs="Segoe UI"/>
+              </w:rPr>
+              <w:t>X</w:t>
+            </w:r>
+          </w:p>
+        </w:tc>
+      </w:tr>
+      <w:tr>
+        <w:trPr>
+          <w:jc w:val="center"/>
+        </w:trPr>
+        <w:tc>
+          <w:tcPr>
+            <w:tcW w:w="1941" w:type="dxa"/>
+          </w:tcPr>
+          <w:p>
+            <w:pPr>
+              <w:rPr>
+                <w:rFonts w:ascii="Segoe UI" w:hAnsi="Segoe UI" w:cs="Segoe UI"/>
+              </w:rPr>
+            </w:pPr>
+            <w:r>
+              <w:rPr>
+                <w:rFonts w:ascii="Segoe UI" w:hAnsi="Segoe UI" w:cs="Segoe UI"/>
+                <w:sz w:val="24"/>
+                <w:szCs w:val="24"/>
+              </w:rPr>
+              <w:lastRenderedPageBreak/>
+              <w:t>Sửa (Update)</w:t>
+            </w:r>
+          </w:p>
+        </w:tc>
+        <w:tc>
+          <w:tcPr>
+            <w:tcW w:w="4140" w:type="dxa"/>
+          </w:tcPr>
+          <w:p>
+            <w:pPr>
+              <w:rPr>
+                <w:rFonts w:ascii="Segoe UI" w:hAnsi="Segoe UI" w:cs="Segoe UI"/>
+                <w:sz w:val="24"/>
+                <w:szCs w:val="24"/>
+              </w:rPr>
+            </w:pPr>
+            <w:r>
+              <w:rPr>
+                <w:rFonts w:ascii="Segoe UI" w:hAnsi="Segoe UI" w:cs="Segoe UI"/>
+                <w:sz w:val="24"/>
+                <w:szCs w:val="24"/>
+              </w:rPr>
+              <w:t xml:space="preserve">Sửa </w:t>
+            </w:r>
+            <w:r>
+              <w:rPr>
+                <w:rFonts w:ascii="Segoe UI" w:hAnsi="Segoe UI" w:cs="Segoe UI"/>
+              </w:rPr>
+              <w:t>Phòng, bàn</w:t>
+            </w:r>
+          </w:p>
+        </w:tc>
+        <w:tc>
+          <w:tcPr>
+            <w:tcW w:w="1620" w:type="dxa"/>
+          </w:tcPr>
+          <w:p>
+            <w:pPr>
+              <w:rPr>
+                <w:rFonts w:ascii="Segoe UI" w:eastAsia="Times New Roman" w:hAnsi="Segoe UI" w:cs="Segoe UI"/>
+                <w:sz w:val="24"/>
+                <w:szCs w:val="24"/>
+              </w:rPr>
+            </w:pPr>
+          </w:p>
+        </w:tc>
+        <w:tc>
+          <w:tcPr>
+            <w:tcW w:w="1350" w:type="dxa"/>
+          </w:tcPr>
+          <w:p>
+            <w:pPr>
+              <w:rPr>
+                <w:rFonts w:ascii="Segoe UI" w:hAnsi="Segoe UI" w:cs="Segoe UI"/>
+                <w:sz w:val="24"/>
+                <w:szCs w:val="24"/>
+              </w:rPr>
+            </w:pPr>
+            <w:r>
+              <w:rPr>
+                <w:rFonts w:ascii="Segoe UI" w:eastAsia="Times New Roman" w:hAnsi="Segoe UI" w:cs="Segoe UI"/>
+                <w:sz w:val="24"/>
+                <w:szCs w:val="24"/>
+              </w:rPr>
+              <w:t>Icon</w:t>
+            </w:r>
+          </w:p>
+        </w:tc>
+        <w:tc>
+          <w:tcPr>
+            <w:tcW w:w="1170" w:type="dxa"/>
+          </w:tcPr>
+          <w:p>
+            <w:pPr>
+              <w:rPr>
+                <w:rFonts w:ascii="Segoe UI" w:hAnsi="Segoe UI" w:cs="Segoe UI"/>
+                <w:sz w:val="24"/>
+                <w:szCs w:val="24"/>
+              </w:rPr>
+            </w:pPr>
+          </w:p>
+        </w:tc>
+        <w:tc>
+          <w:tcPr>
+            <w:tcW w:w="1271" w:type="dxa"/>
+          </w:tcPr>
+          <w:p>
+            <w:pPr>
+              <w:rPr>
+                <w:rFonts w:ascii="Segoe UI" w:hAnsi="Segoe UI" w:cs="Segoe UI"/>
+              </w:rPr>
+            </w:pPr>
+            <w:r>
+              <w:rPr>
+                <w:rFonts w:ascii="Segoe UI" w:hAnsi="Segoe UI" w:cs="Segoe UI"/>
+              </w:rPr>
+              <w:t>X</w:t>
+            </w:r>
+          </w:p>
+        </w:tc>
+      </w:tr>
+      <w:tr>
+        <w:trPr>
+          <w:jc w:val="center"/>
+        </w:trPr>
+        <w:tc>
+          <w:tcPr>
+            <w:tcW w:w="1941" w:type="dxa"/>
+          </w:tcPr>
+          <w:p>
+            <w:pPr>
+              <w:rPr>
+                <w:rFonts w:ascii="Segoe UI" w:hAnsi="Segoe UI" w:cs="Segoe UI"/>
+                <w:sz w:val="24"/>
+                <w:szCs w:val="24"/>
+              </w:rPr>
+            </w:pPr>
+            <w:r>
+              <w:rPr>
+                <w:rFonts w:ascii="Segoe UI" w:hAnsi="Segoe UI" w:cs="Segoe UI"/>
+              </w:rPr>
+              <w:t>Phòng, bàn</w:t>
+            </w:r>
+          </w:p>
+        </w:tc>
+        <w:tc>
+          <w:tcPr>
+            <w:tcW w:w="4140" w:type="dxa"/>
+          </w:tcPr>
+          <w:p>
+            <w:pPr>
+              <w:rPr>
+                <w:rFonts w:ascii="Segoe UI" w:hAnsi="Segoe UI" w:cs="Segoe UI"/>
+                <w:sz w:val="24"/>
+                <w:szCs w:val="24"/>
+              </w:rPr>
+            </w:pPr>
+            <w:r>
+              <w:rPr>
+                <w:rFonts w:ascii="Segoe UI" w:hAnsi="Segoe UI" w:cs="Segoe UI"/>
+              </w:rPr>
+              <w:t>Phòng, bàn</w:t>
+            </w:r>
+          </w:p>
+        </w:tc>
+        <w:tc>
+          <w:tcPr>
+            <w:tcW w:w="1620" w:type="dxa"/>
+          </w:tcPr>
+          <w:p>
+            <w:pPr>
+              <w:rPr>
+                <w:rFonts w:ascii="Segoe UI" w:eastAsia="Times New Roman" w:hAnsi="Segoe UI" w:cs="Segoe UI"/>
+                <w:sz w:val="24"/>
+                <w:szCs w:val="24"/>
+              </w:rPr>
+            </w:pPr>
+          </w:p>
+        </w:tc>
+        <w:tc>
+          <w:tcPr>
+            <w:tcW w:w="1350" w:type="dxa"/>
+          </w:tcPr>
+          <w:p>
+            <w:pPr>
+              <w:rPr>
+                <w:rFonts w:ascii="Segoe UI" w:eastAsia="Times New Roman" w:hAnsi="Segoe UI" w:cs="Segoe UI"/>
+                <w:sz w:val="24"/>
+                <w:szCs w:val="24"/>
+              </w:rPr>
+            </w:pPr>
+            <w:r>
+              <w:rPr>
+                <w:rFonts w:ascii="Segoe UI" w:eastAsia="Times New Roman" w:hAnsi="Segoe UI" w:cs="Segoe UI"/>
+                <w:sz w:val="24"/>
+                <w:szCs w:val="24"/>
+              </w:rPr>
+              <w:t>TextView</w:t>
+            </w:r>
+          </w:p>
+        </w:tc>
+        <w:tc>
+          <w:tcPr>
+            <w:tcW w:w="1170" w:type="dxa"/>
+          </w:tcPr>
+          <w:p>
+            <w:pPr>
+              <w:rPr>
+                <w:rFonts w:ascii="Segoe UI" w:hAnsi="Segoe UI" w:cs="Segoe UI"/>
+                <w:sz w:val="24"/>
+                <w:szCs w:val="24"/>
+              </w:rPr>
+            </w:pPr>
+          </w:p>
+        </w:tc>
+        <w:tc>
+          <w:tcPr>
+            <w:tcW w:w="1271" w:type="dxa"/>
+          </w:tcPr>
+          <w:p>
+            <w:pPr>
+              <w:rPr>
+                <w:rFonts w:ascii="Segoe UI" w:hAnsi="Segoe UI" w:cs="Segoe UI"/>
+              </w:rPr>
+            </w:pPr>
+            <w:r>
+              <w:rPr>
+                <w:rFonts w:ascii="Segoe UI" w:hAnsi="Segoe UI" w:cs="Segoe UI"/>
+              </w:rPr>
+              <w:t>X</w:t>
+            </w:r>
+          </w:p>
+        </w:tc>
+      </w:tr>
+      <w:tr>
+        <w:trPr>
+          <w:jc w:val="center"/>
+        </w:trPr>
+        <w:tc>
+          <w:tcPr>
+            <w:tcW w:w="1941" w:type="dxa"/>
+          </w:tcPr>
+          <w:p>
+            <w:pPr>
+              <w:rPr>
+                <w:rFonts w:ascii="Segoe UI" w:hAnsi="Segoe UI" w:cs="Segoe UI"/>
+                <w:sz w:val="24"/>
+                <w:szCs w:val="24"/>
+              </w:rPr>
+            </w:pPr>
+            <w:r>
+              <w:rPr>
+                <w:rFonts w:ascii="Segoe UI" w:hAnsi="Segoe UI" w:cs="Segoe UI"/>
+                <w:sz w:val="24"/>
+                <w:szCs w:val="24"/>
+              </w:rPr>
+              <w:t>Checkbox</w:t>
+            </w:r>
+          </w:p>
+        </w:tc>
+        <w:tc>
+          <w:tcPr>
+            <w:tcW w:w="4140" w:type="dxa"/>
+          </w:tcPr>
+          <w:p>
+            <w:pPr>
+              <w:rPr>
+                <w:rFonts w:ascii="Segoe UI" w:hAnsi="Segoe UI" w:cs="Segoe UI"/>
+                <w:sz w:val="24"/>
+                <w:szCs w:val="24"/>
+              </w:rPr>
+            </w:pPr>
+            <w:r>
+              <w:rPr>
+                <w:rFonts w:ascii="Segoe UI" w:hAnsi="Segoe UI" w:cs="Segoe UI"/>
+                <w:sz w:val="24"/>
+                <w:szCs w:val="24"/>
+              </w:rPr>
+              <w:t>Chọn sản phẩm</w:t>
+            </w:r>
+          </w:p>
+        </w:tc>
+        <w:tc>
+          <w:tcPr>
+            <w:tcW w:w="1620" w:type="dxa"/>
+          </w:tcPr>
+          <w:p>
+            <w:pPr>
+              <w:rPr>
+                <w:rFonts w:ascii="Segoe UI" w:eastAsia="Times New Roman" w:hAnsi="Segoe UI" w:cs="Segoe UI"/>
+                <w:sz w:val="24"/>
+                <w:szCs w:val="24"/>
+              </w:rPr>
+            </w:pPr>
+          </w:p>
+        </w:tc>
+        <w:tc>
+          <w:tcPr>
+            <w:tcW w:w="1350" w:type="dxa"/>
+          </w:tcPr>
+          <w:p>
+            <w:pPr>
+              <w:rPr>
+                <w:rFonts w:ascii="Segoe UI" w:eastAsia="Times New Roman" w:hAnsi="Segoe UI" w:cs="Segoe UI"/>
+                <w:sz w:val="24"/>
+                <w:szCs w:val="24"/>
+              </w:rPr>
+            </w:pPr>
+            <w:r>
+              <w:rPr>
+                <w:rFonts w:ascii="Segoe UI" w:eastAsia="Times New Roman" w:hAnsi="Segoe UI" w:cs="Segoe UI"/>
+                <w:sz w:val="24"/>
+                <w:szCs w:val="24"/>
+              </w:rPr>
+              <w:t>Checkbox</w:t>
+            </w:r>
+          </w:p>
+        </w:tc>
+        <w:tc>
+          <w:tcPr>
+            <w:tcW w:w="1170" w:type="dxa"/>
+          </w:tcPr>
+          <w:p>
+            <w:pPr>
+              <w:rPr>
+                <w:rFonts w:ascii="Segoe UI" w:hAnsi="Segoe UI" w:cs="Segoe UI"/>
+                <w:sz w:val="24"/>
+                <w:szCs w:val="24"/>
+              </w:rPr>
+            </w:pPr>
+          </w:p>
+        </w:tc>
+        <w:tc>
+          <w:tcPr>
+            <w:tcW w:w="1271" w:type="dxa"/>
+          </w:tcPr>
+          <w:p>
+            <w:pPr>
+              <w:rPr>
+                <w:rFonts w:ascii="Segoe UI" w:hAnsi="Segoe UI" w:cs="Segoe UI"/>
+              </w:rPr>
+            </w:pPr>
+            <w:r>
+              <w:rPr>
+                <w:rFonts w:ascii="Segoe UI" w:hAnsi="Segoe UI" w:cs="Segoe UI"/>
+              </w:rPr>
+              <w:t>X</w:t>
+            </w:r>
+          </w:p>
+        </w:tc>
+      </w:tr>
+      <w:tr>
+        <w:trPr>
+          <w:jc w:val="center"/>
+        </w:trPr>
+        <w:tc>
+          <w:tcPr>
+            <w:tcW w:w="1941" w:type="dxa"/>
+          </w:tcPr>
+          <w:p>
+            <w:pPr>
+              <w:rPr>
+                <w:rFonts w:ascii="Segoe UI" w:hAnsi="Segoe UI" w:cs="Segoe UI"/>
+                <w:sz w:val="24"/>
+                <w:szCs w:val="24"/>
+              </w:rPr>
+            </w:pPr>
+            <w:r>
+              <w:rPr>
+                <w:rFonts w:ascii="Segoe UI" w:hAnsi="Segoe UI" w:cs="Segoe UI"/>
+                <w:sz w:val="24"/>
+                <w:szCs w:val="24"/>
+              </w:rPr>
+              <w:t>Yes</w:t>
+            </w:r>
+          </w:p>
+        </w:tc>
+        <w:tc>
+          <w:tcPr>
+            <w:tcW w:w="4140" w:type="dxa"/>
+          </w:tcPr>
+          <w:p>
+            <w:pPr>
+              <w:rPr>
+                <w:rFonts w:ascii="Segoe UI" w:hAnsi="Segoe UI" w:cs="Segoe UI"/>
+                <w:sz w:val="24"/>
+                <w:szCs w:val="24"/>
+              </w:rPr>
+            </w:pPr>
+            <w:r>
+              <w:rPr>
+                <w:rFonts w:ascii="Segoe UI" w:hAnsi="Segoe UI" w:cs="Segoe UI"/>
+                <w:sz w:val="24"/>
+                <w:szCs w:val="24"/>
+              </w:rPr>
+              <w:t>Đồng ý xóa</w:t>
+            </w:r>
+          </w:p>
+        </w:tc>
+        <w:tc>
+          <w:tcPr>
+            <w:tcW w:w="1620" w:type="dxa"/>
+          </w:tcPr>
+          <w:p>
+            <w:pPr>
+              <w:rPr>
+                <w:rFonts w:ascii="Segoe UI" w:eastAsia="Times New Roman" w:hAnsi="Segoe UI" w:cs="Segoe UI"/>
+                <w:sz w:val="24"/>
+                <w:szCs w:val="24"/>
+              </w:rPr>
+            </w:pPr>
+          </w:p>
+        </w:tc>
+        <w:tc>
+          <w:tcPr>
+            <w:tcW w:w="1350" w:type="dxa"/>
+          </w:tcPr>
+          <w:p>
+            <w:pPr>
+              <w:rPr>
+                <w:rFonts w:ascii="Segoe UI" w:eastAsia="Times New Roman" w:hAnsi="Segoe UI" w:cs="Segoe UI"/>
+                <w:sz w:val="24"/>
+                <w:szCs w:val="24"/>
+              </w:rPr>
+            </w:pPr>
+            <w:r>
+              <w:rPr>
+                <w:rFonts w:ascii="Segoe UI" w:eastAsia="Times New Roman" w:hAnsi="Segoe UI" w:cs="Segoe UI"/>
+                <w:sz w:val="24"/>
+                <w:szCs w:val="24"/>
+              </w:rPr>
+              <w:t>Button</w:t>
+            </w:r>
+          </w:p>
+        </w:tc>
+        <w:tc>
+          <w:tcPr>
+            <w:tcW w:w="1170" w:type="dxa"/>
+          </w:tcPr>
+          <w:p>
+            <w:pPr>
+              <w:rPr>
+                <w:rFonts w:ascii="Segoe UI" w:hAnsi="Segoe UI" w:cs="Segoe UI"/>
+                <w:sz w:val="24"/>
+                <w:szCs w:val="24"/>
+              </w:rPr>
+            </w:pPr>
+          </w:p>
+        </w:tc>
+        <w:tc>
+          <w:tcPr>
+            <w:tcW w:w="1271" w:type="dxa"/>
+          </w:tcPr>
+          <w:p>
+            <w:pPr>
+              <w:rPr>
+                <w:rFonts w:ascii="Segoe UI" w:hAnsi="Segoe UI" w:cs="Segoe UI"/>
+              </w:rPr>
+            </w:pPr>
+            <w:r>
+              <w:rPr>
+                <w:rFonts w:ascii="Segoe UI" w:hAnsi="Segoe UI" w:cs="Segoe UI"/>
+              </w:rPr>
+              <w:t>X</w:t>
+            </w:r>
+          </w:p>
+        </w:tc>
+      </w:tr>
+      <w:tr>
+        <w:trPr>
+          <w:jc w:val="center"/>
+        </w:trPr>
+        <w:tc>
+          <w:tcPr>
+            <w:tcW w:w="1941" w:type="dxa"/>
+          </w:tcPr>
+          <w:p>
+            <w:pPr>
+              <w:rPr>
+                <w:rFonts w:ascii="Segoe UI" w:hAnsi="Segoe UI" w:cs="Segoe UI"/>
+                <w:sz w:val="24"/>
+                <w:szCs w:val="24"/>
+              </w:rPr>
+            </w:pPr>
+            <w:r>
+              <w:rPr>
+                <w:rFonts w:ascii="Segoe UI" w:hAnsi="Segoe UI" w:cs="Segoe UI"/>
+                <w:sz w:val="24"/>
+                <w:szCs w:val="24"/>
+              </w:rPr>
+              <w:t>No</w:t>
+            </w:r>
+          </w:p>
+        </w:tc>
+        <w:tc>
+          <w:tcPr>
+            <w:tcW w:w="4140" w:type="dxa"/>
+          </w:tcPr>
+          <w:p>
+            <w:pPr>
+              <w:rPr>
+                <w:rFonts w:ascii="Segoe UI" w:hAnsi="Segoe UI" w:cs="Segoe UI"/>
+                <w:sz w:val="24"/>
+                <w:szCs w:val="24"/>
+              </w:rPr>
+            </w:pPr>
+            <w:r>
+              <w:rPr>
+                <w:rFonts w:ascii="Segoe UI" w:hAnsi="Segoe UI" w:cs="Segoe UI"/>
+                <w:sz w:val="24"/>
+                <w:szCs w:val="24"/>
+              </w:rPr>
+              <w:t>Hủy bỏ xóa</w:t>
+            </w:r>
+          </w:p>
+        </w:tc>
+        <w:tc>
+          <w:tcPr>
+            <w:tcW w:w="1620" w:type="dxa"/>
+          </w:tcPr>
+          <w:p>
+            <w:pPr>
+              <w:rPr>
+                <w:rFonts w:ascii="Segoe UI" w:eastAsia="Times New Roman" w:hAnsi="Segoe UI" w:cs="Segoe UI"/>
+                <w:sz w:val="24"/>
+                <w:szCs w:val="24"/>
+              </w:rPr>
+            </w:pPr>
+          </w:p>
+        </w:tc>
+        <w:tc>
+          <w:tcPr>
+            <w:tcW w:w="1350" w:type="dxa"/>
+          </w:tcPr>
+          <w:p>
+            <w:pPr>
+              <w:rPr>
+                <w:rFonts w:ascii="Segoe UI" w:eastAsia="Times New Roman" w:hAnsi="Segoe UI" w:cs="Segoe UI"/>
+                <w:sz w:val="24"/>
+                <w:szCs w:val="24"/>
+              </w:rPr>
+            </w:pPr>
+            <w:r>
+              <w:rPr>
+                <w:rFonts w:ascii="Segoe UI" w:eastAsia="Times New Roman" w:hAnsi="Segoe UI" w:cs="Segoe UI"/>
+                <w:sz w:val="24"/>
+                <w:szCs w:val="24"/>
+              </w:rPr>
+              <w:t>Button</w:t>
+            </w:r>
+          </w:p>
+        </w:tc>
+        <w:tc>
+          <w:tcPr>
+            <w:tcW w:w="1170" w:type="dxa"/>
+          </w:tcPr>
+          <w:p>
+            <w:pPr>
+              <w:rPr>
+                <w:rFonts w:ascii="Segoe UI" w:hAnsi="Segoe UI" w:cs="Segoe UI"/>
+                <w:sz w:val="24"/>
+                <w:szCs w:val="24"/>
+              </w:rPr>
+            </w:pPr>
+          </w:p>
+        </w:tc>
+        <w:tc>
+          <w:tcPr>
+            <w:tcW w:w="1271" w:type="dxa"/>
+          </w:tcPr>
+          <w:p>
+            <w:pPr>
+              <w:rPr>
+                <w:rFonts w:ascii="Segoe UI" w:hAnsi="Segoe UI" w:cs="Segoe UI"/>
+              </w:rPr>
+            </w:pPr>
+          </w:p>
+        </w:tc>
+      </w:tr>
+    </w:tbl>
+    <w:p>
+      <w:pPr>
+        <w:jc w:val="center"/>
+        <w:rPr>
+          <w:rFonts w:ascii="Segoe UI" w:hAnsi="Segoe UI" w:cs="Segoe UI"/>
+          <w:b/>
+          <w:sz w:val="24"/>
+          <w:szCs w:val="24"/>
+        </w:rPr>
+      </w:pPr>
+      <w:r>
+        <w:rPr>
+          <w:rFonts w:ascii="Segoe UI" w:hAnsi="Segoe UI" w:cs="Segoe UI"/>
+          <w:b/>
+          <w:sz w:val="24"/>
+          <w:szCs w:val="24"/>
+        </w:rPr>
+        <w:t xml:space="preserve">Bảng item </w:t>
+      </w:r>
+      <w:r>
+        <w:rPr>
+          <w:rFonts w:ascii="Segoe UI" w:hAnsi="Segoe UI" w:cs="Segoe UI"/>
+          <w:b/>
+          <w:sz w:val="24"/>
+          <w:szCs w:val="24"/>
+        </w:rPr>
+        <w:t xml:space="preserve">Sơ đồ </w:t>
+      </w:r>
+      <w:r>
+        <w:rPr>
+          <w:rFonts w:ascii="Segoe UI" w:hAnsi="Segoe UI" w:cs="Segoe UI"/>
+          <w:b/>
+          <w:sz w:val="24"/>
+          <w:szCs w:val="24"/>
+        </w:rPr>
+        <w:t>Phòng, bàn</w:t>
+      </w:r>
+    </w:p>
+    <w:p>
+      <w:pPr>
+        <w:pStyle w:val="ListParagraph"/>
+        <w:numPr>
+          <w:ilvl w:val="0"/>
+          <w:numId w:val="4"/>
+        </w:numPr>
+        <w:rPr>
+          <w:rFonts w:ascii="Segoe UI" w:hAnsi="Segoe UI" w:cs="Segoe UI"/>
+          <w:sz w:val="24"/>
+          <w:szCs w:val="24"/>
+        </w:rPr>
+      </w:pPr>
+      <w:r>
+        <w:rPr>
+          <w:rFonts w:ascii="Segoe UI" w:hAnsi="Segoe UI" w:cs="Segoe UI"/>
+          <w:sz w:val="24"/>
+          <w:szCs w:val="24"/>
+        </w:rPr>
+        <w:t xml:space="preserve">Description: </w:t>
+      </w:r>
+      <w:r>
+        <w:rPr>
+          <w:rFonts w:ascii="Segoe UI" w:hAnsi="Segoe UI" w:cs="Segoe UI"/>
+          <w:sz w:val="24"/>
+          <w:szCs w:val="24"/>
+        </w:rPr>
+        <w:t xml:space="preserve">Cho phép người dùng </w:t>
+      </w:r>
+      <w:r>
+        <w:rPr>
+          <w:rFonts w:ascii="Segoe UI" w:hAnsi="Segoe UI" w:cs="Segoe UI"/>
+          <w:sz w:val="24"/>
+          <w:szCs w:val="24"/>
+        </w:rPr>
+        <w:t>truy cập danh sách</w:t>
+      </w:r>
+      <w:r>
+        <w:rPr>
+          <w:rFonts w:ascii="Segoe UI" w:hAnsi="Segoe UI" w:cs="Segoe UI"/>
+          <w:sz w:val="24"/>
+          <w:szCs w:val="24"/>
+        </w:rPr>
+        <w:t xml:space="preserve"> </w:t>
+      </w:r>
+      <w:r>
+        <w:rPr>
+          <w:rFonts w:ascii="Segoe UI" w:hAnsi="Segoe UI" w:cs="Segoe UI"/>
+          <w:sz w:val="24"/>
+          <w:szCs w:val="24"/>
+        </w:rPr>
+        <w:t>phòng bàn</w:t>
+      </w:r>
+      <w:r>
+        <w:rPr>
+          <w:rFonts w:ascii="Segoe UI" w:hAnsi="Segoe UI" w:cs="Segoe UI"/>
+          <w:sz w:val="24"/>
+          <w:szCs w:val="24"/>
+        </w:rPr>
+        <w:t>.</w:t>
+      </w:r>
+    </w:p>
+    <w:p>
+      <w:pPr>
+        <w:pStyle w:val="ListParagraph"/>
+        <w:numPr>
+          <w:ilvl w:val="0"/>
+          <w:numId w:val="4"/>
+        </w:numPr>
+        <w:rPr>
+          <w:rFonts w:ascii="Segoe UI" w:hAnsi="Segoe UI" w:cs="Segoe UI"/>
+          <w:sz w:val="24"/>
+          <w:szCs w:val="24"/>
+        </w:rPr>
+      </w:pPr>
+      <w:r>
+        <w:rPr>
+          <w:rFonts w:ascii="Segoe UI" w:hAnsi="Segoe UI" w:cs="Segoe UI"/>
+          <w:sz w:val="24"/>
+          <w:szCs w:val="24"/>
+        </w:rPr>
+        <w:t xml:space="preserve">User: </w:t>
+      </w:r>
+      <w:r>
+        <w:rPr>
+          <w:rFonts w:ascii="Segoe UI" w:hAnsi="Segoe UI" w:cs="Segoe UI"/>
+          <w:sz w:val="24"/>
+          <w:szCs w:val="24"/>
+        </w:rPr>
+        <w:t>Quản lý, Thu ngân</w:t>
+      </w:r>
+    </w:p>
+    <w:p>
+      <w:pPr>
+        <w:pStyle w:val="ListParagraph"/>
+        <w:numPr>
+          <w:ilvl w:val="0"/>
+          <w:numId w:val="4"/>
+        </w:numPr>
+        <w:rPr>
+          <w:rFonts w:ascii="Segoe UI" w:hAnsi="Segoe UI" w:cs="Segoe UI"/>
+          <w:sz w:val="24"/>
+          <w:szCs w:val="24"/>
+        </w:rPr>
+      </w:pPr>
+      <w:r>
+        <w:rPr>
+          <w:rFonts w:ascii="Segoe UI" w:hAnsi="Segoe UI" w:cs="Segoe UI"/>
+          <w:sz w:val="24"/>
+          <w:szCs w:val="24"/>
+        </w:rPr>
+        <w:t>Primary flow:</w:t>
+      </w:r>
+    </w:p>
+    <w:p>
+      <w:pPr>
+        <w:pStyle w:val="ListParagraph"/>
+        <w:numPr>
+          <w:ilvl w:val="0"/>
+          <w:numId w:val="5"/>
+        </w:numPr>
+        <w:rPr>
+          <w:rFonts w:ascii="Segoe UI" w:hAnsi="Segoe UI" w:cs="Segoe UI"/>
+          <w:sz w:val="24"/>
+          <w:szCs w:val="24"/>
+        </w:rPr>
+      </w:pPr>
+      <w:r>
+        <w:rPr>
+          <w:rFonts w:ascii="Segoe UI" w:hAnsi="Segoe UI" w:cs="Segoe UI"/>
+          <w:sz w:val="24"/>
+          <w:szCs w:val="24"/>
+        </w:rPr>
+        <w:t xml:space="preserve">Step 1: </w:t>
+      </w:r>
+      <w:r>
+        <w:rPr>
+          <w:rFonts w:ascii="Segoe UI" w:hAnsi="Segoe UI" w:cs="Segoe UI"/>
+          <w:sz w:val="24"/>
+          <w:szCs w:val="24"/>
+        </w:rPr>
+        <w:t>Người dùng đăng nhập hệ thống thành công.</w:t>
+      </w:r>
+    </w:p>
+    <w:p>
+      <w:pPr>
+        <w:pStyle w:val="ListParagraph"/>
+        <w:numPr>
+          <w:ilvl w:val="0"/>
+          <w:numId w:val="5"/>
+        </w:numPr>
+        <w:rPr>
+          <w:rFonts w:ascii="Segoe UI" w:hAnsi="Segoe UI" w:cs="Segoe UI"/>
+          <w:sz w:val="24"/>
+          <w:szCs w:val="24"/>
+        </w:rPr>
+      </w:pPr>
+      <w:r>
+        <w:rPr>
+          <w:rFonts w:ascii="Segoe UI" w:hAnsi="Segoe UI" w:cs="Segoe UI"/>
+          <w:sz w:val="24"/>
+          <w:szCs w:val="24"/>
+        </w:rPr>
+        <w:t xml:space="preserve">Step 2: </w:t>
+      </w:r>
+      <w:r>
+        <w:rPr>
+          <w:rFonts w:ascii="Segoe UI" w:hAnsi="Segoe UI" w:cs="Segoe UI"/>
+          <w:sz w:val="24"/>
+          <w:szCs w:val="24"/>
+        </w:rPr>
+        <w:t>Chọn menu Cài đặt</w:t>
+      </w:r>
+    </w:p>
+    <w:p>
+      <w:pPr>
+        <w:pStyle w:val="ListParagraph"/>
+        <w:numPr>
+          <w:ilvl w:val="0"/>
+          <w:numId w:val="5"/>
+        </w:numPr>
+        <w:rPr>
+          <w:rFonts w:ascii="Segoe UI" w:hAnsi="Segoe UI" w:cs="Segoe UI"/>
+          <w:sz w:val="24"/>
+          <w:szCs w:val="24"/>
+        </w:rPr>
+      </w:pPr>
+      <w:r>
+        <w:rPr>
+          <w:rFonts w:ascii="Segoe UI" w:hAnsi="Segoe UI" w:cs="Segoe UI"/>
+          <w:sz w:val="24"/>
+          <w:szCs w:val="24"/>
+        </w:rPr>
+        <w:t xml:space="preserve">Step 3: Chọn </w:t>
+      </w:r>
+      <w:r>
+        <w:rPr>
+          <w:rFonts w:ascii="Segoe UI" w:hAnsi="Segoe UI" w:cs="Segoe UI"/>
+          <w:sz w:val="24"/>
+          <w:szCs w:val="24"/>
+        </w:rPr>
+        <w:t>Sơ đồ phòng bàn</w:t>
+      </w:r>
+    </w:p>
+    <w:p>
+      <w:pPr>
+        <w:pStyle w:val="ListParagraph"/>
+        <w:numPr>
+          <w:ilvl w:val="0"/>
+          <w:numId w:val="4"/>
+        </w:numPr>
+        <w:rPr>
+          <w:rFonts w:ascii="Segoe UI" w:hAnsi="Segoe UI" w:cs="Segoe UI"/>
+          <w:sz w:val="24"/>
+          <w:szCs w:val="24"/>
+        </w:rPr>
+      </w:pPr>
+      <w:r>
+        <w:rPr>
+          <w:rFonts w:ascii="Segoe UI" w:hAnsi="Segoe UI" w:cs="Segoe UI"/>
+          <w:sz w:val="24"/>
+          <w:szCs w:val="24"/>
+        </w:rPr>
+        <w:t>Sub flow: N/A</w:t>
+      </w:r>
+    </w:p>
+    <w:p>
+      <w:pPr>
+        <w:pStyle w:val="ListParagraph"/>
+        <w:numPr>
+          <w:ilvl w:val="0"/>
+          <w:numId w:val="4"/>
+        </w:numPr>
+        <w:rPr>
+          <w:rFonts w:ascii="Segoe UI" w:hAnsi="Segoe UI" w:cs="Segoe UI"/>
+          <w:sz w:val="24"/>
+          <w:szCs w:val="24"/>
+        </w:rPr>
+      </w:pPr>
+      <w:r>
+        <w:rPr>
+          <w:rFonts w:ascii="Segoe UI" w:hAnsi="Segoe UI" w:cs="Segoe UI"/>
+          <w:sz w:val="24"/>
+          <w:szCs w:val="24"/>
+        </w:rPr>
+        <w:t xml:space="preserve">Post – Condition: </w:t>
+      </w:r>
+    </w:p>
+    <w:p>
+      <w:pPr>
+        <w:pStyle w:val="ListParagraph"/>
+        <w:numPr>
+          <w:ilvl w:val="0"/>
+          <w:numId w:val="5"/>
+        </w:numPr>
+        <w:rPr>
+          <w:rFonts w:ascii="Segoe UI" w:hAnsi="Segoe UI" w:cs="Segoe UI"/>
+          <w:sz w:val="24"/>
+          <w:szCs w:val="24"/>
+        </w:rPr>
+      </w:pPr>
+      <w:r>
+        <w:rPr>
+          <w:rFonts w:ascii="Segoe UI" w:hAnsi="Segoe UI" w:cs="Segoe UI"/>
+          <w:sz w:val="24"/>
+          <w:szCs w:val="24"/>
+        </w:rPr>
+        <w:t>Success flow:</w:t>
+      </w:r>
+    </w:p>
+    <w:p>
+      <w:pPr>
+        <w:pStyle w:val="ListParagraph"/>
+        <w:numPr>
+          <w:ilvl w:val="1"/>
+          <w:numId w:val="5"/>
+        </w:numPr>
+        <w:rPr>
+          <w:rFonts w:ascii="Segoe UI" w:hAnsi="Segoe UI" w:cs="Segoe UI"/>
+          <w:sz w:val="24"/>
+          <w:szCs w:val="24"/>
+        </w:rPr>
+      </w:pPr>
+      <w:r>
+        <w:rPr>
+          <w:rFonts w:ascii="Segoe UI" w:hAnsi="Segoe UI" w:cs="Segoe UI"/>
+          <w:sz w:val="24"/>
+          <w:szCs w:val="24"/>
+        </w:rPr>
+        <w:t xml:space="preserve">Người dùng </w:t>
+      </w:r>
+      <w:r>
+        <w:rPr>
+          <w:rFonts w:ascii="Segoe UI" w:hAnsi="Segoe UI" w:cs="Segoe UI"/>
+          <w:sz w:val="24"/>
+          <w:szCs w:val="24"/>
+        </w:rPr>
+        <w:t xml:space="preserve">truy cập </w:t>
+      </w:r>
+      <w:r>
+        <w:rPr>
+          <w:rFonts w:ascii="Segoe UI" w:hAnsi="Segoe UI" w:cs="Segoe UI"/>
+          <w:sz w:val="24"/>
+          <w:szCs w:val="24"/>
+        </w:rPr>
+        <w:t>Sơ đồ</w:t>
+      </w:r>
+      <w:r>
+        <w:rPr>
+          <w:rFonts w:ascii="Segoe UI" w:hAnsi="Segoe UI" w:cs="Segoe UI"/>
+          <w:sz w:val="24"/>
+          <w:szCs w:val="24"/>
+        </w:rPr>
+        <w:t xml:space="preserve"> Phòng, bàn</w:t>
+      </w:r>
+      <w:r>
+        <w:rPr>
+          <w:rFonts w:ascii="Segoe UI" w:hAnsi="Segoe UI" w:cs="Segoe UI"/>
+          <w:sz w:val="24"/>
+          <w:szCs w:val="24"/>
+        </w:rPr>
+        <w:t xml:space="preserve"> thành công.</w:t>
+      </w:r>
+    </w:p>
+    <w:p>
+      <w:pPr>
+        <w:pStyle w:val="ListParagraph"/>
+        <w:numPr>
+          <w:ilvl w:val="0"/>
+          <w:numId w:val="5"/>
+        </w:numPr>
+        <w:rPr>
+          <w:rFonts w:ascii="Segoe UI" w:hAnsi="Segoe UI" w:cs="Segoe UI"/>
+          <w:sz w:val="24"/>
+          <w:szCs w:val="24"/>
+        </w:rPr>
+      </w:pPr>
+      <w:r>
+        <w:rPr>
+          <w:rFonts w:ascii="Segoe UI" w:hAnsi="Segoe UI" w:cs="Segoe UI"/>
+          <w:sz w:val="24"/>
+          <w:szCs w:val="24"/>
+        </w:rPr>
+        <w:t>Fail flow:</w:t>
+      </w:r>
+    </w:p>
+    <w:p>
+      <w:pPr>
+        <w:pStyle w:val="ListParagraph"/>
+        <w:numPr>
+          <w:ilvl w:val="1"/>
+          <w:numId w:val="5"/>
+        </w:numPr>
+        <w:rPr>
+          <w:rFonts w:ascii="Segoe UI" w:hAnsi="Segoe UI" w:cs="Segoe UI"/>
+          <w:sz w:val="24"/>
+          <w:szCs w:val="24"/>
+        </w:rPr>
+      </w:pPr>
+      <w:r>
+        <w:rPr>
+          <w:rFonts w:ascii="Segoe UI" w:hAnsi="Segoe UI" w:cs="Segoe UI"/>
+          <w:sz w:val="24"/>
+          <w:szCs w:val="24"/>
+        </w:rPr>
+        <w:t xml:space="preserve">Người dùng </w:t>
+      </w:r>
+      <w:r>
+        <w:rPr>
+          <w:rFonts w:ascii="Segoe UI" w:hAnsi="Segoe UI" w:cs="Segoe UI"/>
+          <w:sz w:val="24"/>
+          <w:szCs w:val="24"/>
+        </w:rPr>
+        <w:t xml:space="preserve">truy cập Sơ đồ phòng, bàn </w:t>
+      </w:r>
+      <w:r>
+        <w:rPr>
+          <w:rFonts w:ascii="Segoe UI" w:hAnsi="Segoe UI" w:cs="Segoe UI"/>
+          <w:sz w:val="24"/>
+          <w:szCs w:val="24"/>
+        </w:rPr>
+        <w:t xml:space="preserve">KHÔNG </w:t>
+      </w:r>
+      <w:r>
+        <w:rPr>
+          <w:rFonts w:ascii="Segoe UI" w:hAnsi="Segoe UI" w:cs="Segoe UI"/>
+          <w:sz w:val="24"/>
+          <w:szCs w:val="24"/>
+        </w:rPr>
+        <w:t>thành công.</w:t>
+      </w:r>
+    </w:p>
+    <w:p>
+      <w:pPr>
+        <w:pStyle w:val="ListParagraph"/>
+        <w:numPr>
+          <w:ilvl w:val="4"/>
+          <w:numId w:val="2"/>
+        </w:numPr>
+        <w:outlineLvl w:val="2"/>
+        <w:rPr>
+          <w:rFonts w:ascii="Segoe UI" w:hAnsi="Segoe UI" w:cs="Segoe UI"/>
+          <w:b/>
+          <w:bCs/>
+          <w:sz w:val="24"/>
+          <w:szCs w:val="24"/>
+        </w:rPr>
+      </w:pPr>
+      <w:r>
+        <w:rPr>
+          <w:rFonts w:ascii="Segoe UI" w:hAnsi="Segoe UI" w:cs="Segoe UI"/>
+          <w:b/>
+          <w:bCs/>
+          <w:sz w:val="24"/>
+          <w:szCs w:val="24"/>
+        </w:rPr>
+        <w:t>Thêm bàn</w:t>
+      </w:r>
+    </w:p>
+    <w:p>
+      <w:pPr>
+        <w:pStyle w:val="ListParagraph"/>
+        <w:numPr>
+          <w:ilvl w:val="0"/>
+          <w:numId w:val="4"/>
+        </w:numPr>
+      </w:pPr>
+      <w:r>
+        <w:rPr>
+          <w:rFonts w:ascii="Segoe UI" w:hAnsi="Segoe UI" w:cs="Segoe UI"/>
+          <w:sz w:val="24"/>
+          <w:szCs w:val="24"/>
+        </w:rPr>
+        <w:t>Layout:</w:t>
+      </w:r>
+    </w:p>
+    <w:p>
+      <w:pPr>
+        <w:rPr>
+          <w:rFonts w:ascii="Segoe UI" w:hAnsi="Segoe UI" w:cs="Segoe UI"/>
+          <w:sz w:val="24"/>
+          <w:szCs w:val="24"/>
+        </w:rPr>
+      </w:pPr>
+      <w:r>
+        <w:rPr>
+          <w:noProof/>
+          <w:lang w:val="en-SG" w:eastAsia="en-SG"/>
+        </w:rPr>
+        <w:drawing>
+          <wp:inline distT="0" distB="0" distL="0" distR="0" wp14:anchorId="6C3C15B7" wp14:editId="581A0E6E">
+            <wp:extent cx="1523632" cy="2395343"/>
+            <wp:effectExtent l="0" t="0" r="635" b="5080"/>
+            <wp:docPr id="467" name="Picture 467"/>
+            <wp:cNvGraphicFramePr>
+              <a:graphicFrameLocks xmlns:a="http://schemas.openxmlformats.org/drawingml/2006/main" noChangeAspect="1"/>
+            </wp:cNvGraphicFramePr>
+            <a:graphic xmlns:a="http://schemas.openxmlformats.org/drawingml/2006/main">
+              <a:graphicData uri="http://schemas.openxmlformats.org/drawingml/2006/picture">
+                <pic:pic xmlns:pic="http://schemas.openxmlformats.org/drawingml/2006/picture">
+                  <pic:nvPicPr>
+                    <pic:cNvPr id="466" name="Picture 466"/>
+                    <pic:cNvPicPr/>
+                  </pic:nvPicPr>
+                  <pic:blipFill>
+                    <a:blip r:embed="rId32" cstate="print">
+                      <a:extLst>
+                        <a:ext uri="{28A0092B-C50C-407E-A947-70E740481C1C}">
+                          <a14:useLocalDpi xmlns:a14="http://schemas.microsoft.com/office/drawing/2010/main" val="0"/>
+                        </a:ext>
+                      </a:extLst>
+                    </a:blip>
+                    <a:stretch>
+                      <a:fillRect/>
+                    </a:stretch>
+                  </pic:blipFill>
+                  <pic:spPr>
+                    <a:xfrm>
+                      <a:off x="0" y="0"/>
+                      <a:ext cx="1523632" cy="2395343"/>
+                    </a:xfrm>
+                    <a:prstGeom prst="rect">
+                      <a:avLst/>
+                    </a:prstGeom>
+                  </pic:spPr>
+                </pic:pic>
+              </a:graphicData>
+            </a:graphic>
+          </wp:inline>
+        </w:drawing>
+      </w:r>
+    </w:p>
+    <w:p>
+      <w:pPr>
+        <w:rPr>
+          <w:rFonts w:ascii="Segoe UI" w:hAnsi="Segoe UI" w:cs="Segoe UI"/>
+          <w:sz w:val="24"/>
+          <w:szCs w:val="24"/>
+        </w:rPr>
+      </w:pPr>
+    </w:p>
+    <w:p>
+      <w:pPr>
+        <w:rPr>
+          <w:rFonts w:ascii="Segoe UI" w:hAnsi="Segoe UI" w:cs="Segoe UI"/>
+          <w:sz w:val="24"/>
+          <w:szCs w:val="24"/>
+        </w:rPr>
+      </w:pPr>
+    </w:p>
+    <w:tbl>
+      <w:tblPr>
+        <w:tblStyle w:val="TableGrid"/>
+        <w:tblW w:w="11492" w:type="dxa"/>
+        <w:jc w:val="center"/>
+        <w:tblLayout w:type="fixed"/>
+        <w:tblLook w:val="04A0" w:firstRow="1" w:lastRow="0" w:firstColumn="1" w:lastColumn="0" w:noHBand="0" w:noVBand="1"/>
+      </w:tblPr>
+      <w:tblGrid>
+        <w:gridCol w:w="1941"/>
+        <w:gridCol w:w="4140"/>
+        <w:gridCol w:w="1620"/>
+        <w:gridCol w:w="1350"/>
+        <w:gridCol w:w="1170"/>
+        <w:gridCol w:w="1271"/>
+      </w:tblGrid>
+      <w:tr>
+        <w:trPr>
+          <w:trHeight w:val="413"/>
+          <w:jc w:val="center"/>
+        </w:trPr>
+        <w:tc>
+          <w:tcPr>
+            <w:tcW w:w="1941" w:type="dxa"/>
+          </w:tcPr>
+          <w:p>
+            <w:pPr>
+              <w:rPr>
+                <w:rFonts w:ascii="Segoe UI" w:hAnsi="Segoe UI" w:cs="Segoe UI"/>
+                <w:b/>
+                <w:sz w:val="24"/>
+                <w:szCs w:val="24"/>
+              </w:rPr>
+            </w:pPr>
+            <w:r>
+              <w:rPr>
+                <w:rFonts w:ascii="Segoe UI" w:hAnsi="Segoe UI" w:cs="Segoe UI"/>
+                <w:b/>
+                <w:sz w:val="24"/>
+                <w:szCs w:val="24"/>
+              </w:rPr>
+              <w:t>Field name</w:t>
+            </w:r>
+          </w:p>
+        </w:tc>
+        <w:tc>
+          <w:tcPr>
+            <w:tcW w:w="4140" w:type="dxa"/>
+          </w:tcPr>
+          <w:p>
+            <w:pPr>
+              <w:rPr>
+                <w:rFonts w:ascii="Segoe UI" w:hAnsi="Segoe UI" w:cs="Segoe UI"/>
+                <w:b/>
+                <w:sz w:val="24"/>
+                <w:szCs w:val="24"/>
+              </w:rPr>
+            </w:pPr>
+            <w:r>
+              <w:rPr>
+                <w:rFonts w:ascii="Segoe UI" w:hAnsi="Segoe UI" w:cs="Segoe UI"/>
+                <w:b/>
+                <w:sz w:val="24"/>
+                <w:szCs w:val="24"/>
+              </w:rPr>
+              <w:t>Description</w:t>
+            </w:r>
+          </w:p>
+        </w:tc>
+        <w:tc>
+          <w:tcPr>
+            <w:tcW w:w="1620" w:type="dxa"/>
+          </w:tcPr>
+          <w:p>
+            <w:pPr>
+              <w:jc w:val="center"/>
+              <w:rPr>
+                <w:rFonts w:ascii="Segoe UI" w:eastAsia="Times New Roman" w:hAnsi="Segoe UI" w:cs="Segoe UI"/>
+                <w:b/>
+                <w:sz w:val="24"/>
+                <w:szCs w:val="24"/>
+              </w:rPr>
+            </w:pPr>
+            <w:r>
+              <w:rPr>
+                <w:rFonts w:ascii="Segoe UI" w:eastAsia="Times New Roman" w:hAnsi="Segoe UI" w:cs="Segoe UI"/>
+                <w:b/>
+                <w:sz w:val="24"/>
+                <w:szCs w:val="24"/>
+              </w:rPr>
+              <w:t>Validation rule</w:t>
+            </w:r>
+          </w:p>
+        </w:tc>
+        <w:tc>
+          <w:tcPr>
+            <w:tcW w:w="1350" w:type="dxa"/>
+          </w:tcPr>
+          <w:p>
+            <w:pPr>
+              <w:rPr>
+                <w:rFonts w:ascii="Segoe UI" w:hAnsi="Segoe UI" w:cs="Segoe UI"/>
+                <w:b/>
+                <w:sz w:val="24"/>
+                <w:szCs w:val="24"/>
+              </w:rPr>
+            </w:pPr>
+            <w:r>
+              <w:rPr>
+                <w:rFonts w:ascii="Segoe UI" w:hAnsi="Segoe UI" w:cs="Segoe UI"/>
+                <w:b/>
+                <w:sz w:val="24"/>
+                <w:szCs w:val="24"/>
+              </w:rPr>
+              <w:t>Format</w:t>
+            </w:r>
+          </w:p>
+        </w:tc>
+        <w:tc>
+          <w:tcPr>
+            <w:tcW w:w="1170" w:type="dxa"/>
+          </w:tcPr>
+          <w:p>
+            <w:pPr>
+              <w:rPr>
+                <w:rFonts w:ascii="Segoe UI" w:hAnsi="Segoe UI" w:cs="Segoe UI"/>
+                <w:b/>
+                <w:sz w:val="24"/>
+                <w:szCs w:val="24"/>
+              </w:rPr>
+            </w:pPr>
+            <w:r>
+              <w:rPr>
+                <w:rFonts w:ascii="Segoe UI" w:hAnsi="Segoe UI" w:cs="Segoe UI"/>
+                <w:b/>
+                <w:sz w:val="24"/>
+                <w:szCs w:val="24"/>
+              </w:rPr>
+              <w:t>Editable</w:t>
+            </w:r>
+          </w:p>
+        </w:tc>
+        <w:tc>
+          <w:tcPr>
+            <w:tcW w:w="1271" w:type="dxa"/>
+          </w:tcPr>
+          <w:p>
+            <w:pPr>
+              <w:rPr>
+                <w:rFonts w:ascii="Segoe UI" w:hAnsi="Segoe UI" w:cs="Segoe UI"/>
+                <w:b/>
+                <w:sz w:val="24"/>
+                <w:szCs w:val="24"/>
+              </w:rPr>
+            </w:pPr>
+            <w:r>
+              <w:rPr>
+                <w:rFonts w:ascii="Segoe UI" w:hAnsi="Segoe UI" w:cs="Segoe UI"/>
+                <w:b/>
+                <w:sz w:val="24"/>
+                <w:szCs w:val="24"/>
+              </w:rPr>
+              <w:t>Required</w:t>
+            </w:r>
+          </w:p>
+        </w:tc>
+      </w:tr>
+      <w:tr>
+        <w:trPr>
+          <w:jc w:val="center"/>
+        </w:trPr>
+        <w:tc>
+          <w:tcPr>
+            <w:tcW w:w="1941" w:type="dxa"/>
+          </w:tcPr>
+          <w:p>
+            <w:pPr>
+              <w:rPr>
+                <w:rFonts w:ascii="Segoe UI" w:hAnsi="Segoe UI" w:cs="Segoe UI"/>
+              </w:rPr>
+            </w:pPr>
+            <w:r>
+              <w:rPr>
+                <w:rFonts w:ascii="Segoe UI" w:hAnsi="Segoe UI" w:cs="Segoe UI"/>
+                <w:sz w:val="24"/>
+                <w:szCs w:val="24"/>
+              </w:rPr>
+              <w:t>Thêm (+)</w:t>
+            </w:r>
+          </w:p>
+        </w:tc>
+        <w:tc>
+          <w:tcPr>
+            <w:tcW w:w="4140" w:type="dxa"/>
+          </w:tcPr>
+          <w:p>
+            <w:pPr>
+              <w:rPr>
+                <w:rFonts w:ascii="Segoe UI" w:hAnsi="Segoe UI" w:cs="Segoe UI"/>
+              </w:rPr>
+            </w:pPr>
+            <w:r>
+              <w:rPr>
+                <w:rFonts w:ascii="Segoe UI" w:hAnsi="Segoe UI" w:cs="Segoe UI"/>
+              </w:rPr>
+              <w:t>Thêm Phòng, bàn</w:t>
+            </w:r>
+          </w:p>
+        </w:tc>
+        <w:tc>
+          <w:tcPr>
+            <w:tcW w:w="1620" w:type="dxa"/>
+          </w:tcPr>
+          <w:p>
+            <w:pPr>
+              <w:rPr>
+                <w:rFonts w:ascii="Segoe UI" w:eastAsia="Times New Roman" w:hAnsi="Segoe UI" w:cs="Segoe UI"/>
+                <w:sz w:val="24"/>
+                <w:szCs w:val="24"/>
+              </w:rPr>
+            </w:pPr>
+          </w:p>
+        </w:tc>
+        <w:tc>
+          <w:tcPr>
+            <w:tcW w:w="1350" w:type="dxa"/>
+          </w:tcPr>
+          <w:p>
+            <w:pPr>
+              <w:rPr>
+                <w:rFonts w:ascii="Segoe UI" w:eastAsia="Times New Roman" w:hAnsi="Segoe UI" w:cs="Segoe UI"/>
+                <w:sz w:val="24"/>
+                <w:szCs w:val="24"/>
+              </w:rPr>
+            </w:pPr>
+            <w:r>
+              <w:rPr>
+                <w:rFonts w:ascii="Segoe UI" w:eastAsia="Times New Roman" w:hAnsi="Segoe UI" w:cs="Segoe UI"/>
+                <w:sz w:val="24"/>
+                <w:szCs w:val="24"/>
+              </w:rPr>
+              <w:t xml:space="preserve">Icon </w:t>
+            </w:r>
+          </w:p>
+        </w:tc>
+        <w:tc>
+          <w:tcPr>
+            <w:tcW w:w="1170" w:type="dxa"/>
+          </w:tcPr>
+          <w:p>
+            <w:pPr>
+              <w:rPr>
+                <w:rFonts w:ascii="Segoe UI" w:hAnsi="Segoe UI" w:cs="Segoe UI"/>
+              </w:rPr>
+            </w:pPr>
+          </w:p>
+        </w:tc>
+        <w:tc>
+          <w:tcPr>
+            <w:tcW w:w="1271" w:type="dxa"/>
+          </w:tcPr>
+          <w:p>
+            <w:pPr>
+              <w:rPr>
+                <w:rFonts w:ascii="Segoe UI" w:hAnsi="Segoe UI" w:cs="Segoe UI"/>
+              </w:rPr>
+            </w:pPr>
+            <w:r>
+              <w:rPr>
+                <w:rFonts w:ascii="Segoe UI" w:hAnsi="Segoe UI" w:cs="Segoe UI"/>
+              </w:rPr>
+              <w:t>X</w:t>
+            </w:r>
+          </w:p>
+        </w:tc>
+      </w:tr>
+      <w:tr>
+        <w:trPr>
+          <w:jc w:val="center"/>
+        </w:trPr>
+        <w:tc>
+          <w:tcPr>
+            <w:tcW w:w="1941" w:type="dxa"/>
+          </w:tcPr>
+          <w:p>
+            <w:pPr>
+              <w:rPr>
+                <w:rFonts w:ascii="Segoe UI" w:hAnsi="Segoe UI" w:cs="Segoe UI"/>
+              </w:rPr>
+            </w:pPr>
+            <w:r>
+              <w:rPr>
+                <w:rFonts w:ascii="Segoe UI" w:hAnsi="Segoe UI" w:cs="Segoe UI"/>
+                <w:sz w:val="24"/>
+                <w:szCs w:val="24"/>
+              </w:rPr>
+              <w:t>Xóa (-)</w:t>
+            </w:r>
+          </w:p>
+        </w:tc>
+        <w:tc>
+          <w:tcPr>
+            <w:tcW w:w="4140" w:type="dxa"/>
+          </w:tcPr>
+          <w:p>
+            <w:pPr>
+              <w:rPr>
+                <w:rFonts w:ascii="Segoe UI" w:hAnsi="Segoe UI" w:cs="Segoe UI"/>
+              </w:rPr>
+            </w:pPr>
+            <w:r>
+              <w:rPr>
+                <w:rFonts w:ascii="Segoe UI" w:hAnsi="Segoe UI" w:cs="Segoe UI"/>
+              </w:rPr>
+              <w:t>Xóa Phòng, bàn</w:t>
+            </w:r>
+          </w:p>
+        </w:tc>
+        <w:tc>
+          <w:tcPr>
+            <w:tcW w:w="1620" w:type="dxa"/>
+          </w:tcPr>
+          <w:p>
+            <w:pPr>
+              <w:rPr>
+                <w:rFonts w:ascii="Segoe UI" w:eastAsia="Times New Roman" w:hAnsi="Segoe UI" w:cs="Segoe UI"/>
+                <w:sz w:val="24"/>
+                <w:szCs w:val="24"/>
+              </w:rPr>
+            </w:pPr>
+          </w:p>
+        </w:tc>
+        <w:tc>
+          <w:tcPr>
+            <w:tcW w:w="1350" w:type="dxa"/>
+          </w:tcPr>
+          <w:p>
+            <w:pPr>
+              <w:rPr>
+                <w:rFonts w:ascii="Segoe UI" w:eastAsia="Times New Roman" w:hAnsi="Segoe UI" w:cs="Segoe UI"/>
+                <w:sz w:val="24"/>
+                <w:szCs w:val="24"/>
+              </w:rPr>
+            </w:pPr>
+            <w:r>
+              <w:rPr>
+                <w:rFonts w:ascii="Segoe UI" w:eastAsia="Times New Roman" w:hAnsi="Segoe UI" w:cs="Segoe UI"/>
+                <w:sz w:val="24"/>
+                <w:szCs w:val="24"/>
+              </w:rPr>
+              <w:t>Icon</w:t>
+            </w:r>
+          </w:p>
+        </w:tc>
+        <w:tc>
+          <w:tcPr>
+            <w:tcW w:w="1170" w:type="dxa"/>
+          </w:tcPr>
+          <w:p>
+            <w:pPr>
+              <w:rPr>
+                <w:rFonts w:ascii="Segoe UI" w:hAnsi="Segoe UI" w:cs="Segoe UI"/>
+              </w:rPr>
+            </w:pPr>
+          </w:p>
+        </w:tc>
+        <w:tc>
+          <w:tcPr>
+            <w:tcW w:w="1271" w:type="dxa"/>
+          </w:tcPr>
+          <w:p>
+            <w:pPr>
+              <w:rPr>
+                <w:rFonts w:ascii="Segoe UI" w:hAnsi="Segoe UI" w:cs="Segoe UI"/>
+              </w:rPr>
+            </w:pPr>
+            <w:r>
+              <w:rPr>
+                <w:rFonts w:ascii="Segoe UI" w:hAnsi="Segoe UI" w:cs="Segoe UI"/>
+              </w:rPr>
+              <w:t>X</w:t>
+            </w:r>
+          </w:p>
+        </w:tc>
+      </w:tr>
+      <w:tr>
+        <w:trPr>
+          <w:jc w:val="center"/>
+        </w:trPr>
+        <w:tc>
+          <w:tcPr>
+            <w:tcW w:w="1941" w:type="dxa"/>
+          </w:tcPr>
+          <w:p>
+            <w:pPr>
+              <w:rPr>
+                <w:rFonts w:ascii="Segoe UI" w:hAnsi="Segoe UI" w:cs="Segoe UI"/>
+              </w:rPr>
+            </w:pPr>
+            <w:r>
+              <w:rPr>
+                <w:rFonts w:ascii="Segoe UI" w:hAnsi="Segoe UI" w:cs="Segoe UI"/>
+                <w:sz w:val="24"/>
+                <w:szCs w:val="24"/>
+              </w:rPr>
+              <w:t>Sửa (Update)</w:t>
+            </w:r>
+          </w:p>
+        </w:tc>
+        <w:tc>
+          <w:tcPr>
+            <w:tcW w:w="4140" w:type="dxa"/>
+          </w:tcPr>
+          <w:p>
+            <w:pPr>
+              <w:rPr>
+                <w:rFonts w:ascii="Segoe UI" w:hAnsi="Segoe UI" w:cs="Segoe UI"/>
+                <w:sz w:val="24"/>
+                <w:szCs w:val="24"/>
+              </w:rPr>
+            </w:pPr>
+            <w:r>
+              <w:rPr>
+                <w:rFonts w:ascii="Segoe UI" w:hAnsi="Segoe UI" w:cs="Segoe UI"/>
+                <w:sz w:val="24"/>
+                <w:szCs w:val="24"/>
+              </w:rPr>
+              <w:t xml:space="preserve">Sửa </w:t>
+            </w:r>
+            <w:r>
+              <w:rPr>
+                <w:rFonts w:ascii="Segoe UI" w:hAnsi="Segoe UI" w:cs="Segoe UI"/>
+              </w:rPr>
+              <w:t>Phòng, bàn</w:t>
+            </w:r>
+          </w:p>
+        </w:tc>
+        <w:tc>
+          <w:tcPr>
+            <w:tcW w:w="1620" w:type="dxa"/>
+          </w:tcPr>
+          <w:p>
+            <w:pPr>
+              <w:rPr>
+                <w:rFonts w:ascii="Segoe UI" w:eastAsia="Times New Roman" w:hAnsi="Segoe UI" w:cs="Segoe UI"/>
+                <w:sz w:val="24"/>
+                <w:szCs w:val="24"/>
+              </w:rPr>
+            </w:pPr>
+          </w:p>
+        </w:tc>
+        <w:tc>
+          <w:tcPr>
+            <w:tcW w:w="1350" w:type="dxa"/>
+          </w:tcPr>
+          <w:p>
+            <w:pPr>
+              <w:rPr>
+                <w:rFonts w:ascii="Segoe UI" w:hAnsi="Segoe UI" w:cs="Segoe UI"/>
+                <w:sz w:val="24"/>
+                <w:szCs w:val="24"/>
+              </w:rPr>
+            </w:pPr>
+            <w:r>
+              <w:rPr>
+                <w:rFonts w:ascii="Segoe UI" w:eastAsia="Times New Roman" w:hAnsi="Segoe UI" w:cs="Segoe UI"/>
+                <w:sz w:val="24"/>
+                <w:szCs w:val="24"/>
+              </w:rPr>
+              <w:t>Icon</w:t>
+            </w:r>
+          </w:p>
+        </w:tc>
+        <w:tc>
+          <w:tcPr>
+            <w:tcW w:w="1170" w:type="dxa"/>
+          </w:tcPr>
+          <w:p>
+            <w:pPr>
+              <w:rPr>
+                <w:rFonts w:ascii="Segoe UI" w:hAnsi="Segoe UI" w:cs="Segoe UI"/>
+                <w:sz w:val="24"/>
+                <w:szCs w:val="24"/>
+              </w:rPr>
+            </w:pPr>
+          </w:p>
+        </w:tc>
+        <w:tc>
+          <w:tcPr>
+            <w:tcW w:w="1271" w:type="dxa"/>
+          </w:tcPr>
+          <w:p>
+            <w:pPr>
+              <w:rPr>
+                <w:rFonts w:ascii="Segoe UI" w:hAnsi="Segoe UI" w:cs="Segoe UI"/>
+              </w:rPr>
+            </w:pPr>
+            <w:r>
+              <w:rPr>
+                <w:rFonts w:ascii="Segoe UI" w:hAnsi="Segoe UI" w:cs="Segoe UI"/>
+              </w:rPr>
+              <w:t>X</w:t>
+            </w:r>
+          </w:p>
+        </w:tc>
+      </w:tr>
+      <w:tr>
+        <w:trPr>
+          <w:jc w:val="center"/>
+        </w:trPr>
+        <w:tc>
+          <w:tcPr>
+            <w:tcW w:w="1941" w:type="dxa"/>
+          </w:tcPr>
+          <w:p>
+            <w:pPr>
+              <w:rPr>
+                <w:rFonts w:ascii="Segoe UI" w:hAnsi="Segoe UI" w:cs="Segoe UI"/>
+                <w:sz w:val="24"/>
+                <w:szCs w:val="24"/>
+              </w:rPr>
+            </w:pPr>
+            <w:r>
+              <w:rPr>
+                <w:rFonts w:ascii="Segoe UI" w:hAnsi="Segoe UI" w:cs="Segoe UI"/>
+              </w:rPr>
+              <w:t>Phòng, bàn</w:t>
+            </w:r>
+          </w:p>
+        </w:tc>
+        <w:tc>
+          <w:tcPr>
+            <w:tcW w:w="4140" w:type="dxa"/>
+          </w:tcPr>
+          <w:p>
+            <w:pPr>
+              <w:rPr>
+                <w:rFonts w:ascii="Segoe UI" w:hAnsi="Segoe UI" w:cs="Segoe UI"/>
+                <w:sz w:val="24"/>
+                <w:szCs w:val="24"/>
+              </w:rPr>
+            </w:pPr>
+            <w:r>
+              <w:rPr>
+                <w:rFonts w:ascii="Segoe UI" w:hAnsi="Segoe UI" w:cs="Segoe UI"/>
+              </w:rPr>
+              <w:t>Phòng, bàn</w:t>
+            </w:r>
+          </w:p>
+        </w:tc>
+        <w:tc>
+          <w:tcPr>
+            <w:tcW w:w="1620" w:type="dxa"/>
+          </w:tcPr>
+          <w:p>
+            <w:pPr>
+              <w:rPr>
+                <w:rFonts w:ascii="Segoe UI" w:eastAsia="Times New Roman" w:hAnsi="Segoe UI" w:cs="Segoe UI"/>
+                <w:sz w:val="24"/>
+                <w:szCs w:val="24"/>
+              </w:rPr>
+            </w:pPr>
+          </w:p>
+        </w:tc>
+        <w:tc>
+          <w:tcPr>
+            <w:tcW w:w="1350" w:type="dxa"/>
+          </w:tcPr>
+          <w:p>
+            <w:pPr>
+              <w:rPr>
+                <w:rFonts w:ascii="Segoe UI" w:eastAsia="Times New Roman" w:hAnsi="Segoe UI" w:cs="Segoe UI"/>
+                <w:sz w:val="24"/>
+                <w:szCs w:val="24"/>
+              </w:rPr>
+            </w:pPr>
+            <w:r>
+              <w:rPr>
+                <w:rFonts w:ascii="Segoe UI" w:eastAsia="Times New Roman" w:hAnsi="Segoe UI" w:cs="Segoe UI"/>
+                <w:sz w:val="24"/>
+                <w:szCs w:val="24"/>
+              </w:rPr>
+              <w:t>TextView</w:t>
+            </w:r>
+          </w:p>
+        </w:tc>
+        <w:tc>
+          <w:tcPr>
+            <w:tcW w:w="1170" w:type="dxa"/>
+          </w:tcPr>
+          <w:p>
+            <w:pPr>
+              <w:rPr>
+                <w:rFonts w:ascii="Segoe UI" w:hAnsi="Segoe UI" w:cs="Segoe UI"/>
+                <w:sz w:val="24"/>
+                <w:szCs w:val="24"/>
+              </w:rPr>
+            </w:pPr>
+          </w:p>
+        </w:tc>
+        <w:tc>
+          <w:tcPr>
+            <w:tcW w:w="1271" w:type="dxa"/>
+          </w:tcPr>
+          <w:p>
+            <w:pPr>
+              <w:rPr>
+                <w:rFonts w:ascii="Segoe UI" w:hAnsi="Segoe UI" w:cs="Segoe UI"/>
+              </w:rPr>
+            </w:pPr>
+            <w:r>
+              <w:rPr>
+                <w:rFonts w:ascii="Segoe UI" w:hAnsi="Segoe UI" w:cs="Segoe UI"/>
+              </w:rPr>
+              <w:t>X</w:t>
+            </w:r>
+          </w:p>
+        </w:tc>
+      </w:tr>
+      <w:tr>
+        <w:trPr>
+          <w:jc w:val="center"/>
+        </w:trPr>
+        <w:tc>
+          <w:tcPr>
+            <w:tcW w:w="1941" w:type="dxa"/>
+          </w:tcPr>
+          <w:p>
+            <w:pPr>
+              <w:rPr>
+                <w:rFonts w:ascii="Segoe UI" w:hAnsi="Segoe UI" w:cs="Segoe UI"/>
+                <w:sz w:val="24"/>
+                <w:szCs w:val="24"/>
+              </w:rPr>
+            </w:pPr>
+            <w:r>
+              <w:rPr>
+                <w:rFonts w:ascii="Segoe UI" w:hAnsi="Segoe UI" w:cs="Segoe UI"/>
+                <w:sz w:val="24"/>
+                <w:szCs w:val="24"/>
+              </w:rPr>
+              <w:t>Checkbox</w:t>
+            </w:r>
+          </w:p>
+        </w:tc>
+        <w:tc>
+          <w:tcPr>
+            <w:tcW w:w="4140" w:type="dxa"/>
+          </w:tcPr>
+          <w:p>
+            <w:pPr>
+              <w:rPr>
+                <w:rFonts w:ascii="Segoe UI" w:hAnsi="Segoe UI" w:cs="Segoe UI"/>
+                <w:sz w:val="24"/>
+                <w:szCs w:val="24"/>
+              </w:rPr>
+            </w:pPr>
+            <w:r>
+              <w:rPr>
+                <w:rFonts w:ascii="Segoe UI" w:hAnsi="Segoe UI" w:cs="Segoe UI"/>
+                <w:sz w:val="24"/>
+                <w:szCs w:val="24"/>
+              </w:rPr>
+              <w:t>Chọn sản phẩm</w:t>
+            </w:r>
+          </w:p>
+        </w:tc>
+        <w:tc>
+          <w:tcPr>
+            <w:tcW w:w="1620" w:type="dxa"/>
+          </w:tcPr>
+          <w:p>
+            <w:pPr>
+              <w:rPr>
+                <w:rFonts w:ascii="Segoe UI" w:eastAsia="Times New Roman" w:hAnsi="Segoe UI" w:cs="Segoe UI"/>
+                <w:sz w:val="24"/>
+                <w:szCs w:val="24"/>
+              </w:rPr>
+            </w:pPr>
+          </w:p>
+        </w:tc>
+        <w:tc>
+          <w:tcPr>
+            <w:tcW w:w="1350" w:type="dxa"/>
+          </w:tcPr>
+          <w:p>
+            <w:pPr>
+              <w:rPr>
+                <w:rFonts w:ascii="Segoe UI" w:eastAsia="Times New Roman" w:hAnsi="Segoe UI" w:cs="Segoe UI"/>
+                <w:sz w:val="24"/>
+                <w:szCs w:val="24"/>
+              </w:rPr>
+            </w:pPr>
+            <w:r>
+              <w:rPr>
+                <w:rFonts w:ascii="Segoe UI" w:eastAsia="Times New Roman" w:hAnsi="Segoe UI" w:cs="Segoe UI"/>
+                <w:sz w:val="24"/>
+                <w:szCs w:val="24"/>
+              </w:rPr>
+              <w:t>Checkbox</w:t>
+            </w:r>
+          </w:p>
+        </w:tc>
+        <w:tc>
+          <w:tcPr>
+            <w:tcW w:w="1170" w:type="dxa"/>
+          </w:tcPr>
+          <w:p>
+            <w:pPr>
+              <w:rPr>
+                <w:rFonts w:ascii="Segoe UI" w:hAnsi="Segoe UI" w:cs="Segoe UI"/>
+                <w:sz w:val="24"/>
+                <w:szCs w:val="24"/>
+              </w:rPr>
+            </w:pPr>
+          </w:p>
+        </w:tc>
+        <w:tc>
+          <w:tcPr>
+            <w:tcW w:w="1271" w:type="dxa"/>
+          </w:tcPr>
+          <w:p>
+            <w:pPr>
+              <w:rPr>
+                <w:rFonts w:ascii="Segoe UI" w:hAnsi="Segoe UI" w:cs="Segoe UI"/>
+              </w:rPr>
+            </w:pPr>
+            <w:r>
+              <w:rPr>
+                <w:rFonts w:ascii="Segoe UI" w:hAnsi="Segoe UI" w:cs="Segoe UI"/>
+              </w:rPr>
+              <w:t>X</w:t>
+            </w:r>
+          </w:p>
+        </w:tc>
+      </w:tr>
+      <w:tr>
+        <w:trPr>
+          <w:jc w:val="center"/>
+        </w:trPr>
+        <w:tc>
+          <w:tcPr>
+            <w:tcW w:w="1941" w:type="dxa"/>
+          </w:tcPr>
+          <w:p>
+            <w:pPr>
+              <w:rPr>
+                <w:rFonts w:ascii="Segoe UI" w:hAnsi="Segoe UI" w:cs="Segoe UI"/>
+                <w:sz w:val="24"/>
+                <w:szCs w:val="24"/>
+              </w:rPr>
+            </w:pPr>
+            <w:r>
+              <w:rPr>
+                <w:rFonts w:ascii="Segoe UI" w:hAnsi="Segoe UI" w:cs="Segoe UI"/>
+                <w:sz w:val="24"/>
+                <w:szCs w:val="24"/>
+              </w:rPr>
+              <w:t>Yes</w:t>
+            </w:r>
+          </w:p>
+        </w:tc>
+        <w:tc>
+          <w:tcPr>
+            <w:tcW w:w="4140" w:type="dxa"/>
+          </w:tcPr>
+          <w:p>
+            <w:pPr>
+              <w:rPr>
+                <w:rFonts w:ascii="Segoe UI" w:hAnsi="Segoe UI" w:cs="Segoe UI"/>
+                <w:sz w:val="24"/>
+                <w:szCs w:val="24"/>
+              </w:rPr>
+            </w:pPr>
+            <w:r>
+              <w:rPr>
+                <w:rFonts w:ascii="Segoe UI" w:hAnsi="Segoe UI" w:cs="Segoe UI"/>
+                <w:sz w:val="24"/>
+                <w:szCs w:val="24"/>
+              </w:rPr>
+              <w:t>Đồng ý xóa</w:t>
+            </w:r>
+          </w:p>
+        </w:tc>
+        <w:tc>
+          <w:tcPr>
+            <w:tcW w:w="1620" w:type="dxa"/>
+          </w:tcPr>
+          <w:p>
+            <w:pPr>
+              <w:rPr>
+                <w:rFonts w:ascii="Segoe UI" w:eastAsia="Times New Roman" w:hAnsi="Segoe UI" w:cs="Segoe UI"/>
+                <w:sz w:val="24"/>
+                <w:szCs w:val="24"/>
+              </w:rPr>
+            </w:pPr>
+          </w:p>
+        </w:tc>
+        <w:tc>
+          <w:tcPr>
+            <w:tcW w:w="1350" w:type="dxa"/>
+          </w:tcPr>
+          <w:p>
+            <w:pPr>
+              <w:rPr>
+                <w:rFonts w:ascii="Segoe UI" w:eastAsia="Times New Roman" w:hAnsi="Segoe UI" w:cs="Segoe UI"/>
+                <w:sz w:val="24"/>
+                <w:szCs w:val="24"/>
+              </w:rPr>
+            </w:pPr>
+            <w:r>
+              <w:rPr>
+                <w:rFonts w:ascii="Segoe UI" w:eastAsia="Times New Roman" w:hAnsi="Segoe UI" w:cs="Segoe UI"/>
+                <w:sz w:val="24"/>
+                <w:szCs w:val="24"/>
+              </w:rPr>
+              <w:t>Button</w:t>
+            </w:r>
+          </w:p>
+        </w:tc>
+        <w:tc>
+          <w:tcPr>
+            <w:tcW w:w="1170" w:type="dxa"/>
+          </w:tcPr>
+          <w:p>
+            <w:pPr>
+              <w:rPr>
+                <w:rFonts w:ascii="Segoe UI" w:hAnsi="Segoe UI" w:cs="Segoe UI"/>
+                <w:sz w:val="24"/>
+                <w:szCs w:val="24"/>
+              </w:rPr>
+            </w:pPr>
+          </w:p>
+        </w:tc>
+        <w:tc>
+          <w:tcPr>
+            <w:tcW w:w="1271" w:type="dxa"/>
+          </w:tcPr>
+          <w:p>
+            <w:pPr>
+              <w:rPr>
+                <w:rFonts w:ascii="Segoe UI" w:hAnsi="Segoe UI" w:cs="Segoe UI"/>
+              </w:rPr>
+            </w:pPr>
+            <w:r>
+              <w:rPr>
+                <w:rFonts w:ascii="Segoe UI" w:hAnsi="Segoe UI" w:cs="Segoe UI"/>
+              </w:rPr>
+              <w:t>X</w:t>
+            </w:r>
+          </w:p>
+        </w:tc>
+      </w:tr>
+      <w:tr>
+        <w:trPr>
+          <w:jc w:val="center"/>
+        </w:trPr>
+        <w:tc>
+          <w:tcPr>
+            <w:tcW w:w="1941" w:type="dxa"/>
+          </w:tcPr>
+          <w:p>
+            <w:pPr>
+              <w:rPr>
+                <w:rFonts w:ascii="Segoe UI" w:hAnsi="Segoe UI" w:cs="Segoe UI"/>
+                <w:sz w:val="24"/>
+                <w:szCs w:val="24"/>
+              </w:rPr>
+            </w:pPr>
+            <w:r>
+              <w:rPr>
+                <w:rFonts w:ascii="Segoe UI" w:hAnsi="Segoe UI" w:cs="Segoe UI"/>
+                <w:sz w:val="24"/>
+                <w:szCs w:val="24"/>
+              </w:rPr>
+              <w:t>No</w:t>
+            </w:r>
+          </w:p>
+        </w:tc>
+        <w:tc>
+          <w:tcPr>
+            <w:tcW w:w="4140" w:type="dxa"/>
+          </w:tcPr>
+          <w:p>
+            <w:pPr>
+              <w:rPr>
+                <w:rFonts w:ascii="Segoe UI" w:hAnsi="Segoe UI" w:cs="Segoe UI"/>
+                <w:sz w:val="24"/>
+                <w:szCs w:val="24"/>
+              </w:rPr>
+            </w:pPr>
+            <w:r>
+              <w:rPr>
+                <w:rFonts w:ascii="Segoe UI" w:hAnsi="Segoe UI" w:cs="Segoe UI"/>
+                <w:sz w:val="24"/>
+                <w:szCs w:val="24"/>
+              </w:rPr>
+              <w:t>Hủy bỏ xóa</w:t>
+            </w:r>
+          </w:p>
+        </w:tc>
+        <w:tc>
+          <w:tcPr>
+            <w:tcW w:w="1620" w:type="dxa"/>
+          </w:tcPr>
+          <w:p>
+            <w:pPr>
+              <w:rPr>
+                <w:rFonts w:ascii="Segoe UI" w:eastAsia="Times New Roman" w:hAnsi="Segoe UI" w:cs="Segoe UI"/>
+                <w:sz w:val="24"/>
+                <w:szCs w:val="24"/>
+              </w:rPr>
+            </w:pPr>
+          </w:p>
+        </w:tc>
+        <w:tc>
+          <w:tcPr>
+            <w:tcW w:w="1350" w:type="dxa"/>
+          </w:tcPr>
+          <w:p>
+            <w:pPr>
+              <w:rPr>
+                <w:rFonts w:ascii="Segoe UI" w:eastAsia="Times New Roman" w:hAnsi="Segoe UI" w:cs="Segoe UI"/>
+                <w:sz w:val="24"/>
+                <w:szCs w:val="24"/>
+              </w:rPr>
+            </w:pPr>
+            <w:r>
+              <w:rPr>
+                <w:rFonts w:ascii="Segoe UI" w:eastAsia="Times New Roman" w:hAnsi="Segoe UI" w:cs="Segoe UI"/>
+                <w:sz w:val="24"/>
+                <w:szCs w:val="24"/>
+              </w:rPr>
+              <w:t>Button</w:t>
+            </w:r>
+          </w:p>
+        </w:tc>
+        <w:tc>
+          <w:tcPr>
+            <w:tcW w:w="1170" w:type="dxa"/>
+          </w:tcPr>
+          <w:p>
+            <w:pPr>
+              <w:rPr>
+                <w:rFonts w:ascii="Segoe UI" w:hAnsi="Segoe UI" w:cs="Segoe UI"/>
+                <w:sz w:val="24"/>
+                <w:szCs w:val="24"/>
+              </w:rPr>
+            </w:pPr>
+          </w:p>
+        </w:tc>
+        <w:tc>
+          <w:tcPr>
+            <w:tcW w:w="1271" w:type="dxa"/>
+          </w:tcPr>
+          <w:p>
+            <w:pPr>
+              <w:rPr>
+                <w:rFonts w:ascii="Segoe UI" w:hAnsi="Segoe UI" w:cs="Segoe UI"/>
+              </w:rPr>
+            </w:pPr>
+          </w:p>
+        </w:tc>
+      </w:tr>
+    </w:tbl>
+    <w:p>
+      <w:pPr>
+        <w:jc w:val="center"/>
+        <w:rPr>
+          <w:rFonts w:ascii="Segoe UI" w:hAnsi="Segoe UI" w:cs="Segoe UI"/>
+          <w:b/>
+          <w:sz w:val="24"/>
+          <w:szCs w:val="24"/>
+        </w:rPr>
+      </w:pPr>
+      <w:r>
+        <w:rPr>
+          <w:rFonts w:ascii="Segoe UI" w:hAnsi="Segoe UI" w:cs="Segoe UI"/>
+          <w:b/>
+          <w:sz w:val="24"/>
+          <w:szCs w:val="24"/>
+        </w:rPr>
+        <w:t xml:space="preserve">Bảng item </w:t>
+      </w:r>
+      <w:r>
+        <w:rPr>
+          <w:rFonts w:ascii="Segoe UI" w:hAnsi="Segoe UI" w:cs="Segoe UI"/>
+          <w:b/>
+          <w:sz w:val="24"/>
+          <w:szCs w:val="24"/>
+        </w:rPr>
+        <w:t>Thêm</w:t>
+      </w:r>
+      <w:r>
+        <w:rPr>
+          <w:rFonts w:ascii="Segoe UI" w:hAnsi="Segoe UI" w:cs="Segoe UI"/>
+          <w:b/>
+          <w:sz w:val="24"/>
+          <w:szCs w:val="24"/>
+        </w:rPr>
+        <w:t xml:space="preserve"> bàn</w:t>
+      </w:r>
+      <w:r>
+        <w:rPr>
+          <w:rFonts w:ascii="Segoe UI" w:hAnsi="Segoe UI" w:cs="Segoe UI"/>
+          <w:b/>
+          <w:sz w:val="24"/>
+          <w:szCs w:val="24"/>
+        </w:rPr>
+        <w:t xml:space="preserve"> vào sơ đồ</w:t>
+      </w:r>
+    </w:p>
+    <w:p>
+      <w:pPr>
+        <w:pStyle w:val="ListParagraph"/>
+        <w:numPr>
+          <w:ilvl w:val="0"/>
+          <w:numId w:val="4"/>
+        </w:numPr>
+        <w:rPr>
+          <w:rFonts w:ascii="Segoe UI" w:hAnsi="Segoe UI" w:cs="Segoe UI"/>
+          <w:sz w:val="24"/>
+          <w:szCs w:val="24"/>
+        </w:rPr>
+      </w:pPr>
+      <w:r>
+        <w:rPr>
+          <w:rFonts w:ascii="Segoe UI" w:hAnsi="Segoe UI" w:cs="Segoe UI"/>
+          <w:sz w:val="24"/>
+          <w:szCs w:val="24"/>
+        </w:rPr>
+        <w:t xml:space="preserve">Description: </w:t>
+      </w:r>
+      <w:r>
+        <w:rPr>
+          <w:rFonts w:ascii="Segoe UI" w:hAnsi="Segoe UI" w:cs="Segoe UI"/>
+          <w:sz w:val="24"/>
+          <w:szCs w:val="24"/>
+        </w:rPr>
+        <w:t xml:space="preserve">Cho phép người dùng </w:t>
+      </w:r>
+      <w:r>
+        <w:rPr>
+          <w:rFonts w:ascii="Segoe UI" w:hAnsi="Segoe UI" w:cs="Segoe UI"/>
+          <w:sz w:val="24"/>
+          <w:szCs w:val="24"/>
+        </w:rPr>
+        <w:t>thêm</w:t>
+      </w:r>
+      <w:r>
+        <w:rPr>
+          <w:rFonts w:ascii="Segoe UI" w:hAnsi="Segoe UI" w:cs="Segoe UI"/>
+          <w:sz w:val="24"/>
+          <w:szCs w:val="24"/>
+        </w:rPr>
+        <w:t xml:space="preserve"> bàn</w:t>
+      </w:r>
+      <w:r>
+        <w:rPr>
+          <w:rFonts w:ascii="Segoe UI" w:hAnsi="Segoe UI" w:cs="Segoe UI"/>
+          <w:sz w:val="24"/>
+          <w:szCs w:val="24"/>
+        </w:rPr>
+        <w:t xml:space="preserve"> vào sơ đồ</w:t>
+      </w:r>
+      <w:r>
+        <w:rPr>
+          <w:rFonts w:ascii="Segoe UI" w:hAnsi="Segoe UI" w:cs="Segoe UI"/>
+          <w:sz w:val="24"/>
+          <w:szCs w:val="24"/>
+        </w:rPr>
+        <w:t>.</w:t>
+      </w:r>
+    </w:p>
+    <w:p>
+      <w:pPr>
+        <w:pStyle w:val="ListParagraph"/>
+        <w:numPr>
+          <w:ilvl w:val="0"/>
+          <w:numId w:val="4"/>
+        </w:numPr>
+        <w:rPr>
+          <w:rFonts w:ascii="Segoe UI" w:hAnsi="Segoe UI" w:cs="Segoe UI"/>
+          <w:sz w:val="24"/>
+          <w:szCs w:val="24"/>
+        </w:rPr>
+      </w:pPr>
+      <w:r>
+        <w:rPr>
+          <w:rFonts w:ascii="Segoe UI" w:hAnsi="Segoe UI" w:cs="Segoe UI"/>
+          <w:sz w:val="24"/>
+          <w:szCs w:val="24"/>
+        </w:rPr>
+        <w:t xml:space="preserve">User: </w:t>
+      </w:r>
+      <w:r>
+        <w:rPr>
+          <w:rFonts w:ascii="Segoe UI" w:hAnsi="Segoe UI" w:cs="Segoe UI"/>
+          <w:sz w:val="24"/>
+          <w:szCs w:val="24"/>
+        </w:rPr>
+        <w:t>Quản lý</w:t>
+      </w:r>
+      <w:r>
+        <w:rPr>
+          <w:rFonts w:ascii="Segoe UI" w:hAnsi="Segoe UI" w:cs="Segoe UI"/>
+          <w:sz w:val="24"/>
+          <w:szCs w:val="24"/>
+        </w:rPr>
+        <w:t>.</w:t>
+      </w:r>
+    </w:p>
+    <w:p>
+      <w:pPr>
+        <w:pStyle w:val="ListParagraph"/>
+        <w:numPr>
+          <w:ilvl w:val="0"/>
+          <w:numId w:val="4"/>
+        </w:numPr>
+        <w:rPr>
+          <w:rFonts w:ascii="Segoe UI" w:hAnsi="Segoe UI" w:cs="Segoe UI"/>
+          <w:sz w:val="24"/>
+          <w:szCs w:val="24"/>
+        </w:rPr>
+      </w:pPr>
+      <w:r>
+        <w:rPr>
+          <w:rFonts w:ascii="Segoe UI" w:hAnsi="Segoe UI" w:cs="Segoe UI"/>
+          <w:sz w:val="24"/>
+          <w:szCs w:val="24"/>
+        </w:rPr>
+        <w:t>Primary flow:</w:t>
+      </w:r>
+    </w:p>
+    <w:p>
+      <w:pPr>
+        <w:pStyle w:val="ListParagraph"/>
+        <w:numPr>
+          <w:ilvl w:val="0"/>
+          <w:numId w:val="5"/>
+        </w:numPr>
+        <w:rPr>
+          <w:rFonts w:ascii="Segoe UI" w:hAnsi="Segoe UI" w:cs="Segoe UI"/>
+          <w:sz w:val="24"/>
+          <w:szCs w:val="24"/>
+        </w:rPr>
+      </w:pPr>
+      <w:r>
+        <w:rPr>
+          <w:rFonts w:ascii="Segoe UI" w:hAnsi="Segoe UI" w:cs="Segoe UI"/>
+          <w:sz w:val="24"/>
+          <w:szCs w:val="24"/>
+        </w:rPr>
+        <w:t xml:space="preserve">Step 1: </w:t>
+      </w:r>
+      <w:r>
+        <w:rPr>
+          <w:rFonts w:ascii="Segoe UI" w:hAnsi="Segoe UI" w:cs="Segoe UI"/>
+          <w:sz w:val="24"/>
+          <w:szCs w:val="24"/>
+        </w:rPr>
+        <w:t>Người dùng đăng nhập hệ thống thành công.</w:t>
+      </w:r>
+    </w:p>
+    <w:p>
+      <w:pPr>
+        <w:pStyle w:val="ListParagraph"/>
+        <w:numPr>
+          <w:ilvl w:val="0"/>
+          <w:numId w:val="5"/>
+        </w:numPr>
+        <w:rPr>
+          <w:rFonts w:ascii="Segoe UI" w:hAnsi="Segoe UI" w:cs="Segoe UI"/>
+          <w:sz w:val="24"/>
+          <w:szCs w:val="24"/>
+        </w:rPr>
+      </w:pPr>
+      <w:r>
+        <w:rPr>
+          <w:rFonts w:ascii="Segoe UI" w:hAnsi="Segoe UI" w:cs="Segoe UI"/>
+          <w:sz w:val="24"/>
+          <w:szCs w:val="24"/>
+        </w:rPr>
+        <w:t xml:space="preserve">Step 2: </w:t>
+      </w:r>
+      <w:r>
+        <w:rPr>
+          <w:rFonts w:ascii="Segoe UI" w:hAnsi="Segoe UI" w:cs="Segoe UI"/>
+          <w:sz w:val="24"/>
+          <w:szCs w:val="24"/>
+        </w:rPr>
+        <w:t>Chọn menu Cài đặt</w:t>
+      </w:r>
+    </w:p>
+    <w:p>
+      <w:pPr>
+        <w:pStyle w:val="ListParagraph"/>
+        <w:numPr>
+          <w:ilvl w:val="0"/>
+          <w:numId w:val="5"/>
+        </w:numPr>
+        <w:rPr>
+          <w:rFonts w:ascii="Segoe UI" w:hAnsi="Segoe UI" w:cs="Segoe UI"/>
+          <w:sz w:val="24"/>
+          <w:szCs w:val="24"/>
+        </w:rPr>
+      </w:pPr>
+      <w:r>
+        <w:rPr>
+          <w:rFonts w:ascii="Segoe UI" w:hAnsi="Segoe UI" w:cs="Segoe UI"/>
+          <w:sz w:val="24"/>
+          <w:szCs w:val="24"/>
+        </w:rPr>
+        <w:t>Step 3: Chọn Sơ đồ phòng bàn</w:t>
+      </w:r>
+    </w:p>
+    <w:p>
+      <w:pPr>
+        <w:pStyle w:val="ListParagraph"/>
+        <w:numPr>
+          <w:ilvl w:val="0"/>
+          <w:numId w:val="5"/>
+        </w:numPr>
+        <w:rPr>
+          <w:rFonts w:ascii="Segoe UI" w:hAnsi="Segoe UI" w:cs="Segoe UI"/>
+          <w:sz w:val="24"/>
+          <w:szCs w:val="24"/>
+        </w:rPr>
+      </w:pPr>
+      <w:r>
+        <w:rPr>
+          <w:rFonts w:ascii="Segoe UI" w:hAnsi="Segoe UI" w:cs="Segoe UI"/>
+          <w:sz w:val="24"/>
+          <w:szCs w:val="24"/>
+        </w:rPr>
+        <w:t>Step 4: Chọn nút thêm</w:t>
+      </w:r>
+    </w:p>
+    <w:p>
+      <w:pPr>
+        <w:pStyle w:val="ListParagraph"/>
+        <w:numPr>
+          <w:ilvl w:val="0"/>
+          <w:numId w:val="5"/>
+        </w:numPr>
+        <w:rPr>
+          <w:rFonts w:ascii="Segoe UI" w:hAnsi="Segoe UI" w:cs="Segoe UI"/>
+          <w:sz w:val="24"/>
+          <w:szCs w:val="24"/>
+        </w:rPr>
+      </w:pPr>
+      <w:r>
+        <w:rPr>
+          <w:rFonts w:ascii="Segoe UI" w:hAnsi="Segoe UI" w:cs="Segoe UI"/>
+          <w:sz w:val="24"/>
+          <w:szCs w:val="24"/>
+        </w:rPr>
+        <w:t>Step 5: Nhập thông tin bàn</w:t>
+      </w:r>
+    </w:p>
+    <w:p>
+      <w:pPr>
+        <w:pStyle w:val="ListParagraph"/>
+        <w:numPr>
+          <w:ilvl w:val="0"/>
+          <w:numId w:val="5"/>
+        </w:numPr>
+        <w:rPr>
+          <w:rFonts w:ascii="Segoe UI" w:hAnsi="Segoe UI" w:cs="Segoe UI"/>
+          <w:sz w:val="24"/>
+          <w:szCs w:val="24"/>
+        </w:rPr>
+      </w:pPr>
+      <w:r>
+        <w:rPr>
+          <w:rFonts w:ascii="Segoe UI" w:hAnsi="Segoe UI" w:cs="Segoe UI"/>
+          <w:sz w:val="24"/>
+          <w:szCs w:val="24"/>
+        </w:rPr>
+        <w:t>Step 6: Ấn Lưu</w:t>
+      </w:r>
+    </w:p>
+    <w:p>
+      <w:pPr>
+        <w:pStyle w:val="ListParagraph"/>
+        <w:numPr>
+          <w:ilvl w:val="0"/>
+          <w:numId w:val="4"/>
+        </w:numPr>
+        <w:rPr>
+          <w:rFonts w:ascii="Segoe UI" w:hAnsi="Segoe UI" w:cs="Segoe UI"/>
+          <w:sz w:val="24"/>
+          <w:szCs w:val="24"/>
+        </w:rPr>
+      </w:pPr>
+      <w:r>
+        <w:rPr>
+          <w:rFonts w:ascii="Segoe UI" w:hAnsi="Segoe UI" w:cs="Segoe UI"/>
+          <w:sz w:val="24"/>
+          <w:szCs w:val="24"/>
+        </w:rPr>
+        <w:t>Sub flow: N/A</w:t>
+      </w:r>
+    </w:p>
+    <w:p>
+      <w:pPr>
+        <w:pStyle w:val="ListParagraph"/>
+        <w:numPr>
+          <w:ilvl w:val="0"/>
+          <w:numId w:val="4"/>
+        </w:numPr>
+        <w:rPr>
+          <w:rFonts w:ascii="Segoe UI" w:hAnsi="Segoe UI" w:cs="Segoe UI"/>
+          <w:sz w:val="24"/>
+          <w:szCs w:val="24"/>
+        </w:rPr>
+      </w:pPr>
+      <w:r>
+        <w:rPr>
+          <w:rFonts w:ascii="Segoe UI" w:hAnsi="Segoe UI" w:cs="Segoe UI"/>
+          <w:sz w:val="24"/>
+          <w:szCs w:val="24"/>
+        </w:rPr>
+        <w:t xml:space="preserve">Post – Condition: </w:t>
+      </w:r>
+    </w:p>
+    <w:p>
+      <w:pPr>
+        <w:pStyle w:val="ListParagraph"/>
+        <w:numPr>
+          <w:ilvl w:val="0"/>
+          <w:numId w:val="5"/>
+        </w:numPr>
+        <w:rPr>
+          <w:rFonts w:ascii="Segoe UI" w:hAnsi="Segoe UI" w:cs="Segoe UI"/>
+          <w:sz w:val="24"/>
+          <w:szCs w:val="24"/>
+        </w:rPr>
+      </w:pPr>
+      <w:r>
+        <w:rPr>
+          <w:rFonts w:ascii="Segoe UI" w:hAnsi="Segoe UI" w:cs="Segoe UI"/>
+          <w:sz w:val="24"/>
+          <w:szCs w:val="24"/>
+        </w:rPr>
+        <w:t>Success flow:</w:t>
+      </w:r>
+    </w:p>
+    <w:p>
+      <w:pPr>
+        <w:pStyle w:val="ListParagraph"/>
+        <w:numPr>
+          <w:ilvl w:val="1"/>
+          <w:numId w:val="5"/>
+        </w:numPr>
+        <w:rPr>
+          <w:rFonts w:ascii="Segoe UI" w:hAnsi="Segoe UI" w:cs="Segoe UI"/>
+          <w:sz w:val="24"/>
+          <w:szCs w:val="24"/>
+        </w:rPr>
+      </w:pPr>
+      <w:r>
+        <w:rPr>
+          <w:rFonts w:ascii="Segoe UI" w:hAnsi="Segoe UI" w:cs="Segoe UI"/>
+          <w:sz w:val="24"/>
+          <w:szCs w:val="24"/>
+        </w:rPr>
+        <w:t xml:space="preserve">Người dùng </w:t>
+      </w:r>
+      <w:r>
+        <w:rPr>
+          <w:rFonts w:ascii="Segoe UI" w:hAnsi="Segoe UI" w:cs="Segoe UI"/>
+          <w:sz w:val="24"/>
+          <w:szCs w:val="24"/>
+        </w:rPr>
+        <w:t xml:space="preserve">Thêm </w:t>
+      </w:r>
+      <w:r>
+        <w:rPr>
+          <w:rFonts w:ascii="Segoe UI" w:hAnsi="Segoe UI" w:cs="Segoe UI"/>
+          <w:sz w:val="24"/>
+          <w:szCs w:val="24"/>
+        </w:rPr>
+        <w:t>bàn thành công.</w:t>
+      </w:r>
+    </w:p>
+    <w:p>
+      <w:pPr>
+        <w:pStyle w:val="ListParagraph"/>
+        <w:numPr>
+          <w:ilvl w:val="1"/>
+          <w:numId w:val="5"/>
+        </w:numPr>
+        <w:rPr>
+          <w:rFonts w:ascii="Segoe UI" w:hAnsi="Segoe UI" w:cs="Segoe UI"/>
+          <w:sz w:val="24"/>
+          <w:szCs w:val="24"/>
+        </w:rPr>
+      </w:pPr>
+      <w:r>
+        <w:rPr>
+          <w:rFonts w:ascii="Segoe UI" w:hAnsi="Segoe UI" w:cs="Segoe UI"/>
+          <w:sz w:val="24"/>
+          <w:szCs w:val="24"/>
+        </w:rPr>
+        <w:t>Hệ thống thông báo “Thêm bàn thành công”.</w:t>
+      </w:r>
+    </w:p>
+    <w:p>
+      <w:pPr>
+        <w:pStyle w:val="ListParagraph"/>
+        <w:numPr>
+          <w:ilvl w:val="0"/>
+          <w:numId w:val="5"/>
+        </w:numPr>
+        <w:rPr>
+          <w:rFonts w:ascii="Segoe UI" w:hAnsi="Segoe UI" w:cs="Segoe UI"/>
+          <w:sz w:val="24"/>
+          <w:szCs w:val="24"/>
+        </w:rPr>
+      </w:pPr>
+      <w:r>
+        <w:rPr>
+          <w:rFonts w:ascii="Segoe UI" w:hAnsi="Segoe UI" w:cs="Segoe UI"/>
+          <w:sz w:val="24"/>
+          <w:szCs w:val="24"/>
+        </w:rPr>
+        <w:t>Fail flow:</w:t>
+      </w:r>
+    </w:p>
+    <w:p>
+      <w:pPr>
+        <w:pStyle w:val="ListParagraph"/>
+        <w:numPr>
+          <w:ilvl w:val="1"/>
+          <w:numId w:val="5"/>
+        </w:numPr>
+      </w:pPr>
+      <w:r>
+        <w:rPr>
+          <w:rFonts w:ascii="Segoe UI" w:hAnsi="Segoe UI" w:cs="Segoe UI"/>
+          <w:sz w:val="24"/>
+          <w:szCs w:val="24"/>
+        </w:rPr>
+        <w:t xml:space="preserve">Người dùng </w:t>
+      </w:r>
+      <w:r>
+        <w:rPr>
+          <w:rFonts w:ascii="Segoe UI" w:hAnsi="Segoe UI" w:cs="Segoe UI"/>
+          <w:sz w:val="24"/>
+          <w:szCs w:val="24"/>
+        </w:rPr>
+        <w:t>Thêm bàn</w:t>
+      </w:r>
+      <w:r>
+        <w:rPr>
+          <w:rFonts w:ascii="Segoe UI" w:hAnsi="Segoe UI" w:cs="Segoe UI"/>
+          <w:sz w:val="24"/>
+          <w:szCs w:val="24"/>
+        </w:rPr>
+        <w:t xml:space="preserve"> KHÔNG</w:t>
+      </w:r>
+      <w:r>
+        <w:rPr>
+          <w:rFonts w:ascii="Segoe UI" w:hAnsi="Segoe UI" w:cs="Segoe UI"/>
+          <w:sz w:val="24"/>
+          <w:szCs w:val="24"/>
+        </w:rPr>
+        <w:t xml:space="preserve"> thành công</w:t>
+      </w:r>
+      <w:r>
+        <w:rPr>
+          <w:rFonts w:ascii="Segoe UI" w:hAnsi="Segoe UI" w:cs="Segoe UI"/>
+          <w:sz w:val="24"/>
+          <w:szCs w:val="24"/>
+        </w:rPr>
+        <w:t>.</w:t>
+      </w:r>
+    </w:p>
+    <w:p>
+      <w:pPr>
+        <w:pStyle w:val="ListParagraph"/>
+        <w:numPr>
+          <w:ilvl w:val="1"/>
+          <w:numId w:val="5"/>
+        </w:numPr>
+        <w:rPr>
+          <w:rFonts w:ascii="Segoe UI" w:hAnsi="Segoe UI" w:cs="Segoe UI"/>
+          <w:sz w:val="24"/>
+          <w:szCs w:val="24"/>
+        </w:rPr>
+      </w:pPr>
+      <w:r>
+        <w:rPr>
+          <w:rFonts w:ascii="Segoe UI" w:hAnsi="Segoe UI" w:cs="Segoe UI"/>
+          <w:sz w:val="24"/>
+          <w:szCs w:val="24"/>
+        </w:rPr>
+        <w:t xml:space="preserve">Hệ thống thông báo “Thêm bàn </w:t>
+      </w:r>
+      <w:r>
+        <w:rPr>
+          <w:rFonts w:ascii="Segoe UI" w:hAnsi="Segoe UI" w:cs="Segoe UI"/>
+          <w:sz w:val="24"/>
+          <w:szCs w:val="24"/>
+        </w:rPr>
+        <w:t xml:space="preserve">KHÔNG </w:t>
+      </w:r>
+      <w:r>
+        <w:rPr>
+          <w:rFonts w:ascii="Segoe UI" w:hAnsi="Segoe UI" w:cs="Segoe UI"/>
+          <w:sz w:val="24"/>
+          <w:szCs w:val="24"/>
+        </w:rPr>
+        <w:t>thành công”.</w:t>
+      </w:r>
+    </w:p>
+    <w:p>
+      <w:pPr>
+        <w:pStyle w:val="ListParagraph"/>
+        <w:ind w:left="3960"/>
+      </w:pPr>
+    </w:p>
+    <w:p>
+      <w:pPr>
+        <w:pStyle w:val="ListParagraph"/>
+        <w:numPr>
+          <w:ilvl w:val="4"/>
+          <w:numId w:val="2"/>
+        </w:numPr>
+        <w:outlineLvl w:val="2"/>
+        <w:rPr>
+          <w:rFonts w:ascii="Segoe UI" w:hAnsi="Segoe UI" w:cs="Segoe UI"/>
+          <w:b/>
+          <w:bCs/>
+          <w:sz w:val="24"/>
+          <w:szCs w:val="24"/>
+        </w:rPr>
+      </w:pPr>
+      <w:r>
+        <w:rPr>
+          <w:rFonts w:ascii="Segoe UI" w:hAnsi="Segoe UI" w:cs="Segoe UI"/>
+          <w:b/>
+          <w:bCs/>
+          <w:sz w:val="24"/>
+          <w:szCs w:val="24"/>
+        </w:rPr>
+        <w:t>Xóa bàn</w:t>
+      </w:r>
+    </w:p>
+    <w:p>
+      <w:pPr>
+        <w:pStyle w:val="ListParagraph"/>
+        <w:numPr>
+          <w:ilvl w:val="0"/>
+          <w:numId w:val="4"/>
+        </w:numPr>
+      </w:pPr>
+      <w:r>
+        <w:rPr>
+          <w:rFonts w:ascii="Segoe UI" w:hAnsi="Segoe UI" w:cs="Segoe UI"/>
+          <w:sz w:val="24"/>
+          <w:szCs w:val="24"/>
+        </w:rPr>
+        <w:t>Layout:</w:t>
+      </w:r>
+    </w:p>
+    <w:p>
+      <w:pPr>
+        <w:rPr>
+          <w:rFonts w:ascii="Segoe UI" w:hAnsi="Segoe UI" w:cs="Segoe UI"/>
+          <w:sz w:val="24"/>
+          <w:szCs w:val="24"/>
+        </w:rPr>
+      </w:pPr>
+      <w:r>
+        <w:rPr>
+          <w:noProof/>
+          <w:lang w:val="en-SG" w:eastAsia="en-SG"/>
+        </w:rPr>
+        <w:lastRenderedPageBreak/>
+        <w:drawing>
+          <wp:inline distT="0" distB="0" distL="0" distR="0" wp14:anchorId="57FB98B4" wp14:editId="6A1E0CE0">
+            <wp:extent cx="1523632" cy="2395343"/>
+            <wp:effectExtent l="0" t="0" r="635" b="5080"/>
+            <wp:docPr id="468" name="Picture 468"/>
+            <wp:cNvGraphicFramePr>
+              <a:graphicFrameLocks xmlns:a="http://schemas.openxmlformats.org/drawingml/2006/main" noChangeAspect="1"/>
+            </wp:cNvGraphicFramePr>
+            <a:graphic xmlns:a="http://schemas.openxmlformats.org/drawingml/2006/main">
+              <a:graphicData uri="http://schemas.openxmlformats.org/drawingml/2006/picture">
+                <pic:pic xmlns:pic="http://schemas.openxmlformats.org/drawingml/2006/picture">
+                  <pic:nvPicPr>
+                    <pic:cNvPr id="466" name="Picture 466"/>
+                    <pic:cNvPicPr/>
+                  </pic:nvPicPr>
+                  <pic:blipFill>
+                    <a:blip r:embed="rId32" cstate="print">
+                      <a:extLst>
+                        <a:ext uri="{28A0092B-C50C-407E-A947-70E740481C1C}">
+                          <a14:useLocalDpi xmlns:a14="http://schemas.microsoft.com/office/drawing/2010/main" val="0"/>
+                        </a:ext>
+                      </a:extLst>
+                    </a:blip>
+                    <a:stretch>
+                      <a:fillRect/>
+                    </a:stretch>
+                  </pic:blipFill>
+                  <pic:spPr>
+                    <a:xfrm>
+                      <a:off x="0" y="0"/>
+                      <a:ext cx="1523632" cy="2395343"/>
+                    </a:xfrm>
+                    <a:prstGeom prst="rect">
+                      <a:avLst/>
+                    </a:prstGeom>
+                  </pic:spPr>
+                </pic:pic>
+              </a:graphicData>
+            </a:graphic>
+          </wp:inline>
+        </w:drawing>
+      </w:r>
+    </w:p>
+    <w:p>
+      <w:pPr>
+        <w:rPr>
+          <w:rFonts w:ascii="Segoe UI" w:hAnsi="Segoe UI" w:cs="Segoe UI"/>
+          <w:sz w:val="24"/>
+          <w:szCs w:val="24"/>
+        </w:rPr>
+      </w:pPr>
+    </w:p>
+    <w:p>
+      <w:pPr>
+        <w:rPr>
+          <w:rFonts w:ascii="Segoe UI" w:hAnsi="Segoe UI" w:cs="Segoe UI"/>
+          <w:sz w:val="24"/>
+          <w:szCs w:val="24"/>
+        </w:rPr>
+      </w:pPr>
+    </w:p>
+    <w:tbl>
+      <w:tblPr>
+        <w:tblStyle w:val="TableGrid"/>
+        <w:tblW w:w="11492" w:type="dxa"/>
+        <w:jc w:val="center"/>
+        <w:tblLayout w:type="fixed"/>
+        <w:tblLook w:val="04A0" w:firstRow="1" w:lastRow="0" w:firstColumn="1" w:lastColumn="0" w:noHBand="0" w:noVBand="1"/>
+      </w:tblPr>
+      <w:tblGrid>
+        <w:gridCol w:w="1941"/>
+        <w:gridCol w:w="4140"/>
+        <w:gridCol w:w="1620"/>
+        <w:gridCol w:w="1350"/>
+        <w:gridCol w:w="1170"/>
+        <w:gridCol w:w="1271"/>
+      </w:tblGrid>
+      <w:tr>
+        <w:trPr>
+          <w:trHeight w:val="413"/>
+          <w:jc w:val="center"/>
+        </w:trPr>
+        <w:tc>
+          <w:tcPr>
+            <w:tcW w:w="1941" w:type="dxa"/>
+          </w:tcPr>
+          <w:p>
+            <w:pPr>
+              <w:rPr>
+                <w:rFonts w:ascii="Segoe UI" w:hAnsi="Segoe UI" w:cs="Segoe UI"/>
+                <w:b/>
+                <w:sz w:val="24"/>
+                <w:szCs w:val="24"/>
+              </w:rPr>
+            </w:pPr>
+            <w:r>
+              <w:rPr>
+                <w:rFonts w:ascii="Segoe UI" w:hAnsi="Segoe UI" w:cs="Segoe UI"/>
+                <w:b/>
+                <w:sz w:val="24"/>
+                <w:szCs w:val="24"/>
+              </w:rPr>
+              <w:t>Field name</w:t>
+            </w:r>
+          </w:p>
+        </w:tc>
+        <w:tc>
+          <w:tcPr>
+            <w:tcW w:w="4140" w:type="dxa"/>
+          </w:tcPr>
+          <w:p>
+            <w:pPr>
+              <w:rPr>
+                <w:rFonts w:ascii="Segoe UI" w:hAnsi="Segoe UI" w:cs="Segoe UI"/>
+                <w:b/>
+                <w:sz w:val="24"/>
+                <w:szCs w:val="24"/>
+              </w:rPr>
+            </w:pPr>
+            <w:r>
+              <w:rPr>
+                <w:rFonts w:ascii="Segoe UI" w:hAnsi="Segoe UI" w:cs="Segoe UI"/>
+                <w:b/>
+                <w:sz w:val="24"/>
+                <w:szCs w:val="24"/>
+              </w:rPr>
+              <w:t>Description</w:t>
+            </w:r>
+          </w:p>
+        </w:tc>
+        <w:tc>
+          <w:tcPr>
+            <w:tcW w:w="1620" w:type="dxa"/>
+          </w:tcPr>
+          <w:p>
+            <w:pPr>
+              <w:jc w:val="center"/>
+              <w:rPr>
+                <w:rFonts w:ascii="Segoe UI" w:eastAsia="Times New Roman" w:hAnsi="Segoe UI" w:cs="Segoe UI"/>
+                <w:b/>
+                <w:sz w:val="24"/>
+                <w:szCs w:val="24"/>
+              </w:rPr>
+            </w:pPr>
+            <w:r>
+              <w:rPr>
+                <w:rFonts w:ascii="Segoe UI" w:eastAsia="Times New Roman" w:hAnsi="Segoe UI" w:cs="Segoe UI"/>
+                <w:b/>
+                <w:sz w:val="24"/>
+                <w:szCs w:val="24"/>
+              </w:rPr>
+              <w:t>Validation rule</w:t>
+            </w:r>
+          </w:p>
+        </w:tc>
+        <w:tc>
+          <w:tcPr>
+            <w:tcW w:w="1350" w:type="dxa"/>
+          </w:tcPr>
+          <w:p>
+            <w:pPr>
+              <w:rPr>
+                <w:rFonts w:ascii="Segoe UI" w:hAnsi="Segoe UI" w:cs="Segoe UI"/>
+                <w:b/>
+                <w:sz w:val="24"/>
+                <w:szCs w:val="24"/>
+              </w:rPr>
+            </w:pPr>
+            <w:r>
+              <w:rPr>
+                <w:rFonts w:ascii="Segoe UI" w:hAnsi="Segoe UI" w:cs="Segoe UI"/>
+                <w:b/>
+                <w:sz w:val="24"/>
+                <w:szCs w:val="24"/>
+              </w:rPr>
+              <w:t>Format</w:t>
+            </w:r>
+          </w:p>
+        </w:tc>
+        <w:tc>
+          <w:tcPr>
+            <w:tcW w:w="1170" w:type="dxa"/>
+          </w:tcPr>
+          <w:p>
+            <w:pPr>
+              <w:rPr>
+                <w:rFonts w:ascii="Segoe UI" w:hAnsi="Segoe UI" w:cs="Segoe UI"/>
+                <w:b/>
+                <w:sz w:val="24"/>
+                <w:szCs w:val="24"/>
+              </w:rPr>
+            </w:pPr>
+            <w:r>
+              <w:rPr>
+                <w:rFonts w:ascii="Segoe UI" w:hAnsi="Segoe UI" w:cs="Segoe UI"/>
+                <w:b/>
+                <w:sz w:val="24"/>
+                <w:szCs w:val="24"/>
+              </w:rPr>
+              <w:t>Editable</w:t>
+            </w:r>
+          </w:p>
+        </w:tc>
+        <w:tc>
+          <w:tcPr>
+            <w:tcW w:w="1271" w:type="dxa"/>
+          </w:tcPr>
+          <w:p>
+            <w:pPr>
+              <w:rPr>
+                <w:rFonts w:ascii="Segoe UI" w:hAnsi="Segoe UI" w:cs="Segoe UI"/>
+                <w:b/>
+                <w:sz w:val="24"/>
+                <w:szCs w:val="24"/>
+              </w:rPr>
+            </w:pPr>
+            <w:r>
+              <w:rPr>
+                <w:rFonts w:ascii="Segoe UI" w:hAnsi="Segoe UI" w:cs="Segoe UI"/>
+                <w:b/>
+                <w:sz w:val="24"/>
+                <w:szCs w:val="24"/>
+              </w:rPr>
+              <w:t>Required</w:t>
+            </w:r>
+          </w:p>
+        </w:tc>
+      </w:tr>
+      <w:tr>
+        <w:trPr>
+          <w:jc w:val="center"/>
+        </w:trPr>
+        <w:tc>
+          <w:tcPr>
+            <w:tcW w:w="1941" w:type="dxa"/>
+          </w:tcPr>
+          <w:p>
+            <w:pPr>
+              <w:rPr>
+                <w:rFonts w:ascii="Segoe UI" w:hAnsi="Segoe UI" w:cs="Segoe UI"/>
+              </w:rPr>
+            </w:pPr>
+            <w:r>
+              <w:rPr>
+                <w:rFonts w:ascii="Segoe UI" w:hAnsi="Segoe UI" w:cs="Segoe UI"/>
+                <w:sz w:val="24"/>
+                <w:szCs w:val="24"/>
+              </w:rPr>
+              <w:t>Thêm (+)</w:t>
+            </w:r>
+          </w:p>
+        </w:tc>
+        <w:tc>
+          <w:tcPr>
+            <w:tcW w:w="4140" w:type="dxa"/>
+          </w:tcPr>
+          <w:p>
+            <w:pPr>
+              <w:rPr>
+                <w:rFonts w:ascii="Segoe UI" w:hAnsi="Segoe UI" w:cs="Segoe UI"/>
+              </w:rPr>
+            </w:pPr>
+            <w:r>
+              <w:rPr>
+                <w:rFonts w:ascii="Segoe UI" w:hAnsi="Segoe UI" w:cs="Segoe UI"/>
+              </w:rPr>
+              <w:t>Thêm Phòng, bàn</w:t>
+            </w:r>
+          </w:p>
+        </w:tc>
+        <w:tc>
+          <w:tcPr>
+            <w:tcW w:w="1620" w:type="dxa"/>
+          </w:tcPr>
+          <w:p>
+            <w:pPr>
+              <w:rPr>
+                <w:rFonts w:ascii="Segoe UI" w:eastAsia="Times New Roman" w:hAnsi="Segoe UI" w:cs="Segoe UI"/>
+                <w:sz w:val="24"/>
+                <w:szCs w:val="24"/>
+              </w:rPr>
+            </w:pPr>
+          </w:p>
+        </w:tc>
+        <w:tc>
+          <w:tcPr>
+            <w:tcW w:w="1350" w:type="dxa"/>
+          </w:tcPr>
+          <w:p>
+            <w:pPr>
+              <w:rPr>
+                <w:rFonts w:ascii="Segoe UI" w:eastAsia="Times New Roman" w:hAnsi="Segoe UI" w:cs="Segoe UI"/>
+                <w:sz w:val="24"/>
+                <w:szCs w:val="24"/>
+              </w:rPr>
+            </w:pPr>
+            <w:r>
+              <w:rPr>
+                <w:rFonts w:ascii="Segoe UI" w:eastAsia="Times New Roman" w:hAnsi="Segoe UI" w:cs="Segoe UI"/>
+                <w:sz w:val="24"/>
+                <w:szCs w:val="24"/>
+              </w:rPr>
+              <w:t xml:space="preserve">Icon </w:t>
+            </w:r>
+          </w:p>
+        </w:tc>
+        <w:tc>
+          <w:tcPr>
+            <w:tcW w:w="1170" w:type="dxa"/>
+          </w:tcPr>
+          <w:p>
+            <w:pPr>
+              <w:rPr>
+                <w:rFonts w:ascii="Segoe UI" w:hAnsi="Segoe UI" w:cs="Segoe UI"/>
+              </w:rPr>
+            </w:pPr>
+          </w:p>
+        </w:tc>
+        <w:tc>
+          <w:tcPr>
+            <w:tcW w:w="1271" w:type="dxa"/>
+          </w:tcPr>
+          <w:p>
+            <w:pPr>
+              <w:rPr>
+                <w:rFonts w:ascii="Segoe UI" w:hAnsi="Segoe UI" w:cs="Segoe UI"/>
+              </w:rPr>
+            </w:pPr>
+            <w:r>
+              <w:rPr>
+                <w:rFonts w:ascii="Segoe UI" w:hAnsi="Segoe UI" w:cs="Segoe UI"/>
+              </w:rPr>
+              <w:t>X</w:t>
+            </w:r>
+          </w:p>
+        </w:tc>
+      </w:tr>
+      <w:tr>
+        <w:trPr>
+          <w:jc w:val="center"/>
+        </w:trPr>
+        <w:tc>
+          <w:tcPr>
+            <w:tcW w:w="1941" w:type="dxa"/>
+          </w:tcPr>
+          <w:p>
+            <w:pPr>
+              <w:rPr>
+                <w:rFonts w:ascii="Segoe UI" w:hAnsi="Segoe UI" w:cs="Segoe UI"/>
+              </w:rPr>
+            </w:pPr>
+            <w:r>
+              <w:rPr>
+                <w:rFonts w:ascii="Segoe UI" w:hAnsi="Segoe UI" w:cs="Segoe UI"/>
+                <w:sz w:val="24"/>
+                <w:szCs w:val="24"/>
+              </w:rPr>
+              <w:t>Xóa (-)</w:t>
+            </w:r>
+          </w:p>
+        </w:tc>
+        <w:tc>
+          <w:tcPr>
+            <w:tcW w:w="4140" w:type="dxa"/>
+          </w:tcPr>
+          <w:p>
+            <w:pPr>
+              <w:rPr>
+                <w:rFonts w:ascii="Segoe UI" w:hAnsi="Segoe UI" w:cs="Segoe UI"/>
+              </w:rPr>
+            </w:pPr>
+            <w:r>
+              <w:rPr>
+                <w:rFonts w:ascii="Segoe UI" w:hAnsi="Segoe UI" w:cs="Segoe UI"/>
+              </w:rPr>
+              <w:t>Xóa Phòng, bàn</w:t>
+            </w:r>
+          </w:p>
+        </w:tc>
+        <w:tc>
+          <w:tcPr>
+            <w:tcW w:w="1620" w:type="dxa"/>
+          </w:tcPr>
+          <w:p>
+            <w:pPr>
+              <w:rPr>
+                <w:rFonts w:ascii="Segoe UI" w:eastAsia="Times New Roman" w:hAnsi="Segoe UI" w:cs="Segoe UI"/>
+                <w:sz w:val="24"/>
+                <w:szCs w:val="24"/>
+              </w:rPr>
+            </w:pPr>
+          </w:p>
+        </w:tc>
+        <w:tc>
+          <w:tcPr>
+            <w:tcW w:w="1350" w:type="dxa"/>
+          </w:tcPr>
+          <w:p>
+            <w:pPr>
+              <w:rPr>
+                <w:rFonts w:ascii="Segoe UI" w:eastAsia="Times New Roman" w:hAnsi="Segoe UI" w:cs="Segoe UI"/>
+                <w:sz w:val="24"/>
+                <w:szCs w:val="24"/>
+              </w:rPr>
+            </w:pPr>
+            <w:r>
+              <w:rPr>
+                <w:rFonts w:ascii="Segoe UI" w:eastAsia="Times New Roman" w:hAnsi="Segoe UI" w:cs="Segoe UI"/>
+                <w:sz w:val="24"/>
+                <w:szCs w:val="24"/>
+              </w:rPr>
+              <w:t>Icon</w:t>
+            </w:r>
+          </w:p>
+        </w:tc>
+        <w:tc>
+          <w:tcPr>
+            <w:tcW w:w="1170" w:type="dxa"/>
+          </w:tcPr>
+          <w:p>
+            <w:pPr>
+              <w:rPr>
+                <w:rFonts w:ascii="Segoe UI" w:hAnsi="Segoe UI" w:cs="Segoe UI"/>
+              </w:rPr>
+            </w:pPr>
+          </w:p>
+        </w:tc>
+        <w:tc>
+          <w:tcPr>
+            <w:tcW w:w="1271" w:type="dxa"/>
+          </w:tcPr>
+          <w:p>
+            <w:pPr>
+              <w:rPr>
+                <w:rFonts w:ascii="Segoe UI" w:hAnsi="Segoe UI" w:cs="Segoe UI"/>
+              </w:rPr>
+            </w:pPr>
+            <w:r>
+              <w:rPr>
+                <w:rFonts w:ascii="Segoe UI" w:hAnsi="Segoe UI" w:cs="Segoe UI"/>
+              </w:rPr>
+              <w:t>X</w:t>
+            </w:r>
+          </w:p>
+        </w:tc>
+      </w:tr>
+      <w:tr>
+        <w:trPr>
+          <w:jc w:val="center"/>
+        </w:trPr>
+        <w:tc>
+          <w:tcPr>
+            <w:tcW w:w="1941" w:type="dxa"/>
+          </w:tcPr>
+          <w:p>
+            <w:pPr>
+              <w:rPr>
+                <w:rFonts w:ascii="Segoe UI" w:hAnsi="Segoe UI" w:cs="Segoe UI"/>
+              </w:rPr>
+            </w:pPr>
+            <w:r>
+              <w:rPr>
+                <w:rFonts w:ascii="Segoe UI" w:hAnsi="Segoe UI" w:cs="Segoe UI"/>
+                <w:sz w:val="24"/>
+                <w:szCs w:val="24"/>
+              </w:rPr>
+              <w:t>Sửa (Update)</w:t>
+            </w:r>
+          </w:p>
+        </w:tc>
+        <w:tc>
+          <w:tcPr>
+            <w:tcW w:w="4140" w:type="dxa"/>
+          </w:tcPr>
+          <w:p>
+            <w:pPr>
+              <w:rPr>
+                <w:rFonts w:ascii="Segoe UI" w:hAnsi="Segoe UI" w:cs="Segoe UI"/>
+                <w:sz w:val="24"/>
+                <w:szCs w:val="24"/>
+              </w:rPr>
+            </w:pPr>
+            <w:r>
+              <w:rPr>
+                <w:rFonts w:ascii="Segoe UI" w:hAnsi="Segoe UI" w:cs="Segoe UI"/>
+                <w:sz w:val="24"/>
+                <w:szCs w:val="24"/>
+              </w:rPr>
+              <w:t xml:space="preserve">Sửa </w:t>
+            </w:r>
+            <w:r>
+              <w:rPr>
+                <w:rFonts w:ascii="Segoe UI" w:hAnsi="Segoe UI" w:cs="Segoe UI"/>
+              </w:rPr>
+              <w:t>Phòng, bàn</w:t>
+            </w:r>
+          </w:p>
+        </w:tc>
+        <w:tc>
+          <w:tcPr>
+            <w:tcW w:w="1620" w:type="dxa"/>
+          </w:tcPr>
+          <w:p>
+            <w:pPr>
+              <w:rPr>
+                <w:rFonts w:ascii="Segoe UI" w:eastAsia="Times New Roman" w:hAnsi="Segoe UI" w:cs="Segoe UI"/>
+                <w:sz w:val="24"/>
+                <w:szCs w:val="24"/>
+              </w:rPr>
+            </w:pPr>
+          </w:p>
+        </w:tc>
+        <w:tc>
+          <w:tcPr>
+            <w:tcW w:w="1350" w:type="dxa"/>
+          </w:tcPr>
+          <w:p>
+            <w:pPr>
+              <w:rPr>
+                <w:rFonts w:ascii="Segoe UI" w:hAnsi="Segoe UI" w:cs="Segoe UI"/>
+                <w:sz w:val="24"/>
+                <w:szCs w:val="24"/>
+              </w:rPr>
+            </w:pPr>
+            <w:r>
+              <w:rPr>
+                <w:rFonts w:ascii="Segoe UI" w:eastAsia="Times New Roman" w:hAnsi="Segoe UI" w:cs="Segoe UI"/>
+                <w:sz w:val="24"/>
+                <w:szCs w:val="24"/>
+              </w:rPr>
+              <w:t>Icon</w:t>
+            </w:r>
+          </w:p>
+        </w:tc>
+        <w:tc>
+          <w:tcPr>
+            <w:tcW w:w="1170" w:type="dxa"/>
+          </w:tcPr>
+          <w:p>
+            <w:pPr>
+              <w:rPr>
+                <w:rFonts w:ascii="Segoe UI" w:hAnsi="Segoe UI" w:cs="Segoe UI"/>
+                <w:sz w:val="24"/>
+                <w:szCs w:val="24"/>
+              </w:rPr>
+            </w:pPr>
+          </w:p>
+        </w:tc>
+        <w:tc>
+          <w:tcPr>
+            <w:tcW w:w="1271" w:type="dxa"/>
+          </w:tcPr>
+          <w:p>
+            <w:pPr>
+              <w:rPr>
+                <w:rFonts w:ascii="Segoe UI" w:hAnsi="Segoe UI" w:cs="Segoe UI"/>
+              </w:rPr>
+            </w:pPr>
+            <w:r>
+              <w:rPr>
+                <w:rFonts w:ascii="Segoe UI" w:hAnsi="Segoe UI" w:cs="Segoe UI"/>
+              </w:rPr>
+              <w:t>X</w:t>
+            </w:r>
+          </w:p>
+        </w:tc>
+      </w:tr>
+      <w:tr>
+        <w:trPr>
+          <w:jc w:val="center"/>
+        </w:trPr>
+        <w:tc>
+          <w:tcPr>
+            <w:tcW w:w="1941" w:type="dxa"/>
+          </w:tcPr>
+          <w:p>
+            <w:pPr>
+              <w:rPr>
+                <w:rFonts w:ascii="Segoe UI" w:hAnsi="Segoe UI" w:cs="Segoe UI"/>
+                <w:sz w:val="24"/>
+                <w:szCs w:val="24"/>
+              </w:rPr>
+            </w:pPr>
+            <w:r>
+              <w:rPr>
+                <w:rFonts w:ascii="Segoe UI" w:hAnsi="Segoe UI" w:cs="Segoe UI"/>
+              </w:rPr>
+              <w:t>Phòng, bàn</w:t>
+            </w:r>
+          </w:p>
+        </w:tc>
+        <w:tc>
+          <w:tcPr>
+            <w:tcW w:w="4140" w:type="dxa"/>
+          </w:tcPr>
+          <w:p>
+            <w:pPr>
+              <w:rPr>
+                <w:rFonts w:ascii="Segoe UI" w:hAnsi="Segoe UI" w:cs="Segoe UI"/>
+                <w:sz w:val="24"/>
+                <w:szCs w:val="24"/>
+              </w:rPr>
+            </w:pPr>
+            <w:r>
+              <w:rPr>
+                <w:rFonts w:ascii="Segoe UI" w:hAnsi="Segoe UI" w:cs="Segoe UI"/>
+              </w:rPr>
+              <w:t>Phòng, bàn</w:t>
+            </w:r>
+          </w:p>
+        </w:tc>
+        <w:tc>
+          <w:tcPr>
+            <w:tcW w:w="1620" w:type="dxa"/>
+          </w:tcPr>
+          <w:p>
+            <w:pPr>
+              <w:rPr>
+                <w:rFonts w:ascii="Segoe UI" w:eastAsia="Times New Roman" w:hAnsi="Segoe UI" w:cs="Segoe UI"/>
+                <w:sz w:val="24"/>
+                <w:szCs w:val="24"/>
+              </w:rPr>
+            </w:pPr>
+          </w:p>
+        </w:tc>
+        <w:tc>
+          <w:tcPr>
+            <w:tcW w:w="1350" w:type="dxa"/>
+          </w:tcPr>
+          <w:p>
+            <w:pPr>
+              <w:rPr>
+                <w:rFonts w:ascii="Segoe UI" w:eastAsia="Times New Roman" w:hAnsi="Segoe UI" w:cs="Segoe UI"/>
+                <w:sz w:val="24"/>
+                <w:szCs w:val="24"/>
+              </w:rPr>
+            </w:pPr>
+            <w:r>
+              <w:rPr>
+                <w:rFonts w:ascii="Segoe UI" w:eastAsia="Times New Roman" w:hAnsi="Segoe UI" w:cs="Segoe UI"/>
+                <w:sz w:val="24"/>
+                <w:szCs w:val="24"/>
+              </w:rPr>
+              <w:t>TextView</w:t>
+            </w:r>
+          </w:p>
+        </w:tc>
+        <w:tc>
+          <w:tcPr>
+            <w:tcW w:w="1170" w:type="dxa"/>
+          </w:tcPr>
+          <w:p>
+            <w:pPr>
+              <w:rPr>
+                <w:rFonts w:ascii="Segoe UI" w:hAnsi="Segoe UI" w:cs="Segoe UI"/>
+                <w:sz w:val="24"/>
+                <w:szCs w:val="24"/>
+              </w:rPr>
+            </w:pPr>
+          </w:p>
+        </w:tc>
+        <w:tc>
+          <w:tcPr>
+            <w:tcW w:w="1271" w:type="dxa"/>
+          </w:tcPr>
+          <w:p>
+            <w:pPr>
+              <w:rPr>
+                <w:rFonts w:ascii="Segoe UI" w:hAnsi="Segoe UI" w:cs="Segoe UI"/>
+              </w:rPr>
+            </w:pPr>
+            <w:r>
+              <w:rPr>
+                <w:rFonts w:ascii="Segoe UI" w:hAnsi="Segoe UI" w:cs="Segoe UI"/>
+              </w:rPr>
+              <w:t>X</w:t>
+            </w:r>
+          </w:p>
+        </w:tc>
+      </w:tr>
+      <w:tr>
+        <w:trPr>
+          <w:jc w:val="center"/>
+        </w:trPr>
+        <w:tc>
+          <w:tcPr>
+            <w:tcW w:w="1941" w:type="dxa"/>
+          </w:tcPr>
+          <w:p>
+            <w:pPr>
+              <w:rPr>
+                <w:rFonts w:ascii="Segoe UI" w:hAnsi="Segoe UI" w:cs="Segoe UI"/>
+                <w:sz w:val="24"/>
+                <w:szCs w:val="24"/>
+              </w:rPr>
+            </w:pPr>
+            <w:r>
+              <w:rPr>
+                <w:rFonts w:ascii="Segoe UI" w:hAnsi="Segoe UI" w:cs="Segoe UI"/>
+                <w:sz w:val="24"/>
+                <w:szCs w:val="24"/>
+              </w:rPr>
+              <w:t>Checkbox</w:t>
+            </w:r>
+          </w:p>
+        </w:tc>
+        <w:tc>
+          <w:tcPr>
+            <w:tcW w:w="4140" w:type="dxa"/>
+          </w:tcPr>
+          <w:p>
+            <w:pPr>
+              <w:rPr>
+                <w:rFonts w:ascii="Segoe UI" w:hAnsi="Segoe UI" w:cs="Segoe UI"/>
+                <w:sz w:val="24"/>
+                <w:szCs w:val="24"/>
+              </w:rPr>
+            </w:pPr>
+            <w:r>
+              <w:rPr>
+                <w:rFonts w:ascii="Segoe UI" w:hAnsi="Segoe UI" w:cs="Segoe UI"/>
+                <w:sz w:val="24"/>
+                <w:szCs w:val="24"/>
+              </w:rPr>
+              <w:t>Chọn sản phẩm</w:t>
+            </w:r>
+          </w:p>
+        </w:tc>
+        <w:tc>
+          <w:tcPr>
+            <w:tcW w:w="1620" w:type="dxa"/>
+          </w:tcPr>
+          <w:p>
+            <w:pPr>
+              <w:rPr>
+                <w:rFonts w:ascii="Segoe UI" w:eastAsia="Times New Roman" w:hAnsi="Segoe UI" w:cs="Segoe UI"/>
+                <w:sz w:val="24"/>
+                <w:szCs w:val="24"/>
+              </w:rPr>
+            </w:pPr>
+          </w:p>
+        </w:tc>
+        <w:tc>
+          <w:tcPr>
+            <w:tcW w:w="1350" w:type="dxa"/>
+          </w:tcPr>
+          <w:p>
+            <w:pPr>
+              <w:rPr>
+                <w:rFonts w:ascii="Segoe UI" w:eastAsia="Times New Roman" w:hAnsi="Segoe UI" w:cs="Segoe UI"/>
+                <w:sz w:val="24"/>
+                <w:szCs w:val="24"/>
+              </w:rPr>
+            </w:pPr>
+            <w:r>
+              <w:rPr>
+                <w:rFonts w:ascii="Segoe UI" w:eastAsia="Times New Roman" w:hAnsi="Segoe UI" w:cs="Segoe UI"/>
+                <w:sz w:val="24"/>
+                <w:szCs w:val="24"/>
+              </w:rPr>
+              <w:t>Checkbox</w:t>
+            </w:r>
+          </w:p>
+        </w:tc>
+        <w:tc>
+          <w:tcPr>
+            <w:tcW w:w="1170" w:type="dxa"/>
+          </w:tcPr>
+          <w:p>
+            <w:pPr>
+              <w:rPr>
+                <w:rFonts w:ascii="Segoe UI" w:hAnsi="Segoe UI" w:cs="Segoe UI"/>
+                <w:sz w:val="24"/>
+                <w:szCs w:val="24"/>
+              </w:rPr>
+            </w:pPr>
+          </w:p>
+        </w:tc>
+        <w:tc>
+          <w:tcPr>
+            <w:tcW w:w="1271" w:type="dxa"/>
+          </w:tcPr>
+          <w:p>
+            <w:pPr>
+              <w:rPr>
+                <w:rFonts w:ascii="Segoe UI" w:hAnsi="Segoe UI" w:cs="Segoe UI"/>
+              </w:rPr>
+            </w:pPr>
+            <w:r>
+              <w:rPr>
+                <w:rFonts w:ascii="Segoe UI" w:hAnsi="Segoe UI" w:cs="Segoe UI"/>
+              </w:rPr>
+              <w:t>X</w:t>
+            </w:r>
+          </w:p>
+        </w:tc>
+      </w:tr>
+      <w:tr>
+        <w:trPr>
+          <w:jc w:val="center"/>
+        </w:trPr>
+        <w:tc>
+          <w:tcPr>
+            <w:tcW w:w="1941" w:type="dxa"/>
+          </w:tcPr>
+          <w:p>
+            <w:pPr>
+              <w:rPr>
+                <w:rFonts w:ascii="Segoe UI" w:hAnsi="Segoe UI" w:cs="Segoe UI"/>
+                <w:sz w:val="24"/>
+                <w:szCs w:val="24"/>
+              </w:rPr>
+            </w:pPr>
+            <w:r>
+              <w:rPr>
+                <w:rFonts w:ascii="Segoe UI" w:hAnsi="Segoe UI" w:cs="Segoe UI"/>
+                <w:sz w:val="24"/>
+                <w:szCs w:val="24"/>
+              </w:rPr>
+              <w:t>Yes</w:t>
+            </w:r>
+          </w:p>
+        </w:tc>
+        <w:tc>
+          <w:tcPr>
+            <w:tcW w:w="4140" w:type="dxa"/>
+          </w:tcPr>
+          <w:p>
+            <w:pPr>
+              <w:rPr>
+                <w:rFonts w:ascii="Segoe UI" w:hAnsi="Segoe UI" w:cs="Segoe UI"/>
+                <w:sz w:val="24"/>
+                <w:szCs w:val="24"/>
+              </w:rPr>
+            </w:pPr>
+            <w:r>
+              <w:rPr>
+                <w:rFonts w:ascii="Segoe UI" w:hAnsi="Segoe UI" w:cs="Segoe UI"/>
+                <w:sz w:val="24"/>
+                <w:szCs w:val="24"/>
+              </w:rPr>
+              <w:t>Đồng ý xóa</w:t>
+            </w:r>
+          </w:p>
+        </w:tc>
+        <w:tc>
+          <w:tcPr>
+            <w:tcW w:w="1620" w:type="dxa"/>
+          </w:tcPr>
+          <w:p>
+            <w:pPr>
+              <w:rPr>
+                <w:rFonts w:ascii="Segoe UI" w:eastAsia="Times New Roman" w:hAnsi="Segoe UI" w:cs="Segoe UI"/>
+                <w:sz w:val="24"/>
+                <w:szCs w:val="24"/>
+              </w:rPr>
+            </w:pPr>
+          </w:p>
+        </w:tc>
+        <w:tc>
+          <w:tcPr>
+            <w:tcW w:w="1350" w:type="dxa"/>
+          </w:tcPr>
+          <w:p>
+            <w:pPr>
+              <w:rPr>
+                <w:rFonts w:ascii="Segoe UI" w:eastAsia="Times New Roman" w:hAnsi="Segoe UI" w:cs="Segoe UI"/>
+                <w:sz w:val="24"/>
+                <w:szCs w:val="24"/>
+              </w:rPr>
+            </w:pPr>
+            <w:r>
+              <w:rPr>
+                <w:rFonts w:ascii="Segoe UI" w:eastAsia="Times New Roman" w:hAnsi="Segoe UI" w:cs="Segoe UI"/>
+                <w:sz w:val="24"/>
+                <w:szCs w:val="24"/>
+              </w:rPr>
+              <w:t>Button</w:t>
+            </w:r>
+          </w:p>
+        </w:tc>
+        <w:tc>
+          <w:tcPr>
+            <w:tcW w:w="1170" w:type="dxa"/>
+          </w:tcPr>
+          <w:p>
+            <w:pPr>
+              <w:rPr>
+                <w:rFonts w:ascii="Segoe UI" w:hAnsi="Segoe UI" w:cs="Segoe UI"/>
+                <w:sz w:val="24"/>
+                <w:szCs w:val="24"/>
+              </w:rPr>
+            </w:pPr>
+          </w:p>
+        </w:tc>
+        <w:tc>
+          <w:tcPr>
+            <w:tcW w:w="1271" w:type="dxa"/>
+          </w:tcPr>
+          <w:p>
+            <w:pPr>
+              <w:rPr>
+                <w:rFonts w:ascii="Segoe UI" w:hAnsi="Segoe UI" w:cs="Segoe UI"/>
+              </w:rPr>
+            </w:pPr>
+            <w:r>
+              <w:rPr>
+                <w:rFonts w:ascii="Segoe UI" w:hAnsi="Segoe UI" w:cs="Segoe UI"/>
+              </w:rPr>
+              <w:t>X</w:t>
+            </w:r>
+          </w:p>
+        </w:tc>
+      </w:tr>
+      <w:tr>
+        <w:trPr>
+          <w:jc w:val="center"/>
+        </w:trPr>
+        <w:tc>
+          <w:tcPr>
+            <w:tcW w:w="1941" w:type="dxa"/>
+          </w:tcPr>
+          <w:p>
+            <w:pPr>
+              <w:rPr>
+                <w:rFonts w:ascii="Segoe UI" w:hAnsi="Segoe UI" w:cs="Segoe UI"/>
+                <w:sz w:val="24"/>
+                <w:szCs w:val="24"/>
+              </w:rPr>
+            </w:pPr>
+            <w:r>
+              <w:rPr>
+                <w:rFonts w:ascii="Segoe UI" w:hAnsi="Segoe UI" w:cs="Segoe UI"/>
+                <w:sz w:val="24"/>
+                <w:szCs w:val="24"/>
+              </w:rPr>
+              <w:t>No</w:t>
+            </w:r>
+          </w:p>
+        </w:tc>
+        <w:tc>
+          <w:tcPr>
+            <w:tcW w:w="4140" w:type="dxa"/>
+          </w:tcPr>
+          <w:p>
+            <w:pPr>
+              <w:rPr>
+                <w:rFonts w:ascii="Segoe UI" w:hAnsi="Segoe UI" w:cs="Segoe UI"/>
+                <w:sz w:val="24"/>
+                <w:szCs w:val="24"/>
+              </w:rPr>
+            </w:pPr>
+            <w:r>
+              <w:rPr>
+                <w:rFonts w:ascii="Segoe UI" w:hAnsi="Segoe UI" w:cs="Segoe UI"/>
+                <w:sz w:val="24"/>
+                <w:szCs w:val="24"/>
+              </w:rPr>
+              <w:t>Hủy bỏ xóa</w:t>
+            </w:r>
+          </w:p>
+        </w:tc>
+        <w:tc>
+          <w:tcPr>
+            <w:tcW w:w="1620" w:type="dxa"/>
+          </w:tcPr>
+          <w:p>
+            <w:pPr>
+              <w:rPr>
+                <w:rFonts w:ascii="Segoe UI" w:eastAsia="Times New Roman" w:hAnsi="Segoe UI" w:cs="Segoe UI"/>
+                <w:sz w:val="24"/>
+                <w:szCs w:val="24"/>
+              </w:rPr>
+            </w:pPr>
+          </w:p>
+        </w:tc>
+        <w:tc>
+          <w:tcPr>
+            <w:tcW w:w="1350" w:type="dxa"/>
+          </w:tcPr>
+          <w:p>
+            <w:pPr>
+              <w:rPr>
+                <w:rFonts w:ascii="Segoe UI" w:eastAsia="Times New Roman" w:hAnsi="Segoe UI" w:cs="Segoe UI"/>
+                <w:sz w:val="24"/>
+                <w:szCs w:val="24"/>
+              </w:rPr>
+            </w:pPr>
+            <w:r>
+              <w:rPr>
+                <w:rFonts w:ascii="Segoe UI" w:eastAsia="Times New Roman" w:hAnsi="Segoe UI" w:cs="Segoe UI"/>
+                <w:sz w:val="24"/>
+                <w:szCs w:val="24"/>
+              </w:rPr>
+              <w:t>Button</w:t>
+            </w:r>
+          </w:p>
+        </w:tc>
+        <w:tc>
+          <w:tcPr>
+            <w:tcW w:w="1170" w:type="dxa"/>
+          </w:tcPr>
+          <w:p>
+            <w:pPr>
+              <w:rPr>
+                <w:rFonts w:ascii="Segoe UI" w:hAnsi="Segoe UI" w:cs="Segoe UI"/>
+                <w:sz w:val="24"/>
+                <w:szCs w:val="24"/>
+              </w:rPr>
+            </w:pPr>
+          </w:p>
+        </w:tc>
+        <w:tc>
+          <w:tcPr>
+            <w:tcW w:w="1271" w:type="dxa"/>
+          </w:tcPr>
+          <w:p>
+            <w:pPr>
+              <w:rPr>
+                <w:rFonts w:ascii="Segoe UI" w:hAnsi="Segoe UI" w:cs="Segoe UI"/>
+              </w:rPr>
+            </w:pPr>
+          </w:p>
+        </w:tc>
+      </w:tr>
+    </w:tbl>
+    <w:p>
+      <w:pPr>
+        <w:jc w:val="center"/>
+        <w:rPr>
+          <w:rFonts w:ascii="Segoe UI" w:hAnsi="Segoe UI" w:cs="Segoe UI"/>
+          <w:b/>
+          <w:sz w:val="24"/>
+          <w:szCs w:val="24"/>
+        </w:rPr>
+      </w:pPr>
+      <w:r>
+        <w:rPr>
+          <w:rFonts w:ascii="Segoe UI" w:hAnsi="Segoe UI" w:cs="Segoe UI"/>
+          <w:b/>
+          <w:sz w:val="24"/>
+          <w:szCs w:val="24"/>
+        </w:rPr>
+        <w:t xml:space="preserve">Bảng item </w:t>
+      </w:r>
+      <w:r>
+        <w:rPr>
+          <w:rFonts w:ascii="Segoe UI" w:hAnsi="Segoe UI" w:cs="Segoe UI"/>
+          <w:b/>
+          <w:sz w:val="24"/>
+          <w:szCs w:val="24"/>
+        </w:rPr>
+        <w:t>Xóa</w:t>
+      </w:r>
+      <w:r>
+        <w:rPr>
+          <w:rFonts w:ascii="Segoe UI" w:hAnsi="Segoe UI" w:cs="Segoe UI"/>
+          <w:b/>
+          <w:sz w:val="24"/>
+          <w:szCs w:val="24"/>
+        </w:rPr>
+        <w:t xml:space="preserve"> bàn</w:t>
+      </w:r>
+      <w:r>
+        <w:rPr>
+          <w:rFonts w:ascii="Segoe UI" w:hAnsi="Segoe UI" w:cs="Segoe UI"/>
+          <w:b/>
+          <w:sz w:val="24"/>
+          <w:szCs w:val="24"/>
+        </w:rPr>
+        <w:t xml:space="preserve"> khỏi sơ đồ</w:t>
+      </w:r>
+    </w:p>
+    <w:p>
+      <w:pPr>
+        <w:pStyle w:val="ListParagraph"/>
+        <w:numPr>
+          <w:ilvl w:val="0"/>
+          <w:numId w:val="4"/>
+        </w:numPr>
+        <w:rPr>
+          <w:rFonts w:ascii="Segoe UI" w:hAnsi="Segoe UI" w:cs="Segoe UI"/>
+          <w:sz w:val="24"/>
+          <w:szCs w:val="24"/>
+        </w:rPr>
+      </w:pPr>
+      <w:r>
+        <w:rPr>
+          <w:rFonts w:ascii="Segoe UI" w:hAnsi="Segoe UI" w:cs="Segoe UI"/>
+          <w:sz w:val="24"/>
+          <w:szCs w:val="24"/>
+        </w:rPr>
+        <w:t xml:space="preserve">Description: </w:t>
+      </w:r>
+      <w:r>
+        <w:rPr>
+          <w:rFonts w:ascii="Segoe UI" w:hAnsi="Segoe UI" w:cs="Segoe UI"/>
+          <w:sz w:val="24"/>
+          <w:szCs w:val="24"/>
+        </w:rPr>
+        <w:t xml:space="preserve">Cho phép người dùng </w:t>
+      </w:r>
+      <w:r>
+        <w:rPr>
+          <w:rFonts w:ascii="Segoe UI" w:hAnsi="Segoe UI" w:cs="Segoe UI"/>
+          <w:sz w:val="24"/>
+          <w:szCs w:val="24"/>
+        </w:rPr>
+        <w:t>Xóa bàn trong sơ đồ.</w:t>
+      </w:r>
+    </w:p>
+    <w:p>
+      <w:pPr>
+        <w:pStyle w:val="ListParagraph"/>
+        <w:numPr>
+          <w:ilvl w:val="0"/>
+          <w:numId w:val="4"/>
+        </w:numPr>
+        <w:rPr>
+          <w:rFonts w:ascii="Segoe UI" w:hAnsi="Segoe UI" w:cs="Segoe UI"/>
+          <w:sz w:val="24"/>
+          <w:szCs w:val="24"/>
+        </w:rPr>
+      </w:pPr>
+      <w:r>
+        <w:rPr>
+          <w:rFonts w:ascii="Segoe UI" w:hAnsi="Segoe UI" w:cs="Segoe UI"/>
+          <w:sz w:val="24"/>
+          <w:szCs w:val="24"/>
+        </w:rPr>
+        <w:t xml:space="preserve">User: </w:t>
+      </w:r>
+      <w:r>
+        <w:rPr>
+          <w:rFonts w:ascii="Segoe UI" w:hAnsi="Segoe UI" w:cs="Segoe UI"/>
+          <w:sz w:val="24"/>
+          <w:szCs w:val="24"/>
+        </w:rPr>
+        <w:t>Quản lý, Thu ngân</w:t>
+      </w:r>
+    </w:p>
+    <w:p>
+      <w:pPr>
+        <w:pStyle w:val="ListParagraph"/>
+        <w:numPr>
+          <w:ilvl w:val="0"/>
+          <w:numId w:val="4"/>
+        </w:numPr>
+        <w:rPr>
+          <w:rFonts w:ascii="Segoe UI" w:hAnsi="Segoe UI" w:cs="Segoe UI"/>
+          <w:sz w:val="24"/>
+          <w:szCs w:val="24"/>
+        </w:rPr>
+      </w:pPr>
+      <w:r>
+        <w:rPr>
+          <w:rFonts w:ascii="Segoe UI" w:hAnsi="Segoe UI" w:cs="Segoe UI"/>
+          <w:sz w:val="24"/>
+          <w:szCs w:val="24"/>
+        </w:rPr>
+        <w:t>Primary flow:</w:t>
+      </w:r>
+    </w:p>
+    <w:p>
+      <w:pPr>
+        <w:pStyle w:val="ListParagraph"/>
+        <w:numPr>
+          <w:ilvl w:val="0"/>
+          <w:numId w:val="5"/>
+        </w:numPr>
+        <w:rPr>
+          <w:rFonts w:ascii="Segoe UI" w:hAnsi="Segoe UI" w:cs="Segoe UI"/>
+          <w:sz w:val="24"/>
+          <w:szCs w:val="24"/>
+        </w:rPr>
+      </w:pPr>
+      <w:r>
+        <w:rPr>
+          <w:rFonts w:ascii="Segoe UI" w:hAnsi="Segoe UI" w:cs="Segoe UI"/>
+          <w:sz w:val="24"/>
+          <w:szCs w:val="24"/>
+        </w:rPr>
+        <w:t xml:space="preserve">Step 1: </w:t>
+      </w:r>
+      <w:r>
+        <w:rPr>
+          <w:rFonts w:ascii="Segoe UI" w:hAnsi="Segoe UI" w:cs="Segoe UI"/>
+          <w:sz w:val="24"/>
+          <w:szCs w:val="24"/>
+        </w:rPr>
+        <w:t>Người dùng đăng nhập hệ thống thành công.</w:t>
+      </w:r>
+    </w:p>
+    <w:p>
+      <w:pPr>
+        <w:pStyle w:val="ListParagraph"/>
+        <w:numPr>
+          <w:ilvl w:val="0"/>
+          <w:numId w:val="5"/>
+        </w:numPr>
+        <w:rPr>
+          <w:rFonts w:ascii="Segoe UI" w:hAnsi="Segoe UI" w:cs="Segoe UI"/>
+          <w:sz w:val="24"/>
+          <w:szCs w:val="24"/>
+        </w:rPr>
+      </w:pPr>
+      <w:r>
+        <w:rPr>
+          <w:rFonts w:ascii="Segoe UI" w:hAnsi="Segoe UI" w:cs="Segoe UI"/>
+          <w:sz w:val="24"/>
+          <w:szCs w:val="24"/>
+        </w:rPr>
+        <w:t xml:space="preserve">Step 2: </w:t>
+      </w:r>
+      <w:r>
+        <w:rPr>
+          <w:rFonts w:ascii="Segoe UI" w:hAnsi="Segoe UI" w:cs="Segoe UI"/>
+          <w:sz w:val="24"/>
+          <w:szCs w:val="24"/>
+        </w:rPr>
+        <w:t>Chọn menu Cài đặt</w:t>
+      </w:r>
+    </w:p>
+    <w:p>
+      <w:pPr>
+        <w:pStyle w:val="ListParagraph"/>
+        <w:numPr>
+          <w:ilvl w:val="0"/>
+          <w:numId w:val="5"/>
+        </w:numPr>
+        <w:rPr>
+          <w:rFonts w:ascii="Segoe UI" w:hAnsi="Segoe UI" w:cs="Segoe UI"/>
+          <w:sz w:val="24"/>
+          <w:szCs w:val="24"/>
+        </w:rPr>
+      </w:pPr>
+      <w:r>
+        <w:rPr>
+          <w:rFonts w:ascii="Segoe UI" w:hAnsi="Segoe UI" w:cs="Segoe UI"/>
+          <w:sz w:val="24"/>
+          <w:szCs w:val="24"/>
+        </w:rPr>
+        <w:t>Step 3: Chọn Sơ đồ phòng bàn</w:t>
+      </w:r>
+    </w:p>
+    <w:p>
+      <w:pPr>
+        <w:pStyle w:val="ListParagraph"/>
+        <w:numPr>
+          <w:ilvl w:val="0"/>
+          <w:numId w:val="5"/>
+        </w:numPr>
+        <w:rPr>
+          <w:rFonts w:ascii="Segoe UI" w:hAnsi="Segoe UI" w:cs="Segoe UI"/>
+          <w:sz w:val="24"/>
+          <w:szCs w:val="24"/>
+        </w:rPr>
+      </w:pPr>
+      <w:r>
+        <w:rPr>
+          <w:rFonts w:ascii="Segoe UI" w:hAnsi="Segoe UI" w:cs="Segoe UI"/>
+          <w:sz w:val="24"/>
+          <w:szCs w:val="24"/>
+        </w:rPr>
+        <w:t>Step 4: Chọn bàn muốn xóa.</w:t>
+      </w:r>
+    </w:p>
+    <w:p>
+      <w:pPr>
+        <w:pStyle w:val="ListParagraph"/>
+        <w:numPr>
+          <w:ilvl w:val="0"/>
+          <w:numId w:val="5"/>
+        </w:numPr>
+        <w:rPr>
+          <w:rFonts w:ascii="Segoe UI" w:hAnsi="Segoe UI" w:cs="Segoe UI"/>
+          <w:sz w:val="24"/>
+          <w:szCs w:val="24"/>
+        </w:rPr>
+      </w:pPr>
+      <w:r>
+        <w:rPr>
+          <w:rFonts w:ascii="Segoe UI" w:hAnsi="Segoe UI" w:cs="Segoe UI"/>
+          <w:sz w:val="24"/>
+          <w:szCs w:val="24"/>
+        </w:rPr>
+        <w:t>Step 5</w:t>
+      </w:r>
+      <w:r>
+        <w:rPr>
+          <w:rFonts w:ascii="Segoe UI" w:hAnsi="Segoe UI" w:cs="Segoe UI"/>
+          <w:sz w:val="24"/>
+          <w:szCs w:val="24"/>
+        </w:rPr>
+        <w:t xml:space="preserve">: </w:t>
+      </w:r>
+      <w:r>
+        <w:rPr>
+          <w:rFonts w:ascii="Segoe UI" w:hAnsi="Segoe UI" w:cs="Segoe UI"/>
+          <w:sz w:val="24"/>
+          <w:szCs w:val="24"/>
+        </w:rPr>
+        <w:t>Xác nhận xóa.</w:t>
+      </w:r>
+    </w:p>
+    <w:p>
+      <w:pPr>
+        <w:pStyle w:val="ListParagraph"/>
+        <w:numPr>
+          <w:ilvl w:val="0"/>
+          <w:numId w:val="4"/>
+        </w:numPr>
+        <w:rPr>
+          <w:rFonts w:ascii="Segoe UI" w:hAnsi="Segoe UI" w:cs="Segoe UI"/>
+          <w:sz w:val="24"/>
+          <w:szCs w:val="24"/>
+        </w:rPr>
+      </w:pPr>
+      <w:r>
+        <w:rPr>
+          <w:rFonts w:ascii="Segoe UI" w:hAnsi="Segoe UI" w:cs="Segoe UI"/>
+          <w:sz w:val="24"/>
+          <w:szCs w:val="24"/>
+        </w:rPr>
+        <w:t>Sub flow: N/A</w:t>
+      </w:r>
+    </w:p>
+    <w:p>
+      <w:pPr>
+        <w:pStyle w:val="ListParagraph"/>
+        <w:numPr>
+          <w:ilvl w:val="0"/>
+          <w:numId w:val="4"/>
+        </w:numPr>
+        <w:rPr>
+          <w:rFonts w:ascii="Segoe UI" w:hAnsi="Segoe UI" w:cs="Segoe UI"/>
+          <w:sz w:val="24"/>
+          <w:szCs w:val="24"/>
+        </w:rPr>
+      </w:pPr>
+      <w:r>
+        <w:rPr>
+          <w:rFonts w:ascii="Segoe UI" w:hAnsi="Segoe UI" w:cs="Segoe UI"/>
+          <w:sz w:val="24"/>
+          <w:szCs w:val="24"/>
+        </w:rPr>
+        <w:t xml:space="preserve">Post – Condition: </w:t>
+      </w:r>
+    </w:p>
+    <w:p>
+      <w:pPr>
+        <w:pStyle w:val="ListParagraph"/>
+        <w:numPr>
+          <w:ilvl w:val="0"/>
+          <w:numId w:val="5"/>
+        </w:numPr>
+        <w:rPr>
+          <w:rFonts w:ascii="Segoe UI" w:hAnsi="Segoe UI" w:cs="Segoe UI"/>
+          <w:sz w:val="24"/>
+          <w:szCs w:val="24"/>
+        </w:rPr>
+      </w:pPr>
+      <w:r>
+        <w:rPr>
+          <w:rFonts w:ascii="Segoe UI" w:hAnsi="Segoe UI" w:cs="Segoe UI"/>
+          <w:sz w:val="24"/>
+          <w:szCs w:val="24"/>
+        </w:rPr>
+        <w:t>Success flow:</w:t>
+      </w:r>
+    </w:p>
+    <w:p>
+      <w:pPr>
+        <w:pStyle w:val="ListParagraph"/>
+        <w:numPr>
+          <w:ilvl w:val="1"/>
+          <w:numId w:val="5"/>
+        </w:numPr>
+        <w:rPr>
+          <w:rFonts w:ascii="Segoe UI" w:hAnsi="Segoe UI" w:cs="Segoe UI"/>
+          <w:sz w:val="24"/>
+          <w:szCs w:val="24"/>
+        </w:rPr>
+      </w:pPr>
+      <w:r>
+        <w:rPr>
+          <w:rFonts w:ascii="Segoe UI" w:hAnsi="Segoe UI" w:cs="Segoe UI"/>
+          <w:sz w:val="24"/>
+          <w:szCs w:val="24"/>
+        </w:rPr>
+        <w:t xml:space="preserve">Người dùng </w:t>
+      </w:r>
+      <w:r>
+        <w:rPr>
+          <w:rFonts w:ascii="Segoe UI" w:hAnsi="Segoe UI" w:cs="Segoe UI"/>
+          <w:sz w:val="24"/>
+          <w:szCs w:val="24"/>
+        </w:rPr>
+        <w:t>xóa bàn khỏi sơ đồ thành công</w:t>
+      </w:r>
+      <w:r>
+        <w:rPr>
+          <w:rFonts w:ascii="Segoe UI" w:hAnsi="Segoe UI" w:cs="Segoe UI"/>
+          <w:sz w:val="24"/>
+          <w:szCs w:val="24"/>
+        </w:rPr>
+        <w:t>.</w:t>
+      </w:r>
+    </w:p>
+    <w:p>
+      <w:pPr>
+        <w:pStyle w:val="ListParagraph"/>
+        <w:numPr>
+          <w:ilvl w:val="1"/>
+          <w:numId w:val="5"/>
+        </w:numPr>
+        <w:rPr>
+          <w:rFonts w:ascii="Segoe UI" w:hAnsi="Segoe UI" w:cs="Segoe UI"/>
+          <w:sz w:val="24"/>
+          <w:szCs w:val="24"/>
+        </w:rPr>
+      </w:pPr>
+      <w:r>
+        <w:rPr>
+          <w:rFonts w:ascii="Segoe UI" w:hAnsi="Segoe UI" w:cs="Segoe UI"/>
+          <w:sz w:val="24"/>
+          <w:szCs w:val="24"/>
+        </w:rPr>
+        <w:lastRenderedPageBreak/>
+        <w:t>Hệ thống thông báo “Xóa bàn khỏi sơ đồ thành công”</w:t>
+      </w:r>
+      <w:r>
+        <w:rPr>
+          <w:rFonts w:ascii="Segoe UI" w:hAnsi="Segoe UI" w:cs="Segoe UI"/>
+          <w:sz w:val="24"/>
+          <w:szCs w:val="24"/>
+        </w:rPr>
+        <w:t>.</w:t>
+      </w:r>
+    </w:p>
+    <w:p>
+      <w:pPr>
+        <w:pStyle w:val="ListParagraph"/>
+        <w:numPr>
+          <w:ilvl w:val="0"/>
+          <w:numId w:val="5"/>
+        </w:numPr>
+        <w:rPr>
+          <w:rFonts w:ascii="Segoe UI" w:hAnsi="Segoe UI" w:cs="Segoe UI"/>
+          <w:sz w:val="24"/>
+          <w:szCs w:val="24"/>
+        </w:rPr>
+      </w:pPr>
+      <w:r>
+        <w:rPr>
+          <w:rFonts w:ascii="Segoe UI" w:hAnsi="Segoe UI" w:cs="Segoe UI"/>
+          <w:sz w:val="24"/>
+          <w:szCs w:val="24"/>
+        </w:rPr>
+        <w:t>Fail flow:</w:t>
+      </w:r>
+    </w:p>
+    <w:p>
+      <w:pPr>
+        <w:pStyle w:val="ListParagraph"/>
+        <w:numPr>
+          <w:ilvl w:val="1"/>
+          <w:numId w:val="5"/>
+        </w:numPr>
+        <w:rPr>
+          <w:rFonts w:ascii="Segoe UI" w:hAnsi="Segoe UI" w:cs="Segoe UI"/>
+          <w:sz w:val="24"/>
+          <w:szCs w:val="24"/>
+        </w:rPr>
+      </w:pPr>
+      <w:r>
+        <w:rPr>
+          <w:rFonts w:ascii="Segoe UI" w:hAnsi="Segoe UI" w:cs="Segoe UI"/>
+          <w:sz w:val="24"/>
+          <w:szCs w:val="24"/>
+        </w:rPr>
+        <w:t>Người dùng xóa bàn khỏi sơ đồ KHÔNG thành công.</w:t>
+      </w:r>
+    </w:p>
+    <w:p>
+      <w:pPr>
+        <w:pStyle w:val="ListParagraph"/>
+        <w:numPr>
+          <w:ilvl w:val="1"/>
+          <w:numId w:val="5"/>
+        </w:numPr>
+        <w:rPr>
+          <w:rFonts w:ascii="Segoe UI" w:hAnsi="Segoe UI" w:cs="Segoe UI"/>
+          <w:sz w:val="24"/>
+          <w:szCs w:val="24"/>
+        </w:rPr>
+      </w:pPr>
+      <w:r>
+        <w:rPr>
+          <w:rFonts w:ascii="Segoe UI" w:hAnsi="Segoe UI" w:cs="Segoe UI"/>
+          <w:sz w:val="24"/>
+          <w:szCs w:val="24"/>
+        </w:rPr>
+        <w:t xml:space="preserve">Hệ thống thông báo “Xóa bàn khỏi sơ đồ </w:t>
+      </w:r>
+      <w:r>
+        <w:rPr>
+          <w:rFonts w:ascii="Segoe UI" w:hAnsi="Segoe UI" w:cs="Segoe UI"/>
+          <w:sz w:val="24"/>
+          <w:szCs w:val="24"/>
+        </w:rPr>
+        <w:t xml:space="preserve">KHÔNG </w:t>
+      </w:r>
+      <w:r>
+        <w:rPr>
+          <w:rFonts w:ascii="Segoe UI" w:hAnsi="Segoe UI" w:cs="Segoe UI"/>
+          <w:sz w:val="24"/>
+          <w:szCs w:val="24"/>
+        </w:rPr>
+        <w:t>thành công”</w:t>
+      </w:r>
+      <w:r>
+        <w:rPr>
+          <w:rFonts w:ascii="Segoe UI" w:hAnsi="Segoe UI" w:cs="Segoe UI"/>
+          <w:sz w:val="24"/>
+          <w:szCs w:val="24"/>
+        </w:rPr>
+        <w:t>.</w:t>
+      </w:r>
+    </w:p>
+    <w:p>
+      <w:pPr>
+        <w:ind w:left="3600"/>
+        <w:rPr>
+          <w:rFonts w:ascii="Segoe UI" w:hAnsi="Segoe UI" w:cs="Segoe UI"/>
+          <w:sz w:val="24"/>
+          <w:szCs w:val="24"/>
+        </w:rPr>
+      </w:pPr>
+    </w:p>
+    <w:p>
+      <w:pPr>
+        <w:pStyle w:val="ListParagraph"/>
+        <w:numPr>
+          <w:ilvl w:val="4"/>
+          <w:numId w:val="2"/>
+        </w:numPr>
+        <w:outlineLvl w:val="2"/>
+        <w:rPr>
+          <w:rFonts w:ascii="Segoe UI" w:hAnsi="Segoe UI" w:cs="Segoe UI"/>
+          <w:b/>
+          <w:bCs/>
+          <w:sz w:val="24"/>
+          <w:szCs w:val="24"/>
+        </w:rPr>
+      </w:pPr>
+      <w:r>
+        <w:rPr>
+          <w:rFonts w:ascii="Segoe UI" w:hAnsi="Segoe UI" w:cs="Segoe UI"/>
+          <w:b/>
+          <w:bCs/>
+          <w:sz w:val="24"/>
+          <w:szCs w:val="24"/>
+        </w:rPr>
+        <w:t>Sửa bàn</w:t>
+      </w:r>
+    </w:p>
+    <w:p>
+      <w:pPr>
+        <w:pStyle w:val="ListParagraph"/>
+        <w:numPr>
+          <w:ilvl w:val="0"/>
+          <w:numId w:val="4"/>
+        </w:numPr>
+      </w:pPr>
+      <w:r>
+        <w:rPr>
+          <w:rFonts w:ascii="Segoe UI" w:hAnsi="Segoe UI" w:cs="Segoe UI"/>
+          <w:sz w:val="24"/>
+          <w:szCs w:val="24"/>
+        </w:rPr>
+        <w:t>Layout:</w:t>
+      </w:r>
+    </w:p>
+    <w:p>
+      <w:pPr>
+        <w:rPr>
+          <w:rFonts w:ascii="Segoe UI" w:hAnsi="Segoe UI" w:cs="Segoe UI"/>
+          <w:sz w:val="24"/>
+          <w:szCs w:val="24"/>
+        </w:rPr>
+      </w:pPr>
+      <w:r>
+        <w:rPr>
+          <w:noProof/>
+          <w:lang w:val="en-SG" w:eastAsia="en-SG"/>
+        </w:rPr>
+        <w:drawing>
+          <wp:inline distT="0" distB="0" distL="0" distR="0" wp14:anchorId="7CE1D445" wp14:editId="7E994F47">
+            <wp:extent cx="1523632" cy="2395343"/>
+            <wp:effectExtent l="0" t="0" r="635" b="5080"/>
+            <wp:docPr id="470" name="Picture 470"/>
+            <wp:cNvGraphicFramePr>
+              <a:graphicFrameLocks xmlns:a="http://schemas.openxmlformats.org/drawingml/2006/main" noChangeAspect="1"/>
+            </wp:cNvGraphicFramePr>
+            <a:graphic xmlns:a="http://schemas.openxmlformats.org/drawingml/2006/main">
+              <a:graphicData uri="http://schemas.openxmlformats.org/drawingml/2006/picture">
+                <pic:pic xmlns:pic="http://schemas.openxmlformats.org/drawingml/2006/picture">
+                  <pic:nvPicPr>
+                    <pic:cNvPr id="466" name="Picture 466"/>
+                    <pic:cNvPicPr/>
+                  </pic:nvPicPr>
+                  <pic:blipFill>
+                    <a:blip r:embed="rId32" cstate="print">
+                      <a:extLst>
+                        <a:ext uri="{28A0092B-C50C-407E-A947-70E740481C1C}">
+                          <a14:useLocalDpi xmlns:a14="http://schemas.microsoft.com/office/drawing/2010/main" val="0"/>
+                        </a:ext>
+                      </a:extLst>
+                    </a:blip>
+                    <a:stretch>
+                      <a:fillRect/>
+                    </a:stretch>
+                  </pic:blipFill>
+                  <pic:spPr>
+                    <a:xfrm>
+                      <a:off x="0" y="0"/>
+                      <a:ext cx="1523632" cy="2395343"/>
+                    </a:xfrm>
+                    <a:prstGeom prst="rect">
+                      <a:avLst/>
+                    </a:prstGeom>
+                  </pic:spPr>
+                </pic:pic>
+              </a:graphicData>
+            </a:graphic>
+          </wp:inline>
+        </w:drawing>
+      </w:r>
+    </w:p>
+    <w:p>
+      <w:pPr>
+        <w:rPr>
+          <w:rFonts w:ascii="Segoe UI" w:hAnsi="Segoe UI" w:cs="Segoe UI"/>
+          <w:sz w:val="24"/>
+          <w:szCs w:val="24"/>
+        </w:rPr>
+      </w:pPr>
+    </w:p>
+    <w:p>
+      <w:pPr>
+        <w:rPr>
+          <w:rFonts w:ascii="Segoe UI" w:hAnsi="Segoe UI" w:cs="Segoe UI"/>
+          <w:sz w:val="24"/>
+          <w:szCs w:val="24"/>
+        </w:rPr>
+      </w:pPr>
+    </w:p>
+    <w:tbl>
+      <w:tblPr>
+        <w:tblStyle w:val="TableGrid"/>
+        <w:tblW w:w="11492" w:type="dxa"/>
+        <w:jc w:val="center"/>
+        <w:tblLayout w:type="fixed"/>
+        <w:tblLook w:val="04A0" w:firstRow="1" w:lastRow="0" w:firstColumn="1" w:lastColumn="0" w:noHBand="0" w:noVBand="1"/>
+      </w:tblPr>
+      <w:tblGrid>
+        <w:gridCol w:w="1941"/>
+        <w:gridCol w:w="4140"/>
+        <w:gridCol w:w="1620"/>
+        <w:gridCol w:w="1350"/>
+        <w:gridCol w:w="1170"/>
+        <w:gridCol w:w="1271"/>
+      </w:tblGrid>
+      <w:tr>
+        <w:trPr>
+          <w:trHeight w:val="413"/>
+          <w:jc w:val="center"/>
+        </w:trPr>
+        <w:tc>
+          <w:tcPr>
+            <w:tcW w:w="1941" w:type="dxa"/>
+          </w:tcPr>
+          <w:p>
+            <w:pPr>
+              <w:rPr>
+                <w:rFonts w:ascii="Segoe UI" w:hAnsi="Segoe UI" w:cs="Segoe UI"/>
+                <w:b/>
+                <w:sz w:val="24"/>
+                <w:szCs w:val="24"/>
+              </w:rPr>
+            </w:pPr>
+            <w:r>
+              <w:rPr>
+                <w:rFonts w:ascii="Segoe UI" w:hAnsi="Segoe UI" w:cs="Segoe UI"/>
+                <w:b/>
+                <w:sz w:val="24"/>
+                <w:szCs w:val="24"/>
+              </w:rPr>
+              <w:t>Field name</w:t>
+            </w:r>
+          </w:p>
+        </w:tc>
+        <w:tc>
+          <w:tcPr>
+            <w:tcW w:w="4140" w:type="dxa"/>
+          </w:tcPr>
+          <w:p>
+            <w:pPr>
+              <w:rPr>
+                <w:rFonts w:ascii="Segoe UI" w:hAnsi="Segoe UI" w:cs="Segoe UI"/>
+                <w:b/>
+                <w:sz w:val="24"/>
+                <w:szCs w:val="24"/>
+              </w:rPr>
+            </w:pPr>
+            <w:r>
+              <w:rPr>
+                <w:rFonts w:ascii="Segoe UI" w:hAnsi="Segoe UI" w:cs="Segoe UI"/>
+                <w:b/>
+                <w:sz w:val="24"/>
+                <w:szCs w:val="24"/>
+              </w:rPr>
+              <w:t>Description</w:t>
+            </w:r>
+          </w:p>
+        </w:tc>
+        <w:tc>
+          <w:tcPr>
+            <w:tcW w:w="1620" w:type="dxa"/>
+          </w:tcPr>
+          <w:p>
+            <w:pPr>
+              <w:jc w:val="center"/>
+              <w:rPr>
+                <w:rFonts w:ascii="Segoe UI" w:eastAsia="Times New Roman" w:hAnsi="Segoe UI" w:cs="Segoe UI"/>
+                <w:b/>
+                <w:sz w:val="24"/>
+                <w:szCs w:val="24"/>
+              </w:rPr>
+            </w:pPr>
+            <w:r>
+              <w:rPr>
+                <w:rFonts w:ascii="Segoe UI" w:eastAsia="Times New Roman" w:hAnsi="Segoe UI" w:cs="Segoe UI"/>
+                <w:b/>
+                <w:sz w:val="24"/>
+                <w:szCs w:val="24"/>
+              </w:rPr>
+              <w:t>Validation rule</w:t>
+            </w:r>
+          </w:p>
+        </w:tc>
+        <w:tc>
+          <w:tcPr>
+            <w:tcW w:w="1350" w:type="dxa"/>
+          </w:tcPr>
+          <w:p>
+            <w:pPr>
+              <w:rPr>
+                <w:rFonts w:ascii="Segoe UI" w:hAnsi="Segoe UI" w:cs="Segoe UI"/>
+                <w:b/>
+                <w:sz w:val="24"/>
+                <w:szCs w:val="24"/>
+              </w:rPr>
+            </w:pPr>
+            <w:r>
+              <w:rPr>
+                <w:rFonts w:ascii="Segoe UI" w:hAnsi="Segoe UI" w:cs="Segoe UI"/>
+                <w:b/>
+                <w:sz w:val="24"/>
+                <w:szCs w:val="24"/>
+              </w:rPr>
+              <w:t>Format</w:t>
+            </w:r>
+          </w:p>
+        </w:tc>
+        <w:tc>
+          <w:tcPr>
+            <w:tcW w:w="1170" w:type="dxa"/>
+          </w:tcPr>
+          <w:p>
+            <w:pPr>
+              <w:rPr>
+                <w:rFonts w:ascii="Segoe UI" w:hAnsi="Segoe UI" w:cs="Segoe UI"/>
+                <w:b/>
+                <w:sz w:val="24"/>
+                <w:szCs w:val="24"/>
+              </w:rPr>
+            </w:pPr>
+            <w:r>
+              <w:rPr>
+                <w:rFonts w:ascii="Segoe UI" w:hAnsi="Segoe UI" w:cs="Segoe UI"/>
+                <w:b/>
+                <w:sz w:val="24"/>
+                <w:szCs w:val="24"/>
+              </w:rPr>
+              <w:t>Editable</w:t>
+            </w:r>
+          </w:p>
+        </w:tc>
+        <w:tc>
+          <w:tcPr>
+            <w:tcW w:w="1271" w:type="dxa"/>
+          </w:tcPr>
+          <w:p>
+            <w:pPr>
+              <w:rPr>
+                <w:rFonts w:ascii="Segoe UI" w:hAnsi="Segoe UI" w:cs="Segoe UI"/>
+                <w:b/>
+                <w:sz w:val="24"/>
+                <w:szCs w:val="24"/>
+              </w:rPr>
+            </w:pPr>
+            <w:r>
+              <w:rPr>
+                <w:rFonts w:ascii="Segoe UI" w:hAnsi="Segoe UI" w:cs="Segoe UI"/>
+                <w:b/>
+                <w:sz w:val="24"/>
+                <w:szCs w:val="24"/>
+              </w:rPr>
+              <w:t>Required</w:t>
+            </w:r>
+          </w:p>
+        </w:tc>
+      </w:tr>
+      <w:tr>
+        <w:trPr>
+          <w:jc w:val="center"/>
+        </w:trPr>
+        <w:tc>
+          <w:tcPr>
+            <w:tcW w:w="1941" w:type="dxa"/>
+          </w:tcPr>
+          <w:p>
+            <w:pPr>
+              <w:rPr>
+                <w:rFonts w:ascii="Segoe UI" w:hAnsi="Segoe UI" w:cs="Segoe UI"/>
+              </w:rPr>
+            </w:pPr>
+            <w:r>
+              <w:rPr>
+                <w:rFonts w:ascii="Segoe UI" w:hAnsi="Segoe UI" w:cs="Segoe UI"/>
+                <w:sz w:val="24"/>
+                <w:szCs w:val="24"/>
+              </w:rPr>
+              <w:t>Thêm (+)</w:t>
+            </w:r>
+          </w:p>
+        </w:tc>
+        <w:tc>
+          <w:tcPr>
+            <w:tcW w:w="4140" w:type="dxa"/>
+          </w:tcPr>
+          <w:p>
+            <w:pPr>
+              <w:rPr>
+                <w:rFonts w:ascii="Segoe UI" w:hAnsi="Segoe UI" w:cs="Segoe UI"/>
+              </w:rPr>
+            </w:pPr>
+            <w:r>
+              <w:rPr>
+                <w:rFonts w:ascii="Segoe UI" w:hAnsi="Segoe UI" w:cs="Segoe UI"/>
+              </w:rPr>
+              <w:t>Thêm Phòng, bàn</w:t>
+            </w:r>
+          </w:p>
+        </w:tc>
+        <w:tc>
+          <w:tcPr>
+            <w:tcW w:w="1620" w:type="dxa"/>
+          </w:tcPr>
+          <w:p>
+            <w:pPr>
+              <w:rPr>
+                <w:rFonts w:ascii="Segoe UI" w:eastAsia="Times New Roman" w:hAnsi="Segoe UI" w:cs="Segoe UI"/>
+                <w:sz w:val="24"/>
+                <w:szCs w:val="24"/>
+              </w:rPr>
+            </w:pPr>
+          </w:p>
+        </w:tc>
+        <w:tc>
+          <w:tcPr>
+            <w:tcW w:w="1350" w:type="dxa"/>
+          </w:tcPr>
+          <w:p>
+            <w:pPr>
+              <w:rPr>
+                <w:rFonts w:ascii="Segoe UI" w:eastAsia="Times New Roman" w:hAnsi="Segoe UI" w:cs="Segoe UI"/>
+                <w:sz w:val="24"/>
+                <w:szCs w:val="24"/>
+              </w:rPr>
+            </w:pPr>
+            <w:r>
+              <w:rPr>
+                <w:rFonts w:ascii="Segoe UI" w:eastAsia="Times New Roman" w:hAnsi="Segoe UI" w:cs="Segoe UI"/>
+                <w:sz w:val="24"/>
+                <w:szCs w:val="24"/>
+              </w:rPr>
+              <w:t xml:space="preserve">Icon </w:t>
+            </w:r>
+          </w:p>
+        </w:tc>
+        <w:tc>
+          <w:tcPr>
+            <w:tcW w:w="1170" w:type="dxa"/>
+          </w:tcPr>
+          <w:p>
+            <w:pPr>
+              <w:rPr>
+                <w:rFonts w:ascii="Segoe UI" w:hAnsi="Segoe UI" w:cs="Segoe UI"/>
+              </w:rPr>
+            </w:pPr>
+          </w:p>
+        </w:tc>
+        <w:tc>
+          <w:tcPr>
+            <w:tcW w:w="1271" w:type="dxa"/>
+          </w:tcPr>
+          <w:p>
+            <w:pPr>
+              <w:rPr>
+                <w:rFonts w:ascii="Segoe UI" w:hAnsi="Segoe UI" w:cs="Segoe UI"/>
+              </w:rPr>
+            </w:pPr>
+            <w:r>
+              <w:rPr>
+                <w:rFonts w:ascii="Segoe UI" w:hAnsi="Segoe UI" w:cs="Segoe UI"/>
+              </w:rPr>
+              <w:t>X</w:t>
+            </w:r>
+          </w:p>
+        </w:tc>
+      </w:tr>
+      <w:tr>
+        <w:trPr>
+          <w:jc w:val="center"/>
+        </w:trPr>
+        <w:tc>
+          <w:tcPr>
+            <w:tcW w:w="1941" w:type="dxa"/>
+          </w:tcPr>
+          <w:p>
+            <w:pPr>
+              <w:rPr>
+                <w:rFonts w:ascii="Segoe UI" w:hAnsi="Segoe UI" w:cs="Segoe UI"/>
+              </w:rPr>
+            </w:pPr>
+            <w:r>
+              <w:rPr>
+                <w:rFonts w:ascii="Segoe UI" w:hAnsi="Segoe UI" w:cs="Segoe UI"/>
+                <w:sz w:val="24"/>
+                <w:szCs w:val="24"/>
+              </w:rPr>
+              <w:t>Xóa (-)</w:t>
+            </w:r>
+          </w:p>
+        </w:tc>
+        <w:tc>
+          <w:tcPr>
+            <w:tcW w:w="4140" w:type="dxa"/>
+          </w:tcPr>
+          <w:p>
+            <w:pPr>
+              <w:rPr>
+                <w:rFonts w:ascii="Segoe UI" w:hAnsi="Segoe UI" w:cs="Segoe UI"/>
+              </w:rPr>
+            </w:pPr>
+            <w:r>
+              <w:rPr>
+                <w:rFonts w:ascii="Segoe UI" w:hAnsi="Segoe UI" w:cs="Segoe UI"/>
+              </w:rPr>
+              <w:t>Xóa Phòng, bàn</w:t>
+            </w:r>
+          </w:p>
+        </w:tc>
+        <w:tc>
+          <w:tcPr>
+            <w:tcW w:w="1620" w:type="dxa"/>
+          </w:tcPr>
+          <w:p>
+            <w:pPr>
+              <w:rPr>
+                <w:rFonts w:ascii="Segoe UI" w:eastAsia="Times New Roman" w:hAnsi="Segoe UI" w:cs="Segoe UI"/>
+                <w:sz w:val="24"/>
+                <w:szCs w:val="24"/>
+              </w:rPr>
+            </w:pPr>
+          </w:p>
+        </w:tc>
+        <w:tc>
+          <w:tcPr>
+            <w:tcW w:w="1350" w:type="dxa"/>
+          </w:tcPr>
+          <w:p>
+            <w:pPr>
+              <w:rPr>
+                <w:rFonts w:ascii="Segoe UI" w:eastAsia="Times New Roman" w:hAnsi="Segoe UI" w:cs="Segoe UI"/>
+                <w:sz w:val="24"/>
+                <w:szCs w:val="24"/>
+              </w:rPr>
+            </w:pPr>
+            <w:r>
+              <w:rPr>
+                <w:rFonts w:ascii="Segoe UI" w:eastAsia="Times New Roman" w:hAnsi="Segoe UI" w:cs="Segoe UI"/>
+                <w:sz w:val="24"/>
+                <w:szCs w:val="24"/>
+              </w:rPr>
+              <w:t>Icon</w:t>
+            </w:r>
+          </w:p>
+        </w:tc>
+        <w:tc>
+          <w:tcPr>
+            <w:tcW w:w="1170" w:type="dxa"/>
+          </w:tcPr>
+          <w:p>
+            <w:pPr>
+              <w:rPr>
+                <w:rFonts w:ascii="Segoe UI" w:hAnsi="Segoe UI" w:cs="Segoe UI"/>
+              </w:rPr>
+            </w:pPr>
+          </w:p>
+        </w:tc>
+        <w:tc>
+          <w:tcPr>
+            <w:tcW w:w="1271" w:type="dxa"/>
+          </w:tcPr>
+          <w:p>
+            <w:pPr>
+              <w:rPr>
+                <w:rFonts w:ascii="Segoe UI" w:hAnsi="Segoe UI" w:cs="Segoe UI"/>
+              </w:rPr>
+            </w:pPr>
+            <w:r>
+              <w:rPr>
+                <w:rFonts w:ascii="Segoe UI" w:hAnsi="Segoe UI" w:cs="Segoe UI"/>
+              </w:rPr>
+              <w:t>X</w:t>
+            </w:r>
+          </w:p>
+        </w:tc>
+      </w:tr>
+      <w:tr>
+        <w:trPr>
+          <w:jc w:val="center"/>
+        </w:trPr>
+        <w:tc>
+          <w:tcPr>
+            <w:tcW w:w="1941" w:type="dxa"/>
+          </w:tcPr>
+          <w:p>
+            <w:pPr>
+              <w:rPr>
+                <w:rFonts w:ascii="Segoe UI" w:hAnsi="Segoe UI" w:cs="Segoe UI"/>
+              </w:rPr>
+            </w:pPr>
+            <w:r>
+              <w:rPr>
+                <w:rFonts w:ascii="Segoe UI" w:hAnsi="Segoe UI" w:cs="Segoe UI"/>
+                <w:sz w:val="24"/>
+                <w:szCs w:val="24"/>
+              </w:rPr>
+              <w:t>Sửa (Update)</w:t>
+            </w:r>
+          </w:p>
+        </w:tc>
+        <w:tc>
+          <w:tcPr>
+            <w:tcW w:w="4140" w:type="dxa"/>
+          </w:tcPr>
+          <w:p>
+            <w:pPr>
+              <w:rPr>
+                <w:rFonts w:ascii="Segoe UI" w:hAnsi="Segoe UI" w:cs="Segoe UI"/>
+                <w:sz w:val="24"/>
+                <w:szCs w:val="24"/>
+              </w:rPr>
+            </w:pPr>
+            <w:r>
+              <w:rPr>
+                <w:rFonts w:ascii="Segoe UI" w:hAnsi="Segoe UI" w:cs="Segoe UI"/>
+                <w:sz w:val="24"/>
+                <w:szCs w:val="24"/>
+              </w:rPr>
+              <w:t xml:space="preserve">Sửa </w:t>
+            </w:r>
+            <w:r>
+              <w:rPr>
+                <w:rFonts w:ascii="Segoe UI" w:hAnsi="Segoe UI" w:cs="Segoe UI"/>
+              </w:rPr>
+              <w:t>Phòng, bàn</w:t>
+            </w:r>
+          </w:p>
+        </w:tc>
+        <w:tc>
+          <w:tcPr>
+            <w:tcW w:w="1620" w:type="dxa"/>
+          </w:tcPr>
+          <w:p>
+            <w:pPr>
+              <w:rPr>
+                <w:rFonts w:ascii="Segoe UI" w:eastAsia="Times New Roman" w:hAnsi="Segoe UI" w:cs="Segoe UI"/>
+                <w:sz w:val="24"/>
+                <w:szCs w:val="24"/>
+              </w:rPr>
+            </w:pPr>
+          </w:p>
+        </w:tc>
+        <w:tc>
+          <w:tcPr>
+            <w:tcW w:w="1350" w:type="dxa"/>
+          </w:tcPr>
+          <w:p>
+            <w:pPr>
+              <w:rPr>
+                <w:rFonts w:ascii="Segoe UI" w:hAnsi="Segoe UI" w:cs="Segoe UI"/>
+                <w:sz w:val="24"/>
+                <w:szCs w:val="24"/>
+              </w:rPr>
+            </w:pPr>
+            <w:r>
+              <w:rPr>
+                <w:rFonts w:ascii="Segoe UI" w:eastAsia="Times New Roman" w:hAnsi="Segoe UI" w:cs="Segoe UI"/>
+                <w:sz w:val="24"/>
+                <w:szCs w:val="24"/>
+              </w:rPr>
+              <w:t>Icon</w:t>
+            </w:r>
+          </w:p>
+        </w:tc>
+        <w:tc>
+          <w:tcPr>
+            <w:tcW w:w="1170" w:type="dxa"/>
+          </w:tcPr>
+          <w:p>
+            <w:pPr>
+              <w:rPr>
+                <w:rFonts w:ascii="Segoe UI" w:hAnsi="Segoe UI" w:cs="Segoe UI"/>
+                <w:sz w:val="24"/>
+                <w:szCs w:val="24"/>
+              </w:rPr>
+            </w:pPr>
+          </w:p>
+        </w:tc>
+        <w:tc>
+          <w:tcPr>
+            <w:tcW w:w="1271" w:type="dxa"/>
+          </w:tcPr>
+          <w:p>
+            <w:pPr>
+              <w:rPr>
+                <w:rFonts w:ascii="Segoe UI" w:hAnsi="Segoe UI" w:cs="Segoe UI"/>
+              </w:rPr>
+            </w:pPr>
+            <w:r>
+              <w:rPr>
+                <w:rFonts w:ascii="Segoe UI" w:hAnsi="Segoe UI" w:cs="Segoe UI"/>
+              </w:rPr>
+              <w:t>X</w:t>
+            </w:r>
+          </w:p>
+        </w:tc>
+      </w:tr>
+      <w:tr>
+        <w:trPr>
+          <w:jc w:val="center"/>
+        </w:trPr>
+        <w:tc>
+          <w:tcPr>
+            <w:tcW w:w="1941" w:type="dxa"/>
+          </w:tcPr>
+          <w:p>
+            <w:pPr>
+              <w:rPr>
+                <w:rFonts w:ascii="Segoe UI" w:hAnsi="Segoe UI" w:cs="Segoe UI"/>
+                <w:sz w:val="24"/>
+                <w:szCs w:val="24"/>
+              </w:rPr>
+            </w:pPr>
+            <w:r>
+              <w:rPr>
+                <w:rFonts w:ascii="Segoe UI" w:hAnsi="Segoe UI" w:cs="Segoe UI"/>
+              </w:rPr>
+              <w:t>Phòng, bàn</w:t>
+            </w:r>
+          </w:p>
+        </w:tc>
+        <w:tc>
+          <w:tcPr>
+            <w:tcW w:w="4140" w:type="dxa"/>
+          </w:tcPr>
+          <w:p>
+            <w:pPr>
+              <w:rPr>
+                <w:rFonts w:ascii="Segoe UI" w:hAnsi="Segoe UI" w:cs="Segoe UI"/>
+                <w:sz w:val="24"/>
+                <w:szCs w:val="24"/>
+              </w:rPr>
+            </w:pPr>
+            <w:r>
+              <w:rPr>
+                <w:rFonts w:ascii="Segoe UI" w:hAnsi="Segoe UI" w:cs="Segoe UI"/>
+              </w:rPr>
+              <w:t>Phòng, bàn</w:t>
+            </w:r>
+          </w:p>
+        </w:tc>
+        <w:tc>
+          <w:tcPr>
+            <w:tcW w:w="1620" w:type="dxa"/>
+          </w:tcPr>
+          <w:p>
+            <w:pPr>
+              <w:rPr>
+                <w:rFonts w:ascii="Segoe UI" w:eastAsia="Times New Roman" w:hAnsi="Segoe UI" w:cs="Segoe UI"/>
+                <w:sz w:val="24"/>
+                <w:szCs w:val="24"/>
+              </w:rPr>
+            </w:pPr>
+          </w:p>
+        </w:tc>
+        <w:tc>
+          <w:tcPr>
+            <w:tcW w:w="1350" w:type="dxa"/>
+          </w:tcPr>
+          <w:p>
+            <w:pPr>
+              <w:rPr>
+                <w:rFonts w:ascii="Segoe UI" w:eastAsia="Times New Roman" w:hAnsi="Segoe UI" w:cs="Segoe UI"/>
+                <w:sz w:val="24"/>
+                <w:szCs w:val="24"/>
+              </w:rPr>
+            </w:pPr>
+            <w:r>
+              <w:rPr>
+                <w:rFonts w:ascii="Segoe UI" w:eastAsia="Times New Roman" w:hAnsi="Segoe UI" w:cs="Segoe UI"/>
+                <w:sz w:val="24"/>
+                <w:szCs w:val="24"/>
+              </w:rPr>
+              <w:t>TextView</w:t>
+            </w:r>
+          </w:p>
+        </w:tc>
+        <w:tc>
+          <w:tcPr>
+            <w:tcW w:w="1170" w:type="dxa"/>
+          </w:tcPr>
+          <w:p>
+            <w:pPr>
+              <w:rPr>
+                <w:rFonts w:ascii="Segoe UI" w:hAnsi="Segoe UI" w:cs="Segoe UI"/>
+                <w:sz w:val="24"/>
+                <w:szCs w:val="24"/>
+              </w:rPr>
+            </w:pPr>
+          </w:p>
+        </w:tc>
+        <w:tc>
+          <w:tcPr>
+            <w:tcW w:w="1271" w:type="dxa"/>
+          </w:tcPr>
+          <w:p>
+            <w:pPr>
+              <w:rPr>
+                <w:rFonts w:ascii="Segoe UI" w:hAnsi="Segoe UI" w:cs="Segoe UI"/>
+              </w:rPr>
+            </w:pPr>
+            <w:r>
+              <w:rPr>
+                <w:rFonts w:ascii="Segoe UI" w:hAnsi="Segoe UI" w:cs="Segoe UI"/>
+              </w:rPr>
+              <w:t>X</w:t>
+            </w:r>
+          </w:p>
+        </w:tc>
+      </w:tr>
+      <w:tr>
+        <w:trPr>
+          <w:jc w:val="center"/>
+        </w:trPr>
+        <w:tc>
+          <w:tcPr>
+            <w:tcW w:w="1941" w:type="dxa"/>
+          </w:tcPr>
+          <w:p>
+            <w:pPr>
+              <w:rPr>
+                <w:rFonts w:ascii="Segoe UI" w:hAnsi="Segoe UI" w:cs="Segoe UI"/>
+                <w:sz w:val="24"/>
+                <w:szCs w:val="24"/>
+              </w:rPr>
+            </w:pPr>
+            <w:r>
+              <w:rPr>
+                <w:rFonts w:ascii="Segoe UI" w:hAnsi="Segoe UI" w:cs="Segoe UI"/>
+                <w:sz w:val="24"/>
+                <w:szCs w:val="24"/>
+              </w:rPr>
+              <w:t>Checkbox</w:t>
+            </w:r>
+          </w:p>
+        </w:tc>
+        <w:tc>
+          <w:tcPr>
+            <w:tcW w:w="4140" w:type="dxa"/>
+          </w:tcPr>
+          <w:p>
+            <w:pPr>
+              <w:rPr>
+                <w:rFonts w:ascii="Segoe UI" w:hAnsi="Segoe UI" w:cs="Segoe UI"/>
+                <w:sz w:val="24"/>
+                <w:szCs w:val="24"/>
+              </w:rPr>
+            </w:pPr>
+            <w:r>
+              <w:rPr>
+                <w:rFonts w:ascii="Segoe UI" w:hAnsi="Segoe UI" w:cs="Segoe UI"/>
+                <w:sz w:val="24"/>
+                <w:szCs w:val="24"/>
+              </w:rPr>
+              <w:t>Chọn sản phẩm</w:t>
+            </w:r>
+          </w:p>
+        </w:tc>
+        <w:tc>
+          <w:tcPr>
+            <w:tcW w:w="1620" w:type="dxa"/>
+          </w:tcPr>
+          <w:p>
+            <w:pPr>
+              <w:rPr>
+                <w:rFonts w:ascii="Segoe UI" w:eastAsia="Times New Roman" w:hAnsi="Segoe UI" w:cs="Segoe UI"/>
+                <w:sz w:val="24"/>
+                <w:szCs w:val="24"/>
+              </w:rPr>
+            </w:pPr>
+          </w:p>
+        </w:tc>
+        <w:tc>
+          <w:tcPr>
+            <w:tcW w:w="1350" w:type="dxa"/>
+          </w:tcPr>
+          <w:p>
+            <w:pPr>
+              <w:rPr>
+                <w:rFonts w:ascii="Segoe UI" w:eastAsia="Times New Roman" w:hAnsi="Segoe UI" w:cs="Segoe UI"/>
+                <w:sz w:val="24"/>
+                <w:szCs w:val="24"/>
+              </w:rPr>
+            </w:pPr>
+            <w:r>
+              <w:rPr>
+                <w:rFonts w:ascii="Segoe UI" w:eastAsia="Times New Roman" w:hAnsi="Segoe UI" w:cs="Segoe UI"/>
+                <w:sz w:val="24"/>
+                <w:szCs w:val="24"/>
+              </w:rPr>
+              <w:t>Checkbox</w:t>
+            </w:r>
+          </w:p>
+        </w:tc>
+        <w:tc>
+          <w:tcPr>
+            <w:tcW w:w="1170" w:type="dxa"/>
+          </w:tcPr>
+          <w:p>
+            <w:pPr>
+              <w:rPr>
+                <w:rFonts w:ascii="Segoe UI" w:hAnsi="Segoe UI" w:cs="Segoe UI"/>
+                <w:sz w:val="24"/>
+                <w:szCs w:val="24"/>
+              </w:rPr>
+            </w:pPr>
+          </w:p>
+        </w:tc>
+        <w:tc>
+          <w:tcPr>
+            <w:tcW w:w="1271" w:type="dxa"/>
+          </w:tcPr>
+          <w:p>
+            <w:pPr>
+              <w:rPr>
+                <w:rFonts w:ascii="Segoe UI" w:hAnsi="Segoe UI" w:cs="Segoe UI"/>
+              </w:rPr>
+            </w:pPr>
+            <w:r>
+              <w:rPr>
+                <w:rFonts w:ascii="Segoe UI" w:hAnsi="Segoe UI" w:cs="Segoe UI"/>
+              </w:rPr>
+              <w:t>X</w:t>
+            </w:r>
+          </w:p>
+        </w:tc>
+      </w:tr>
+      <w:tr>
+        <w:trPr>
+          <w:jc w:val="center"/>
+        </w:trPr>
+        <w:tc>
+          <w:tcPr>
+            <w:tcW w:w="1941" w:type="dxa"/>
+          </w:tcPr>
+          <w:p>
+            <w:pPr>
+              <w:rPr>
+                <w:rFonts w:ascii="Segoe UI" w:hAnsi="Segoe UI" w:cs="Segoe UI"/>
+                <w:sz w:val="24"/>
+                <w:szCs w:val="24"/>
+              </w:rPr>
+            </w:pPr>
+            <w:r>
+              <w:rPr>
+                <w:rFonts w:ascii="Segoe UI" w:hAnsi="Segoe UI" w:cs="Segoe UI"/>
+                <w:sz w:val="24"/>
+                <w:szCs w:val="24"/>
+              </w:rPr>
+              <w:t>Yes</w:t>
+            </w:r>
+          </w:p>
+        </w:tc>
+        <w:tc>
+          <w:tcPr>
+            <w:tcW w:w="4140" w:type="dxa"/>
+          </w:tcPr>
+          <w:p>
+            <w:pPr>
+              <w:rPr>
+                <w:rFonts w:ascii="Segoe UI" w:hAnsi="Segoe UI" w:cs="Segoe UI"/>
+                <w:sz w:val="24"/>
+                <w:szCs w:val="24"/>
+              </w:rPr>
+            </w:pPr>
+            <w:r>
+              <w:rPr>
+                <w:rFonts w:ascii="Segoe UI" w:hAnsi="Segoe UI" w:cs="Segoe UI"/>
+                <w:sz w:val="24"/>
+                <w:szCs w:val="24"/>
+              </w:rPr>
+              <w:t>Đồng ý xóa</w:t>
+            </w:r>
+          </w:p>
+        </w:tc>
+        <w:tc>
+          <w:tcPr>
+            <w:tcW w:w="1620" w:type="dxa"/>
+          </w:tcPr>
+          <w:p>
+            <w:pPr>
+              <w:rPr>
+                <w:rFonts w:ascii="Segoe UI" w:eastAsia="Times New Roman" w:hAnsi="Segoe UI" w:cs="Segoe UI"/>
+                <w:sz w:val="24"/>
+                <w:szCs w:val="24"/>
+              </w:rPr>
+            </w:pPr>
+          </w:p>
+        </w:tc>
+        <w:tc>
+          <w:tcPr>
+            <w:tcW w:w="1350" w:type="dxa"/>
+          </w:tcPr>
+          <w:p>
+            <w:pPr>
+              <w:rPr>
+                <w:rFonts w:ascii="Segoe UI" w:eastAsia="Times New Roman" w:hAnsi="Segoe UI" w:cs="Segoe UI"/>
+                <w:sz w:val="24"/>
+                <w:szCs w:val="24"/>
+              </w:rPr>
+            </w:pPr>
+            <w:r>
+              <w:rPr>
+                <w:rFonts w:ascii="Segoe UI" w:eastAsia="Times New Roman" w:hAnsi="Segoe UI" w:cs="Segoe UI"/>
+                <w:sz w:val="24"/>
+                <w:szCs w:val="24"/>
+              </w:rPr>
+              <w:t>Button</w:t>
+            </w:r>
+          </w:p>
+        </w:tc>
+        <w:tc>
+          <w:tcPr>
+            <w:tcW w:w="1170" w:type="dxa"/>
+          </w:tcPr>
+          <w:p>
+            <w:pPr>
+              <w:rPr>
+                <w:rFonts w:ascii="Segoe UI" w:hAnsi="Segoe UI" w:cs="Segoe UI"/>
+                <w:sz w:val="24"/>
+                <w:szCs w:val="24"/>
+              </w:rPr>
+            </w:pPr>
+          </w:p>
+        </w:tc>
+        <w:tc>
+          <w:tcPr>
+            <w:tcW w:w="1271" w:type="dxa"/>
+          </w:tcPr>
+          <w:p>
+            <w:pPr>
+              <w:rPr>
+                <w:rFonts w:ascii="Segoe UI" w:hAnsi="Segoe UI" w:cs="Segoe UI"/>
+              </w:rPr>
+            </w:pPr>
+            <w:r>
+              <w:rPr>
+                <w:rFonts w:ascii="Segoe UI" w:hAnsi="Segoe UI" w:cs="Segoe UI"/>
+              </w:rPr>
+              <w:t>X</w:t>
+            </w:r>
+          </w:p>
+        </w:tc>
+      </w:tr>
+      <w:tr>
+        <w:trPr>
+          <w:jc w:val="center"/>
+        </w:trPr>
+        <w:tc>
+          <w:tcPr>
+            <w:tcW w:w="1941" w:type="dxa"/>
+          </w:tcPr>
+          <w:p>
+            <w:pPr>
+              <w:rPr>
+                <w:rFonts w:ascii="Segoe UI" w:hAnsi="Segoe UI" w:cs="Segoe UI"/>
+                <w:sz w:val="24"/>
+                <w:szCs w:val="24"/>
+              </w:rPr>
+            </w:pPr>
+            <w:r>
+              <w:rPr>
+                <w:rFonts w:ascii="Segoe UI" w:hAnsi="Segoe UI" w:cs="Segoe UI"/>
+                <w:sz w:val="24"/>
+                <w:szCs w:val="24"/>
+              </w:rPr>
+              <w:t>No</w:t>
+            </w:r>
+          </w:p>
+        </w:tc>
+        <w:tc>
+          <w:tcPr>
+            <w:tcW w:w="4140" w:type="dxa"/>
+          </w:tcPr>
+          <w:p>
+            <w:pPr>
+              <w:rPr>
+                <w:rFonts w:ascii="Segoe UI" w:hAnsi="Segoe UI" w:cs="Segoe UI"/>
+                <w:sz w:val="24"/>
+                <w:szCs w:val="24"/>
+              </w:rPr>
+            </w:pPr>
+            <w:r>
+              <w:rPr>
+                <w:rFonts w:ascii="Segoe UI" w:hAnsi="Segoe UI" w:cs="Segoe UI"/>
+                <w:sz w:val="24"/>
+                <w:szCs w:val="24"/>
+              </w:rPr>
+              <w:t>Hủy bỏ xóa</w:t>
+            </w:r>
+          </w:p>
+        </w:tc>
+        <w:tc>
+          <w:tcPr>
+            <w:tcW w:w="1620" w:type="dxa"/>
+          </w:tcPr>
+          <w:p>
+            <w:pPr>
+              <w:rPr>
+                <w:rFonts w:ascii="Segoe UI" w:eastAsia="Times New Roman" w:hAnsi="Segoe UI" w:cs="Segoe UI"/>
+                <w:sz w:val="24"/>
+                <w:szCs w:val="24"/>
+              </w:rPr>
+            </w:pPr>
+          </w:p>
+        </w:tc>
+        <w:tc>
+          <w:tcPr>
+            <w:tcW w:w="1350" w:type="dxa"/>
+          </w:tcPr>
+          <w:p>
+            <w:pPr>
+              <w:rPr>
+                <w:rFonts w:ascii="Segoe UI" w:eastAsia="Times New Roman" w:hAnsi="Segoe UI" w:cs="Segoe UI"/>
+                <w:sz w:val="24"/>
+                <w:szCs w:val="24"/>
+              </w:rPr>
+            </w:pPr>
+            <w:r>
+              <w:rPr>
+                <w:rFonts w:ascii="Segoe UI" w:eastAsia="Times New Roman" w:hAnsi="Segoe UI" w:cs="Segoe UI"/>
+                <w:sz w:val="24"/>
+                <w:szCs w:val="24"/>
+              </w:rPr>
+              <w:t>Button</w:t>
+            </w:r>
+          </w:p>
+        </w:tc>
+        <w:tc>
+          <w:tcPr>
+            <w:tcW w:w="1170" w:type="dxa"/>
+          </w:tcPr>
+          <w:p>
+            <w:pPr>
+              <w:rPr>
+                <w:rFonts w:ascii="Segoe UI" w:hAnsi="Segoe UI" w:cs="Segoe UI"/>
+                <w:sz w:val="24"/>
+                <w:szCs w:val="24"/>
+              </w:rPr>
+            </w:pPr>
+          </w:p>
+        </w:tc>
+        <w:tc>
+          <w:tcPr>
+            <w:tcW w:w="1271" w:type="dxa"/>
+          </w:tcPr>
+          <w:p>
+            <w:pPr>
+              <w:rPr>
+                <w:rFonts w:ascii="Segoe UI" w:hAnsi="Segoe UI" w:cs="Segoe UI"/>
+              </w:rPr>
+            </w:pPr>
+          </w:p>
+        </w:tc>
+      </w:tr>
+    </w:tbl>
+    <w:p>
+      <w:pPr>
+        <w:jc w:val="center"/>
+        <w:rPr>
+          <w:rFonts w:ascii="Segoe UI" w:hAnsi="Segoe UI" w:cs="Segoe UI"/>
+          <w:b/>
+          <w:sz w:val="24"/>
+          <w:szCs w:val="24"/>
+        </w:rPr>
+      </w:pPr>
+      <w:r>
+        <w:rPr>
+          <w:rFonts w:ascii="Segoe UI" w:hAnsi="Segoe UI" w:cs="Segoe UI"/>
+          <w:b/>
+          <w:sz w:val="24"/>
+          <w:szCs w:val="24"/>
+        </w:rPr>
+        <w:t xml:space="preserve">Bảng item Sơ đồ </w:t>
+      </w:r>
+      <w:r>
+        <w:rPr>
+          <w:rFonts w:ascii="Segoe UI" w:hAnsi="Segoe UI" w:cs="Segoe UI"/>
+          <w:b/>
+          <w:sz w:val="24"/>
+          <w:szCs w:val="24"/>
+        </w:rPr>
+        <w:t>Phòng, bàn</w:t>
+      </w:r>
+    </w:p>
+    <w:p>
+      <w:pPr>
+        <w:pStyle w:val="ListParagraph"/>
+        <w:numPr>
+          <w:ilvl w:val="0"/>
+          <w:numId w:val="4"/>
+        </w:numPr>
+        <w:rPr>
+          <w:rFonts w:ascii="Segoe UI" w:hAnsi="Segoe UI" w:cs="Segoe UI"/>
+          <w:sz w:val="24"/>
+          <w:szCs w:val="24"/>
+        </w:rPr>
+      </w:pPr>
+      <w:r>
+        <w:rPr>
+          <w:rFonts w:ascii="Segoe UI" w:hAnsi="Segoe UI" w:cs="Segoe UI"/>
+          <w:sz w:val="24"/>
+          <w:szCs w:val="24"/>
+        </w:rPr>
+        <w:t xml:space="preserve">Description: </w:t>
+      </w:r>
+      <w:r>
+        <w:rPr>
+          <w:rFonts w:ascii="Segoe UI" w:hAnsi="Segoe UI" w:cs="Segoe UI"/>
+          <w:sz w:val="24"/>
+          <w:szCs w:val="24"/>
+        </w:rPr>
+        <w:t xml:space="preserve">Cho phép người </w:t>
+      </w:r>
+      <w:r>
+        <w:rPr>
+          <w:rFonts w:ascii="Segoe UI" w:hAnsi="Segoe UI" w:cs="Segoe UI"/>
+          <w:sz w:val="24"/>
+          <w:szCs w:val="24"/>
+        </w:rPr>
+        <w:t>dùng sửa bàn trong sơ đồ.</w:t>
+      </w:r>
+    </w:p>
+    <w:p>
+      <w:pPr>
+        <w:pStyle w:val="ListParagraph"/>
+        <w:numPr>
+          <w:ilvl w:val="0"/>
+          <w:numId w:val="4"/>
+        </w:numPr>
+        <w:rPr>
+          <w:rFonts w:ascii="Segoe UI" w:hAnsi="Segoe UI" w:cs="Segoe UI"/>
+          <w:sz w:val="24"/>
+          <w:szCs w:val="24"/>
+        </w:rPr>
+      </w:pPr>
+      <w:r>
+        <w:rPr>
+          <w:rFonts w:ascii="Segoe UI" w:hAnsi="Segoe UI" w:cs="Segoe UI"/>
+          <w:sz w:val="24"/>
+          <w:szCs w:val="24"/>
+        </w:rPr>
+        <w:lastRenderedPageBreak/>
+        <w:t xml:space="preserve">User: </w:t>
+      </w:r>
+      <w:r>
+        <w:rPr>
+          <w:rFonts w:ascii="Segoe UI" w:hAnsi="Segoe UI" w:cs="Segoe UI"/>
+          <w:sz w:val="24"/>
+          <w:szCs w:val="24"/>
+        </w:rPr>
+        <w:t>Quản lý</w:t>
+      </w:r>
+    </w:p>
+    <w:p>
+      <w:pPr>
+        <w:pStyle w:val="ListParagraph"/>
+        <w:numPr>
+          <w:ilvl w:val="0"/>
+          <w:numId w:val="4"/>
+        </w:numPr>
+        <w:rPr>
+          <w:rFonts w:ascii="Segoe UI" w:hAnsi="Segoe UI" w:cs="Segoe UI"/>
+          <w:sz w:val="24"/>
+          <w:szCs w:val="24"/>
+        </w:rPr>
+      </w:pPr>
+      <w:r>
+        <w:rPr>
+          <w:rFonts w:ascii="Segoe UI" w:hAnsi="Segoe UI" w:cs="Segoe UI"/>
+          <w:sz w:val="24"/>
+          <w:szCs w:val="24"/>
+        </w:rPr>
+        <w:t>Primary flow:</w:t>
+      </w:r>
+    </w:p>
+    <w:p>
+      <w:pPr>
+        <w:pStyle w:val="ListParagraph"/>
+        <w:numPr>
+          <w:ilvl w:val="0"/>
+          <w:numId w:val="5"/>
+        </w:numPr>
+        <w:rPr>
+          <w:rFonts w:ascii="Segoe UI" w:hAnsi="Segoe UI" w:cs="Segoe UI"/>
+          <w:sz w:val="24"/>
+          <w:szCs w:val="24"/>
+        </w:rPr>
+      </w:pPr>
+      <w:r>
+        <w:rPr>
+          <w:rFonts w:ascii="Segoe UI" w:hAnsi="Segoe UI" w:cs="Segoe UI"/>
+          <w:sz w:val="24"/>
+          <w:szCs w:val="24"/>
+        </w:rPr>
+        <w:t xml:space="preserve">Step 1: </w:t>
+      </w:r>
+      <w:r>
+        <w:rPr>
+          <w:rFonts w:ascii="Segoe UI" w:hAnsi="Segoe UI" w:cs="Segoe UI"/>
+          <w:sz w:val="24"/>
+          <w:szCs w:val="24"/>
+        </w:rPr>
+        <w:t>Người dùng đăng nhập hệ thống thành công.</w:t>
+      </w:r>
+    </w:p>
+    <w:p>
+      <w:pPr>
+        <w:pStyle w:val="ListParagraph"/>
+        <w:numPr>
+          <w:ilvl w:val="0"/>
+          <w:numId w:val="5"/>
+        </w:numPr>
+        <w:rPr>
+          <w:rFonts w:ascii="Segoe UI" w:hAnsi="Segoe UI" w:cs="Segoe UI"/>
+          <w:sz w:val="24"/>
+          <w:szCs w:val="24"/>
+        </w:rPr>
+      </w:pPr>
+      <w:r>
+        <w:rPr>
+          <w:rFonts w:ascii="Segoe UI" w:hAnsi="Segoe UI" w:cs="Segoe UI"/>
+          <w:sz w:val="24"/>
+          <w:szCs w:val="24"/>
+        </w:rPr>
+        <w:t xml:space="preserve">Step 2: </w:t>
+      </w:r>
+      <w:r>
+        <w:rPr>
+          <w:rFonts w:ascii="Segoe UI" w:hAnsi="Segoe UI" w:cs="Segoe UI"/>
+          <w:sz w:val="24"/>
+          <w:szCs w:val="24"/>
+        </w:rPr>
+        <w:t>Chọn menu Cài đặt</w:t>
+      </w:r>
+    </w:p>
+    <w:p>
+      <w:pPr>
+        <w:pStyle w:val="ListParagraph"/>
+        <w:numPr>
+          <w:ilvl w:val="0"/>
+          <w:numId w:val="5"/>
+        </w:numPr>
+        <w:rPr>
+          <w:rFonts w:ascii="Segoe UI" w:hAnsi="Segoe UI" w:cs="Segoe UI"/>
+          <w:sz w:val="24"/>
+          <w:szCs w:val="24"/>
+        </w:rPr>
+      </w:pPr>
+      <w:r>
+        <w:rPr>
+          <w:rFonts w:ascii="Segoe UI" w:hAnsi="Segoe UI" w:cs="Segoe UI"/>
+          <w:sz w:val="24"/>
+          <w:szCs w:val="24"/>
+        </w:rPr>
+        <w:t>Step 3: Chọn Sơ đồ phòng bàn</w:t>
+      </w:r>
+    </w:p>
+    <w:p>
+      <w:pPr>
+        <w:pStyle w:val="ListParagraph"/>
+        <w:numPr>
+          <w:ilvl w:val="0"/>
+          <w:numId w:val="5"/>
+        </w:numPr>
+        <w:rPr>
+          <w:rFonts w:ascii="Segoe UI" w:hAnsi="Segoe UI" w:cs="Segoe UI"/>
+          <w:sz w:val="24"/>
+          <w:szCs w:val="24"/>
+        </w:rPr>
+      </w:pPr>
+      <w:r>
+        <w:rPr>
+          <w:rFonts w:ascii="Segoe UI" w:hAnsi="Segoe UI" w:cs="Segoe UI"/>
+          <w:sz w:val="24"/>
+          <w:szCs w:val="24"/>
+        </w:rPr>
+        <w:t>Step 4: Chọn bàn muốn sửa</w:t>
+      </w:r>
+    </w:p>
+    <w:p>
+      <w:pPr>
+        <w:pStyle w:val="ListParagraph"/>
+        <w:numPr>
+          <w:ilvl w:val="0"/>
+          <w:numId w:val="5"/>
+        </w:numPr>
+        <w:rPr>
+          <w:rFonts w:ascii="Segoe UI" w:hAnsi="Segoe UI" w:cs="Segoe UI"/>
+          <w:sz w:val="24"/>
+          <w:szCs w:val="24"/>
+        </w:rPr>
+      </w:pPr>
+      <w:r>
+        <w:rPr>
+          <w:rFonts w:ascii="Segoe UI" w:hAnsi="Segoe UI" w:cs="Segoe UI"/>
+          <w:sz w:val="24"/>
+          <w:szCs w:val="24"/>
+        </w:rPr>
+        <w:t>Step 5: Sửa các thông tin của bàn.</w:t>
+      </w:r>
+    </w:p>
+    <w:p>
+      <w:pPr>
+        <w:pStyle w:val="ListParagraph"/>
+        <w:numPr>
+          <w:ilvl w:val="0"/>
+          <w:numId w:val="5"/>
+        </w:numPr>
+        <w:rPr>
+          <w:rFonts w:ascii="Segoe UI" w:hAnsi="Segoe UI" w:cs="Segoe UI"/>
+          <w:sz w:val="24"/>
+          <w:szCs w:val="24"/>
+        </w:rPr>
+      </w:pPr>
+      <w:r>
+        <w:rPr>
+          <w:rFonts w:ascii="Segoe UI" w:hAnsi="Segoe UI" w:cs="Segoe UI"/>
+          <w:sz w:val="24"/>
+          <w:szCs w:val="24"/>
+        </w:rPr>
+        <w:t>Step 6: Ấn Lưu.</w:t>
+      </w:r>
+    </w:p>
+    <w:p>
+      <w:pPr>
+        <w:pStyle w:val="ListParagraph"/>
+        <w:numPr>
+          <w:ilvl w:val="0"/>
+          <w:numId w:val="4"/>
+        </w:numPr>
+        <w:rPr>
+          <w:rFonts w:ascii="Segoe UI" w:hAnsi="Segoe UI" w:cs="Segoe UI"/>
+          <w:sz w:val="24"/>
+          <w:szCs w:val="24"/>
+        </w:rPr>
+      </w:pPr>
+      <w:r>
+        <w:rPr>
+          <w:rFonts w:ascii="Segoe UI" w:hAnsi="Segoe UI" w:cs="Segoe UI"/>
+          <w:sz w:val="24"/>
+          <w:szCs w:val="24"/>
+        </w:rPr>
+        <w:t>Sub flow: N/A</w:t>
+      </w:r>
+    </w:p>
+    <w:p>
+      <w:pPr>
+        <w:pStyle w:val="ListParagraph"/>
+        <w:numPr>
+          <w:ilvl w:val="0"/>
+          <w:numId w:val="4"/>
+        </w:numPr>
+        <w:rPr>
+          <w:rFonts w:ascii="Segoe UI" w:hAnsi="Segoe UI" w:cs="Segoe UI"/>
+          <w:sz w:val="24"/>
+          <w:szCs w:val="24"/>
+        </w:rPr>
+      </w:pPr>
+      <w:r>
+        <w:rPr>
+          <w:rFonts w:ascii="Segoe UI" w:hAnsi="Segoe UI" w:cs="Segoe UI"/>
+          <w:sz w:val="24"/>
+          <w:szCs w:val="24"/>
+        </w:rPr>
+        <w:t xml:space="preserve">Post – Condition: </w:t>
+      </w:r>
+    </w:p>
+    <w:p>
+      <w:pPr>
+        <w:pStyle w:val="ListParagraph"/>
+        <w:numPr>
+          <w:ilvl w:val="0"/>
+          <w:numId w:val="5"/>
+        </w:numPr>
+        <w:rPr>
+          <w:rFonts w:ascii="Segoe UI" w:hAnsi="Segoe UI" w:cs="Segoe UI"/>
+          <w:sz w:val="24"/>
+          <w:szCs w:val="24"/>
+        </w:rPr>
+      </w:pPr>
+      <w:r>
+        <w:rPr>
+          <w:rFonts w:ascii="Segoe UI" w:hAnsi="Segoe UI" w:cs="Segoe UI"/>
+          <w:sz w:val="24"/>
+          <w:szCs w:val="24"/>
+        </w:rPr>
+        <w:t>Success flow:</w:t>
+      </w:r>
+    </w:p>
+    <w:p>
+      <w:pPr>
+        <w:pStyle w:val="ListParagraph"/>
+        <w:numPr>
+          <w:ilvl w:val="1"/>
+          <w:numId w:val="5"/>
+        </w:numPr>
+        <w:rPr>
+          <w:rFonts w:ascii="Segoe UI" w:hAnsi="Segoe UI" w:cs="Segoe UI"/>
+          <w:sz w:val="24"/>
+          <w:szCs w:val="24"/>
+        </w:rPr>
+      </w:pPr>
+      <w:r>
+        <w:rPr>
+          <w:rFonts w:ascii="Segoe UI" w:hAnsi="Segoe UI" w:cs="Segoe UI"/>
+          <w:sz w:val="24"/>
+          <w:szCs w:val="24"/>
+        </w:rPr>
+        <w:t xml:space="preserve">Người dùng </w:t>
+      </w:r>
+      <w:r>
+        <w:rPr>
+          <w:rFonts w:ascii="Segoe UI" w:hAnsi="Segoe UI" w:cs="Segoe UI"/>
+          <w:sz w:val="24"/>
+          <w:szCs w:val="24"/>
+        </w:rPr>
+        <w:t>cập nhật</w:t>
+      </w:r>
+      <w:r>
+        <w:rPr>
+          <w:rFonts w:ascii="Segoe UI" w:hAnsi="Segoe UI" w:cs="Segoe UI"/>
+          <w:sz w:val="24"/>
+          <w:szCs w:val="24"/>
+        </w:rPr>
+        <w:t xml:space="preserve"> bàn thành công.</w:t>
+      </w:r>
+    </w:p>
+    <w:p>
+      <w:pPr>
+        <w:pStyle w:val="ListParagraph"/>
+        <w:numPr>
+          <w:ilvl w:val="1"/>
+          <w:numId w:val="5"/>
+        </w:numPr>
+        <w:rPr>
+          <w:rFonts w:ascii="Segoe UI" w:hAnsi="Segoe UI" w:cs="Segoe UI"/>
+          <w:sz w:val="24"/>
+          <w:szCs w:val="24"/>
+        </w:rPr>
+      </w:pPr>
+      <w:r>
+        <w:rPr>
+          <w:rFonts w:ascii="Segoe UI" w:hAnsi="Segoe UI" w:cs="Segoe UI"/>
+          <w:sz w:val="24"/>
+          <w:szCs w:val="24"/>
+        </w:rPr>
+        <w:t>Hệ thống thông báo “Cập nhật bàn trong sơ đồ thành công”.</w:t>
+      </w:r>
+    </w:p>
+    <w:p>
+      <w:pPr>
+        <w:pStyle w:val="ListParagraph"/>
+        <w:numPr>
+          <w:ilvl w:val="0"/>
+          <w:numId w:val="5"/>
+        </w:numPr>
+        <w:rPr>
+          <w:rFonts w:ascii="Segoe UI" w:hAnsi="Segoe UI" w:cs="Segoe UI"/>
+          <w:sz w:val="24"/>
+          <w:szCs w:val="24"/>
+        </w:rPr>
+      </w:pPr>
+      <w:r>
+        <w:rPr>
+          <w:rFonts w:ascii="Segoe UI" w:hAnsi="Segoe UI" w:cs="Segoe UI"/>
+          <w:sz w:val="24"/>
+          <w:szCs w:val="24"/>
+        </w:rPr>
+        <w:t>Fail flow:</w:t>
+      </w:r>
+    </w:p>
+    <w:p>
+      <w:pPr>
+        <w:pStyle w:val="ListParagraph"/>
+        <w:numPr>
+          <w:ilvl w:val="1"/>
+          <w:numId w:val="5"/>
+        </w:numPr>
+      </w:pPr>
+      <w:r>
+        <w:rPr>
+          <w:rFonts w:ascii="Segoe UI" w:hAnsi="Segoe UI" w:cs="Segoe UI"/>
+          <w:sz w:val="24"/>
+          <w:szCs w:val="24"/>
+        </w:rPr>
+        <w:t xml:space="preserve">Người dùng </w:t>
+      </w:r>
+      <w:r>
+        <w:rPr>
+          <w:rFonts w:ascii="Segoe UI" w:hAnsi="Segoe UI" w:cs="Segoe UI"/>
+          <w:sz w:val="24"/>
+          <w:szCs w:val="24"/>
+        </w:rPr>
+        <w:t>cập nhật bàn thành công</w:t>
+      </w:r>
+      <w:r>
+        <w:rPr>
+          <w:rFonts w:ascii="Segoe UI" w:hAnsi="Segoe UI" w:cs="Segoe UI"/>
+          <w:sz w:val="24"/>
+          <w:szCs w:val="24"/>
+        </w:rPr>
+        <w:t>.</w:t>
+      </w:r>
+    </w:p>
+    <w:p>
+      <w:pPr>
+        <w:pStyle w:val="ListParagraph"/>
+        <w:numPr>
+          <w:ilvl w:val="1"/>
+          <w:numId w:val="5"/>
+        </w:numPr>
+        <w:rPr>
+          <w:rFonts w:ascii="Segoe UI" w:hAnsi="Segoe UI" w:cs="Segoe UI"/>
+          <w:sz w:val="24"/>
+          <w:szCs w:val="24"/>
+        </w:rPr>
+      </w:pPr>
+      <w:r>
+        <w:rPr>
+          <w:rFonts w:ascii="Segoe UI" w:hAnsi="Segoe UI" w:cs="Segoe UI"/>
+          <w:sz w:val="24"/>
+          <w:szCs w:val="24"/>
+        </w:rPr>
+        <w:t xml:space="preserve">Hệ thống thông báo “Cập nhật bàn trong sơ đồ </w:t>
+      </w:r>
+      <w:r>
+        <w:rPr>
+          <w:rFonts w:ascii="Segoe UI" w:hAnsi="Segoe UI" w:cs="Segoe UI"/>
+          <w:sz w:val="24"/>
+          <w:szCs w:val="24"/>
+        </w:rPr>
+        <w:t xml:space="preserve">KHÔNG </w:t>
+      </w:r>
+      <w:r>
+        <w:rPr>
+          <w:rFonts w:ascii="Segoe UI" w:hAnsi="Segoe UI" w:cs="Segoe UI"/>
+          <w:sz w:val="24"/>
+          <w:szCs w:val="24"/>
+        </w:rPr>
+        <w:t>thành công”.</w:t>
+      </w:r>
+    </w:p>
+    <w:p>
+      <w:pPr>
+        <w:pStyle w:val="ListParagraph"/>
+        <w:numPr>
           <w:ilvl w:val="3"/>
           <w:numId w:val="2"/>
         </w:numPr>
@@ -31901,8 +38209,8 @@
       </w:pPr>
     </w:p>
     <w:sectPr>
-      <w:headerReference w:type="default" r:id="rId32"/>
-      <w:footerReference w:type="default" r:id="rId33"/>
+      <w:headerReference w:type="default" r:id="rId33"/>
+      <w:footerReference w:type="default" r:id="rId34"/>
       <w:pgSz w:w="12240" w:h="15840"/>
       <w:pgMar w:top="1440" w:right="1440" w:bottom="1440" w:left="1440" w:header="720" w:footer="720" w:gutter="0"/>
       <w:pgNumType w:start="0"/>

--- a/Coffee_SRS_Ver1.0.docx
+++ b/Coffee_SRS_Ver1.0.docx
@@ -11096,7 +11096,7 @@
           </mc:Choice>
           <mc:Fallback>
             <w:pict>
-              <v:rect w14:anchorId="7A70FBBA" id="Rectangle 4" o:spid="_x0000_s1026" style="position:absolute;margin-left:72.3pt;margin-top:.6pt;width:123.5pt;height:230.5pt;z-index:251665408;visibility:visible;mso-wrap-style:square;mso-wrap-distance-left:9pt;mso-wrap-distance-top:0;mso-wrap-distance-right:9pt;mso-wrap-distance-bottom:0;mso-position-horizontal:right;mso-position-horizontal-relative:margin;mso-position-vertical:absolute;mso-position-vertical-relative:text;v-text-anchor:middle" o:gfxdata="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" stroked="f" strokeweight="1pt">
+              <v:rect w14:anchorId="356F35DA" id="Rectangle 4" o:spid="_x0000_s1026" style="position:absolute;margin-left:72.3pt;margin-top:.6pt;width:123.5pt;height:230.5pt;z-index:251665408;visibility:visible;mso-wrap-style:square;mso-wrap-distance-left:9pt;mso-wrap-distance-top:0;mso-wrap-distance-right:9pt;mso-wrap-distance-bottom:0;mso-position-horizontal:right;mso-position-horizontal-relative:margin;mso-position-vertical:absolute;mso-position-vertical-relative:text;v-text-anchor:middle" o:gfxdata="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" stroked="f" strokeweight="1pt">
                 <v:fill r:id="rId20" o:title="" recolor="t" rotate="t" type="frame"/>
                 <w10:wrap anchorx="margin"/>
               </v:rect>
@@ -11186,7 +11186,7 @@
           </mc:Choice>
           <mc:Fallback>
             <w:pict>
-              <v:rect w14:anchorId="7017F9FB" id="Rectangle 3" o:spid="_x0000_s1026" style="position:absolute;margin-left:167.5pt;margin-top:1.1pt;width:123.5pt;height:230.5pt;z-index:251663360;visibility:visible;mso-wrap-style:square;mso-wrap-distance-left:9pt;mso-wrap-distance-top:0;mso-wrap-distance-right:9pt;mso-wrap-distance-bottom:0;mso-position-horizontal:absolute;mso-position-horizontal-relative:text;mso-position-vertical:absolute;mso-position-vertical-relative:text;v-text-anchor:middle" o:gfxdata="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" stroked="f" strokeweight="1pt">
+              <v:rect w14:anchorId="0870B066" id="Rectangle 3" o:spid="_x0000_s1026" style="position:absolute;margin-left:167.5pt;margin-top:1.1pt;width:123.5pt;height:230.5pt;z-index:251663360;visibility:visible;mso-wrap-style:square;mso-wrap-distance-left:9pt;mso-wrap-distance-top:0;mso-wrap-distance-right:9pt;mso-wrap-distance-bottom:0;mso-position-horizontal:absolute;mso-position-horizontal-relative:text;mso-position-vertical:absolute;mso-position-vertical-relative:text;v-text-anchor:middle" o:gfxdata="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" stroked="f" strokeweight="1pt">
                 <v:fill r:id="rId22" o:title="" recolor="t" rotate="t" type="frame"/>
               </v:rect>
             </w:pict>
@@ -37415,6 +37415,6127 @@
       <w:pPr>
         <w:pStyle w:val="ListParagraph"/>
         <w:numPr>
+          <w:ilvl w:val="0"/>
+          <w:numId w:val="4"/>
+        </w:numPr>
+      </w:pPr>
+      <w:r>
+        <w:t>Layout:</w:t>
+      </w:r>
+    </w:p>
+    <w:p>
+      <w:r>
+        <w:rPr>
+          <w:noProof/>
+          <w:lang w:val="en-SG" w:eastAsia="en-SG"/>
+        </w:rPr>
+        <w:drawing>
+          <wp:inline distT="0" distB="0" distL="0" distR="0" wp14:anchorId="0E071871" wp14:editId="4141622A">
+            <wp:extent cx="1279954" cy="2395343"/>
+            <wp:effectExtent l="0" t="0" r="0" b="5080"/>
+            <wp:docPr id="474" name="Picture 474"/>
+            <wp:cNvGraphicFramePr>
+              <a:graphicFrameLocks xmlns:a="http://schemas.openxmlformats.org/drawingml/2006/main" noChangeAspect="1"/>
+            </wp:cNvGraphicFramePr>
+            <a:graphic xmlns:a="http://schemas.openxmlformats.org/drawingml/2006/main">
+              <a:graphicData uri="http://schemas.openxmlformats.org/drawingml/2006/picture">
+                <pic:pic xmlns:pic="http://schemas.openxmlformats.org/drawingml/2006/picture">
+                  <pic:nvPicPr>
+                    <pic:cNvPr id="471" name="Picture 471"/>
+                    <pic:cNvPicPr/>
+                  </pic:nvPicPr>
+                  <pic:blipFill>
+                    <a:blip r:embed="rId33" cstate="print">
+                      <a:extLst>
+                        <a:ext uri="{28A0092B-C50C-407E-A947-70E740481C1C}">
+                          <a14:useLocalDpi xmlns:a14="http://schemas.microsoft.com/office/drawing/2010/main" val="0"/>
+                        </a:ext>
+                      </a:extLst>
+                    </a:blip>
+                    <a:stretch>
+                      <a:fillRect/>
+                    </a:stretch>
+                  </pic:blipFill>
+                  <pic:spPr>
+                    <a:xfrm>
+                      <a:off x="0" y="0"/>
+                      <a:ext cx="1279954" cy="2395343"/>
+                    </a:xfrm>
+                    <a:prstGeom prst="rect">
+                      <a:avLst/>
+                    </a:prstGeom>
+                  </pic:spPr>
+                </pic:pic>
+              </a:graphicData>
+            </a:graphic>
+          </wp:inline>
+        </w:drawing>
+      </w:r>
+    </w:p>
+    <w:tbl>
+      <w:tblPr>
+        <w:tblStyle w:val="TableGrid"/>
+        <w:tblW w:w="11492" w:type="dxa"/>
+        <w:jc w:val="center"/>
+        <w:tblLayout w:type="fixed"/>
+        <w:tblLook w:val="04A0" w:firstRow="1" w:lastRow="0" w:firstColumn="1" w:lastColumn="0" w:noHBand="0" w:noVBand="1"/>
+      </w:tblPr>
+      <w:tblGrid>
+        <w:gridCol w:w="1941"/>
+        <w:gridCol w:w="4140"/>
+        <w:gridCol w:w="1620"/>
+        <w:gridCol w:w="1350"/>
+        <w:gridCol w:w="1170"/>
+        <w:gridCol w:w="1271"/>
+      </w:tblGrid>
+      <w:tr>
+        <w:trPr>
+          <w:trHeight w:val="413"/>
+          <w:jc w:val="center"/>
+        </w:trPr>
+        <w:tc>
+          <w:tcPr>
+            <w:tcW w:w="1941" w:type="dxa"/>
+          </w:tcPr>
+          <w:p>
+            <w:pPr>
+              <w:rPr>
+                <w:rFonts w:ascii="Segoe UI" w:hAnsi="Segoe UI" w:cs="Segoe UI"/>
+                <w:b/>
+                <w:sz w:val="24"/>
+                <w:szCs w:val="24"/>
+              </w:rPr>
+            </w:pPr>
+            <w:r>
+              <w:rPr>
+                <w:rFonts w:ascii="Segoe UI" w:hAnsi="Segoe UI" w:cs="Segoe UI"/>
+                <w:b/>
+                <w:sz w:val="24"/>
+                <w:szCs w:val="24"/>
+              </w:rPr>
+              <w:t>Field name</w:t>
+            </w:r>
+          </w:p>
+        </w:tc>
+        <w:tc>
+          <w:tcPr>
+            <w:tcW w:w="4140" w:type="dxa"/>
+          </w:tcPr>
+          <w:p>
+            <w:pPr>
+              <w:rPr>
+                <w:rFonts w:ascii="Segoe UI" w:hAnsi="Segoe UI" w:cs="Segoe UI"/>
+                <w:b/>
+                <w:sz w:val="24"/>
+                <w:szCs w:val="24"/>
+              </w:rPr>
+            </w:pPr>
+            <w:r>
+              <w:rPr>
+                <w:rFonts w:ascii="Segoe UI" w:hAnsi="Segoe UI" w:cs="Segoe UI"/>
+                <w:b/>
+                <w:sz w:val="24"/>
+                <w:szCs w:val="24"/>
+              </w:rPr>
+              <w:t>Description</w:t>
+            </w:r>
+          </w:p>
+        </w:tc>
+        <w:tc>
+          <w:tcPr>
+            <w:tcW w:w="1620" w:type="dxa"/>
+          </w:tcPr>
+          <w:p>
+            <w:pPr>
+              <w:jc w:val="center"/>
+              <w:rPr>
+                <w:rFonts w:ascii="Segoe UI" w:eastAsia="Times New Roman" w:hAnsi="Segoe UI" w:cs="Segoe UI"/>
+                <w:b/>
+                <w:sz w:val="24"/>
+                <w:szCs w:val="24"/>
+              </w:rPr>
+            </w:pPr>
+            <w:r>
+              <w:rPr>
+                <w:rFonts w:ascii="Segoe UI" w:eastAsia="Times New Roman" w:hAnsi="Segoe UI" w:cs="Segoe UI"/>
+                <w:b/>
+                <w:sz w:val="24"/>
+                <w:szCs w:val="24"/>
+              </w:rPr>
+              <w:t>Validation rule</w:t>
+            </w:r>
+          </w:p>
+        </w:tc>
+        <w:tc>
+          <w:tcPr>
+            <w:tcW w:w="1350" w:type="dxa"/>
+          </w:tcPr>
+          <w:p>
+            <w:pPr>
+              <w:rPr>
+                <w:rFonts w:ascii="Segoe UI" w:hAnsi="Segoe UI" w:cs="Segoe UI"/>
+                <w:b/>
+                <w:sz w:val="24"/>
+                <w:szCs w:val="24"/>
+              </w:rPr>
+            </w:pPr>
+            <w:r>
+              <w:rPr>
+                <w:rFonts w:ascii="Segoe UI" w:hAnsi="Segoe UI" w:cs="Segoe UI"/>
+                <w:b/>
+                <w:sz w:val="24"/>
+                <w:szCs w:val="24"/>
+              </w:rPr>
+              <w:t>Format</w:t>
+            </w:r>
+          </w:p>
+        </w:tc>
+        <w:tc>
+          <w:tcPr>
+            <w:tcW w:w="1170" w:type="dxa"/>
+          </w:tcPr>
+          <w:p>
+            <w:pPr>
+              <w:rPr>
+                <w:rFonts w:ascii="Segoe UI" w:hAnsi="Segoe UI" w:cs="Segoe UI"/>
+                <w:b/>
+                <w:sz w:val="24"/>
+                <w:szCs w:val="24"/>
+              </w:rPr>
+            </w:pPr>
+            <w:r>
+              <w:rPr>
+                <w:rFonts w:ascii="Segoe UI" w:hAnsi="Segoe UI" w:cs="Segoe UI"/>
+                <w:b/>
+                <w:sz w:val="24"/>
+                <w:szCs w:val="24"/>
+              </w:rPr>
+              <w:t>Editable</w:t>
+            </w:r>
+          </w:p>
+        </w:tc>
+        <w:tc>
+          <w:tcPr>
+            <w:tcW w:w="1271" w:type="dxa"/>
+          </w:tcPr>
+          <w:p>
+            <w:pPr>
+              <w:rPr>
+                <w:rFonts w:ascii="Segoe UI" w:hAnsi="Segoe UI" w:cs="Segoe UI"/>
+                <w:b/>
+                <w:sz w:val="24"/>
+                <w:szCs w:val="24"/>
+              </w:rPr>
+            </w:pPr>
+            <w:r>
+              <w:rPr>
+                <w:rFonts w:ascii="Segoe UI" w:hAnsi="Segoe UI" w:cs="Segoe UI"/>
+                <w:b/>
+                <w:sz w:val="24"/>
+                <w:szCs w:val="24"/>
+              </w:rPr>
+              <w:t>Required</w:t>
+            </w:r>
+          </w:p>
+        </w:tc>
+      </w:tr>
+      <w:tr>
+        <w:trPr>
+          <w:jc w:val="center"/>
+        </w:trPr>
+        <w:tc>
+          <w:tcPr>
+            <w:tcW w:w="1941" w:type="dxa"/>
+          </w:tcPr>
+          <w:p>
+            <w:pPr>
+              <w:rPr>
+                <w:rFonts w:ascii="Segoe UI" w:hAnsi="Segoe UI" w:cs="Segoe UI"/>
+              </w:rPr>
+            </w:pPr>
+            <w:r>
+              <w:rPr>
+                <w:rFonts w:ascii="Segoe UI" w:hAnsi="Segoe UI" w:cs="Segoe UI"/>
+                <w:sz w:val="24"/>
+                <w:szCs w:val="24"/>
+              </w:rPr>
+              <w:t>Thêm (+)</w:t>
+            </w:r>
+          </w:p>
+        </w:tc>
+        <w:tc>
+          <w:tcPr>
+            <w:tcW w:w="4140" w:type="dxa"/>
+          </w:tcPr>
+          <w:p>
+            <w:pPr>
+              <w:rPr>
+                <w:rFonts w:ascii="Segoe UI" w:hAnsi="Segoe UI" w:cs="Segoe UI"/>
+              </w:rPr>
+            </w:pPr>
+            <w:r>
+              <w:rPr>
+                <w:rFonts w:ascii="Segoe UI" w:hAnsi="Segoe UI" w:cs="Segoe UI"/>
+              </w:rPr>
+              <w:t xml:space="preserve">Thêm </w:t>
+            </w:r>
+            <w:r>
+              <w:rPr>
+                <w:rFonts w:ascii="Segoe UI" w:hAnsi="Segoe UI" w:cs="Segoe UI"/>
+              </w:rPr>
+              <w:t>nhân viên</w:t>
+            </w:r>
+          </w:p>
+        </w:tc>
+        <w:tc>
+          <w:tcPr>
+            <w:tcW w:w="1620" w:type="dxa"/>
+          </w:tcPr>
+          <w:p>
+            <w:pPr>
+              <w:rPr>
+                <w:rFonts w:ascii="Segoe UI" w:eastAsia="Times New Roman" w:hAnsi="Segoe UI" w:cs="Segoe UI"/>
+                <w:sz w:val="24"/>
+                <w:szCs w:val="24"/>
+              </w:rPr>
+            </w:pPr>
+          </w:p>
+        </w:tc>
+        <w:tc>
+          <w:tcPr>
+            <w:tcW w:w="1350" w:type="dxa"/>
+          </w:tcPr>
+          <w:p>
+            <w:pPr>
+              <w:rPr>
+                <w:rFonts w:ascii="Segoe UI" w:eastAsia="Times New Roman" w:hAnsi="Segoe UI" w:cs="Segoe UI"/>
+                <w:sz w:val="24"/>
+                <w:szCs w:val="24"/>
+              </w:rPr>
+            </w:pPr>
+            <w:r>
+              <w:rPr>
+                <w:rFonts w:ascii="Segoe UI" w:eastAsia="Times New Roman" w:hAnsi="Segoe UI" w:cs="Segoe UI"/>
+                <w:sz w:val="24"/>
+                <w:szCs w:val="24"/>
+              </w:rPr>
+              <w:t xml:space="preserve">Icon </w:t>
+            </w:r>
+          </w:p>
+        </w:tc>
+        <w:tc>
+          <w:tcPr>
+            <w:tcW w:w="1170" w:type="dxa"/>
+          </w:tcPr>
+          <w:p>
+            <w:pPr>
+              <w:rPr>
+                <w:rFonts w:ascii="Segoe UI" w:hAnsi="Segoe UI" w:cs="Segoe UI"/>
+              </w:rPr>
+            </w:pPr>
+          </w:p>
+        </w:tc>
+        <w:tc>
+          <w:tcPr>
+            <w:tcW w:w="1271" w:type="dxa"/>
+          </w:tcPr>
+          <w:p>
+            <w:pPr>
+              <w:rPr>
+                <w:rFonts w:ascii="Segoe UI" w:hAnsi="Segoe UI" w:cs="Segoe UI"/>
+              </w:rPr>
+            </w:pPr>
+          </w:p>
+        </w:tc>
+      </w:tr>
+      <w:tr>
+        <w:trPr>
+          <w:jc w:val="center"/>
+        </w:trPr>
+        <w:tc>
+          <w:tcPr>
+            <w:tcW w:w="1941" w:type="dxa"/>
+          </w:tcPr>
+          <w:p>
+            <w:pPr>
+              <w:rPr>
+                <w:rFonts w:ascii="Segoe UI" w:hAnsi="Segoe UI" w:cs="Segoe UI"/>
+              </w:rPr>
+            </w:pPr>
+            <w:r>
+              <w:rPr>
+                <w:rFonts w:ascii="Segoe UI" w:hAnsi="Segoe UI" w:cs="Segoe UI"/>
+                <w:sz w:val="24"/>
+                <w:szCs w:val="24"/>
+              </w:rPr>
+              <w:t>Xóa (-)</w:t>
+            </w:r>
+          </w:p>
+        </w:tc>
+        <w:tc>
+          <w:tcPr>
+            <w:tcW w:w="4140" w:type="dxa"/>
+          </w:tcPr>
+          <w:p>
+            <w:pPr>
+              <w:rPr>
+                <w:rFonts w:ascii="Segoe UI" w:hAnsi="Segoe UI" w:cs="Segoe UI"/>
+              </w:rPr>
+            </w:pPr>
+            <w:r>
+              <w:rPr>
+                <w:rFonts w:ascii="Segoe UI" w:hAnsi="Segoe UI" w:cs="Segoe UI"/>
+              </w:rPr>
+              <w:t>Xóa nhân viên</w:t>
+            </w:r>
+          </w:p>
+        </w:tc>
+        <w:tc>
+          <w:tcPr>
+            <w:tcW w:w="1620" w:type="dxa"/>
+          </w:tcPr>
+          <w:p>
+            <w:pPr>
+              <w:rPr>
+                <w:rFonts w:ascii="Segoe UI" w:eastAsia="Times New Roman" w:hAnsi="Segoe UI" w:cs="Segoe UI"/>
+                <w:sz w:val="24"/>
+                <w:szCs w:val="24"/>
+              </w:rPr>
+            </w:pPr>
+          </w:p>
+        </w:tc>
+        <w:tc>
+          <w:tcPr>
+            <w:tcW w:w="1350" w:type="dxa"/>
+          </w:tcPr>
+          <w:p>
+            <w:pPr>
+              <w:rPr>
+                <w:rFonts w:ascii="Segoe UI" w:eastAsia="Times New Roman" w:hAnsi="Segoe UI" w:cs="Segoe UI"/>
+                <w:sz w:val="24"/>
+                <w:szCs w:val="24"/>
+              </w:rPr>
+            </w:pPr>
+            <w:r>
+              <w:rPr>
+                <w:rFonts w:ascii="Segoe UI" w:eastAsia="Times New Roman" w:hAnsi="Segoe UI" w:cs="Segoe UI"/>
+                <w:sz w:val="24"/>
+                <w:szCs w:val="24"/>
+              </w:rPr>
+              <w:t>Icon</w:t>
+            </w:r>
+          </w:p>
+        </w:tc>
+        <w:tc>
+          <w:tcPr>
+            <w:tcW w:w="1170" w:type="dxa"/>
+          </w:tcPr>
+          <w:p>
+            <w:pPr>
+              <w:rPr>
+                <w:rFonts w:ascii="Segoe UI" w:hAnsi="Segoe UI" w:cs="Segoe UI"/>
+              </w:rPr>
+            </w:pPr>
+          </w:p>
+        </w:tc>
+        <w:tc>
+          <w:tcPr>
+            <w:tcW w:w="1271" w:type="dxa"/>
+          </w:tcPr>
+          <w:p>
+            <w:pPr>
+              <w:rPr>
+                <w:rFonts w:ascii="Segoe UI" w:hAnsi="Segoe UI" w:cs="Segoe UI"/>
+              </w:rPr>
+            </w:pPr>
+          </w:p>
+        </w:tc>
+      </w:tr>
+      <w:tr>
+        <w:trPr>
+          <w:jc w:val="center"/>
+        </w:trPr>
+        <w:tc>
+          <w:tcPr>
+            <w:tcW w:w="1941" w:type="dxa"/>
+          </w:tcPr>
+          <w:p>
+            <w:pPr>
+              <w:rPr>
+                <w:rFonts w:ascii="Segoe UI" w:hAnsi="Segoe UI" w:cs="Segoe UI"/>
+              </w:rPr>
+            </w:pPr>
+            <w:r>
+              <w:rPr>
+                <w:rFonts w:ascii="Segoe UI" w:hAnsi="Segoe UI" w:cs="Segoe UI"/>
+                <w:sz w:val="24"/>
+                <w:szCs w:val="24"/>
+              </w:rPr>
+              <w:t>Sửa (Update)</w:t>
+            </w:r>
+          </w:p>
+        </w:tc>
+        <w:tc>
+          <w:tcPr>
+            <w:tcW w:w="4140" w:type="dxa"/>
+          </w:tcPr>
+          <w:p>
+            <w:pPr>
+              <w:rPr>
+                <w:rFonts w:ascii="Segoe UI" w:hAnsi="Segoe UI" w:cs="Segoe UI"/>
+                <w:sz w:val="24"/>
+                <w:szCs w:val="24"/>
+              </w:rPr>
+            </w:pPr>
+            <w:r>
+              <w:rPr>
+                <w:rFonts w:ascii="Segoe UI" w:hAnsi="Segoe UI" w:cs="Segoe UI"/>
+                <w:sz w:val="24"/>
+                <w:szCs w:val="24"/>
+              </w:rPr>
+              <w:t xml:space="preserve">Sửa </w:t>
+            </w:r>
+            <w:r>
+              <w:rPr>
+                <w:rFonts w:ascii="Segoe UI" w:hAnsi="Segoe UI" w:cs="Segoe UI"/>
+              </w:rPr>
+              <w:t>nhân viên</w:t>
+            </w:r>
+          </w:p>
+        </w:tc>
+        <w:tc>
+          <w:tcPr>
+            <w:tcW w:w="1620" w:type="dxa"/>
+          </w:tcPr>
+          <w:p>
+            <w:pPr>
+              <w:rPr>
+                <w:rFonts w:ascii="Segoe UI" w:eastAsia="Times New Roman" w:hAnsi="Segoe UI" w:cs="Segoe UI"/>
+                <w:sz w:val="24"/>
+                <w:szCs w:val="24"/>
+              </w:rPr>
+            </w:pPr>
+          </w:p>
+        </w:tc>
+        <w:tc>
+          <w:tcPr>
+            <w:tcW w:w="1350" w:type="dxa"/>
+          </w:tcPr>
+          <w:p>
+            <w:pPr>
+              <w:rPr>
+                <w:rFonts w:ascii="Segoe UI" w:hAnsi="Segoe UI" w:cs="Segoe UI"/>
+                <w:sz w:val="24"/>
+                <w:szCs w:val="24"/>
+              </w:rPr>
+            </w:pPr>
+            <w:r>
+              <w:rPr>
+                <w:rFonts w:ascii="Segoe UI" w:eastAsia="Times New Roman" w:hAnsi="Segoe UI" w:cs="Segoe UI"/>
+                <w:sz w:val="24"/>
+                <w:szCs w:val="24"/>
+              </w:rPr>
+              <w:t>Icon</w:t>
+            </w:r>
+          </w:p>
+        </w:tc>
+        <w:tc>
+          <w:tcPr>
+            <w:tcW w:w="1170" w:type="dxa"/>
+          </w:tcPr>
+          <w:p>
+            <w:pPr>
+              <w:rPr>
+                <w:rFonts w:ascii="Segoe UI" w:hAnsi="Segoe UI" w:cs="Segoe UI"/>
+                <w:sz w:val="24"/>
+                <w:szCs w:val="24"/>
+              </w:rPr>
+            </w:pPr>
+          </w:p>
+        </w:tc>
+        <w:tc>
+          <w:tcPr>
+            <w:tcW w:w="1271" w:type="dxa"/>
+          </w:tcPr>
+          <w:p>
+            <w:pPr>
+              <w:rPr>
+                <w:rFonts w:ascii="Segoe UI" w:hAnsi="Segoe UI" w:cs="Segoe UI"/>
+              </w:rPr>
+            </w:pPr>
+          </w:p>
+        </w:tc>
+      </w:tr>
+      <w:tr>
+        <w:trPr>
+          <w:jc w:val="center"/>
+        </w:trPr>
+        <w:tc>
+          <w:tcPr>
+            <w:tcW w:w="1941" w:type="dxa"/>
+          </w:tcPr>
+          <w:p>
+            <w:pPr>
+              <w:rPr>
+                <w:rFonts w:ascii="Segoe UI" w:hAnsi="Segoe UI" w:cs="Segoe UI"/>
+                <w:sz w:val="24"/>
+                <w:szCs w:val="24"/>
+              </w:rPr>
+            </w:pPr>
+            <w:r>
+              <w:rPr>
+                <w:rFonts w:ascii="Segoe UI" w:hAnsi="Segoe UI" w:cs="Segoe UI"/>
+              </w:rPr>
+              <w:lastRenderedPageBreak/>
+              <w:t>Nhân viên</w:t>
+            </w:r>
+          </w:p>
+        </w:tc>
+        <w:tc>
+          <w:tcPr>
+            <w:tcW w:w="4140" w:type="dxa"/>
+          </w:tcPr>
+          <w:p>
+            <w:pPr>
+              <w:rPr>
+                <w:rFonts w:ascii="Segoe UI" w:hAnsi="Segoe UI" w:cs="Segoe UI"/>
+                <w:sz w:val="24"/>
+                <w:szCs w:val="24"/>
+              </w:rPr>
+            </w:pPr>
+            <w:r>
+              <w:rPr>
+                <w:rFonts w:ascii="Segoe UI" w:hAnsi="Segoe UI" w:cs="Segoe UI"/>
+              </w:rPr>
+              <w:t>Nhân viên</w:t>
+            </w:r>
+          </w:p>
+        </w:tc>
+        <w:tc>
+          <w:tcPr>
+            <w:tcW w:w="1620" w:type="dxa"/>
+          </w:tcPr>
+          <w:p>
+            <w:pPr>
+              <w:rPr>
+                <w:rFonts w:ascii="Segoe UI" w:eastAsia="Times New Roman" w:hAnsi="Segoe UI" w:cs="Segoe UI"/>
+                <w:sz w:val="24"/>
+                <w:szCs w:val="24"/>
+              </w:rPr>
+            </w:pPr>
+          </w:p>
+        </w:tc>
+        <w:tc>
+          <w:tcPr>
+            <w:tcW w:w="1350" w:type="dxa"/>
+          </w:tcPr>
+          <w:p>
+            <w:pPr>
+              <w:rPr>
+                <w:rFonts w:ascii="Segoe UI" w:eastAsia="Times New Roman" w:hAnsi="Segoe UI" w:cs="Segoe UI"/>
+                <w:sz w:val="24"/>
+                <w:szCs w:val="24"/>
+              </w:rPr>
+            </w:pPr>
+            <w:r>
+              <w:rPr>
+                <w:rFonts w:ascii="Segoe UI" w:eastAsia="Times New Roman" w:hAnsi="Segoe UI" w:cs="Segoe UI"/>
+                <w:sz w:val="24"/>
+                <w:szCs w:val="24"/>
+              </w:rPr>
+              <w:t>TextView</w:t>
+            </w:r>
+          </w:p>
+        </w:tc>
+        <w:tc>
+          <w:tcPr>
+            <w:tcW w:w="1170" w:type="dxa"/>
+          </w:tcPr>
+          <w:p>
+            <w:pPr>
+              <w:rPr>
+                <w:rFonts w:ascii="Segoe UI" w:hAnsi="Segoe UI" w:cs="Segoe UI"/>
+                <w:sz w:val="24"/>
+                <w:szCs w:val="24"/>
+              </w:rPr>
+            </w:pPr>
+          </w:p>
+        </w:tc>
+        <w:tc>
+          <w:tcPr>
+            <w:tcW w:w="1271" w:type="dxa"/>
+          </w:tcPr>
+          <w:p>
+            <w:pPr>
+              <w:rPr>
+                <w:rFonts w:ascii="Segoe UI" w:hAnsi="Segoe UI" w:cs="Segoe UI"/>
+              </w:rPr>
+            </w:pPr>
+          </w:p>
+        </w:tc>
+      </w:tr>
+      <w:tr>
+        <w:trPr>
+          <w:jc w:val="center"/>
+        </w:trPr>
+        <w:tc>
+          <w:tcPr>
+            <w:tcW w:w="1941" w:type="dxa"/>
+          </w:tcPr>
+          <w:p>
+            <w:pPr>
+              <w:rPr>
+                <w:rFonts w:ascii="Segoe UI" w:hAnsi="Segoe UI" w:cs="Segoe UI"/>
+                <w:sz w:val="24"/>
+                <w:szCs w:val="24"/>
+              </w:rPr>
+            </w:pPr>
+            <w:r>
+              <w:rPr>
+                <w:rFonts w:ascii="Segoe UI" w:hAnsi="Segoe UI" w:cs="Segoe UI"/>
+                <w:sz w:val="24"/>
+                <w:szCs w:val="24"/>
+              </w:rPr>
+              <w:t>Checkbox</w:t>
+            </w:r>
+          </w:p>
+        </w:tc>
+        <w:tc>
+          <w:tcPr>
+            <w:tcW w:w="4140" w:type="dxa"/>
+          </w:tcPr>
+          <w:p>
+            <w:pPr>
+              <w:rPr>
+                <w:rFonts w:ascii="Segoe UI" w:hAnsi="Segoe UI" w:cs="Segoe UI"/>
+                <w:sz w:val="24"/>
+                <w:szCs w:val="24"/>
+              </w:rPr>
+            </w:pPr>
+            <w:r>
+              <w:rPr>
+                <w:rFonts w:ascii="Segoe UI" w:hAnsi="Segoe UI" w:cs="Segoe UI"/>
+                <w:sz w:val="24"/>
+                <w:szCs w:val="24"/>
+              </w:rPr>
+              <w:t xml:space="preserve">Chọn </w:t>
+            </w:r>
+            <w:r>
+              <w:rPr>
+                <w:rFonts w:ascii="Segoe UI" w:hAnsi="Segoe UI" w:cs="Segoe UI"/>
+                <w:sz w:val="24"/>
+                <w:szCs w:val="24"/>
+              </w:rPr>
+              <w:t>nhân viên</w:t>
+            </w:r>
+          </w:p>
+        </w:tc>
+        <w:tc>
+          <w:tcPr>
+            <w:tcW w:w="1620" w:type="dxa"/>
+          </w:tcPr>
+          <w:p>
+            <w:pPr>
+              <w:rPr>
+                <w:rFonts w:ascii="Segoe UI" w:eastAsia="Times New Roman" w:hAnsi="Segoe UI" w:cs="Segoe UI"/>
+                <w:sz w:val="24"/>
+                <w:szCs w:val="24"/>
+              </w:rPr>
+            </w:pPr>
+          </w:p>
+        </w:tc>
+        <w:tc>
+          <w:tcPr>
+            <w:tcW w:w="1350" w:type="dxa"/>
+          </w:tcPr>
+          <w:p>
+            <w:pPr>
+              <w:rPr>
+                <w:rFonts w:ascii="Segoe UI" w:eastAsia="Times New Roman" w:hAnsi="Segoe UI" w:cs="Segoe UI"/>
+                <w:sz w:val="24"/>
+                <w:szCs w:val="24"/>
+              </w:rPr>
+            </w:pPr>
+            <w:r>
+              <w:rPr>
+                <w:rFonts w:ascii="Segoe UI" w:eastAsia="Times New Roman" w:hAnsi="Segoe UI" w:cs="Segoe UI"/>
+                <w:sz w:val="24"/>
+                <w:szCs w:val="24"/>
+              </w:rPr>
+              <w:t>Checkbox</w:t>
+            </w:r>
+          </w:p>
+        </w:tc>
+        <w:tc>
+          <w:tcPr>
+            <w:tcW w:w="1170" w:type="dxa"/>
+          </w:tcPr>
+          <w:p>
+            <w:pPr>
+              <w:rPr>
+                <w:rFonts w:ascii="Segoe UI" w:hAnsi="Segoe UI" w:cs="Segoe UI"/>
+                <w:sz w:val="24"/>
+                <w:szCs w:val="24"/>
+              </w:rPr>
+            </w:pPr>
+          </w:p>
+        </w:tc>
+        <w:tc>
+          <w:tcPr>
+            <w:tcW w:w="1271" w:type="dxa"/>
+          </w:tcPr>
+          <w:p>
+            <w:pPr>
+              <w:rPr>
+                <w:rFonts w:ascii="Segoe UI" w:hAnsi="Segoe UI" w:cs="Segoe UI"/>
+              </w:rPr>
+            </w:pPr>
+          </w:p>
+        </w:tc>
+      </w:tr>
+    </w:tbl>
+    <w:p>
+      <w:pPr>
+        <w:jc w:val="center"/>
+        <w:rPr>
+          <w:rFonts w:ascii="Segoe UI" w:hAnsi="Segoe UI" w:cs="Segoe UI"/>
+          <w:b/>
+          <w:sz w:val="24"/>
+          <w:szCs w:val="24"/>
+        </w:rPr>
+      </w:pPr>
+      <w:r>
+        <w:rPr>
+          <w:rFonts w:ascii="Segoe UI" w:hAnsi="Segoe UI" w:cs="Segoe UI"/>
+          <w:b/>
+          <w:sz w:val="24"/>
+          <w:szCs w:val="24"/>
+        </w:rPr>
+        <w:t xml:space="preserve">Bảng item Sơ đồ </w:t>
+      </w:r>
+      <w:r>
+        <w:rPr>
+          <w:rFonts w:ascii="Segoe UI" w:hAnsi="Segoe UI" w:cs="Segoe UI"/>
+          <w:b/>
+          <w:sz w:val="24"/>
+          <w:szCs w:val="24"/>
+        </w:rPr>
+        <w:t>Phòng, bàn</w:t>
+      </w:r>
+    </w:p>
+    <w:p>
+      <w:pPr>
+        <w:pStyle w:val="ListParagraph"/>
+        <w:numPr>
+          <w:ilvl w:val="0"/>
+          <w:numId w:val="4"/>
+        </w:numPr>
+        <w:rPr>
+          <w:rFonts w:ascii="Segoe UI" w:hAnsi="Segoe UI" w:cs="Segoe UI"/>
+          <w:sz w:val="24"/>
+          <w:szCs w:val="24"/>
+        </w:rPr>
+      </w:pPr>
+      <w:r>
+        <w:rPr>
+          <w:rFonts w:ascii="Segoe UI" w:hAnsi="Segoe UI" w:cs="Segoe UI"/>
+          <w:sz w:val="24"/>
+          <w:szCs w:val="24"/>
+        </w:rPr>
+        <w:t xml:space="preserve">Description: </w:t>
+      </w:r>
+      <w:r>
+        <w:rPr>
+          <w:rFonts w:ascii="Segoe UI" w:hAnsi="Segoe UI" w:cs="Segoe UI"/>
+          <w:sz w:val="24"/>
+          <w:szCs w:val="24"/>
+        </w:rPr>
+        <w:t xml:space="preserve">Cho phép người dùng </w:t>
+      </w:r>
+      <w:r>
+        <w:rPr>
+          <w:rFonts w:ascii="Segoe UI" w:hAnsi="Segoe UI" w:cs="Segoe UI"/>
+          <w:sz w:val="24"/>
+          <w:szCs w:val="24"/>
+        </w:rPr>
+        <w:t>truy cập danh sách nhân viên</w:t>
+      </w:r>
+      <w:r>
+        <w:rPr>
+          <w:rFonts w:ascii="Segoe UI" w:hAnsi="Segoe UI" w:cs="Segoe UI"/>
+          <w:sz w:val="24"/>
+          <w:szCs w:val="24"/>
+        </w:rPr>
+        <w:t>.</w:t>
+      </w:r>
+    </w:p>
+    <w:p>
+      <w:pPr>
+        <w:pStyle w:val="ListParagraph"/>
+        <w:numPr>
+          <w:ilvl w:val="0"/>
+          <w:numId w:val="4"/>
+        </w:numPr>
+        <w:rPr>
+          <w:rFonts w:ascii="Segoe UI" w:hAnsi="Segoe UI" w:cs="Segoe UI"/>
+          <w:sz w:val="24"/>
+          <w:szCs w:val="24"/>
+        </w:rPr>
+      </w:pPr>
+      <w:r>
+        <w:rPr>
+          <w:rFonts w:ascii="Segoe UI" w:hAnsi="Segoe UI" w:cs="Segoe UI"/>
+          <w:sz w:val="24"/>
+          <w:szCs w:val="24"/>
+        </w:rPr>
+        <w:t xml:space="preserve">User: </w:t>
+      </w:r>
+      <w:r>
+        <w:rPr>
+          <w:rFonts w:ascii="Segoe UI" w:hAnsi="Segoe UI" w:cs="Segoe UI"/>
+          <w:sz w:val="24"/>
+          <w:szCs w:val="24"/>
+        </w:rPr>
+        <w:t>Quản lý</w:t>
+      </w:r>
+    </w:p>
+    <w:p>
+      <w:pPr>
+        <w:pStyle w:val="ListParagraph"/>
+        <w:numPr>
+          <w:ilvl w:val="0"/>
+          <w:numId w:val="4"/>
+        </w:numPr>
+        <w:rPr>
+          <w:rFonts w:ascii="Segoe UI" w:hAnsi="Segoe UI" w:cs="Segoe UI"/>
+          <w:sz w:val="24"/>
+          <w:szCs w:val="24"/>
+        </w:rPr>
+      </w:pPr>
+      <w:r>
+        <w:rPr>
+          <w:rFonts w:ascii="Segoe UI" w:hAnsi="Segoe UI" w:cs="Segoe UI"/>
+          <w:sz w:val="24"/>
+          <w:szCs w:val="24"/>
+        </w:rPr>
+        <w:t>Primary flow:</w:t>
+      </w:r>
+    </w:p>
+    <w:p>
+      <w:pPr>
+        <w:pStyle w:val="ListParagraph"/>
+        <w:numPr>
+          <w:ilvl w:val="0"/>
+          <w:numId w:val="5"/>
+        </w:numPr>
+        <w:rPr>
+          <w:rFonts w:ascii="Segoe UI" w:hAnsi="Segoe UI" w:cs="Segoe UI"/>
+          <w:sz w:val="24"/>
+          <w:szCs w:val="24"/>
+        </w:rPr>
+      </w:pPr>
+      <w:r>
+        <w:rPr>
+          <w:rFonts w:ascii="Segoe UI" w:hAnsi="Segoe UI" w:cs="Segoe UI"/>
+          <w:sz w:val="24"/>
+          <w:szCs w:val="24"/>
+        </w:rPr>
+        <w:t xml:space="preserve">Step 1: </w:t>
+      </w:r>
+      <w:r>
+        <w:rPr>
+          <w:rFonts w:ascii="Segoe UI" w:hAnsi="Segoe UI" w:cs="Segoe UI"/>
+          <w:sz w:val="24"/>
+          <w:szCs w:val="24"/>
+        </w:rPr>
+        <w:t>Người dùng đăng nhập hệ thống thành công.</w:t>
+      </w:r>
+    </w:p>
+    <w:p>
+      <w:pPr>
+        <w:pStyle w:val="ListParagraph"/>
+        <w:numPr>
+          <w:ilvl w:val="0"/>
+          <w:numId w:val="5"/>
+        </w:numPr>
+        <w:rPr>
+          <w:rFonts w:ascii="Segoe UI" w:hAnsi="Segoe UI" w:cs="Segoe UI"/>
+          <w:sz w:val="24"/>
+          <w:szCs w:val="24"/>
+        </w:rPr>
+      </w:pPr>
+      <w:r>
+        <w:rPr>
+          <w:rFonts w:ascii="Segoe UI" w:hAnsi="Segoe UI" w:cs="Segoe UI"/>
+          <w:sz w:val="24"/>
+          <w:szCs w:val="24"/>
+        </w:rPr>
+        <w:t xml:space="preserve">Step 2: </w:t>
+      </w:r>
+      <w:r>
+        <w:rPr>
+          <w:rFonts w:ascii="Segoe UI" w:hAnsi="Segoe UI" w:cs="Segoe UI"/>
+          <w:sz w:val="24"/>
+          <w:szCs w:val="24"/>
+        </w:rPr>
+        <w:t>Chọn menu Cài đặt</w:t>
+      </w:r>
+    </w:p>
+    <w:p>
+      <w:pPr>
+        <w:pStyle w:val="ListParagraph"/>
+        <w:numPr>
+          <w:ilvl w:val="0"/>
+          <w:numId w:val="5"/>
+        </w:numPr>
+        <w:rPr>
+          <w:rFonts w:ascii="Segoe UI" w:hAnsi="Segoe UI" w:cs="Segoe UI"/>
+          <w:sz w:val="24"/>
+          <w:szCs w:val="24"/>
+        </w:rPr>
+      </w:pPr>
+      <w:r>
+        <w:rPr>
+          <w:rFonts w:ascii="Segoe UI" w:hAnsi="Segoe UI" w:cs="Segoe UI"/>
+          <w:sz w:val="24"/>
+          <w:szCs w:val="24"/>
+        </w:rPr>
+        <w:t xml:space="preserve">Step 3: Chọn </w:t>
+      </w:r>
+      <w:r>
+        <w:rPr>
+          <w:rFonts w:ascii="Segoe UI" w:hAnsi="Segoe UI" w:cs="Segoe UI"/>
+          <w:sz w:val="24"/>
+          <w:szCs w:val="24"/>
+        </w:rPr>
+        <w:t>Quản lý nhân viên</w:t>
+      </w:r>
+    </w:p>
+    <w:p>
+      <w:pPr>
+        <w:pStyle w:val="ListParagraph"/>
+        <w:numPr>
+          <w:ilvl w:val="0"/>
+          <w:numId w:val="4"/>
+        </w:numPr>
+        <w:rPr>
+          <w:rFonts w:ascii="Segoe UI" w:hAnsi="Segoe UI" w:cs="Segoe UI"/>
+          <w:sz w:val="24"/>
+          <w:szCs w:val="24"/>
+        </w:rPr>
+      </w:pPr>
+      <w:r>
+        <w:rPr>
+          <w:rFonts w:ascii="Segoe UI" w:hAnsi="Segoe UI" w:cs="Segoe UI"/>
+          <w:sz w:val="24"/>
+          <w:szCs w:val="24"/>
+        </w:rPr>
+        <w:t>Sub flow: N/A</w:t>
+      </w:r>
+    </w:p>
+    <w:p>
+      <w:pPr>
+        <w:pStyle w:val="ListParagraph"/>
+        <w:numPr>
+          <w:ilvl w:val="0"/>
+          <w:numId w:val="4"/>
+        </w:numPr>
+        <w:rPr>
+          <w:rFonts w:ascii="Segoe UI" w:hAnsi="Segoe UI" w:cs="Segoe UI"/>
+          <w:sz w:val="24"/>
+          <w:szCs w:val="24"/>
+        </w:rPr>
+      </w:pPr>
+      <w:r>
+        <w:rPr>
+          <w:rFonts w:ascii="Segoe UI" w:hAnsi="Segoe UI" w:cs="Segoe UI"/>
+          <w:sz w:val="24"/>
+          <w:szCs w:val="24"/>
+        </w:rPr>
+        <w:t xml:space="preserve">Post – Condition: </w:t>
+      </w:r>
+    </w:p>
+    <w:p>
+      <w:pPr>
+        <w:pStyle w:val="ListParagraph"/>
+        <w:numPr>
+          <w:ilvl w:val="0"/>
+          <w:numId w:val="5"/>
+        </w:numPr>
+        <w:rPr>
+          <w:rFonts w:ascii="Segoe UI" w:hAnsi="Segoe UI" w:cs="Segoe UI"/>
+          <w:sz w:val="24"/>
+          <w:szCs w:val="24"/>
+        </w:rPr>
+      </w:pPr>
+      <w:r>
+        <w:rPr>
+          <w:rFonts w:ascii="Segoe UI" w:hAnsi="Segoe UI" w:cs="Segoe UI"/>
+          <w:sz w:val="24"/>
+          <w:szCs w:val="24"/>
+        </w:rPr>
+        <w:t>Success flow:</w:t>
+      </w:r>
+    </w:p>
+    <w:p>
+      <w:pPr>
+        <w:pStyle w:val="ListParagraph"/>
+        <w:numPr>
+          <w:ilvl w:val="1"/>
+          <w:numId w:val="5"/>
+        </w:numPr>
+        <w:rPr>
+          <w:rFonts w:ascii="Segoe UI" w:hAnsi="Segoe UI" w:cs="Segoe UI"/>
+          <w:sz w:val="24"/>
+          <w:szCs w:val="24"/>
+        </w:rPr>
+      </w:pPr>
+      <w:r>
+        <w:rPr>
+          <w:rFonts w:ascii="Segoe UI" w:hAnsi="Segoe UI" w:cs="Segoe UI"/>
+          <w:sz w:val="24"/>
+          <w:szCs w:val="24"/>
+        </w:rPr>
+        <w:t xml:space="preserve">Người dùng </w:t>
+      </w:r>
+      <w:r>
+        <w:rPr>
+          <w:rFonts w:ascii="Segoe UI" w:hAnsi="Segoe UI" w:cs="Segoe UI"/>
+          <w:sz w:val="24"/>
+          <w:szCs w:val="24"/>
+        </w:rPr>
+        <w:t xml:space="preserve">truy cập danh sách nhân viên </w:t>
+      </w:r>
+      <w:r>
+        <w:rPr>
+          <w:rFonts w:ascii="Segoe UI" w:hAnsi="Segoe UI" w:cs="Segoe UI"/>
+          <w:sz w:val="24"/>
+          <w:szCs w:val="24"/>
+        </w:rPr>
+        <w:t>thành công.</w:t>
+      </w:r>
+    </w:p>
+    <w:p>
+      <w:pPr>
+        <w:pStyle w:val="ListParagraph"/>
+        <w:numPr>
+          <w:ilvl w:val="0"/>
+          <w:numId w:val="5"/>
+        </w:numPr>
+        <w:rPr>
+          <w:rFonts w:ascii="Segoe UI" w:hAnsi="Segoe UI" w:cs="Segoe UI"/>
+          <w:sz w:val="24"/>
+          <w:szCs w:val="24"/>
+        </w:rPr>
+      </w:pPr>
+      <w:r>
+        <w:rPr>
+          <w:rFonts w:ascii="Segoe UI" w:hAnsi="Segoe UI" w:cs="Segoe UI"/>
+          <w:sz w:val="24"/>
+          <w:szCs w:val="24"/>
+        </w:rPr>
+        <w:t>Fail flow:</w:t>
+      </w:r>
+    </w:p>
+    <w:p>
+      <w:pPr>
+        <w:pStyle w:val="ListParagraph"/>
+        <w:numPr>
+          <w:ilvl w:val="1"/>
+          <w:numId w:val="5"/>
+        </w:numPr>
+        <w:rPr>
+          <w:rFonts w:ascii="Segoe UI" w:hAnsi="Segoe UI" w:cs="Segoe UI"/>
+          <w:sz w:val="24"/>
+          <w:szCs w:val="24"/>
+        </w:rPr>
+      </w:pPr>
+      <w:r>
+        <w:rPr>
+          <w:rFonts w:ascii="Segoe UI" w:hAnsi="Segoe UI" w:cs="Segoe UI"/>
+          <w:sz w:val="24"/>
+          <w:szCs w:val="24"/>
+        </w:rPr>
+        <w:t xml:space="preserve">Người dùng </w:t>
+      </w:r>
+      <w:r>
+        <w:rPr>
+          <w:rFonts w:ascii="Segoe UI" w:hAnsi="Segoe UI" w:cs="Segoe UI"/>
+          <w:sz w:val="24"/>
+          <w:szCs w:val="24"/>
+        </w:rPr>
+        <w:t>truy cập danh sách nhân viên</w:t>
+      </w:r>
+      <w:r>
+        <w:rPr>
+          <w:rFonts w:ascii="Segoe UI" w:hAnsi="Segoe UI" w:cs="Segoe UI"/>
+          <w:sz w:val="24"/>
+          <w:szCs w:val="24"/>
+        </w:rPr>
+        <w:t xml:space="preserve"> KHÔNG</w:t>
+      </w:r>
+      <w:r>
+        <w:rPr>
+          <w:rFonts w:ascii="Segoe UI" w:hAnsi="Segoe UI" w:cs="Segoe UI"/>
+          <w:sz w:val="24"/>
+          <w:szCs w:val="24"/>
+        </w:rPr>
+        <w:t xml:space="preserve"> thành công.</w:t>
+      </w:r>
+    </w:p>
+    <w:p/>
+    <w:p>
+      <w:pPr>
+        <w:pStyle w:val="ListParagraph"/>
+        <w:numPr>
+          <w:ilvl w:val="4"/>
+          <w:numId w:val="2"/>
+        </w:numPr>
+        <w:outlineLvl w:val="2"/>
+        <w:rPr>
+          <w:rFonts w:ascii="Segoe UI" w:hAnsi="Segoe UI" w:cs="Segoe UI"/>
+          <w:b/>
+          <w:bCs/>
+          <w:sz w:val="24"/>
+          <w:szCs w:val="24"/>
+        </w:rPr>
+      </w:pPr>
+      <w:r>
+        <w:rPr>
+          <w:rFonts w:ascii="Segoe UI" w:hAnsi="Segoe UI" w:cs="Segoe UI"/>
+          <w:b/>
+          <w:bCs/>
+          <w:sz w:val="24"/>
+          <w:szCs w:val="24"/>
+        </w:rPr>
+        <w:t xml:space="preserve">Thêm </w:t>
+      </w:r>
+      <w:r>
+        <w:rPr>
+          <w:rFonts w:ascii="Segoe UI" w:hAnsi="Segoe UI" w:cs="Segoe UI"/>
+          <w:b/>
+          <w:bCs/>
+          <w:sz w:val="24"/>
+          <w:szCs w:val="24"/>
+        </w:rPr>
+        <w:t>nhân viên</w:t>
+      </w:r>
+    </w:p>
+    <w:p>
+      <w:pPr>
+        <w:pStyle w:val="ListParagraph"/>
+        <w:numPr>
+          <w:ilvl w:val="0"/>
+          <w:numId w:val="4"/>
+        </w:numPr>
+      </w:pPr>
+      <w:r>
+        <w:rPr>
+          <w:rFonts w:ascii="Segoe UI" w:hAnsi="Segoe UI" w:cs="Segoe UI"/>
+          <w:sz w:val="24"/>
+          <w:szCs w:val="24"/>
+        </w:rPr>
+        <w:t>Layout:</w:t>
+      </w:r>
+    </w:p>
+    <w:p>
+      <w:pPr>
+        <w:rPr>
+          <w:rFonts w:ascii="Segoe UI" w:hAnsi="Segoe UI" w:cs="Segoe UI"/>
+          <w:sz w:val="24"/>
+          <w:szCs w:val="24"/>
+        </w:rPr>
+      </w:pPr>
+      <w:r>
+        <w:rPr>
+          <w:noProof/>
+          <w:lang w:val="en-SG" w:eastAsia="en-SG"/>
+        </w:rPr>
+        <w:drawing>
+          <wp:inline distT="0" distB="0" distL="0" distR="0" wp14:anchorId="19F73BD2" wp14:editId="1906BBA2">
+            <wp:extent cx="1272412" cy="2395343"/>
+            <wp:effectExtent l="0" t="0" r="4445" b="5080"/>
+            <wp:docPr id="471" name="Picture 471"/>
+            <wp:cNvGraphicFramePr>
+              <a:graphicFrameLocks xmlns:a="http://schemas.openxmlformats.org/drawingml/2006/main" noChangeAspect="1"/>
+            </wp:cNvGraphicFramePr>
+            <a:graphic xmlns:a="http://schemas.openxmlformats.org/drawingml/2006/main">
+              <a:graphicData uri="http://schemas.openxmlformats.org/drawingml/2006/picture">
+                <pic:pic xmlns:pic="http://schemas.openxmlformats.org/drawingml/2006/picture">
+                  <pic:nvPicPr>
+                    <pic:cNvPr id="471" name="Picture 471"/>
+                    <pic:cNvPicPr/>
+                  </pic:nvPicPr>
+                  <pic:blipFill>
+                    <a:blip r:embed="rId34" cstate="print">
+                      <a:extLst>
+                        <a:ext uri="{28A0092B-C50C-407E-A947-70E740481C1C}">
+                          <a14:useLocalDpi xmlns:a14="http://schemas.microsoft.com/office/drawing/2010/main" val="0"/>
+                        </a:ext>
+                      </a:extLst>
+                    </a:blip>
+                    <a:stretch>
+                      <a:fillRect/>
+                    </a:stretch>
+                  </pic:blipFill>
+                  <pic:spPr>
+                    <a:xfrm>
+                      <a:off x="0" y="0"/>
+                      <a:ext cx="1272412" cy="2395343"/>
+                    </a:xfrm>
+                    <a:prstGeom prst="rect">
+                      <a:avLst/>
+                    </a:prstGeom>
+                  </pic:spPr>
+                </pic:pic>
+              </a:graphicData>
+            </a:graphic>
+          </wp:inline>
+        </w:drawing>
+      </w:r>
+    </w:p>
+    <w:p>
+      <w:pPr>
+        <w:rPr>
+          <w:rFonts w:ascii="Segoe UI" w:hAnsi="Segoe UI" w:cs="Segoe UI"/>
+          <w:sz w:val="24"/>
+          <w:szCs w:val="24"/>
+        </w:rPr>
+      </w:pPr>
+    </w:p>
+    <w:p>
+      <w:pPr>
+        <w:rPr>
+          <w:rFonts w:ascii="Segoe UI" w:hAnsi="Segoe UI" w:cs="Segoe UI"/>
+          <w:sz w:val="24"/>
+          <w:szCs w:val="24"/>
+        </w:rPr>
+      </w:pPr>
+    </w:p>
+    <w:tbl>
+      <w:tblPr>
+        <w:tblStyle w:val="TableGrid"/>
+        <w:tblW w:w="11492" w:type="dxa"/>
+        <w:jc w:val="center"/>
+        <w:tblLayout w:type="fixed"/>
+        <w:tblLook w:val="04A0" w:firstRow="1" w:lastRow="0" w:firstColumn="1" w:lastColumn="0" w:noHBand="0" w:noVBand="1"/>
+      </w:tblPr>
+      <w:tblGrid>
+        <w:gridCol w:w="1941"/>
+        <w:gridCol w:w="4140"/>
+        <w:gridCol w:w="1620"/>
+        <w:gridCol w:w="1350"/>
+        <w:gridCol w:w="1170"/>
+        <w:gridCol w:w="1271"/>
+      </w:tblGrid>
+      <w:tr>
+        <w:trPr>
+          <w:trHeight w:val="413"/>
+          <w:jc w:val="center"/>
+        </w:trPr>
+        <w:tc>
+          <w:tcPr>
+            <w:tcW w:w="1941" w:type="dxa"/>
+          </w:tcPr>
+          <w:p>
+            <w:pPr>
+              <w:rPr>
+                <w:rFonts w:ascii="Segoe UI" w:hAnsi="Segoe UI" w:cs="Segoe UI"/>
+                <w:b/>
+                <w:sz w:val="24"/>
+                <w:szCs w:val="24"/>
+              </w:rPr>
+            </w:pPr>
+            <w:r>
+              <w:rPr>
+                <w:rFonts w:ascii="Segoe UI" w:hAnsi="Segoe UI" w:cs="Segoe UI"/>
+                <w:b/>
+                <w:sz w:val="24"/>
+                <w:szCs w:val="24"/>
+              </w:rPr>
+              <w:lastRenderedPageBreak/>
+              <w:t>Field name</w:t>
+            </w:r>
+          </w:p>
+        </w:tc>
+        <w:tc>
+          <w:tcPr>
+            <w:tcW w:w="4140" w:type="dxa"/>
+          </w:tcPr>
+          <w:p>
+            <w:pPr>
+              <w:rPr>
+                <w:rFonts w:ascii="Segoe UI" w:hAnsi="Segoe UI" w:cs="Segoe UI"/>
+                <w:b/>
+                <w:sz w:val="24"/>
+                <w:szCs w:val="24"/>
+              </w:rPr>
+            </w:pPr>
+            <w:r>
+              <w:rPr>
+                <w:rFonts w:ascii="Segoe UI" w:hAnsi="Segoe UI" w:cs="Segoe UI"/>
+                <w:b/>
+                <w:sz w:val="24"/>
+                <w:szCs w:val="24"/>
+              </w:rPr>
+              <w:t>Description</w:t>
+            </w:r>
+          </w:p>
+        </w:tc>
+        <w:tc>
+          <w:tcPr>
+            <w:tcW w:w="1620" w:type="dxa"/>
+          </w:tcPr>
+          <w:p>
+            <w:pPr>
+              <w:jc w:val="center"/>
+              <w:rPr>
+                <w:rFonts w:ascii="Segoe UI" w:eastAsia="Times New Roman" w:hAnsi="Segoe UI" w:cs="Segoe UI"/>
+                <w:b/>
+                <w:sz w:val="24"/>
+                <w:szCs w:val="24"/>
+              </w:rPr>
+            </w:pPr>
+            <w:r>
+              <w:rPr>
+                <w:rFonts w:ascii="Segoe UI" w:eastAsia="Times New Roman" w:hAnsi="Segoe UI" w:cs="Segoe UI"/>
+                <w:b/>
+                <w:sz w:val="24"/>
+                <w:szCs w:val="24"/>
+              </w:rPr>
+              <w:t>Validation rule</w:t>
+            </w:r>
+          </w:p>
+        </w:tc>
+        <w:tc>
+          <w:tcPr>
+            <w:tcW w:w="1350" w:type="dxa"/>
+          </w:tcPr>
+          <w:p>
+            <w:pPr>
+              <w:rPr>
+                <w:rFonts w:ascii="Segoe UI" w:hAnsi="Segoe UI" w:cs="Segoe UI"/>
+                <w:b/>
+                <w:sz w:val="24"/>
+                <w:szCs w:val="24"/>
+              </w:rPr>
+            </w:pPr>
+            <w:r>
+              <w:rPr>
+                <w:rFonts w:ascii="Segoe UI" w:hAnsi="Segoe UI" w:cs="Segoe UI"/>
+                <w:b/>
+                <w:sz w:val="24"/>
+                <w:szCs w:val="24"/>
+              </w:rPr>
+              <w:t>Format</w:t>
+            </w:r>
+          </w:p>
+        </w:tc>
+        <w:tc>
+          <w:tcPr>
+            <w:tcW w:w="1170" w:type="dxa"/>
+          </w:tcPr>
+          <w:p>
+            <w:pPr>
+              <w:rPr>
+                <w:rFonts w:ascii="Segoe UI" w:hAnsi="Segoe UI" w:cs="Segoe UI"/>
+                <w:b/>
+                <w:sz w:val="24"/>
+                <w:szCs w:val="24"/>
+              </w:rPr>
+            </w:pPr>
+            <w:r>
+              <w:rPr>
+                <w:rFonts w:ascii="Segoe UI" w:hAnsi="Segoe UI" w:cs="Segoe UI"/>
+                <w:b/>
+                <w:sz w:val="24"/>
+                <w:szCs w:val="24"/>
+              </w:rPr>
+              <w:t>Editable</w:t>
+            </w:r>
+          </w:p>
+        </w:tc>
+        <w:tc>
+          <w:tcPr>
+            <w:tcW w:w="1271" w:type="dxa"/>
+          </w:tcPr>
+          <w:p>
+            <w:pPr>
+              <w:rPr>
+                <w:rFonts w:ascii="Segoe UI" w:hAnsi="Segoe UI" w:cs="Segoe UI"/>
+                <w:b/>
+                <w:sz w:val="24"/>
+                <w:szCs w:val="24"/>
+              </w:rPr>
+            </w:pPr>
+            <w:r>
+              <w:rPr>
+                <w:rFonts w:ascii="Segoe UI" w:hAnsi="Segoe UI" w:cs="Segoe UI"/>
+                <w:b/>
+                <w:sz w:val="24"/>
+                <w:szCs w:val="24"/>
+              </w:rPr>
+              <w:t>Required</w:t>
+            </w:r>
+          </w:p>
+        </w:tc>
+      </w:tr>
+      <w:tr>
+        <w:trPr>
+          <w:jc w:val="center"/>
+        </w:trPr>
+        <w:tc>
+          <w:tcPr>
+            <w:tcW w:w="1941" w:type="dxa"/>
+          </w:tcPr>
+          <w:p>
+            <w:pPr>
+              <w:rPr>
+                <w:rFonts w:ascii="Segoe UI" w:hAnsi="Segoe UI" w:cs="Segoe UI"/>
+              </w:rPr>
+            </w:pPr>
+            <w:r>
+              <w:rPr>
+                <w:rFonts w:ascii="Segoe UI" w:hAnsi="Segoe UI" w:cs="Segoe UI"/>
+                <w:sz w:val="24"/>
+                <w:szCs w:val="24"/>
+              </w:rPr>
+              <w:t>Thêm (+)</w:t>
+            </w:r>
+          </w:p>
+        </w:tc>
+        <w:tc>
+          <w:tcPr>
+            <w:tcW w:w="4140" w:type="dxa"/>
+          </w:tcPr>
+          <w:p>
+            <w:pPr>
+              <w:rPr>
+                <w:rFonts w:ascii="Segoe UI" w:hAnsi="Segoe UI" w:cs="Segoe UI"/>
+              </w:rPr>
+            </w:pPr>
+            <w:r>
+              <w:rPr>
+                <w:rFonts w:ascii="Segoe UI" w:hAnsi="Segoe UI" w:cs="Segoe UI"/>
+              </w:rPr>
+              <w:t xml:space="preserve">Thêm </w:t>
+            </w:r>
+            <w:r>
+              <w:rPr>
+                <w:rFonts w:ascii="Segoe UI" w:hAnsi="Segoe UI" w:cs="Segoe UI"/>
+              </w:rPr>
+              <w:t>nhân viên</w:t>
+            </w:r>
+          </w:p>
+        </w:tc>
+        <w:tc>
+          <w:tcPr>
+            <w:tcW w:w="1620" w:type="dxa"/>
+          </w:tcPr>
+          <w:p>
+            <w:pPr>
+              <w:rPr>
+                <w:rFonts w:ascii="Segoe UI" w:eastAsia="Times New Roman" w:hAnsi="Segoe UI" w:cs="Segoe UI"/>
+                <w:sz w:val="24"/>
+                <w:szCs w:val="24"/>
+              </w:rPr>
+            </w:pPr>
+          </w:p>
+        </w:tc>
+        <w:tc>
+          <w:tcPr>
+            <w:tcW w:w="1350" w:type="dxa"/>
+          </w:tcPr>
+          <w:p>
+            <w:pPr>
+              <w:rPr>
+                <w:rFonts w:ascii="Segoe UI" w:eastAsia="Times New Roman" w:hAnsi="Segoe UI" w:cs="Segoe UI"/>
+                <w:sz w:val="24"/>
+                <w:szCs w:val="24"/>
+              </w:rPr>
+            </w:pPr>
+            <w:r>
+              <w:rPr>
+                <w:rFonts w:ascii="Segoe UI" w:eastAsia="Times New Roman" w:hAnsi="Segoe UI" w:cs="Segoe UI"/>
+                <w:sz w:val="24"/>
+                <w:szCs w:val="24"/>
+              </w:rPr>
+              <w:t xml:space="preserve">Icon </w:t>
+            </w:r>
+          </w:p>
+        </w:tc>
+        <w:tc>
+          <w:tcPr>
+            <w:tcW w:w="1170" w:type="dxa"/>
+          </w:tcPr>
+          <w:p>
+            <w:pPr>
+              <w:rPr>
+                <w:rFonts w:ascii="Segoe UI" w:hAnsi="Segoe UI" w:cs="Segoe UI"/>
+              </w:rPr>
+            </w:pPr>
+          </w:p>
+        </w:tc>
+        <w:tc>
+          <w:tcPr>
+            <w:tcW w:w="1271" w:type="dxa"/>
+          </w:tcPr>
+          <w:p>
+            <w:pPr>
+              <w:rPr>
+                <w:rFonts w:ascii="Segoe UI" w:hAnsi="Segoe UI" w:cs="Segoe UI"/>
+              </w:rPr>
+            </w:pPr>
+            <w:r>
+              <w:rPr>
+                <w:rFonts w:ascii="Segoe UI" w:hAnsi="Segoe UI" w:cs="Segoe UI"/>
+              </w:rPr>
+              <w:t>X</w:t>
+            </w:r>
+          </w:p>
+        </w:tc>
+      </w:tr>
+      <w:tr>
+        <w:trPr>
+          <w:jc w:val="center"/>
+        </w:trPr>
+        <w:tc>
+          <w:tcPr>
+            <w:tcW w:w="1941" w:type="dxa"/>
+          </w:tcPr>
+          <w:p>
+            <w:pPr>
+              <w:rPr>
+                <w:rFonts w:ascii="Segoe UI" w:hAnsi="Segoe UI" w:cs="Segoe UI"/>
+              </w:rPr>
+            </w:pPr>
+            <w:r>
+              <w:rPr>
+                <w:rFonts w:ascii="Segoe UI" w:hAnsi="Segoe UI" w:cs="Segoe UI"/>
+                <w:sz w:val="24"/>
+                <w:szCs w:val="24"/>
+              </w:rPr>
+              <w:t>Xóa (-)</w:t>
+            </w:r>
+          </w:p>
+        </w:tc>
+        <w:tc>
+          <w:tcPr>
+            <w:tcW w:w="4140" w:type="dxa"/>
+          </w:tcPr>
+          <w:p>
+            <w:pPr>
+              <w:rPr>
+                <w:rFonts w:ascii="Segoe UI" w:hAnsi="Segoe UI" w:cs="Segoe UI"/>
+              </w:rPr>
+            </w:pPr>
+            <w:r>
+              <w:rPr>
+                <w:rFonts w:ascii="Segoe UI" w:hAnsi="Segoe UI" w:cs="Segoe UI"/>
+              </w:rPr>
+              <w:t xml:space="preserve">Xóa </w:t>
+            </w:r>
+            <w:r>
+              <w:rPr>
+                <w:rFonts w:ascii="Segoe UI" w:hAnsi="Segoe UI" w:cs="Segoe UI"/>
+              </w:rPr>
+              <w:t>nhân viên</w:t>
+            </w:r>
+          </w:p>
+        </w:tc>
+        <w:tc>
+          <w:tcPr>
+            <w:tcW w:w="1620" w:type="dxa"/>
+          </w:tcPr>
+          <w:p>
+            <w:pPr>
+              <w:rPr>
+                <w:rFonts w:ascii="Segoe UI" w:eastAsia="Times New Roman" w:hAnsi="Segoe UI" w:cs="Segoe UI"/>
+                <w:sz w:val="24"/>
+                <w:szCs w:val="24"/>
+              </w:rPr>
+            </w:pPr>
+          </w:p>
+        </w:tc>
+        <w:tc>
+          <w:tcPr>
+            <w:tcW w:w="1350" w:type="dxa"/>
+          </w:tcPr>
+          <w:p>
+            <w:pPr>
+              <w:rPr>
+                <w:rFonts w:ascii="Segoe UI" w:eastAsia="Times New Roman" w:hAnsi="Segoe UI" w:cs="Segoe UI"/>
+                <w:sz w:val="24"/>
+                <w:szCs w:val="24"/>
+              </w:rPr>
+            </w:pPr>
+            <w:r>
+              <w:rPr>
+                <w:rFonts w:ascii="Segoe UI" w:eastAsia="Times New Roman" w:hAnsi="Segoe UI" w:cs="Segoe UI"/>
+                <w:sz w:val="24"/>
+                <w:szCs w:val="24"/>
+              </w:rPr>
+              <w:t>Icon</w:t>
+            </w:r>
+          </w:p>
+        </w:tc>
+        <w:tc>
+          <w:tcPr>
+            <w:tcW w:w="1170" w:type="dxa"/>
+          </w:tcPr>
+          <w:p>
+            <w:pPr>
+              <w:rPr>
+                <w:rFonts w:ascii="Segoe UI" w:hAnsi="Segoe UI" w:cs="Segoe UI"/>
+              </w:rPr>
+            </w:pPr>
+          </w:p>
+        </w:tc>
+        <w:tc>
+          <w:tcPr>
+            <w:tcW w:w="1271" w:type="dxa"/>
+          </w:tcPr>
+          <w:p>
+            <w:pPr>
+              <w:rPr>
+                <w:rFonts w:ascii="Segoe UI" w:hAnsi="Segoe UI" w:cs="Segoe UI"/>
+              </w:rPr>
+            </w:pPr>
+            <w:r>
+              <w:rPr>
+                <w:rFonts w:ascii="Segoe UI" w:hAnsi="Segoe UI" w:cs="Segoe UI"/>
+              </w:rPr>
+              <w:t>X</w:t>
+            </w:r>
+          </w:p>
+        </w:tc>
+      </w:tr>
+      <w:tr>
+        <w:trPr>
+          <w:jc w:val="center"/>
+        </w:trPr>
+        <w:tc>
+          <w:tcPr>
+            <w:tcW w:w="1941" w:type="dxa"/>
+          </w:tcPr>
+          <w:p>
+            <w:pPr>
+              <w:rPr>
+                <w:rFonts w:ascii="Segoe UI" w:hAnsi="Segoe UI" w:cs="Segoe UI"/>
+              </w:rPr>
+            </w:pPr>
+            <w:r>
+              <w:rPr>
+                <w:rFonts w:ascii="Segoe UI" w:hAnsi="Segoe UI" w:cs="Segoe UI"/>
+                <w:sz w:val="24"/>
+                <w:szCs w:val="24"/>
+              </w:rPr>
+              <w:t>Sửa (Update)</w:t>
+            </w:r>
+          </w:p>
+        </w:tc>
+        <w:tc>
+          <w:tcPr>
+            <w:tcW w:w="4140" w:type="dxa"/>
+          </w:tcPr>
+          <w:p>
+            <w:pPr>
+              <w:rPr>
+                <w:rFonts w:ascii="Segoe UI" w:hAnsi="Segoe UI" w:cs="Segoe UI"/>
+                <w:sz w:val="24"/>
+                <w:szCs w:val="24"/>
+              </w:rPr>
+            </w:pPr>
+            <w:r>
+              <w:rPr>
+                <w:rFonts w:ascii="Segoe UI" w:hAnsi="Segoe UI" w:cs="Segoe UI"/>
+                <w:sz w:val="24"/>
+                <w:szCs w:val="24"/>
+              </w:rPr>
+              <w:t xml:space="preserve">Sửa </w:t>
+            </w:r>
+            <w:r>
+              <w:rPr>
+                <w:rFonts w:ascii="Segoe UI" w:hAnsi="Segoe UI" w:cs="Segoe UI"/>
+              </w:rPr>
+              <w:t>nhân viên</w:t>
+            </w:r>
+          </w:p>
+        </w:tc>
+        <w:tc>
+          <w:tcPr>
+            <w:tcW w:w="1620" w:type="dxa"/>
+          </w:tcPr>
+          <w:p>
+            <w:pPr>
+              <w:rPr>
+                <w:rFonts w:ascii="Segoe UI" w:eastAsia="Times New Roman" w:hAnsi="Segoe UI" w:cs="Segoe UI"/>
+                <w:sz w:val="24"/>
+                <w:szCs w:val="24"/>
+              </w:rPr>
+            </w:pPr>
+          </w:p>
+        </w:tc>
+        <w:tc>
+          <w:tcPr>
+            <w:tcW w:w="1350" w:type="dxa"/>
+          </w:tcPr>
+          <w:p>
+            <w:pPr>
+              <w:rPr>
+                <w:rFonts w:ascii="Segoe UI" w:hAnsi="Segoe UI" w:cs="Segoe UI"/>
+                <w:sz w:val="24"/>
+                <w:szCs w:val="24"/>
+              </w:rPr>
+            </w:pPr>
+            <w:r>
+              <w:rPr>
+                <w:rFonts w:ascii="Segoe UI" w:eastAsia="Times New Roman" w:hAnsi="Segoe UI" w:cs="Segoe UI"/>
+                <w:sz w:val="24"/>
+                <w:szCs w:val="24"/>
+              </w:rPr>
+              <w:t>Icon</w:t>
+            </w:r>
+          </w:p>
+        </w:tc>
+        <w:tc>
+          <w:tcPr>
+            <w:tcW w:w="1170" w:type="dxa"/>
+          </w:tcPr>
+          <w:p>
+            <w:pPr>
+              <w:rPr>
+                <w:rFonts w:ascii="Segoe UI" w:hAnsi="Segoe UI" w:cs="Segoe UI"/>
+                <w:sz w:val="24"/>
+                <w:szCs w:val="24"/>
+              </w:rPr>
+            </w:pPr>
+          </w:p>
+        </w:tc>
+        <w:tc>
+          <w:tcPr>
+            <w:tcW w:w="1271" w:type="dxa"/>
+          </w:tcPr>
+          <w:p>
+            <w:pPr>
+              <w:rPr>
+                <w:rFonts w:ascii="Segoe UI" w:hAnsi="Segoe UI" w:cs="Segoe UI"/>
+              </w:rPr>
+            </w:pPr>
+            <w:r>
+              <w:rPr>
+                <w:rFonts w:ascii="Segoe UI" w:hAnsi="Segoe UI" w:cs="Segoe UI"/>
+              </w:rPr>
+              <w:t>X</w:t>
+            </w:r>
+          </w:p>
+        </w:tc>
+      </w:tr>
+      <w:tr>
+        <w:trPr>
+          <w:jc w:val="center"/>
+        </w:trPr>
+        <w:tc>
+          <w:tcPr>
+            <w:tcW w:w="1941" w:type="dxa"/>
+          </w:tcPr>
+          <w:p>
+            <w:pPr>
+              <w:rPr>
+                <w:rFonts w:ascii="Segoe UI" w:hAnsi="Segoe UI" w:cs="Segoe UI"/>
+                <w:sz w:val="24"/>
+                <w:szCs w:val="24"/>
+              </w:rPr>
+            </w:pPr>
+            <w:r>
+              <w:rPr>
+                <w:rFonts w:ascii="Segoe UI" w:hAnsi="Segoe UI" w:cs="Segoe UI"/>
+              </w:rPr>
+              <w:t>N</w:t>
+            </w:r>
+            <w:r>
+              <w:rPr>
+                <w:rFonts w:ascii="Segoe UI" w:hAnsi="Segoe UI" w:cs="Segoe UI"/>
+              </w:rPr>
+              <w:t>hân viên</w:t>
+            </w:r>
+          </w:p>
+        </w:tc>
+        <w:tc>
+          <w:tcPr>
+            <w:tcW w:w="4140" w:type="dxa"/>
+          </w:tcPr>
+          <w:p>
+            <w:pPr>
+              <w:rPr>
+                <w:rFonts w:ascii="Segoe UI" w:hAnsi="Segoe UI" w:cs="Segoe UI"/>
+                <w:sz w:val="24"/>
+                <w:szCs w:val="24"/>
+              </w:rPr>
+            </w:pPr>
+            <w:r>
+              <w:rPr>
+                <w:rFonts w:ascii="Segoe UI" w:hAnsi="Segoe UI" w:cs="Segoe UI"/>
+              </w:rPr>
+              <w:t>Tên nhân viên</w:t>
+            </w:r>
+          </w:p>
+        </w:tc>
+        <w:tc>
+          <w:tcPr>
+            <w:tcW w:w="1620" w:type="dxa"/>
+          </w:tcPr>
+          <w:p>
+            <w:pPr>
+              <w:rPr>
+                <w:rFonts w:ascii="Segoe UI" w:eastAsia="Times New Roman" w:hAnsi="Segoe UI" w:cs="Segoe UI"/>
+                <w:sz w:val="24"/>
+                <w:szCs w:val="24"/>
+              </w:rPr>
+            </w:pPr>
+          </w:p>
+        </w:tc>
+        <w:tc>
+          <w:tcPr>
+            <w:tcW w:w="1350" w:type="dxa"/>
+          </w:tcPr>
+          <w:p>
+            <w:pPr>
+              <w:rPr>
+                <w:rFonts w:ascii="Segoe UI" w:eastAsia="Times New Roman" w:hAnsi="Segoe UI" w:cs="Segoe UI"/>
+                <w:sz w:val="24"/>
+                <w:szCs w:val="24"/>
+              </w:rPr>
+            </w:pPr>
+            <w:r>
+              <w:rPr>
+                <w:rFonts w:ascii="Segoe UI" w:eastAsia="Times New Roman" w:hAnsi="Segoe UI" w:cs="Segoe UI"/>
+                <w:sz w:val="24"/>
+                <w:szCs w:val="24"/>
+              </w:rPr>
+              <w:t>TextView</w:t>
+            </w:r>
+          </w:p>
+        </w:tc>
+        <w:tc>
+          <w:tcPr>
+            <w:tcW w:w="1170" w:type="dxa"/>
+          </w:tcPr>
+          <w:p>
+            <w:pPr>
+              <w:rPr>
+                <w:rFonts w:ascii="Segoe UI" w:hAnsi="Segoe UI" w:cs="Segoe UI"/>
+                <w:sz w:val="24"/>
+                <w:szCs w:val="24"/>
+              </w:rPr>
+            </w:pPr>
+          </w:p>
+        </w:tc>
+        <w:tc>
+          <w:tcPr>
+            <w:tcW w:w="1271" w:type="dxa"/>
+          </w:tcPr>
+          <w:p>
+            <w:pPr>
+              <w:rPr>
+                <w:rFonts w:ascii="Segoe UI" w:hAnsi="Segoe UI" w:cs="Segoe UI"/>
+              </w:rPr>
+            </w:pPr>
+            <w:r>
+              <w:rPr>
+                <w:rFonts w:ascii="Segoe UI" w:hAnsi="Segoe UI" w:cs="Segoe UI"/>
+              </w:rPr>
+              <w:t>X</w:t>
+            </w:r>
+          </w:p>
+        </w:tc>
+      </w:tr>
+      <w:tr>
+        <w:trPr>
+          <w:jc w:val="center"/>
+        </w:trPr>
+        <w:tc>
+          <w:tcPr>
+            <w:tcW w:w="1941" w:type="dxa"/>
+          </w:tcPr>
+          <w:p>
+            <w:pPr>
+              <w:rPr>
+                <w:rFonts w:ascii="Segoe UI" w:hAnsi="Segoe UI" w:cs="Segoe UI"/>
+                <w:sz w:val="24"/>
+                <w:szCs w:val="24"/>
+              </w:rPr>
+            </w:pPr>
+            <w:r>
+              <w:rPr>
+                <w:rFonts w:ascii="Segoe UI" w:hAnsi="Segoe UI" w:cs="Segoe UI"/>
+                <w:sz w:val="24"/>
+                <w:szCs w:val="24"/>
+              </w:rPr>
+              <w:t>Checkbox</w:t>
+            </w:r>
+          </w:p>
+        </w:tc>
+        <w:tc>
+          <w:tcPr>
+            <w:tcW w:w="4140" w:type="dxa"/>
+          </w:tcPr>
+          <w:p>
+            <w:pPr>
+              <w:rPr>
+                <w:rFonts w:ascii="Segoe UI" w:hAnsi="Segoe UI" w:cs="Segoe UI"/>
+                <w:sz w:val="24"/>
+                <w:szCs w:val="24"/>
+              </w:rPr>
+            </w:pPr>
+            <w:r>
+              <w:rPr>
+                <w:rFonts w:ascii="Segoe UI" w:hAnsi="Segoe UI" w:cs="Segoe UI"/>
+                <w:sz w:val="24"/>
+                <w:szCs w:val="24"/>
+              </w:rPr>
+              <w:t xml:space="preserve">Chọn </w:t>
+            </w:r>
+            <w:r>
+              <w:rPr>
+                <w:rFonts w:ascii="Segoe UI" w:hAnsi="Segoe UI" w:cs="Segoe UI"/>
+              </w:rPr>
+              <w:t>nhân viên</w:t>
+            </w:r>
+          </w:p>
+        </w:tc>
+        <w:tc>
+          <w:tcPr>
+            <w:tcW w:w="1620" w:type="dxa"/>
+          </w:tcPr>
+          <w:p>
+            <w:pPr>
+              <w:rPr>
+                <w:rFonts w:ascii="Segoe UI" w:eastAsia="Times New Roman" w:hAnsi="Segoe UI" w:cs="Segoe UI"/>
+                <w:sz w:val="24"/>
+                <w:szCs w:val="24"/>
+              </w:rPr>
+            </w:pPr>
+          </w:p>
+        </w:tc>
+        <w:tc>
+          <w:tcPr>
+            <w:tcW w:w="1350" w:type="dxa"/>
+          </w:tcPr>
+          <w:p>
+            <w:pPr>
+              <w:rPr>
+                <w:rFonts w:ascii="Segoe UI" w:eastAsia="Times New Roman" w:hAnsi="Segoe UI" w:cs="Segoe UI"/>
+                <w:sz w:val="24"/>
+                <w:szCs w:val="24"/>
+              </w:rPr>
+            </w:pPr>
+            <w:r>
+              <w:rPr>
+                <w:rFonts w:ascii="Segoe UI" w:eastAsia="Times New Roman" w:hAnsi="Segoe UI" w:cs="Segoe UI"/>
+                <w:sz w:val="24"/>
+                <w:szCs w:val="24"/>
+              </w:rPr>
+              <w:t>Checkbox</w:t>
+            </w:r>
+          </w:p>
+        </w:tc>
+        <w:tc>
+          <w:tcPr>
+            <w:tcW w:w="1170" w:type="dxa"/>
+          </w:tcPr>
+          <w:p>
+            <w:pPr>
+              <w:rPr>
+                <w:rFonts w:ascii="Segoe UI" w:hAnsi="Segoe UI" w:cs="Segoe UI"/>
+                <w:sz w:val="24"/>
+                <w:szCs w:val="24"/>
+              </w:rPr>
+            </w:pPr>
+          </w:p>
+        </w:tc>
+        <w:tc>
+          <w:tcPr>
+            <w:tcW w:w="1271" w:type="dxa"/>
+          </w:tcPr>
+          <w:p>
+            <w:pPr>
+              <w:rPr>
+                <w:rFonts w:ascii="Segoe UI" w:hAnsi="Segoe UI" w:cs="Segoe UI"/>
+              </w:rPr>
+            </w:pPr>
+            <w:r>
+              <w:rPr>
+                <w:rFonts w:ascii="Segoe UI" w:hAnsi="Segoe UI" w:cs="Segoe UI"/>
+              </w:rPr>
+              <w:t>X</w:t>
+            </w:r>
+          </w:p>
+        </w:tc>
+      </w:tr>
+      <w:tr>
+        <w:trPr>
+          <w:jc w:val="center"/>
+        </w:trPr>
+        <w:tc>
+          <w:tcPr>
+            <w:tcW w:w="1941" w:type="dxa"/>
+          </w:tcPr>
+          <w:p>
+            <w:pPr>
+              <w:rPr>
+                <w:rFonts w:ascii="Segoe UI" w:hAnsi="Segoe UI" w:cs="Segoe UI"/>
+                <w:sz w:val="24"/>
+                <w:szCs w:val="24"/>
+              </w:rPr>
+            </w:pPr>
+            <w:r>
+              <w:rPr>
+                <w:rFonts w:ascii="Segoe UI" w:hAnsi="Segoe UI" w:cs="Segoe UI"/>
+                <w:sz w:val="24"/>
+                <w:szCs w:val="24"/>
+              </w:rPr>
+              <w:t>Tạo</w:t>
+            </w:r>
+          </w:p>
+        </w:tc>
+        <w:tc>
+          <w:tcPr>
+            <w:tcW w:w="4140" w:type="dxa"/>
+          </w:tcPr>
+          <w:p>
+            <w:pPr>
+              <w:rPr>
+                <w:rFonts w:ascii="Segoe UI" w:hAnsi="Segoe UI" w:cs="Segoe UI"/>
+                <w:sz w:val="24"/>
+                <w:szCs w:val="24"/>
+              </w:rPr>
+            </w:pPr>
+            <w:r>
+              <w:rPr>
+                <w:rFonts w:ascii="Segoe UI" w:hAnsi="Segoe UI" w:cs="Segoe UI"/>
+                <w:sz w:val="24"/>
+                <w:szCs w:val="24"/>
+              </w:rPr>
+              <w:t>Thực hiện tạo nhân viên</w:t>
+            </w:r>
+          </w:p>
+        </w:tc>
+        <w:tc>
+          <w:tcPr>
+            <w:tcW w:w="1620" w:type="dxa"/>
+          </w:tcPr>
+          <w:p>
+            <w:pPr>
+              <w:rPr>
+                <w:rFonts w:ascii="Segoe UI" w:eastAsia="Times New Roman" w:hAnsi="Segoe UI" w:cs="Segoe UI"/>
+                <w:sz w:val="24"/>
+                <w:szCs w:val="24"/>
+              </w:rPr>
+            </w:pPr>
+          </w:p>
+        </w:tc>
+        <w:tc>
+          <w:tcPr>
+            <w:tcW w:w="1350" w:type="dxa"/>
+          </w:tcPr>
+          <w:p>
+            <w:pPr>
+              <w:rPr>
+                <w:rFonts w:ascii="Segoe UI" w:eastAsia="Times New Roman" w:hAnsi="Segoe UI" w:cs="Segoe UI"/>
+                <w:sz w:val="24"/>
+                <w:szCs w:val="24"/>
+              </w:rPr>
+            </w:pPr>
+            <w:r>
+              <w:rPr>
+                <w:rFonts w:ascii="Segoe UI" w:eastAsia="Times New Roman" w:hAnsi="Segoe UI" w:cs="Segoe UI"/>
+                <w:sz w:val="24"/>
+                <w:szCs w:val="24"/>
+              </w:rPr>
+              <w:t>Button</w:t>
+            </w:r>
+          </w:p>
+        </w:tc>
+        <w:tc>
+          <w:tcPr>
+            <w:tcW w:w="1170" w:type="dxa"/>
+          </w:tcPr>
+          <w:p>
+            <w:pPr>
+              <w:rPr>
+                <w:rFonts w:ascii="Segoe UI" w:hAnsi="Segoe UI" w:cs="Segoe UI"/>
+                <w:sz w:val="24"/>
+                <w:szCs w:val="24"/>
+              </w:rPr>
+            </w:pPr>
+          </w:p>
+        </w:tc>
+        <w:tc>
+          <w:tcPr>
+            <w:tcW w:w="1271" w:type="dxa"/>
+          </w:tcPr>
+          <w:p>
+            <w:pPr>
+              <w:rPr>
+                <w:rFonts w:ascii="Segoe UI" w:hAnsi="Segoe UI" w:cs="Segoe UI"/>
+              </w:rPr>
+            </w:pPr>
+            <w:r>
+              <w:rPr>
+                <w:rFonts w:ascii="Segoe UI" w:hAnsi="Segoe UI" w:cs="Segoe UI"/>
+              </w:rPr>
+              <w:t>X</w:t>
+            </w:r>
+          </w:p>
+        </w:tc>
+      </w:tr>
+    </w:tbl>
+    <w:p>
+      <w:pPr>
+        <w:jc w:val="center"/>
+        <w:rPr>
+          <w:rFonts w:ascii="Segoe UI" w:hAnsi="Segoe UI" w:cs="Segoe UI"/>
+          <w:b/>
+          <w:sz w:val="24"/>
+          <w:szCs w:val="24"/>
+        </w:rPr>
+      </w:pPr>
+      <w:r>
+        <w:rPr>
+          <w:rFonts w:ascii="Segoe UI" w:hAnsi="Segoe UI" w:cs="Segoe UI"/>
+          <w:b/>
+          <w:sz w:val="24"/>
+          <w:szCs w:val="24"/>
+        </w:rPr>
+        <w:t>Bảng item Thêm</w:t>
+      </w:r>
+      <w:r>
+        <w:rPr>
+          <w:rFonts w:ascii="Segoe UI" w:hAnsi="Segoe UI" w:cs="Segoe UI"/>
+          <w:b/>
+          <w:sz w:val="24"/>
+          <w:szCs w:val="24"/>
+        </w:rPr>
+        <w:t xml:space="preserve"> </w:t>
+      </w:r>
+      <w:r>
+        <w:rPr>
+          <w:rFonts w:ascii="Segoe UI" w:hAnsi="Segoe UI" w:cs="Segoe UI"/>
+          <w:b/>
+          <w:sz w:val="24"/>
+          <w:szCs w:val="24"/>
+        </w:rPr>
+        <w:t>nhân viên</w:t>
+      </w:r>
+    </w:p>
+    <w:p>
+      <w:pPr>
+        <w:pStyle w:val="ListParagraph"/>
+        <w:numPr>
+          <w:ilvl w:val="0"/>
+          <w:numId w:val="4"/>
+        </w:numPr>
+        <w:rPr>
+          <w:rFonts w:ascii="Segoe UI" w:hAnsi="Segoe UI" w:cs="Segoe UI"/>
+          <w:sz w:val="24"/>
+          <w:szCs w:val="24"/>
+        </w:rPr>
+      </w:pPr>
+      <w:r>
+        <w:rPr>
+          <w:rFonts w:ascii="Segoe UI" w:hAnsi="Segoe UI" w:cs="Segoe UI"/>
+          <w:sz w:val="24"/>
+          <w:szCs w:val="24"/>
+        </w:rPr>
+        <w:t xml:space="preserve">Description: </w:t>
+      </w:r>
+      <w:r>
+        <w:rPr>
+          <w:rFonts w:ascii="Segoe UI" w:hAnsi="Segoe UI" w:cs="Segoe UI"/>
+          <w:sz w:val="24"/>
+          <w:szCs w:val="24"/>
+        </w:rPr>
+        <w:t xml:space="preserve">Cho phép người dùng thêm </w:t>
+      </w:r>
+      <w:r>
+        <w:rPr>
+          <w:rFonts w:ascii="Segoe UI" w:hAnsi="Segoe UI" w:cs="Segoe UI"/>
+          <w:sz w:val="24"/>
+          <w:szCs w:val="24"/>
+        </w:rPr>
+        <w:t>nhân viên</w:t>
+      </w:r>
+      <w:r>
+        <w:rPr>
+          <w:rFonts w:ascii="Segoe UI" w:hAnsi="Segoe UI" w:cs="Segoe UI"/>
+          <w:sz w:val="24"/>
+          <w:szCs w:val="24"/>
+        </w:rPr>
+        <w:t>.</w:t>
+      </w:r>
+    </w:p>
+    <w:p>
+      <w:pPr>
+        <w:pStyle w:val="ListParagraph"/>
+        <w:numPr>
+          <w:ilvl w:val="0"/>
+          <w:numId w:val="4"/>
+        </w:numPr>
+        <w:rPr>
+          <w:rFonts w:ascii="Segoe UI" w:hAnsi="Segoe UI" w:cs="Segoe UI"/>
+          <w:sz w:val="24"/>
+          <w:szCs w:val="24"/>
+        </w:rPr>
+      </w:pPr>
+      <w:r>
+        <w:rPr>
+          <w:rFonts w:ascii="Segoe UI" w:hAnsi="Segoe UI" w:cs="Segoe UI"/>
+          <w:sz w:val="24"/>
+          <w:szCs w:val="24"/>
+        </w:rPr>
+        <w:t xml:space="preserve">User: </w:t>
+      </w:r>
+      <w:r>
+        <w:rPr>
+          <w:rFonts w:ascii="Segoe UI" w:hAnsi="Segoe UI" w:cs="Segoe UI"/>
+          <w:sz w:val="24"/>
+          <w:szCs w:val="24"/>
+        </w:rPr>
+        <w:t>Quản lý.</w:t>
+      </w:r>
+    </w:p>
+    <w:p>
+      <w:pPr>
+        <w:pStyle w:val="ListParagraph"/>
+        <w:numPr>
+          <w:ilvl w:val="0"/>
+          <w:numId w:val="4"/>
+        </w:numPr>
+        <w:rPr>
+          <w:rFonts w:ascii="Segoe UI" w:hAnsi="Segoe UI" w:cs="Segoe UI"/>
+          <w:sz w:val="24"/>
+          <w:szCs w:val="24"/>
+        </w:rPr>
+      </w:pPr>
+      <w:r>
+        <w:rPr>
+          <w:rFonts w:ascii="Segoe UI" w:hAnsi="Segoe UI" w:cs="Segoe UI"/>
+          <w:sz w:val="24"/>
+          <w:szCs w:val="24"/>
+        </w:rPr>
+        <w:t>Primary flow:</w:t>
+      </w:r>
+    </w:p>
+    <w:p>
+      <w:pPr>
+        <w:pStyle w:val="ListParagraph"/>
+        <w:numPr>
+          <w:ilvl w:val="0"/>
+          <w:numId w:val="5"/>
+        </w:numPr>
+        <w:rPr>
+          <w:rFonts w:ascii="Segoe UI" w:hAnsi="Segoe UI" w:cs="Segoe UI"/>
+          <w:sz w:val="24"/>
+          <w:szCs w:val="24"/>
+        </w:rPr>
+      </w:pPr>
+      <w:r>
+        <w:rPr>
+          <w:rFonts w:ascii="Segoe UI" w:hAnsi="Segoe UI" w:cs="Segoe UI"/>
+          <w:sz w:val="24"/>
+          <w:szCs w:val="24"/>
+        </w:rPr>
+        <w:t xml:space="preserve">Step 1: </w:t>
+      </w:r>
+      <w:r>
+        <w:rPr>
+          <w:rFonts w:ascii="Segoe UI" w:hAnsi="Segoe UI" w:cs="Segoe UI"/>
+          <w:sz w:val="24"/>
+          <w:szCs w:val="24"/>
+        </w:rPr>
+        <w:t>Người dùng đăng nhập hệ thống thành công.</w:t>
+      </w:r>
+    </w:p>
+    <w:p>
+      <w:pPr>
+        <w:pStyle w:val="ListParagraph"/>
+        <w:numPr>
+          <w:ilvl w:val="0"/>
+          <w:numId w:val="5"/>
+        </w:numPr>
+        <w:rPr>
+          <w:rFonts w:ascii="Segoe UI" w:hAnsi="Segoe UI" w:cs="Segoe UI"/>
+          <w:sz w:val="24"/>
+          <w:szCs w:val="24"/>
+        </w:rPr>
+      </w:pPr>
+      <w:r>
+        <w:rPr>
+          <w:rFonts w:ascii="Segoe UI" w:hAnsi="Segoe UI" w:cs="Segoe UI"/>
+          <w:sz w:val="24"/>
+          <w:szCs w:val="24"/>
+        </w:rPr>
+        <w:t xml:space="preserve">Step 2: </w:t>
+      </w:r>
+      <w:r>
+        <w:rPr>
+          <w:rFonts w:ascii="Segoe UI" w:hAnsi="Segoe UI" w:cs="Segoe UI"/>
+          <w:sz w:val="24"/>
+          <w:szCs w:val="24"/>
+        </w:rPr>
+        <w:t>Chọn menu Cài đặt</w:t>
+      </w:r>
+    </w:p>
+    <w:p>
+      <w:pPr>
+        <w:pStyle w:val="ListParagraph"/>
+        <w:numPr>
+          <w:ilvl w:val="0"/>
+          <w:numId w:val="5"/>
+        </w:numPr>
+        <w:rPr>
+          <w:rFonts w:ascii="Segoe UI" w:hAnsi="Segoe UI" w:cs="Segoe UI"/>
+          <w:sz w:val="24"/>
+          <w:szCs w:val="24"/>
+        </w:rPr>
+      </w:pPr>
+      <w:r>
+        <w:rPr>
+          <w:rFonts w:ascii="Segoe UI" w:hAnsi="Segoe UI" w:cs="Segoe UI"/>
+          <w:sz w:val="24"/>
+          <w:szCs w:val="24"/>
+        </w:rPr>
+        <w:t xml:space="preserve">Step 3: Chọn </w:t>
+      </w:r>
+      <w:r>
+        <w:rPr>
+          <w:rFonts w:ascii="Segoe UI" w:hAnsi="Segoe UI" w:cs="Segoe UI"/>
+          <w:sz w:val="24"/>
+          <w:szCs w:val="24"/>
+        </w:rPr>
+        <w:t xml:space="preserve">Quản lý </w:t>
+      </w:r>
+      <w:r>
+        <w:rPr>
+          <w:rFonts w:ascii="Segoe UI" w:hAnsi="Segoe UI" w:cs="Segoe UI"/>
+          <w:sz w:val="24"/>
+          <w:szCs w:val="24"/>
+        </w:rPr>
+        <w:t>nhân viên</w:t>
+      </w:r>
+    </w:p>
+    <w:p>
+      <w:pPr>
+        <w:pStyle w:val="ListParagraph"/>
+        <w:numPr>
+          <w:ilvl w:val="0"/>
+          <w:numId w:val="5"/>
+        </w:numPr>
+        <w:rPr>
+          <w:rFonts w:ascii="Segoe UI" w:hAnsi="Segoe UI" w:cs="Segoe UI"/>
+          <w:sz w:val="24"/>
+          <w:szCs w:val="24"/>
+        </w:rPr>
+      </w:pPr>
+      <w:r>
+        <w:rPr>
+          <w:rFonts w:ascii="Segoe UI" w:hAnsi="Segoe UI" w:cs="Segoe UI"/>
+          <w:sz w:val="24"/>
+          <w:szCs w:val="24"/>
+        </w:rPr>
+        <w:t>Step 4: Chọn nút thêm</w:t>
+      </w:r>
+    </w:p>
+    <w:p>
+      <w:pPr>
+        <w:pStyle w:val="ListParagraph"/>
+        <w:numPr>
+          <w:ilvl w:val="0"/>
+          <w:numId w:val="5"/>
+        </w:numPr>
+        <w:rPr>
+          <w:rFonts w:ascii="Segoe UI" w:hAnsi="Segoe UI" w:cs="Segoe UI"/>
+          <w:sz w:val="24"/>
+          <w:szCs w:val="24"/>
+        </w:rPr>
+      </w:pPr>
+      <w:r>
+        <w:rPr>
+          <w:rFonts w:ascii="Segoe UI" w:hAnsi="Segoe UI" w:cs="Segoe UI"/>
+          <w:sz w:val="24"/>
+          <w:szCs w:val="24"/>
+        </w:rPr>
+        <w:t xml:space="preserve">Step 5: Nhập thông tin </w:t>
+      </w:r>
+      <w:r>
+        <w:rPr>
+          <w:rFonts w:ascii="Segoe UI" w:hAnsi="Segoe UI" w:cs="Segoe UI"/>
+          <w:sz w:val="24"/>
+          <w:szCs w:val="24"/>
+        </w:rPr>
+        <w:t>nhân viên</w:t>
+      </w:r>
+    </w:p>
+    <w:p>
+      <w:pPr>
+        <w:pStyle w:val="ListParagraph"/>
+        <w:numPr>
+          <w:ilvl w:val="0"/>
+          <w:numId w:val="5"/>
+        </w:numPr>
+        <w:rPr>
+          <w:rFonts w:ascii="Segoe UI" w:hAnsi="Segoe UI" w:cs="Segoe UI"/>
+          <w:sz w:val="24"/>
+          <w:szCs w:val="24"/>
+        </w:rPr>
+      </w:pPr>
+      <w:r>
+        <w:rPr>
+          <w:rFonts w:ascii="Segoe UI" w:hAnsi="Segoe UI" w:cs="Segoe UI"/>
+          <w:sz w:val="24"/>
+          <w:szCs w:val="24"/>
+        </w:rPr>
+        <w:t>Step 6: Ấn Lưu</w:t>
+      </w:r>
+    </w:p>
+    <w:p>
+      <w:pPr>
+        <w:pStyle w:val="ListParagraph"/>
+        <w:numPr>
+          <w:ilvl w:val="0"/>
+          <w:numId w:val="4"/>
+        </w:numPr>
+        <w:rPr>
+          <w:rFonts w:ascii="Segoe UI" w:hAnsi="Segoe UI" w:cs="Segoe UI"/>
+          <w:sz w:val="24"/>
+          <w:szCs w:val="24"/>
+        </w:rPr>
+      </w:pPr>
+      <w:r>
+        <w:rPr>
+          <w:rFonts w:ascii="Segoe UI" w:hAnsi="Segoe UI" w:cs="Segoe UI"/>
+          <w:sz w:val="24"/>
+          <w:szCs w:val="24"/>
+        </w:rPr>
+        <w:t>Sub flow: N/A</w:t>
+      </w:r>
+    </w:p>
+    <w:p>
+      <w:pPr>
+        <w:pStyle w:val="ListParagraph"/>
+        <w:numPr>
+          <w:ilvl w:val="0"/>
+          <w:numId w:val="4"/>
+        </w:numPr>
+        <w:rPr>
+          <w:rFonts w:ascii="Segoe UI" w:hAnsi="Segoe UI" w:cs="Segoe UI"/>
+          <w:sz w:val="24"/>
+          <w:szCs w:val="24"/>
+        </w:rPr>
+      </w:pPr>
+      <w:r>
+        <w:rPr>
+          <w:rFonts w:ascii="Segoe UI" w:hAnsi="Segoe UI" w:cs="Segoe UI"/>
+          <w:sz w:val="24"/>
+          <w:szCs w:val="24"/>
+        </w:rPr>
+        <w:t xml:space="preserve">Post – Condition: </w:t>
+      </w:r>
+    </w:p>
+    <w:p>
+      <w:pPr>
+        <w:pStyle w:val="ListParagraph"/>
+        <w:numPr>
+          <w:ilvl w:val="0"/>
+          <w:numId w:val="5"/>
+        </w:numPr>
+        <w:rPr>
+          <w:rFonts w:ascii="Segoe UI" w:hAnsi="Segoe UI" w:cs="Segoe UI"/>
+          <w:sz w:val="24"/>
+          <w:szCs w:val="24"/>
+        </w:rPr>
+      </w:pPr>
+      <w:r>
+        <w:rPr>
+          <w:rFonts w:ascii="Segoe UI" w:hAnsi="Segoe UI" w:cs="Segoe UI"/>
+          <w:sz w:val="24"/>
+          <w:szCs w:val="24"/>
+        </w:rPr>
+        <w:t>Success flow:</w:t>
+      </w:r>
+    </w:p>
+    <w:p>
+      <w:pPr>
+        <w:pStyle w:val="ListParagraph"/>
+        <w:numPr>
+          <w:ilvl w:val="1"/>
+          <w:numId w:val="5"/>
+        </w:numPr>
+        <w:rPr>
+          <w:rFonts w:ascii="Segoe UI" w:hAnsi="Segoe UI" w:cs="Segoe UI"/>
+          <w:sz w:val="24"/>
+          <w:szCs w:val="24"/>
+        </w:rPr>
+      </w:pPr>
+      <w:r>
+        <w:rPr>
+          <w:rFonts w:ascii="Segoe UI" w:hAnsi="Segoe UI" w:cs="Segoe UI"/>
+          <w:sz w:val="24"/>
+          <w:szCs w:val="24"/>
+        </w:rPr>
+        <w:t xml:space="preserve">Thêm </w:t>
+      </w:r>
+      <w:r>
+        <w:rPr>
+          <w:rFonts w:ascii="Segoe UI" w:hAnsi="Segoe UI" w:cs="Segoe UI"/>
+          <w:sz w:val="24"/>
+          <w:szCs w:val="24"/>
+        </w:rPr>
+        <w:t>nhân viên</w:t>
+      </w:r>
+      <w:r>
+        <w:rPr>
+          <w:rFonts w:ascii="Segoe UI" w:hAnsi="Segoe UI" w:cs="Segoe UI"/>
+          <w:sz w:val="24"/>
+          <w:szCs w:val="24"/>
+        </w:rPr>
+        <w:t xml:space="preserve"> </w:t>
+      </w:r>
+      <w:r>
+        <w:rPr>
+          <w:rFonts w:ascii="Segoe UI" w:hAnsi="Segoe UI" w:cs="Segoe UI"/>
+          <w:sz w:val="24"/>
+          <w:szCs w:val="24"/>
+        </w:rPr>
+        <w:t>thành công.</w:t>
+      </w:r>
+    </w:p>
+    <w:p>
+      <w:pPr>
+        <w:pStyle w:val="ListParagraph"/>
+        <w:numPr>
+          <w:ilvl w:val="1"/>
+          <w:numId w:val="5"/>
+        </w:numPr>
+        <w:rPr>
+          <w:rFonts w:ascii="Segoe UI" w:hAnsi="Segoe UI" w:cs="Segoe UI"/>
+          <w:sz w:val="24"/>
+          <w:szCs w:val="24"/>
+        </w:rPr>
+      </w:pPr>
+      <w:r>
+        <w:rPr>
+          <w:rFonts w:ascii="Segoe UI" w:hAnsi="Segoe UI" w:cs="Segoe UI"/>
+          <w:sz w:val="24"/>
+          <w:szCs w:val="24"/>
+        </w:rPr>
+        <w:t xml:space="preserve">Hệ thống thông báo “Thêm </w:t>
+      </w:r>
+      <w:r>
+        <w:rPr>
+          <w:rFonts w:ascii="Segoe UI" w:hAnsi="Segoe UI" w:cs="Segoe UI"/>
+        </w:rPr>
+        <w:t>nhân viên</w:t>
+      </w:r>
+      <w:r>
+        <w:rPr>
+          <w:rFonts w:ascii="Segoe UI" w:hAnsi="Segoe UI" w:cs="Segoe UI"/>
+          <w:sz w:val="24"/>
+          <w:szCs w:val="24"/>
+        </w:rPr>
+        <w:t xml:space="preserve"> </w:t>
+      </w:r>
+      <w:r>
+        <w:rPr>
+          <w:rFonts w:ascii="Segoe UI" w:hAnsi="Segoe UI" w:cs="Segoe UI"/>
+          <w:sz w:val="24"/>
+          <w:szCs w:val="24"/>
+        </w:rPr>
+        <w:t>thành công”.</w:t>
+      </w:r>
+    </w:p>
+    <w:p>
+      <w:pPr>
+        <w:pStyle w:val="ListParagraph"/>
+        <w:numPr>
+          <w:ilvl w:val="0"/>
+          <w:numId w:val="5"/>
+        </w:numPr>
+        <w:rPr>
+          <w:rFonts w:ascii="Segoe UI" w:hAnsi="Segoe UI" w:cs="Segoe UI"/>
+          <w:sz w:val="24"/>
+          <w:szCs w:val="24"/>
+        </w:rPr>
+      </w:pPr>
+      <w:r>
+        <w:rPr>
+          <w:rFonts w:ascii="Segoe UI" w:hAnsi="Segoe UI" w:cs="Segoe UI"/>
+          <w:sz w:val="24"/>
+          <w:szCs w:val="24"/>
+        </w:rPr>
+        <w:t>Fail flow:</w:t>
+      </w:r>
+    </w:p>
+    <w:p>
+      <w:pPr>
+        <w:pStyle w:val="ListParagraph"/>
+        <w:numPr>
+          <w:ilvl w:val="1"/>
+          <w:numId w:val="5"/>
+        </w:numPr>
+      </w:pPr>
+      <w:r>
+        <w:rPr>
+          <w:rFonts w:ascii="Segoe UI" w:hAnsi="Segoe UI" w:cs="Segoe UI"/>
+          <w:sz w:val="24"/>
+          <w:szCs w:val="24"/>
+        </w:rPr>
+        <w:t xml:space="preserve">Người dùng </w:t>
+      </w:r>
+      <w:r>
+        <w:rPr>
+          <w:rFonts w:ascii="Segoe UI" w:hAnsi="Segoe UI" w:cs="Segoe UI"/>
+          <w:sz w:val="24"/>
+          <w:szCs w:val="24"/>
+        </w:rPr>
+        <w:t xml:space="preserve">Thêm </w:t>
+      </w:r>
+      <w:r>
+        <w:rPr>
+          <w:rFonts w:ascii="Segoe UI" w:hAnsi="Segoe UI" w:cs="Segoe UI"/>
+          <w:sz w:val="24"/>
+          <w:szCs w:val="24"/>
+        </w:rPr>
+        <w:t>nhân viên</w:t>
+      </w:r>
+      <w:r>
+        <w:rPr>
+          <w:rFonts w:ascii="Segoe UI" w:hAnsi="Segoe UI" w:cs="Segoe UI"/>
+          <w:sz w:val="24"/>
+          <w:szCs w:val="24"/>
+        </w:rPr>
+        <w:t xml:space="preserve"> </w:t>
+      </w:r>
+      <w:r>
+        <w:rPr>
+          <w:rFonts w:ascii="Segoe UI" w:hAnsi="Segoe UI" w:cs="Segoe UI"/>
+          <w:sz w:val="24"/>
+          <w:szCs w:val="24"/>
+        </w:rPr>
+        <w:t>KHÔNG thành công.</w:t>
+      </w:r>
+    </w:p>
+    <w:p>
+      <w:pPr>
+        <w:pStyle w:val="ListParagraph"/>
+        <w:numPr>
+          <w:ilvl w:val="1"/>
+          <w:numId w:val="5"/>
+        </w:numPr>
+        <w:rPr>
+          <w:rFonts w:ascii="Segoe UI" w:hAnsi="Segoe UI" w:cs="Segoe UI"/>
+          <w:sz w:val="24"/>
+          <w:szCs w:val="24"/>
+        </w:rPr>
+      </w:pPr>
+      <w:r>
+        <w:rPr>
+          <w:rFonts w:ascii="Segoe UI" w:hAnsi="Segoe UI" w:cs="Segoe UI"/>
+          <w:sz w:val="24"/>
+          <w:szCs w:val="24"/>
+        </w:rPr>
+        <w:t xml:space="preserve">Hệ thống thông báo “Thêm </w:t>
+      </w:r>
+      <w:r>
+        <w:rPr>
+          <w:rFonts w:ascii="Segoe UI" w:hAnsi="Segoe UI" w:cs="Segoe UI"/>
+          <w:sz w:val="24"/>
+          <w:szCs w:val="24"/>
+        </w:rPr>
+        <w:t>nhân viên</w:t>
+      </w:r>
+      <w:r>
+        <w:rPr>
+          <w:rFonts w:ascii="Segoe UI" w:hAnsi="Segoe UI" w:cs="Segoe UI"/>
+          <w:sz w:val="24"/>
+          <w:szCs w:val="24"/>
+        </w:rPr>
+        <w:t xml:space="preserve"> </w:t>
+      </w:r>
+      <w:r>
+        <w:rPr>
+          <w:rFonts w:ascii="Segoe UI" w:hAnsi="Segoe UI" w:cs="Segoe UI"/>
+          <w:sz w:val="24"/>
+          <w:szCs w:val="24"/>
+        </w:rPr>
+        <w:t>KHÔNG thành công”.</w:t>
+      </w:r>
+    </w:p>
+    <w:p>
+      <w:pPr>
+        <w:pStyle w:val="ListParagraph"/>
+        <w:ind w:left="3960"/>
+      </w:pPr>
+    </w:p>
+    <w:p>
+      <w:pPr>
+        <w:pStyle w:val="ListParagraph"/>
+        <w:numPr>
+          <w:ilvl w:val="4"/>
+          <w:numId w:val="2"/>
+        </w:numPr>
+        <w:outlineLvl w:val="2"/>
+        <w:rPr>
+          <w:rFonts w:ascii="Segoe UI" w:hAnsi="Segoe UI" w:cs="Segoe UI"/>
+          <w:b/>
+          <w:bCs/>
+          <w:sz w:val="24"/>
+          <w:szCs w:val="24"/>
+        </w:rPr>
+      </w:pPr>
+      <w:r>
+        <w:rPr>
+          <w:rFonts w:ascii="Segoe UI" w:hAnsi="Segoe UI" w:cs="Segoe UI"/>
+          <w:b/>
+          <w:bCs/>
+          <w:sz w:val="24"/>
+          <w:szCs w:val="24"/>
+        </w:rPr>
+        <w:t xml:space="preserve">Xóa </w:t>
+      </w:r>
+      <w:r>
+        <w:rPr>
+          <w:rFonts w:ascii="Segoe UI" w:hAnsi="Segoe UI" w:cs="Segoe UI"/>
+          <w:b/>
+          <w:bCs/>
+          <w:sz w:val="24"/>
+          <w:szCs w:val="24"/>
+        </w:rPr>
+        <w:t>nhân viên</w:t>
+      </w:r>
+    </w:p>
+    <w:p>
+      <w:pPr>
+        <w:pStyle w:val="ListParagraph"/>
+        <w:numPr>
+          <w:ilvl w:val="0"/>
+          <w:numId w:val="4"/>
+        </w:numPr>
+      </w:pPr>
+      <w:r>
+        <w:rPr>
+          <w:rFonts w:ascii="Segoe UI" w:hAnsi="Segoe UI" w:cs="Segoe UI"/>
+          <w:sz w:val="24"/>
+          <w:szCs w:val="24"/>
+        </w:rPr>
+        <w:t>Layout:</w:t>
+      </w:r>
+    </w:p>
+    <w:p>
+      <w:pPr>
+        <w:rPr>
+          <w:rFonts w:ascii="Segoe UI" w:hAnsi="Segoe UI" w:cs="Segoe UI"/>
+          <w:sz w:val="24"/>
+          <w:szCs w:val="24"/>
+        </w:rPr>
+      </w:pPr>
+      <w:r>
+        <w:rPr>
+          <w:noProof/>
+          <w:lang w:val="en-SG" w:eastAsia="en-SG"/>
+        </w:rPr>
+        <w:lastRenderedPageBreak/>
+        <w:drawing>
+          <wp:inline distT="0" distB="0" distL="0" distR="0" wp14:anchorId="775841F7" wp14:editId="0FE7AA01">
+            <wp:extent cx="1523632" cy="2395343"/>
+            <wp:effectExtent l="0" t="0" r="635" b="5080"/>
+            <wp:docPr id="472" name="Picture 472"/>
+            <wp:cNvGraphicFramePr>
+              <a:graphicFrameLocks xmlns:a="http://schemas.openxmlformats.org/drawingml/2006/main" noChangeAspect="1"/>
+            </wp:cNvGraphicFramePr>
+            <a:graphic xmlns:a="http://schemas.openxmlformats.org/drawingml/2006/main">
+              <a:graphicData uri="http://schemas.openxmlformats.org/drawingml/2006/picture">
+                <pic:pic xmlns:pic="http://schemas.openxmlformats.org/drawingml/2006/picture">
+                  <pic:nvPicPr>
+                    <pic:cNvPr id="466" name="Picture 466"/>
+                    <pic:cNvPicPr/>
+                  </pic:nvPicPr>
+                  <pic:blipFill>
+                    <a:blip r:embed="rId32" cstate="print">
+                      <a:extLst>
+                        <a:ext uri="{28A0092B-C50C-407E-A947-70E740481C1C}">
+                          <a14:useLocalDpi xmlns:a14="http://schemas.microsoft.com/office/drawing/2010/main" val="0"/>
+                        </a:ext>
+                      </a:extLst>
+                    </a:blip>
+                    <a:stretch>
+                      <a:fillRect/>
+                    </a:stretch>
+                  </pic:blipFill>
+                  <pic:spPr>
+                    <a:xfrm>
+                      <a:off x="0" y="0"/>
+                      <a:ext cx="1523632" cy="2395343"/>
+                    </a:xfrm>
+                    <a:prstGeom prst="rect">
+                      <a:avLst/>
+                    </a:prstGeom>
+                  </pic:spPr>
+                </pic:pic>
+              </a:graphicData>
+            </a:graphic>
+          </wp:inline>
+        </w:drawing>
+      </w:r>
+    </w:p>
+    <w:p>
+      <w:pPr>
+        <w:rPr>
+          <w:rFonts w:ascii="Segoe UI" w:hAnsi="Segoe UI" w:cs="Segoe UI"/>
+          <w:sz w:val="24"/>
+          <w:szCs w:val="24"/>
+        </w:rPr>
+      </w:pPr>
+    </w:p>
+    <w:p>
+      <w:pPr>
+        <w:rPr>
+          <w:rFonts w:ascii="Segoe UI" w:hAnsi="Segoe UI" w:cs="Segoe UI"/>
+          <w:sz w:val="24"/>
+          <w:szCs w:val="24"/>
+        </w:rPr>
+      </w:pPr>
+    </w:p>
+    <w:tbl>
+      <w:tblPr>
+        <w:tblStyle w:val="TableGrid"/>
+        <w:tblW w:w="11492" w:type="dxa"/>
+        <w:jc w:val="center"/>
+        <w:tblLayout w:type="fixed"/>
+        <w:tblLook w:val="04A0" w:firstRow="1" w:lastRow="0" w:firstColumn="1" w:lastColumn="0" w:noHBand="0" w:noVBand="1"/>
+      </w:tblPr>
+      <w:tblGrid>
+        <w:gridCol w:w="1941"/>
+        <w:gridCol w:w="4140"/>
+        <w:gridCol w:w="1620"/>
+        <w:gridCol w:w="1350"/>
+        <w:gridCol w:w="1170"/>
+        <w:gridCol w:w="1271"/>
+      </w:tblGrid>
+      <w:tr>
+        <w:trPr>
+          <w:trHeight w:val="413"/>
+          <w:jc w:val="center"/>
+        </w:trPr>
+        <w:tc>
+          <w:tcPr>
+            <w:tcW w:w="1941" w:type="dxa"/>
+          </w:tcPr>
+          <w:p>
+            <w:pPr>
+              <w:rPr>
+                <w:rFonts w:ascii="Segoe UI" w:hAnsi="Segoe UI" w:cs="Segoe UI"/>
+                <w:b/>
+                <w:sz w:val="24"/>
+                <w:szCs w:val="24"/>
+              </w:rPr>
+            </w:pPr>
+            <w:r>
+              <w:rPr>
+                <w:rFonts w:ascii="Segoe UI" w:hAnsi="Segoe UI" w:cs="Segoe UI"/>
+                <w:b/>
+                <w:sz w:val="24"/>
+                <w:szCs w:val="24"/>
+              </w:rPr>
+              <w:t>Field name</w:t>
+            </w:r>
+          </w:p>
+        </w:tc>
+        <w:tc>
+          <w:tcPr>
+            <w:tcW w:w="4140" w:type="dxa"/>
+          </w:tcPr>
+          <w:p>
+            <w:pPr>
+              <w:rPr>
+                <w:rFonts w:ascii="Segoe UI" w:hAnsi="Segoe UI" w:cs="Segoe UI"/>
+                <w:b/>
+                <w:sz w:val="24"/>
+                <w:szCs w:val="24"/>
+              </w:rPr>
+            </w:pPr>
+            <w:r>
+              <w:rPr>
+                <w:rFonts w:ascii="Segoe UI" w:hAnsi="Segoe UI" w:cs="Segoe UI"/>
+                <w:b/>
+                <w:sz w:val="24"/>
+                <w:szCs w:val="24"/>
+              </w:rPr>
+              <w:t>Description</w:t>
+            </w:r>
+          </w:p>
+        </w:tc>
+        <w:tc>
+          <w:tcPr>
+            <w:tcW w:w="1620" w:type="dxa"/>
+          </w:tcPr>
+          <w:p>
+            <w:pPr>
+              <w:jc w:val="center"/>
+              <w:rPr>
+                <w:rFonts w:ascii="Segoe UI" w:eastAsia="Times New Roman" w:hAnsi="Segoe UI" w:cs="Segoe UI"/>
+                <w:b/>
+                <w:sz w:val="24"/>
+                <w:szCs w:val="24"/>
+              </w:rPr>
+            </w:pPr>
+            <w:r>
+              <w:rPr>
+                <w:rFonts w:ascii="Segoe UI" w:eastAsia="Times New Roman" w:hAnsi="Segoe UI" w:cs="Segoe UI"/>
+                <w:b/>
+                <w:sz w:val="24"/>
+                <w:szCs w:val="24"/>
+              </w:rPr>
+              <w:t>Validation rule</w:t>
+            </w:r>
+          </w:p>
+        </w:tc>
+        <w:tc>
+          <w:tcPr>
+            <w:tcW w:w="1350" w:type="dxa"/>
+          </w:tcPr>
+          <w:p>
+            <w:pPr>
+              <w:rPr>
+                <w:rFonts w:ascii="Segoe UI" w:hAnsi="Segoe UI" w:cs="Segoe UI"/>
+                <w:b/>
+                <w:sz w:val="24"/>
+                <w:szCs w:val="24"/>
+              </w:rPr>
+            </w:pPr>
+            <w:r>
+              <w:rPr>
+                <w:rFonts w:ascii="Segoe UI" w:hAnsi="Segoe UI" w:cs="Segoe UI"/>
+                <w:b/>
+                <w:sz w:val="24"/>
+                <w:szCs w:val="24"/>
+              </w:rPr>
+              <w:t>Format</w:t>
+            </w:r>
+          </w:p>
+        </w:tc>
+        <w:tc>
+          <w:tcPr>
+            <w:tcW w:w="1170" w:type="dxa"/>
+          </w:tcPr>
+          <w:p>
+            <w:pPr>
+              <w:rPr>
+                <w:rFonts w:ascii="Segoe UI" w:hAnsi="Segoe UI" w:cs="Segoe UI"/>
+                <w:b/>
+                <w:sz w:val="24"/>
+                <w:szCs w:val="24"/>
+              </w:rPr>
+            </w:pPr>
+            <w:r>
+              <w:rPr>
+                <w:rFonts w:ascii="Segoe UI" w:hAnsi="Segoe UI" w:cs="Segoe UI"/>
+                <w:b/>
+                <w:sz w:val="24"/>
+                <w:szCs w:val="24"/>
+              </w:rPr>
+              <w:t>Editable</w:t>
+            </w:r>
+          </w:p>
+        </w:tc>
+        <w:tc>
+          <w:tcPr>
+            <w:tcW w:w="1271" w:type="dxa"/>
+          </w:tcPr>
+          <w:p>
+            <w:pPr>
+              <w:rPr>
+                <w:rFonts w:ascii="Segoe UI" w:hAnsi="Segoe UI" w:cs="Segoe UI"/>
+                <w:b/>
+                <w:sz w:val="24"/>
+                <w:szCs w:val="24"/>
+              </w:rPr>
+            </w:pPr>
+            <w:r>
+              <w:rPr>
+                <w:rFonts w:ascii="Segoe UI" w:hAnsi="Segoe UI" w:cs="Segoe UI"/>
+                <w:b/>
+                <w:sz w:val="24"/>
+                <w:szCs w:val="24"/>
+              </w:rPr>
+              <w:t>Required</w:t>
+            </w:r>
+          </w:p>
+        </w:tc>
+      </w:tr>
+      <w:tr>
+        <w:trPr>
+          <w:jc w:val="center"/>
+        </w:trPr>
+        <w:tc>
+          <w:tcPr>
+            <w:tcW w:w="1941" w:type="dxa"/>
+          </w:tcPr>
+          <w:p>
+            <w:pPr>
+              <w:rPr>
+                <w:rFonts w:ascii="Segoe UI" w:hAnsi="Segoe UI" w:cs="Segoe UI"/>
+              </w:rPr>
+            </w:pPr>
+            <w:r>
+              <w:rPr>
+                <w:rFonts w:ascii="Segoe UI" w:hAnsi="Segoe UI" w:cs="Segoe UI"/>
+                <w:sz w:val="24"/>
+                <w:szCs w:val="24"/>
+              </w:rPr>
+              <w:t>Thêm (+)</w:t>
+            </w:r>
+          </w:p>
+        </w:tc>
+        <w:tc>
+          <w:tcPr>
+            <w:tcW w:w="4140" w:type="dxa"/>
+          </w:tcPr>
+          <w:p>
+            <w:pPr>
+              <w:rPr>
+                <w:rFonts w:ascii="Segoe UI" w:hAnsi="Segoe UI" w:cs="Segoe UI"/>
+              </w:rPr>
+            </w:pPr>
+            <w:r>
+              <w:rPr>
+                <w:rFonts w:ascii="Segoe UI" w:hAnsi="Segoe UI" w:cs="Segoe UI"/>
+              </w:rPr>
+              <w:t xml:space="preserve">Thêm </w:t>
+            </w:r>
+            <w:r>
+              <w:rPr>
+                <w:rFonts w:ascii="Segoe UI" w:hAnsi="Segoe UI" w:cs="Segoe UI"/>
+                <w:sz w:val="24"/>
+                <w:szCs w:val="24"/>
+              </w:rPr>
+              <w:t>nhân viên</w:t>
+            </w:r>
+          </w:p>
+        </w:tc>
+        <w:tc>
+          <w:tcPr>
+            <w:tcW w:w="1620" w:type="dxa"/>
+          </w:tcPr>
+          <w:p>
+            <w:pPr>
+              <w:rPr>
+                <w:rFonts w:ascii="Segoe UI" w:eastAsia="Times New Roman" w:hAnsi="Segoe UI" w:cs="Segoe UI"/>
+                <w:sz w:val="24"/>
+                <w:szCs w:val="24"/>
+              </w:rPr>
+            </w:pPr>
+          </w:p>
+        </w:tc>
+        <w:tc>
+          <w:tcPr>
+            <w:tcW w:w="1350" w:type="dxa"/>
+          </w:tcPr>
+          <w:p>
+            <w:pPr>
+              <w:rPr>
+                <w:rFonts w:ascii="Segoe UI" w:eastAsia="Times New Roman" w:hAnsi="Segoe UI" w:cs="Segoe UI"/>
+                <w:sz w:val="24"/>
+                <w:szCs w:val="24"/>
+              </w:rPr>
+            </w:pPr>
+            <w:r>
+              <w:rPr>
+                <w:rFonts w:ascii="Segoe UI" w:eastAsia="Times New Roman" w:hAnsi="Segoe UI" w:cs="Segoe UI"/>
+                <w:sz w:val="24"/>
+                <w:szCs w:val="24"/>
+              </w:rPr>
+              <w:t xml:space="preserve">Icon </w:t>
+            </w:r>
+          </w:p>
+        </w:tc>
+        <w:tc>
+          <w:tcPr>
+            <w:tcW w:w="1170" w:type="dxa"/>
+          </w:tcPr>
+          <w:p>
+            <w:pPr>
+              <w:rPr>
+                <w:rFonts w:ascii="Segoe UI" w:hAnsi="Segoe UI" w:cs="Segoe UI"/>
+              </w:rPr>
+            </w:pPr>
+          </w:p>
+        </w:tc>
+        <w:tc>
+          <w:tcPr>
+            <w:tcW w:w="1271" w:type="dxa"/>
+          </w:tcPr>
+          <w:p>
+            <w:pPr>
+              <w:rPr>
+                <w:rFonts w:ascii="Segoe UI" w:hAnsi="Segoe UI" w:cs="Segoe UI"/>
+              </w:rPr>
+            </w:pPr>
+          </w:p>
+        </w:tc>
+      </w:tr>
+      <w:tr>
+        <w:trPr>
+          <w:jc w:val="center"/>
+        </w:trPr>
+        <w:tc>
+          <w:tcPr>
+            <w:tcW w:w="1941" w:type="dxa"/>
+          </w:tcPr>
+          <w:p>
+            <w:pPr>
+              <w:rPr>
+                <w:rFonts w:ascii="Segoe UI" w:hAnsi="Segoe UI" w:cs="Segoe UI"/>
+              </w:rPr>
+            </w:pPr>
+            <w:r>
+              <w:rPr>
+                <w:rFonts w:ascii="Segoe UI" w:hAnsi="Segoe UI" w:cs="Segoe UI"/>
+                <w:sz w:val="24"/>
+                <w:szCs w:val="24"/>
+              </w:rPr>
+              <w:t>Xóa (-)</w:t>
+            </w:r>
+          </w:p>
+        </w:tc>
+        <w:tc>
+          <w:tcPr>
+            <w:tcW w:w="4140" w:type="dxa"/>
+          </w:tcPr>
+          <w:p>
+            <w:pPr>
+              <w:rPr>
+                <w:rFonts w:ascii="Segoe UI" w:hAnsi="Segoe UI" w:cs="Segoe UI"/>
+              </w:rPr>
+            </w:pPr>
+            <w:r>
+              <w:rPr>
+                <w:rFonts w:ascii="Segoe UI" w:hAnsi="Segoe UI" w:cs="Segoe UI"/>
+              </w:rPr>
+              <w:t xml:space="preserve">Xóa </w:t>
+            </w:r>
+            <w:r>
+              <w:rPr>
+                <w:rFonts w:ascii="Segoe UI" w:hAnsi="Segoe UI" w:cs="Segoe UI"/>
+                <w:sz w:val="24"/>
+                <w:szCs w:val="24"/>
+              </w:rPr>
+              <w:t>nhân viên</w:t>
+            </w:r>
+          </w:p>
+        </w:tc>
+        <w:tc>
+          <w:tcPr>
+            <w:tcW w:w="1620" w:type="dxa"/>
+          </w:tcPr>
+          <w:p>
+            <w:pPr>
+              <w:rPr>
+                <w:rFonts w:ascii="Segoe UI" w:eastAsia="Times New Roman" w:hAnsi="Segoe UI" w:cs="Segoe UI"/>
+                <w:sz w:val="24"/>
+                <w:szCs w:val="24"/>
+              </w:rPr>
+            </w:pPr>
+          </w:p>
+        </w:tc>
+        <w:tc>
+          <w:tcPr>
+            <w:tcW w:w="1350" w:type="dxa"/>
+          </w:tcPr>
+          <w:p>
+            <w:pPr>
+              <w:rPr>
+                <w:rFonts w:ascii="Segoe UI" w:eastAsia="Times New Roman" w:hAnsi="Segoe UI" w:cs="Segoe UI"/>
+                <w:sz w:val="24"/>
+                <w:szCs w:val="24"/>
+              </w:rPr>
+            </w:pPr>
+            <w:r>
+              <w:rPr>
+                <w:rFonts w:ascii="Segoe UI" w:eastAsia="Times New Roman" w:hAnsi="Segoe UI" w:cs="Segoe UI"/>
+                <w:sz w:val="24"/>
+                <w:szCs w:val="24"/>
+              </w:rPr>
+              <w:t>Icon</w:t>
+            </w:r>
+          </w:p>
+        </w:tc>
+        <w:tc>
+          <w:tcPr>
+            <w:tcW w:w="1170" w:type="dxa"/>
+          </w:tcPr>
+          <w:p>
+            <w:pPr>
+              <w:rPr>
+                <w:rFonts w:ascii="Segoe UI" w:hAnsi="Segoe UI" w:cs="Segoe UI"/>
+              </w:rPr>
+            </w:pPr>
+          </w:p>
+        </w:tc>
+        <w:tc>
+          <w:tcPr>
+            <w:tcW w:w="1271" w:type="dxa"/>
+          </w:tcPr>
+          <w:p>
+            <w:pPr>
+              <w:rPr>
+                <w:rFonts w:ascii="Segoe UI" w:hAnsi="Segoe UI" w:cs="Segoe UI"/>
+              </w:rPr>
+            </w:pPr>
+          </w:p>
+        </w:tc>
+      </w:tr>
+      <w:tr>
+        <w:trPr>
+          <w:jc w:val="center"/>
+        </w:trPr>
+        <w:tc>
+          <w:tcPr>
+            <w:tcW w:w="1941" w:type="dxa"/>
+          </w:tcPr>
+          <w:p>
+            <w:pPr>
+              <w:rPr>
+                <w:rFonts w:ascii="Segoe UI" w:hAnsi="Segoe UI" w:cs="Segoe UI"/>
+              </w:rPr>
+            </w:pPr>
+            <w:r>
+              <w:rPr>
+                <w:rFonts w:ascii="Segoe UI" w:hAnsi="Segoe UI" w:cs="Segoe UI"/>
+                <w:sz w:val="24"/>
+                <w:szCs w:val="24"/>
+              </w:rPr>
+              <w:t>Sửa (Update)</w:t>
+            </w:r>
+          </w:p>
+        </w:tc>
+        <w:tc>
+          <w:tcPr>
+            <w:tcW w:w="4140" w:type="dxa"/>
+          </w:tcPr>
+          <w:p>
+            <w:pPr>
+              <w:rPr>
+                <w:rFonts w:ascii="Segoe UI" w:hAnsi="Segoe UI" w:cs="Segoe UI"/>
+                <w:sz w:val="24"/>
+                <w:szCs w:val="24"/>
+              </w:rPr>
+            </w:pPr>
+            <w:r>
+              <w:rPr>
+                <w:rFonts w:ascii="Segoe UI" w:hAnsi="Segoe UI" w:cs="Segoe UI"/>
+                <w:sz w:val="24"/>
+                <w:szCs w:val="24"/>
+              </w:rPr>
+              <w:t>Sửa</w:t>
+            </w:r>
+            <w:r>
+              <w:rPr>
+                <w:rFonts w:ascii="Segoe UI" w:hAnsi="Segoe UI" w:cs="Segoe UI"/>
+                <w:sz w:val="24"/>
+                <w:szCs w:val="24"/>
+              </w:rPr>
+              <w:t xml:space="preserve"> thông tin </w:t>
+            </w:r>
+            <w:r>
+              <w:rPr>
+                <w:rFonts w:ascii="Segoe UI" w:hAnsi="Segoe UI" w:cs="Segoe UI"/>
+                <w:sz w:val="24"/>
+                <w:szCs w:val="24"/>
+              </w:rPr>
+              <w:t xml:space="preserve"> </w:t>
+            </w:r>
+            <w:r>
+              <w:rPr>
+                <w:rFonts w:ascii="Segoe UI" w:hAnsi="Segoe UI" w:cs="Segoe UI"/>
+                <w:sz w:val="24"/>
+                <w:szCs w:val="24"/>
+              </w:rPr>
+              <w:t>nhân viên</w:t>
+            </w:r>
+          </w:p>
+        </w:tc>
+        <w:tc>
+          <w:tcPr>
+            <w:tcW w:w="1620" w:type="dxa"/>
+          </w:tcPr>
+          <w:p>
+            <w:pPr>
+              <w:rPr>
+                <w:rFonts w:ascii="Segoe UI" w:eastAsia="Times New Roman" w:hAnsi="Segoe UI" w:cs="Segoe UI"/>
+                <w:sz w:val="24"/>
+                <w:szCs w:val="24"/>
+              </w:rPr>
+            </w:pPr>
+          </w:p>
+        </w:tc>
+        <w:tc>
+          <w:tcPr>
+            <w:tcW w:w="1350" w:type="dxa"/>
+          </w:tcPr>
+          <w:p>
+            <w:pPr>
+              <w:rPr>
+                <w:rFonts w:ascii="Segoe UI" w:hAnsi="Segoe UI" w:cs="Segoe UI"/>
+                <w:sz w:val="24"/>
+                <w:szCs w:val="24"/>
+              </w:rPr>
+            </w:pPr>
+            <w:r>
+              <w:rPr>
+                <w:rFonts w:ascii="Segoe UI" w:eastAsia="Times New Roman" w:hAnsi="Segoe UI" w:cs="Segoe UI"/>
+                <w:sz w:val="24"/>
+                <w:szCs w:val="24"/>
+              </w:rPr>
+              <w:t>Icon</w:t>
+            </w:r>
+          </w:p>
+        </w:tc>
+        <w:tc>
+          <w:tcPr>
+            <w:tcW w:w="1170" w:type="dxa"/>
+          </w:tcPr>
+          <w:p>
+            <w:pPr>
+              <w:rPr>
+                <w:rFonts w:ascii="Segoe UI" w:hAnsi="Segoe UI" w:cs="Segoe UI"/>
+                <w:sz w:val="24"/>
+                <w:szCs w:val="24"/>
+              </w:rPr>
+            </w:pPr>
+          </w:p>
+        </w:tc>
+        <w:tc>
+          <w:tcPr>
+            <w:tcW w:w="1271" w:type="dxa"/>
+          </w:tcPr>
+          <w:p>
+            <w:pPr>
+              <w:rPr>
+                <w:rFonts w:ascii="Segoe UI" w:hAnsi="Segoe UI" w:cs="Segoe UI"/>
+              </w:rPr>
+            </w:pPr>
+          </w:p>
+        </w:tc>
+      </w:tr>
+      <w:tr>
+        <w:trPr>
+          <w:jc w:val="center"/>
+        </w:trPr>
+        <w:tc>
+          <w:tcPr>
+            <w:tcW w:w="1941" w:type="dxa"/>
+          </w:tcPr>
+          <w:p>
+            <w:pPr>
+              <w:rPr>
+                <w:rFonts w:ascii="Segoe UI" w:hAnsi="Segoe UI" w:cs="Segoe UI"/>
+                <w:sz w:val="24"/>
+                <w:szCs w:val="24"/>
+              </w:rPr>
+            </w:pPr>
+            <w:r>
+              <w:rPr>
+                <w:rFonts w:ascii="Segoe UI" w:hAnsi="Segoe UI" w:cs="Segoe UI"/>
+                <w:sz w:val="24"/>
+                <w:szCs w:val="24"/>
+              </w:rPr>
+              <w:t>N</w:t>
+            </w:r>
+            <w:r>
+              <w:rPr>
+                <w:rFonts w:ascii="Segoe UI" w:hAnsi="Segoe UI" w:cs="Segoe UI"/>
+                <w:sz w:val="24"/>
+                <w:szCs w:val="24"/>
+              </w:rPr>
+              <w:t>hân viên</w:t>
+            </w:r>
+          </w:p>
+        </w:tc>
+        <w:tc>
+          <w:tcPr>
+            <w:tcW w:w="4140" w:type="dxa"/>
+          </w:tcPr>
+          <w:p>
+            <w:pPr>
+              <w:rPr>
+                <w:rFonts w:ascii="Segoe UI" w:hAnsi="Segoe UI" w:cs="Segoe UI"/>
+                <w:sz w:val="24"/>
+                <w:szCs w:val="24"/>
+              </w:rPr>
+            </w:pPr>
+            <w:r>
+              <w:rPr>
+                <w:rFonts w:ascii="Segoe UI" w:hAnsi="Segoe UI" w:cs="Segoe UI"/>
+              </w:rPr>
+              <w:t>Tên nhân viên</w:t>
+            </w:r>
+          </w:p>
+        </w:tc>
+        <w:tc>
+          <w:tcPr>
+            <w:tcW w:w="1620" w:type="dxa"/>
+          </w:tcPr>
+          <w:p>
+            <w:pPr>
+              <w:rPr>
+                <w:rFonts w:ascii="Segoe UI" w:eastAsia="Times New Roman" w:hAnsi="Segoe UI" w:cs="Segoe UI"/>
+                <w:sz w:val="24"/>
+                <w:szCs w:val="24"/>
+              </w:rPr>
+            </w:pPr>
+          </w:p>
+        </w:tc>
+        <w:tc>
+          <w:tcPr>
+            <w:tcW w:w="1350" w:type="dxa"/>
+          </w:tcPr>
+          <w:p>
+            <w:pPr>
+              <w:rPr>
+                <w:rFonts w:ascii="Segoe UI" w:eastAsia="Times New Roman" w:hAnsi="Segoe UI" w:cs="Segoe UI"/>
+                <w:sz w:val="24"/>
+                <w:szCs w:val="24"/>
+              </w:rPr>
+            </w:pPr>
+            <w:r>
+              <w:rPr>
+                <w:rFonts w:ascii="Segoe UI" w:eastAsia="Times New Roman" w:hAnsi="Segoe UI" w:cs="Segoe UI"/>
+                <w:sz w:val="24"/>
+                <w:szCs w:val="24"/>
+              </w:rPr>
+              <w:t>TextView</w:t>
+            </w:r>
+          </w:p>
+        </w:tc>
+        <w:tc>
+          <w:tcPr>
+            <w:tcW w:w="1170" w:type="dxa"/>
+          </w:tcPr>
+          <w:p>
+            <w:pPr>
+              <w:rPr>
+                <w:rFonts w:ascii="Segoe UI" w:hAnsi="Segoe UI" w:cs="Segoe UI"/>
+                <w:sz w:val="24"/>
+                <w:szCs w:val="24"/>
+              </w:rPr>
+            </w:pPr>
+          </w:p>
+        </w:tc>
+        <w:tc>
+          <w:tcPr>
+            <w:tcW w:w="1271" w:type="dxa"/>
+          </w:tcPr>
+          <w:p>
+            <w:pPr>
+              <w:rPr>
+                <w:rFonts w:ascii="Segoe UI" w:hAnsi="Segoe UI" w:cs="Segoe UI"/>
+              </w:rPr>
+            </w:pPr>
+          </w:p>
+        </w:tc>
+      </w:tr>
+      <w:tr>
+        <w:trPr>
+          <w:jc w:val="center"/>
+        </w:trPr>
+        <w:tc>
+          <w:tcPr>
+            <w:tcW w:w="1941" w:type="dxa"/>
+          </w:tcPr>
+          <w:p>
+            <w:pPr>
+              <w:rPr>
+                <w:rFonts w:ascii="Segoe UI" w:hAnsi="Segoe UI" w:cs="Segoe UI"/>
+                <w:sz w:val="24"/>
+                <w:szCs w:val="24"/>
+              </w:rPr>
+            </w:pPr>
+            <w:r>
+              <w:rPr>
+                <w:rFonts w:ascii="Segoe UI" w:hAnsi="Segoe UI" w:cs="Segoe UI"/>
+                <w:sz w:val="24"/>
+                <w:szCs w:val="24"/>
+              </w:rPr>
+              <w:t>Yes</w:t>
+            </w:r>
+          </w:p>
+        </w:tc>
+        <w:tc>
+          <w:tcPr>
+            <w:tcW w:w="4140" w:type="dxa"/>
+          </w:tcPr>
+          <w:p>
+            <w:pPr>
+              <w:rPr>
+                <w:rFonts w:ascii="Segoe UI" w:hAnsi="Segoe UI" w:cs="Segoe UI"/>
+                <w:sz w:val="24"/>
+                <w:szCs w:val="24"/>
+              </w:rPr>
+            </w:pPr>
+            <w:r>
+              <w:rPr>
+                <w:rFonts w:ascii="Segoe UI" w:hAnsi="Segoe UI" w:cs="Segoe UI"/>
+                <w:sz w:val="24"/>
+                <w:szCs w:val="24"/>
+              </w:rPr>
+              <w:t>Đồng ý xóa</w:t>
+            </w:r>
+          </w:p>
+        </w:tc>
+        <w:tc>
+          <w:tcPr>
+            <w:tcW w:w="1620" w:type="dxa"/>
+          </w:tcPr>
+          <w:p>
+            <w:pPr>
+              <w:rPr>
+                <w:rFonts w:ascii="Segoe UI" w:eastAsia="Times New Roman" w:hAnsi="Segoe UI" w:cs="Segoe UI"/>
+                <w:sz w:val="24"/>
+                <w:szCs w:val="24"/>
+              </w:rPr>
+            </w:pPr>
+          </w:p>
+        </w:tc>
+        <w:tc>
+          <w:tcPr>
+            <w:tcW w:w="1350" w:type="dxa"/>
+          </w:tcPr>
+          <w:p>
+            <w:pPr>
+              <w:rPr>
+                <w:rFonts w:ascii="Segoe UI" w:eastAsia="Times New Roman" w:hAnsi="Segoe UI" w:cs="Segoe UI"/>
+                <w:sz w:val="24"/>
+                <w:szCs w:val="24"/>
+              </w:rPr>
+            </w:pPr>
+            <w:r>
+              <w:rPr>
+                <w:rFonts w:ascii="Segoe UI" w:eastAsia="Times New Roman" w:hAnsi="Segoe UI" w:cs="Segoe UI"/>
+                <w:sz w:val="24"/>
+                <w:szCs w:val="24"/>
+              </w:rPr>
+              <w:t>Button</w:t>
+            </w:r>
+          </w:p>
+        </w:tc>
+        <w:tc>
+          <w:tcPr>
+            <w:tcW w:w="1170" w:type="dxa"/>
+          </w:tcPr>
+          <w:p>
+            <w:pPr>
+              <w:rPr>
+                <w:rFonts w:ascii="Segoe UI" w:hAnsi="Segoe UI" w:cs="Segoe UI"/>
+                <w:sz w:val="24"/>
+                <w:szCs w:val="24"/>
+              </w:rPr>
+            </w:pPr>
+          </w:p>
+        </w:tc>
+        <w:tc>
+          <w:tcPr>
+            <w:tcW w:w="1271" w:type="dxa"/>
+          </w:tcPr>
+          <w:p>
+            <w:pPr>
+              <w:rPr>
+                <w:rFonts w:ascii="Segoe UI" w:hAnsi="Segoe UI" w:cs="Segoe UI"/>
+              </w:rPr>
+            </w:pPr>
+          </w:p>
+        </w:tc>
+      </w:tr>
+      <w:tr>
+        <w:trPr>
+          <w:jc w:val="center"/>
+        </w:trPr>
+        <w:tc>
+          <w:tcPr>
+            <w:tcW w:w="1941" w:type="dxa"/>
+          </w:tcPr>
+          <w:p>
+            <w:pPr>
+              <w:rPr>
+                <w:rFonts w:ascii="Segoe UI" w:hAnsi="Segoe UI" w:cs="Segoe UI"/>
+                <w:sz w:val="24"/>
+                <w:szCs w:val="24"/>
+              </w:rPr>
+            </w:pPr>
+            <w:r>
+              <w:rPr>
+                <w:rFonts w:ascii="Segoe UI" w:hAnsi="Segoe UI" w:cs="Segoe UI"/>
+                <w:sz w:val="24"/>
+                <w:szCs w:val="24"/>
+              </w:rPr>
+              <w:t>No</w:t>
+            </w:r>
+          </w:p>
+        </w:tc>
+        <w:tc>
+          <w:tcPr>
+            <w:tcW w:w="4140" w:type="dxa"/>
+          </w:tcPr>
+          <w:p>
+            <w:pPr>
+              <w:rPr>
+                <w:rFonts w:ascii="Segoe UI" w:hAnsi="Segoe UI" w:cs="Segoe UI"/>
+                <w:sz w:val="24"/>
+                <w:szCs w:val="24"/>
+              </w:rPr>
+            </w:pPr>
+            <w:r>
+              <w:rPr>
+                <w:rFonts w:ascii="Segoe UI" w:hAnsi="Segoe UI" w:cs="Segoe UI"/>
+                <w:sz w:val="24"/>
+                <w:szCs w:val="24"/>
+              </w:rPr>
+              <w:t>Hủy bỏ xóa</w:t>
+            </w:r>
+          </w:p>
+        </w:tc>
+        <w:tc>
+          <w:tcPr>
+            <w:tcW w:w="1620" w:type="dxa"/>
+          </w:tcPr>
+          <w:p>
+            <w:pPr>
+              <w:rPr>
+                <w:rFonts w:ascii="Segoe UI" w:eastAsia="Times New Roman" w:hAnsi="Segoe UI" w:cs="Segoe UI"/>
+                <w:sz w:val="24"/>
+                <w:szCs w:val="24"/>
+              </w:rPr>
+            </w:pPr>
+          </w:p>
+        </w:tc>
+        <w:tc>
+          <w:tcPr>
+            <w:tcW w:w="1350" w:type="dxa"/>
+          </w:tcPr>
+          <w:p>
+            <w:pPr>
+              <w:rPr>
+                <w:rFonts w:ascii="Segoe UI" w:eastAsia="Times New Roman" w:hAnsi="Segoe UI" w:cs="Segoe UI"/>
+                <w:sz w:val="24"/>
+                <w:szCs w:val="24"/>
+              </w:rPr>
+            </w:pPr>
+            <w:r>
+              <w:rPr>
+                <w:rFonts w:ascii="Segoe UI" w:eastAsia="Times New Roman" w:hAnsi="Segoe UI" w:cs="Segoe UI"/>
+                <w:sz w:val="24"/>
+                <w:szCs w:val="24"/>
+              </w:rPr>
+              <w:t>Button</w:t>
+            </w:r>
+          </w:p>
+        </w:tc>
+        <w:tc>
+          <w:tcPr>
+            <w:tcW w:w="1170" w:type="dxa"/>
+          </w:tcPr>
+          <w:p>
+            <w:pPr>
+              <w:rPr>
+                <w:rFonts w:ascii="Segoe UI" w:hAnsi="Segoe UI" w:cs="Segoe UI"/>
+                <w:sz w:val="24"/>
+                <w:szCs w:val="24"/>
+              </w:rPr>
+            </w:pPr>
+          </w:p>
+        </w:tc>
+        <w:tc>
+          <w:tcPr>
+            <w:tcW w:w="1271" w:type="dxa"/>
+          </w:tcPr>
+          <w:p>
+            <w:pPr>
+              <w:rPr>
+                <w:rFonts w:ascii="Segoe UI" w:hAnsi="Segoe UI" w:cs="Segoe UI"/>
+              </w:rPr>
+            </w:pPr>
+          </w:p>
+        </w:tc>
+      </w:tr>
+    </w:tbl>
+    <w:p>
+      <w:pPr>
+        <w:jc w:val="center"/>
+        <w:rPr>
+          <w:rFonts w:ascii="Segoe UI" w:hAnsi="Segoe UI" w:cs="Segoe UI"/>
+          <w:b/>
+          <w:sz w:val="24"/>
+          <w:szCs w:val="24"/>
+        </w:rPr>
+      </w:pPr>
+      <w:r>
+        <w:rPr>
+          <w:rFonts w:ascii="Segoe UI" w:hAnsi="Segoe UI" w:cs="Segoe UI"/>
+          <w:b/>
+          <w:sz w:val="24"/>
+          <w:szCs w:val="24"/>
+        </w:rPr>
+        <w:t>Bảng item Xóa</w:t>
+      </w:r>
+      <w:r>
+        <w:rPr>
+          <w:rFonts w:ascii="Segoe UI" w:hAnsi="Segoe UI" w:cs="Segoe UI"/>
+          <w:b/>
+          <w:sz w:val="24"/>
+          <w:szCs w:val="24"/>
+        </w:rPr>
+        <w:t xml:space="preserve"> </w:t>
+      </w:r>
+      <w:r>
+        <w:rPr>
+          <w:rFonts w:ascii="Segoe UI" w:hAnsi="Segoe UI" w:cs="Segoe UI"/>
+          <w:b/>
+          <w:sz w:val="24"/>
+          <w:szCs w:val="24"/>
+        </w:rPr>
+        <w:t>nhân viên</w:t>
+      </w:r>
+    </w:p>
+    <w:p>
+      <w:pPr>
+        <w:pStyle w:val="ListParagraph"/>
+        <w:numPr>
+          <w:ilvl w:val="0"/>
+          <w:numId w:val="4"/>
+        </w:numPr>
+        <w:rPr>
+          <w:rFonts w:ascii="Segoe UI" w:hAnsi="Segoe UI" w:cs="Segoe UI"/>
+          <w:sz w:val="24"/>
+          <w:szCs w:val="24"/>
+        </w:rPr>
+      </w:pPr>
+      <w:r>
+        <w:rPr>
+          <w:rFonts w:ascii="Segoe UI" w:hAnsi="Segoe UI" w:cs="Segoe UI"/>
+          <w:sz w:val="24"/>
+          <w:szCs w:val="24"/>
+        </w:rPr>
+        <w:t xml:space="preserve">Description: </w:t>
+      </w:r>
+      <w:r>
+        <w:rPr>
+          <w:rFonts w:ascii="Segoe UI" w:hAnsi="Segoe UI" w:cs="Segoe UI"/>
+          <w:sz w:val="24"/>
+          <w:szCs w:val="24"/>
+        </w:rPr>
+        <w:t xml:space="preserve">Cho phép người dùng Xóa </w:t>
+      </w:r>
+      <w:r>
+        <w:rPr>
+          <w:rFonts w:ascii="Segoe UI" w:hAnsi="Segoe UI" w:cs="Segoe UI"/>
+          <w:sz w:val="24"/>
+          <w:szCs w:val="24"/>
+        </w:rPr>
+        <w:t>nhân viên</w:t>
+      </w:r>
+      <w:r>
+        <w:rPr>
+          <w:rFonts w:ascii="Segoe UI" w:hAnsi="Segoe UI" w:cs="Segoe UI"/>
+          <w:sz w:val="24"/>
+          <w:szCs w:val="24"/>
+        </w:rPr>
+        <w:t>.</w:t>
+      </w:r>
+    </w:p>
+    <w:p>
+      <w:pPr>
+        <w:pStyle w:val="ListParagraph"/>
+        <w:numPr>
+          <w:ilvl w:val="0"/>
+          <w:numId w:val="4"/>
+        </w:numPr>
+        <w:rPr>
+          <w:rFonts w:ascii="Segoe UI" w:hAnsi="Segoe UI" w:cs="Segoe UI"/>
+          <w:sz w:val="24"/>
+          <w:szCs w:val="24"/>
+        </w:rPr>
+      </w:pPr>
+      <w:r>
+        <w:rPr>
+          <w:rFonts w:ascii="Segoe UI" w:hAnsi="Segoe UI" w:cs="Segoe UI"/>
+          <w:sz w:val="24"/>
+          <w:szCs w:val="24"/>
+        </w:rPr>
+        <w:t xml:space="preserve">User: </w:t>
+      </w:r>
+      <w:r>
+        <w:rPr>
+          <w:rFonts w:ascii="Segoe UI" w:hAnsi="Segoe UI" w:cs="Segoe UI"/>
+          <w:sz w:val="24"/>
+          <w:szCs w:val="24"/>
+        </w:rPr>
+        <w:t>Quản lý</w:t>
+      </w:r>
+    </w:p>
+    <w:p>
+      <w:pPr>
+        <w:pStyle w:val="ListParagraph"/>
+        <w:numPr>
+          <w:ilvl w:val="0"/>
+          <w:numId w:val="4"/>
+        </w:numPr>
+        <w:rPr>
+          <w:rFonts w:ascii="Segoe UI" w:hAnsi="Segoe UI" w:cs="Segoe UI"/>
+          <w:sz w:val="24"/>
+          <w:szCs w:val="24"/>
+        </w:rPr>
+      </w:pPr>
+      <w:r>
+        <w:rPr>
+          <w:rFonts w:ascii="Segoe UI" w:hAnsi="Segoe UI" w:cs="Segoe UI"/>
+          <w:sz w:val="24"/>
+          <w:szCs w:val="24"/>
+        </w:rPr>
+        <w:t>Primary flow:</w:t>
+      </w:r>
+    </w:p>
+    <w:p>
+      <w:pPr>
+        <w:pStyle w:val="ListParagraph"/>
+        <w:numPr>
+          <w:ilvl w:val="0"/>
+          <w:numId w:val="5"/>
+        </w:numPr>
+        <w:rPr>
+          <w:rFonts w:ascii="Segoe UI" w:hAnsi="Segoe UI" w:cs="Segoe UI"/>
+          <w:sz w:val="24"/>
+          <w:szCs w:val="24"/>
+        </w:rPr>
+      </w:pPr>
+      <w:r>
+        <w:rPr>
+          <w:rFonts w:ascii="Segoe UI" w:hAnsi="Segoe UI" w:cs="Segoe UI"/>
+          <w:sz w:val="24"/>
+          <w:szCs w:val="24"/>
+        </w:rPr>
+        <w:t xml:space="preserve">Step 1: </w:t>
+      </w:r>
+      <w:r>
+        <w:rPr>
+          <w:rFonts w:ascii="Segoe UI" w:hAnsi="Segoe UI" w:cs="Segoe UI"/>
+          <w:sz w:val="24"/>
+          <w:szCs w:val="24"/>
+        </w:rPr>
+        <w:t>Người dùng đăng nhập hệ thống thành công.</w:t>
+      </w:r>
+    </w:p>
+    <w:p>
+      <w:pPr>
+        <w:pStyle w:val="ListParagraph"/>
+        <w:numPr>
+          <w:ilvl w:val="0"/>
+          <w:numId w:val="5"/>
+        </w:numPr>
+        <w:rPr>
+          <w:rFonts w:ascii="Segoe UI" w:hAnsi="Segoe UI" w:cs="Segoe UI"/>
+          <w:sz w:val="24"/>
+          <w:szCs w:val="24"/>
+        </w:rPr>
+      </w:pPr>
+      <w:r>
+        <w:rPr>
+          <w:rFonts w:ascii="Segoe UI" w:hAnsi="Segoe UI" w:cs="Segoe UI"/>
+          <w:sz w:val="24"/>
+          <w:szCs w:val="24"/>
+        </w:rPr>
+        <w:t xml:space="preserve">Step 2: </w:t>
+      </w:r>
+      <w:r>
+        <w:rPr>
+          <w:rFonts w:ascii="Segoe UI" w:hAnsi="Segoe UI" w:cs="Segoe UI"/>
+          <w:sz w:val="24"/>
+          <w:szCs w:val="24"/>
+        </w:rPr>
+        <w:t>Chọn menu Cài đặt</w:t>
+      </w:r>
+    </w:p>
+    <w:p>
+      <w:pPr>
+        <w:pStyle w:val="ListParagraph"/>
+        <w:numPr>
+          <w:ilvl w:val="0"/>
+          <w:numId w:val="5"/>
+        </w:numPr>
+        <w:rPr>
+          <w:rFonts w:ascii="Segoe UI" w:hAnsi="Segoe UI" w:cs="Segoe UI"/>
+          <w:sz w:val="24"/>
+          <w:szCs w:val="24"/>
+        </w:rPr>
+      </w:pPr>
+      <w:r>
+        <w:rPr>
+          <w:rFonts w:ascii="Segoe UI" w:hAnsi="Segoe UI" w:cs="Segoe UI"/>
+          <w:sz w:val="24"/>
+          <w:szCs w:val="24"/>
+        </w:rPr>
+        <w:t xml:space="preserve">Step 3: Chọn </w:t>
+      </w:r>
+      <w:r>
+        <w:rPr>
+          <w:rFonts w:ascii="Segoe UI" w:hAnsi="Segoe UI" w:cs="Segoe UI"/>
+          <w:sz w:val="24"/>
+          <w:szCs w:val="24"/>
+        </w:rPr>
+        <w:t xml:space="preserve">Quản lý </w:t>
+      </w:r>
+      <w:r>
+        <w:rPr>
+          <w:rFonts w:ascii="Segoe UI" w:hAnsi="Segoe UI" w:cs="Segoe UI"/>
+          <w:sz w:val="24"/>
+          <w:szCs w:val="24"/>
+        </w:rPr>
+        <w:t>nhân viên</w:t>
+      </w:r>
+    </w:p>
+    <w:p>
+      <w:pPr>
+        <w:pStyle w:val="ListParagraph"/>
+        <w:numPr>
+          <w:ilvl w:val="0"/>
+          <w:numId w:val="5"/>
+        </w:numPr>
+        <w:rPr>
+          <w:rFonts w:ascii="Segoe UI" w:hAnsi="Segoe UI" w:cs="Segoe UI"/>
+          <w:sz w:val="24"/>
+          <w:szCs w:val="24"/>
+        </w:rPr>
+      </w:pPr>
+      <w:r>
+        <w:rPr>
+          <w:rFonts w:ascii="Segoe UI" w:hAnsi="Segoe UI" w:cs="Segoe UI"/>
+          <w:sz w:val="24"/>
+          <w:szCs w:val="24"/>
+        </w:rPr>
+        <w:t xml:space="preserve">Step 4: Chọn </w:t>
+      </w:r>
+      <w:r>
+        <w:rPr>
+          <w:rFonts w:ascii="Segoe UI" w:hAnsi="Segoe UI" w:cs="Segoe UI"/>
+          <w:sz w:val="24"/>
+          <w:szCs w:val="24"/>
+        </w:rPr>
+        <w:t>nhân viên</w:t>
+      </w:r>
+      <w:r>
+        <w:rPr>
+          <w:rFonts w:ascii="Segoe UI" w:hAnsi="Segoe UI" w:cs="Segoe UI"/>
+          <w:sz w:val="24"/>
+          <w:szCs w:val="24"/>
+        </w:rPr>
+        <w:t xml:space="preserve"> </w:t>
+      </w:r>
+      <w:r>
+        <w:rPr>
+          <w:rFonts w:ascii="Segoe UI" w:hAnsi="Segoe UI" w:cs="Segoe UI"/>
+          <w:sz w:val="24"/>
+          <w:szCs w:val="24"/>
+        </w:rPr>
+        <w:t>muốn xóa.</w:t>
+      </w:r>
+    </w:p>
+    <w:p>
+      <w:pPr>
+        <w:pStyle w:val="ListParagraph"/>
+        <w:numPr>
+          <w:ilvl w:val="0"/>
+          <w:numId w:val="5"/>
+        </w:numPr>
+        <w:rPr>
+          <w:rFonts w:ascii="Segoe UI" w:hAnsi="Segoe UI" w:cs="Segoe UI"/>
+          <w:sz w:val="24"/>
+          <w:szCs w:val="24"/>
+        </w:rPr>
+      </w:pPr>
+      <w:r>
+        <w:rPr>
+          <w:rFonts w:ascii="Segoe UI" w:hAnsi="Segoe UI" w:cs="Segoe UI"/>
+          <w:sz w:val="24"/>
+          <w:szCs w:val="24"/>
+        </w:rPr>
+        <w:t>Step 5: Xác nhận xóa.</w:t>
+      </w:r>
+    </w:p>
+    <w:p>
+      <w:pPr>
+        <w:pStyle w:val="ListParagraph"/>
+        <w:numPr>
+          <w:ilvl w:val="0"/>
+          <w:numId w:val="4"/>
+        </w:numPr>
+        <w:rPr>
+          <w:rFonts w:ascii="Segoe UI" w:hAnsi="Segoe UI" w:cs="Segoe UI"/>
+          <w:sz w:val="24"/>
+          <w:szCs w:val="24"/>
+        </w:rPr>
+      </w:pPr>
+      <w:r>
+        <w:rPr>
+          <w:rFonts w:ascii="Segoe UI" w:hAnsi="Segoe UI" w:cs="Segoe UI"/>
+          <w:sz w:val="24"/>
+          <w:szCs w:val="24"/>
+        </w:rPr>
+        <w:t>Sub flow: N/A</w:t>
+      </w:r>
+    </w:p>
+    <w:p>
+      <w:pPr>
+        <w:pStyle w:val="ListParagraph"/>
+        <w:numPr>
+          <w:ilvl w:val="0"/>
+          <w:numId w:val="4"/>
+        </w:numPr>
+        <w:rPr>
+          <w:rFonts w:ascii="Segoe UI" w:hAnsi="Segoe UI" w:cs="Segoe UI"/>
+          <w:sz w:val="24"/>
+          <w:szCs w:val="24"/>
+        </w:rPr>
+      </w:pPr>
+      <w:r>
+        <w:rPr>
+          <w:rFonts w:ascii="Segoe UI" w:hAnsi="Segoe UI" w:cs="Segoe UI"/>
+          <w:sz w:val="24"/>
+          <w:szCs w:val="24"/>
+        </w:rPr>
+        <w:t xml:space="preserve">Post – Condition: </w:t>
+      </w:r>
+    </w:p>
+    <w:p>
+      <w:pPr>
+        <w:pStyle w:val="ListParagraph"/>
+        <w:numPr>
+          <w:ilvl w:val="0"/>
+          <w:numId w:val="5"/>
+        </w:numPr>
+        <w:rPr>
+          <w:rFonts w:ascii="Segoe UI" w:hAnsi="Segoe UI" w:cs="Segoe UI"/>
+          <w:sz w:val="24"/>
+          <w:szCs w:val="24"/>
+        </w:rPr>
+      </w:pPr>
+      <w:r>
+        <w:rPr>
+          <w:rFonts w:ascii="Segoe UI" w:hAnsi="Segoe UI" w:cs="Segoe UI"/>
+          <w:sz w:val="24"/>
+          <w:szCs w:val="24"/>
+        </w:rPr>
+        <w:t>Success flow:</w:t>
+      </w:r>
+    </w:p>
+    <w:p>
+      <w:pPr>
+        <w:pStyle w:val="ListParagraph"/>
+        <w:numPr>
+          <w:ilvl w:val="1"/>
+          <w:numId w:val="5"/>
+        </w:numPr>
+        <w:rPr>
+          <w:rFonts w:ascii="Segoe UI" w:hAnsi="Segoe UI" w:cs="Segoe UI"/>
+          <w:sz w:val="24"/>
+          <w:szCs w:val="24"/>
+        </w:rPr>
+      </w:pPr>
+      <w:r>
+        <w:rPr>
+          <w:rFonts w:ascii="Segoe UI" w:hAnsi="Segoe UI" w:cs="Segoe UI"/>
+          <w:sz w:val="24"/>
+          <w:szCs w:val="24"/>
+        </w:rPr>
+        <w:t>Xóa</w:t>
+      </w:r>
+      <w:r>
+        <w:rPr>
+          <w:rFonts w:ascii="Segoe UI" w:hAnsi="Segoe UI" w:cs="Segoe UI"/>
+          <w:sz w:val="24"/>
+          <w:szCs w:val="24"/>
+        </w:rPr>
+        <w:t xml:space="preserve"> </w:t>
+      </w:r>
+      <w:r>
+        <w:rPr>
+          <w:rFonts w:ascii="Segoe UI" w:hAnsi="Segoe UI" w:cs="Segoe UI"/>
+          <w:sz w:val="24"/>
+          <w:szCs w:val="24"/>
+        </w:rPr>
+        <w:t>nhân viên</w:t>
+      </w:r>
+      <w:r>
+        <w:rPr>
+          <w:rFonts w:ascii="Segoe UI" w:hAnsi="Segoe UI" w:cs="Segoe UI"/>
+          <w:sz w:val="24"/>
+          <w:szCs w:val="24"/>
+        </w:rPr>
+        <w:t xml:space="preserve"> khỏi sơ đồ thành công.</w:t>
+      </w:r>
+    </w:p>
+    <w:p>
+      <w:pPr>
+        <w:pStyle w:val="ListParagraph"/>
+        <w:numPr>
+          <w:ilvl w:val="1"/>
+          <w:numId w:val="5"/>
+        </w:numPr>
+        <w:rPr>
+          <w:rFonts w:ascii="Segoe UI" w:hAnsi="Segoe UI" w:cs="Segoe UI"/>
+          <w:sz w:val="24"/>
+          <w:szCs w:val="24"/>
+        </w:rPr>
+      </w:pPr>
+      <w:r>
+        <w:rPr>
+          <w:rFonts w:ascii="Segoe UI" w:hAnsi="Segoe UI" w:cs="Segoe UI"/>
+          <w:sz w:val="24"/>
+          <w:szCs w:val="24"/>
+        </w:rPr>
+        <w:t xml:space="preserve">Hệ thống thông báo “Xóa </w:t>
+      </w:r>
+      <w:r>
+        <w:rPr>
+          <w:rFonts w:ascii="Segoe UI" w:hAnsi="Segoe UI" w:cs="Segoe UI"/>
+          <w:sz w:val="24"/>
+          <w:szCs w:val="24"/>
+        </w:rPr>
+        <w:t>nhân viên</w:t>
+      </w:r>
+      <w:r>
+        <w:rPr>
+          <w:rFonts w:ascii="Segoe UI" w:hAnsi="Segoe UI" w:cs="Segoe UI"/>
+          <w:sz w:val="24"/>
+          <w:szCs w:val="24"/>
+        </w:rPr>
+        <w:t xml:space="preserve"> </w:t>
+      </w:r>
+      <w:r>
+        <w:rPr>
+          <w:rFonts w:ascii="Segoe UI" w:hAnsi="Segoe UI" w:cs="Segoe UI"/>
+          <w:sz w:val="24"/>
+          <w:szCs w:val="24"/>
+        </w:rPr>
+        <w:t>thành công”.</w:t>
+      </w:r>
+    </w:p>
+    <w:p>
+      <w:pPr>
+        <w:pStyle w:val="ListParagraph"/>
+        <w:numPr>
+          <w:ilvl w:val="0"/>
+          <w:numId w:val="5"/>
+        </w:numPr>
+        <w:rPr>
+          <w:rFonts w:ascii="Segoe UI" w:hAnsi="Segoe UI" w:cs="Segoe UI"/>
+          <w:sz w:val="24"/>
+          <w:szCs w:val="24"/>
+        </w:rPr>
+      </w:pPr>
+      <w:r>
+        <w:rPr>
+          <w:rFonts w:ascii="Segoe UI" w:hAnsi="Segoe UI" w:cs="Segoe UI"/>
+          <w:sz w:val="24"/>
+          <w:szCs w:val="24"/>
+        </w:rPr>
+        <w:lastRenderedPageBreak/>
+        <w:t>Fail flow:</w:t>
+      </w:r>
+    </w:p>
+    <w:p>
+      <w:pPr>
+        <w:pStyle w:val="ListParagraph"/>
+        <w:numPr>
+          <w:ilvl w:val="1"/>
+          <w:numId w:val="5"/>
+        </w:numPr>
+        <w:rPr>
+          <w:rFonts w:ascii="Segoe UI" w:hAnsi="Segoe UI" w:cs="Segoe UI"/>
+          <w:sz w:val="24"/>
+          <w:szCs w:val="24"/>
+        </w:rPr>
+      </w:pPr>
+      <w:r>
+        <w:rPr>
+          <w:rFonts w:ascii="Segoe UI" w:hAnsi="Segoe UI" w:cs="Segoe UI"/>
+          <w:sz w:val="24"/>
+          <w:szCs w:val="24"/>
+        </w:rPr>
+        <w:t xml:space="preserve">Người dùng xóa </w:t>
+      </w:r>
+      <w:r>
+        <w:rPr>
+          <w:rFonts w:ascii="Segoe UI" w:hAnsi="Segoe UI" w:cs="Segoe UI"/>
+          <w:sz w:val="24"/>
+          <w:szCs w:val="24"/>
+        </w:rPr>
+        <w:t>nhân viên</w:t>
+      </w:r>
+      <w:r>
+        <w:rPr>
+          <w:rFonts w:ascii="Segoe UI" w:hAnsi="Segoe UI" w:cs="Segoe UI"/>
+          <w:sz w:val="24"/>
+          <w:szCs w:val="24"/>
+        </w:rPr>
+        <w:t xml:space="preserve"> </w:t>
+      </w:r>
+      <w:r>
+        <w:rPr>
+          <w:rFonts w:ascii="Segoe UI" w:hAnsi="Segoe UI" w:cs="Segoe UI"/>
+          <w:sz w:val="24"/>
+          <w:szCs w:val="24"/>
+        </w:rPr>
+        <w:t>KHÔNG thành công.</w:t>
+      </w:r>
+    </w:p>
+    <w:p>
+      <w:pPr>
+        <w:pStyle w:val="ListParagraph"/>
+        <w:numPr>
+          <w:ilvl w:val="1"/>
+          <w:numId w:val="5"/>
+        </w:numPr>
+        <w:rPr>
+          <w:rFonts w:ascii="Segoe UI" w:hAnsi="Segoe UI" w:cs="Segoe UI"/>
+          <w:sz w:val="24"/>
+          <w:szCs w:val="24"/>
+        </w:rPr>
+      </w:pPr>
+      <w:r>
+        <w:rPr>
+          <w:rFonts w:ascii="Segoe UI" w:hAnsi="Segoe UI" w:cs="Segoe UI"/>
+          <w:sz w:val="24"/>
+          <w:szCs w:val="24"/>
+        </w:rPr>
+        <w:t xml:space="preserve">Hệ thống thông báo “Xóa </w:t>
+      </w:r>
+      <w:r>
+        <w:rPr>
+          <w:rFonts w:ascii="Segoe UI" w:hAnsi="Segoe UI" w:cs="Segoe UI"/>
+          <w:sz w:val="24"/>
+          <w:szCs w:val="24"/>
+        </w:rPr>
+        <w:t>nhân viên</w:t>
+      </w:r>
+      <w:r>
+        <w:rPr>
+          <w:rFonts w:ascii="Segoe UI" w:hAnsi="Segoe UI" w:cs="Segoe UI"/>
+          <w:sz w:val="24"/>
+          <w:szCs w:val="24"/>
+        </w:rPr>
+        <w:t xml:space="preserve"> </w:t>
+      </w:r>
+      <w:r>
+        <w:rPr>
+          <w:rFonts w:ascii="Segoe UI" w:hAnsi="Segoe UI" w:cs="Segoe UI"/>
+          <w:sz w:val="24"/>
+          <w:szCs w:val="24"/>
+        </w:rPr>
+        <w:t>KHÔNG thành công”.</w:t>
+      </w:r>
+    </w:p>
+    <w:p>
+      <w:pPr>
+        <w:ind w:left="3600"/>
+        <w:rPr>
+          <w:rFonts w:ascii="Segoe UI" w:hAnsi="Segoe UI" w:cs="Segoe UI"/>
+          <w:sz w:val="24"/>
+          <w:szCs w:val="24"/>
+        </w:rPr>
+      </w:pPr>
+    </w:p>
+    <w:p>
+      <w:pPr>
+        <w:pStyle w:val="ListParagraph"/>
+        <w:numPr>
+          <w:ilvl w:val="4"/>
+          <w:numId w:val="2"/>
+        </w:numPr>
+        <w:outlineLvl w:val="2"/>
+        <w:rPr>
+          <w:rFonts w:ascii="Segoe UI" w:hAnsi="Segoe UI" w:cs="Segoe UI"/>
+          <w:b/>
+          <w:bCs/>
+          <w:sz w:val="24"/>
+          <w:szCs w:val="24"/>
+        </w:rPr>
+      </w:pPr>
+      <w:r>
+        <w:rPr>
+          <w:rFonts w:ascii="Segoe UI" w:hAnsi="Segoe UI" w:cs="Segoe UI"/>
+          <w:b/>
+          <w:bCs/>
+          <w:sz w:val="24"/>
+          <w:szCs w:val="24"/>
+        </w:rPr>
+        <w:t xml:space="preserve">Sửa </w:t>
+      </w:r>
+      <w:r>
+        <w:rPr>
+          <w:rFonts w:ascii="Segoe UI" w:hAnsi="Segoe UI" w:cs="Segoe UI"/>
+          <w:b/>
+          <w:bCs/>
+          <w:sz w:val="24"/>
+          <w:szCs w:val="24"/>
+        </w:rPr>
+        <w:t xml:space="preserve">thông tin </w:t>
+      </w:r>
+      <w:r>
+        <w:rPr>
+          <w:rFonts w:ascii="Segoe UI" w:hAnsi="Segoe UI" w:cs="Segoe UI"/>
+          <w:b/>
+          <w:bCs/>
+          <w:sz w:val="24"/>
+          <w:szCs w:val="24"/>
+        </w:rPr>
+        <w:t>nhân viên</w:t>
+      </w:r>
+    </w:p>
+    <w:p>
+      <w:pPr>
+        <w:pStyle w:val="ListParagraph"/>
+        <w:numPr>
+          <w:ilvl w:val="0"/>
+          <w:numId w:val="4"/>
+        </w:numPr>
+      </w:pPr>
+      <w:r>
+        <w:rPr>
+          <w:rFonts w:ascii="Segoe UI" w:hAnsi="Segoe UI" w:cs="Segoe UI"/>
+          <w:sz w:val="24"/>
+          <w:szCs w:val="24"/>
+        </w:rPr>
+        <w:t>Layout:</w:t>
+      </w:r>
+    </w:p>
+    <w:p>
+      <w:pPr>
+        <w:rPr>
+          <w:rFonts w:ascii="Segoe UI" w:hAnsi="Segoe UI" w:cs="Segoe UI"/>
+          <w:sz w:val="24"/>
+          <w:szCs w:val="24"/>
+        </w:rPr>
+      </w:pPr>
+      <w:r>
+        <w:rPr>
+          <w:noProof/>
+          <w:lang w:val="en-SG" w:eastAsia="en-SG"/>
+        </w:rPr>
+        <w:drawing>
+          <wp:inline distT="0" distB="0" distL="0" distR="0" wp14:anchorId="457192D9" wp14:editId="53E00FAA">
+            <wp:extent cx="1523632" cy="2395343"/>
+            <wp:effectExtent l="0" t="0" r="635" b="5080"/>
+            <wp:docPr id="473" name="Picture 473"/>
+            <wp:cNvGraphicFramePr>
+              <a:graphicFrameLocks xmlns:a="http://schemas.openxmlformats.org/drawingml/2006/main" noChangeAspect="1"/>
+            </wp:cNvGraphicFramePr>
+            <a:graphic xmlns:a="http://schemas.openxmlformats.org/drawingml/2006/main">
+              <a:graphicData uri="http://schemas.openxmlformats.org/drawingml/2006/picture">
+                <pic:pic xmlns:pic="http://schemas.openxmlformats.org/drawingml/2006/picture">
+                  <pic:nvPicPr>
+                    <pic:cNvPr id="466" name="Picture 466"/>
+                    <pic:cNvPicPr/>
+                  </pic:nvPicPr>
+                  <pic:blipFill>
+                    <a:blip r:embed="rId32" cstate="print">
+                      <a:extLst>
+                        <a:ext uri="{28A0092B-C50C-407E-A947-70E740481C1C}">
+                          <a14:useLocalDpi xmlns:a14="http://schemas.microsoft.com/office/drawing/2010/main" val="0"/>
+                        </a:ext>
+                      </a:extLst>
+                    </a:blip>
+                    <a:stretch>
+                      <a:fillRect/>
+                    </a:stretch>
+                  </pic:blipFill>
+                  <pic:spPr>
+                    <a:xfrm>
+                      <a:off x="0" y="0"/>
+                      <a:ext cx="1523632" cy="2395343"/>
+                    </a:xfrm>
+                    <a:prstGeom prst="rect">
+                      <a:avLst/>
+                    </a:prstGeom>
+                  </pic:spPr>
+                </pic:pic>
+              </a:graphicData>
+            </a:graphic>
+          </wp:inline>
+        </w:drawing>
+      </w:r>
+    </w:p>
+    <w:p>
+      <w:pPr>
+        <w:rPr>
+          <w:rFonts w:ascii="Segoe UI" w:hAnsi="Segoe UI" w:cs="Segoe UI"/>
+          <w:sz w:val="24"/>
+          <w:szCs w:val="24"/>
+        </w:rPr>
+      </w:pPr>
+    </w:p>
+    <w:p>
+      <w:pPr>
+        <w:rPr>
+          <w:rFonts w:ascii="Segoe UI" w:hAnsi="Segoe UI" w:cs="Segoe UI"/>
+          <w:sz w:val="24"/>
+          <w:szCs w:val="24"/>
+        </w:rPr>
+      </w:pPr>
+    </w:p>
+    <w:tbl>
+      <w:tblPr>
+        <w:tblStyle w:val="TableGrid"/>
+        <w:tblW w:w="11492" w:type="dxa"/>
+        <w:jc w:val="center"/>
+        <w:tblLayout w:type="fixed"/>
+        <w:tblLook w:val="04A0" w:firstRow="1" w:lastRow="0" w:firstColumn="1" w:lastColumn="0" w:noHBand="0" w:noVBand="1"/>
+      </w:tblPr>
+      <w:tblGrid>
+        <w:gridCol w:w="1941"/>
+        <w:gridCol w:w="4140"/>
+        <w:gridCol w:w="1620"/>
+        <w:gridCol w:w="1350"/>
+        <w:gridCol w:w="1170"/>
+        <w:gridCol w:w="1271"/>
+      </w:tblGrid>
+      <w:tr>
+        <w:trPr>
+          <w:trHeight w:val="413"/>
+          <w:jc w:val="center"/>
+        </w:trPr>
+        <w:tc>
+          <w:tcPr>
+            <w:tcW w:w="1941" w:type="dxa"/>
+          </w:tcPr>
+          <w:p>
+            <w:pPr>
+              <w:rPr>
+                <w:rFonts w:ascii="Segoe UI" w:hAnsi="Segoe UI" w:cs="Segoe UI"/>
+                <w:b/>
+                <w:sz w:val="24"/>
+                <w:szCs w:val="24"/>
+              </w:rPr>
+            </w:pPr>
+            <w:r>
+              <w:rPr>
+                <w:rFonts w:ascii="Segoe UI" w:hAnsi="Segoe UI" w:cs="Segoe UI"/>
+                <w:b/>
+                <w:sz w:val="24"/>
+                <w:szCs w:val="24"/>
+              </w:rPr>
+              <w:t>Field name</w:t>
+            </w:r>
+          </w:p>
+        </w:tc>
+        <w:tc>
+          <w:tcPr>
+            <w:tcW w:w="4140" w:type="dxa"/>
+          </w:tcPr>
+          <w:p>
+            <w:pPr>
+              <w:rPr>
+                <w:rFonts w:ascii="Segoe UI" w:hAnsi="Segoe UI" w:cs="Segoe UI"/>
+                <w:b/>
+                <w:sz w:val="24"/>
+                <w:szCs w:val="24"/>
+              </w:rPr>
+            </w:pPr>
+            <w:r>
+              <w:rPr>
+                <w:rFonts w:ascii="Segoe UI" w:hAnsi="Segoe UI" w:cs="Segoe UI"/>
+                <w:b/>
+                <w:sz w:val="24"/>
+                <w:szCs w:val="24"/>
+              </w:rPr>
+              <w:t>Description</w:t>
+            </w:r>
+          </w:p>
+        </w:tc>
+        <w:tc>
+          <w:tcPr>
+            <w:tcW w:w="1620" w:type="dxa"/>
+          </w:tcPr>
+          <w:p>
+            <w:pPr>
+              <w:jc w:val="center"/>
+              <w:rPr>
+                <w:rFonts w:ascii="Segoe UI" w:eastAsia="Times New Roman" w:hAnsi="Segoe UI" w:cs="Segoe UI"/>
+                <w:b/>
+                <w:sz w:val="24"/>
+                <w:szCs w:val="24"/>
+              </w:rPr>
+            </w:pPr>
+            <w:r>
+              <w:rPr>
+                <w:rFonts w:ascii="Segoe UI" w:eastAsia="Times New Roman" w:hAnsi="Segoe UI" w:cs="Segoe UI"/>
+                <w:b/>
+                <w:sz w:val="24"/>
+                <w:szCs w:val="24"/>
+              </w:rPr>
+              <w:t>Validation rule</w:t>
+            </w:r>
+          </w:p>
+        </w:tc>
+        <w:tc>
+          <w:tcPr>
+            <w:tcW w:w="1350" w:type="dxa"/>
+          </w:tcPr>
+          <w:p>
+            <w:pPr>
+              <w:rPr>
+                <w:rFonts w:ascii="Segoe UI" w:hAnsi="Segoe UI" w:cs="Segoe UI"/>
+                <w:b/>
+                <w:sz w:val="24"/>
+                <w:szCs w:val="24"/>
+              </w:rPr>
+            </w:pPr>
+            <w:r>
+              <w:rPr>
+                <w:rFonts w:ascii="Segoe UI" w:hAnsi="Segoe UI" w:cs="Segoe UI"/>
+                <w:b/>
+                <w:sz w:val="24"/>
+                <w:szCs w:val="24"/>
+              </w:rPr>
+              <w:t>Format</w:t>
+            </w:r>
+          </w:p>
+        </w:tc>
+        <w:tc>
+          <w:tcPr>
+            <w:tcW w:w="1170" w:type="dxa"/>
+          </w:tcPr>
+          <w:p>
+            <w:pPr>
+              <w:rPr>
+                <w:rFonts w:ascii="Segoe UI" w:hAnsi="Segoe UI" w:cs="Segoe UI"/>
+                <w:b/>
+                <w:sz w:val="24"/>
+                <w:szCs w:val="24"/>
+              </w:rPr>
+            </w:pPr>
+            <w:r>
+              <w:rPr>
+                <w:rFonts w:ascii="Segoe UI" w:hAnsi="Segoe UI" w:cs="Segoe UI"/>
+                <w:b/>
+                <w:sz w:val="24"/>
+                <w:szCs w:val="24"/>
+              </w:rPr>
+              <w:t>Editable</w:t>
+            </w:r>
+          </w:p>
+        </w:tc>
+        <w:tc>
+          <w:tcPr>
+            <w:tcW w:w="1271" w:type="dxa"/>
+          </w:tcPr>
+          <w:p>
+            <w:pPr>
+              <w:rPr>
+                <w:rFonts w:ascii="Segoe UI" w:hAnsi="Segoe UI" w:cs="Segoe UI"/>
+                <w:b/>
+                <w:sz w:val="24"/>
+                <w:szCs w:val="24"/>
+              </w:rPr>
+            </w:pPr>
+            <w:r>
+              <w:rPr>
+                <w:rFonts w:ascii="Segoe UI" w:hAnsi="Segoe UI" w:cs="Segoe UI"/>
+                <w:b/>
+                <w:sz w:val="24"/>
+                <w:szCs w:val="24"/>
+              </w:rPr>
+              <w:t>Required</w:t>
+            </w:r>
+          </w:p>
+        </w:tc>
+      </w:tr>
+      <w:tr>
+        <w:trPr>
+          <w:jc w:val="center"/>
+        </w:trPr>
+        <w:tc>
+          <w:tcPr>
+            <w:tcW w:w="1941" w:type="dxa"/>
+          </w:tcPr>
+          <w:p>
+            <w:pPr>
+              <w:rPr>
+                <w:rFonts w:ascii="Segoe UI" w:hAnsi="Segoe UI" w:cs="Segoe UI"/>
+                <w:sz w:val="24"/>
+                <w:szCs w:val="24"/>
+              </w:rPr>
+            </w:pPr>
+            <w:r>
+              <w:rPr>
+                <w:rFonts w:ascii="Segoe UI" w:hAnsi="Segoe UI" w:cs="Segoe UI"/>
+                <w:sz w:val="24"/>
+                <w:szCs w:val="24"/>
+              </w:rPr>
+              <w:t>Thêm (+)</w:t>
+            </w:r>
+          </w:p>
+        </w:tc>
+        <w:tc>
+          <w:tcPr>
+            <w:tcW w:w="4140" w:type="dxa"/>
+          </w:tcPr>
+          <w:p>
+            <w:pPr>
+              <w:rPr>
+                <w:rFonts w:ascii="Segoe UI" w:hAnsi="Segoe UI" w:cs="Segoe UI"/>
+                <w:sz w:val="24"/>
+                <w:szCs w:val="24"/>
+              </w:rPr>
+            </w:pPr>
+            <w:r>
+              <w:rPr>
+                <w:rFonts w:ascii="Segoe UI" w:hAnsi="Segoe UI" w:cs="Segoe UI"/>
+                <w:sz w:val="24"/>
+                <w:szCs w:val="24"/>
+              </w:rPr>
+              <w:t xml:space="preserve">Thêm </w:t>
+            </w:r>
+            <w:r>
+              <w:rPr>
+                <w:rFonts w:ascii="Segoe UI" w:hAnsi="Segoe UI" w:cs="Segoe UI"/>
+                <w:sz w:val="24"/>
+                <w:szCs w:val="24"/>
+              </w:rPr>
+              <w:t>nhân viên</w:t>
+            </w:r>
+          </w:p>
+        </w:tc>
+        <w:tc>
+          <w:tcPr>
+            <w:tcW w:w="1620" w:type="dxa"/>
+          </w:tcPr>
+          <w:p>
+            <w:pPr>
+              <w:rPr>
+                <w:rFonts w:ascii="Segoe UI" w:eastAsia="Times New Roman" w:hAnsi="Segoe UI" w:cs="Segoe UI"/>
+                <w:sz w:val="24"/>
+                <w:szCs w:val="24"/>
+              </w:rPr>
+            </w:pPr>
+          </w:p>
+        </w:tc>
+        <w:tc>
+          <w:tcPr>
+            <w:tcW w:w="1350" w:type="dxa"/>
+          </w:tcPr>
+          <w:p>
+            <w:pPr>
+              <w:rPr>
+                <w:rFonts w:ascii="Segoe UI" w:eastAsia="Times New Roman" w:hAnsi="Segoe UI" w:cs="Segoe UI"/>
+                <w:sz w:val="24"/>
+                <w:szCs w:val="24"/>
+              </w:rPr>
+            </w:pPr>
+            <w:r>
+              <w:rPr>
+                <w:rFonts w:ascii="Segoe UI" w:eastAsia="Times New Roman" w:hAnsi="Segoe UI" w:cs="Segoe UI"/>
+                <w:sz w:val="24"/>
+                <w:szCs w:val="24"/>
+              </w:rPr>
+              <w:t xml:space="preserve">Icon </w:t>
+            </w:r>
+          </w:p>
+        </w:tc>
+        <w:tc>
+          <w:tcPr>
+            <w:tcW w:w="1170" w:type="dxa"/>
+          </w:tcPr>
+          <w:p>
+            <w:pPr>
+              <w:rPr>
+                <w:rFonts w:ascii="Segoe UI" w:hAnsi="Segoe UI" w:cs="Segoe UI"/>
+              </w:rPr>
+            </w:pPr>
+          </w:p>
+        </w:tc>
+        <w:tc>
+          <w:tcPr>
+            <w:tcW w:w="1271" w:type="dxa"/>
+          </w:tcPr>
+          <w:p>
+            <w:pPr>
+              <w:rPr>
+                <w:rFonts w:ascii="Segoe UI" w:hAnsi="Segoe UI" w:cs="Segoe UI"/>
+              </w:rPr>
+            </w:pPr>
+            <w:r>
+              <w:rPr>
+                <w:rFonts w:ascii="Segoe UI" w:hAnsi="Segoe UI" w:cs="Segoe UI"/>
+              </w:rPr>
+              <w:t>X</w:t>
+            </w:r>
+          </w:p>
+        </w:tc>
+      </w:tr>
+      <w:tr>
+        <w:trPr>
+          <w:jc w:val="center"/>
+        </w:trPr>
+        <w:tc>
+          <w:tcPr>
+            <w:tcW w:w="1941" w:type="dxa"/>
+          </w:tcPr>
+          <w:p>
+            <w:pPr>
+              <w:rPr>
+                <w:rFonts w:ascii="Segoe UI" w:hAnsi="Segoe UI" w:cs="Segoe UI"/>
+                <w:sz w:val="24"/>
+                <w:szCs w:val="24"/>
+              </w:rPr>
+            </w:pPr>
+            <w:r>
+              <w:rPr>
+                <w:rFonts w:ascii="Segoe UI" w:hAnsi="Segoe UI" w:cs="Segoe UI"/>
+                <w:sz w:val="24"/>
+                <w:szCs w:val="24"/>
+              </w:rPr>
+              <w:t>Xóa (-)</w:t>
+            </w:r>
+          </w:p>
+        </w:tc>
+        <w:tc>
+          <w:tcPr>
+            <w:tcW w:w="4140" w:type="dxa"/>
+          </w:tcPr>
+          <w:p>
+            <w:pPr>
+              <w:rPr>
+                <w:rFonts w:ascii="Segoe UI" w:hAnsi="Segoe UI" w:cs="Segoe UI"/>
+                <w:sz w:val="24"/>
+                <w:szCs w:val="24"/>
+              </w:rPr>
+            </w:pPr>
+            <w:r>
+              <w:rPr>
+                <w:rFonts w:ascii="Segoe UI" w:hAnsi="Segoe UI" w:cs="Segoe UI"/>
+                <w:sz w:val="24"/>
+                <w:szCs w:val="24"/>
+              </w:rPr>
+              <w:t xml:space="preserve">Xóa </w:t>
+            </w:r>
+            <w:r>
+              <w:rPr>
+                <w:rFonts w:ascii="Segoe UI" w:hAnsi="Segoe UI" w:cs="Segoe UI"/>
+                <w:sz w:val="24"/>
+                <w:szCs w:val="24"/>
+              </w:rPr>
+              <w:t>nhân viên</w:t>
+            </w:r>
+          </w:p>
+        </w:tc>
+        <w:tc>
+          <w:tcPr>
+            <w:tcW w:w="1620" w:type="dxa"/>
+          </w:tcPr>
+          <w:p>
+            <w:pPr>
+              <w:rPr>
+                <w:rFonts w:ascii="Segoe UI" w:eastAsia="Times New Roman" w:hAnsi="Segoe UI" w:cs="Segoe UI"/>
+                <w:sz w:val="24"/>
+                <w:szCs w:val="24"/>
+              </w:rPr>
+            </w:pPr>
+          </w:p>
+        </w:tc>
+        <w:tc>
+          <w:tcPr>
+            <w:tcW w:w="1350" w:type="dxa"/>
+          </w:tcPr>
+          <w:p>
+            <w:pPr>
+              <w:rPr>
+                <w:rFonts w:ascii="Segoe UI" w:eastAsia="Times New Roman" w:hAnsi="Segoe UI" w:cs="Segoe UI"/>
+                <w:sz w:val="24"/>
+                <w:szCs w:val="24"/>
+              </w:rPr>
+            </w:pPr>
+            <w:r>
+              <w:rPr>
+                <w:rFonts w:ascii="Segoe UI" w:eastAsia="Times New Roman" w:hAnsi="Segoe UI" w:cs="Segoe UI"/>
+                <w:sz w:val="24"/>
+                <w:szCs w:val="24"/>
+              </w:rPr>
+              <w:t>Icon</w:t>
+            </w:r>
+          </w:p>
+        </w:tc>
+        <w:tc>
+          <w:tcPr>
+            <w:tcW w:w="1170" w:type="dxa"/>
+          </w:tcPr>
+          <w:p>
+            <w:pPr>
+              <w:rPr>
+                <w:rFonts w:ascii="Segoe UI" w:hAnsi="Segoe UI" w:cs="Segoe UI"/>
+              </w:rPr>
+            </w:pPr>
+          </w:p>
+        </w:tc>
+        <w:tc>
+          <w:tcPr>
+            <w:tcW w:w="1271" w:type="dxa"/>
+          </w:tcPr>
+          <w:p>
+            <w:pPr>
+              <w:rPr>
+                <w:rFonts w:ascii="Segoe UI" w:hAnsi="Segoe UI" w:cs="Segoe UI"/>
+              </w:rPr>
+            </w:pPr>
+            <w:r>
+              <w:rPr>
+                <w:rFonts w:ascii="Segoe UI" w:hAnsi="Segoe UI" w:cs="Segoe UI"/>
+              </w:rPr>
+              <w:t>X</w:t>
+            </w:r>
+          </w:p>
+        </w:tc>
+      </w:tr>
+      <w:tr>
+        <w:trPr>
+          <w:jc w:val="center"/>
+        </w:trPr>
+        <w:tc>
+          <w:tcPr>
+            <w:tcW w:w="1941" w:type="dxa"/>
+          </w:tcPr>
+          <w:p>
+            <w:pPr>
+              <w:rPr>
+                <w:rFonts w:ascii="Segoe UI" w:hAnsi="Segoe UI" w:cs="Segoe UI"/>
+                <w:sz w:val="24"/>
+                <w:szCs w:val="24"/>
+              </w:rPr>
+            </w:pPr>
+            <w:r>
+              <w:rPr>
+                <w:rFonts w:ascii="Segoe UI" w:hAnsi="Segoe UI" w:cs="Segoe UI"/>
+                <w:sz w:val="24"/>
+                <w:szCs w:val="24"/>
+              </w:rPr>
+              <w:t>Sửa (Update)</w:t>
+            </w:r>
+          </w:p>
+        </w:tc>
+        <w:tc>
+          <w:tcPr>
+            <w:tcW w:w="4140" w:type="dxa"/>
+          </w:tcPr>
+          <w:p>
+            <w:pPr>
+              <w:rPr>
+                <w:rFonts w:ascii="Segoe UI" w:hAnsi="Segoe UI" w:cs="Segoe UI"/>
+                <w:sz w:val="24"/>
+                <w:szCs w:val="24"/>
+              </w:rPr>
+            </w:pPr>
+            <w:r>
+              <w:rPr>
+                <w:rFonts w:ascii="Segoe UI" w:hAnsi="Segoe UI" w:cs="Segoe UI"/>
+                <w:sz w:val="24"/>
+                <w:szCs w:val="24"/>
+              </w:rPr>
+              <w:t xml:space="preserve">Sửa </w:t>
+            </w:r>
+            <w:r>
+              <w:rPr>
+                <w:rFonts w:ascii="Segoe UI" w:hAnsi="Segoe UI" w:cs="Segoe UI"/>
+                <w:sz w:val="24"/>
+                <w:szCs w:val="24"/>
+              </w:rPr>
+              <w:t>nhân viên</w:t>
+            </w:r>
+          </w:p>
+        </w:tc>
+        <w:tc>
+          <w:tcPr>
+            <w:tcW w:w="1620" w:type="dxa"/>
+          </w:tcPr>
+          <w:p>
+            <w:pPr>
+              <w:rPr>
+                <w:rFonts w:ascii="Segoe UI" w:eastAsia="Times New Roman" w:hAnsi="Segoe UI" w:cs="Segoe UI"/>
+                <w:sz w:val="24"/>
+                <w:szCs w:val="24"/>
+              </w:rPr>
+            </w:pPr>
+          </w:p>
+        </w:tc>
+        <w:tc>
+          <w:tcPr>
+            <w:tcW w:w="1350" w:type="dxa"/>
+          </w:tcPr>
+          <w:p>
+            <w:pPr>
+              <w:rPr>
+                <w:rFonts w:ascii="Segoe UI" w:hAnsi="Segoe UI" w:cs="Segoe UI"/>
+                <w:sz w:val="24"/>
+                <w:szCs w:val="24"/>
+              </w:rPr>
+            </w:pPr>
+            <w:r>
+              <w:rPr>
+                <w:rFonts w:ascii="Segoe UI" w:eastAsia="Times New Roman" w:hAnsi="Segoe UI" w:cs="Segoe UI"/>
+                <w:sz w:val="24"/>
+                <w:szCs w:val="24"/>
+              </w:rPr>
+              <w:t>Icon</w:t>
+            </w:r>
+          </w:p>
+        </w:tc>
+        <w:tc>
+          <w:tcPr>
+            <w:tcW w:w="1170" w:type="dxa"/>
+          </w:tcPr>
+          <w:p>
+            <w:pPr>
+              <w:rPr>
+                <w:rFonts w:ascii="Segoe UI" w:hAnsi="Segoe UI" w:cs="Segoe UI"/>
+                <w:sz w:val="24"/>
+                <w:szCs w:val="24"/>
+              </w:rPr>
+            </w:pPr>
+          </w:p>
+        </w:tc>
+        <w:tc>
+          <w:tcPr>
+            <w:tcW w:w="1271" w:type="dxa"/>
+          </w:tcPr>
+          <w:p>
+            <w:pPr>
+              <w:rPr>
+                <w:rFonts w:ascii="Segoe UI" w:hAnsi="Segoe UI" w:cs="Segoe UI"/>
+              </w:rPr>
+            </w:pPr>
+            <w:r>
+              <w:rPr>
+                <w:rFonts w:ascii="Segoe UI" w:hAnsi="Segoe UI" w:cs="Segoe UI"/>
+              </w:rPr>
+              <w:t>X</w:t>
+            </w:r>
+          </w:p>
+        </w:tc>
+      </w:tr>
+      <w:tr>
+        <w:trPr>
+          <w:jc w:val="center"/>
+        </w:trPr>
+        <w:tc>
+          <w:tcPr>
+            <w:tcW w:w="1941" w:type="dxa"/>
+          </w:tcPr>
+          <w:p>
+            <w:pPr>
+              <w:rPr>
+                <w:rFonts w:ascii="Segoe UI" w:hAnsi="Segoe UI" w:cs="Segoe UI"/>
+                <w:sz w:val="24"/>
+                <w:szCs w:val="24"/>
+              </w:rPr>
+            </w:pPr>
+            <w:r>
+              <w:rPr>
+                <w:rFonts w:ascii="Segoe UI" w:hAnsi="Segoe UI" w:cs="Segoe UI"/>
+                <w:sz w:val="24"/>
+                <w:szCs w:val="24"/>
+              </w:rPr>
+              <w:t>N</w:t>
+            </w:r>
+            <w:r>
+              <w:rPr>
+                <w:rFonts w:ascii="Segoe UI" w:hAnsi="Segoe UI" w:cs="Segoe UI"/>
+                <w:sz w:val="24"/>
+                <w:szCs w:val="24"/>
+              </w:rPr>
+              <w:t>hân viên</w:t>
+            </w:r>
+          </w:p>
+        </w:tc>
+        <w:tc>
+          <w:tcPr>
+            <w:tcW w:w="4140" w:type="dxa"/>
+          </w:tcPr>
+          <w:p>
+            <w:pPr>
+              <w:rPr>
+                <w:rFonts w:ascii="Segoe UI" w:hAnsi="Segoe UI" w:cs="Segoe UI"/>
+                <w:sz w:val="24"/>
+                <w:szCs w:val="24"/>
+              </w:rPr>
+            </w:pPr>
+            <w:r>
+              <w:rPr>
+                <w:rFonts w:ascii="Segoe UI" w:hAnsi="Segoe UI" w:cs="Segoe UI"/>
+                <w:sz w:val="24"/>
+                <w:szCs w:val="24"/>
+              </w:rPr>
+              <w:t xml:space="preserve">Tên </w:t>
+            </w:r>
+            <w:r>
+              <w:rPr>
+                <w:rFonts w:ascii="Segoe UI" w:hAnsi="Segoe UI" w:cs="Segoe UI"/>
+                <w:sz w:val="24"/>
+                <w:szCs w:val="24"/>
+              </w:rPr>
+              <w:t>nhân viên</w:t>
+            </w:r>
+          </w:p>
+        </w:tc>
+        <w:tc>
+          <w:tcPr>
+            <w:tcW w:w="1620" w:type="dxa"/>
+          </w:tcPr>
+          <w:p>
+            <w:pPr>
+              <w:rPr>
+                <w:rFonts w:ascii="Segoe UI" w:eastAsia="Times New Roman" w:hAnsi="Segoe UI" w:cs="Segoe UI"/>
+                <w:sz w:val="24"/>
+                <w:szCs w:val="24"/>
+              </w:rPr>
+            </w:pPr>
+          </w:p>
+        </w:tc>
+        <w:tc>
+          <w:tcPr>
+            <w:tcW w:w="1350" w:type="dxa"/>
+          </w:tcPr>
+          <w:p>
+            <w:pPr>
+              <w:rPr>
+                <w:rFonts w:ascii="Segoe UI" w:eastAsia="Times New Roman" w:hAnsi="Segoe UI" w:cs="Segoe UI"/>
+                <w:sz w:val="24"/>
+                <w:szCs w:val="24"/>
+              </w:rPr>
+            </w:pPr>
+            <w:r>
+              <w:rPr>
+                <w:rFonts w:ascii="Segoe UI" w:eastAsia="Times New Roman" w:hAnsi="Segoe UI" w:cs="Segoe UI"/>
+                <w:sz w:val="24"/>
+                <w:szCs w:val="24"/>
+              </w:rPr>
+              <w:t>TextView</w:t>
+            </w:r>
+          </w:p>
+        </w:tc>
+        <w:tc>
+          <w:tcPr>
+            <w:tcW w:w="1170" w:type="dxa"/>
+          </w:tcPr>
+          <w:p>
+            <w:pPr>
+              <w:rPr>
+                <w:rFonts w:ascii="Segoe UI" w:hAnsi="Segoe UI" w:cs="Segoe UI"/>
+                <w:sz w:val="24"/>
+                <w:szCs w:val="24"/>
+              </w:rPr>
+            </w:pPr>
+          </w:p>
+        </w:tc>
+        <w:tc>
+          <w:tcPr>
+            <w:tcW w:w="1271" w:type="dxa"/>
+          </w:tcPr>
+          <w:p>
+            <w:pPr>
+              <w:rPr>
+                <w:rFonts w:ascii="Segoe UI" w:hAnsi="Segoe UI" w:cs="Segoe UI"/>
+              </w:rPr>
+            </w:pPr>
+            <w:r>
+              <w:rPr>
+                <w:rFonts w:ascii="Segoe UI" w:hAnsi="Segoe UI" w:cs="Segoe UI"/>
+              </w:rPr>
+              <w:t>X</w:t>
+            </w:r>
+          </w:p>
+        </w:tc>
+      </w:tr>
+      <w:tr>
+        <w:trPr>
+          <w:jc w:val="center"/>
+        </w:trPr>
+        <w:tc>
+          <w:tcPr>
+            <w:tcW w:w="1941" w:type="dxa"/>
+          </w:tcPr>
+          <w:p>
+            <w:pPr>
+              <w:rPr>
+                <w:rFonts w:ascii="Segoe UI" w:hAnsi="Segoe UI" w:cs="Segoe UI"/>
+                <w:sz w:val="24"/>
+                <w:szCs w:val="24"/>
+              </w:rPr>
+            </w:pPr>
+            <w:r>
+              <w:rPr>
+                <w:rFonts w:ascii="Segoe UI" w:hAnsi="Segoe UI" w:cs="Segoe UI"/>
+                <w:sz w:val="24"/>
+                <w:szCs w:val="24"/>
+              </w:rPr>
+              <w:t>Checkbox</w:t>
+            </w:r>
+          </w:p>
+        </w:tc>
+        <w:tc>
+          <w:tcPr>
+            <w:tcW w:w="4140" w:type="dxa"/>
+          </w:tcPr>
+          <w:p>
+            <w:pPr>
+              <w:rPr>
+                <w:rFonts w:ascii="Segoe UI" w:hAnsi="Segoe UI" w:cs="Segoe UI"/>
+                <w:sz w:val="24"/>
+                <w:szCs w:val="24"/>
+              </w:rPr>
+            </w:pPr>
+            <w:r>
+              <w:rPr>
+                <w:rFonts w:ascii="Segoe UI" w:hAnsi="Segoe UI" w:cs="Segoe UI"/>
+                <w:sz w:val="24"/>
+                <w:szCs w:val="24"/>
+              </w:rPr>
+              <w:t xml:space="preserve">Chọn </w:t>
+            </w:r>
+            <w:r>
+              <w:rPr>
+                <w:rFonts w:ascii="Segoe UI" w:hAnsi="Segoe UI" w:cs="Segoe UI"/>
+                <w:sz w:val="24"/>
+                <w:szCs w:val="24"/>
+              </w:rPr>
+              <w:t>nhân viên</w:t>
+            </w:r>
+          </w:p>
+        </w:tc>
+        <w:tc>
+          <w:tcPr>
+            <w:tcW w:w="1620" w:type="dxa"/>
+          </w:tcPr>
+          <w:p>
+            <w:pPr>
+              <w:rPr>
+                <w:rFonts w:ascii="Segoe UI" w:eastAsia="Times New Roman" w:hAnsi="Segoe UI" w:cs="Segoe UI"/>
+                <w:sz w:val="24"/>
+                <w:szCs w:val="24"/>
+              </w:rPr>
+            </w:pPr>
+          </w:p>
+        </w:tc>
+        <w:tc>
+          <w:tcPr>
+            <w:tcW w:w="1350" w:type="dxa"/>
+          </w:tcPr>
+          <w:p>
+            <w:pPr>
+              <w:rPr>
+                <w:rFonts w:ascii="Segoe UI" w:eastAsia="Times New Roman" w:hAnsi="Segoe UI" w:cs="Segoe UI"/>
+                <w:sz w:val="24"/>
+                <w:szCs w:val="24"/>
+              </w:rPr>
+            </w:pPr>
+            <w:r>
+              <w:rPr>
+                <w:rFonts w:ascii="Segoe UI" w:eastAsia="Times New Roman" w:hAnsi="Segoe UI" w:cs="Segoe UI"/>
+                <w:sz w:val="24"/>
+                <w:szCs w:val="24"/>
+              </w:rPr>
+              <w:t>Checkbox</w:t>
+            </w:r>
+          </w:p>
+        </w:tc>
+        <w:tc>
+          <w:tcPr>
+            <w:tcW w:w="1170" w:type="dxa"/>
+          </w:tcPr>
+          <w:p>
+            <w:pPr>
+              <w:rPr>
+                <w:rFonts w:ascii="Segoe UI" w:hAnsi="Segoe UI" w:cs="Segoe UI"/>
+                <w:sz w:val="24"/>
+                <w:szCs w:val="24"/>
+              </w:rPr>
+            </w:pPr>
+          </w:p>
+        </w:tc>
+        <w:tc>
+          <w:tcPr>
+            <w:tcW w:w="1271" w:type="dxa"/>
+          </w:tcPr>
+          <w:p>
+            <w:pPr>
+              <w:rPr>
+                <w:rFonts w:ascii="Segoe UI" w:hAnsi="Segoe UI" w:cs="Segoe UI"/>
+              </w:rPr>
+            </w:pPr>
+            <w:r>
+              <w:rPr>
+                <w:rFonts w:ascii="Segoe UI" w:hAnsi="Segoe UI" w:cs="Segoe UI"/>
+              </w:rPr>
+              <w:t>X</w:t>
+            </w:r>
+          </w:p>
+        </w:tc>
+      </w:tr>
+      <w:tr>
+        <w:trPr>
+          <w:jc w:val="center"/>
+        </w:trPr>
+        <w:tc>
+          <w:tcPr>
+            <w:tcW w:w="1941" w:type="dxa"/>
+          </w:tcPr>
+          <w:p>
+            <w:pPr>
+              <w:rPr>
+                <w:rFonts w:ascii="Segoe UI" w:hAnsi="Segoe UI" w:cs="Segoe UI"/>
+                <w:sz w:val="24"/>
+                <w:szCs w:val="24"/>
+              </w:rPr>
+            </w:pPr>
+            <w:r>
+              <w:rPr>
+                <w:rFonts w:ascii="Segoe UI" w:hAnsi="Segoe UI" w:cs="Segoe UI"/>
+                <w:sz w:val="24"/>
+                <w:szCs w:val="24"/>
+              </w:rPr>
+              <w:t>Update</w:t>
+            </w:r>
+          </w:p>
+        </w:tc>
+        <w:tc>
+          <w:tcPr>
+            <w:tcW w:w="4140" w:type="dxa"/>
+          </w:tcPr>
+          <w:p>
+            <w:pPr>
+              <w:rPr>
+                <w:rFonts w:ascii="Segoe UI" w:hAnsi="Segoe UI" w:cs="Segoe UI"/>
+                <w:sz w:val="24"/>
+                <w:szCs w:val="24"/>
+              </w:rPr>
+            </w:pPr>
+            <w:r>
+              <w:rPr>
+                <w:rFonts w:ascii="Segoe UI" w:hAnsi="Segoe UI" w:cs="Segoe UI"/>
+                <w:sz w:val="24"/>
+                <w:szCs w:val="24"/>
+              </w:rPr>
+              <w:t>Thực hiện cập nhật</w:t>
+            </w:r>
+          </w:p>
+        </w:tc>
+        <w:tc>
+          <w:tcPr>
+            <w:tcW w:w="1620" w:type="dxa"/>
+          </w:tcPr>
+          <w:p>
+            <w:pPr>
+              <w:rPr>
+                <w:rFonts w:ascii="Segoe UI" w:eastAsia="Times New Roman" w:hAnsi="Segoe UI" w:cs="Segoe UI"/>
+                <w:sz w:val="24"/>
+                <w:szCs w:val="24"/>
+              </w:rPr>
+            </w:pPr>
+          </w:p>
+        </w:tc>
+        <w:tc>
+          <w:tcPr>
+            <w:tcW w:w="1350" w:type="dxa"/>
+          </w:tcPr>
+          <w:p>
+            <w:pPr>
+              <w:rPr>
+                <w:rFonts w:ascii="Segoe UI" w:eastAsia="Times New Roman" w:hAnsi="Segoe UI" w:cs="Segoe UI"/>
+                <w:sz w:val="24"/>
+                <w:szCs w:val="24"/>
+              </w:rPr>
+            </w:pPr>
+            <w:r>
+              <w:rPr>
+                <w:rFonts w:ascii="Segoe UI" w:eastAsia="Times New Roman" w:hAnsi="Segoe UI" w:cs="Segoe UI"/>
+                <w:sz w:val="24"/>
+                <w:szCs w:val="24"/>
+              </w:rPr>
+              <w:t>Button</w:t>
+            </w:r>
+          </w:p>
+        </w:tc>
+        <w:tc>
+          <w:tcPr>
+            <w:tcW w:w="1170" w:type="dxa"/>
+          </w:tcPr>
+          <w:p>
+            <w:pPr>
+              <w:rPr>
+                <w:rFonts w:ascii="Segoe UI" w:hAnsi="Segoe UI" w:cs="Segoe UI"/>
+                <w:sz w:val="24"/>
+                <w:szCs w:val="24"/>
+              </w:rPr>
+            </w:pPr>
+          </w:p>
+        </w:tc>
+        <w:tc>
+          <w:tcPr>
+            <w:tcW w:w="1271" w:type="dxa"/>
+          </w:tcPr>
+          <w:p>
+            <w:pPr>
+              <w:rPr>
+                <w:rFonts w:ascii="Segoe UI" w:hAnsi="Segoe UI" w:cs="Segoe UI"/>
+              </w:rPr>
+            </w:pPr>
+            <w:r>
+              <w:rPr>
+                <w:rFonts w:ascii="Segoe UI" w:hAnsi="Segoe UI" w:cs="Segoe UI"/>
+              </w:rPr>
+              <w:t>X</w:t>
+            </w:r>
+          </w:p>
+        </w:tc>
+      </w:tr>
+      <w:tr>
+        <w:trPr>
+          <w:jc w:val="center"/>
+        </w:trPr>
+        <w:tc>
+          <w:tcPr>
+            <w:tcW w:w="1941" w:type="dxa"/>
+          </w:tcPr>
+          <w:p>
+            <w:pPr>
+              <w:rPr>
+                <w:rFonts w:ascii="Segoe UI" w:hAnsi="Segoe UI" w:cs="Segoe UI"/>
+                <w:sz w:val="24"/>
+                <w:szCs w:val="24"/>
+              </w:rPr>
+            </w:pPr>
+            <w:r>
+              <w:rPr>
+                <w:rFonts w:ascii="Segoe UI" w:hAnsi="Segoe UI" w:cs="Segoe UI"/>
+                <w:sz w:val="24"/>
+                <w:szCs w:val="24"/>
+              </w:rPr>
+              <w:t>Cancel</w:t>
+            </w:r>
+          </w:p>
+        </w:tc>
+        <w:tc>
+          <w:tcPr>
+            <w:tcW w:w="4140" w:type="dxa"/>
+          </w:tcPr>
+          <w:p>
+            <w:pPr>
+              <w:rPr>
+                <w:rFonts w:ascii="Segoe UI" w:hAnsi="Segoe UI" w:cs="Segoe UI"/>
+                <w:sz w:val="24"/>
+                <w:szCs w:val="24"/>
+              </w:rPr>
+            </w:pPr>
+            <w:r>
+              <w:rPr>
+                <w:rFonts w:ascii="Segoe UI" w:hAnsi="Segoe UI" w:cs="Segoe UI"/>
+                <w:sz w:val="24"/>
+                <w:szCs w:val="24"/>
+              </w:rPr>
+              <w:t>Hủy bỏ</w:t>
+            </w:r>
+          </w:p>
+        </w:tc>
+        <w:tc>
+          <w:tcPr>
+            <w:tcW w:w="1620" w:type="dxa"/>
+          </w:tcPr>
+          <w:p>
+            <w:pPr>
+              <w:rPr>
+                <w:rFonts w:ascii="Segoe UI" w:eastAsia="Times New Roman" w:hAnsi="Segoe UI" w:cs="Segoe UI"/>
+                <w:sz w:val="24"/>
+                <w:szCs w:val="24"/>
+              </w:rPr>
+            </w:pPr>
+          </w:p>
+        </w:tc>
+        <w:tc>
+          <w:tcPr>
+            <w:tcW w:w="1350" w:type="dxa"/>
+          </w:tcPr>
+          <w:p>
+            <w:pPr>
+              <w:rPr>
+                <w:rFonts w:ascii="Segoe UI" w:eastAsia="Times New Roman" w:hAnsi="Segoe UI" w:cs="Segoe UI"/>
+                <w:sz w:val="24"/>
+                <w:szCs w:val="24"/>
+              </w:rPr>
+            </w:pPr>
+            <w:r>
+              <w:rPr>
+                <w:rFonts w:ascii="Segoe UI" w:eastAsia="Times New Roman" w:hAnsi="Segoe UI" w:cs="Segoe UI"/>
+                <w:sz w:val="24"/>
+                <w:szCs w:val="24"/>
+              </w:rPr>
+              <w:t>Button</w:t>
+            </w:r>
+          </w:p>
+        </w:tc>
+        <w:tc>
+          <w:tcPr>
+            <w:tcW w:w="1170" w:type="dxa"/>
+          </w:tcPr>
+          <w:p>
+            <w:pPr>
+              <w:rPr>
+                <w:rFonts w:ascii="Segoe UI" w:hAnsi="Segoe UI" w:cs="Segoe UI"/>
+                <w:sz w:val="24"/>
+                <w:szCs w:val="24"/>
+              </w:rPr>
+            </w:pPr>
+          </w:p>
+        </w:tc>
+        <w:tc>
+          <w:tcPr>
+            <w:tcW w:w="1271" w:type="dxa"/>
+          </w:tcPr>
+          <w:p>
+            <w:pPr>
+              <w:rPr>
+                <w:rFonts w:ascii="Segoe UI" w:hAnsi="Segoe UI" w:cs="Segoe UI"/>
+              </w:rPr>
+            </w:pPr>
+          </w:p>
+        </w:tc>
+      </w:tr>
+    </w:tbl>
+    <w:p>
+      <w:pPr>
+        <w:jc w:val="center"/>
+        <w:rPr>
+          <w:rFonts w:ascii="Segoe UI" w:hAnsi="Segoe UI" w:cs="Segoe UI"/>
+          <w:b/>
+          <w:sz w:val="24"/>
+          <w:szCs w:val="24"/>
+        </w:rPr>
+      </w:pPr>
+      <w:r>
+        <w:rPr>
+          <w:rFonts w:ascii="Segoe UI" w:hAnsi="Segoe UI" w:cs="Segoe UI"/>
+          <w:b/>
+          <w:sz w:val="24"/>
+          <w:szCs w:val="24"/>
+        </w:rPr>
+        <w:t xml:space="preserve">Bảng item Sơ đồ </w:t>
+      </w:r>
+      <w:r>
+        <w:rPr>
+          <w:rFonts w:ascii="Segoe UI" w:hAnsi="Segoe UI" w:cs="Segoe UI"/>
+          <w:b/>
+          <w:sz w:val="24"/>
+          <w:szCs w:val="24"/>
+        </w:rPr>
+        <w:t>Phòng, bàn</w:t>
+      </w:r>
+    </w:p>
+    <w:p>
+      <w:pPr>
+        <w:pStyle w:val="ListParagraph"/>
+        <w:numPr>
+          <w:ilvl w:val="0"/>
+          <w:numId w:val="4"/>
+        </w:numPr>
+        <w:rPr>
+          <w:rFonts w:ascii="Segoe UI" w:hAnsi="Segoe UI" w:cs="Segoe UI"/>
+          <w:sz w:val="24"/>
+          <w:szCs w:val="24"/>
+        </w:rPr>
+      </w:pPr>
+      <w:r>
+        <w:rPr>
+          <w:rFonts w:ascii="Segoe UI" w:hAnsi="Segoe UI" w:cs="Segoe UI"/>
+          <w:sz w:val="24"/>
+          <w:szCs w:val="24"/>
+        </w:rPr>
+        <w:t xml:space="preserve">Description: </w:t>
+      </w:r>
+      <w:r>
+        <w:rPr>
+          <w:rFonts w:ascii="Segoe UI" w:hAnsi="Segoe UI" w:cs="Segoe UI"/>
+          <w:sz w:val="24"/>
+          <w:szCs w:val="24"/>
+        </w:rPr>
+        <w:t xml:space="preserve">Cho phép người dùng sửa </w:t>
+      </w:r>
+      <w:r>
+        <w:rPr>
+          <w:rFonts w:ascii="Segoe UI" w:hAnsi="Segoe UI" w:cs="Segoe UI"/>
+          <w:sz w:val="24"/>
+          <w:szCs w:val="24"/>
+        </w:rPr>
+        <w:t xml:space="preserve">thông tin </w:t>
+      </w:r>
+      <w:r>
+        <w:rPr>
+          <w:rFonts w:ascii="Segoe UI" w:hAnsi="Segoe UI" w:cs="Segoe UI"/>
+          <w:sz w:val="24"/>
+          <w:szCs w:val="24"/>
+        </w:rPr>
+        <w:t>nhân viên</w:t>
+      </w:r>
+      <w:r>
+        <w:rPr>
+          <w:rFonts w:ascii="Segoe UI" w:hAnsi="Segoe UI" w:cs="Segoe UI"/>
+          <w:sz w:val="24"/>
+          <w:szCs w:val="24"/>
+        </w:rPr>
+        <w:t>.</w:t>
+      </w:r>
+    </w:p>
+    <w:p>
+      <w:pPr>
+        <w:pStyle w:val="ListParagraph"/>
+        <w:numPr>
+          <w:ilvl w:val="0"/>
+          <w:numId w:val="4"/>
+        </w:numPr>
+        <w:rPr>
+          <w:rFonts w:ascii="Segoe UI" w:hAnsi="Segoe UI" w:cs="Segoe UI"/>
+          <w:sz w:val="24"/>
+          <w:szCs w:val="24"/>
+        </w:rPr>
+      </w:pPr>
+      <w:r>
+        <w:rPr>
+          <w:rFonts w:ascii="Segoe UI" w:hAnsi="Segoe UI" w:cs="Segoe UI"/>
+          <w:sz w:val="24"/>
+          <w:szCs w:val="24"/>
+        </w:rPr>
+        <w:t xml:space="preserve">User: </w:t>
+      </w:r>
+      <w:r>
+        <w:rPr>
+          <w:rFonts w:ascii="Segoe UI" w:hAnsi="Segoe UI" w:cs="Segoe UI"/>
+          <w:sz w:val="24"/>
+          <w:szCs w:val="24"/>
+        </w:rPr>
+        <w:t>Quản lý</w:t>
+      </w:r>
+    </w:p>
+    <w:p>
+      <w:pPr>
+        <w:pStyle w:val="ListParagraph"/>
+        <w:numPr>
+          <w:ilvl w:val="0"/>
+          <w:numId w:val="4"/>
+        </w:numPr>
+        <w:rPr>
+          <w:rFonts w:ascii="Segoe UI" w:hAnsi="Segoe UI" w:cs="Segoe UI"/>
+          <w:sz w:val="24"/>
+          <w:szCs w:val="24"/>
+        </w:rPr>
+      </w:pPr>
+      <w:r>
+        <w:rPr>
+          <w:rFonts w:ascii="Segoe UI" w:hAnsi="Segoe UI" w:cs="Segoe UI"/>
+          <w:sz w:val="24"/>
+          <w:szCs w:val="24"/>
+        </w:rPr>
+        <w:t>Primary flow:</w:t>
+      </w:r>
+    </w:p>
+    <w:p>
+      <w:pPr>
+        <w:pStyle w:val="ListParagraph"/>
+        <w:numPr>
+          <w:ilvl w:val="0"/>
+          <w:numId w:val="5"/>
+        </w:numPr>
+        <w:rPr>
+          <w:rFonts w:ascii="Segoe UI" w:hAnsi="Segoe UI" w:cs="Segoe UI"/>
+          <w:sz w:val="24"/>
+          <w:szCs w:val="24"/>
+        </w:rPr>
+      </w:pPr>
+      <w:r>
+        <w:rPr>
+          <w:rFonts w:ascii="Segoe UI" w:hAnsi="Segoe UI" w:cs="Segoe UI"/>
+          <w:sz w:val="24"/>
+          <w:szCs w:val="24"/>
+        </w:rPr>
+        <w:t xml:space="preserve">Step 1: </w:t>
+      </w:r>
+      <w:r>
+        <w:rPr>
+          <w:rFonts w:ascii="Segoe UI" w:hAnsi="Segoe UI" w:cs="Segoe UI"/>
+          <w:sz w:val="24"/>
+          <w:szCs w:val="24"/>
+        </w:rPr>
+        <w:t>Người dùng đăng nhập hệ thống thành công.</w:t>
+      </w:r>
+    </w:p>
+    <w:p>
+      <w:pPr>
+        <w:pStyle w:val="ListParagraph"/>
+        <w:numPr>
+          <w:ilvl w:val="0"/>
+          <w:numId w:val="5"/>
+        </w:numPr>
+        <w:rPr>
+          <w:rFonts w:ascii="Segoe UI" w:hAnsi="Segoe UI" w:cs="Segoe UI"/>
+          <w:sz w:val="24"/>
+          <w:szCs w:val="24"/>
+        </w:rPr>
+      </w:pPr>
+      <w:r>
+        <w:rPr>
+          <w:rFonts w:ascii="Segoe UI" w:hAnsi="Segoe UI" w:cs="Segoe UI"/>
+          <w:sz w:val="24"/>
+          <w:szCs w:val="24"/>
+        </w:rPr>
+        <w:lastRenderedPageBreak/>
+        <w:t xml:space="preserve">Step 2: </w:t>
+      </w:r>
+      <w:r>
+        <w:rPr>
+          <w:rFonts w:ascii="Segoe UI" w:hAnsi="Segoe UI" w:cs="Segoe UI"/>
+          <w:sz w:val="24"/>
+          <w:szCs w:val="24"/>
+        </w:rPr>
+        <w:t>Chọn menu Cài đặt</w:t>
+      </w:r>
+    </w:p>
+    <w:p>
+      <w:pPr>
+        <w:pStyle w:val="ListParagraph"/>
+        <w:numPr>
+          <w:ilvl w:val="0"/>
+          <w:numId w:val="5"/>
+        </w:numPr>
+        <w:rPr>
+          <w:rFonts w:ascii="Segoe UI" w:hAnsi="Segoe UI" w:cs="Segoe UI"/>
+          <w:sz w:val="24"/>
+          <w:szCs w:val="24"/>
+        </w:rPr>
+      </w:pPr>
+      <w:r>
+        <w:rPr>
+          <w:rFonts w:ascii="Segoe UI" w:hAnsi="Segoe UI" w:cs="Segoe UI"/>
+          <w:sz w:val="24"/>
+          <w:szCs w:val="24"/>
+        </w:rPr>
+        <w:t xml:space="preserve">Step 3: Chọn </w:t>
+      </w:r>
+      <w:r>
+        <w:rPr>
+          <w:rFonts w:ascii="Segoe UI" w:hAnsi="Segoe UI" w:cs="Segoe UI"/>
+          <w:sz w:val="24"/>
+          <w:szCs w:val="24"/>
+        </w:rPr>
+        <w:t xml:space="preserve">Quản lý </w:t>
+      </w:r>
+      <w:r>
+        <w:rPr>
+          <w:rFonts w:ascii="Segoe UI" w:hAnsi="Segoe UI" w:cs="Segoe UI"/>
+          <w:sz w:val="24"/>
+          <w:szCs w:val="24"/>
+        </w:rPr>
+        <w:t>nhân viên</w:t>
+      </w:r>
+    </w:p>
+    <w:p>
+      <w:pPr>
+        <w:pStyle w:val="ListParagraph"/>
+        <w:numPr>
+          <w:ilvl w:val="0"/>
+          <w:numId w:val="5"/>
+        </w:numPr>
+        <w:rPr>
+          <w:rFonts w:ascii="Segoe UI" w:hAnsi="Segoe UI" w:cs="Segoe UI"/>
+          <w:sz w:val="24"/>
+          <w:szCs w:val="24"/>
+        </w:rPr>
+      </w:pPr>
+      <w:r>
+        <w:rPr>
+          <w:rFonts w:ascii="Segoe UI" w:hAnsi="Segoe UI" w:cs="Segoe UI"/>
+          <w:sz w:val="24"/>
+          <w:szCs w:val="24"/>
+        </w:rPr>
+        <w:t xml:space="preserve">Step 4: Chọn </w:t>
+      </w:r>
+      <w:r>
+        <w:rPr>
+          <w:rFonts w:ascii="Segoe UI" w:hAnsi="Segoe UI" w:cs="Segoe UI"/>
+          <w:sz w:val="24"/>
+          <w:szCs w:val="24"/>
+        </w:rPr>
+        <w:t>nhân viên muốn cập nhật</w:t>
+      </w:r>
+    </w:p>
+    <w:p>
+      <w:pPr>
+        <w:pStyle w:val="ListParagraph"/>
+        <w:numPr>
+          <w:ilvl w:val="0"/>
+          <w:numId w:val="5"/>
+        </w:numPr>
+        <w:rPr>
+          <w:rFonts w:ascii="Segoe UI" w:hAnsi="Segoe UI" w:cs="Segoe UI"/>
+          <w:sz w:val="24"/>
+          <w:szCs w:val="24"/>
+        </w:rPr>
+      </w:pPr>
+      <w:r>
+        <w:rPr>
+          <w:rFonts w:ascii="Segoe UI" w:hAnsi="Segoe UI" w:cs="Segoe UI"/>
+          <w:sz w:val="24"/>
+          <w:szCs w:val="24"/>
+        </w:rPr>
+        <w:t xml:space="preserve">Step 5: Sửa các thông tin của </w:t>
+      </w:r>
+      <w:r>
+        <w:rPr>
+          <w:rFonts w:ascii="Segoe UI" w:hAnsi="Segoe UI" w:cs="Segoe UI"/>
+          <w:sz w:val="24"/>
+          <w:szCs w:val="24"/>
+        </w:rPr>
+        <w:t>nhân viên</w:t>
+      </w:r>
+      <w:r>
+        <w:rPr>
+          <w:rFonts w:ascii="Segoe UI" w:hAnsi="Segoe UI" w:cs="Segoe UI"/>
+          <w:sz w:val="24"/>
+          <w:szCs w:val="24"/>
+        </w:rPr>
+        <w:t>.</w:t>
+      </w:r>
+    </w:p>
+    <w:p>
+      <w:pPr>
+        <w:pStyle w:val="ListParagraph"/>
+        <w:numPr>
+          <w:ilvl w:val="0"/>
+          <w:numId w:val="5"/>
+        </w:numPr>
+        <w:rPr>
+          <w:rFonts w:ascii="Segoe UI" w:hAnsi="Segoe UI" w:cs="Segoe UI"/>
+          <w:sz w:val="24"/>
+          <w:szCs w:val="24"/>
+        </w:rPr>
+      </w:pPr>
+      <w:r>
+        <w:rPr>
+          <w:rFonts w:ascii="Segoe UI" w:hAnsi="Segoe UI" w:cs="Segoe UI"/>
+          <w:sz w:val="24"/>
+          <w:szCs w:val="24"/>
+        </w:rPr>
+        <w:t>Step 6: Ấn Lưu.</w:t>
+      </w:r>
+    </w:p>
+    <w:p>
+      <w:pPr>
+        <w:pStyle w:val="ListParagraph"/>
+        <w:numPr>
+          <w:ilvl w:val="0"/>
+          <w:numId w:val="4"/>
+        </w:numPr>
+        <w:rPr>
+          <w:rFonts w:ascii="Segoe UI" w:hAnsi="Segoe UI" w:cs="Segoe UI"/>
+          <w:sz w:val="24"/>
+          <w:szCs w:val="24"/>
+        </w:rPr>
+      </w:pPr>
+      <w:r>
+        <w:rPr>
+          <w:rFonts w:ascii="Segoe UI" w:hAnsi="Segoe UI" w:cs="Segoe UI"/>
+          <w:sz w:val="24"/>
+          <w:szCs w:val="24"/>
+        </w:rPr>
+        <w:t>Sub flow: N/A</w:t>
+      </w:r>
+    </w:p>
+    <w:p>
+      <w:pPr>
+        <w:pStyle w:val="ListParagraph"/>
+        <w:numPr>
+          <w:ilvl w:val="0"/>
+          <w:numId w:val="4"/>
+        </w:numPr>
+        <w:rPr>
+          <w:rFonts w:ascii="Segoe UI" w:hAnsi="Segoe UI" w:cs="Segoe UI"/>
+          <w:sz w:val="24"/>
+          <w:szCs w:val="24"/>
+        </w:rPr>
+      </w:pPr>
+      <w:r>
+        <w:rPr>
+          <w:rFonts w:ascii="Segoe UI" w:hAnsi="Segoe UI" w:cs="Segoe UI"/>
+          <w:sz w:val="24"/>
+          <w:szCs w:val="24"/>
+        </w:rPr>
+        <w:t xml:space="preserve">Post – Condition: </w:t>
+      </w:r>
+    </w:p>
+    <w:p>
+      <w:pPr>
+        <w:pStyle w:val="ListParagraph"/>
+        <w:numPr>
+          <w:ilvl w:val="0"/>
+          <w:numId w:val="5"/>
+        </w:numPr>
+        <w:rPr>
+          <w:rFonts w:ascii="Segoe UI" w:hAnsi="Segoe UI" w:cs="Segoe UI"/>
+          <w:sz w:val="24"/>
+          <w:szCs w:val="24"/>
+        </w:rPr>
+      </w:pPr>
+      <w:r>
+        <w:rPr>
+          <w:rFonts w:ascii="Segoe UI" w:hAnsi="Segoe UI" w:cs="Segoe UI"/>
+          <w:sz w:val="24"/>
+          <w:szCs w:val="24"/>
+        </w:rPr>
+        <w:t>Success flow:</w:t>
+      </w:r>
+    </w:p>
+    <w:p>
+      <w:pPr>
+        <w:pStyle w:val="ListParagraph"/>
+        <w:numPr>
+          <w:ilvl w:val="1"/>
+          <w:numId w:val="5"/>
+        </w:numPr>
+        <w:rPr>
+          <w:rFonts w:ascii="Segoe UI" w:hAnsi="Segoe UI" w:cs="Segoe UI"/>
+          <w:sz w:val="24"/>
+          <w:szCs w:val="24"/>
+        </w:rPr>
+      </w:pPr>
+      <w:r>
+        <w:rPr>
+          <w:rFonts w:ascii="Segoe UI" w:hAnsi="Segoe UI" w:cs="Segoe UI"/>
+          <w:sz w:val="24"/>
+          <w:szCs w:val="24"/>
+        </w:rPr>
+        <w:t xml:space="preserve">Người dùng </w:t>
+      </w:r>
+      <w:r>
+        <w:rPr>
+          <w:rFonts w:ascii="Segoe UI" w:hAnsi="Segoe UI" w:cs="Segoe UI"/>
+          <w:sz w:val="24"/>
+          <w:szCs w:val="24"/>
+        </w:rPr>
+        <w:t xml:space="preserve">cập nhật </w:t>
+      </w:r>
+      <w:r>
+        <w:rPr>
+          <w:rFonts w:ascii="Segoe UI" w:hAnsi="Segoe UI" w:cs="Segoe UI"/>
+          <w:sz w:val="24"/>
+          <w:szCs w:val="24"/>
+        </w:rPr>
+        <w:t>nhân viên</w:t>
+      </w:r>
+      <w:r>
+        <w:rPr>
+          <w:rFonts w:ascii="Segoe UI" w:hAnsi="Segoe UI" w:cs="Segoe UI"/>
+          <w:sz w:val="24"/>
+          <w:szCs w:val="24"/>
+        </w:rPr>
+        <w:t xml:space="preserve"> </w:t>
+      </w:r>
+      <w:r>
+        <w:rPr>
+          <w:rFonts w:ascii="Segoe UI" w:hAnsi="Segoe UI" w:cs="Segoe UI"/>
+          <w:sz w:val="24"/>
+          <w:szCs w:val="24"/>
+        </w:rPr>
+        <w:t>thành công.</w:t>
+      </w:r>
+    </w:p>
+    <w:p>
+      <w:pPr>
+        <w:pStyle w:val="ListParagraph"/>
+        <w:numPr>
+          <w:ilvl w:val="1"/>
+          <w:numId w:val="5"/>
+        </w:numPr>
+        <w:rPr>
+          <w:rFonts w:ascii="Segoe UI" w:hAnsi="Segoe UI" w:cs="Segoe UI"/>
+          <w:sz w:val="24"/>
+          <w:szCs w:val="24"/>
+        </w:rPr>
+      </w:pPr>
+      <w:r>
+        <w:rPr>
+          <w:rFonts w:ascii="Segoe UI" w:hAnsi="Segoe UI" w:cs="Segoe UI"/>
+          <w:sz w:val="24"/>
+          <w:szCs w:val="24"/>
+        </w:rPr>
+        <w:t xml:space="preserve">Hệ thống thông báo “Cập nhật </w:t>
+      </w:r>
+      <w:r>
+        <w:rPr>
+          <w:rFonts w:ascii="Segoe UI" w:hAnsi="Segoe UI" w:cs="Segoe UI"/>
+          <w:sz w:val="24"/>
+          <w:szCs w:val="24"/>
+        </w:rPr>
+        <w:t>nhân viên</w:t>
+      </w:r>
+      <w:r>
+        <w:rPr>
+          <w:rFonts w:ascii="Segoe UI" w:hAnsi="Segoe UI" w:cs="Segoe UI"/>
+          <w:sz w:val="24"/>
+          <w:szCs w:val="24"/>
+        </w:rPr>
+        <w:t xml:space="preserve"> </w:t>
+      </w:r>
+      <w:r>
+        <w:rPr>
+          <w:rFonts w:ascii="Segoe UI" w:hAnsi="Segoe UI" w:cs="Segoe UI"/>
+          <w:sz w:val="24"/>
+          <w:szCs w:val="24"/>
+        </w:rPr>
+        <w:t>thành công”.</w:t>
+      </w:r>
+    </w:p>
+    <w:p>
+      <w:pPr>
+        <w:pStyle w:val="ListParagraph"/>
+        <w:numPr>
+          <w:ilvl w:val="0"/>
+          <w:numId w:val="5"/>
+        </w:numPr>
+        <w:rPr>
+          <w:rFonts w:ascii="Segoe UI" w:hAnsi="Segoe UI" w:cs="Segoe UI"/>
+          <w:sz w:val="24"/>
+          <w:szCs w:val="24"/>
+        </w:rPr>
+      </w:pPr>
+      <w:r>
+        <w:rPr>
+          <w:rFonts w:ascii="Segoe UI" w:hAnsi="Segoe UI" w:cs="Segoe UI"/>
+          <w:sz w:val="24"/>
+          <w:szCs w:val="24"/>
+        </w:rPr>
+        <w:t>Fail flow:</w:t>
+      </w:r>
+    </w:p>
+    <w:p>
+      <w:pPr>
+        <w:pStyle w:val="ListParagraph"/>
+        <w:numPr>
+          <w:ilvl w:val="1"/>
+          <w:numId w:val="5"/>
+        </w:numPr>
+      </w:pPr>
+      <w:r>
+        <w:rPr>
+          <w:rFonts w:ascii="Segoe UI" w:hAnsi="Segoe UI" w:cs="Segoe UI"/>
+          <w:sz w:val="24"/>
+          <w:szCs w:val="24"/>
+        </w:rPr>
+        <w:t xml:space="preserve">Người dùng </w:t>
+      </w:r>
+      <w:r>
+        <w:rPr>
+          <w:rFonts w:ascii="Segoe UI" w:hAnsi="Segoe UI" w:cs="Segoe UI"/>
+          <w:sz w:val="24"/>
+          <w:szCs w:val="24"/>
+        </w:rPr>
+        <w:t xml:space="preserve">cập nhật </w:t>
+      </w:r>
+      <w:r>
+        <w:rPr>
+          <w:rFonts w:ascii="Segoe UI" w:hAnsi="Segoe UI" w:cs="Segoe UI"/>
+          <w:sz w:val="24"/>
+          <w:szCs w:val="24"/>
+        </w:rPr>
+        <w:t>nhân viên</w:t>
+      </w:r>
+      <w:r>
+        <w:rPr>
+          <w:rFonts w:ascii="Segoe UI" w:hAnsi="Segoe UI" w:cs="Segoe UI"/>
+          <w:sz w:val="24"/>
+          <w:szCs w:val="24"/>
+        </w:rPr>
+        <w:t xml:space="preserve"> KHÔNG</w:t>
+      </w:r>
+      <w:r>
+        <w:rPr>
+          <w:rFonts w:ascii="Segoe UI" w:hAnsi="Segoe UI" w:cs="Segoe UI"/>
+          <w:sz w:val="24"/>
+          <w:szCs w:val="24"/>
+        </w:rPr>
+        <w:t xml:space="preserve"> </w:t>
+      </w:r>
+      <w:r>
+        <w:rPr>
+          <w:rFonts w:ascii="Segoe UI" w:hAnsi="Segoe UI" w:cs="Segoe UI"/>
+          <w:sz w:val="24"/>
+          <w:szCs w:val="24"/>
+        </w:rPr>
+        <w:t>thành công.</w:t>
+      </w:r>
+    </w:p>
+    <w:p>
+      <w:pPr>
+        <w:pStyle w:val="ListParagraph"/>
+        <w:numPr>
+          <w:ilvl w:val="1"/>
+          <w:numId w:val="5"/>
+        </w:numPr>
+        <w:rPr>
+          <w:rFonts w:ascii="Segoe UI" w:hAnsi="Segoe UI" w:cs="Segoe UI"/>
+          <w:sz w:val="24"/>
+          <w:szCs w:val="24"/>
+        </w:rPr>
+      </w:pPr>
+      <w:r>
+        <w:rPr>
+          <w:rFonts w:ascii="Segoe UI" w:hAnsi="Segoe UI" w:cs="Segoe UI"/>
+          <w:sz w:val="24"/>
+          <w:szCs w:val="24"/>
+        </w:rPr>
+        <w:t xml:space="preserve">Hệ thống thông báo “Cập nhật </w:t>
+      </w:r>
+      <w:r>
+        <w:rPr>
+          <w:rFonts w:ascii="Segoe UI" w:hAnsi="Segoe UI" w:cs="Segoe UI"/>
+          <w:sz w:val="24"/>
+          <w:szCs w:val="24"/>
+        </w:rPr>
+        <w:t>nhân viên</w:t>
+      </w:r>
+      <w:r>
+        <w:rPr>
+          <w:rFonts w:ascii="Segoe UI" w:hAnsi="Segoe UI" w:cs="Segoe UI"/>
+          <w:sz w:val="24"/>
+          <w:szCs w:val="24"/>
+        </w:rPr>
+        <w:t xml:space="preserve"> </w:t>
+      </w:r>
+      <w:r>
+        <w:rPr>
+          <w:rFonts w:ascii="Segoe UI" w:hAnsi="Segoe UI" w:cs="Segoe UI"/>
+          <w:sz w:val="24"/>
+          <w:szCs w:val="24"/>
+        </w:rPr>
+        <w:t>KHÔNG thành công”.</w:t>
+      </w:r>
+    </w:p>
+    <w:p>
+      <w:pPr>
+        <w:pStyle w:val="ListParagraph"/>
+        <w:numPr>
           <w:ilvl w:val="3"/>
           <w:numId w:val="2"/>
         </w:numPr>
@@ -37436,6 +43557,372 @@
           <w:szCs w:val="24"/>
         </w:rPr>
         <w:t>Đăng xuất</w:t>
+      </w:r>
+    </w:p>
+    <w:p>
+      <w:pPr>
+        <w:pStyle w:val="ListParagraph"/>
+        <w:numPr>
+          <w:ilvl w:val="0"/>
+          <w:numId w:val="4"/>
+        </w:numPr>
+        <w:rPr>
+          <w:rFonts w:ascii="Segoe UI" w:hAnsi="Segoe UI" w:cs="Segoe UI"/>
+          <w:sz w:val="24"/>
+          <w:szCs w:val="24"/>
+        </w:rPr>
+      </w:pPr>
+      <w:r>
+        <w:rPr>
+          <w:rFonts w:ascii="Segoe UI" w:hAnsi="Segoe UI" w:cs="Segoe UI"/>
+          <w:sz w:val="24"/>
+          <w:szCs w:val="24"/>
+        </w:rPr>
+        <w:t xml:space="preserve">Description: </w:t>
+      </w:r>
+      <w:r>
+        <w:rPr>
+          <w:rFonts w:ascii="Segoe UI" w:hAnsi="Segoe UI" w:cs="Segoe UI"/>
+          <w:sz w:val="24"/>
+          <w:szCs w:val="24"/>
+        </w:rPr>
+        <w:t xml:space="preserve">Cho phép người dùng </w:t>
+      </w:r>
+      <w:r>
+        <w:rPr>
+          <w:rFonts w:ascii="Segoe UI" w:hAnsi="Segoe UI" w:cs="Segoe UI"/>
+          <w:sz w:val="24"/>
+          <w:szCs w:val="24"/>
+        </w:rPr>
+        <w:t>đăng xuất khỏi hệ thống</w:t>
+      </w:r>
+      <w:r>
+        <w:rPr>
+          <w:rFonts w:ascii="Segoe UI" w:hAnsi="Segoe UI" w:cs="Segoe UI"/>
+          <w:sz w:val="24"/>
+          <w:szCs w:val="24"/>
+        </w:rPr>
+        <w:t>.</w:t>
+      </w:r>
+    </w:p>
+    <w:p>
+      <w:pPr>
+        <w:pStyle w:val="ListParagraph"/>
+        <w:numPr>
+          <w:ilvl w:val="0"/>
+          <w:numId w:val="4"/>
+        </w:numPr>
+        <w:rPr>
+          <w:rFonts w:ascii="Segoe UI" w:hAnsi="Segoe UI" w:cs="Segoe UI"/>
+          <w:sz w:val="24"/>
+          <w:szCs w:val="24"/>
+        </w:rPr>
+      </w:pPr>
+      <w:r>
+        <w:rPr>
+          <w:rFonts w:ascii="Segoe UI" w:hAnsi="Segoe UI" w:cs="Segoe UI"/>
+          <w:sz w:val="24"/>
+          <w:szCs w:val="24"/>
+        </w:rPr>
+        <w:t xml:space="preserve">User: </w:t>
+      </w:r>
+      <w:r>
+        <w:rPr>
+          <w:rFonts w:ascii="Segoe UI" w:hAnsi="Segoe UI" w:cs="Segoe UI"/>
+          <w:sz w:val="24"/>
+          <w:szCs w:val="24"/>
+        </w:rPr>
+        <w:t>All</w:t>
+      </w:r>
+      <w:r>
+        <w:rPr>
+          <w:rFonts w:ascii="Segoe UI" w:hAnsi="Segoe UI" w:cs="Segoe UI"/>
+          <w:sz w:val="24"/>
+          <w:szCs w:val="24"/>
+        </w:rPr>
+        <w:t>.</w:t>
+      </w:r>
+    </w:p>
+    <w:p>
+      <w:pPr>
+        <w:pStyle w:val="ListParagraph"/>
+        <w:numPr>
+          <w:ilvl w:val="0"/>
+          <w:numId w:val="4"/>
+        </w:numPr>
+        <w:rPr>
+          <w:rFonts w:ascii="Segoe UI" w:hAnsi="Segoe UI" w:cs="Segoe UI"/>
+          <w:sz w:val="24"/>
+          <w:szCs w:val="24"/>
+        </w:rPr>
+      </w:pPr>
+      <w:r>
+        <w:rPr>
+          <w:rFonts w:ascii="Segoe UI" w:hAnsi="Segoe UI" w:cs="Segoe UI"/>
+          <w:sz w:val="24"/>
+          <w:szCs w:val="24"/>
+        </w:rPr>
+        <w:t>Primary flow:</w:t>
+      </w:r>
+    </w:p>
+    <w:p>
+      <w:pPr>
+        <w:pStyle w:val="ListParagraph"/>
+        <w:numPr>
+          <w:ilvl w:val="0"/>
+          <w:numId w:val="5"/>
+        </w:numPr>
+        <w:rPr>
+          <w:rFonts w:ascii="Segoe UI" w:hAnsi="Segoe UI" w:cs="Segoe UI"/>
+          <w:sz w:val="24"/>
+          <w:szCs w:val="24"/>
+        </w:rPr>
+      </w:pPr>
+      <w:r>
+        <w:rPr>
+          <w:rFonts w:ascii="Segoe UI" w:hAnsi="Segoe UI" w:cs="Segoe UI"/>
+          <w:sz w:val="24"/>
+          <w:szCs w:val="24"/>
+        </w:rPr>
+        <w:t xml:space="preserve">Step 1: </w:t>
+      </w:r>
+      <w:r>
+        <w:rPr>
+          <w:rFonts w:ascii="Segoe UI" w:hAnsi="Segoe UI" w:cs="Segoe UI"/>
+          <w:sz w:val="24"/>
+          <w:szCs w:val="24"/>
+        </w:rPr>
+        <w:t>Người dùng đăng nhập hệ thống thành công.</w:t>
+      </w:r>
+    </w:p>
+    <w:p>
+      <w:pPr>
+        <w:pStyle w:val="ListParagraph"/>
+        <w:numPr>
+          <w:ilvl w:val="0"/>
+          <w:numId w:val="5"/>
+        </w:numPr>
+        <w:rPr>
+          <w:rFonts w:ascii="Segoe UI" w:hAnsi="Segoe UI" w:cs="Segoe UI"/>
+          <w:sz w:val="24"/>
+          <w:szCs w:val="24"/>
+        </w:rPr>
+      </w:pPr>
+      <w:r>
+        <w:rPr>
+          <w:rFonts w:ascii="Segoe UI" w:hAnsi="Segoe UI" w:cs="Segoe UI"/>
+          <w:sz w:val="24"/>
+          <w:szCs w:val="24"/>
+        </w:rPr>
+        <w:t xml:space="preserve">Step 2: </w:t>
+      </w:r>
+      <w:r>
+        <w:rPr>
+          <w:rFonts w:ascii="Segoe UI" w:hAnsi="Segoe UI" w:cs="Segoe UI"/>
+          <w:sz w:val="24"/>
+          <w:szCs w:val="24"/>
+        </w:rPr>
+        <w:t>Chọn menu Cài đặt</w:t>
+      </w:r>
+    </w:p>
+    <w:p>
+      <w:pPr>
+        <w:pStyle w:val="ListParagraph"/>
+        <w:numPr>
+          <w:ilvl w:val="0"/>
+          <w:numId w:val="5"/>
+        </w:numPr>
+        <w:rPr>
+          <w:rFonts w:ascii="Segoe UI" w:hAnsi="Segoe UI" w:cs="Segoe UI"/>
+          <w:sz w:val="24"/>
+          <w:szCs w:val="24"/>
+        </w:rPr>
+      </w:pPr>
+      <w:r>
+        <w:rPr>
+          <w:rFonts w:ascii="Segoe UI" w:hAnsi="Segoe UI" w:cs="Segoe UI"/>
+          <w:sz w:val="24"/>
+          <w:szCs w:val="24"/>
+        </w:rPr>
+        <w:t xml:space="preserve">Step 3: Chọn </w:t>
+      </w:r>
+      <w:r>
+        <w:rPr>
+          <w:rFonts w:ascii="Segoe UI" w:hAnsi="Segoe UI" w:cs="Segoe UI"/>
+          <w:sz w:val="24"/>
+          <w:szCs w:val="24"/>
+        </w:rPr>
+        <w:t>Đăng xuất</w:t>
+      </w:r>
+    </w:p>
+    <w:p>
+      <w:pPr>
+        <w:pStyle w:val="ListParagraph"/>
+        <w:numPr>
+          <w:ilvl w:val="0"/>
+          <w:numId w:val="5"/>
+        </w:numPr>
+        <w:rPr>
+          <w:rFonts w:ascii="Segoe UI" w:hAnsi="Segoe UI" w:cs="Segoe UI"/>
+          <w:sz w:val="24"/>
+          <w:szCs w:val="24"/>
+        </w:rPr>
+      </w:pPr>
+      <w:r>
+        <w:rPr>
+          <w:rFonts w:ascii="Segoe UI" w:hAnsi="Segoe UI" w:cs="Segoe UI"/>
+          <w:sz w:val="24"/>
+          <w:szCs w:val="24"/>
+        </w:rPr>
+        <w:t>Sub flow: N/A</w:t>
+      </w:r>
+    </w:p>
+    <w:p>
+      <w:pPr>
+        <w:pStyle w:val="ListParagraph"/>
+        <w:numPr>
+          <w:ilvl w:val="0"/>
+          <w:numId w:val="4"/>
+        </w:numPr>
+        <w:rPr>
+          <w:rFonts w:ascii="Segoe UI" w:hAnsi="Segoe UI" w:cs="Segoe UI"/>
+          <w:sz w:val="24"/>
+          <w:szCs w:val="24"/>
+        </w:rPr>
+      </w:pPr>
+      <w:r>
+        <w:rPr>
+          <w:rFonts w:ascii="Segoe UI" w:hAnsi="Segoe UI" w:cs="Segoe UI"/>
+          <w:sz w:val="24"/>
+          <w:szCs w:val="24"/>
+        </w:rPr>
+        <w:t xml:space="preserve">Post – Condition: </w:t>
+      </w:r>
+    </w:p>
+    <w:p>
+      <w:pPr>
+        <w:pStyle w:val="ListParagraph"/>
+        <w:numPr>
+          <w:ilvl w:val="0"/>
+          <w:numId w:val="5"/>
+        </w:numPr>
+        <w:rPr>
+          <w:rFonts w:ascii="Segoe UI" w:hAnsi="Segoe UI" w:cs="Segoe UI"/>
+          <w:sz w:val="24"/>
+          <w:szCs w:val="24"/>
+        </w:rPr>
+      </w:pPr>
+      <w:r>
+        <w:rPr>
+          <w:rFonts w:ascii="Segoe UI" w:hAnsi="Segoe UI" w:cs="Segoe UI"/>
+          <w:sz w:val="24"/>
+          <w:szCs w:val="24"/>
+        </w:rPr>
+        <w:t>Success flow:</w:t>
+      </w:r>
+    </w:p>
+    <w:p>
+      <w:pPr>
+        <w:pStyle w:val="ListParagraph"/>
+        <w:numPr>
+          <w:ilvl w:val="1"/>
+          <w:numId w:val="5"/>
+        </w:numPr>
+        <w:rPr>
+          <w:rFonts w:ascii="Segoe UI" w:hAnsi="Segoe UI" w:cs="Segoe UI"/>
+          <w:sz w:val="24"/>
+          <w:szCs w:val="24"/>
+        </w:rPr>
+      </w:pPr>
+      <w:r>
+        <w:rPr>
+          <w:rFonts w:ascii="Segoe UI" w:hAnsi="Segoe UI" w:cs="Segoe UI"/>
+          <w:sz w:val="24"/>
+          <w:szCs w:val="24"/>
+        </w:rPr>
+        <w:t xml:space="preserve">Người dùng </w:t>
+      </w:r>
+      <w:r>
+        <w:rPr>
+          <w:rFonts w:ascii="Segoe UI" w:hAnsi="Segoe UI" w:cs="Segoe UI"/>
+          <w:sz w:val="24"/>
+          <w:szCs w:val="24"/>
+        </w:rPr>
+        <w:t>Đăng xuất</w:t>
+      </w:r>
+      <w:r>
+        <w:rPr>
+          <w:rFonts w:ascii="Segoe UI" w:hAnsi="Segoe UI" w:cs="Segoe UI"/>
+          <w:sz w:val="24"/>
+          <w:szCs w:val="24"/>
+        </w:rPr>
+        <w:t xml:space="preserve"> thành công.</w:t>
+      </w:r>
+    </w:p>
+    <w:p>
+      <w:pPr>
+        <w:pStyle w:val="ListParagraph"/>
+        <w:numPr>
+          <w:ilvl w:val="1"/>
+          <w:numId w:val="5"/>
+        </w:numPr>
+        <w:rPr>
+          <w:rFonts w:ascii="Segoe UI" w:hAnsi="Segoe UI" w:cs="Segoe UI"/>
+          <w:sz w:val="24"/>
+          <w:szCs w:val="24"/>
+        </w:rPr>
+      </w:pPr>
+      <w:r>
+        <w:rPr>
+          <w:rFonts w:ascii="Segoe UI" w:hAnsi="Segoe UI" w:cs="Segoe UI"/>
+          <w:sz w:val="24"/>
+          <w:szCs w:val="24"/>
+        </w:rPr>
+        <w:t>Hệ thống trở về màn hình đăng nhập</w:t>
+      </w:r>
+    </w:p>
+    <w:p>
+      <w:pPr>
+        <w:pStyle w:val="ListParagraph"/>
+        <w:numPr>
+          <w:ilvl w:val="0"/>
+          <w:numId w:val="5"/>
+        </w:numPr>
+        <w:rPr>
+          <w:rFonts w:ascii="Segoe UI" w:hAnsi="Segoe UI" w:cs="Segoe UI"/>
+          <w:sz w:val="24"/>
+          <w:szCs w:val="24"/>
+        </w:rPr>
+      </w:pPr>
+      <w:r>
+        <w:rPr>
+          <w:rFonts w:ascii="Segoe UI" w:hAnsi="Segoe UI" w:cs="Segoe UI"/>
+          <w:sz w:val="24"/>
+          <w:szCs w:val="24"/>
+        </w:rPr>
+        <w:t>Fail flow:</w:t>
+      </w:r>
+    </w:p>
+    <w:p>
+      <w:pPr>
+        <w:pStyle w:val="ListParagraph"/>
+        <w:numPr>
+          <w:ilvl w:val="1"/>
+          <w:numId w:val="5"/>
+        </w:numPr>
+        <w:rPr>
+          <w:rFonts w:ascii="Segoe UI" w:hAnsi="Segoe UI" w:cs="Segoe UI"/>
+          <w:sz w:val="24"/>
+          <w:szCs w:val="24"/>
+        </w:rPr>
+      </w:pPr>
+      <w:r>
+        <w:rPr>
+          <w:rFonts w:ascii="Segoe UI" w:hAnsi="Segoe UI" w:cs="Segoe UI"/>
+          <w:sz w:val="24"/>
+          <w:szCs w:val="24"/>
+        </w:rPr>
+        <w:t>Đăng xuất thất bại.</w:t>
       </w:r>
     </w:p>
     <w:p>
@@ -37625,6 +44112,7 @@
           <w:sz w:val="26"/>
           <w:szCs w:val="26"/>
         </w:rPr>
+        <w:lastRenderedPageBreak/>
         <w:t>C</w:t>
       </w:r>
       <w:bookmarkEnd w:id="20"/>
@@ -37802,7 +44290,6 @@
           <w:sz w:val="24"/>
           <w:szCs w:val="24"/>
         </w:rPr>
-        <w:lastRenderedPageBreak/>
         <w:t>Authorization: according to their profile, users must be granted or not to perform some specific actions or viewing / editing some data.</w:t>
       </w:r>
     </w:p>
@@ -38209,8 +44696,8 @@
       </w:pPr>
     </w:p>
     <w:sectPr>
-      <w:headerReference w:type="default" r:id="rId33"/>
-      <w:footerReference w:type="default" r:id="rId34"/>
+      <w:headerReference w:type="default" r:id="rId35"/>
+      <w:footerReference w:type="default" r:id="rId36"/>
       <w:pgSz w:w="12240" w:h="15840"/>
       <w:pgMar w:top="1440" w:right="1440" w:bottom="1440" w:left="1440" w:header="720" w:footer="720" w:gutter="0"/>
       <w:pgNumType w:start="0"/>

--- a/Coffee_SRS_Ver1.0.docx
+++ b/Coffee_SRS_Ver1.0.docx
@@ -11096,7 +11096,7 @@
           </mc:Choice>
           <mc:Fallback>
             <w:pict>
-              <v:rect w14:anchorId="356F35DA" id="Rectangle 4" o:spid="_x0000_s1026" style="position:absolute;margin-left:72.3pt;margin-top:.6pt;width:123.5pt;height:230.5pt;z-index:251665408;visibility:visible;mso-wrap-style:square;mso-wrap-distance-left:9pt;mso-wrap-distance-top:0;mso-wrap-distance-right:9pt;mso-wrap-distance-bottom:0;mso-position-horizontal:right;mso-position-horizontal-relative:margin;mso-position-vertical:absolute;mso-position-vertical-relative:text;v-text-anchor:middle" o:gfxdata="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" stroked="f" strokeweight="1pt">
+              <v:rect w14:anchorId="02ADBF21" id="Rectangle 4" o:spid="_x0000_s1026" style="position:absolute;margin-left:72.3pt;margin-top:.6pt;width:123.5pt;height:230.5pt;z-index:251665408;visibility:visible;mso-wrap-style:square;mso-wrap-distance-left:9pt;mso-wrap-distance-top:0;mso-wrap-distance-right:9pt;mso-wrap-distance-bottom:0;mso-position-horizontal:right;mso-position-horizontal-relative:margin;mso-position-vertical:absolute;mso-position-vertical-relative:text;v-text-anchor:middle" o:gfxdata="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" stroked="f" strokeweight="1pt">
                 <v:fill r:id="rId20" o:title="" recolor="t" rotate="t" type="frame"/>
                 <w10:wrap anchorx="margin"/>
               </v:rect>
@@ -11186,7 +11186,7 @@
           </mc:Choice>
           <mc:Fallback>
             <w:pict>
-              <v:rect w14:anchorId="0870B066" id="Rectangle 3" o:spid="_x0000_s1026" style="position:absolute;margin-left:167.5pt;margin-top:1.1pt;width:123.5pt;height:230.5pt;z-index:251663360;visibility:visible;mso-wrap-style:square;mso-wrap-distance-left:9pt;mso-wrap-distance-top:0;mso-wrap-distance-right:9pt;mso-wrap-distance-bottom:0;mso-position-horizontal:absolute;mso-position-horizontal-relative:text;mso-position-vertical:absolute;mso-position-vertical-relative:text;v-text-anchor:middle" o:gfxdata="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" stroked="f" strokeweight="1pt">
+              <v:rect w14:anchorId="4EACFB3C" id="Rectangle 3" o:spid="_x0000_s1026" style="position:absolute;margin-left:167.5pt;margin-top:1.1pt;width:123.5pt;height:230.5pt;z-index:251663360;visibility:visible;mso-wrap-style:square;mso-wrap-distance-left:9pt;mso-wrap-distance-top:0;mso-wrap-distance-right:9pt;mso-wrap-distance-bottom:0;mso-position-horizontal:absolute;mso-position-horizontal-relative:text;mso-position-vertical:absolute;mso-position-vertical-relative:text;v-text-anchor:middle" o:gfxdata="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" stroked="f" strokeweight="1pt">
                 <v:fill r:id="rId22" o:title="" recolor="t" rotate="t" type="frame"/>
               </v:rect>
             </w:pict>
@@ -44221,7 +44221,15 @@
           <w:sz w:val="24"/>
           <w:szCs w:val="24"/>
         </w:rPr>
-        <w:t>The system must be secured, so that users can perform operations that handle sensitive personal data.</w:t>
+        <w:t>Hệ thống phải được bảo mật để người dùng có thể thực hiện các thao tác xử lý dữ liệu cá nhân nhạy cảm</w:t>
+      </w:r>
+      <w:r>
+        <w:rPr>
+          <w:rFonts w:ascii="Segoe UI" w:hAnsi="Segoe UI" w:cs="Segoe UI"/>
+          <w:sz w:val="24"/>
+          <w:szCs w:val="24"/>
+        </w:rPr>
+        <w:t>.</w:t>
       </w:r>
     </w:p>
     <w:p>
@@ -44244,7 +44252,15 @@
           <w:sz w:val="24"/>
           <w:szCs w:val="24"/>
         </w:rPr>
-        <w:t>The application must implement basic security behaviors:</w:t>
+        <w:t>Ứng dụng phải thực hiện các hành vi bảo mật cơ bản</w:t>
+      </w:r>
+      <w:r>
+        <w:rPr>
+          <w:rFonts w:ascii="Segoe UI" w:hAnsi="Segoe UI" w:cs="Segoe UI"/>
+          <w:sz w:val="24"/>
+          <w:szCs w:val="24"/>
+        </w:rPr>
+        <w:t>:</w:t>
       </w:r>
     </w:p>
     <w:p>
@@ -44267,7 +44283,15 @@
           <w:sz w:val="24"/>
           <w:szCs w:val="24"/>
         </w:rPr>
-        <w:t>Authentication: Users are authenticated by using external authentication service.</w:t>
+        <w:t>Xác thực: Người dùng được xác thực bằng cách sử dụng dịch vụ xác thực bên ngoài</w:t>
+      </w:r>
+      <w:r>
+        <w:rPr>
+          <w:rFonts w:ascii="Segoe UI" w:hAnsi="Segoe UI" w:cs="Segoe UI"/>
+          <w:sz w:val="24"/>
+          <w:szCs w:val="24"/>
+        </w:rPr>
+        <w:t>.</w:t>
       </w:r>
     </w:p>
     <w:p>
@@ -44290,7 +44314,15 @@
           <w:sz w:val="24"/>
           <w:szCs w:val="24"/>
         </w:rPr>
-        <w:t>Authorization: according to their profile, users must be granted or not to perform some specific actions or viewing / editing some data.</w:t>
+        <w:t>Ủy quyền: theo hồ sơ của họ, người dùng phải được cấp hoặc không để thực hiện một số hành động cụ thể hoặc xem / chỉnh sửa một số dữ liệu</w:t>
+      </w:r>
+      <w:r>
+        <w:rPr>
+          <w:rFonts w:ascii="Segoe UI" w:hAnsi="Segoe UI" w:cs="Segoe UI"/>
+          <w:sz w:val="24"/>
+          <w:szCs w:val="24"/>
+        </w:rPr>
+        <w:t>.</w:t>
       </w:r>
     </w:p>
     <w:p>
@@ -44316,7 +44348,15 @@
           <w:sz w:val="24"/>
           <w:szCs w:val="24"/>
         </w:rPr>
-        <w:t>For internet access, the following requirements are mandatory:</w:t>
+        <w:t>Để truy cập Internet, các yêu cầu sau là bắt buộc</w:t>
+      </w:r>
+      <w:r>
+        <w:rPr>
+          <w:rFonts w:ascii="Segoe UI" w:hAnsi="Segoe UI" w:cs="Segoe UI"/>
+          <w:sz w:val="24"/>
+          <w:szCs w:val="24"/>
+        </w:rPr>
+        <w:t>:</w:t>
       </w:r>
     </w:p>
     <w:p>
@@ -44339,7 +44379,15 @@
           <w:sz w:val="24"/>
           <w:szCs w:val="24"/>
         </w:rPr>
-        <w:t>Confidentiality: sensitive data must be encrypted (credit card payments).</w:t>
+        <w:t>Bảo mật: dữ liệu nhạy cảm phải được mã hóa (thanh toán bằng thẻ tín dụng).</w:t>
+      </w:r>
+      <w:r>
+        <w:rPr>
+          <w:rFonts w:ascii="Segoe UI" w:hAnsi="Segoe UI" w:cs="Segoe UI"/>
+          <w:sz w:val="24"/>
+          <w:szCs w:val="24"/>
+        </w:rPr>
+        <w:t xml:space="preserve"> </w:t>
       </w:r>
     </w:p>
     <w:p>
@@ -44362,7 +44410,7 @@
           <w:sz w:val="24"/>
           <w:szCs w:val="24"/>
         </w:rPr>
-        <w:t>Data integrity: Data sent across the network cannot be modified by a tier.</w:t>
+        <w:t>Tính toàn vẹn của dữ liệu: Dữ liệu được gửi qua mạng không thể được sửa đổi bởi một cấp.</w:t>
       </w:r>
     </w:p>
     <w:p>
@@ -44385,122 +44433,16 @@
           <w:sz w:val="24"/>
           <w:szCs w:val="24"/>
         </w:rPr>
-        <w:t>Auditing: Every sensitive action can be logged.</w:t>
-      </w:r>
-    </w:p>
-    <w:p>
-      <w:pPr>
-        <w:pStyle w:val="ListParagraph"/>
-        <w:numPr>
-          <w:ilvl w:val="0"/>
-          <w:numId w:val="4"/>
-        </w:numPr>
-        <w:ind w:left="1800"/>
-        <w:rPr>
-          <w:rFonts w:ascii="Segoe UI" w:hAnsi="Segoe UI" w:cs="Segoe UI"/>
-          <w:sz w:val="24"/>
-          <w:szCs w:val="24"/>
-        </w:rPr>
-      </w:pPr>
-      <w:r>
-        <w:rPr>
-          <w:rFonts w:ascii="Segoe UI" w:hAnsi="Segoe UI" w:cs="Segoe UI"/>
-          <w:sz w:val="24"/>
-          <w:szCs w:val="24"/>
-        </w:rPr>
-        <w:t>Non-repudiation: gives evidence a specific action occurred.</w:t>
-      </w:r>
-    </w:p>
-    <w:p>
-      <w:pPr>
-        <w:pStyle w:val="ListParagraph"/>
-        <w:numPr>
-          <w:ilvl w:val="1"/>
-          <w:numId w:val="2"/>
-        </w:numPr>
-        <w:outlineLvl w:val="1"/>
-        <w:rPr>
-          <w:rFonts w:ascii="Segoe UI" w:hAnsi="Segoe UI" w:cs="Segoe UI"/>
-          <w:b/>
-          <w:sz w:val="24"/>
-          <w:szCs w:val="24"/>
-        </w:rPr>
-      </w:pPr>
-      <w:bookmarkStart w:id="23" w:name="_Toc75233240"/>
-      <w:r>
-        <w:rPr>
-          <w:rFonts w:ascii="Segoe UI" w:hAnsi="Segoe UI" w:cs="Segoe UI"/>
-          <w:b/>
-          <w:sz w:val="26"/>
-          <w:szCs w:val="26"/>
-        </w:rPr>
-        <w:t>Sự bền bỉ</w:t>
-      </w:r>
-      <w:bookmarkEnd w:id="23"/>
-    </w:p>
-    <w:p>
-      <w:pPr>
-        <w:pStyle w:val="ListParagraph"/>
-        <w:ind w:left="1440"/>
-        <w:rPr>
-          <w:rFonts w:ascii="Segoe UI" w:hAnsi="Segoe UI" w:cs="Segoe UI"/>
-          <w:b/>
-          <w:sz w:val="24"/>
-          <w:szCs w:val="24"/>
-        </w:rPr>
-      </w:pPr>
-      <w:r>
-        <w:rPr>
-          <w:rFonts w:ascii="Segoe UI" w:hAnsi="Segoe UI" w:cs="Segoe UI"/>
-          <w:sz w:val="24"/>
-          <w:szCs w:val="24"/>
-        </w:rPr>
-        <w:t>Data persistence will be addressed using a relational database.</w:t>
-      </w:r>
-    </w:p>
-    <w:p>
-      <w:pPr>
-        <w:pStyle w:val="ListParagraph"/>
-        <w:numPr>
-          <w:ilvl w:val="1"/>
-          <w:numId w:val="2"/>
-        </w:numPr>
-        <w:outlineLvl w:val="1"/>
-        <w:rPr>
-          <w:rFonts w:ascii="Segoe UI" w:hAnsi="Segoe UI" w:cs="Segoe UI"/>
-          <w:sz w:val="24"/>
-          <w:szCs w:val="24"/>
-        </w:rPr>
-      </w:pPr>
-      <w:bookmarkStart w:id="24" w:name="_Toc75233241"/>
-      <w:r>
-        <w:rPr>
-          <w:rFonts w:ascii="Segoe UI" w:hAnsi="Segoe UI" w:cs="Segoe UI"/>
-          <w:b/>
-          <w:sz w:val="26"/>
-          <w:szCs w:val="26"/>
-        </w:rPr>
-        <w:t>Độ tin cậy</w:t>
-      </w:r>
-      <w:r>
-        <w:rPr>
-          <w:rFonts w:ascii="Segoe UI" w:hAnsi="Segoe UI" w:cs="Segoe UI"/>
-          <w:b/>
-          <w:sz w:val="26"/>
-          <w:szCs w:val="26"/>
-        </w:rPr>
-        <w:t>/</w:t>
-      </w:r>
-      <w:r>
-        <w:rPr>
-          <w:rFonts w:ascii="Segoe UI" w:hAnsi="Segoe UI" w:cs="Segoe UI"/>
-          <w:b/>
-          <w:sz w:val="26"/>
-          <w:szCs w:val="26"/>
-        </w:rPr>
-        <w:t xml:space="preserve"> Tính khả dụng</w:t>
-      </w:r>
-      <w:bookmarkEnd w:id="24"/>
+        <w:t>Kiểm tra: Mọi hành động nhạy cảm đều có thể được ghi lại</w:t>
+      </w:r>
+      <w:r>
+        <w:rPr>
+          <w:rFonts w:ascii="Segoe UI" w:hAnsi="Segoe UI" w:cs="Segoe UI"/>
+          <w:sz w:val="24"/>
+          <w:szCs w:val="24"/>
+        </w:rPr>
+        <w:t>.</w:t>
+      </w:r>
     </w:p>
     <w:p>
       <w:pPr>
@@ -44525,8 +44467,131 @@
           <w:sz w:val="24"/>
           <w:szCs w:val="24"/>
         </w:rPr>
-        <w:t>The availability of the system is a key requirement by nature, as it is a selling system. The candidate architecture must ensure failover capabilities. Reliability/Availability will be addressed through the Angular platform.</w:t>
-      </w:r>
+        <w:t>Không thoái thác: đưa ra bằng chứng về một hành động cụ thể đã</w:t>
+      </w:r>
+      <w:r>
+        <w:rPr>
+          <w:rFonts w:ascii="Segoe UI" w:hAnsi="Segoe UI" w:cs="Segoe UI"/>
+          <w:sz w:val="24"/>
+          <w:szCs w:val="24"/>
+        </w:rPr>
+        <w:br/>
+      </w:r>
+      <w:r>
+        <w:rPr>
+          <w:rFonts w:ascii="Segoe UI" w:hAnsi="Segoe UI" w:cs="Segoe UI"/>
+          <w:sz w:val="24"/>
+          <w:szCs w:val="24"/>
+        </w:rPr>
+        <w:t>xảy ra</w:t>
+      </w:r>
+      <w:r>
+        <w:rPr>
+          <w:rFonts w:ascii="Segoe UI" w:hAnsi="Segoe UI" w:cs="Segoe UI"/>
+          <w:sz w:val="24"/>
+          <w:szCs w:val="24"/>
+        </w:rPr>
+        <w:t>.</w:t>
+      </w:r>
+    </w:p>
+    <w:p>
+      <w:pPr>
+        <w:pStyle w:val="ListParagraph"/>
+        <w:numPr>
+          <w:ilvl w:val="1"/>
+          <w:numId w:val="2"/>
+        </w:numPr>
+        <w:outlineLvl w:val="1"/>
+        <w:rPr>
+          <w:rFonts w:ascii="Segoe UI" w:hAnsi="Segoe UI" w:cs="Segoe UI"/>
+          <w:b/>
+          <w:sz w:val="24"/>
+          <w:szCs w:val="24"/>
+        </w:rPr>
+      </w:pPr>
+      <w:bookmarkStart w:id="23" w:name="_Toc75233240"/>
+      <w:r>
+        <w:rPr>
+          <w:rFonts w:ascii="Segoe UI" w:hAnsi="Segoe UI" w:cs="Segoe UI"/>
+          <w:b/>
+          <w:sz w:val="26"/>
+          <w:szCs w:val="26"/>
+        </w:rPr>
+        <w:t>Sự bền bỉ</w:t>
+      </w:r>
+      <w:bookmarkEnd w:id="23"/>
+    </w:p>
+    <w:p>
+      <w:pPr>
+        <w:pStyle w:val="ListParagraph"/>
+        <w:ind w:left="1440"/>
+        <w:rPr>
+          <w:rFonts w:ascii="Segoe UI" w:hAnsi="Segoe UI" w:cs="Segoe UI"/>
+          <w:b/>
+          <w:sz w:val="24"/>
+          <w:szCs w:val="24"/>
+        </w:rPr>
+      </w:pPr>
+      <w:r>
+        <w:rPr>
+          <w:rFonts w:ascii="Segoe UI" w:hAnsi="Segoe UI" w:cs="Segoe UI"/>
+          <w:sz w:val="24"/>
+          <w:szCs w:val="24"/>
+        </w:rPr>
+        <w:t>Dữ liệu tồn tại sẽ được giải quyết bằng cách sử dụng cơ sở dữ liệu quan hệ</w:t>
+      </w:r>
+      <w:r>
+        <w:rPr>
+          <w:rFonts w:ascii="Segoe UI" w:hAnsi="Segoe UI" w:cs="Segoe UI"/>
+          <w:sz w:val="24"/>
+          <w:szCs w:val="24"/>
+        </w:rPr>
+        <w:t>.</w:t>
+      </w:r>
+    </w:p>
+    <w:p>
+      <w:pPr>
+        <w:pStyle w:val="ListParagraph"/>
+        <w:numPr>
+          <w:ilvl w:val="1"/>
+          <w:numId w:val="2"/>
+        </w:numPr>
+        <w:outlineLvl w:val="1"/>
+        <w:rPr>
+          <w:rFonts w:ascii="Segoe UI" w:hAnsi="Segoe UI" w:cs="Segoe UI"/>
+          <w:sz w:val="24"/>
+          <w:szCs w:val="24"/>
+        </w:rPr>
+      </w:pPr>
+      <w:bookmarkStart w:id="24" w:name="_Toc75233241"/>
+      <w:r>
+        <w:rPr>
+          <w:rFonts w:ascii="Segoe UI" w:hAnsi="Segoe UI" w:cs="Segoe UI"/>
+          <w:b/>
+          <w:sz w:val="26"/>
+          <w:szCs w:val="26"/>
+        </w:rPr>
+        <w:t>Độ tin cậy</w:t>
+      </w:r>
+      <w:r>
+        <w:rPr>
+          <w:rFonts w:ascii="Segoe UI" w:hAnsi="Segoe UI" w:cs="Segoe UI"/>
+          <w:b/>
+          <w:sz w:val="26"/>
+          <w:szCs w:val="26"/>
+        </w:rPr>
+        <w:t>/</w:t>
+      </w:r>
+      <w:r>
+        <w:rPr>
+          <w:rFonts w:ascii="Segoe UI" w:hAnsi="Segoe UI" w:cs="Segoe UI"/>
+          <w:b/>
+          <w:sz w:val="26"/>
+          <w:szCs w:val="26"/>
+        </w:rPr>
+        <w:t xml:space="preserve"> Tính khả dụng</w:t>
+      </w:r>
+      <w:bookmarkEnd w:id="24"/>
     </w:p>
     <w:p>
       <w:pPr>
@@ -44551,79 +44616,8 @@
           <w:sz w:val="24"/>
           <w:szCs w:val="24"/>
         </w:rPr>
-        <w:t>Targeted availability is 24/7: 24 hours a day, 7 days a week.</w:t>
-      </w:r>
-    </w:p>
-    <w:p>
-      <w:pPr>
-        <w:pStyle w:val="ListParagraph"/>
-        <w:numPr>
-          <w:ilvl w:val="1"/>
-          <w:numId w:val="2"/>
-        </w:numPr>
-        <w:outlineLvl w:val="1"/>
-        <w:rPr>
-          <w:rFonts w:ascii="Segoe UI" w:hAnsi="Segoe UI" w:cs="Segoe UI"/>
-          <w:sz w:val="24"/>
-          <w:szCs w:val="24"/>
-        </w:rPr>
-      </w:pPr>
-      <w:bookmarkStart w:id="25" w:name="_Toc75233242"/>
-      <w:r>
-        <w:rPr>
-          <w:rFonts w:ascii="Segoe UI" w:hAnsi="Segoe UI" w:cs="Segoe UI"/>
-          <w:b/>
-          <w:sz w:val="26"/>
-          <w:szCs w:val="26"/>
-        </w:rPr>
-        <w:t>Hiệu năng</w:t>
-      </w:r>
-      <w:bookmarkEnd w:id="25"/>
-    </w:p>
-    <w:p>
-      <w:pPr>
-        <w:pStyle w:val="ListParagraph"/>
-        <w:ind w:left="1440"/>
-        <w:rPr>
-          <w:rFonts w:ascii="Segoe UI" w:hAnsi="Segoe UI" w:cs="Segoe UI"/>
-          <w:sz w:val="24"/>
-          <w:szCs w:val="24"/>
-        </w:rPr>
-      </w:pPr>
-      <w:r>
-        <w:rPr>
-          <w:rFonts w:ascii="Segoe UI" w:hAnsi="Segoe UI" w:cs="Segoe UI"/>
-          <w:sz w:val="24"/>
-          <w:szCs w:val="24"/>
-        </w:rPr>
-        <w:t>All operations should be executed under 10 seconds. If operation lasts longer than 10 seconds, the system will notify to user and given possibility to cancel the ongoing operation.</w:t>
-      </w:r>
-    </w:p>
-    <w:p>
-      <w:pPr>
-        <w:pStyle w:val="ListParagraph"/>
-        <w:numPr>
-          <w:ilvl w:val="1"/>
-          <w:numId w:val="2"/>
-        </w:numPr>
-        <w:outlineLvl w:val="1"/>
-        <w:rPr>
-          <w:rFonts w:ascii="Segoe UI" w:hAnsi="Segoe UI" w:cs="Segoe UI"/>
-          <w:sz w:val="24"/>
-          <w:szCs w:val="24"/>
-        </w:rPr>
-      </w:pPr>
-      <w:bookmarkStart w:id="26" w:name="_Toc75233243"/>
-      <w:r>
-        <w:rPr>
-          <w:rFonts w:ascii="Segoe UI" w:hAnsi="Segoe UI" w:cs="Segoe UI"/>
-          <w:b/>
-          <w:sz w:val="26"/>
-          <w:szCs w:val="26"/>
-        </w:rPr>
-        <w:t>Quốc tế hóa</w:t>
-      </w:r>
-      <w:bookmarkEnd w:id="26"/>
+        <w:t>Tính sẵn có của hệ thống là một yêu cầu quan trọng về bản chất, vì nó là một hệ thống bán hàng. Kiến trúc ứng viên phải đảm bảo khả năng chuyển đổi dự phòng. Độ tin cậy / Tính khả dụng sẽ được giải quyết thông qua nền tảng Android.</w:t>
+      </w:r>
     </w:p>
     <w:p>
       <w:pPr>
@@ -44648,46 +44642,176 @@
           <w:sz w:val="24"/>
           <w:szCs w:val="24"/>
         </w:rPr>
-        <w:t>The SDX system must be able to deal with several languages (at least English)</w:t>
+        <w:t>Tính khả dụng mục tiêu là 24/7: 24 giờ một ngày, 7 ngày một tuần</w:t>
+      </w:r>
+      <w:r>
+        <w:rPr>
+          <w:rFonts w:ascii="Segoe UI" w:hAnsi="Segoe UI" w:cs="Segoe UI"/>
+          <w:sz w:val="24"/>
+          <w:szCs w:val="24"/>
+        </w:rPr>
+        <w:t>.</w:t>
       </w:r>
     </w:p>
     <w:p>
       <w:pPr>
         <w:pStyle w:val="ListParagraph"/>
         <w:numPr>
-          <w:ilvl w:val="0"/>
-          <w:numId w:val="4"/>
+          <w:ilvl w:val="1"/>
+          <w:numId w:val="2"/>
         </w:numPr>
-        <w:shd w:val="clear" w:color="auto" w:fill="FFFFFF"/>
-        <w:spacing w:before="150" w:line="240" w:lineRule="auto"/>
-        <w:ind w:left="1800"/>
-        <w:jc w:val="both"/>
-        <w:rPr>
-          <w:rFonts w:ascii="Segoe UI" w:hAnsi="Segoe UI" w:cs="Segoe UI"/>
-          <w:sz w:val="24"/>
-          <w:szCs w:val="24"/>
-        </w:rPr>
-      </w:pPr>
-      <w:r>
-        <w:rPr>
-          <w:rFonts w:ascii="Segoe UI" w:hAnsi="Segoe UI" w:cs="Segoe UI"/>
-          <w:sz w:val="24"/>
-          <w:szCs w:val="24"/>
-        </w:rPr>
-        <w:t>So the presentation layer must be able to support i18n. Other layers must be generic enough to work with any internationalization context.</w:t>
-      </w:r>
-      <w:r>
-        <w:rPr>
-          <w:rFonts w:ascii="Segoe UI" w:hAnsi="Segoe UI" w:cs="Segoe UI"/>
-          <w:sz w:val="24"/>
-          <w:szCs w:val="24"/>
-        </w:rPr>
-        <w:t xml:space="preserve"> </w:t>
-      </w:r>
+        <w:outlineLvl w:val="1"/>
+        <w:rPr>
+          <w:rFonts w:ascii="Segoe UI" w:hAnsi="Segoe UI" w:cs="Segoe UI"/>
+          <w:sz w:val="24"/>
+          <w:szCs w:val="24"/>
+        </w:rPr>
+      </w:pPr>
+      <w:bookmarkStart w:id="25" w:name="_Toc75233242"/>
+      <w:r>
+        <w:rPr>
+          <w:rFonts w:ascii="Segoe UI" w:hAnsi="Segoe UI" w:cs="Segoe UI"/>
+          <w:b/>
+          <w:sz w:val="26"/>
+          <w:szCs w:val="26"/>
+        </w:rPr>
+        <w:t>Hiệu năng</w:t>
+      </w:r>
+      <w:bookmarkEnd w:id="25"/>
     </w:p>
     <w:p>
       <w:pPr>
         <w:pStyle w:val="ListParagraph"/>
+        <w:ind w:left="1440"/>
+        <w:rPr>
+          <w:rFonts w:ascii="Segoe UI" w:hAnsi="Segoe UI" w:cs="Segoe UI"/>
+          <w:sz w:val="24"/>
+          <w:szCs w:val="24"/>
+        </w:rPr>
+      </w:pPr>
+      <w:r>
+        <w:rPr>
+          <w:rFonts w:ascii="Segoe UI" w:hAnsi="Segoe UI" w:cs="Segoe UI"/>
+          <w:sz w:val="24"/>
+          <w:szCs w:val="24"/>
+        </w:rPr>
+        <w:t>Tất cả các hoạt động phải được thực hiện dưới 10 giây. Nếu hoạt động kéo dài hơn 10 giây, hệ thống sẽ thông báo cho người dùng và cho khả năng hủy bỏ hoạt động đang diễn ra</w:t>
+      </w:r>
+      <w:r>
+        <w:rPr>
+          <w:rFonts w:ascii="Segoe UI" w:hAnsi="Segoe UI" w:cs="Segoe UI"/>
+          <w:sz w:val="24"/>
+          <w:szCs w:val="24"/>
+        </w:rPr>
+        <w:t>.</w:t>
+      </w:r>
+    </w:p>
+    <w:p>
+      <w:pPr>
+        <w:pBdr>
+          <w:top w:val="none" w:sz="0" w:space="0" w:color="auto"/>
+          <w:left w:val="none" w:sz="0" w:space="0" w:color="auto"/>
+          <w:bottom w:val="none" w:sz="0" w:space="0" w:color="auto"/>
+          <w:right w:val="none" w:sz="0" w:space="0" w:color="auto"/>
+          <w:between w:val="none" w:sz="0" w:space="0" w:color="auto"/>
+        </w:pBdr>
+        <w:rPr>
+          <w:rFonts w:ascii="Segoe UI" w:hAnsi="Segoe UI" w:cs="Segoe UI"/>
+          <w:sz w:val="24"/>
+          <w:szCs w:val="24"/>
+        </w:rPr>
+      </w:pPr>
+      <w:r>
+        <w:rPr>
+          <w:rFonts w:ascii="Segoe UI" w:hAnsi="Segoe UI" w:cs="Segoe UI"/>
+          <w:sz w:val="24"/>
+          <w:szCs w:val="24"/>
+        </w:rPr>
+        <w:br w:type="page"/>
+      </w:r>
+    </w:p>
+    <w:p>
+      <w:pPr>
+        <w:pStyle w:val="ListParagraph"/>
+        <w:ind w:left="1440"/>
+        <w:rPr>
+          <w:rFonts w:ascii="Segoe UI" w:hAnsi="Segoe UI" w:cs="Segoe UI"/>
+          <w:sz w:val="24"/>
+          <w:szCs w:val="24"/>
+        </w:rPr>
+      </w:pPr>
+    </w:p>
+    <w:p>
+      <w:pPr>
+        <w:pStyle w:val="ListParagraph"/>
+        <w:numPr>
+          <w:ilvl w:val="1"/>
+          <w:numId w:val="2"/>
+        </w:numPr>
+        <w:outlineLvl w:val="1"/>
+        <w:rPr>
+          <w:rFonts w:ascii="Segoe UI" w:hAnsi="Segoe UI" w:cs="Segoe UI"/>
+          <w:sz w:val="24"/>
+          <w:szCs w:val="24"/>
+        </w:rPr>
+      </w:pPr>
+      <w:bookmarkStart w:id="26" w:name="_Toc75233243"/>
+      <w:r>
+        <w:rPr>
+          <w:rFonts w:ascii="Segoe UI" w:hAnsi="Segoe UI" w:cs="Segoe UI"/>
+          <w:b/>
+          <w:sz w:val="26"/>
+          <w:szCs w:val="26"/>
+        </w:rPr>
+        <w:t>Quốc tế hóa</w:t>
+      </w:r>
+      <w:bookmarkEnd w:id="26"/>
+    </w:p>
+    <w:p>
+      <w:pPr>
+        <w:pStyle w:val="ListParagraph"/>
+        <w:ind w:left="1440"/>
+        <w:rPr>
+          <w:rFonts w:ascii="Segoe UI" w:hAnsi="Segoe UI" w:cs="Segoe UI"/>
+          <w:sz w:val="24"/>
+          <w:szCs w:val="24"/>
+        </w:rPr>
+      </w:pPr>
+      <w:r>
+        <w:rPr>
+          <w:rFonts w:ascii="Segoe UI" w:hAnsi="Segoe UI" w:cs="Segoe UI"/>
+          <w:sz w:val="24"/>
+          <w:szCs w:val="24"/>
+        </w:rPr>
+        <w:t xml:space="preserve">Hệ thống </w:t>
+      </w:r>
+      <w:r>
+        <w:rPr>
+          <w:rFonts w:ascii="Segoe UI" w:hAnsi="Segoe UI" w:cs="Segoe UI"/>
+          <w:sz w:val="24"/>
+          <w:szCs w:val="24"/>
+        </w:rPr>
+        <w:t>POS App</w:t>
+      </w:r>
+      <w:r>
+        <w:rPr>
+          <w:rFonts w:ascii="Segoe UI" w:hAnsi="Segoe UI" w:cs="Segoe UI"/>
+          <w:sz w:val="24"/>
+          <w:szCs w:val="24"/>
+        </w:rPr>
+        <w:t xml:space="preserve"> phải có khả năng xử lý một số ngôn ngữ (ít nhất là tiếng Anh)</w:t>
+      </w:r>
+      <w:r>
+        <w:rPr>
+          <w:rFonts w:ascii="Segoe UI" w:hAnsi="Segoe UI" w:cs="Segoe UI"/>
+          <w:sz w:val="24"/>
+          <w:szCs w:val="24"/>
+        </w:rPr>
+        <w:t>.</w:t>
+      </w:r>
+    </w:p>
+    <w:p>
+      <w:pPr>
         <w:rPr>
           <w:rFonts w:ascii="Segoe UI" w:hAnsi="Segoe UI" w:cs="Segoe UI"/>
           <w:sz w:val="24"/>

--- a/Coffee_SRS_Ver1.0.docx
+++ b/Coffee_SRS_Ver1.0.docx
@@ -5114,7 +5114,25 @@
           <w:szCs w:val="24"/>
           <w:lang w:eastAsia="en-GB"/>
         </w:rPr>
-        <w:t>Phiên bản: Android 4.4 trở về sau</w:t>
+        <w:t xml:space="preserve">Phiên bản: Android </w:t>
+      </w:r>
+      <w:r>
+        <w:rPr>
+          <w:rFonts w:ascii="Segoe UI" w:hAnsi="Segoe UI" w:cs="Segoe UI"/>
+          <w:sz w:val="24"/>
+          <w:szCs w:val="24"/>
+          <w:lang w:eastAsia="en-GB"/>
+        </w:rPr>
+        <w:t>API 26</w:t>
+      </w:r>
+      <w:r>
+        <w:rPr>
+          <w:rFonts w:ascii="Segoe UI" w:hAnsi="Segoe UI" w:cs="Segoe UI"/>
+          <w:sz w:val="24"/>
+          <w:szCs w:val="24"/>
+          <w:lang w:eastAsia="en-GB"/>
+        </w:rPr>
+        <w:t xml:space="preserve"> trở về sau</w:t>
       </w:r>
     </w:p>
     <w:p>
@@ -5138,7 +5156,16 @@
           <w:szCs w:val="24"/>
           <w:lang w:eastAsia="en-GB"/>
         </w:rPr>
-        <w:t>Thiết bị: GoogleNexus 4, SamSung Galaxy S7</w:t>
+        <w:t>Thiết bị: Google</w:t>
+      </w:r>
+      <w:r>
+        <w:rPr>
+          <w:rFonts w:ascii="Segoe UI" w:hAnsi="Segoe UI" w:cs="Segoe UI"/>
+          <w:sz w:val="24"/>
+          <w:szCs w:val="24"/>
+          <w:lang w:eastAsia="en-GB"/>
+        </w:rPr>
+        <w:t xml:space="preserve"> Pixel 2 XL</w:t>
       </w:r>
     </w:p>
     <w:p>
@@ -5162,7 +5189,7 @@
           <w:szCs w:val="24"/>
           <w:lang w:eastAsia="en-GB"/>
         </w:rPr>
-        <w:t>Tỉ lệ màn hình: 480x 800,1440x</w:t>
+        <w:t>Tỉ lệ màn hình:1440x</w:t>
       </w:r>
       <w:r>
         <w:rPr>
@@ -5180,7 +5207,16 @@
           <w:szCs w:val="24"/>
           <w:lang w:eastAsia="en-GB"/>
         </w:rPr>
-        <w:t>2560</w:t>
+        <w:t>2</w:t>
+      </w:r>
+      <w:r>
+        <w:rPr>
+          <w:rFonts w:ascii="Segoe UI" w:hAnsi="Segoe UI" w:cs="Segoe UI"/>
+          <w:sz w:val="24"/>
+          <w:szCs w:val="24"/>
+          <w:lang w:eastAsia="en-GB"/>
+        </w:rPr>
+        <w:t>880</w:t>
       </w:r>
     </w:p>
     <w:p>
@@ -10804,10 +10840,7 @@
                         <w:txbxContent>
                           <w:p>
                             <w:r>
-                              <w:t xml:space="preserve">Step </w:t>
-                            </w:r>
-                            <w:r>
-                              <w:t>3</w:t>
+                              <w:t>Step 3</w:t>
                             </w:r>
                           </w:p>
                         </w:txbxContent>
@@ -10831,10 +10864,7 @@
                   <w:txbxContent>
                     <w:p>
                       <w:r>
-                        <w:t xml:space="preserve">Step </w:t>
-                      </w:r>
-                      <w:r>
-                        <w:t>3</w:t>
+                        <w:t>Step 3</w:t>
                       </w:r>
                     </w:p>
                   </w:txbxContent>
@@ -10892,10 +10922,7 @@
                         <w:txbxContent>
                           <w:p>
                             <w:r>
-                              <w:t xml:space="preserve">Step </w:t>
-                            </w:r>
-                            <w:r>
-                              <w:t>2</w:t>
+                              <w:t>Step 2</w:t>
                             </w:r>
                           </w:p>
                         </w:txbxContent>
@@ -10919,10 +10946,7 @@
                   <w:txbxContent>
                     <w:p>
                       <w:r>
-                        <w:t xml:space="preserve">Step </w:t>
-                      </w:r>
-                      <w:r>
-                        <w:t>2</w:t>
+                        <w:t>Step 2</w:t>
                       </w:r>
                     </w:p>
                   </w:txbxContent>
@@ -12023,23 +12047,7 @@
                 <w:sz w:val="24"/>
                 <w:szCs w:val="24"/>
               </w:rPr>
-              <w:t xml:space="preserve">Nút </w:t>
-            </w:r>
-            <w:r>
-              <w:rPr>
-                <w:rFonts w:ascii="Segoe UI" w:hAnsi="Segoe UI" w:cs="Segoe UI"/>
-                <w:sz w:val="24"/>
-                <w:szCs w:val="24"/>
-              </w:rPr>
-              <w:t>xóa bớt</w:t>
-            </w:r>
-            <w:r>
-              <w:rPr>
-                <w:rFonts w:ascii="Segoe UI" w:hAnsi="Segoe UI" w:cs="Segoe UI"/>
-                <w:sz w:val="24"/>
-                <w:szCs w:val="24"/>
-              </w:rPr>
-              <w:t xml:space="preserve"> số lượng của món</w:t>
+              <w:t>Nút xóa bớt số lượng của món</w:t>
             </w:r>
           </w:p>
         </w:tc>
@@ -12738,23 +12746,7 @@
           <w:sz w:val="24"/>
           <w:szCs w:val="24"/>
         </w:rPr>
-        <w:t xml:space="preserve">Người dùng </w:t>
-      </w:r>
-      <w:r>
-        <w:rPr>
-          <w:rFonts w:ascii="Segoe UI" w:hAnsi="Segoe UI" w:cs="Segoe UI"/>
-          <w:sz w:val="24"/>
-          <w:szCs w:val="24"/>
-        </w:rPr>
-        <w:t>KHÔNG</w:t>
-      </w:r>
-      <w:r>
-        <w:rPr>
-          <w:rFonts w:ascii="Segoe UI" w:hAnsi="Segoe UI" w:cs="Segoe UI"/>
-          <w:sz w:val="24"/>
-          <w:szCs w:val="24"/>
-        </w:rPr>
-        <w:t xml:space="preserve"> thể nhập bàn cho khách</w:t>
+        <w:t>Người dùng KHÔNG thể nhập bàn cho khách</w:t>
       </w:r>
       <w:r>
         <w:rPr>
@@ -14291,23 +14283,7 @@
           <w:sz w:val="24"/>
           <w:szCs w:val="24"/>
         </w:rPr>
-        <w:t xml:space="preserve">Người dùng </w:t>
-      </w:r>
-      <w:r>
-        <w:rPr>
-          <w:rFonts w:ascii="Segoe UI" w:hAnsi="Segoe UI" w:cs="Segoe UI"/>
-          <w:sz w:val="24"/>
-          <w:szCs w:val="24"/>
-        </w:rPr>
-        <w:t>KHÔNG</w:t>
-      </w:r>
-      <w:r>
-        <w:rPr>
-          <w:rFonts w:ascii="Segoe UI" w:hAnsi="Segoe UI" w:cs="Segoe UI"/>
-          <w:sz w:val="24"/>
-          <w:szCs w:val="24"/>
-        </w:rPr>
-        <w:t xml:space="preserve"> thể theo dõi các đơn hàng Realtime.</w:t>
+        <w:t>Người dùng KHÔNG thể theo dõi các đơn hàng Realtime.</w:t>
       </w:r>
     </w:p>
     <w:p>
@@ -14329,15 +14305,7 @@
           <w:sz w:val="24"/>
           <w:szCs w:val="24"/>
         </w:rPr>
-        <w:t>Người dùng KHÔNG thể t</w:t>
-      </w:r>
-      <w:r>
-        <w:rPr>
-          <w:rFonts w:ascii="Segoe UI" w:hAnsi="Segoe UI" w:cs="Segoe UI"/>
-          <w:sz w:val="24"/>
-          <w:szCs w:val="24"/>
-        </w:rPr>
-        <w:t>hông báo xong món.</w:t>
+        <w:t>Người dùng KHÔNG thể thông báo xong món.</w:t>
       </w:r>
     </w:p>
     <w:p>
@@ -14359,23 +14327,7 @@
           <w:sz w:val="24"/>
           <w:szCs w:val="24"/>
         </w:rPr>
-        <w:t xml:space="preserve">Người dùng KHÔNG thể </w:t>
-      </w:r>
-      <w:r>
-        <w:rPr>
-          <w:rFonts w:ascii="Segoe UI" w:hAnsi="Segoe UI" w:cs="Segoe UI"/>
-          <w:sz w:val="24"/>
-          <w:szCs w:val="24"/>
-        </w:rPr>
-        <w:t xml:space="preserve"> đ</w:t>
-      </w:r>
-      <w:r>
-        <w:rPr>
-          <w:rFonts w:ascii="Segoe UI" w:hAnsi="Segoe UI" w:cs="Segoe UI"/>
-          <w:sz w:val="24"/>
-          <w:szCs w:val="24"/>
-        </w:rPr>
-        <w:t>ánh dấu đã trả món.</w:t>
+        <w:t>Người dùng KHÔNG thể  đánh dấu đã trả món.</w:t>
       </w:r>
     </w:p>
     <w:p>
@@ -16455,23 +16407,7 @@
           <w:sz w:val="24"/>
           <w:szCs w:val="24"/>
         </w:rPr>
-        <w:t xml:space="preserve">Người dùng </w:t>
-      </w:r>
-      <w:r>
-        <w:rPr>
-          <w:rFonts w:ascii="Segoe UI" w:hAnsi="Segoe UI" w:cs="Segoe UI"/>
-          <w:sz w:val="24"/>
-          <w:szCs w:val="24"/>
-        </w:rPr>
-        <w:t>KHÔNG</w:t>
-      </w:r>
-      <w:r>
-        <w:rPr>
-          <w:rFonts w:ascii="Segoe UI" w:hAnsi="Segoe UI" w:cs="Segoe UI"/>
-          <w:sz w:val="24"/>
-          <w:szCs w:val="24"/>
-        </w:rPr>
-        <w:t xml:space="preserve"> thể thanh toán đơn hàng.</w:t>
+        <w:t>Người dùng KHÔNG thể thanh toán đơn hàng.</w:t>
       </w:r>
     </w:p>
     <w:p>
@@ -16493,23 +16429,7 @@
           <w:sz w:val="24"/>
           <w:szCs w:val="24"/>
         </w:rPr>
-        <w:t xml:space="preserve">In hóa đơn </w:t>
-      </w:r>
-      <w:r>
-        <w:rPr>
-          <w:rFonts w:ascii="Segoe UI" w:hAnsi="Segoe UI" w:cs="Segoe UI"/>
-          <w:sz w:val="24"/>
-          <w:szCs w:val="24"/>
-        </w:rPr>
-        <w:t xml:space="preserve">KHÔNG </w:t>
-      </w:r>
-      <w:r>
-        <w:rPr>
-          <w:rFonts w:ascii="Segoe UI" w:hAnsi="Segoe UI" w:cs="Segoe UI"/>
-          <w:sz w:val="24"/>
-          <w:szCs w:val="24"/>
-        </w:rPr>
-        <w:t>thành công</w:t>
+        <w:t>In hóa đơn KHÔNG thành công</w:t>
       </w:r>
     </w:p>
     <w:p>
@@ -17888,31 +17808,7 @@
           <w:sz w:val="24"/>
           <w:szCs w:val="24"/>
         </w:rPr>
-        <w:t xml:space="preserve">Người dùng </w:t>
-      </w:r>
-      <w:r>
-        <w:rPr>
-          <w:rFonts w:ascii="Segoe UI" w:hAnsi="Segoe UI" w:cs="Segoe UI"/>
-          <w:sz w:val="24"/>
-          <w:szCs w:val="24"/>
-        </w:rPr>
-        <w:t>KHÔNG</w:t>
-      </w:r>
-      <w:r>
-        <w:rPr>
-          <w:rFonts w:ascii="Segoe UI" w:hAnsi="Segoe UI" w:cs="Segoe UI"/>
-          <w:sz w:val="24"/>
-          <w:szCs w:val="24"/>
-        </w:rPr>
-        <w:t xml:space="preserve"> thể xem thống kê doanh thu</w:t>
-      </w:r>
-      <w:r>
-        <w:rPr>
-          <w:rFonts w:ascii="Segoe UI" w:hAnsi="Segoe UI" w:cs="Segoe UI"/>
-          <w:sz w:val="24"/>
-          <w:szCs w:val="24"/>
-        </w:rPr>
-        <w:t>.</w:t>
+        <w:t>Người dùng KHÔNG thể xem thống kê doanh thu.</w:t>
       </w:r>
     </w:p>
     <w:p>
@@ -19535,13 +19431,7 @@
               <w:rPr>
                 <w:rFonts w:ascii="Segoe UI" w:hAnsi="Segoe UI" w:cs="Segoe UI"/>
               </w:rPr>
-              <w:t xml:space="preserve">Xóa </w:t>
-            </w:r>
-            <w:r>
-              <w:rPr>
-                <w:rFonts w:ascii="Segoe UI" w:hAnsi="Segoe UI" w:cs="Segoe UI"/>
-              </w:rPr>
-              <w:t>nhóm sản phẩm</w:t>
+              <w:t>Xóa nhóm sản phẩm</w:t>
             </w:r>
           </w:p>
         </w:tc>
@@ -20728,15 +20618,7 @@
                 <w:sz w:val="24"/>
                 <w:szCs w:val="24"/>
               </w:rPr>
-              <w:t>EditText</w:t>
-            </w:r>
-            <w:r>
-              <w:rPr>
-                <w:rFonts w:ascii="Segoe UI" w:eastAsia="Times New Roman" w:hAnsi="Segoe UI" w:cs="Segoe UI"/>
-                <w:sz w:val="24"/>
-                <w:szCs w:val="24"/>
-              </w:rPr>
-              <w:t xml:space="preserve"> </w:t>
+              <w:t xml:space="preserve">EditText </w:t>
             </w:r>
           </w:p>
         </w:tc>
@@ -21313,31 +21195,7 @@
           <w:sz w:val="24"/>
           <w:szCs w:val="24"/>
         </w:rPr>
-        <w:t xml:space="preserve">nhóm sản phẩm </w:t>
-      </w:r>
-      <w:r>
-        <w:rPr>
-          <w:rFonts w:ascii="Segoe UI" w:eastAsia="Times New Roman" w:hAnsi="Segoe UI" w:cs="Segoe UI"/>
-          <w:sz w:val="24"/>
-          <w:szCs w:val="24"/>
-        </w:rPr>
-        <w:t xml:space="preserve">KHÔNg </w:t>
-      </w:r>
-      <w:r>
-        <w:rPr>
-          <w:rFonts w:ascii="Segoe UI" w:eastAsia="Times New Roman" w:hAnsi="Segoe UI" w:cs="Segoe UI"/>
-          <w:sz w:val="24"/>
-          <w:szCs w:val="24"/>
-        </w:rPr>
-        <w:t>thành công</w:t>
-      </w:r>
-      <w:r>
-        <w:rPr>
-          <w:rFonts w:ascii="Segoe UI" w:eastAsia="Times New Roman" w:hAnsi="Segoe UI" w:cs="Segoe UI"/>
-          <w:sz w:val="24"/>
-          <w:szCs w:val="24"/>
-        </w:rPr>
-        <w:t>.</w:t>
+        <w:t>nhóm sản phẩm KHÔNg thành công.</w:t>
       </w:r>
     </w:p>
     <w:p>
@@ -22896,23 +22754,7 @@
           <w:sz w:val="24"/>
           <w:szCs w:val="24"/>
         </w:rPr>
-        <w:t xml:space="preserve">xóa nhóm sản phẩm </w:t>
-      </w:r>
-      <w:r>
-        <w:rPr>
-          <w:rFonts w:ascii="Segoe UI" w:hAnsi="Segoe UI" w:cs="Segoe UI"/>
-          <w:sz w:val="24"/>
-          <w:szCs w:val="24"/>
-        </w:rPr>
-        <w:t xml:space="preserve">KHÔNG </w:t>
-      </w:r>
-      <w:r>
-        <w:rPr>
-          <w:rFonts w:ascii="Segoe UI" w:hAnsi="Segoe UI" w:cs="Segoe UI"/>
-          <w:sz w:val="24"/>
-          <w:szCs w:val="24"/>
-        </w:rPr>
-        <w:t>thành công.</w:t>
+        <w:t>xóa nhóm sản phẩm KHÔNG thành công.</w:t>
       </w:r>
     </w:p>
     <w:p>
@@ -24606,23 +24448,7 @@
           <w:sz w:val="24"/>
           <w:szCs w:val="24"/>
         </w:rPr>
-        <w:t>Người dùng cập</w:t>
-      </w:r>
-      <w:r>
-        <w:rPr>
-          <w:rFonts w:ascii="Segoe UI" w:hAnsi="Segoe UI" w:cs="Segoe UI"/>
-          <w:sz w:val="24"/>
-          <w:szCs w:val="24"/>
-        </w:rPr>
-        <w:t xml:space="preserve"> nhật</w:t>
-      </w:r>
-      <w:r>
-        <w:rPr>
-          <w:rFonts w:ascii="Segoe UI" w:hAnsi="Segoe UI" w:cs="Segoe UI"/>
-          <w:sz w:val="24"/>
-          <w:szCs w:val="24"/>
-        </w:rPr>
-        <w:t xml:space="preserve"> </w:t>
+        <w:t xml:space="preserve">Người dùng cập nhật </w:t>
       </w:r>
       <w:r>
         <w:rPr>
@@ -24630,23 +24456,7 @@
           <w:sz w:val="24"/>
           <w:szCs w:val="24"/>
         </w:rPr>
-        <w:t>nhóm sản phẩm</w:t>
-      </w:r>
-      <w:r>
-        <w:rPr>
-          <w:rFonts w:ascii="Segoe UI" w:eastAsia="Times New Roman" w:hAnsi="Segoe UI" w:cs="Segoe UI"/>
-          <w:sz w:val="24"/>
-          <w:szCs w:val="24"/>
-        </w:rPr>
-        <w:t xml:space="preserve"> KHÔNG</w:t>
-      </w:r>
-      <w:r>
-        <w:rPr>
-          <w:rFonts w:ascii="Segoe UI" w:eastAsia="Times New Roman" w:hAnsi="Segoe UI" w:cs="Segoe UI"/>
-          <w:sz w:val="24"/>
-          <w:szCs w:val="24"/>
-        </w:rPr>
-        <w:t xml:space="preserve"> thành công</w:t>
+        <w:t>nhóm sản phẩm KHÔNG thành công</w:t>
       </w:r>
       <w:r>
         <w:rPr>
@@ -26212,15 +26022,7 @@
           <w:sz w:val="24"/>
           <w:szCs w:val="24"/>
         </w:rPr>
-        <w:t xml:space="preserve"> </w:t>
-      </w:r>
-      <w:r>
-        <w:rPr>
-          <w:rFonts w:ascii="Segoe UI" w:hAnsi="Segoe UI" w:cs="Segoe UI"/>
-          <w:sz w:val="24"/>
-          <w:szCs w:val="24"/>
-        </w:rPr>
-        <w:t>sản phẩm</w:t>
+        <w:t xml:space="preserve"> sản phẩm</w:t>
       </w:r>
       <w:r>
         <w:rPr>
@@ -27667,23 +27469,7 @@
           <w:sz w:val="24"/>
           <w:szCs w:val="24"/>
         </w:rPr>
-        <w:t>Hệ thống thông báo “</w:t>
-      </w:r>
-      <w:r>
-        <w:rPr>
-          <w:rFonts w:ascii="Segoe UI" w:hAnsi="Segoe UI" w:cs="Segoe UI"/>
-          <w:sz w:val="24"/>
-          <w:szCs w:val="24"/>
-        </w:rPr>
-        <w:t>Thêm</w:t>
-      </w:r>
-      <w:r>
-        <w:rPr>
-          <w:rFonts w:ascii="Segoe UI" w:hAnsi="Segoe UI" w:cs="Segoe UI"/>
-          <w:sz w:val="24"/>
-          <w:szCs w:val="24"/>
-        </w:rPr>
-        <w:t xml:space="preserve"> sản phẩm (x) thành công.</w:t>
+        <w:t>Hệ thống thông báo “Thêm sản phẩm (x) thành công.</w:t>
       </w:r>
     </w:p>
     <w:p>
@@ -27757,23 +27543,7 @@
           <w:sz w:val="24"/>
           <w:szCs w:val="24"/>
         </w:rPr>
-        <w:t xml:space="preserve">Hệ thống thông báo “Thêm sản phẩm </w:t>
-      </w:r>
-      <w:r>
-        <w:rPr>
-          <w:rFonts w:ascii="Segoe UI" w:hAnsi="Segoe UI" w:cs="Segoe UI"/>
-          <w:sz w:val="24"/>
-          <w:szCs w:val="24"/>
-        </w:rPr>
-        <w:t>KHÔNG</w:t>
-      </w:r>
-      <w:r>
-        <w:rPr>
-          <w:rFonts w:ascii="Segoe UI" w:hAnsi="Segoe UI" w:cs="Segoe UI"/>
-          <w:sz w:val="24"/>
-          <w:szCs w:val="24"/>
-        </w:rPr>
-        <w:t xml:space="preserve"> thành công</w:t>
+        <w:t>Hệ thống thông báo “Thêm sản phẩm KHÔNG thành công</w:t>
       </w:r>
     </w:p>
     <w:p>
@@ -29316,23 +29086,7 @@
           <w:sz w:val="24"/>
           <w:szCs w:val="24"/>
         </w:rPr>
-        <w:t xml:space="preserve">Hệ thống thông báo “Xóa sản phẩm (x) </w:t>
-      </w:r>
-      <w:r>
-        <w:rPr>
-          <w:rFonts w:ascii="Segoe UI" w:hAnsi="Segoe UI" w:cs="Segoe UI"/>
-          <w:sz w:val="24"/>
-          <w:szCs w:val="24"/>
-        </w:rPr>
-        <w:t xml:space="preserve">KHÔNG </w:t>
-      </w:r>
-      <w:r>
-        <w:rPr>
-          <w:rFonts w:ascii="Segoe UI" w:hAnsi="Segoe UI" w:cs="Segoe UI"/>
-          <w:sz w:val="24"/>
-          <w:szCs w:val="24"/>
-        </w:rPr>
-        <w:t>thành công.</w:t>
+        <w:t>Hệ thống thông báo “Xóa sản phẩm (x) KHÔNG thành công.</w:t>
       </w:r>
     </w:p>
     <w:p>
@@ -31029,23 +30783,7 @@
           <w:sz w:val="24"/>
           <w:szCs w:val="24"/>
         </w:rPr>
-        <w:t>Hệ thống thông báo “Cập nhật sản phẩm</w:t>
-      </w:r>
-      <w:r>
-        <w:rPr>
-          <w:rFonts w:ascii="Segoe UI" w:hAnsi="Segoe UI" w:cs="Segoe UI"/>
-          <w:sz w:val="24"/>
-          <w:szCs w:val="24"/>
-        </w:rPr>
-        <w:t xml:space="preserve"> KHÔNG</w:t>
-      </w:r>
-      <w:r>
-        <w:rPr>
-          <w:rFonts w:ascii="Segoe UI" w:hAnsi="Segoe UI" w:cs="Segoe UI"/>
-          <w:sz w:val="24"/>
-          <w:szCs w:val="24"/>
-        </w:rPr>
-        <w:t xml:space="preserve"> thành công”.</w:t>
+        <w:t>Hệ thống thông báo “Cập nhật sản phẩm KHÔNG thành công”.</w:t>
       </w:r>
     </w:p>
     <w:p/>
@@ -32556,15 +32294,7 @@
           <w:sz w:val="24"/>
           <w:szCs w:val="24"/>
         </w:rPr>
-        <w:t xml:space="preserve">truy cập Sơ đồ phòng, bàn </w:t>
-      </w:r>
-      <w:r>
-        <w:rPr>
-          <w:rFonts w:ascii="Segoe UI" w:hAnsi="Segoe UI" w:cs="Segoe UI"/>
-          <w:sz w:val="24"/>
-          <w:szCs w:val="24"/>
-        </w:rPr>
-        <w:t xml:space="preserve">KHÔNG </w:t>
+        <w:t xml:space="preserve">truy cập Sơ đồ phòng, bàn KHÔNG </w:t>
       </w:r>
       <w:r>
         <w:rPr>
@@ -34145,23 +33875,7 @@
           <w:sz w:val="24"/>
           <w:szCs w:val="24"/>
         </w:rPr>
-        <w:t>Thêm bàn</w:t>
-      </w:r>
-      <w:r>
-        <w:rPr>
-          <w:rFonts w:ascii="Segoe UI" w:hAnsi="Segoe UI" w:cs="Segoe UI"/>
-          <w:sz w:val="24"/>
-          <w:szCs w:val="24"/>
-        </w:rPr>
-        <w:t xml:space="preserve"> KHÔNG</w:t>
-      </w:r>
-      <w:r>
-        <w:rPr>
-          <w:rFonts w:ascii="Segoe UI" w:hAnsi="Segoe UI" w:cs="Segoe UI"/>
-          <w:sz w:val="24"/>
-          <w:szCs w:val="24"/>
-        </w:rPr>
-        <w:t xml:space="preserve"> thành công</w:t>
+        <w:t>Thêm bàn KHÔNG thành công</w:t>
       </w:r>
       <w:r>
         <w:rPr>
@@ -37365,23 +37079,7 @@
           <w:sz w:val="24"/>
           <w:szCs w:val="24"/>
         </w:rPr>
-        <w:t xml:space="preserve">Hệ thống thông báo “Cập nhật bàn trong sơ đồ </w:t>
-      </w:r>
-      <w:r>
-        <w:rPr>
-          <w:rFonts w:ascii="Segoe UI" w:hAnsi="Segoe UI" w:cs="Segoe UI"/>
-          <w:sz w:val="24"/>
-          <w:szCs w:val="24"/>
-        </w:rPr>
-        <w:t xml:space="preserve">KHÔNG </w:t>
-      </w:r>
-      <w:r>
-        <w:rPr>
-          <w:rFonts w:ascii="Segoe UI" w:hAnsi="Segoe UI" w:cs="Segoe UI"/>
-          <w:sz w:val="24"/>
-          <w:szCs w:val="24"/>
-        </w:rPr>
-        <w:t>thành công”.</w:t>
+        <w:t>Hệ thống thông báo “Cập nhật bàn trong sơ đồ KHÔNG thành công”.</w:t>
       </w:r>
     </w:p>
     <w:p>
@@ -37677,13 +37375,7 @@
               <w:rPr>
                 <w:rFonts w:ascii="Segoe UI" w:hAnsi="Segoe UI" w:cs="Segoe UI"/>
               </w:rPr>
-              <w:t xml:space="preserve">Thêm </w:t>
-            </w:r>
-            <w:r>
-              <w:rPr>
-                <w:rFonts w:ascii="Segoe UI" w:hAnsi="Segoe UI" w:cs="Segoe UI"/>
-              </w:rPr>
-              <w:t>nhân viên</w:t>
+              <w:t>Thêm nhân viên</w:t>
             </w:r>
           </w:p>
         </w:tc>
@@ -38250,23 +37942,7 @@
           <w:sz w:val="24"/>
           <w:szCs w:val="24"/>
         </w:rPr>
-        <w:t xml:space="preserve">Cho phép người dùng </w:t>
-      </w:r>
-      <w:r>
-        <w:rPr>
-          <w:rFonts w:ascii="Segoe UI" w:hAnsi="Segoe UI" w:cs="Segoe UI"/>
-          <w:sz w:val="24"/>
-          <w:szCs w:val="24"/>
-        </w:rPr>
-        <w:t>truy cập danh sách nhân viên</w:t>
-      </w:r>
-      <w:r>
-        <w:rPr>
-          <w:rFonts w:ascii="Segoe UI" w:hAnsi="Segoe UI" w:cs="Segoe UI"/>
-          <w:sz w:val="24"/>
-          <w:szCs w:val="24"/>
-        </w:rPr>
-        <w:t>.</w:t>
+        <w:t>Cho phép người dùng truy cập danh sách nhân viên.</w:t>
       </w:r>
     </w:p>
     <w:p>
@@ -38400,15 +38076,7 @@
           <w:sz w:val="24"/>
           <w:szCs w:val="24"/>
         </w:rPr>
-        <w:t xml:space="preserve">Step 3: Chọn </w:t>
-      </w:r>
-      <w:r>
-        <w:rPr>
-          <w:rFonts w:ascii="Segoe UI" w:hAnsi="Segoe UI" w:cs="Segoe UI"/>
-          <w:sz w:val="24"/>
-          <w:szCs w:val="24"/>
-        </w:rPr>
-        <w:t>Quản lý nhân viên</w:t>
+        <w:t>Step 3: Chọn Quản lý nhân viên</w:t>
       </w:r>
     </w:p>
     <w:p>
@@ -38504,15 +38172,7 @@
           <w:sz w:val="24"/>
           <w:szCs w:val="24"/>
         </w:rPr>
-        <w:t xml:space="preserve">truy cập danh sách nhân viên </w:t>
-      </w:r>
-      <w:r>
-        <w:rPr>
-          <w:rFonts w:ascii="Segoe UI" w:hAnsi="Segoe UI" w:cs="Segoe UI"/>
-          <w:sz w:val="24"/>
-          <w:szCs w:val="24"/>
-        </w:rPr>
-        <w:t>thành công.</w:t>
+        <w:t>truy cập danh sách nhân viên thành công.</w:t>
       </w:r>
     </w:p>
     <w:p>
@@ -38564,23 +38224,7 @@
           <w:sz w:val="24"/>
           <w:szCs w:val="24"/>
         </w:rPr>
-        <w:t>truy cập danh sách nhân viên</w:t>
-      </w:r>
-      <w:r>
-        <w:rPr>
-          <w:rFonts w:ascii="Segoe UI" w:hAnsi="Segoe UI" w:cs="Segoe UI"/>
-          <w:sz w:val="24"/>
-          <w:szCs w:val="24"/>
-        </w:rPr>
-        <w:t xml:space="preserve"> KHÔNG</w:t>
-      </w:r>
-      <w:r>
-        <w:rPr>
-          <w:rFonts w:ascii="Segoe UI" w:hAnsi="Segoe UI" w:cs="Segoe UI"/>
-          <w:sz w:val="24"/>
-          <w:szCs w:val="24"/>
-        </w:rPr>
-        <w:t xml:space="preserve"> thành công.</w:t>
+        <w:t>truy cập danh sách nhân viên KHÔNG thành công.</w:t>
       </w:r>
     </w:p>
     <w:p/>
@@ -39251,13 +38895,7 @@
               <w:rPr>
                 <w:rFonts w:ascii="Segoe UI" w:hAnsi="Segoe UI" w:cs="Segoe UI"/>
               </w:rPr>
-              <w:t>N</w:t>
-            </w:r>
-            <w:r>
-              <w:rPr>
-                <w:rFonts w:ascii="Segoe UI" w:hAnsi="Segoe UI" w:cs="Segoe UI"/>
-              </w:rPr>
-              <w:t>hân viên</w:t>
+              <w:t>Nhân viên</w:t>
             </w:r>
           </w:p>
         </w:tc>
@@ -41788,17 +41426,7 @@
           <w:sz w:val="24"/>
           <w:szCs w:val="24"/>
         </w:rPr>
-        <w:t xml:space="preserve">thông tin </w:t>
-      </w:r>
-      <w:r>
-        <w:rPr>
-          <w:rFonts w:ascii="Segoe UI" w:hAnsi="Segoe UI" w:cs="Segoe UI"/>
-          <w:b/>
-          <w:bCs/>
-          <w:sz w:val="24"/>
-          <w:szCs w:val="24"/>
-        </w:rPr>
-        <w:t>nhân viên</w:t>
+        <w:t>thông tin nhân viên</w:t>
       </w:r>
     </w:p>
     <w:p>
@@ -43586,23 +43214,7 @@
           <w:sz w:val="24"/>
           <w:szCs w:val="24"/>
         </w:rPr>
-        <w:t xml:space="preserve">Cho phép người dùng </w:t>
-      </w:r>
-      <w:r>
-        <w:rPr>
-          <w:rFonts w:ascii="Segoe UI" w:hAnsi="Segoe UI" w:cs="Segoe UI"/>
-          <w:sz w:val="24"/>
-          <w:szCs w:val="24"/>
-        </w:rPr>
-        <w:t>đăng xuất khỏi hệ thống</w:t>
-      </w:r>
-      <w:r>
-        <w:rPr>
-          <w:rFonts w:ascii="Segoe UI" w:hAnsi="Segoe UI" w:cs="Segoe UI"/>
-          <w:sz w:val="24"/>
-          <w:szCs w:val="24"/>
-        </w:rPr>
-        <w:t>.</w:t>
+        <w:t>Cho phép người dùng đăng xuất khỏi hệ thống.</w:t>
       </w:r>
     </w:p>
     <w:p>
@@ -43924,6 +43536,18 @@
         </w:rPr>
         <w:t>Đăng xuất thất bại.</w:t>
       </w:r>
+    </w:p>
+    <w:p>
+      <w:pPr>
+        <w:pStyle w:val="ListParagraph"/>
+        <w:ind w:left="709"/>
+        <w:rPr>
+          <w:rFonts w:ascii="Segoe UI" w:hAnsi="Segoe UI" w:cs="Segoe UI"/>
+          <w:b/>
+          <w:sz w:val="26"/>
+          <w:szCs w:val="26"/>
+        </w:rPr>
+      </w:pPr>
     </w:p>
     <w:p>
       <w:pPr>
@@ -43940,7 +43564,7 @@
           <w:szCs w:val="28"/>
         </w:rPr>
       </w:pPr>
-      <w:bookmarkStart w:id="17" w:name="_Toc75233234"/>
+      <w:bookmarkStart w:id="17" w:name="_Toc75233238"/>
       <w:r>
         <w:rPr>
           <w:rFonts w:ascii="Segoe UI" w:hAnsi="Segoe UI" w:cs="Segoe UI"/>
@@ -43948,45 +43572,9 @@
           <w:sz w:val="28"/>
           <w:szCs w:val="28"/>
         </w:rPr>
-        <w:t>Giải pháp thay thế</w:t>
-      </w:r>
-      <w:r>
-        <w:rPr>
-          <w:rFonts w:ascii="Segoe UI" w:hAnsi="Segoe UI" w:cs="Segoe UI"/>
-          <w:b/>
-          <w:sz w:val="28"/>
-          <w:szCs w:val="28"/>
-        </w:rPr>
-        <w:t>:</w:t>
+        <w:t>Phi chức năng</w:t>
       </w:r>
       <w:bookmarkEnd w:id="17"/>
-    </w:p>
-    <w:p>
-      <w:pPr>
-        <w:pStyle w:val="ListParagraph"/>
-        <w:ind w:left="709"/>
-        <w:rPr>
-          <w:rFonts w:ascii="Segoe UI" w:hAnsi="Segoe UI" w:cs="Segoe UI"/>
-          <w:sz w:val="24"/>
-          <w:szCs w:val="24"/>
-        </w:rPr>
-      </w:pPr>
-      <w:r>
-        <w:rPr>
-          <w:rFonts w:ascii="Segoe UI" w:hAnsi="Segoe UI" w:cs="Segoe UI"/>
-          <w:sz w:val="24"/>
-          <w:szCs w:val="24"/>
-        </w:rPr>
-        <w:t>Phần này được mô tả với</w:t>
-      </w:r>
-      <w:r>
-        <w:rPr>
-          <w:rFonts w:ascii="Segoe UI" w:hAnsi="Segoe UI" w:cs="Segoe UI"/>
-          <w:sz w:val="24"/>
-          <w:szCs w:val="24"/>
-        </w:rPr>
-        <w:t xml:space="preserve"> yêu cầu mới đối với giải pháp abc</w:t>
-      </w:r>
     </w:p>
     <w:p>
       <w:pPr>
@@ -43998,208 +43586,21 @@
         <w:outlineLvl w:val="1"/>
         <w:rPr>
           <w:rFonts w:ascii="Segoe UI" w:hAnsi="Segoe UI" w:cs="Segoe UI"/>
+          <w:sz w:val="24"/>
+          <w:szCs w:val="24"/>
+        </w:rPr>
+      </w:pPr>
+      <w:bookmarkStart w:id="18" w:name="_Toc75233239"/>
+      <w:r>
+        <w:rPr>
+          <w:rFonts w:ascii="Segoe UI" w:hAnsi="Segoe UI" w:cs="Segoe UI"/>
           <w:b/>
           <w:sz w:val="26"/>
           <w:szCs w:val="26"/>
         </w:rPr>
-      </w:pPr>
-      <w:bookmarkStart w:id="18" w:name="_Toc75233235"/>
-      <w:r>
-        <w:rPr>
-          <w:rFonts w:ascii="Segoe UI" w:hAnsi="Segoe UI" w:cs="Segoe UI"/>
-          <w:b/>
-          <w:sz w:val="26"/>
-          <w:szCs w:val="26"/>
-        </w:rPr>
-        <w:t>A</w:t>
-      </w:r>
-      <w:r>
-        <w:rPr>
-          <w:rFonts w:ascii="Segoe UI" w:hAnsi="Segoe UI" w:cs="Segoe UI"/>
-          <w:b/>
-          <w:sz w:val="26"/>
-          <w:szCs w:val="26"/>
-        </w:rPr>
-        <w:t>:</w:t>
+        <w:t>Bảo mật</w:t>
       </w:r>
       <w:bookmarkEnd w:id="18"/>
-    </w:p>
-    <w:p>
-      <w:pPr>
-        <w:pStyle w:val="ListParagraph"/>
-        <w:ind w:left="709"/>
-        <w:rPr>
-          <w:rFonts w:ascii="Segoe UI" w:hAnsi="Segoe UI" w:cs="Segoe UI"/>
-          <w:sz w:val="26"/>
-          <w:szCs w:val="26"/>
-        </w:rPr>
-      </w:pPr>
-      <w:r>
-        <w:rPr>
-          <w:rFonts w:ascii="Segoe UI" w:hAnsi="Segoe UI" w:cs="Segoe UI"/>
-          <w:sz w:val="24"/>
-          <w:szCs w:val="24"/>
-        </w:rPr>
-        <w:t>Abc dhdhd</w:t>
-      </w:r>
-    </w:p>
-    <w:p>
-      <w:pPr>
-        <w:pStyle w:val="ListParagraph"/>
-        <w:numPr>
-          <w:ilvl w:val="1"/>
-          <w:numId w:val="2"/>
-        </w:numPr>
-        <w:outlineLvl w:val="1"/>
-        <w:rPr>
-          <w:rFonts w:ascii="Segoe UI" w:hAnsi="Segoe UI" w:cs="Segoe UI"/>
-          <w:b/>
-          <w:sz w:val="26"/>
-          <w:szCs w:val="26"/>
-        </w:rPr>
-      </w:pPr>
-      <w:bookmarkStart w:id="19" w:name="_Toc75233236"/>
-      <w:r>
-        <w:rPr>
-          <w:rFonts w:ascii="Segoe UI" w:hAnsi="Segoe UI" w:cs="Segoe UI"/>
-          <w:b/>
-          <w:sz w:val="26"/>
-          <w:szCs w:val="26"/>
-        </w:rPr>
-        <w:t>B</w:t>
-      </w:r>
-      <w:bookmarkEnd w:id="19"/>
-    </w:p>
-    <w:p>
-      <w:pPr>
-        <w:pStyle w:val="ListParagraph"/>
-        <w:ind w:left="709"/>
-        <w:rPr>
-          <w:rFonts w:ascii="Segoe UI" w:hAnsi="Segoe UI" w:cs="Segoe UI"/>
-          <w:sz w:val="24"/>
-          <w:szCs w:val="24"/>
-        </w:rPr>
-      </w:pPr>
-      <w:r>
-        <w:rPr>
-          <w:rFonts w:ascii="Segoe UI" w:hAnsi="Segoe UI" w:cs="Segoe UI"/>
-          <w:sz w:val="24"/>
-          <w:szCs w:val="24"/>
-        </w:rPr>
-        <w:t>fhdhsgdg</w:t>
-      </w:r>
-    </w:p>
-    <w:p>
-      <w:pPr>
-        <w:pStyle w:val="ListParagraph"/>
-        <w:numPr>
-          <w:ilvl w:val="1"/>
-          <w:numId w:val="2"/>
-        </w:numPr>
-        <w:outlineLvl w:val="1"/>
-        <w:rPr>
-          <w:rFonts w:ascii="Segoe UI" w:hAnsi="Segoe UI" w:cs="Segoe UI"/>
-          <w:b/>
-          <w:sz w:val="26"/>
-          <w:szCs w:val="26"/>
-        </w:rPr>
-      </w:pPr>
-      <w:bookmarkStart w:id="20" w:name="_Toc75233237"/>
-      <w:r>
-        <w:rPr>
-          <w:rFonts w:ascii="Segoe UI" w:hAnsi="Segoe UI" w:cs="Segoe UI"/>
-          <w:b/>
-          <w:sz w:val="26"/>
-          <w:szCs w:val="26"/>
-        </w:rPr>
-        <w:lastRenderedPageBreak/>
-        <w:t>C</w:t>
-      </w:r>
-      <w:bookmarkEnd w:id="20"/>
-    </w:p>
-    <w:p>
-      <w:pPr>
-        <w:pStyle w:val="ListParagraph"/>
-        <w:ind w:left="709"/>
-        <w:rPr>
-          <w:rFonts w:ascii="Segoe UI" w:hAnsi="Segoe UI" w:cs="Segoe UI"/>
-          <w:sz w:val="24"/>
-          <w:szCs w:val="24"/>
-        </w:rPr>
-      </w:pPr>
-      <w:r>
-        <w:rPr>
-          <w:rFonts w:ascii="Segoe UI" w:hAnsi="Segoe UI" w:cs="Segoe UI"/>
-          <w:sz w:val="24"/>
-          <w:szCs w:val="24"/>
-        </w:rPr>
-        <w:t>dghgdh</w:t>
-      </w:r>
-    </w:p>
-    <w:p>
-      <w:pPr>
-        <w:pStyle w:val="ListParagraph"/>
-        <w:ind w:left="709"/>
-        <w:rPr>
-          <w:rFonts w:ascii="Segoe UI" w:hAnsi="Segoe UI" w:cs="Segoe UI"/>
-          <w:b/>
-          <w:sz w:val="26"/>
-          <w:szCs w:val="26"/>
-        </w:rPr>
-      </w:pPr>
-    </w:p>
-    <w:p>
-      <w:pPr>
-        <w:pStyle w:val="ListParagraph"/>
-        <w:numPr>
-          <w:ilvl w:val="0"/>
-          <w:numId w:val="2"/>
-        </w:numPr>
-        <w:outlineLvl w:val="0"/>
-        <w:rPr>
-          <w:rFonts w:ascii="Segoe UI" w:hAnsi="Segoe UI" w:cs="Segoe UI"/>
-          <w:b/>
-          <w:sz w:val="28"/>
-          <w:szCs w:val="28"/>
-        </w:rPr>
-      </w:pPr>
-      <w:bookmarkStart w:id="21" w:name="_Toc75233238"/>
-      <w:r>
-        <w:rPr>
-          <w:rFonts w:ascii="Segoe UI" w:hAnsi="Segoe UI" w:cs="Segoe UI"/>
-          <w:b/>
-          <w:sz w:val="28"/>
-          <w:szCs w:val="28"/>
-        </w:rPr>
-        <w:t>Phi chức năng</w:t>
-      </w:r>
-      <w:bookmarkEnd w:id="21"/>
-    </w:p>
-    <w:p>
-      <w:pPr>
-        <w:pStyle w:val="ListParagraph"/>
-        <w:numPr>
-          <w:ilvl w:val="1"/>
-          <w:numId w:val="2"/>
-        </w:numPr>
-        <w:outlineLvl w:val="1"/>
-        <w:rPr>
-          <w:rFonts w:ascii="Segoe UI" w:hAnsi="Segoe UI" w:cs="Segoe UI"/>
-          <w:sz w:val="24"/>
-          <w:szCs w:val="24"/>
-        </w:rPr>
-      </w:pPr>
-      <w:bookmarkStart w:id="22" w:name="_Toc75233239"/>
-      <w:r>
-        <w:rPr>
-          <w:rFonts w:ascii="Segoe UI" w:hAnsi="Segoe UI" w:cs="Segoe UI"/>
-          <w:b/>
-          <w:sz w:val="26"/>
-          <w:szCs w:val="26"/>
-        </w:rPr>
-        <w:t>Bảo mật</w:t>
-      </w:r>
-      <w:bookmarkEnd w:id="22"/>
     </w:p>
     <w:p>
       <w:pPr>
@@ -44283,6 +43684,7 @@
           <w:sz w:val="24"/>
           <w:szCs w:val="24"/>
         </w:rPr>
+        <w:lastRenderedPageBreak/>
         <w:t>Xác thực: Người dùng được xác thực bằng cách sử dụng dịch vụ xác thực bên ngoài</w:t>
       </w:r>
       <w:r>
@@ -44379,15 +43781,7 @@
           <w:sz w:val="24"/>
           <w:szCs w:val="24"/>
         </w:rPr>
-        <w:t>Bảo mật: dữ liệu nhạy cảm phải được mã hóa (thanh toán bằng thẻ tín dụng).</w:t>
-      </w:r>
-      <w:r>
-        <w:rPr>
-          <w:rFonts w:ascii="Segoe UI" w:hAnsi="Segoe UI" w:cs="Segoe UI"/>
-          <w:sz w:val="24"/>
-          <w:szCs w:val="24"/>
-        </w:rPr>
-        <w:t xml:space="preserve"> </w:t>
+        <w:t xml:space="preserve">Bảo mật: dữ liệu nhạy cảm phải được mã hóa (thanh toán bằng thẻ tín dụng). </w:t>
       </w:r>
     </w:p>
     <w:p>
@@ -44509,7 +43903,7 @@
           <w:szCs w:val="24"/>
         </w:rPr>
       </w:pPr>
-      <w:bookmarkStart w:id="23" w:name="_Toc75233240"/>
+      <w:bookmarkStart w:id="19" w:name="_Toc75233240"/>
       <w:r>
         <w:rPr>
           <w:rFonts w:ascii="Segoe UI" w:hAnsi="Segoe UI" w:cs="Segoe UI"/>
@@ -44519,7 +43913,7 @@
         </w:rPr>
         <w:t>Sự bền bỉ</w:t>
       </w:r>
-      <w:bookmarkEnd w:id="23"/>
+      <w:bookmarkEnd w:id="19"/>
     </w:p>
     <w:p>
       <w:pPr>
@@ -44563,7 +43957,7 @@
           <w:szCs w:val="24"/>
         </w:rPr>
       </w:pPr>
-      <w:bookmarkStart w:id="24" w:name="_Toc75233241"/>
+      <w:bookmarkStart w:id="20" w:name="_Toc75233241"/>
       <w:r>
         <w:rPr>
           <w:rFonts w:ascii="Segoe UI" w:hAnsi="Segoe UI" w:cs="Segoe UI"/>
@@ -44591,7 +43985,7 @@
         </w:rPr>
         <w:t xml:space="preserve"> Tính khả dụng</w:t>
       </w:r>
-      <w:bookmarkEnd w:id="24"/>
+      <w:bookmarkEnd w:id="20"/>
     </w:p>
     <w:p>
       <w:pPr>
@@ -44667,7 +44061,7 @@
           <w:szCs w:val="24"/>
         </w:rPr>
       </w:pPr>
-      <w:bookmarkStart w:id="25" w:name="_Toc75233242"/>
+      <w:bookmarkStart w:id="21" w:name="_Toc75233242"/>
       <w:r>
         <w:rPr>
           <w:rFonts w:ascii="Segoe UI" w:hAnsi="Segoe UI" w:cs="Segoe UI"/>
@@ -44677,7 +44071,7 @@
         </w:rPr>
         <w:t>Hiệu năng</w:t>
       </w:r>
-      <w:bookmarkEnd w:id="25"/>
+      <w:bookmarkEnd w:id="21"/>
     </w:p>
     <w:p>
       <w:pPr>
@@ -44755,7 +44149,7 @@
           <w:szCs w:val="24"/>
         </w:rPr>
       </w:pPr>
-      <w:bookmarkStart w:id="26" w:name="_Toc75233243"/>
+      <w:bookmarkStart w:id="22" w:name="_Toc75233243"/>
       <w:r>
         <w:rPr>
           <w:rFonts w:ascii="Segoe UI" w:hAnsi="Segoe UI" w:cs="Segoe UI"/>
@@ -44765,7 +44159,7 @@
         </w:rPr>
         <w:t>Quốc tế hóa</w:t>
       </w:r>
-      <w:bookmarkEnd w:id="26"/>
+      <w:bookmarkEnd w:id="22"/>
     </w:p>
     <w:p>
       <w:pPr>
